--- a/20171004_Double-Worded-Branches.docx
+++ b/20171004_Double-Worded-Branches.docx
@@ -10,6 +10,8 @@
           <w:b/>
         </w:rPr>
       </w:pPr>
+      <w:bookmarkStart w:id="0" w:name="_GoBack"/>
+      <w:bookmarkEnd w:id="0"/>
       <w:r>
         <w:rPr>
           <w:b/>
@@ -13550,7 +13552,6 @@
         <w:spacing w:line="240" w:lineRule="auto"/>
         <w:contextualSpacing/>
       </w:pPr>
-      <w:bookmarkStart w:id="0" w:name="_GoBack"/>
       <w:proofErr w:type="spellStart"/>
       <w:r>
         <w:t>Thurday</w:t>
@@ -13587,7 +13588,6 @@
         <w:t>Kids can loosen up, get silly, learn some new songs, and get a fun workout! Parents are welcome, too. For ages 1-12</w:t>
       </w:r>
     </w:p>
-    <w:bookmarkEnd w:id="0"/>
     <w:p>
       <w:pPr>
         <w:spacing w:line="240" w:lineRule="auto"/>
@@ -21471,6 +21471,7 @@
   <w:style w:type="character" w:default="1" w:styleId="DefaultParagraphFont">
     <w:name w:val="Default Paragraph Font"/>
     <w:uiPriority w:val="1"/>
+    <w:semiHidden/>
     <w:unhideWhenUsed/>
   </w:style>
   <w:style w:type="table" w:default="1" w:styleId="TableNormal">
@@ -21680,6 +21681,7 @@
   <w:style w:type="character" w:default="1" w:styleId="DefaultParagraphFont">
     <w:name w:val="Default Paragraph Font"/>
     <w:uiPriority w:val="1"/>
+    <w:semiHidden/>
     <w:unhideWhenUsed/>
   </w:style>
   <w:style w:type="table" w:default="1" w:styleId="TableNormal">

--- a/20171004_Double-Worded-Branches.docx
+++ b/20171004_Double-Worded-Branches.docx
@@ -10,546 +10,549 @@
           <w:b/>
         </w:rPr>
       </w:pPr>
+      <w:r>
+        <w:rPr>
+          <w:b/>
+        </w:rPr>
+        <w:t>OFF SITE</w:t>
+      </w:r>
+      <w:r>
+        <w:rPr>
+          <w:b/>
+        </w:rPr>
+        <w:cr/>
+      </w:r>
+    </w:p>
+    <w:p>
+      <w:pPr>
+        <w:spacing w:line="240" w:lineRule="auto"/>
+        <w:contextualSpacing/>
+        <w:rPr>
+          <w:b/>
+        </w:rPr>
+      </w:pPr>
+      <w:r>
+        <w:rPr>
+          <w:b/>
+        </w:rPr>
+        <w:t>ADULTS</w:t>
+      </w:r>
+    </w:p>
+    <w:p>
+      <w:pPr>
+        <w:spacing w:line="240" w:lineRule="auto"/>
+        <w:contextualSpacing/>
+      </w:pPr>
+      <w:r>
+        <w:rPr>
+          <w:b/>
+        </w:rPr>
+        <w:t>Who Picked this Book? Club: NPL at Lipscomb</w:t>
+      </w:r>
+      <w:r>
+        <w:rPr>
+          <w:b/>
+        </w:rPr>
+        <w:cr/>
+      </w:r>
+      <w:r>
+        <w:t>Tuesday, Feb 6</w:t>
+      </w:r>
+      <w:r>
+        <w:cr/>
+        <w:t>3:30 PM</w:t>
+      </w:r>
+      <w:r>
+        <w:cr/>
+        <w:t xml:space="preserve">This event is at </w:t>
+      </w:r>
+      <w:proofErr w:type="spellStart"/>
+      <w:r>
+        <w:t>Beaman</w:t>
+      </w:r>
+      <w:proofErr w:type="spellEnd"/>
+      <w:r>
+        <w:t xml:space="preserve"> Library, One University Park Drive, Nashville, TN 37204.</w:t>
+      </w:r>
+      <w:r>
+        <w:t xml:space="preserve"> </w:t>
+      </w:r>
+      <w:r>
+        <w:t xml:space="preserve">A partnership between Lipscomb University and Nashville Public Library, Who Picked This Book? Club meets on Lipscomb University campus. The book club is open to the general public. Copies of the book can be picked up at </w:t>
+      </w:r>
+      <w:proofErr w:type="spellStart"/>
+      <w:r>
+        <w:t>Beaman</w:t>
+      </w:r>
+      <w:proofErr w:type="spellEnd"/>
+      <w:r>
+        <w:t xml:space="preserve"> Library or Green Hills Branch Library. This month</w:t>
+      </w:r>
+      <w:r>
+        <w:t>’</w:t>
+      </w:r>
+      <w:r>
+        <w:t>s</w:t>
+      </w:r>
+      <w:r>
+        <w:t xml:space="preserve"> selection is The Bright Hour: A Memoir of Living and Dying, by Nina Rigg</w:t>
+      </w:r>
+      <w:r>
+        <w:t>s.</w:t>
+      </w:r>
+    </w:p>
+    <w:p>
+      <w:pPr>
+        <w:spacing w:line="240" w:lineRule="auto"/>
+        <w:contextualSpacing/>
+      </w:pPr>
+    </w:p>
+    <w:p>
+      <w:pPr>
+        <w:spacing w:line="240" w:lineRule="auto"/>
+        <w:contextualSpacing/>
+      </w:pPr>
+      <w:r>
+        <w:t>MAIN</w:t>
+      </w:r>
+    </w:p>
+    <w:p>
+      <w:pPr>
+        <w:spacing w:line="240" w:lineRule="auto"/>
+        <w:contextualSpacing/>
+      </w:pPr>
+    </w:p>
+    <w:p>
+      <w:pPr>
+        <w:spacing w:line="240" w:lineRule="auto"/>
+        <w:contextualSpacing/>
+      </w:pPr>
+      <w:r>
+        <w:t>CHILDREN</w:t>
+      </w:r>
+    </w:p>
+    <w:p>
+      <w:pPr>
+        <w:spacing w:line="240" w:lineRule="auto"/>
+        <w:contextualSpacing/>
+      </w:pPr>
+    </w:p>
+    <w:p>
+      <w:pPr>
+        <w:spacing w:line="240" w:lineRule="auto"/>
+        <w:contextualSpacing/>
+      </w:pPr>
+      <w:r>
+        <w:t>Kid Craft</w:t>
+      </w:r>
+    </w:p>
+    <w:p>
+      <w:pPr>
+        <w:spacing w:line="240" w:lineRule="auto"/>
+        <w:contextualSpacing/>
+      </w:pPr>
+      <w:r>
+        <w:t>Every 1st Tuesday and Wednesday</w:t>
+      </w:r>
+    </w:p>
+    <w:p>
+      <w:pPr>
+        <w:spacing w:line="240" w:lineRule="auto"/>
+        <w:contextualSpacing/>
+      </w:pPr>
+      <w:r>
+        <w:t>10:00 AM</w:t>
+      </w:r>
+    </w:p>
+    <w:p>
+      <w:pPr>
+        <w:spacing w:line="240" w:lineRule="auto"/>
+        <w:contextualSpacing/>
+      </w:pPr>
+      <w:r>
+        <w:t>Join us for fun crafts.</w:t>
+      </w:r>
+    </w:p>
+    <w:p>
+      <w:pPr>
+        <w:spacing w:line="240" w:lineRule="auto"/>
+        <w:contextualSpacing/>
+      </w:pPr>
+    </w:p>
+    <w:p>
+      <w:pPr>
+        <w:spacing w:line="240" w:lineRule="auto"/>
+        <w:contextualSpacing/>
+      </w:pPr>
+      <w:r>
+        <w:t>Homeschool Friends</w:t>
+      </w:r>
+    </w:p>
+    <w:p>
+      <w:pPr>
+        <w:spacing w:line="240" w:lineRule="auto"/>
+        <w:contextualSpacing/>
+      </w:pPr>
+      <w:r>
+        <w:t>Every 2nd Thursday</w:t>
+      </w:r>
+    </w:p>
+    <w:p>
+      <w:pPr>
+        <w:spacing w:line="240" w:lineRule="auto"/>
+        <w:contextualSpacing/>
+      </w:pPr>
+      <w:r>
+        <w:t>1:30 AM</w:t>
+      </w:r>
+    </w:p>
+    <w:p>
+      <w:pPr>
+        <w:spacing w:line="240" w:lineRule="auto"/>
+        <w:contextualSpacing/>
+      </w:pPr>
+      <w:r>
+        <w:t xml:space="preserve">Children ages 5-8 </w:t>
+      </w:r>
+      <w:proofErr w:type="gramStart"/>
+      <w:r>
+        <w:t>who</w:t>
+      </w:r>
+      <w:proofErr w:type="gramEnd"/>
+      <w:r>
+        <w:t xml:space="preserve"> are homeschooled are welcome to join us for themed activities.</w:t>
+      </w:r>
+    </w:p>
+    <w:p>
+      <w:pPr>
+        <w:spacing w:line="240" w:lineRule="auto"/>
+        <w:contextualSpacing/>
+      </w:pPr>
+    </w:p>
+    <w:p>
+      <w:pPr>
+        <w:spacing w:line="240" w:lineRule="auto"/>
+        <w:contextualSpacing/>
+      </w:pPr>
+      <w:r>
+        <w:t>Homeschool Tweens</w:t>
+      </w:r>
+    </w:p>
+    <w:p>
+      <w:pPr>
+        <w:spacing w:line="240" w:lineRule="auto"/>
+        <w:contextualSpacing/>
+      </w:pPr>
+      <w:r>
+        <w:t>Every 4th Thursday</w:t>
+      </w:r>
+    </w:p>
+    <w:p>
+      <w:pPr>
+        <w:spacing w:line="240" w:lineRule="auto"/>
+        <w:contextualSpacing/>
+      </w:pPr>
+      <w:r>
+        <w:t>1:30 PM</w:t>
+      </w:r>
+    </w:p>
+    <w:p>
+      <w:pPr>
+        <w:spacing w:line="240" w:lineRule="auto"/>
+        <w:contextualSpacing/>
+      </w:pPr>
+      <w:r>
+        <w:t>Homeschoolers ages 8-13 are welcome to join us in the Children's Department as we explore a new topic.</w:t>
+      </w:r>
+    </w:p>
+    <w:p>
+      <w:pPr>
+        <w:spacing w:line="240" w:lineRule="auto"/>
+        <w:contextualSpacing/>
+      </w:pPr>
+    </w:p>
+    <w:p>
+      <w:pPr>
+        <w:spacing w:line="240" w:lineRule="auto"/>
+        <w:contextualSpacing/>
+      </w:pPr>
+      <w:r>
+        <w:t>A Child's Calendar</w:t>
+      </w:r>
+    </w:p>
+    <w:p>
+      <w:pPr>
+        <w:spacing w:line="240" w:lineRule="auto"/>
+        <w:contextualSpacing/>
+      </w:pPr>
+      <w:r>
+        <w:t>Fridays and Saturdays, Dec 8 - Dec 30, 10:30 AM and 11:30 AM</w:t>
+      </w:r>
+    </w:p>
+    <w:p>
+      <w:pPr>
+        <w:spacing w:line="240" w:lineRule="auto"/>
+        <w:contextualSpacing/>
+      </w:pPr>
+      <w:r>
+        <w:t>John Updike's collection of poems for children is transformed into a delightful musical puppet show that takes us through the seasons month by month. Sarah Hart and Brian Hull score this special adaptation with original music. 30 min. Recommended for ages 2-8, but all are welcome.</w:t>
+      </w:r>
+    </w:p>
+    <w:p>
+      <w:pPr>
+        <w:spacing w:line="240" w:lineRule="auto"/>
+        <w:contextualSpacing/>
+      </w:pPr>
+    </w:p>
+    <w:p>
+      <w:pPr>
+        <w:spacing w:line="240" w:lineRule="auto"/>
+        <w:contextualSpacing/>
+      </w:pPr>
+      <w:proofErr w:type="spellStart"/>
+      <w:r>
+        <w:t>Ellingtown</w:t>
+      </w:r>
+      <w:proofErr w:type="spellEnd"/>
+    </w:p>
+    <w:p>
+      <w:pPr>
+        <w:spacing w:line="240" w:lineRule="auto"/>
+        <w:contextualSpacing/>
+      </w:pPr>
+      <w:r>
+        <w:t>Fridays and Saturdays, Jan 12 - 20, 10:30 AM and 11:30 AM</w:t>
+      </w:r>
+    </w:p>
+    <w:p>
+      <w:pPr>
+        <w:spacing w:line="240" w:lineRule="auto"/>
+        <w:contextualSpacing/>
+      </w:pPr>
+      <w:r>
+        <w:t>Join Duke Ellington, the great master of Jazz as he takes us on a musical journey with puppets of all sorts in this special presentation produced by the Nashville Jazz Workshop in cooperation with Wishing Chair Productions. 30 min. Recommended for ages 0-8, but all are welcome.</w:t>
+      </w:r>
+    </w:p>
+    <w:p>
+      <w:pPr>
+        <w:spacing w:line="240" w:lineRule="auto"/>
+        <w:contextualSpacing/>
+      </w:pPr>
+    </w:p>
+    <w:p>
+      <w:pPr>
+        <w:spacing w:line="240" w:lineRule="auto"/>
+        <w:contextualSpacing/>
+      </w:pPr>
+      <w:r>
+        <w:t>READing Paws</w:t>
+      </w:r>
+    </w:p>
+    <w:p>
+      <w:pPr>
+        <w:spacing w:line="240" w:lineRule="auto"/>
+        <w:contextualSpacing/>
+      </w:pPr>
+      <w:r>
+        <w:t>Every 1st Saturday</w:t>
+      </w:r>
+    </w:p>
+    <w:p>
+      <w:pPr>
+        <w:spacing w:line="240" w:lineRule="auto"/>
+        <w:contextualSpacing/>
+      </w:pPr>
+      <w:r>
+        <w:t>1:00 PM</w:t>
+      </w:r>
+    </w:p>
+    <w:p>
+      <w:pPr>
+        <w:spacing w:line="240" w:lineRule="auto"/>
+        <w:contextualSpacing/>
+      </w:pPr>
+      <w:r>
+        <w:lastRenderedPageBreak/>
+        <w:t>Ages 5-12 are welcome to come read to a furry friend. Registration is required. Please call (615) 862-5785 to register.</w:t>
+      </w:r>
+    </w:p>
+    <w:p>
+      <w:pPr>
+        <w:spacing w:line="240" w:lineRule="auto"/>
+        <w:contextualSpacing/>
+      </w:pPr>
+    </w:p>
+    <w:p>
+      <w:pPr>
+        <w:spacing w:line="240" w:lineRule="auto"/>
+        <w:contextualSpacing/>
+      </w:pPr>
+      <w:r>
+        <w:t>Hunger Awareness Story Time: Bear Wants More</w:t>
+      </w:r>
+    </w:p>
+    <w:p>
+      <w:pPr>
+        <w:spacing w:line="240" w:lineRule="auto"/>
+        <w:contextualSpacing/>
+      </w:pPr>
+      <w:r>
+        <w:t>Jan 2-3, 9:30 AM, 10:30 AM, 11:30 AM</w:t>
+      </w:r>
+    </w:p>
+    <w:p>
+      <w:pPr>
+        <w:spacing w:line="240" w:lineRule="auto"/>
+        <w:contextualSpacing/>
+      </w:pPr>
+      <w:r>
+        <w:t>Did you know January is Hunger Awareness Month at the Library? Join us for a story time based on Bear Wants More by Karma Wilson. When springtime comes, Bear wakes up very hungry and thin! Bear's friends help him to finally satisfy his HUGE hunger in a most surprising way. For ages 2-5.</w:t>
+      </w:r>
+    </w:p>
+    <w:p>
+      <w:pPr>
+        <w:spacing w:line="240" w:lineRule="auto"/>
+        <w:contextualSpacing/>
+      </w:pPr>
+    </w:p>
+    <w:p>
+      <w:pPr>
+        <w:spacing w:line="240" w:lineRule="auto"/>
+        <w:contextualSpacing/>
+      </w:pPr>
+      <w:r>
+        <w:t>Baby and Me Yoga</w:t>
+      </w:r>
+    </w:p>
+    <w:p>
+      <w:pPr>
+        <w:spacing w:line="240" w:lineRule="auto"/>
+        <w:contextualSpacing/>
+      </w:pPr>
+      <w:r>
+        <w:t>Jan 11, Feb 15.</w:t>
+      </w:r>
+    </w:p>
+    <w:p>
+      <w:pPr>
+        <w:spacing w:line="240" w:lineRule="auto"/>
+        <w:contextualSpacing/>
+      </w:pPr>
+      <w:r>
+        <w:t>10:00 AM</w:t>
+      </w:r>
+    </w:p>
+    <w:p>
+      <w:pPr>
+        <w:spacing w:line="240" w:lineRule="auto"/>
+        <w:contextualSpacing/>
+      </w:pPr>
+      <w:r>
+        <w:t>Come with your baby (up to 12 months) and a certified yoga instructor will lead you through some guided stretches that are good for both babies and caregivers. Space is limited. Registration is required. Call (615) 862-5785 to register.</w:t>
+      </w:r>
+    </w:p>
+    <w:p>
+      <w:pPr>
+        <w:spacing w:line="240" w:lineRule="auto"/>
+        <w:contextualSpacing/>
+      </w:pPr>
+    </w:p>
+    <w:p>
+      <w:pPr>
+        <w:spacing w:line="240" w:lineRule="auto"/>
+        <w:contextualSpacing/>
+      </w:pPr>
+      <w:r>
+        <w:t>TEENS</w:t>
+      </w:r>
+    </w:p>
+    <w:p>
+      <w:pPr>
+        <w:spacing w:line="240" w:lineRule="auto"/>
+        <w:contextualSpacing/>
+      </w:pPr>
+    </w:p>
+    <w:p>
+      <w:pPr>
+        <w:spacing w:line="240" w:lineRule="auto"/>
+        <w:contextualSpacing/>
+      </w:pPr>
+      <w:r>
+        <w:t>Studio NPL Graphic Design and Photography</w:t>
+      </w:r>
+    </w:p>
+    <w:p>
+      <w:pPr>
+        <w:spacing w:line="240" w:lineRule="auto"/>
+        <w:contextualSpacing/>
+      </w:pPr>
+      <w:r>
+        <w:t>Every Monday</w:t>
+      </w:r>
+    </w:p>
+    <w:p>
+      <w:pPr>
+        <w:spacing w:line="240" w:lineRule="auto"/>
+        <w:contextualSpacing/>
+      </w:pPr>
+      <w:r>
+        <w:t>4:00 PM</w:t>
+      </w:r>
+    </w:p>
+    <w:p>
+      <w:pPr>
+        <w:spacing w:line="240" w:lineRule="auto"/>
+        <w:contextualSpacing/>
+      </w:pPr>
+      <w:r>
+        <w:t>Join Studio NPL mentors at our Main space to explore studio photography, lighting, and graphic design. Patrons will have the opportunity to use specialized professional level cameras, lighting, and software. All levels welcome. For teens age 12-18.</w:t>
+      </w:r>
+    </w:p>
+    <w:p>
+      <w:pPr>
+        <w:spacing w:line="240" w:lineRule="auto"/>
+        <w:contextualSpacing/>
+      </w:pPr>
+    </w:p>
+    <w:p>
+      <w:pPr>
+        <w:spacing w:line="240" w:lineRule="auto"/>
+        <w:contextualSpacing/>
+      </w:pPr>
+      <w:r>
+        <w:t>Music Production Audio Suite</w:t>
+      </w:r>
+    </w:p>
+    <w:p>
+      <w:pPr>
+        <w:spacing w:line="240" w:lineRule="auto"/>
+        <w:contextualSpacing/>
+      </w:pPr>
+      <w:r>
+        <w:t>Every Monday through Friday</w:t>
+      </w:r>
+    </w:p>
+    <w:p>
+      <w:pPr>
+        <w:spacing w:line="240" w:lineRule="auto"/>
+        <w:contextualSpacing/>
+      </w:pPr>
+      <w:r>
+        <w:t>3:00 PM</w:t>
+      </w:r>
+    </w:p>
+    <w:p>
+      <w:pPr>
+        <w:spacing w:line="240" w:lineRule="auto"/>
+        <w:contextualSpacing/>
+      </w:pPr>
+      <w:r>
+        <w:t>A mentor facilitates these times as a co</w:t>
+      </w:r>
       <w:bookmarkStart w:id="0" w:name="_GoBack"/>
       <w:bookmarkEnd w:id="0"/>
       <w:r>
-        <w:rPr>
-          <w:b/>
-        </w:rPr>
-        <w:t>OFF SITE</w:t>
-      </w:r>
-      <w:r>
-        <w:rPr>
-          <w:b/>
-        </w:rPr>
-        <w:cr/>
-      </w:r>
-    </w:p>
-    <w:p>
-      <w:pPr>
-        <w:spacing w:line="240" w:lineRule="auto"/>
-        <w:contextualSpacing/>
-        <w:rPr>
-          <w:b/>
-        </w:rPr>
-      </w:pPr>
-      <w:r>
-        <w:rPr>
-          <w:b/>
-        </w:rPr>
-        <w:t>ADULTS</w:t>
-      </w:r>
-    </w:p>
-    <w:p>
-      <w:pPr>
-        <w:spacing w:line="240" w:lineRule="auto"/>
-        <w:contextualSpacing/>
-      </w:pPr>
-      <w:r>
-        <w:rPr>
-          <w:b/>
-        </w:rPr>
-        <w:t>Who Picked this Book? Club: NPL at Lipscomb</w:t>
-      </w:r>
-      <w:r>
-        <w:rPr>
-          <w:b/>
-        </w:rPr>
-        <w:cr/>
-      </w:r>
-      <w:r>
-        <w:t>Tuesday, Feb 6</w:t>
-      </w:r>
-      <w:r>
-        <w:cr/>
-        <w:t>3:30 PM</w:t>
-      </w:r>
-      <w:r>
-        <w:cr/>
-        <w:t xml:space="preserve">This event is at </w:t>
-      </w:r>
-      <w:proofErr w:type="spellStart"/>
-      <w:r>
-        <w:t>Beaman</w:t>
-      </w:r>
-      <w:proofErr w:type="spellEnd"/>
-      <w:r>
-        <w:t xml:space="preserve"> Library, One University Park Drive, Nashville, TN 37204.</w:t>
-      </w:r>
-      <w:r>
-        <w:t xml:space="preserve"> </w:t>
-      </w:r>
-      <w:r>
-        <w:t xml:space="preserve">A partnership between Lipscomb University and Nashville Public Library, Who Picked This Book? Club meets on Lipscomb University campus. The book club is open to the general public. Copies of the book can be picked up at </w:t>
-      </w:r>
-      <w:proofErr w:type="spellStart"/>
-      <w:r>
-        <w:t>Beaman</w:t>
-      </w:r>
-      <w:proofErr w:type="spellEnd"/>
-      <w:r>
-        <w:t xml:space="preserve"> Library or Green Hills Branch Library. This month</w:t>
-      </w:r>
-      <w:r>
-        <w:t>’</w:t>
-      </w:r>
-      <w:r>
-        <w:t>s</w:t>
-      </w:r>
-      <w:r>
-        <w:t xml:space="preserve"> selection is The Bright Hour: A Memoir of Living and Dying, by Nina Rigg</w:t>
-      </w:r>
-      <w:r>
-        <w:t>s.</w:t>
-      </w:r>
-    </w:p>
-    <w:p>
-      <w:pPr>
-        <w:spacing w:line="240" w:lineRule="auto"/>
-        <w:contextualSpacing/>
-      </w:pPr>
-    </w:p>
-    <w:p>
-      <w:pPr>
-        <w:spacing w:line="240" w:lineRule="auto"/>
-        <w:contextualSpacing/>
-      </w:pPr>
-      <w:r>
-        <w:t>MAIN</w:t>
-      </w:r>
-    </w:p>
-    <w:p>
-      <w:pPr>
-        <w:spacing w:line="240" w:lineRule="auto"/>
-        <w:contextualSpacing/>
-      </w:pPr>
-    </w:p>
-    <w:p>
-      <w:pPr>
-        <w:spacing w:line="240" w:lineRule="auto"/>
-        <w:contextualSpacing/>
-      </w:pPr>
-      <w:r>
-        <w:t>CHILDREN</w:t>
-      </w:r>
-    </w:p>
-    <w:p>
-      <w:pPr>
-        <w:spacing w:line="240" w:lineRule="auto"/>
-        <w:contextualSpacing/>
-      </w:pPr>
-    </w:p>
-    <w:p>
-      <w:pPr>
-        <w:spacing w:line="240" w:lineRule="auto"/>
-        <w:contextualSpacing/>
-      </w:pPr>
-      <w:r>
-        <w:t>Kid Craft</w:t>
-      </w:r>
-    </w:p>
-    <w:p>
-      <w:pPr>
-        <w:spacing w:line="240" w:lineRule="auto"/>
-        <w:contextualSpacing/>
-      </w:pPr>
-      <w:r>
-        <w:t>Every 1st Tuesday and Wednesday</w:t>
-      </w:r>
-    </w:p>
-    <w:p>
-      <w:pPr>
-        <w:spacing w:line="240" w:lineRule="auto"/>
-        <w:contextualSpacing/>
-      </w:pPr>
-      <w:r>
-        <w:t>10:00 AM</w:t>
-      </w:r>
-    </w:p>
-    <w:p>
-      <w:pPr>
-        <w:spacing w:line="240" w:lineRule="auto"/>
-        <w:contextualSpacing/>
-      </w:pPr>
-      <w:r>
-        <w:t>Join us for fun crafts.</w:t>
-      </w:r>
-    </w:p>
-    <w:p>
-      <w:pPr>
-        <w:spacing w:line="240" w:lineRule="auto"/>
-        <w:contextualSpacing/>
-      </w:pPr>
-    </w:p>
-    <w:p>
-      <w:pPr>
-        <w:spacing w:line="240" w:lineRule="auto"/>
-        <w:contextualSpacing/>
-      </w:pPr>
-      <w:r>
-        <w:t>Homeschool Friends</w:t>
-      </w:r>
-    </w:p>
-    <w:p>
-      <w:pPr>
-        <w:spacing w:line="240" w:lineRule="auto"/>
-        <w:contextualSpacing/>
-      </w:pPr>
-      <w:r>
-        <w:t>Every 2nd Thursday</w:t>
-      </w:r>
-    </w:p>
-    <w:p>
-      <w:pPr>
-        <w:spacing w:line="240" w:lineRule="auto"/>
-        <w:contextualSpacing/>
-      </w:pPr>
-      <w:r>
-        <w:t>1:30 AM</w:t>
-      </w:r>
-    </w:p>
-    <w:p>
-      <w:pPr>
-        <w:spacing w:line="240" w:lineRule="auto"/>
-        <w:contextualSpacing/>
-      </w:pPr>
-      <w:r>
-        <w:t xml:space="preserve">Children ages 5-8 </w:t>
-      </w:r>
-      <w:proofErr w:type="gramStart"/>
-      <w:r>
-        <w:t>who</w:t>
-      </w:r>
-      <w:proofErr w:type="gramEnd"/>
-      <w:r>
-        <w:t xml:space="preserve"> are homeschooled are welcome to join us for themed activities.</w:t>
-      </w:r>
-    </w:p>
-    <w:p>
-      <w:pPr>
-        <w:spacing w:line="240" w:lineRule="auto"/>
-        <w:contextualSpacing/>
-      </w:pPr>
-    </w:p>
-    <w:p>
-      <w:pPr>
-        <w:spacing w:line="240" w:lineRule="auto"/>
-        <w:contextualSpacing/>
-      </w:pPr>
-      <w:r>
-        <w:t>Homeschool Tweens</w:t>
-      </w:r>
-    </w:p>
-    <w:p>
-      <w:pPr>
-        <w:spacing w:line="240" w:lineRule="auto"/>
-        <w:contextualSpacing/>
-      </w:pPr>
-      <w:r>
-        <w:t>Every 4th Thursday</w:t>
-      </w:r>
-    </w:p>
-    <w:p>
-      <w:pPr>
-        <w:spacing w:line="240" w:lineRule="auto"/>
-        <w:contextualSpacing/>
-      </w:pPr>
-      <w:r>
-        <w:t>1:30 PM</w:t>
-      </w:r>
-    </w:p>
-    <w:p>
-      <w:pPr>
-        <w:spacing w:line="240" w:lineRule="auto"/>
-        <w:contextualSpacing/>
-      </w:pPr>
-      <w:r>
-        <w:t>Homeschoolers ages 8-13 are welcome to join us in the Children's Department as we explore a new topic.</w:t>
-      </w:r>
-    </w:p>
-    <w:p>
-      <w:pPr>
-        <w:spacing w:line="240" w:lineRule="auto"/>
-        <w:contextualSpacing/>
-      </w:pPr>
-    </w:p>
-    <w:p>
-      <w:pPr>
-        <w:spacing w:line="240" w:lineRule="auto"/>
-        <w:contextualSpacing/>
-      </w:pPr>
-      <w:r>
-        <w:t>A Child's Calendar</w:t>
-      </w:r>
-    </w:p>
-    <w:p>
-      <w:pPr>
-        <w:spacing w:line="240" w:lineRule="auto"/>
-        <w:contextualSpacing/>
-      </w:pPr>
-      <w:r>
-        <w:t>Fridays and Saturdays, Dec 8 - Dec 30, 10:30 AM and 11:30 AM</w:t>
-      </w:r>
-    </w:p>
-    <w:p>
-      <w:pPr>
-        <w:spacing w:line="240" w:lineRule="auto"/>
-        <w:contextualSpacing/>
-      </w:pPr>
-      <w:r>
-        <w:t>John Updike's collection of poems for children is transformed into a delightful musical puppet show that takes us through the seasons month by month. Sarah Hart and Brian Hull score this special adaptation with original music. 30 min. Recommended for ages 2-8, but all are welcome.</w:t>
-      </w:r>
-    </w:p>
-    <w:p>
-      <w:pPr>
-        <w:spacing w:line="240" w:lineRule="auto"/>
-        <w:contextualSpacing/>
-      </w:pPr>
-    </w:p>
-    <w:p>
-      <w:pPr>
-        <w:spacing w:line="240" w:lineRule="auto"/>
-        <w:contextualSpacing/>
-      </w:pPr>
-      <w:proofErr w:type="spellStart"/>
-      <w:r>
-        <w:t>Ellingtown</w:t>
-      </w:r>
-      <w:proofErr w:type="spellEnd"/>
-    </w:p>
-    <w:p>
-      <w:pPr>
-        <w:spacing w:line="240" w:lineRule="auto"/>
-        <w:contextualSpacing/>
-      </w:pPr>
-      <w:r>
-        <w:t>Fridays and Saturdays, Jan 12 - 20, 10:30 AM and 11:30 AM</w:t>
-      </w:r>
-    </w:p>
-    <w:p>
-      <w:pPr>
-        <w:spacing w:line="240" w:lineRule="auto"/>
-        <w:contextualSpacing/>
-      </w:pPr>
-      <w:r>
-        <w:t>Join Duke Ellington, the great master of Jazz as he takes us on a musical journey with puppets of all sorts in this special presentation produced by the Nashville Jazz Workshop in cooperation with Wishing Chair Productions. 30 min. Recommended for ages 0-8, but all are welcome.</w:t>
-      </w:r>
-    </w:p>
-    <w:p>
-      <w:pPr>
-        <w:spacing w:line="240" w:lineRule="auto"/>
-        <w:contextualSpacing/>
-      </w:pPr>
-    </w:p>
-    <w:p>
-      <w:pPr>
-        <w:spacing w:line="240" w:lineRule="auto"/>
-        <w:contextualSpacing/>
-      </w:pPr>
-      <w:r>
-        <w:t>READing Paws</w:t>
-      </w:r>
-    </w:p>
-    <w:p>
-      <w:pPr>
-        <w:spacing w:line="240" w:lineRule="auto"/>
-        <w:contextualSpacing/>
-      </w:pPr>
-      <w:r>
-        <w:t>Every 1st Saturday</w:t>
-      </w:r>
-    </w:p>
-    <w:p>
-      <w:pPr>
-        <w:spacing w:line="240" w:lineRule="auto"/>
-        <w:contextualSpacing/>
-      </w:pPr>
-      <w:r>
-        <w:t>1:00 PM</w:t>
-      </w:r>
-    </w:p>
-    <w:p>
-      <w:pPr>
-        <w:spacing w:line="240" w:lineRule="auto"/>
-        <w:contextualSpacing/>
-      </w:pPr>
-      <w:r>
-        <w:lastRenderedPageBreak/>
-        <w:t>Ages 5-12 are welcome to come read to a furry friend. Registration is required. Please call (615) 862-5785 to register.</w:t>
-      </w:r>
-    </w:p>
-    <w:p>
-      <w:pPr>
-        <w:spacing w:line="240" w:lineRule="auto"/>
-        <w:contextualSpacing/>
-      </w:pPr>
-    </w:p>
-    <w:p>
-      <w:pPr>
-        <w:spacing w:line="240" w:lineRule="auto"/>
-        <w:contextualSpacing/>
-      </w:pPr>
-      <w:r>
-        <w:t>Hunger Awareness Story Time: Bear Wants More</w:t>
-      </w:r>
-    </w:p>
-    <w:p>
-      <w:pPr>
-        <w:spacing w:line="240" w:lineRule="auto"/>
-        <w:contextualSpacing/>
-      </w:pPr>
-      <w:r>
-        <w:t>Jan 2-3, 9:30 AM, 10:30 AM, 11:30 AM</w:t>
-      </w:r>
-    </w:p>
-    <w:p>
-      <w:pPr>
-        <w:spacing w:line="240" w:lineRule="auto"/>
-        <w:contextualSpacing/>
-      </w:pPr>
-      <w:r>
-        <w:t>Did you know January is Hunger Awareness Month at the Library? Join us for a story time based on Bear Wants More by Karma Wilson. When springtime comes, Bear wakes up very hungry and thin! Bear's friends help him to finally satisfy his HUGE hunger in a most surprising way. For ages 2-5.</w:t>
-      </w:r>
-    </w:p>
-    <w:p>
-      <w:pPr>
-        <w:spacing w:line="240" w:lineRule="auto"/>
-        <w:contextualSpacing/>
-      </w:pPr>
-    </w:p>
-    <w:p>
-      <w:pPr>
-        <w:spacing w:line="240" w:lineRule="auto"/>
-        <w:contextualSpacing/>
-      </w:pPr>
-      <w:r>
-        <w:t>Baby and Me Yoga</w:t>
-      </w:r>
-    </w:p>
-    <w:p>
-      <w:pPr>
-        <w:spacing w:line="240" w:lineRule="auto"/>
-        <w:contextualSpacing/>
-      </w:pPr>
-      <w:r>
-        <w:t>Jan 11, Feb 15.</w:t>
-      </w:r>
-    </w:p>
-    <w:p>
-      <w:pPr>
-        <w:spacing w:line="240" w:lineRule="auto"/>
-        <w:contextualSpacing/>
-      </w:pPr>
-      <w:r>
-        <w:t>10:00 AM</w:t>
-      </w:r>
-    </w:p>
-    <w:p>
-      <w:pPr>
-        <w:spacing w:line="240" w:lineRule="auto"/>
-        <w:contextualSpacing/>
-      </w:pPr>
-      <w:r>
-        <w:t>Come with your baby (up to 12 months) and a certified yoga instructor will lead you through some guided stretches that are good for both babies and caregivers. Space is limited. Registration is required. Call (615) 862-5785 to register.</w:t>
-      </w:r>
-    </w:p>
-    <w:p>
-      <w:pPr>
-        <w:spacing w:line="240" w:lineRule="auto"/>
-        <w:contextualSpacing/>
-      </w:pPr>
-    </w:p>
-    <w:p>
-      <w:pPr>
-        <w:spacing w:line="240" w:lineRule="auto"/>
-        <w:contextualSpacing/>
-      </w:pPr>
-      <w:r>
-        <w:t>TEENS</w:t>
-      </w:r>
-    </w:p>
-    <w:p>
-      <w:pPr>
-        <w:spacing w:line="240" w:lineRule="auto"/>
-        <w:contextualSpacing/>
-      </w:pPr>
-    </w:p>
-    <w:p>
-      <w:pPr>
-        <w:spacing w:line="240" w:lineRule="auto"/>
-        <w:contextualSpacing/>
-      </w:pPr>
-      <w:r>
-        <w:t>Studio NPL Graphic Design and Photography</w:t>
-      </w:r>
-    </w:p>
-    <w:p>
-      <w:pPr>
-        <w:spacing w:line="240" w:lineRule="auto"/>
-        <w:contextualSpacing/>
-      </w:pPr>
-      <w:r>
-        <w:t>Every Monday</w:t>
-      </w:r>
-    </w:p>
-    <w:p>
-      <w:pPr>
-        <w:spacing w:line="240" w:lineRule="auto"/>
-        <w:contextualSpacing/>
-      </w:pPr>
-      <w:r>
-        <w:t>4:00 PM</w:t>
-      </w:r>
-    </w:p>
-    <w:p>
-      <w:pPr>
-        <w:spacing w:line="240" w:lineRule="auto"/>
-        <w:contextualSpacing/>
-      </w:pPr>
-      <w:r>
-        <w:t>Join Studio NPL mentors at our Main space to explore studio photography, lighting, and graphic design. Patrons will have the opportunity to use specialized professional level cameras, lighting, and software. All levels welcome. For teens age 12-18.</w:t>
-      </w:r>
-    </w:p>
-    <w:p>
-      <w:pPr>
-        <w:spacing w:line="240" w:lineRule="auto"/>
-        <w:contextualSpacing/>
-      </w:pPr>
-    </w:p>
-    <w:p>
-      <w:pPr>
-        <w:spacing w:line="240" w:lineRule="auto"/>
-        <w:contextualSpacing/>
-      </w:pPr>
-      <w:r>
-        <w:t>Music Production Audio Suite</w:t>
-      </w:r>
-    </w:p>
-    <w:p>
-      <w:pPr>
-        <w:spacing w:line="240" w:lineRule="auto"/>
-        <w:contextualSpacing/>
-      </w:pPr>
-      <w:r>
-        <w:t>Every Monday through Friday</w:t>
-      </w:r>
-    </w:p>
-    <w:p>
-      <w:pPr>
-        <w:spacing w:line="240" w:lineRule="auto"/>
-        <w:contextualSpacing/>
-      </w:pPr>
-      <w:r>
-        <w:t>3:00 PM</w:t>
-      </w:r>
-    </w:p>
-    <w:p>
-      <w:pPr>
-        <w:spacing w:line="240" w:lineRule="auto"/>
-        <w:contextualSpacing/>
-      </w:pPr>
-      <w:r>
-        <w:t>A mentor facilitates these times as a combination of focused music production workshops and open access to the Studio NPL audio suite. Reserve times at the Studio NPL desk. For grades 9-12.</w:t>
+        <w:t>mbination of focused music production workshops and open access to the Studio NPL audio suite. Reserve times at the Studio NPL desk. For grades 9-12.</w:t>
       </w:r>
     </w:p>
     <w:p>
@@ -21974,7 +21977,7 @@
   <a:extraClrSchemeLst/>
   <a:extLst>
     <a:ext uri="{05A4C25C-085E-4340-85A3-A5531E510DB2}">
-      <thm15:themeFamily xmlns="" xmlns:thm15="http://schemas.microsoft.com/office/thememl/2012/main" name="Office Theme" id="{62F939B6-93AF-4DB8-9C6B-D6C7DFDC589F}" vid="{4A3C46E8-61CC-4603-A589-7422A47A8E4A}"/>
+      <thm15:themeFamily xmlns:thm15="http://schemas.microsoft.com/office/thememl/2012/main" xmlns="" name="Office Theme" id="{62F939B6-93AF-4DB8-9C6B-D6C7DFDC589F}" vid="{4A3C46E8-61CC-4603-A589-7422A47A8E4A}"/>
     </a:ext>
   </a:extLst>
 </a:theme>

--- a/20171004_Double-Worded-Branches.docx
+++ b/20171004_Double-Worded-Branches.docx
@@ -151,9 +151,11 @@
         <w:spacing w:line="240" w:lineRule="auto"/>
         <w:contextualSpacing/>
       </w:pPr>
-      <w:r>
-        <w:t>Every 1st Tuesday and Wednesday</w:t>
-      </w:r>
+      <w:proofErr w:type="gramStart"/>
+      <w:r>
+        <w:t>Tuesdays and Wednesdays, Dec 5, 6, 2017, Feb 6, 7, 2018.</w:t>
+      </w:r>
+      <w:proofErr w:type="gramEnd"/>
     </w:p>
     <w:p>
       <w:pPr>
@@ -172,6 +174,14 @@
       <w:r>
         <w:t>Join us for fun crafts.</w:t>
       </w:r>
+      <w:r>
+        <w:t xml:space="preserve"> </w:t>
+      </w:r>
+      <w:proofErr w:type="gramStart"/>
+      <w:r>
+        <w:t>For ages 3-5.</w:t>
+      </w:r>
+      <w:proofErr w:type="gramEnd"/>
     </w:p>
     <w:p>
       <w:pPr>
@@ -203,7 +213,7 @@
         <w:contextualSpacing/>
       </w:pPr>
       <w:r>
-        <w:t>1:30 AM</w:t>
+        <w:t>1:30 PM</w:t>
       </w:r>
     </w:p>
     <w:p>
@@ -276,6 +286,112 @@
         <w:spacing w:line="240" w:lineRule="auto"/>
         <w:contextualSpacing/>
       </w:pPr>
+      <w:proofErr w:type="spellStart"/>
+      <w:r>
+        <w:t>READing</w:t>
+      </w:r>
+      <w:proofErr w:type="spellEnd"/>
+      <w:r>
+        <w:t xml:space="preserve"> Paws</w:t>
+      </w:r>
+    </w:p>
+    <w:p>
+      <w:pPr>
+        <w:spacing w:line="240" w:lineRule="auto"/>
+        <w:contextualSpacing/>
+      </w:pPr>
+      <w:r>
+        <w:t>Every 1st Saturday</w:t>
+      </w:r>
+    </w:p>
+    <w:p>
+      <w:pPr>
+        <w:spacing w:line="240" w:lineRule="auto"/>
+        <w:contextualSpacing/>
+      </w:pPr>
+      <w:r>
+        <w:t>1:00 PM</w:t>
+      </w:r>
+    </w:p>
+    <w:p>
+      <w:pPr>
+        <w:spacing w:line="240" w:lineRule="auto"/>
+        <w:contextualSpacing/>
+      </w:pPr>
+      <w:r>
+        <w:t>Ages 5-12 are welcome to come read to a furry friend. Registration is required. Please call (615) 862-5785 to register.</w:t>
+      </w:r>
+    </w:p>
+    <w:p>
+      <w:pPr>
+        <w:spacing w:line="240" w:lineRule="auto"/>
+        <w:contextualSpacing/>
+      </w:pPr>
+    </w:p>
+    <w:p>
+      <w:pPr>
+        <w:spacing w:line="240" w:lineRule="auto"/>
+        <w:contextualSpacing/>
+      </w:pPr>
+      <w:r>
+        <w:br/>
+      </w:r>
+      <w:r>
+        <w:t xml:space="preserve">Sailors and Maidens </w:t>
+      </w:r>
+    </w:p>
+    <w:p>
+      <w:pPr>
+        <w:spacing w:line="240" w:lineRule="auto"/>
+        <w:contextualSpacing/>
+      </w:pPr>
+      <w:r>
+        <w:t xml:space="preserve">Friday Dec 1, Saturday, Dec 2 </w:t>
+      </w:r>
+    </w:p>
+    <w:p>
+      <w:pPr>
+        <w:spacing w:line="240" w:lineRule="auto"/>
+        <w:contextualSpacing/>
+      </w:pPr>
+      <w:r>
+        <w:t xml:space="preserve">10:30 AM </w:t>
+      </w:r>
+      <w:r>
+        <w:t>and 11:30 AM</w:t>
+      </w:r>
+    </w:p>
+    <w:p>
+      <w:pPr>
+        <w:spacing w:line="240" w:lineRule="auto"/>
+        <w:contextualSpacing/>
+      </w:pPr>
+      <w:proofErr w:type="gramStart"/>
+      <w:r>
+        <w:t>Sailors and Maidens returns to our stage with their own pleasing brand of puppet storytelling and variety show.</w:t>
+      </w:r>
+      <w:proofErr w:type="gramEnd"/>
+      <w:r>
+        <w:t xml:space="preserve"> 30 min. Recommended for ages 5-12, but all are welcome.</w:t>
+      </w:r>
+    </w:p>
+    <w:p>
+      <w:pPr>
+        <w:spacing w:line="240" w:lineRule="auto"/>
+        <w:contextualSpacing/>
+      </w:pPr>
+    </w:p>
+    <w:p>
+      <w:pPr>
+        <w:spacing w:line="240" w:lineRule="auto"/>
+        <w:contextualSpacing/>
+      </w:pPr>
+    </w:p>
+    <w:p>
+      <w:pPr>
+        <w:spacing w:line="240" w:lineRule="auto"/>
+        <w:contextualSpacing/>
+      </w:pPr>
       <w:r>
         <w:t>A Child's Calendar</w:t>
       </w:r>
@@ -286,7 +402,23 @@
         <w:contextualSpacing/>
       </w:pPr>
       <w:r>
-        <w:t>Fridays and Saturdays, Dec 8 - Dec 30, 10:30 AM and 11:30 AM</w:t>
+        <w:t>Fridays and Saturdays</w:t>
+      </w:r>
+      <w:r>
+        <w:t>, Dec 8 - Dec 30</w:t>
+      </w:r>
+      <w:r>
+        <w:t xml:space="preserve"> </w:t>
+      </w:r>
+    </w:p>
+    <w:p>
+      <w:pPr>
+        <w:spacing w:line="240" w:lineRule="auto"/>
+        <w:contextualSpacing/>
+      </w:pPr>
+      <w:r>
+        <w:lastRenderedPageBreak/>
+        <w:t>10:30 AM and 11:30 AM</w:t>
       </w:r>
     </w:p>
     <w:p>
@@ -321,7 +453,22 @@
         <w:contextualSpacing/>
       </w:pPr>
       <w:r>
-        <w:t>Fridays and Saturdays, Jan 12 - 20, 10:30 AM and 11:30 AM</w:t>
+        <w:t>Fri</w:t>
+      </w:r>
+      <w:r>
+        <w:t>days and Saturdays, Jan 12 - 20</w:t>
+      </w:r>
+      <w:r>
+        <w:t xml:space="preserve"> </w:t>
+      </w:r>
+    </w:p>
+    <w:p>
+      <w:pPr>
+        <w:spacing w:line="240" w:lineRule="auto"/>
+        <w:contextualSpacing/>
+      </w:pPr>
+      <w:r>
+        <w:t>10:30 AM and 11:30 AM</w:t>
       </w:r>
     </w:p>
     <w:p>
@@ -345,7 +492,1819 @@
         <w:contextualSpacing/>
       </w:pPr>
       <w:r>
-        <w:t>READing Paws</w:t>
+        <w:t>Hunger Awareness Story Time: Bear Wants More</w:t>
+      </w:r>
+    </w:p>
+    <w:p>
+      <w:pPr>
+        <w:spacing w:line="240" w:lineRule="auto"/>
+        <w:contextualSpacing/>
+      </w:pPr>
+      <w:r>
+        <w:t>Jan 2-3</w:t>
+      </w:r>
+    </w:p>
+    <w:p>
+      <w:pPr>
+        <w:spacing w:line="240" w:lineRule="auto"/>
+        <w:contextualSpacing/>
+      </w:pPr>
+      <w:r>
+        <w:t xml:space="preserve">9:30 AM, 10:30 AM, </w:t>
+      </w:r>
+      <w:r>
+        <w:t xml:space="preserve">and </w:t>
+      </w:r>
+      <w:r>
+        <w:t>11:30 AM</w:t>
+      </w:r>
+    </w:p>
+    <w:p>
+      <w:pPr>
+        <w:spacing w:line="240" w:lineRule="auto"/>
+        <w:contextualSpacing/>
+      </w:pPr>
+      <w:r>
+        <w:t>Did you know January is Hunger Awareness Month at the Library? Join us for a story time based on Bear Wants More by Karma Wilson. When springtime comes, Bear wakes up very hungry and thin! Bear's friends help him to finally satisfy his HUGE hunger in a most surprising way. For ages 2-5.</w:t>
+      </w:r>
+    </w:p>
+    <w:p>
+      <w:pPr>
+        <w:spacing w:line="240" w:lineRule="auto"/>
+        <w:contextualSpacing/>
+      </w:pPr>
+    </w:p>
+    <w:p>
+      <w:pPr>
+        <w:spacing w:line="240" w:lineRule="auto"/>
+        <w:contextualSpacing/>
+      </w:pPr>
+      <w:r>
+        <w:t>Baby and Me Yoga</w:t>
+      </w:r>
+    </w:p>
+    <w:p>
+      <w:pPr>
+        <w:spacing w:line="240" w:lineRule="auto"/>
+        <w:contextualSpacing/>
+      </w:pPr>
+      <w:r>
+        <w:t>Jan 11, Feb 15</w:t>
+      </w:r>
+    </w:p>
+    <w:p>
+      <w:pPr>
+        <w:spacing w:line="240" w:lineRule="auto"/>
+        <w:contextualSpacing/>
+      </w:pPr>
+      <w:r>
+        <w:t>10:00 AM</w:t>
+      </w:r>
+    </w:p>
+    <w:p>
+      <w:pPr>
+        <w:spacing w:line="240" w:lineRule="auto"/>
+        <w:contextualSpacing/>
+      </w:pPr>
+      <w:r>
+        <w:t>Come with your baby (up to 12 months) and a certified yoga instructor will lead you through some guided stretches that are good for both babies and caregivers. Space is limited. Registration is required. Call (615) 862-5785 to register.</w:t>
+      </w:r>
+    </w:p>
+    <w:p>
+      <w:pPr>
+        <w:spacing w:line="240" w:lineRule="auto"/>
+        <w:contextualSpacing/>
+      </w:pPr>
+    </w:p>
+    <w:p>
+      <w:pPr>
+        <w:spacing w:line="240" w:lineRule="auto"/>
+        <w:contextualSpacing/>
+      </w:pPr>
+      <w:r>
+        <w:t>TEENS</w:t>
+      </w:r>
+    </w:p>
+    <w:p>
+      <w:pPr>
+        <w:spacing w:line="240" w:lineRule="auto"/>
+        <w:contextualSpacing/>
+      </w:pPr>
+    </w:p>
+    <w:p>
+      <w:pPr>
+        <w:spacing w:line="240" w:lineRule="auto"/>
+        <w:contextualSpacing/>
+      </w:pPr>
+      <w:r>
+        <w:t>Studio NPL Graphic Design and Photography</w:t>
+      </w:r>
+    </w:p>
+    <w:p>
+      <w:pPr>
+        <w:spacing w:line="240" w:lineRule="auto"/>
+        <w:contextualSpacing/>
+      </w:pPr>
+      <w:r>
+        <w:t>Every Monday</w:t>
+      </w:r>
+    </w:p>
+    <w:p>
+      <w:pPr>
+        <w:spacing w:line="240" w:lineRule="auto"/>
+        <w:contextualSpacing/>
+      </w:pPr>
+      <w:r>
+        <w:t>4:00 PM</w:t>
+      </w:r>
+    </w:p>
+    <w:p>
+      <w:pPr>
+        <w:spacing w:line="240" w:lineRule="auto"/>
+        <w:contextualSpacing/>
+      </w:pPr>
+      <w:r>
+        <w:t>Join Studio NPL mentors at our Main space to explore studio photography, lighting, and graphic design. Patrons will have the opportunity to use specialized professional level cameras, lighting, and software. All levels welcome. For teens age 12-18.</w:t>
+      </w:r>
+    </w:p>
+    <w:p>
+      <w:pPr>
+        <w:spacing w:line="240" w:lineRule="auto"/>
+        <w:contextualSpacing/>
+      </w:pPr>
+    </w:p>
+    <w:p>
+      <w:pPr>
+        <w:spacing w:line="240" w:lineRule="auto"/>
+        <w:contextualSpacing/>
+      </w:pPr>
+      <w:r>
+        <w:t>Music Production Audio Suite</w:t>
+      </w:r>
+    </w:p>
+    <w:p>
+      <w:pPr>
+        <w:spacing w:line="240" w:lineRule="auto"/>
+        <w:contextualSpacing/>
+      </w:pPr>
+      <w:r>
+        <w:t>Every Monday through Friday</w:t>
+      </w:r>
+    </w:p>
+    <w:p>
+      <w:pPr>
+        <w:spacing w:line="240" w:lineRule="auto"/>
+        <w:contextualSpacing/>
+      </w:pPr>
+      <w:r>
+        <w:t>3:00 PM</w:t>
+      </w:r>
+    </w:p>
+    <w:p>
+      <w:pPr>
+        <w:spacing w:line="240" w:lineRule="auto"/>
+        <w:contextualSpacing/>
+      </w:pPr>
+      <w:r>
+        <w:t>A mentor facilitates these times as a combination of focused music production workshops and open access to the Studio NPL audio suite. Reserve times at the Studio NPL desk. For grades 9-12.</w:t>
+      </w:r>
+    </w:p>
+    <w:p>
+      <w:pPr>
+        <w:spacing w:line="240" w:lineRule="auto"/>
+        <w:contextualSpacing/>
+      </w:pPr>
+    </w:p>
+    <w:p>
+      <w:pPr>
+        <w:spacing w:line="240" w:lineRule="auto"/>
+        <w:contextualSpacing/>
+      </w:pPr>
+      <w:r>
+        <w:t>Playmakers</w:t>
+      </w:r>
+    </w:p>
+    <w:p>
+      <w:pPr>
+        <w:spacing w:line="240" w:lineRule="auto"/>
+        <w:contextualSpacing/>
+      </w:pPr>
+      <w:r>
+        <w:t>Every Tuesday</w:t>
+      </w:r>
+      <w:r>
+        <w:t>, except Dec 19</w:t>
+      </w:r>
+    </w:p>
+    <w:p>
+      <w:pPr>
+        <w:spacing w:line="240" w:lineRule="auto"/>
+        <w:contextualSpacing/>
+      </w:pPr>
+      <w:r>
+        <w:t>3:30 PM</w:t>
+      </w:r>
+    </w:p>
+    <w:p>
+      <w:pPr>
+        <w:spacing w:line="240" w:lineRule="auto"/>
+        <w:contextualSpacing/>
+      </w:pPr>
+      <w:r>
+        <w:t>A program for playing and making. For teens in grades 7-12.</w:t>
+      </w:r>
+    </w:p>
+    <w:p>
+      <w:pPr>
+        <w:spacing w:line="240" w:lineRule="auto"/>
+        <w:contextualSpacing/>
+      </w:pPr>
+    </w:p>
+    <w:p>
+      <w:pPr>
+        <w:spacing w:line="240" w:lineRule="auto"/>
+        <w:contextualSpacing/>
+      </w:pPr>
+      <w:r>
+        <w:t>Fiction Writing Workshop</w:t>
+      </w:r>
+    </w:p>
+    <w:p>
+      <w:pPr>
+        <w:spacing w:line="240" w:lineRule="auto"/>
+        <w:contextualSpacing/>
+      </w:pPr>
+      <w:r>
+        <w:t>Every Wednesday</w:t>
+      </w:r>
+      <w:r>
+        <w:t>, except Dec 20, 27</w:t>
+      </w:r>
+    </w:p>
+    <w:p>
+      <w:pPr>
+        <w:spacing w:line="240" w:lineRule="auto"/>
+        <w:contextualSpacing/>
+      </w:pPr>
+      <w:r>
+        <w:lastRenderedPageBreak/>
+        <w:t>3:30 PM</w:t>
+      </w:r>
+    </w:p>
+    <w:p>
+      <w:pPr>
+        <w:spacing w:line="240" w:lineRule="auto"/>
+        <w:contextualSpacing/>
+      </w:pPr>
+      <w:r>
+        <w:t>Teens work with mentors to create short stories and other forms of fiction. Workshops lead to the publishing of a final anthology. For ages 12-18. Hosted by Southern Word.</w:t>
+      </w:r>
+    </w:p>
+    <w:p>
+      <w:pPr>
+        <w:spacing w:line="240" w:lineRule="auto"/>
+        <w:contextualSpacing/>
+      </w:pPr>
+    </w:p>
+    <w:p>
+      <w:pPr>
+        <w:spacing w:line="240" w:lineRule="auto"/>
+        <w:contextualSpacing/>
+      </w:pPr>
+      <w:r>
+        <w:t>Fandom Club</w:t>
+      </w:r>
+    </w:p>
+    <w:p>
+      <w:pPr>
+        <w:spacing w:line="240" w:lineRule="auto"/>
+        <w:contextualSpacing/>
+      </w:pPr>
+      <w:r>
+        <w:t>Every Wednesday</w:t>
+      </w:r>
+    </w:p>
+    <w:p>
+      <w:pPr>
+        <w:spacing w:line="240" w:lineRule="auto"/>
+        <w:contextualSpacing/>
+      </w:pPr>
+      <w:r>
+        <w:t>3:30 PM</w:t>
+      </w:r>
+    </w:p>
+    <w:p>
+      <w:pPr>
+        <w:spacing w:line="240" w:lineRule="auto"/>
+        <w:contextualSpacing/>
+      </w:pPr>
+      <w:r>
+        <w:t>Fandoms, unite! Geek out as we explore the art of fandom through discussions and debates, DIY fan art, cosplay, viewing parties, and more! For teens in grades 7-12.</w:t>
+      </w:r>
+    </w:p>
+    <w:p>
+      <w:pPr>
+        <w:spacing w:line="240" w:lineRule="auto"/>
+        <w:contextualSpacing/>
+      </w:pPr>
+    </w:p>
+    <w:p>
+      <w:pPr>
+        <w:spacing w:line="240" w:lineRule="auto"/>
+        <w:contextualSpacing/>
+      </w:pPr>
+      <w:r>
+        <w:t>Come and Craft It</w:t>
+      </w:r>
+    </w:p>
+    <w:p>
+      <w:pPr>
+        <w:spacing w:line="240" w:lineRule="auto"/>
+        <w:contextualSpacing/>
+      </w:pPr>
+      <w:r>
+        <w:t>Thursdays, Dec 7, 14 at 3:30 PM, and Dec 21, 28 at 1:00 PM</w:t>
+      </w:r>
+    </w:p>
+    <w:p>
+      <w:pPr>
+        <w:spacing w:line="240" w:lineRule="auto"/>
+        <w:contextualSpacing/>
+      </w:pPr>
+      <w:r>
+        <w:t xml:space="preserve">Join us for a variety of fun crafts that would make great gifts too! </w:t>
+      </w:r>
+      <w:proofErr w:type="gramStart"/>
+      <w:r>
+        <w:t>For teens in grades 7-12.</w:t>
+      </w:r>
+      <w:proofErr w:type="gramEnd"/>
+    </w:p>
+    <w:p>
+      <w:pPr>
+        <w:spacing w:line="240" w:lineRule="auto"/>
+        <w:contextualSpacing/>
+      </w:pPr>
+    </w:p>
+    <w:p>
+      <w:pPr>
+        <w:spacing w:line="240" w:lineRule="auto"/>
+        <w:contextualSpacing/>
+      </w:pPr>
+      <w:r>
+        <w:t>The Power of the Pen</w:t>
+      </w:r>
+    </w:p>
+    <w:p>
+      <w:pPr>
+        <w:spacing w:line="240" w:lineRule="auto"/>
+        <w:contextualSpacing/>
+      </w:pPr>
+      <w:r>
+        <w:t>Every Thursday</w:t>
+      </w:r>
+    </w:p>
+    <w:p>
+      <w:pPr>
+        <w:spacing w:line="240" w:lineRule="auto"/>
+        <w:contextualSpacing/>
+      </w:pPr>
+      <w:r>
+        <w:t>4:00 PM</w:t>
+      </w:r>
+    </w:p>
+    <w:p>
+      <w:pPr>
+        <w:spacing w:line="240" w:lineRule="auto"/>
+        <w:contextualSpacing/>
+      </w:pPr>
+      <w:r>
+        <w:t>Teens work with mentors to learn the art of writing spoken word poetry and song verse. Writers of all genres are welcome. For ages 12-18. Hosted by Southern Word.</w:t>
+      </w:r>
+    </w:p>
+    <w:p>
+      <w:pPr>
+        <w:spacing w:line="240" w:lineRule="auto"/>
+        <w:contextualSpacing/>
+      </w:pPr>
+    </w:p>
+    <w:p>
+      <w:pPr>
+        <w:spacing w:line="240" w:lineRule="auto"/>
+        <w:contextualSpacing/>
+      </w:pPr>
+      <w:r>
+        <w:t>Cook and Craft</w:t>
+      </w:r>
+    </w:p>
+    <w:p>
+      <w:pPr>
+        <w:spacing w:line="240" w:lineRule="auto"/>
+        <w:contextualSpacing/>
+      </w:pPr>
+      <w:r>
+        <w:t>Every Thursday in Jan and Feb</w:t>
+      </w:r>
+    </w:p>
+    <w:p>
+      <w:pPr>
+        <w:spacing w:line="240" w:lineRule="auto"/>
+        <w:contextualSpacing/>
+      </w:pPr>
+      <w:r>
+        <w:t>3:30 PM</w:t>
+      </w:r>
+    </w:p>
+    <w:p>
+      <w:pPr>
+        <w:spacing w:line="240" w:lineRule="auto"/>
+        <w:contextualSpacing/>
+      </w:pPr>
+      <w:r>
+        <w:t>Don't miss creating fun and useful crafts and even more fun and tasty food creations. If you attend the first week of each craft, you are guaranteed a spot for the second.</w:t>
+      </w:r>
+    </w:p>
+    <w:p>
+      <w:pPr>
+        <w:spacing w:line="240" w:lineRule="auto"/>
+        <w:contextualSpacing/>
+      </w:pPr>
+      <w:r>
+        <w:t xml:space="preserve">Jan 4 and 11: Tumblers </w:t>
+      </w:r>
+      <w:r>
+        <w:t>&amp;</w:t>
+      </w:r>
+      <w:r>
+        <w:t xml:space="preserve"> Frappes</w:t>
+      </w:r>
+    </w:p>
+    <w:p>
+      <w:pPr>
+        <w:spacing w:line="240" w:lineRule="auto"/>
+        <w:contextualSpacing/>
+      </w:pPr>
+      <w:r>
+        <w:t xml:space="preserve">Jan 18 and 25: Soup Bowls </w:t>
+      </w:r>
+      <w:r>
+        <w:t>&amp;</w:t>
+      </w:r>
+      <w:r>
+        <w:t xml:space="preserve"> Soup Mix</w:t>
+      </w:r>
+    </w:p>
+    <w:p>
+      <w:pPr>
+        <w:spacing w:line="240" w:lineRule="auto"/>
+        <w:contextualSpacing/>
+      </w:pPr>
+      <w:r>
+        <w:t xml:space="preserve">Feb 8 and 15: Tea Cups </w:t>
+      </w:r>
+      <w:r>
+        <w:t>&amp;</w:t>
+      </w:r>
+      <w:r>
+        <w:t xml:space="preserve"> Tea Bags</w:t>
+      </w:r>
+    </w:p>
+    <w:p>
+      <w:pPr>
+        <w:spacing w:line="240" w:lineRule="auto"/>
+        <w:contextualSpacing/>
+      </w:pPr>
+      <w:r>
+        <w:t xml:space="preserve">Feb. 22 and Mar 1: Salad Plates </w:t>
+      </w:r>
+      <w:r>
+        <w:t>&amp;</w:t>
+      </w:r>
+      <w:r>
+        <w:t xml:space="preserve"> Salad Mix</w:t>
+      </w:r>
+    </w:p>
+    <w:p>
+      <w:pPr>
+        <w:spacing w:line="240" w:lineRule="auto"/>
+        <w:contextualSpacing/>
+      </w:pPr>
+    </w:p>
+    <w:p>
+      <w:pPr>
+        <w:spacing w:line="240" w:lineRule="auto"/>
+        <w:contextualSpacing/>
+      </w:pPr>
+      <w:r>
+        <w:t>Live Music Jam</w:t>
+      </w:r>
+    </w:p>
+    <w:p>
+      <w:pPr>
+        <w:spacing w:line="240" w:lineRule="auto"/>
+        <w:contextualSpacing/>
+      </w:pPr>
+      <w:r>
+        <w:t>Every Friday</w:t>
+      </w:r>
+    </w:p>
+    <w:p>
+      <w:pPr>
+        <w:spacing w:line="240" w:lineRule="auto"/>
+        <w:contextualSpacing/>
+      </w:pPr>
+      <w:r>
+        <w:t>3:00 PM</w:t>
+      </w:r>
+    </w:p>
+    <w:p>
+      <w:pPr>
+        <w:spacing w:line="240" w:lineRule="auto"/>
+        <w:contextualSpacing/>
+      </w:pPr>
+      <w:r>
+        <w:t>A day to celebrate live music and performance, the Studio NPL music teacher brings out our collection of guitars, drums, keyboards, and more and offers instruction in basic music theory and performance. Special musical guests are invited throughout the series to jam with us. Bring your own instrument or jam with ours! Open to middle and high school students aged 12-18.</w:t>
+      </w:r>
+    </w:p>
+    <w:p>
+      <w:pPr>
+        <w:spacing w:line="240" w:lineRule="auto"/>
+        <w:contextualSpacing/>
+      </w:pPr>
+    </w:p>
+    <w:p>
+      <w:pPr>
+        <w:spacing w:line="240" w:lineRule="auto"/>
+        <w:contextualSpacing/>
+      </w:pPr>
+      <w:r>
+        <w:t>Adulting for Teens</w:t>
+      </w:r>
+    </w:p>
+    <w:p>
+      <w:pPr>
+        <w:spacing w:line="240" w:lineRule="auto"/>
+        <w:contextualSpacing/>
+      </w:pPr>
+      <w:r>
+        <w:t>Every Friday</w:t>
+      </w:r>
+    </w:p>
+    <w:p>
+      <w:pPr>
+        <w:spacing w:line="240" w:lineRule="auto"/>
+        <w:contextualSpacing/>
+      </w:pPr>
+      <w:r>
+        <w:t>3:30 PM</w:t>
+      </w:r>
+    </w:p>
+    <w:p>
+      <w:pPr>
+        <w:spacing w:line="240" w:lineRule="auto"/>
+        <w:contextualSpacing/>
+      </w:pPr>
+      <w:r>
+        <w:t xml:space="preserve">Teens, learn tips that will help make you successful adults. How to dress to impress, how to write the perfect resume, and how to handle that upcoming paycheck are examples of what you could learn. </w:t>
+      </w:r>
+      <w:proofErr w:type="gramStart"/>
+      <w:r>
+        <w:t>For teens in grades 7-12.</w:t>
+      </w:r>
+      <w:proofErr w:type="gramEnd"/>
+      <w:r>
+        <w:t xml:space="preserve"> </w:t>
+      </w:r>
+    </w:p>
+    <w:p>
+      <w:pPr>
+        <w:spacing w:line="240" w:lineRule="auto"/>
+        <w:contextualSpacing/>
+      </w:pPr>
+    </w:p>
+    <w:p>
+      <w:pPr>
+        <w:spacing w:line="240" w:lineRule="auto"/>
+        <w:contextualSpacing/>
+      </w:pPr>
+      <w:r>
+        <w:t>Studio NPL Open Lab</w:t>
+      </w:r>
+    </w:p>
+    <w:p>
+      <w:pPr>
+        <w:spacing w:line="240" w:lineRule="auto"/>
+        <w:contextualSpacing/>
+      </w:pPr>
+      <w:r>
+        <w:t>Every Saturday</w:t>
+      </w:r>
+    </w:p>
+    <w:p>
+      <w:pPr>
+        <w:spacing w:line="240" w:lineRule="auto"/>
+        <w:contextualSpacing/>
+      </w:pPr>
+      <w:r>
+        <w:t>12:00 PM</w:t>
+      </w:r>
+      <w:r>
+        <w:t xml:space="preserve"> – 4:00 PM</w:t>
+      </w:r>
+    </w:p>
+    <w:p>
+      <w:pPr>
+        <w:spacing w:line="240" w:lineRule="auto"/>
+        <w:contextualSpacing/>
+      </w:pPr>
+      <w:r>
+        <w:lastRenderedPageBreak/>
+        <w:t xml:space="preserve">Teen patrons are welcome to drop by the Studio to start or finish Studio NPL projects, refresh skills on any technology, or just hang out and tinker. Rotating </w:t>
+      </w:r>
+      <w:proofErr w:type="gramStart"/>
+      <w:r>
+        <w:t>staff of mentors are</w:t>
+      </w:r>
+      <w:proofErr w:type="gramEnd"/>
+      <w:r>
+        <w:t xml:space="preserve"> available to assist in pop-up programming. </w:t>
+      </w:r>
+      <w:proofErr w:type="gramStart"/>
+      <w:r>
+        <w:t>For grades 7-12.</w:t>
+      </w:r>
+      <w:proofErr w:type="gramEnd"/>
+    </w:p>
+    <w:p>
+      <w:pPr>
+        <w:spacing w:line="240" w:lineRule="auto"/>
+        <w:contextualSpacing/>
+      </w:pPr>
+    </w:p>
+    <w:p>
+      <w:pPr>
+        <w:spacing w:line="240" w:lineRule="auto"/>
+        <w:contextualSpacing/>
+      </w:pPr>
+      <w:r>
+        <w:t>Flashback Friday with Metro Archives</w:t>
+      </w:r>
+    </w:p>
+    <w:p>
+      <w:pPr>
+        <w:spacing w:line="240" w:lineRule="auto"/>
+        <w:contextualSpacing/>
+      </w:pPr>
+      <w:r>
+        <w:t>Fridays, Dec 15, Jan 26, Feb 23</w:t>
+      </w:r>
+    </w:p>
+    <w:p>
+      <w:pPr>
+        <w:spacing w:line="240" w:lineRule="auto"/>
+        <w:contextualSpacing/>
+      </w:pPr>
+      <w:r>
+        <w:t>3:30 P</w:t>
+      </w:r>
+      <w:r>
+        <w:t>M</w:t>
+      </w:r>
+    </w:p>
+    <w:p>
+      <w:pPr>
+        <w:spacing w:line="240" w:lineRule="auto"/>
+        <w:contextualSpacing/>
+      </w:pPr>
+      <w:r>
+        <w:t>There's more to the Library than books. Learn about the intriguing surprises Metro Archives has hiding in its stacks. This event takes place at the Main Library Teen Department.</w:t>
+      </w:r>
+    </w:p>
+    <w:p>
+      <w:pPr>
+        <w:spacing w:line="240" w:lineRule="auto"/>
+        <w:contextualSpacing/>
+      </w:pPr>
+    </w:p>
+    <w:p>
+      <w:pPr>
+        <w:spacing w:line="240" w:lineRule="auto"/>
+        <w:contextualSpacing/>
+      </w:pPr>
+      <w:r>
+        <w:t>Global Education presents Afro-Brazilian Dance Team</w:t>
+      </w:r>
+    </w:p>
+    <w:p>
+      <w:pPr>
+        <w:spacing w:line="240" w:lineRule="auto"/>
+        <w:contextualSpacing/>
+      </w:pPr>
+      <w:r>
+        <w:t>Thursday, Feb 1</w:t>
+      </w:r>
+    </w:p>
+    <w:p>
+      <w:pPr>
+        <w:spacing w:line="240" w:lineRule="auto"/>
+        <w:contextualSpacing/>
+      </w:pPr>
+      <w:r>
+        <w:t>3:30 PM - 4:30 PM</w:t>
+      </w:r>
+    </w:p>
+    <w:p>
+      <w:pPr>
+        <w:spacing w:line="240" w:lineRule="auto"/>
+        <w:contextualSpacing/>
+      </w:pPr>
+      <w:r>
+        <w:t xml:space="preserve">Global Education Center's Afro-Brazilian Dance Team shares cultural traditions, dancing, and drumming from the Latin American country of Brazil. </w:t>
+      </w:r>
+      <w:proofErr w:type="gramStart"/>
+      <w:r>
+        <w:t>For teens in grades 7-12.</w:t>
+      </w:r>
+      <w:proofErr w:type="gramEnd"/>
+    </w:p>
+    <w:p>
+      <w:pPr>
+        <w:spacing w:line="240" w:lineRule="auto"/>
+        <w:contextualSpacing/>
+      </w:pPr>
+    </w:p>
+    <w:p>
+      <w:pPr>
+        <w:spacing w:line="240" w:lineRule="auto"/>
+        <w:contextualSpacing/>
+      </w:pPr>
+      <w:r>
+        <w:t>ADULTS</w:t>
+      </w:r>
+    </w:p>
+    <w:p>
+      <w:pPr>
+        <w:spacing w:line="240" w:lineRule="auto"/>
+        <w:contextualSpacing/>
+      </w:pPr>
+    </w:p>
+    <w:p>
+      <w:pPr>
+        <w:spacing w:line="240" w:lineRule="auto"/>
+        <w:contextualSpacing/>
+      </w:pPr>
+      <w:r>
+        <w:t>Employment Assistance for Veterans Experiencing Homelessness</w:t>
+      </w:r>
+    </w:p>
+    <w:p>
+      <w:pPr>
+        <w:spacing w:line="240" w:lineRule="auto"/>
+        <w:contextualSpacing/>
+      </w:pPr>
+      <w:r>
+        <w:t>Every Monday</w:t>
+      </w:r>
+    </w:p>
+    <w:p>
+      <w:pPr>
+        <w:spacing w:line="240" w:lineRule="auto"/>
+        <w:contextualSpacing/>
+      </w:pPr>
+      <w:r>
+        <w:t>9:00 AM</w:t>
+      </w:r>
+      <w:r>
+        <w:t xml:space="preserve"> – 12:00 PM</w:t>
+      </w:r>
+    </w:p>
+    <w:p>
+      <w:pPr>
+        <w:spacing w:line="240" w:lineRule="auto"/>
+        <w:contextualSpacing/>
+      </w:pPr>
+      <w:r>
+        <w:t>Volunteers of America meets to help veterans experiencing homelessness with career counseling and mentoring, classroom training, financial assistance, life skills support services, job placement and follow-up activities, and job training and search assistance.</w:t>
+      </w:r>
+      <w:r>
+        <w:t xml:space="preserve"> </w:t>
+      </w:r>
+      <w:r>
+        <w:t>No appointments necessary for this drop-in counseling held in the third-floor study rooms.</w:t>
+      </w:r>
+    </w:p>
+    <w:p>
+      <w:pPr>
+        <w:spacing w:line="240" w:lineRule="auto"/>
+        <w:contextualSpacing/>
+      </w:pPr>
+    </w:p>
+    <w:p>
+      <w:pPr>
+        <w:spacing w:line="240" w:lineRule="auto"/>
+        <w:contextualSpacing/>
+      </w:pPr>
+      <w:r>
+        <w:t>Lunchtime Meditation</w:t>
+      </w:r>
+    </w:p>
+    <w:p>
+      <w:pPr>
+        <w:spacing w:line="240" w:lineRule="auto"/>
+        <w:contextualSpacing/>
+      </w:pPr>
+      <w:r>
+        <w:t>Every 1st Monday (except Jan 1; held Jan 8 instead)</w:t>
+      </w:r>
+    </w:p>
+    <w:p>
+      <w:pPr>
+        <w:spacing w:line="240" w:lineRule="auto"/>
+        <w:contextualSpacing/>
+      </w:pPr>
+      <w:r>
+        <w:t>12:15 PM</w:t>
+      </w:r>
+    </w:p>
+    <w:p>
+      <w:pPr>
+        <w:spacing w:line="240" w:lineRule="auto"/>
+        <w:contextualSpacing/>
+      </w:pPr>
+      <w:r>
+        <w:t xml:space="preserve">Join us to de-stress during lunch. Meditation teacher Lisa Ernst, founder of One Dharma Nashville, demonstrates mindfulness techniques to help you reduce stress and increase overall </w:t>
+      </w:r>
+      <w:proofErr w:type="gramStart"/>
+      <w:r>
+        <w:t>well-being</w:t>
+      </w:r>
+      <w:proofErr w:type="gramEnd"/>
+      <w:r>
+        <w:t>. All are welcome. No registration required. Meditation held in the Children's Theatre (2nd floor).</w:t>
+      </w:r>
+    </w:p>
+    <w:p>
+      <w:pPr>
+        <w:spacing w:line="240" w:lineRule="auto"/>
+        <w:contextualSpacing/>
+      </w:pPr>
+    </w:p>
+    <w:p>
+      <w:pPr>
+        <w:spacing w:line="240" w:lineRule="auto"/>
+        <w:contextualSpacing/>
+      </w:pPr>
+      <w:r>
+        <w:t>Lunchtime Yoga</w:t>
+      </w:r>
+    </w:p>
+    <w:p>
+      <w:pPr>
+        <w:spacing w:line="240" w:lineRule="auto"/>
+        <w:contextualSpacing/>
+      </w:pPr>
+      <w:r>
+        <w:t>Every Monday</w:t>
+      </w:r>
+    </w:p>
+    <w:p>
+      <w:pPr>
+        <w:spacing w:line="240" w:lineRule="auto"/>
+        <w:contextualSpacing/>
+      </w:pPr>
+      <w:r>
+        <w:t>1:00 PM</w:t>
+      </w:r>
+    </w:p>
+    <w:p>
+      <w:pPr>
+        <w:spacing w:line="240" w:lineRule="auto"/>
+        <w:contextualSpacing/>
+      </w:pPr>
+      <w:r>
+        <w:t>Come practice yoga with a Yoga Alliance certified instructor. All you need are comfy clothes and a yoga mat or towel. Beginners to intermediates welcome.</w:t>
+      </w:r>
+      <w:r>
+        <w:t xml:space="preserve"> </w:t>
+      </w:r>
+      <w:r>
+        <w:t>Class held in the Children's Theatre (2nd floor).</w:t>
+      </w:r>
+    </w:p>
+    <w:p>
+      <w:pPr>
+        <w:spacing w:line="240" w:lineRule="auto"/>
+        <w:contextualSpacing/>
+      </w:pPr>
+    </w:p>
+    <w:p>
+      <w:pPr>
+        <w:spacing w:line="240" w:lineRule="auto"/>
+        <w:contextualSpacing/>
+      </w:pPr>
+      <w:r>
+        <w:t>Introduction to Computers</w:t>
+      </w:r>
+    </w:p>
+    <w:p>
+      <w:pPr>
+        <w:spacing w:line="240" w:lineRule="auto"/>
+        <w:contextualSpacing/>
+      </w:pPr>
+      <w:r>
+        <w:t>Every 1</w:t>
+      </w:r>
+      <w:r>
+        <w:rPr>
+          <w:vertAlign w:val="superscript"/>
+        </w:rPr>
+        <w:t>st</w:t>
+      </w:r>
+      <w:r>
+        <w:t xml:space="preserve"> and 2</w:t>
+      </w:r>
+      <w:r>
+        <w:rPr>
+          <w:vertAlign w:val="superscript"/>
+        </w:rPr>
+        <w:t>nd</w:t>
+      </w:r>
+      <w:r>
+        <w:t xml:space="preserve"> Monday</w:t>
+      </w:r>
+    </w:p>
+    <w:p>
+      <w:pPr>
+        <w:spacing w:line="240" w:lineRule="auto"/>
+        <w:contextualSpacing/>
+      </w:pPr>
+      <w:r>
+        <w:t>2:00 PM</w:t>
+      </w:r>
+    </w:p>
+    <w:p>
+      <w:pPr>
+        <w:spacing w:line="240" w:lineRule="auto"/>
+        <w:contextualSpacing/>
+      </w:pPr>
+      <w:proofErr w:type="gramStart"/>
+      <w:r>
+        <w:t>A great beginners overview of computer concepts.</w:t>
+      </w:r>
+      <w:proofErr w:type="gramEnd"/>
+      <w:r>
+        <w:t xml:space="preserve"> </w:t>
+      </w:r>
+      <w:r>
+        <w:t>Know nothing about computers? Afraid of computers? Fear no more, come to our introduction class on computers and see how fu</w:t>
+      </w:r>
+      <w:r>
+        <w:t>n and powerful computers can be.</w:t>
+      </w:r>
+    </w:p>
+    <w:p>
+      <w:pPr>
+        <w:spacing w:line="240" w:lineRule="auto"/>
+        <w:contextualSpacing/>
+      </w:pPr>
+    </w:p>
+    <w:p>
+      <w:pPr>
+        <w:spacing w:line="240" w:lineRule="auto"/>
+        <w:contextualSpacing/>
+      </w:pPr>
+      <w:r>
+        <w:t>Dec 11: Starting with Google</w:t>
+      </w:r>
+    </w:p>
+    <w:p>
+      <w:pPr>
+        <w:spacing w:line="240" w:lineRule="auto"/>
+        <w:contextualSpacing/>
+      </w:pPr>
+      <w:r>
+        <w:t>Jan 8: The Basics</w:t>
+      </w:r>
+    </w:p>
+    <w:p>
+      <w:pPr>
+        <w:spacing w:line="240" w:lineRule="auto"/>
+        <w:contextualSpacing/>
+      </w:pPr>
+      <w:r>
+        <w:lastRenderedPageBreak/>
+        <w:t>Jan 16: Social Media Basics</w:t>
+      </w:r>
+    </w:p>
+    <w:p>
+      <w:pPr>
+        <w:spacing w:line="240" w:lineRule="auto"/>
+        <w:contextualSpacing/>
+      </w:pPr>
+      <w:r>
+        <w:t>Feb 5: The Basics</w:t>
+      </w:r>
+    </w:p>
+    <w:p>
+      <w:pPr>
+        <w:spacing w:line="240" w:lineRule="auto"/>
+        <w:contextualSpacing/>
+      </w:pPr>
+      <w:r>
+        <w:t xml:space="preserve">Feb 12: </w:t>
+      </w:r>
+      <w:proofErr w:type="spellStart"/>
+      <w:r>
+        <w:t>Googling</w:t>
+      </w:r>
+      <w:proofErr w:type="spellEnd"/>
+      <w:r>
+        <w:t xml:space="preserve"> Like a Pro</w:t>
+      </w:r>
+    </w:p>
+    <w:p>
+      <w:pPr>
+        <w:spacing w:line="240" w:lineRule="auto"/>
+        <w:contextualSpacing/>
+      </w:pPr>
+    </w:p>
+    <w:p>
+      <w:pPr>
+        <w:spacing w:line="240" w:lineRule="auto"/>
+        <w:contextualSpacing/>
+      </w:pPr>
+      <w:r>
+        <w:t>First Tuesday at the Metro Archives</w:t>
+      </w:r>
+    </w:p>
+    <w:p>
+      <w:pPr>
+        <w:spacing w:line="240" w:lineRule="auto"/>
+        <w:contextualSpacing/>
+      </w:pPr>
+      <w:r>
+        <w:t>Every 1st Tuesday</w:t>
+      </w:r>
+    </w:p>
+    <w:p>
+      <w:pPr>
+        <w:spacing w:line="240" w:lineRule="auto"/>
+        <w:contextualSpacing/>
+      </w:pPr>
+      <w:r>
+        <w:t>12:30 PM</w:t>
+      </w:r>
+    </w:p>
+    <w:p>
+      <w:pPr>
+        <w:spacing w:line="240" w:lineRule="auto"/>
+        <w:contextualSpacing/>
+      </w:pPr>
+      <w:proofErr w:type="gramStart"/>
+      <w:r>
+        <w:t>Monthly presentations on the people, places, events, and traditions in Nashville history.</w:t>
+      </w:r>
+      <w:proofErr w:type="gramEnd"/>
+      <w:r>
+        <w:t xml:space="preserve"> </w:t>
+      </w:r>
+      <w:r>
+        <w:t xml:space="preserve"> </w:t>
+      </w:r>
+      <w:r>
+        <w:t>Dec 5: Joyce Blaylock</w:t>
+      </w:r>
+      <w:r>
+        <w:t xml:space="preserve">. </w:t>
+      </w:r>
+      <w:r>
+        <w:t>Jan 2: TBA</w:t>
+      </w:r>
+      <w:r>
+        <w:t xml:space="preserve"> </w:t>
+      </w:r>
+      <w:r>
+        <w:t>Feb 6: TBA</w:t>
+      </w:r>
+    </w:p>
+    <w:p>
+      <w:pPr>
+        <w:spacing w:line="240" w:lineRule="auto"/>
+        <w:contextualSpacing/>
+      </w:pPr>
+    </w:p>
+    <w:p>
+      <w:pPr>
+        <w:spacing w:line="240" w:lineRule="auto"/>
+        <w:contextualSpacing/>
+      </w:pPr>
+      <w:r>
+        <w:t>Job and Housing Help from Metro Social Services</w:t>
+      </w:r>
+    </w:p>
+    <w:p>
+      <w:pPr>
+        <w:spacing w:line="240" w:lineRule="auto"/>
+        <w:contextualSpacing/>
+      </w:pPr>
+      <w:r>
+        <w:t>Every Tuesday</w:t>
+      </w:r>
+    </w:p>
+    <w:p>
+      <w:pPr>
+        <w:spacing w:line="240" w:lineRule="auto"/>
+        <w:contextualSpacing/>
+      </w:pPr>
+      <w:r>
+        <w:t>9:00 AM</w:t>
+      </w:r>
+      <w:r>
+        <w:t xml:space="preserve"> – 1:00 PM</w:t>
+      </w:r>
+    </w:p>
+    <w:p>
+      <w:pPr>
+        <w:spacing w:line="240" w:lineRule="auto"/>
+        <w:contextualSpacing/>
+      </w:pPr>
+      <w:r>
+        <w:t>City-employed social workers help Davidson County residents, 18 years and older, who are homeless or at imminent risk of losing their housing. They do not provide direct financial assistance to library patrons, but instead refer people to community organizations that can help them obtain or keep housing and employment.</w:t>
+      </w:r>
+    </w:p>
+    <w:p>
+      <w:pPr>
+        <w:spacing w:line="240" w:lineRule="auto"/>
+        <w:contextualSpacing/>
+      </w:pPr>
+    </w:p>
+    <w:p>
+      <w:pPr>
+        <w:spacing w:line="240" w:lineRule="auto"/>
+        <w:contextualSpacing/>
+      </w:pPr>
+      <w:r>
+        <w:t>Great Books Reading and Discussion Program</w:t>
+      </w:r>
+    </w:p>
+    <w:p>
+      <w:pPr>
+        <w:spacing w:line="240" w:lineRule="auto"/>
+        <w:contextualSpacing/>
+      </w:pPr>
+      <w:r>
+        <w:t>Every Tuesday</w:t>
+      </w:r>
+    </w:p>
+    <w:p>
+      <w:pPr>
+        <w:spacing w:line="240" w:lineRule="auto"/>
+        <w:contextualSpacing/>
+      </w:pPr>
+      <w:r>
+        <w:t>4:45 PM</w:t>
+      </w:r>
+    </w:p>
+    <w:p>
+      <w:pPr>
+        <w:spacing w:line="240" w:lineRule="auto"/>
+        <w:contextualSpacing/>
+      </w:pPr>
+      <w:r>
+        <w:t>Explore the classics.</w:t>
+      </w:r>
+    </w:p>
+    <w:p>
+      <w:pPr>
+        <w:spacing w:line="240" w:lineRule="auto"/>
+        <w:contextualSpacing/>
+      </w:pPr>
+    </w:p>
+    <w:p>
+      <w:pPr>
+        <w:spacing w:line="240" w:lineRule="auto"/>
+        <w:contextualSpacing/>
+      </w:pPr>
+      <w:r>
+        <w:t>Plato: Phaedrus.</w:t>
+      </w:r>
+    </w:p>
+    <w:p>
+      <w:pPr>
+        <w:spacing w:line="240" w:lineRule="auto"/>
+        <w:contextualSpacing/>
+      </w:pPr>
+      <w:r>
+        <w:t>Dec 5: To 241d (20 pages).</w:t>
+      </w:r>
+    </w:p>
+    <w:p>
+      <w:pPr>
+        <w:spacing w:line="240" w:lineRule="auto"/>
+        <w:contextualSpacing/>
+      </w:pPr>
+      <w:r>
+        <w:t>Dec 12: To 257b (20 pages).</w:t>
+      </w:r>
+    </w:p>
+    <w:p>
+      <w:pPr>
+        <w:spacing w:line="240" w:lineRule="auto"/>
+        <w:contextualSpacing/>
+      </w:pPr>
+      <w:r>
+        <w:t>Dec 19: To end (32 pages).</w:t>
+      </w:r>
+    </w:p>
+    <w:p>
+      <w:pPr>
+        <w:spacing w:line="240" w:lineRule="auto"/>
+        <w:contextualSpacing/>
+      </w:pPr>
+    </w:p>
+    <w:p>
+      <w:pPr>
+        <w:spacing w:line="240" w:lineRule="auto"/>
+        <w:contextualSpacing/>
+      </w:pPr>
+      <w:r>
+        <w:t>Jona</w:t>
+      </w:r>
+      <w:r>
+        <w:t>than Swift: Gulliver's Travels.</w:t>
+      </w:r>
+    </w:p>
+    <w:p>
+      <w:pPr>
+        <w:spacing w:line="240" w:lineRule="auto"/>
+        <w:contextualSpacing/>
+      </w:pPr>
+      <w:r>
+        <w:t>Jan 2: Part 1, Chapters 1-3.</w:t>
+      </w:r>
+    </w:p>
+    <w:p>
+      <w:pPr>
+        <w:spacing w:line="240" w:lineRule="auto"/>
+        <w:contextualSpacing/>
+      </w:pPr>
+      <w:r>
+        <w:t>Jan 9: Part 1, Chapters 4-8.</w:t>
+      </w:r>
+    </w:p>
+    <w:p>
+      <w:pPr>
+        <w:spacing w:line="240" w:lineRule="auto"/>
+        <w:contextualSpacing/>
+      </w:pPr>
+      <w:r>
+        <w:t>Jan 16: Part 2, Chapters 1-4.</w:t>
+      </w:r>
+    </w:p>
+    <w:p>
+      <w:pPr>
+        <w:spacing w:line="240" w:lineRule="auto"/>
+        <w:contextualSpacing/>
+      </w:pPr>
+      <w:r>
+        <w:t>Jan 23: Part 2, Chapters 5-8.</w:t>
+      </w:r>
+    </w:p>
+    <w:p>
+      <w:pPr>
+        <w:spacing w:line="240" w:lineRule="auto"/>
+        <w:contextualSpacing/>
+      </w:pPr>
+      <w:r>
+        <w:t>Jan 30: Part 3, Chapters 1-5.</w:t>
+      </w:r>
+    </w:p>
+    <w:p>
+      <w:pPr>
+        <w:spacing w:line="240" w:lineRule="auto"/>
+        <w:contextualSpacing/>
+      </w:pPr>
+      <w:r>
+        <w:t>Feb 6: Part 3, Chapters 6-11.</w:t>
+      </w:r>
+    </w:p>
+    <w:p>
+      <w:pPr>
+        <w:spacing w:line="240" w:lineRule="auto"/>
+        <w:contextualSpacing/>
+      </w:pPr>
+      <w:r>
+        <w:t>Feb 13: Part 4, Chapters 1-6.</w:t>
+      </w:r>
+    </w:p>
+    <w:p>
+      <w:pPr>
+        <w:spacing w:line="240" w:lineRule="auto"/>
+        <w:contextualSpacing/>
+      </w:pPr>
+      <w:r>
+        <w:t>Feb 20: Part 4, chapters 7-12.</w:t>
+      </w:r>
+    </w:p>
+    <w:p>
+      <w:pPr>
+        <w:spacing w:line="240" w:lineRule="auto"/>
+        <w:contextualSpacing/>
+      </w:pPr>
+    </w:p>
+    <w:p>
+      <w:pPr>
+        <w:spacing w:line="240" w:lineRule="auto"/>
+        <w:contextualSpacing/>
+      </w:pPr>
+      <w:r>
+        <w:t>Aeschylus: Prometheus Bound.</w:t>
+      </w:r>
+    </w:p>
+    <w:p>
+      <w:pPr>
+        <w:spacing w:line="240" w:lineRule="auto"/>
+        <w:contextualSpacing/>
+      </w:pPr>
+      <w:r>
+        <w:t>Feb 27: Complete (40 pages).</w:t>
+      </w:r>
+    </w:p>
+    <w:p>
+      <w:pPr>
+        <w:spacing w:line="240" w:lineRule="auto"/>
+        <w:contextualSpacing/>
+      </w:pPr>
+    </w:p>
+    <w:p>
+      <w:pPr>
+        <w:spacing w:line="240" w:lineRule="auto"/>
+        <w:contextualSpacing/>
+      </w:pPr>
+      <w:r>
+        <w:t>Job Lab</w:t>
+      </w:r>
+    </w:p>
+    <w:p>
+      <w:pPr>
+        <w:spacing w:line="240" w:lineRule="auto"/>
+        <w:contextualSpacing/>
+      </w:pPr>
+      <w:r>
+        <w:t>Every Tuesday and Thursday</w:t>
+      </w:r>
+    </w:p>
+    <w:p>
+      <w:pPr>
+        <w:spacing w:line="240" w:lineRule="auto"/>
+        <w:contextualSpacing/>
+      </w:pPr>
+      <w:r>
+        <w:t>10:00 AM</w:t>
+      </w:r>
+      <w:r>
+        <w:t xml:space="preserve"> – 12:00 PM</w:t>
+      </w:r>
+    </w:p>
+    <w:p>
+      <w:pPr>
+        <w:spacing w:line="240" w:lineRule="auto"/>
+        <w:contextualSpacing/>
+      </w:pPr>
+      <w:r>
+        <w:t>Drop into Job Lab for personal help creating a resume, searching for a job, and more.</w:t>
+      </w:r>
+      <w:r>
+        <w:t xml:space="preserve"> </w:t>
+      </w:r>
+      <w:proofErr w:type="gramStart"/>
+      <w:r>
+        <w:t>In the Computer Classroom, 3rd floor.</w:t>
+      </w:r>
+      <w:proofErr w:type="gramEnd"/>
+    </w:p>
+    <w:p>
+      <w:pPr>
+        <w:spacing w:line="240" w:lineRule="auto"/>
+        <w:contextualSpacing/>
+      </w:pPr>
+    </w:p>
+    <w:p>
+      <w:pPr>
+        <w:spacing w:line="240" w:lineRule="auto"/>
+        <w:contextualSpacing/>
+      </w:pPr>
+      <w:r>
+        <w:t>Affordable Care Act Open Enrollment</w:t>
+      </w:r>
+    </w:p>
+    <w:p>
+      <w:pPr>
+        <w:spacing w:line="240" w:lineRule="auto"/>
+        <w:contextualSpacing/>
+      </w:pPr>
+      <w:r>
+        <w:lastRenderedPageBreak/>
+        <w:t>Every W</w:t>
+      </w:r>
+      <w:r>
+        <w:t>ednesday through Dec 13, 10:00 AM - 4:00 PM</w:t>
+      </w:r>
+    </w:p>
+    <w:p>
+      <w:pPr>
+        <w:spacing w:line="240" w:lineRule="auto"/>
+        <w:contextualSpacing/>
+      </w:pPr>
+      <w:r>
+        <w:t xml:space="preserve">Every Saturday </w:t>
+      </w:r>
+      <w:r>
+        <w:t xml:space="preserve">through Dec 9, </w:t>
+      </w:r>
+      <w:r>
+        <w:t>10:</w:t>
+      </w:r>
+      <w:r>
+        <w:t>00 PM - 3:00 PM</w:t>
+      </w:r>
+    </w:p>
+    <w:p>
+      <w:pPr>
+        <w:spacing w:line="240" w:lineRule="auto"/>
+        <w:contextualSpacing/>
+      </w:pPr>
+      <w:r>
+        <w:t>Frida</w:t>
+      </w:r>
+      <w:r>
+        <w:t>y, Dec 15, 9:00 AM - 6:00 PM</w:t>
+      </w:r>
+    </w:p>
+    <w:p>
+      <w:pPr>
+        <w:spacing w:line="240" w:lineRule="auto"/>
+        <w:contextualSpacing/>
+      </w:pPr>
+      <w:r>
+        <w:t>Join a Certified Healthcare Navigator from G</w:t>
+      </w:r>
+      <w:r>
+        <w:t>et Covered Tennessee for one-on</w:t>
+      </w:r>
+      <w:r>
+        <w:t>-one assistance signing up for health insurance. No appointment required.</w:t>
+      </w:r>
+    </w:p>
+    <w:p>
+      <w:pPr>
+        <w:spacing w:line="240" w:lineRule="auto"/>
+        <w:contextualSpacing/>
+      </w:pPr>
+    </w:p>
+    <w:p>
+      <w:pPr>
+        <w:spacing w:line="240" w:lineRule="auto"/>
+        <w:contextualSpacing/>
+      </w:pPr>
+      <w:r>
+        <w:t>Panel Discussion: A Comics Book Club</w:t>
+      </w:r>
+    </w:p>
+    <w:p>
+      <w:pPr>
+        <w:spacing w:line="240" w:lineRule="auto"/>
+        <w:contextualSpacing/>
+      </w:pPr>
+      <w:r>
+        <w:t>Every 1st Wednesday</w:t>
+      </w:r>
+    </w:p>
+    <w:p>
+      <w:pPr>
+        <w:spacing w:line="240" w:lineRule="auto"/>
+        <w:contextualSpacing/>
+      </w:pPr>
+      <w:r>
+        <w:t>12:00 PM</w:t>
+      </w:r>
+    </w:p>
+    <w:p>
+      <w:pPr>
+        <w:spacing w:line="240" w:lineRule="auto"/>
+        <w:contextualSpacing/>
+      </w:pPr>
+      <w:r>
+        <w:t xml:space="preserve">Marvel vs. DC? </w:t>
+      </w:r>
+      <w:proofErr w:type="spellStart"/>
+      <w:r>
+        <w:t>Fantagraphics</w:t>
+      </w:r>
+      <w:proofErr w:type="spellEnd"/>
+      <w:r>
+        <w:t xml:space="preserve"> vs. Drawn </w:t>
+      </w:r>
+      <w:r>
+        <w:t>&amp;</w:t>
+      </w:r>
+      <w:r>
+        <w:t xml:space="preserve"> Quarterly? Join us for Panel Discussion, a </w:t>
+      </w:r>
+      <w:proofErr w:type="gramStart"/>
+      <w:r>
+        <w:t>c</w:t>
+      </w:r>
+      <w:r>
+        <w:t>omics</w:t>
+      </w:r>
+      <w:proofErr w:type="gramEnd"/>
+      <w:r>
+        <w:t xml:space="preserve"> book club for adults. Meet</w:t>
+      </w:r>
+      <w:r>
+        <w:t>s</w:t>
+      </w:r>
+      <w:r>
+        <w:t xml:space="preserve"> in The Commons, 3rd F</w:t>
+      </w:r>
+      <w:r>
+        <w:t>loor.</w:t>
+      </w:r>
+    </w:p>
+    <w:p>
+      <w:pPr>
+        <w:spacing w:line="240" w:lineRule="auto"/>
+        <w:contextualSpacing/>
+      </w:pPr>
+    </w:p>
+    <w:p>
+      <w:pPr>
+        <w:spacing w:line="240" w:lineRule="auto"/>
+        <w:contextualSpacing/>
+      </w:pPr>
+      <w:r>
+        <w:t>Mental Health Cooperative Outreach</w:t>
+      </w:r>
+    </w:p>
+    <w:p>
+      <w:pPr>
+        <w:spacing w:line="240" w:lineRule="auto"/>
+        <w:contextualSpacing/>
+      </w:pPr>
+      <w:r>
+        <w:t>Every Wednesday</w:t>
+      </w:r>
+    </w:p>
+    <w:p>
+      <w:pPr>
+        <w:spacing w:line="240" w:lineRule="auto"/>
+        <w:contextualSpacing/>
+      </w:pPr>
+      <w:r>
+        <w:t>1:00 PM</w:t>
+      </w:r>
+      <w:r>
+        <w:t xml:space="preserve"> – 3:00 PM</w:t>
+      </w:r>
+    </w:p>
+    <w:p>
+      <w:pPr>
+        <w:spacing w:line="240" w:lineRule="auto"/>
+        <w:contextualSpacing/>
+      </w:pPr>
+      <w:r>
+        <w:t>Mental Health Cooperative outreach workers host drop-in visits in the third-floor study rooms. They can provide counseling and assist people experiencing homelessness in applying for benefits.</w:t>
+      </w:r>
+    </w:p>
+    <w:p>
+      <w:pPr>
+        <w:spacing w:line="240" w:lineRule="auto"/>
+        <w:contextualSpacing/>
+      </w:pPr>
+    </w:p>
+    <w:p>
+      <w:pPr>
+        <w:spacing w:line="240" w:lineRule="auto"/>
+        <w:contextualSpacing/>
+      </w:pPr>
+      <w:r>
+        <w:t>Operation Stand Down Veterans Outreach</w:t>
+      </w:r>
+    </w:p>
+    <w:p>
+      <w:pPr>
+        <w:spacing w:line="240" w:lineRule="auto"/>
+        <w:contextualSpacing/>
+      </w:pPr>
+      <w:r>
+        <w:t>Every Wednesday</w:t>
+      </w:r>
+    </w:p>
+    <w:p>
+      <w:pPr>
+        <w:spacing w:line="240" w:lineRule="auto"/>
+        <w:contextualSpacing/>
+      </w:pPr>
+      <w:r>
+        <w:t>3:00 PM</w:t>
+      </w:r>
+    </w:p>
+    <w:p>
+      <w:pPr>
+        <w:spacing w:line="240" w:lineRule="auto"/>
+        <w:contextualSpacing/>
+      </w:pPr>
+      <w:r>
+        <w:t>An outreach worker with Operation Stand Down Tennessee will assist any Veteran with questions on how to connect to the resources and benefits they've earned. Job search and placement, transitional and permanent supportive housing, 9-11 GI Bill Advice, and legal aid assistance are just a few of the services provided by OSDTN.</w:t>
+      </w:r>
+    </w:p>
+    <w:p>
+      <w:pPr>
+        <w:spacing w:line="240" w:lineRule="auto"/>
+        <w:contextualSpacing/>
+      </w:pPr>
+    </w:p>
+    <w:p>
+      <w:pPr>
+        <w:spacing w:line="240" w:lineRule="auto"/>
+        <w:contextualSpacing/>
+      </w:pPr>
+      <w:r>
+        <w:t>VA Drop-In</w:t>
+      </w:r>
+    </w:p>
+    <w:p>
+      <w:pPr>
+        <w:spacing w:line="240" w:lineRule="auto"/>
+        <w:contextualSpacing/>
+      </w:pPr>
+      <w:r>
+        <w:t>Every Wednesday</w:t>
+      </w:r>
+      <w:r>
+        <w:t>, beginning Dec 20</w:t>
+      </w:r>
+    </w:p>
+    <w:p>
+      <w:pPr>
+        <w:spacing w:line="240" w:lineRule="auto"/>
+        <w:contextualSpacing/>
+      </w:pPr>
+      <w:r>
+        <w:t>3:00 PM</w:t>
+      </w:r>
+    </w:p>
+    <w:p>
+      <w:pPr>
+        <w:spacing w:line="240" w:lineRule="auto"/>
+        <w:contextualSpacing/>
+      </w:pPr>
+      <w:r>
+        <w:t>Get assistance creating and acc</w:t>
+      </w:r>
+      <w:r>
+        <w:t xml:space="preserve">essing your </w:t>
+      </w:r>
+      <w:proofErr w:type="spellStart"/>
+      <w:r>
+        <w:t>benifits</w:t>
+      </w:r>
+      <w:proofErr w:type="spellEnd"/>
+      <w:r>
+        <w:t xml:space="preserve"> through </w:t>
+      </w:r>
+      <w:proofErr w:type="spellStart"/>
+      <w:r>
+        <w:t>MyH</w:t>
+      </w:r>
+      <w:r>
+        <w:t>ealtheVet</w:t>
+      </w:r>
+      <w:proofErr w:type="spellEnd"/>
+      <w:r>
+        <w:t>, a service for veterans and their families to access their health records, contact doctors, and more.</w:t>
+      </w:r>
+    </w:p>
+    <w:p>
+      <w:pPr>
+        <w:spacing w:line="240" w:lineRule="auto"/>
+        <w:contextualSpacing/>
+      </w:pPr>
+    </w:p>
+    <w:p>
+      <w:pPr>
+        <w:spacing w:line="240" w:lineRule="auto"/>
+        <w:contextualSpacing/>
+      </w:pPr>
+      <w:r>
+        <w:t>Killer Thrillers Book Club</w:t>
+      </w:r>
+    </w:p>
+    <w:p>
+      <w:pPr>
+        <w:spacing w:line="240" w:lineRule="auto"/>
+        <w:contextualSpacing/>
+      </w:pPr>
+      <w:r>
+        <w:t>Every 1st Thursday</w:t>
+      </w:r>
+    </w:p>
+    <w:p>
+      <w:pPr>
+        <w:spacing w:line="240" w:lineRule="auto"/>
+        <w:contextualSpacing/>
+      </w:pPr>
+      <w:r>
+        <w:t>12:00 PM</w:t>
+      </w:r>
+    </w:p>
+    <w:p>
+      <w:pPr>
+        <w:spacing w:line="240" w:lineRule="auto"/>
+        <w:contextualSpacing/>
+      </w:pPr>
+      <w:r>
+        <w:t xml:space="preserve">Join us for Killer Thrillers, a book club devoted to reading mysteries and thrillers, both classic and contemporary. </w:t>
+      </w:r>
+      <w:r>
+        <w:t>Meets in The Commons, 3rd F</w:t>
+      </w:r>
+      <w:r>
+        <w:t>loor.</w:t>
+      </w:r>
+    </w:p>
+    <w:p>
+      <w:pPr>
+        <w:spacing w:line="240" w:lineRule="auto"/>
+        <w:contextualSpacing/>
+      </w:pPr>
+    </w:p>
+    <w:p>
+      <w:pPr>
+        <w:spacing w:line="240" w:lineRule="auto"/>
+        <w:contextualSpacing/>
+      </w:pPr>
+      <w:r>
+        <w:t>Word Art Poetry Discussion Group</w:t>
+      </w:r>
+    </w:p>
+    <w:p>
+      <w:pPr>
+        <w:spacing w:line="240" w:lineRule="auto"/>
+        <w:contextualSpacing/>
+      </w:pPr>
+      <w:r>
+        <w:t>Every 2nd Thursday</w:t>
+      </w:r>
+    </w:p>
+    <w:p>
+      <w:pPr>
+        <w:spacing w:line="240" w:lineRule="auto"/>
+        <w:contextualSpacing/>
+      </w:pPr>
+      <w:r>
+        <w:t>12:00 PM</w:t>
+      </w:r>
+    </w:p>
+    <w:p>
+      <w:pPr>
+        <w:spacing w:line="240" w:lineRule="auto"/>
+        <w:contextualSpacing/>
+      </w:pPr>
+      <w:r>
+        <w:t xml:space="preserve">This monthly gathering of poetry enthusiasts explores selections from the American canon of poetry, with a few foreign exceptions. Schedule of readings and events available by email. Meets in The Commons, Main Library, </w:t>
+      </w:r>
+      <w:proofErr w:type="gramStart"/>
+      <w:r>
+        <w:t>3rd</w:t>
+      </w:r>
+      <w:proofErr w:type="gramEnd"/>
+      <w:r>
+        <w:t xml:space="preserve"> Floor. Contact Paul </w:t>
+      </w:r>
+      <w:proofErr w:type="spellStart"/>
+      <w:r>
+        <w:t>Smethers</w:t>
+      </w:r>
+      <w:proofErr w:type="spellEnd"/>
+      <w:r>
+        <w:t xml:space="preserve"> at paul.smethers@nashville.gov or (615) 862-5816.</w:t>
+      </w:r>
+    </w:p>
+    <w:p>
+      <w:pPr>
+        <w:spacing w:line="240" w:lineRule="auto"/>
+        <w:contextualSpacing/>
+      </w:pPr>
+    </w:p>
+    <w:p>
+      <w:pPr>
+        <w:spacing w:line="240" w:lineRule="auto"/>
+        <w:contextualSpacing/>
+      </w:pPr>
+      <w:r>
+        <w:t>Shakespeare Allowed!</w:t>
       </w:r>
     </w:p>
     <w:p>
@@ -363,211 +2322,518 @@
         <w:contextualSpacing/>
       </w:pPr>
       <w:r>
-        <w:t>1:00 PM</w:t>
-      </w:r>
-    </w:p>
-    <w:p>
-      <w:pPr>
-        <w:spacing w:line="240" w:lineRule="auto"/>
-        <w:contextualSpacing/>
-      </w:pPr>
-      <w:r>
         <w:lastRenderedPageBreak/>
-        <w:t>Ages 5-12 are welcome to come read to a furry friend. Registration is required. Please call (615) 862-5785 to register.</w:t>
-      </w:r>
-    </w:p>
-    <w:p>
-      <w:pPr>
-        <w:spacing w:line="240" w:lineRule="auto"/>
-        <w:contextualSpacing/>
-      </w:pPr>
-    </w:p>
-    <w:p>
-      <w:pPr>
-        <w:spacing w:line="240" w:lineRule="auto"/>
-        <w:contextualSpacing/>
-      </w:pPr>
-      <w:r>
-        <w:t>Hunger Awareness Story Time: Bear Wants More</w:t>
-      </w:r>
-    </w:p>
-    <w:p>
-      <w:pPr>
-        <w:spacing w:line="240" w:lineRule="auto"/>
-        <w:contextualSpacing/>
-      </w:pPr>
-      <w:r>
-        <w:t>Jan 2-3, 9:30 AM, 10:30 AM, 11:30 AM</w:t>
-      </w:r>
-    </w:p>
-    <w:p>
-      <w:pPr>
-        <w:spacing w:line="240" w:lineRule="auto"/>
-        <w:contextualSpacing/>
-      </w:pPr>
-      <w:r>
-        <w:t>Did you know January is Hunger Awareness Month at the Library? Join us for a story time based on Bear Wants More by Karma Wilson. When springtime comes, Bear wakes up very hungry and thin! Bear's friends help him to finally satisfy his HUGE hunger in a most surprising way. For ages 2-5.</w:t>
-      </w:r>
-    </w:p>
-    <w:p>
-      <w:pPr>
-        <w:spacing w:line="240" w:lineRule="auto"/>
-        <w:contextualSpacing/>
-      </w:pPr>
-    </w:p>
-    <w:p>
-      <w:pPr>
-        <w:spacing w:line="240" w:lineRule="auto"/>
-        <w:contextualSpacing/>
-      </w:pPr>
-      <w:r>
-        <w:t>Baby and Me Yoga</w:t>
-      </w:r>
-    </w:p>
-    <w:p>
-      <w:pPr>
-        <w:spacing w:line="240" w:lineRule="auto"/>
-        <w:contextualSpacing/>
-      </w:pPr>
-      <w:r>
-        <w:t>Jan 11, Feb 15.</w:t>
-      </w:r>
-    </w:p>
-    <w:p>
-      <w:pPr>
-        <w:spacing w:line="240" w:lineRule="auto"/>
-        <w:contextualSpacing/>
-      </w:pPr>
-      <w:r>
-        <w:t>10:00 AM</w:t>
-      </w:r>
-    </w:p>
-    <w:p>
-      <w:pPr>
-        <w:spacing w:line="240" w:lineRule="auto"/>
-        <w:contextualSpacing/>
-      </w:pPr>
-      <w:r>
-        <w:t>Come with your baby (up to 12 months) and a certified yoga instructor will lead you through some guided stretches that are good for both babies and caregivers. Space is limited. Registration is required. Call (615) 862-5785 to register.</w:t>
-      </w:r>
-    </w:p>
-    <w:p>
-      <w:pPr>
-        <w:spacing w:line="240" w:lineRule="auto"/>
-        <w:contextualSpacing/>
-      </w:pPr>
-    </w:p>
-    <w:p>
-      <w:pPr>
-        <w:spacing w:line="240" w:lineRule="auto"/>
-        <w:contextualSpacing/>
-      </w:pPr>
-      <w:r>
-        <w:t>TEENS</w:t>
-      </w:r>
-    </w:p>
-    <w:p>
-      <w:pPr>
-        <w:spacing w:line="240" w:lineRule="auto"/>
-        <w:contextualSpacing/>
-      </w:pPr>
-    </w:p>
-    <w:p>
-      <w:pPr>
-        <w:spacing w:line="240" w:lineRule="auto"/>
-        <w:contextualSpacing/>
-      </w:pPr>
-      <w:r>
-        <w:t>Studio NPL Graphic Design and Photography</w:t>
-      </w:r>
-    </w:p>
-    <w:p>
-      <w:pPr>
-        <w:spacing w:line="240" w:lineRule="auto"/>
-        <w:contextualSpacing/>
-      </w:pPr>
-      <w:r>
-        <w:t>Every Monday</w:t>
-      </w:r>
-    </w:p>
-    <w:p>
-      <w:pPr>
-        <w:spacing w:line="240" w:lineRule="auto"/>
-        <w:contextualSpacing/>
-      </w:pPr>
-      <w:r>
-        <w:t>4:00 PM</w:t>
-      </w:r>
-    </w:p>
-    <w:p>
-      <w:pPr>
-        <w:spacing w:line="240" w:lineRule="auto"/>
-        <w:contextualSpacing/>
-      </w:pPr>
-      <w:r>
-        <w:t>Join Studio NPL mentors at our Main space to explore studio photography, lighting, and graphic design. Patrons will have the opportunity to use specialized professional level cameras, lighting, and software. All levels welcome. For teens age 12-18.</w:t>
-      </w:r>
-    </w:p>
-    <w:p>
-      <w:pPr>
-        <w:spacing w:line="240" w:lineRule="auto"/>
-        <w:contextualSpacing/>
-      </w:pPr>
-    </w:p>
-    <w:p>
-      <w:pPr>
-        <w:spacing w:line="240" w:lineRule="auto"/>
-        <w:contextualSpacing/>
-      </w:pPr>
-      <w:r>
-        <w:t>Music Production Audio Suite</w:t>
-      </w:r>
-    </w:p>
-    <w:p>
-      <w:pPr>
-        <w:spacing w:line="240" w:lineRule="auto"/>
-        <w:contextualSpacing/>
-      </w:pPr>
-      <w:r>
-        <w:t>Every Monday through Friday</w:t>
-      </w:r>
-    </w:p>
-    <w:p>
-      <w:pPr>
-        <w:spacing w:line="240" w:lineRule="auto"/>
-        <w:contextualSpacing/>
-      </w:pPr>
-      <w:r>
-        <w:t>3:00 PM</w:t>
-      </w:r>
-    </w:p>
-    <w:p>
-      <w:pPr>
-        <w:spacing w:line="240" w:lineRule="auto"/>
-        <w:contextualSpacing/>
-      </w:pPr>
-      <w:r>
-        <w:t>A mentor facilitates these times as a co</w:t>
+        <w:t>12:00 PM</w:t>
+      </w:r>
+    </w:p>
+    <w:p>
+      <w:pPr>
+        <w:spacing w:line="240" w:lineRule="auto"/>
+        <w:contextualSpacing/>
+      </w:pPr>
+      <w:r>
+        <w:t>Nashville Shakespeare Festival invites you to read every play Shakespeare wrote, out loud in a reading circle.</w:t>
+      </w:r>
+    </w:p>
+    <w:p>
+      <w:pPr>
+        <w:spacing w:line="240" w:lineRule="auto"/>
+        <w:contextualSpacing/>
+      </w:pPr>
+      <w:r>
+        <w:t xml:space="preserve">Dec 2: "Antony </w:t>
+      </w:r>
+      <w:r>
+        <w:t>&amp;</w:t>
+      </w:r>
+      <w:r>
+        <w:t xml:space="preserve"> Cleopatra".</w:t>
+      </w:r>
+    </w:p>
+    <w:p>
+      <w:pPr>
+        <w:spacing w:line="240" w:lineRule="auto"/>
+        <w:contextualSpacing/>
+      </w:pPr>
+      <w:r>
+        <w:t>Jan 6: "The Winter's Tale".</w:t>
+      </w:r>
+    </w:p>
+    <w:p>
+      <w:pPr>
+        <w:spacing w:line="240" w:lineRule="auto"/>
+        <w:contextualSpacing/>
+      </w:pPr>
+      <w:r>
+        <w:t>Feb 3: "The Tempest".</w:t>
+      </w:r>
+    </w:p>
+    <w:p>
+      <w:pPr>
+        <w:spacing w:line="240" w:lineRule="auto"/>
+        <w:contextualSpacing/>
+      </w:pPr>
+    </w:p>
+    <w:p>
+      <w:pPr>
+        <w:spacing w:line="240" w:lineRule="auto"/>
+        <w:contextualSpacing/>
+      </w:pPr>
+      <w:r>
+        <w:t>Cube Pushers Game Club</w:t>
+      </w:r>
+    </w:p>
+    <w:p>
+      <w:pPr>
+        <w:spacing w:line="240" w:lineRule="auto"/>
+        <w:contextualSpacing/>
+      </w:pPr>
+      <w:r>
+        <w:t>Every 3rd Saturday</w:t>
+      </w:r>
+    </w:p>
+    <w:p>
+      <w:pPr>
+        <w:spacing w:line="240" w:lineRule="auto"/>
+        <w:contextualSpacing/>
+      </w:pPr>
+      <w:r>
+        <w:t>2:00 PM</w:t>
+      </w:r>
+    </w:p>
+    <w:p>
+      <w:pPr>
+        <w:spacing w:line="240" w:lineRule="auto"/>
+        <w:contextualSpacing/>
+      </w:pPr>
+      <w:r>
+        <w:t>Are you a hobby gamer? Dice chucker? Euro for life? Come play at the library. Great lighting and super comfy chairs. See your game projected on a big screen. BYOG (bring-your-own-game) or play one of the library's games. Real life game librarians can teach you a new game.</w:t>
+      </w:r>
+      <w:r>
+        <w:t xml:space="preserve"> </w:t>
+      </w:r>
+      <w:r>
+        <w:t xml:space="preserve">Cube Pushers is for grown-up gamers. </w:t>
+      </w:r>
+      <w:proofErr w:type="gramStart"/>
+      <w:r>
+        <w:t>Munchkins should be accompanied by adult gamers</w:t>
+      </w:r>
+      <w:proofErr w:type="gramEnd"/>
+      <w:r>
+        <w:t>.</w:t>
+      </w:r>
+    </w:p>
+    <w:p>
+      <w:pPr>
+        <w:spacing w:line="240" w:lineRule="auto"/>
+        <w:contextualSpacing/>
+      </w:pPr>
+    </w:p>
+    <w:p>
+      <w:pPr>
+        <w:spacing w:line="240" w:lineRule="auto"/>
+        <w:contextualSpacing/>
+      </w:pPr>
+      <w:r>
+        <w:t>Holiday Concert featuring The Nashville Belles</w:t>
+      </w:r>
+    </w:p>
+    <w:p>
+      <w:pPr>
+        <w:spacing w:line="240" w:lineRule="auto"/>
+        <w:contextualSpacing/>
+      </w:pPr>
+      <w:r>
+        <w:t>Saturday, Dec 2, 2017 12:00 PM</w:t>
+      </w:r>
+    </w:p>
+    <w:p>
+      <w:pPr>
+        <w:spacing w:line="240" w:lineRule="auto"/>
+        <w:contextualSpacing/>
+      </w:pPr>
+      <w:r>
+        <w:t>The Nashville Belles, an all-female a cappella group under the direction of Christina Watson, will sing beautiful four-part arrangements o</w:t>
+      </w:r>
+      <w:r>
+        <w:t>f holiday songs. Courtyard Gallery (2nd Floor)</w:t>
+      </w:r>
+      <w:r>
+        <w:t>.</w:t>
+      </w:r>
+    </w:p>
+    <w:p>
+      <w:pPr>
+        <w:spacing w:line="240" w:lineRule="auto"/>
+        <w:contextualSpacing/>
+      </w:pPr>
+    </w:p>
+    <w:p>
+      <w:pPr>
+        <w:spacing w:line="240" w:lineRule="auto"/>
+        <w:contextualSpacing/>
+      </w:pPr>
+      <w:r>
+        <w:t>Introduction to eBooks</w:t>
+      </w:r>
+    </w:p>
+    <w:p>
+      <w:pPr>
+        <w:spacing w:line="240" w:lineRule="auto"/>
+        <w:contextualSpacing/>
+      </w:pPr>
+      <w:r>
+        <w:t>Saturday, Dec 16</w:t>
+      </w:r>
+      <w:r>
+        <w:t xml:space="preserve"> </w:t>
+      </w:r>
+    </w:p>
+    <w:p>
+      <w:pPr>
+        <w:spacing w:line="240" w:lineRule="auto"/>
+        <w:contextualSpacing/>
+      </w:pPr>
+      <w:r>
+        <w:t>10:30 AM - 11:30 AM</w:t>
+      </w:r>
+    </w:p>
+    <w:p>
+      <w:pPr>
+        <w:spacing w:line="240" w:lineRule="auto"/>
+        <w:contextualSpacing/>
+      </w:pPr>
+      <w:r>
+        <w:t xml:space="preserve">Learn the ins and outs of checking out </w:t>
+      </w:r>
+      <w:proofErr w:type="spellStart"/>
+      <w:r>
+        <w:t>eMaterials</w:t>
+      </w:r>
+      <w:proofErr w:type="spellEnd"/>
+      <w:r>
+        <w:t xml:space="preserve"> from the library.</w:t>
+      </w:r>
+    </w:p>
+    <w:p>
+      <w:pPr>
+        <w:spacing w:line="240" w:lineRule="auto"/>
+        <w:contextualSpacing/>
+      </w:pPr>
+    </w:p>
+    <w:p>
+      <w:pPr>
+        <w:spacing w:line="240" w:lineRule="auto"/>
+        <w:contextualSpacing/>
+      </w:pPr>
+      <w:r>
+        <w:t>Lunch and Learn: Interviewing Skills</w:t>
+      </w:r>
+    </w:p>
+    <w:p>
+      <w:pPr>
+        <w:spacing w:line="240" w:lineRule="auto"/>
+        <w:contextualSpacing/>
+      </w:pPr>
+      <w:r>
+        <w:t>Thursday, Jan 11</w:t>
+      </w:r>
+    </w:p>
+    <w:p>
+      <w:pPr>
+        <w:spacing w:line="240" w:lineRule="auto"/>
+        <w:contextualSpacing/>
+      </w:pPr>
+      <w:r>
+        <w:t>12:00 PM</w:t>
+      </w:r>
+    </w:p>
+    <w:p>
+      <w:pPr>
+        <w:spacing w:line="240" w:lineRule="auto"/>
+        <w:contextualSpacing/>
+      </w:pPr>
+      <w:r>
+        <w:t xml:space="preserve">Looking for a new job in the </w:t>
+      </w:r>
+      <w:proofErr w:type="gramStart"/>
+      <w:r>
+        <w:t>new year</w:t>
+      </w:r>
+      <w:proofErr w:type="gramEnd"/>
+      <w:r>
+        <w:t>? Stop by to brush up on your interviewing skills and techniques so you rock that next interview.</w:t>
+      </w:r>
+    </w:p>
+    <w:p>
+      <w:pPr>
+        <w:spacing w:line="240" w:lineRule="auto"/>
+        <w:contextualSpacing/>
+      </w:pPr>
+    </w:p>
+    <w:p>
+      <w:pPr>
+        <w:spacing w:line="240" w:lineRule="auto"/>
+        <w:contextualSpacing/>
+      </w:pPr>
+      <w:r>
+        <w:t>Movies @ Main: The Black Stallion (1979)</w:t>
+      </w:r>
+    </w:p>
+    <w:p>
+      <w:pPr>
+        <w:spacing w:line="240" w:lineRule="auto"/>
+        <w:contextualSpacing/>
+      </w:pPr>
+      <w:r>
+        <w:t>Saturday, Jan 13</w:t>
+      </w:r>
+    </w:p>
+    <w:p>
+      <w:pPr>
+        <w:spacing w:line="240" w:lineRule="auto"/>
+        <w:contextualSpacing/>
+      </w:pPr>
+      <w:r>
+        <w:t>2:00 PM</w:t>
+      </w:r>
+      <w:r>
+        <w:t xml:space="preserve"> – 4:00 PM</w:t>
+      </w:r>
+    </w:p>
+    <w:p>
+      <w:pPr>
+        <w:spacing w:line="240" w:lineRule="auto"/>
+        <w:contextualSpacing/>
+      </w:pPr>
+      <w:r>
+        <w:t>Ten-year-</w:t>
+      </w:r>
+      <w:r>
+        <w:t>old Alec and a magnificent wild horse are the only survivors of a tragic shipwreck off the northern coast of Africa. What happens to the pair after they are rescued proves to be a grand adventure all the way to the United States! Listen to our Legends of Film interview with The Black Stallion Director Carroll Ballard. G. 1979. 118 min.</w:t>
+      </w:r>
+    </w:p>
+    <w:p>
+      <w:pPr>
+        <w:spacing w:line="240" w:lineRule="auto"/>
+        <w:contextualSpacing/>
+      </w:pPr>
+    </w:p>
+    <w:p>
+      <w:pPr>
+        <w:spacing w:line="240" w:lineRule="auto"/>
+        <w:contextualSpacing/>
+      </w:pPr>
+      <w:r>
+        <w:t>Wolf Tickets and Pickled Peppers Poetry Writing Workshop</w:t>
+      </w:r>
+    </w:p>
+    <w:p>
+      <w:pPr>
+        <w:spacing w:line="240" w:lineRule="auto"/>
+        <w:contextualSpacing/>
+      </w:pPr>
+      <w:r>
+        <w:t>Saturdays, Jan 6, Jan 27, Feb 17, Mar 10, Mar 31, Apr 21</w:t>
       </w:r>
       <w:bookmarkStart w:id="0" w:name="_GoBack"/>
       <w:bookmarkEnd w:id="0"/>
-      <w:r>
-        <w:t>mbination of focused music production workshops and open access to the Studio NPL audio suite. Reserve times at the Studio NPL desk. For grades 9-12.</w:t>
-      </w:r>
-    </w:p>
-    <w:p>
-      <w:pPr>
-        <w:spacing w:line="240" w:lineRule="auto"/>
-        <w:contextualSpacing/>
-      </w:pPr>
-    </w:p>
-    <w:p>
-      <w:pPr>
-        <w:spacing w:line="240" w:lineRule="auto"/>
-        <w:contextualSpacing/>
-      </w:pPr>
-      <w:r>
-        <w:t>Playmakers</w:t>
+    </w:p>
+    <w:p>
+      <w:pPr>
+        <w:spacing w:line="240" w:lineRule="auto"/>
+        <w:contextualSpacing/>
+      </w:pPr>
+      <w:r>
+        <w:t>11:00 AM</w:t>
+      </w:r>
+    </w:p>
+    <w:p>
+      <w:pPr>
+        <w:spacing w:line="240" w:lineRule="auto"/>
+        <w:contextualSpacing/>
+      </w:pPr>
+      <w:r>
+        <w:t>This 6-week poetry writing workshop focuses o</w:t>
+      </w:r>
+      <w:r>
+        <w:t>n basics in poetry composition (</w:t>
+      </w:r>
+      <w:r>
+        <w:t>rhythm, rh</w:t>
+      </w:r>
+      <w:r>
+        <w:t>yme, meter), then</w:t>
+      </w:r>
+      <w:r>
+        <w:t xml:space="preserve"> launches into examinations of free verse, contemporary approaches, and a host of fun and interesting figures of speech.</w:t>
+      </w:r>
+      <w:r>
+        <w:t xml:space="preserve"> </w:t>
+      </w:r>
+      <w:r>
+        <w:t>Each session presents new material and practice opportunities. Attendance is limited to fifteen, so call and reserve your place early. For adults and teens.</w:t>
+      </w:r>
+      <w:r>
+        <w:t xml:space="preserve"> </w:t>
+      </w:r>
+      <w:r>
+        <w:t xml:space="preserve">For more information, contact Paul </w:t>
+      </w:r>
+      <w:proofErr w:type="spellStart"/>
+      <w:r>
+        <w:t>Smethers</w:t>
+      </w:r>
+      <w:proofErr w:type="spellEnd"/>
+      <w:r>
+        <w:t xml:space="preserve"> at paul.smethers@nashville.gov or (615) 862-5816.</w:t>
+      </w:r>
+    </w:p>
+    <w:p>
+      <w:pPr>
+        <w:spacing w:line="240" w:lineRule="auto"/>
+        <w:contextualSpacing/>
+      </w:pPr>
+    </w:p>
+    <w:p>
+      <w:pPr>
+        <w:spacing w:line="240" w:lineRule="auto"/>
+        <w:contextualSpacing/>
+      </w:pPr>
+      <w:r>
+        <w:lastRenderedPageBreak/>
+        <w:t>BELLEVUE</w:t>
+      </w:r>
+    </w:p>
+    <w:p>
+      <w:pPr>
+        <w:spacing w:line="240" w:lineRule="auto"/>
+        <w:contextualSpacing/>
+      </w:pPr>
+    </w:p>
+    <w:p>
+      <w:pPr>
+        <w:spacing w:line="240" w:lineRule="auto"/>
+        <w:contextualSpacing/>
+      </w:pPr>
+      <w:r>
+        <w:t>CHILDREN</w:t>
+      </w:r>
+    </w:p>
+    <w:p>
+      <w:pPr>
+        <w:spacing w:line="240" w:lineRule="auto"/>
+        <w:contextualSpacing/>
+      </w:pPr>
+    </w:p>
+    <w:p>
+      <w:pPr>
+        <w:spacing w:line="240" w:lineRule="auto"/>
+        <w:contextualSpacing/>
+      </w:pPr>
+      <w:r>
+        <w:t>Mother Goose Moments</w:t>
+      </w:r>
+    </w:p>
+    <w:p>
+      <w:pPr>
+        <w:spacing w:line="240" w:lineRule="auto"/>
+        <w:contextualSpacing/>
+      </w:pPr>
+      <w:r>
+        <w:t>Every Monday</w:t>
+      </w:r>
+    </w:p>
+    <w:p>
+      <w:pPr>
+        <w:spacing w:line="240" w:lineRule="auto"/>
+        <w:contextualSpacing/>
+      </w:pPr>
+      <w:r>
+        <w:t>10:15 AM</w:t>
+      </w:r>
+    </w:p>
+    <w:p>
+      <w:pPr>
+        <w:spacing w:line="240" w:lineRule="auto"/>
+        <w:contextualSpacing/>
+      </w:pPr>
+      <w:r>
+        <w:t xml:space="preserve">Babies may join Ms. Donna for rhymes, songs, </w:t>
+      </w:r>
+      <w:proofErr w:type="spellStart"/>
+      <w:r>
+        <w:t>fingerplays</w:t>
+      </w:r>
+      <w:proofErr w:type="spellEnd"/>
+      <w:r>
+        <w:t>, ABCs, 123s, stories, and more. For ages birth-24 months.</w:t>
+      </w:r>
+    </w:p>
+    <w:p>
+      <w:pPr>
+        <w:spacing w:line="240" w:lineRule="auto"/>
+        <w:contextualSpacing/>
+      </w:pPr>
+    </w:p>
+    <w:p>
+      <w:pPr>
+        <w:spacing w:line="240" w:lineRule="auto"/>
+        <w:contextualSpacing/>
+      </w:pPr>
+      <w:r>
+        <w:t>Family Fun Time</w:t>
+      </w:r>
+    </w:p>
+    <w:p>
+      <w:pPr>
+        <w:spacing w:line="240" w:lineRule="auto"/>
+        <w:contextualSpacing/>
+      </w:pPr>
+      <w:r>
+        <w:t>Every Monday</w:t>
+      </w:r>
+    </w:p>
+    <w:p>
+      <w:pPr>
+        <w:spacing w:line="240" w:lineRule="auto"/>
+        <w:contextualSpacing/>
+      </w:pPr>
+      <w:r>
+        <w:t>6:30 PM</w:t>
+      </w:r>
+    </w:p>
+    <w:p>
+      <w:pPr>
+        <w:spacing w:line="240" w:lineRule="auto"/>
+        <w:contextualSpacing/>
+      </w:pPr>
+      <w:r>
+        <w:t xml:space="preserve">Join Ms. Katie for stories, songs, </w:t>
+      </w:r>
+      <w:proofErr w:type="spellStart"/>
+      <w:r>
+        <w:t>fingerplays</w:t>
+      </w:r>
+      <w:proofErr w:type="spellEnd"/>
+      <w:r>
+        <w:t>, and crafts. For ages 3-5.</w:t>
+      </w:r>
+    </w:p>
+    <w:p>
+      <w:pPr>
+        <w:spacing w:line="240" w:lineRule="auto"/>
+        <w:contextualSpacing/>
+      </w:pPr>
+    </w:p>
+    <w:p>
+      <w:pPr>
+        <w:spacing w:line="240" w:lineRule="auto"/>
+        <w:contextualSpacing/>
+      </w:pPr>
+      <w:r>
+        <w:t>Adventure Club</w:t>
       </w:r>
     </w:p>
     <w:p>
@@ -585,107 +2851,239 @@
         <w:contextualSpacing/>
       </w:pPr>
       <w:r>
-        <w:t>3:30 PM</w:t>
-      </w:r>
-    </w:p>
-    <w:p>
-      <w:pPr>
-        <w:spacing w:line="240" w:lineRule="auto"/>
-        <w:contextualSpacing/>
-      </w:pPr>
-      <w:r>
-        <w:t>A program for playing and making. For teens in grades 7-12.</w:t>
-      </w:r>
-    </w:p>
-    <w:p>
-      <w:pPr>
-        <w:spacing w:line="240" w:lineRule="auto"/>
-        <w:contextualSpacing/>
-      </w:pPr>
-    </w:p>
-    <w:p>
-      <w:pPr>
-        <w:spacing w:line="240" w:lineRule="auto"/>
-        <w:contextualSpacing/>
-      </w:pPr>
-      <w:r>
-        <w:t>Fiction Writing Workshop</w:t>
-      </w:r>
-    </w:p>
-    <w:p>
-      <w:pPr>
-        <w:spacing w:line="240" w:lineRule="auto"/>
-        <w:contextualSpacing/>
-      </w:pPr>
-      <w:r>
-        <w:t>Every Wednesday</w:t>
-      </w:r>
-    </w:p>
-    <w:p>
-      <w:pPr>
-        <w:spacing w:line="240" w:lineRule="auto"/>
-        <w:contextualSpacing/>
-      </w:pPr>
-      <w:r>
-        <w:t>3:30 PM</w:t>
-      </w:r>
-    </w:p>
-    <w:p>
-      <w:pPr>
-        <w:spacing w:line="240" w:lineRule="auto"/>
-        <w:contextualSpacing/>
-      </w:pPr>
-      <w:r>
-        <w:t>Teens work with mentors to create short stories and other forms of fiction. Workshops lead to the publishing of a final anthology. For ages 12-18. Hosted by Southern Word.</w:t>
-      </w:r>
-    </w:p>
-    <w:p>
-      <w:pPr>
-        <w:spacing w:line="240" w:lineRule="auto"/>
-        <w:contextualSpacing/>
-      </w:pPr>
-    </w:p>
-    <w:p>
-      <w:pPr>
-        <w:spacing w:line="240" w:lineRule="auto"/>
-        <w:contextualSpacing/>
-      </w:pPr>
-      <w:r>
-        <w:t>Fandom Club</w:t>
-      </w:r>
-    </w:p>
-    <w:p>
-      <w:pPr>
-        <w:spacing w:line="240" w:lineRule="auto"/>
-        <w:contextualSpacing/>
-      </w:pPr>
-      <w:r>
-        <w:t>Every Wednesday</w:t>
-      </w:r>
-    </w:p>
-    <w:p>
-      <w:pPr>
-        <w:spacing w:line="240" w:lineRule="auto"/>
-        <w:contextualSpacing/>
-      </w:pPr>
-      <w:r>
-        <w:t>3:30 PM</w:t>
-      </w:r>
-    </w:p>
-    <w:p>
-      <w:pPr>
-        <w:spacing w:line="240" w:lineRule="auto"/>
-        <w:contextualSpacing/>
-      </w:pPr>
-      <w:r>
-        <w:t>Fandoms, unite! Geek out as we explore the art of fandom through discussions and debates, DIY fan art, cosplay, viewing parties, and more! For teens in grades 7-12.</w:t>
-      </w:r>
-    </w:p>
-    <w:p>
-      <w:pPr>
-        <w:spacing w:line="240" w:lineRule="auto"/>
-        <w:contextualSpacing/>
-      </w:pPr>
+        <w:t>4:00 PM</w:t>
+      </w:r>
+    </w:p>
+    <w:p>
+      <w:pPr>
+        <w:spacing w:line="240" w:lineRule="auto"/>
+        <w:contextualSpacing/>
+      </w:pPr>
+      <w:r>
+        <w:t>School-age children can join us for crafts, activities, special guests, movies, and more! There's something new every week. For grades K-4.</w:t>
+      </w:r>
+    </w:p>
+    <w:p>
+      <w:pPr>
+        <w:spacing w:line="240" w:lineRule="auto"/>
+        <w:contextualSpacing/>
+      </w:pPr>
+    </w:p>
+    <w:p>
+      <w:pPr>
+        <w:spacing w:line="240" w:lineRule="auto"/>
+        <w:contextualSpacing/>
+      </w:pPr>
+      <w:r>
+        <w:t>Story Time</w:t>
+      </w:r>
+    </w:p>
+    <w:p>
+      <w:pPr>
+        <w:spacing w:line="240" w:lineRule="auto"/>
+        <w:contextualSpacing/>
+      </w:pPr>
+      <w:r>
+        <w:t>Every Wednesday at 10:15 a.m. and 11:15 a.m.</w:t>
+      </w:r>
+    </w:p>
+    <w:p>
+      <w:pPr>
+        <w:spacing w:line="240" w:lineRule="auto"/>
+        <w:contextualSpacing/>
+      </w:pPr>
+      <w:r>
+        <w:t>10:15 AM</w:t>
+      </w:r>
+    </w:p>
+    <w:p>
+      <w:pPr>
+        <w:spacing w:line="240" w:lineRule="auto"/>
+        <w:contextualSpacing/>
+      </w:pPr>
+      <w:r>
+        <w:t xml:space="preserve">Singing, </w:t>
+      </w:r>
+      <w:proofErr w:type="spellStart"/>
+      <w:r>
+        <w:t>fingerplays</w:t>
+      </w:r>
+      <w:proofErr w:type="spellEnd"/>
+      <w:r>
+        <w:t xml:space="preserve">, rhymes, ABCs, 123s, stories, and much more with Ms. Donna and Bear! </w:t>
+      </w:r>
+      <w:proofErr w:type="gramStart"/>
+      <w:r>
+        <w:t>For ages 3-5.</w:t>
+      </w:r>
+      <w:proofErr w:type="gramEnd"/>
+    </w:p>
+    <w:p>
+      <w:pPr>
+        <w:spacing w:line="240" w:lineRule="auto"/>
+        <w:contextualSpacing/>
+      </w:pPr>
+    </w:p>
+    <w:p>
+      <w:pPr>
+        <w:spacing w:line="240" w:lineRule="auto"/>
+        <w:contextualSpacing/>
+      </w:pPr>
+      <w:r>
+        <w:t>Crayon Kids</w:t>
+      </w:r>
+    </w:p>
+    <w:p>
+      <w:pPr>
+        <w:spacing w:line="240" w:lineRule="auto"/>
+        <w:contextualSpacing/>
+      </w:pPr>
+      <w:r>
+        <w:t>Every Thursday</w:t>
+      </w:r>
+    </w:p>
+    <w:p>
+      <w:pPr>
+        <w:spacing w:line="240" w:lineRule="auto"/>
+        <w:contextualSpacing/>
+      </w:pPr>
+      <w:r>
+        <w:t>10:15 AM</w:t>
+      </w:r>
+    </w:p>
+    <w:p>
+      <w:pPr>
+        <w:spacing w:line="240" w:lineRule="auto"/>
+        <w:contextualSpacing/>
+      </w:pPr>
+      <w:r>
+        <w:t>Join Ms. Katie at the library for some crafty fun! For ages 3-5.</w:t>
+      </w:r>
+    </w:p>
+    <w:p>
+      <w:pPr>
+        <w:spacing w:line="240" w:lineRule="auto"/>
+        <w:contextualSpacing/>
+      </w:pPr>
+    </w:p>
+    <w:p>
+      <w:pPr>
+        <w:spacing w:line="240" w:lineRule="auto"/>
+        <w:contextualSpacing/>
+      </w:pPr>
+      <w:r>
+        <w:t>Grow Baby</w:t>
+      </w:r>
+    </w:p>
+    <w:p>
+      <w:pPr>
+        <w:spacing w:line="240" w:lineRule="auto"/>
+        <w:contextualSpacing/>
+      </w:pPr>
+      <w:r>
+        <w:t>Every Friday</w:t>
+      </w:r>
+    </w:p>
+    <w:p>
+      <w:pPr>
+        <w:spacing w:line="240" w:lineRule="auto"/>
+        <w:contextualSpacing/>
+      </w:pPr>
+      <w:r>
+        <w:t>10:15 AM</w:t>
+      </w:r>
+    </w:p>
+    <w:p>
+      <w:pPr>
+        <w:spacing w:line="240" w:lineRule="auto"/>
+        <w:contextualSpacing/>
+      </w:pPr>
+      <w:r>
+        <w:t>An engaging program geared toward babies (0-24 months) and their caregivers. We'll have fun with stories, songs and rhymes, as well as creative play and sharing time!</w:t>
+      </w:r>
+    </w:p>
+    <w:p>
+      <w:pPr>
+        <w:spacing w:line="240" w:lineRule="auto"/>
+        <w:contextualSpacing/>
+      </w:pPr>
+    </w:p>
+    <w:p>
+      <w:pPr>
+        <w:spacing w:line="240" w:lineRule="auto"/>
+        <w:contextualSpacing/>
+      </w:pPr>
+      <w:r>
+        <w:t>READing Paws: Read with Snickers</w:t>
+      </w:r>
+    </w:p>
+    <w:p>
+      <w:pPr>
+        <w:spacing w:line="240" w:lineRule="auto"/>
+        <w:contextualSpacing/>
+      </w:pPr>
+      <w:r>
+        <w:t>Every First Saturday</w:t>
+      </w:r>
+    </w:p>
+    <w:p>
+      <w:pPr>
+        <w:spacing w:line="240" w:lineRule="auto"/>
+        <w:contextualSpacing/>
+      </w:pPr>
+      <w:r>
+        <w:t>1:30 PM</w:t>
+      </w:r>
+    </w:p>
+    <w:p>
+      <w:pPr>
+        <w:spacing w:line="240" w:lineRule="auto"/>
+        <w:contextualSpacing/>
+      </w:pPr>
+      <w:r>
+        <w:t xml:space="preserve">Visit with Snickers the </w:t>
+      </w:r>
+      <w:proofErr w:type="spellStart"/>
+      <w:r>
+        <w:t>Wonderdog</w:t>
+      </w:r>
+      <w:proofErr w:type="spellEnd"/>
+      <w:r>
+        <w:t>, your canine friend who loves to listen while you read aloud. Bring your own book or choose one from the library. Call (615) 862-5854 to reserve your time with Snickers. For ages 5-12.</w:t>
+      </w:r>
+    </w:p>
+    <w:p>
+      <w:pPr>
+        <w:spacing w:line="240" w:lineRule="auto"/>
+        <w:contextualSpacing/>
+      </w:pPr>
+    </w:p>
+    <w:p>
+      <w:pPr>
+        <w:spacing w:line="240" w:lineRule="auto"/>
+        <w:contextualSpacing/>
+      </w:pPr>
+      <w:r>
+        <w:t>Storyland Saturdays</w:t>
+      </w:r>
+    </w:p>
+    <w:p>
+      <w:pPr>
+        <w:spacing w:line="240" w:lineRule="auto"/>
+        <w:contextualSpacing/>
+      </w:pPr>
+      <w:r>
+        <w:t>Every Saturday</w:t>
+      </w:r>
+    </w:p>
+    <w:p>
+      <w:pPr>
+        <w:spacing w:line="240" w:lineRule="auto"/>
+        <w:contextualSpacing/>
+      </w:pPr>
+      <w:r>
+        <w:t>10:15 AM</w:t>
+      </w:r>
     </w:p>
     <w:p>
       <w:pPr>
@@ -694,2194 +3092,6 @@
       </w:pPr>
       <w:r>
         <w:lastRenderedPageBreak/>
-        <w:t>Come and Craft It</w:t>
-      </w:r>
-    </w:p>
-    <w:p>
-      <w:pPr>
-        <w:spacing w:line="240" w:lineRule="auto"/>
-        <w:contextualSpacing/>
-      </w:pPr>
-      <w:r>
-        <w:t>Thursdays, Dec 7, 14 at 3:30 PM, and Dec 21, 28 at 1:00 PM</w:t>
-      </w:r>
-    </w:p>
-    <w:p>
-      <w:pPr>
-        <w:spacing w:line="240" w:lineRule="auto"/>
-        <w:contextualSpacing/>
-      </w:pPr>
-      <w:r>
-        <w:t xml:space="preserve">Join us for a variety of fun crafts that would make great gifts too! </w:t>
-      </w:r>
-      <w:proofErr w:type="gramStart"/>
-      <w:r>
-        <w:t>For teens in grades 7-12.</w:t>
-      </w:r>
-      <w:proofErr w:type="gramEnd"/>
-    </w:p>
-    <w:p>
-      <w:pPr>
-        <w:spacing w:line="240" w:lineRule="auto"/>
-        <w:contextualSpacing/>
-      </w:pPr>
-    </w:p>
-    <w:p>
-      <w:pPr>
-        <w:spacing w:line="240" w:lineRule="auto"/>
-        <w:contextualSpacing/>
-      </w:pPr>
-      <w:r>
-        <w:t>The Power of the Pen</w:t>
-      </w:r>
-    </w:p>
-    <w:p>
-      <w:pPr>
-        <w:spacing w:line="240" w:lineRule="auto"/>
-        <w:contextualSpacing/>
-      </w:pPr>
-      <w:r>
-        <w:t>Every Thursday</w:t>
-      </w:r>
-    </w:p>
-    <w:p>
-      <w:pPr>
-        <w:spacing w:line="240" w:lineRule="auto"/>
-        <w:contextualSpacing/>
-      </w:pPr>
-      <w:r>
-        <w:t>4:00 PM</w:t>
-      </w:r>
-    </w:p>
-    <w:p>
-      <w:pPr>
-        <w:spacing w:line="240" w:lineRule="auto"/>
-        <w:contextualSpacing/>
-      </w:pPr>
-      <w:r>
-        <w:t>Teens work with mentors to learn the art of writing spoken word poetry and song verse. Writers of all genres are welcome. For ages 12-18. Hosted by Southern Word.</w:t>
-      </w:r>
-    </w:p>
-    <w:p>
-      <w:pPr>
-        <w:spacing w:line="240" w:lineRule="auto"/>
-        <w:contextualSpacing/>
-      </w:pPr>
-    </w:p>
-    <w:p>
-      <w:pPr>
-        <w:spacing w:line="240" w:lineRule="auto"/>
-        <w:contextualSpacing/>
-      </w:pPr>
-      <w:r>
-        <w:t>Cook and Craft</w:t>
-      </w:r>
-    </w:p>
-    <w:p>
-      <w:pPr>
-        <w:spacing w:line="240" w:lineRule="auto"/>
-        <w:contextualSpacing/>
-      </w:pPr>
-      <w:r>
-        <w:t>Every Thursday in Jan and Feb</w:t>
-      </w:r>
-    </w:p>
-    <w:p>
-      <w:pPr>
-        <w:spacing w:line="240" w:lineRule="auto"/>
-        <w:contextualSpacing/>
-      </w:pPr>
-      <w:r>
-        <w:t>3:30 PM</w:t>
-      </w:r>
-    </w:p>
-    <w:p>
-      <w:pPr>
-        <w:spacing w:line="240" w:lineRule="auto"/>
-        <w:contextualSpacing/>
-      </w:pPr>
-      <w:r>
-        <w:t>Don't miss creating fun and useful crafts and even more fun and tasty food creations. If you attend the first week of each craft, you are guaranteed a spot for the second.</w:t>
-      </w:r>
-    </w:p>
-    <w:p>
-      <w:pPr>
-        <w:spacing w:line="240" w:lineRule="auto"/>
-        <w:contextualSpacing/>
-      </w:pPr>
-      <w:r>
-        <w:t xml:space="preserve">Jan 4 and 11: Tumblers </w:t>
-      </w:r>
-      <w:r>
-        <w:t>&amp;</w:t>
-      </w:r>
-      <w:r>
-        <w:t xml:space="preserve"> Frappes</w:t>
-      </w:r>
-    </w:p>
-    <w:p>
-      <w:pPr>
-        <w:spacing w:line="240" w:lineRule="auto"/>
-        <w:contextualSpacing/>
-      </w:pPr>
-      <w:r>
-        <w:t xml:space="preserve">Jan 18 and 25: Soup Bowls </w:t>
-      </w:r>
-      <w:r>
-        <w:t>&amp;</w:t>
-      </w:r>
-      <w:r>
-        <w:t xml:space="preserve"> Soup Mix</w:t>
-      </w:r>
-    </w:p>
-    <w:p>
-      <w:pPr>
-        <w:spacing w:line="240" w:lineRule="auto"/>
-        <w:contextualSpacing/>
-      </w:pPr>
-      <w:r>
-        <w:t xml:space="preserve">Feb 8 and 15: Tea Cups </w:t>
-      </w:r>
-      <w:r>
-        <w:t>&amp;</w:t>
-      </w:r>
-      <w:r>
-        <w:t xml:space="preserve"> Tea Bags</w:t>
-      </w:r>
-    </w:p>
-    <w:p>
-      <w:pPr>
-        <w:spacing w:line="240" w:lineRule="auto"/>
-        <w:contextualSpacing/>
-      </w:pPr>
-      <w:r>
-        <w:t xml:space="preserve">Feb. 22 and Mar 1: Salad Plates </w:t>
-      </w:r>
-      <w:r>
-        <w:t>&amp;</w:t>
-      </w:r>
-      <w:r>
-        <w:t xml:space="preserve"> Salad Mix</w:t>
-      </w:r>
-    </w:p>
-    <w:p>
-      <w:pPr>
-        <w:spacing w:line="240" w:lineRule="auto"/>
-        <w:contextualSpacing/>
-      </w:pPr>
-    </w:p>
-    <w:p>
-      <w:pPr>
-        <w:spacing w:line="240" w:lineRule="auto"/>
-        <w:contextualSpacing/>
-      </w:pPr>
-      <w:r>
-        <w:t>Live Music Jam</w:t>
-      </w:r>
-    </w:p>
-    <w:p>
-      <w:pPr>
-        <w:spacing w:line="240" w:lineRule="auto"/>
-        <w:contextualSpacing/>
-      </w:pPr>
-      <w:r>
-        <w:t>Every Friday</w:t>
-      </w:r>
-    </w:p>
-    <w:p>
-      <w:pPr>
-        <w:spacing w:line="240" w:lineRule="auto"/>
-        <w:contextualSpacing/>
-      </w:pPr>
-      <w:r>
-        <w:t>3:00 PM</w:t>
-      </w:r>
-    </w:p>
-    <w:p>
-      <w:pPr>
-        <w:spacing w:line="240" w:lineRule="auto"/>
-        <w:contextualSpacing/>
-      </w:pPr>
-      <w:r>
-        <w:t>A day to celebrate live music and performance, the Studio NPL music teacher brings out our collection of guitars, drums, keyboards, and more and offers instruction in basic music theory and performance. Special musical guests are invited throughout the series to jam with us. Bring your own instrument or jam with ours! Open to middle and high school students aged 12-18.</w:t>
-      </w:r>
-    </w:p>
-    <w:p>
-      <w:pPr>
-        <w:spacing w:line="240" w:lineRule="auto"/>
-        <w:contextualSpacing/>
-      </w:pPr>
-    </w:p>
-    <w:p>
-      <w:pPr>
-        <w:spacing w:line="240" w:lineRule="auto"/>
-        <w:contextualSpacing/>
-      </w:pPr>
-      <w:r>
-        <w:t>Adulting for Teens</w:t>
-      </w:r>
-    </w:p>
-    <w:p>
-      <w:pPr>
-        <w:spacing w:line="240" w:lineRule="auto"/>
-        <w:contextualSpacing/>
-      </w:pPr>
-      <w:r>
-        <w:t>Every Friday</w:t>
-      </w:r>
-    </w:p>
-    <w:p>
-      <w:pPr>
-        <w:spacing w:line="240" w:lineRule="auto"/>
-        <w:contextualSpacing/>
-      </w:pPr>
-      <w:r>
-        <w:t>3:30 PM</w:t>
-      </w:r>
-    </w:p>
-    <w:p>
-      <w:pPr>
-        <w:spacing w:line="240" w:lineRule="auto"/>
-        <w:contextualSpacing/>
-      </w:pPr>
-      <w:r>
-        <w:t>Teens, learn tips that will help make you successful adults. How to dress to impress, how to write the perfect resume, and how to handle that upcoming paycheck are examples of what you could learn. For teens in grades 7-12.</w:t>
-      </w:r>
-    </w:p>
-    <w:p>
-      <w:pPr>
-        <w:spacing w:line="240" w:lineRule="auto"/>
-        <w:contextualSpacing/>
-      </w:pPr>
-    </w:p>
-    <w:p>
-      <w:pPr>
-        <w:spacing w:line="240" w:lineRule="auto"/>
-        <w:contextualSpacing/>
-      </w:pPr>
-      <w:r>
-        <w:t>Flashback Friday with Metro Archives</w:t>
-      </w:r>
-    </w:p>
-    <w:p>
-      <w:pPr>
-        <w:spacing w:line="240" w:lineRule="auto"/>
-        <w:contextualSpacing/>
-      </w:pPr>
-      <w:r>
-        <w:t>Fridays, Dec 15, Jan 26, Feb 23</w:t>
-      </w:r>
-    </w:p>
-    <w:p>
-      <w:pPr>
-        <w:spacing w:line="240" w:lineRule="auto"/>
-        <w:contextualSpacing/>
-      </w:pPr>
-      <w:r>
-        <w:t>3:30 AM</w:t>
-      </w:r>
-    </w:p>
-    <w:p>
-      <w:pPr>
-        <w:spacing w:line="240" w:lineRule="auto"/>
-        <w:contextualSpacing/>
-      </w:pPr>
-      <w:r>
-        <w:t>There's more to the Library than books. Learn about the intriguing surprises Metro Archives has hiding in its stacks. This event takes place at the Main Library Teen Department.</w:t>
-      </w:r>
-    </w:p>
-    <w:p>
-      <w:pPr>
-        <w:spacing w:line="240" w:lineRule="auto"/>
-        <w:contextualSpacing/>
-      </w:pPr>
-    </w:p>
-    <w:p>
-      <w:pPr>
-        <w:spacing w:line="240" w:lineRule="auto"/>
-        <w:contextualSpacing/>
-      </w:pPr>
-      <w:r>
-        <w:t>Studio NPL Open Lab</w:t>
-      </w:r>
-    </w:p>
-    <w:p>
-      <w:pPr>
-        <w:spacing w:line="240" w:lineRule="auto"/>
-        <w:contextualSpacing/>
-      </w:pPr>
-      <w:r>
-        <w:t>Every Saturday</w:t>
-      </w:r>
-    </w:p>
-    <w:p>
-      <w:pPr>
-        <w:spacing w:line="240" w:lineRule="auto"/>
-        <w:contextualSpacing/>
-      </w:pPr>
-      <w:r>
-        <w:t>12:00 PM</w:t>
-      </w:r>
-    </w:p>
-    <w:p>
-      <w:pPr>
-        <w:spacing w:line="240" w:lineRule="auto"/>
-        <w:contextualSpacing/>
-      </w:pPr>
-      <w:r>
-        <w:t>Teen patrons are welcome to drop by the Studio to start or finish Studio NPL projects, refresh skills on any technology, or just hang out and tinker. Rotating staff of mentors are available to assist in pop-up programming. For grades 7-12.</w:t>
-      </w:r>
-    </w:p>
-    <w:p>
-      <w:pPr>
-        <w:spacing w:line="240" w:lineRule="auto"/>
-        <w:contextualSpacing/>
-      </w:pPr>
-    </w:p>
-    <w:p>
-      <w:pPr>
-        <w:spacing w:line="240" w:lineRule="auto"/>
-        <w:contextualSpacing/>
-      </w:pPr>
-      <w:r>
-        <w:lastRenderedPageBreak/>
-        <w:t>ADULTS</w:t>
-      </w:r>
-    </w:p>
-    <w:p>
-      <w:pPr>
-        <w:spacing w:line="240" w:lineRule="auto"/>
-        <w:contextualSpacing/>
-      </w:pPr>
-    </w:p>
-    <w:p>
-      <w:pPr>
-        <w:spacing w:line="240" w:lineRule="auto"/>
-        <w:contextualSpacing/>
-      </w:pPr>
-      <w:r>
-        <w:t>Lunchtime Meditation</w:t>
-      </w:r>
-    </w:p>
-    <w:p>
-      <w:pPr>
-        <w:spacing w:line="240" w:lineRule="auto"/>
-        <w:contextualSpacing/>
-      </w:pPr>
-      <w:r>
-        <w:t>Every 1st Monday (except Jan 1; held Jan 8 instead)</w:t>
-      </w:r>
-    </w:p>
-    <w:p>
-      <w:pPr>
-        <w:spacing w:line="240" w:lineRule="auto"/>
-        <w:contextualSpacing/>
-      </w:pPr>
-      <w:r>
-        <w:t>12:15 PM</w:t>
-      </w:r>
-    </w:p>
-    <w:p>
-      <w:pPr>
-        <w:spacing w:line="240" w:lineRule="auto"/>
-        <w:contextualSpacing/>
-      </w:pPr>
-      <w:r>
-        <w:t xml:space="preserve">Join us to de-stress during lunch. Meditation teacher Lisa Ernst, founder of One Dharma Nashville, demonstrates mindfulness techniques to help you reduce stress and increase overall </w:t>
-      </w:r>
-      <w:proofErr w:type="gramStart"/>
-      <w:r>
-        <w:t>well-being</w:t>
-      </w:r>
-      <w:proofErr w:type="gramEnd"/>
-      <w:r>
-        <w:t>. All are welcome. No registration required.</w:t>
-      </w:r>
-      <w:r>
-        <w:t xml:space="preserve"> </w:t>
-      </w:r>
-      <w:r>
-        <w:t>Meditation held in the Children's Theatre (2nd floor).</w:t>
-      </w:r>
-    </w:p>
-    <w:p>
-      <w:pPr>
-        <w:spacing w:line="240" w:lineRule="auto"/>
-        <w:contextualSpacing/>
-      </w:pPr>
-    </w:p>
-    <w:p>
-      <w:pPr>
-        <w:spacing w:line="240" w:lineRule="auto"/>
-        <w:contextualSpacing/>
-      </w:pPr>
-      <w:r>
-        <w:t>Employment Assistance for Veterans Experiencing Homelessness</w:t>
-      </w:r>
-    </w:p>
-    <w:p>
-      <w:pPr>
-        <w:spacing w:line="240" w:lineRule="auto"/>
-        <w:contextualSpacing/>
-      </w:pPr>
-      <w:r>
-        <w:t>Every Monday</w:t>
-      </w:r>
-    </w:p>
-    <w:p>
-      <w:pPr>
-        <w:spacing w:line="240" w:lineRule="auto"/>
-        <w:contextualSpacing/>
-      </w:pPr>
-      <w:r>
-        <w:t>9:00 AM</w:t>
-      </w:r>
-    </w:p>
-    <w:p>
-      <w:pPr>
-        <w:spacing w:line="240" w:lineRule="auto"/>
-        <w:contextualSpacing/>
-      </w:pPr>
-      <w:r>
-        <w:t>Volunteers of America meets to help veterans experiencing homelessness with career counseling and mentoring, classroom training, financial assistance, life skills support services, job placement and follow-up activities, and job training and search assistance.</w:t>
-      </w:r>
-      <w:r>
-        <w:t xml:space="preserve"> </w:t>
-      </w:r>
-      <w:r>
-        <w:t>No appointments necessary for this drop-in counseling held in the third-floor study rooms.</w:t>
-      </w:r>
-    </w:p>
-    <w:p>
-      <w:pPr>
-        <w:spacing w:line="240" w:lineRule="auto"/>
-        <w:contextualSpacing/>
-      </w:pPr>
-    </w:p>
-    <w:p>
-      <w:pPr>
-        <w:spacing w:line="240" w:lineRule="auto"/>
-        <w:contextualSpacing/>
-      </w:pPr>
-      <w:r>
-        <w:t>Lunchtime Yoga</w:t>
-      </w:r>
-    </w:p>
-    <w:p>
-      <w:pPr>
-        <w:spacing w:line="240" w:lineRule="auto"/>
-        <w:contextualSpacing/>
-      </w:pPr>
-      <w:r>
-        <w:t>Every Monday</w:t>
-      </w:r>
-    </w:p>
-    <w:p>
-      <w:pPr>
-        <w:spacing w:line="240" w:lineRule="auto"/>
-        <w:contextualSpacing/>
-      </w:pPr>
-      <w:r>
-        <w:t>1:00 PM</w:t>
-      </w:r>
-    </w:p>
-    <w:p>
-      <w:pPr>
-        <w:spacing w:line="240" w:lineRule="auto"/>
-        <w:contextualSpacing/>
-      </w:pPr>
-      <w:r>
-        <w:t>Come practice yoga with a Yoga Alliance certified instructor. All you need are comfy clothes and a yoga mat or towel. Beginners to intermediates welcome.</w:t>
-      </w:r>
-    </w:p>
-    <w:p>
-      <w:pPr>
-        <w:spacing w:line="240" w:lineRule="auto"/>
-        <w:contextualSpacing/>
-      </w:pPr>
-    </w:p>
-    <w:p>
-      <w:pPr>
-        <w:spacing w:line="240" w:lineRule="auto"/>
-        <w:contextualSpacing/>
-      </w:pPr>
-      <w:r>
-        <w:t>Class held in the Children's Theatre (2nd floor).</w:t>
-      </w:r>
-    </w:p>
-    <w:p>
-      <w:pPr>
-        <w:spacing w:line="240" w:lineRule="auto"/>
-        <w:contextualSpacing/>
-      </w:pPr>
-    </w:p>
-    <w:p>
-      <w:pPr>
-        <w:spacing w:line="240" w:lineRule="auto"/>
-        <w:contextualSpacing/>
-      </w:pPr>
-      <w:r>
-        <w:t>Introduction to Computers</w:t>
-      </w:r>
-    </w:p>
-    <w:p>
-      <w:pPr>
-        <w:spacing w:line="240" w:lineRule="auto"/>
-        <w:contextualSpacing/>
-      </w:pPr>
-      <w:r>
-        <w:t>First and Second Mondays</w:t>
-      </w:r>
-    </w:p>
-    <w:p>
-      <w:pPr>
-        <w:spacing w:line="240" w:lineRule="auto"/>
-        <w:contextualSpacing/>
-      </w:pPr>
-      <w:r>
-        <w:t>2:00 PM</w:t>
-      </w:r>
-    </w:p>
-    <w:p>
-      <w:pPr>
-        <w:spacing w:line="240" w:lineRule="auto"/>
-        <w:contextualSpacing/>
-      </w:pPr>
-      <w:proofErr w:type="gramStart"/>
-      <w:r>
-        <w:t>A great beginners overview of computer concepts.</w:t>
-      </w:r>
-      <w:proofErr w:type="gramEnd"/>
-      <w:r>
-        <w:t xml:space="preserve"> </w:t>
-      </w:r>
-      <w:r>
-        <w:t>Know nothing about computers? Afraid of computers? Fear no more, come to our introduction class on computers and see how fun and powerful computers can be!</w:t>
-      </w:r>
-    </w:p>
-    <w:p>
-      <w:pPr>
-        <w:spacing w:line="240" w:lineRule="auto"/>
-        <w:contextualSpacing/>
-      </w:pPr>
-    </w:p>
-    <w:p>
-      <w:pPr>
-        <w:spacing w:line="240" w:lineRule="auto"/>
-        <w:contextualSpacing/>
-      </w:pPr>
-      <w:r>
-        <w:t>Jan 16: Social Media Basics</w:t>
-      </w:r>
-    </w:p>
-    <w:p>
-      <w:pPr>
-        <w:spacing w:line="240" w:lineRule="auto"/>
-        <w:contextualSpacing/>
-      </w:pPr>
-      <w:r>
-        <w:t>Feb 05: The Basics</w:t>
-      </w:r>
-    </w:p>
-    <w:p>
-      <w:pPr>
-        <w:spacing w:line="240" w:lineRule="auto"/>
-        <w:contextualSpacing/>
-      </w:pPr>
-      <w:r>
-        <w:t xml:space="preserve">Feb 12: </w:t>
-      </w:r>
-      <w:proofErr w:type="spellStart"/>
-      <w:r>
-        <w:t>Googling</w:t>
-      </w:r>
-      <w:proofErr w:type="spellEnd"/>
-      <w:r>
-        <w:t xml:space="preserve"> Like a Pro</w:t>
-      </w:r>
-    </w:p>
-    <w:p>
-      <w:pPr>
-        <w:spacing w:line="240" w:lineRule="auto"/>
-        <w:contextualSpacing/>
-      </w:pPr>
-    </w:p>
-    <w:p>
-      <w:pPr>
-        <w:spacing w:line="240" w:lineRule="auto"/>
-        <w:contextualSpacing/>
-      </w:pPr>
-      <w:r>
-        <w:t>First Tuesday at the Metro Archives</w:t>
-      </w:r>
-    </w:p>
-    <w:p>
-      <w:pPr>
-        <w:spacing w:line="240" w:lineRule="auto"/>
-        <w:contextualSpacing/>
-      </w:pPr>
-      <w:r>
-        <w:t>Every 1st Tuesday</w:t>
-      </w:r>
-    </w:p>
-    <w:p>
-      <w:pPr>
-        <w:spacing w:line="240" w:lineRule="auto"/>
-        <w:contextualSpacing/>
-      </w:pPr>
-      <w:r>
-        <w:t>12:30 PM</w:t>
-      </w:r>
-    </w:p>
-    <w:p>
-      <w:pPr>
-        <w:spacing w:line="240" w:lineRule="auto"/>
-        <w:contextualSpacing/>
-      </w:pPr>
-      <w:r>
-        <w:t xml:space="preserve">Monthly presentations on the people, places, events, and traditions in Nashville history. This month, Joyce Blaylock speaks about her historical novel </w:t>
-      </w:r>
-      <w:proofErr w:type="spellStart"/>
-      <w:r>
-        <w:t>Adelicia</w:t>
-      </w:r>
-      <w:proofErr w:type="spellEnd"/>
-      <w:r>
-        <w:t xml:space="preserve">, based on the life of </w:t>
-      </w:r>
-      <w:proofErr w:type="spellStart"/>
-      <w:r>
-        <w:t>Adelicia</w:t>
-      </w:r>
-      <w:proofErr w:type="spellEnd"/>
-      <w:r>
-        <w:t xml:space="preserve"> Hayes Franklin </w:t>
-      </w:r>
-      <w:proofErr w:type="spellStart"/>
-      <w:r>
-        <w:t>Acklen</w:t>
-      </w:r>
-      <w:proofErr w:type="spellEnd"/>
-      <w:r>
-        <w:t xml:space="preserve"> Cheatham. Cheatham was the widow of a planter from Nashville, and then a plantation owner in her own right.</w:t>
-      </w:r>
-    </w:p>
-    <w:p>
-      <w:pPr>
-        <w:spacing w:line="240" w:lineRule="auto"/>
-        <w:contextualSpacing/>
-      </w:pPr>
-    </w:p>
-    <w:p>
-      <w:pPr>
-        <w:spacing w:line="240" w:lineRule="auto"/>
-        <w:contextualSpacing/>
-      </w:pPr>
-      <w:r>
-        <w:t>Dec 5: Joyce Blaylock</w:t>
-      </w:r>
-    </w:p>
-    <w:p>
-      <w:pPr>
-        <w:spacing w:line="240" w:lineRule="auto"/>
-        <w:contextualSpacing/>
-      </w:pPr>
-      <w:r>
-        <w:t>Jan 2: TBA</w:t>
-      </w:r>
-    </w:p>
-    <w:p>
-      <w:pPr>
-        <w:spacing w:line="240" w:lineRule="auto"/>
-        <w:contextualSpacing/>
-      </w:pPr>
-      <w:r>
-        <w:t>Feb 6: TBA</w:t>
-      </w:r>
-    </w:p>
-    <w:p>
-      <w:pPr>
-        <w:spacing w:line="240" w:lineRule="auto"/>
-        <w:contextualSpacing/>
-      </w:pPr>
-    </w:p>
-    <w:p>
-      <w:pPr>
-        <w:spacing w:line="240" w:lineRule="auto"/>
-        <w:contextualSpacing/>
-      </w:pPr>
-      <w:r>
-        <w:lastRenderedPageBreak/>
-        <w:t>Job and Housing Help from Metro Social Services</w:t>
-      </w:r>
-    </w:p>
-    <w:p>
-      <w:pPr>
-        <w:spacing w:line="240" w:lineRule="auto"/>
-        <w:contextualSpacing/>
-      </w:pPr>
-      <w:r>
-        <w:t>Every Tuesday</w:t>
-      </w:r>
-    </w:p>
-    <w:p>
-      <w:pPr>
-        <w:spacing w:line="240" w:lineRule="auto"/>
-        <w:contextualSpacing/>
-      </w:pPr>
-      <w:r>
-        <w:t>9:00 AM</w:t>
-      </w:r>
-    </w:p>
-    <w:p>
-      <w:pPr>
-        <w:spacing w:line="240" w:lineRule="auto"/>
-        <w:contextualSpacing/>
-      </w:pPr>
-      <w:r>
-        <w:t>City-employed social workers help Davidson County residents, 18 years and older, who are homeless or at imminent risk of losing their housing. They do not provide direct financial assistance to library patrons, but instead refer people to community organizations that can help them obtain or keep housing and employment.</w:t>
-      </w:r>
-    </w:p>
-    <w:p>
-      <w:pPr>
-        <w:spacing w:line="240" w:lineRule="auto"/>
-        <w:contextualSpacing/>
-      </w:pPr>
-    </w:p>
-    <w:p>
-      <w:pPr>
-        <w:spacing w:line="240" w:lineRule="auto"/>
-        <w:contextualSpacing/>
-      </w:pPr>
-      <w:r>
-        <w:t>Great Books Reading and Discussion Program</w:t>
-      </w:r>
-    </w:p>
-    <w:p>
-      <w:pPr>
-        <w:spacing w:line="240" w:lineRule="auto"/>
-        <w:contextualSpacing/>
-      </w:pPr>
-      <w:r>
-        <w:t>Every Tuesday</w:t>
-      </w:r>
-    </w:p>
-    <w:p>
-      <w:pPr>
-        <w:spacing w:line="240" w:lineRule="auto"/>
-        <w:contextualSpacing/>
-      </w:pPr>
-      <w:r>
-        <w:t>4:45 PM</w:t>
-      </w:r>
-    </w:p>
-    <w:p>
-      <w:pPr>
-        <w:spacing w:line="240" w:lineRule="auto"/>
-        <w:contextualSpacing/>
-      </w:pPr>
-      <w:r>
-        <w:t>Explore the classics.</w:t>
-      </w:r>
-    </w:p>
-    <w:p>
-      <w:pPr>
-        <w:spacing w:line="240" w:lineRule="auto"/>
-        <w:contextualSpacing/>
-      </w:pPr>
-    </w:p>
-    <w:p>
-      <w:pPr>
-        <w:spacing w:line="240" w:lineRule="auto"/>
-        <w:contextualSpacing/>
-      </w:pPr>
-      <w:r>
-        <w:t>Plato: Phaedrus.</w:t>
-      </w:r>
-    </w:p>
-    <w:p>
-      <w:pPr>
-        <w:spacing w:line="240" w:lineRule="auto"/>
-        <w:contextualSpacing/>
-      </w:pPr>
-    </w:p>
-    <w:p>
-      <w:pPr>
-        <w:spacing w:line="240" w:lineRule="auto"/>
-        <w:contextualSpacing/>
-      </w:pPr>
-      <w:r>
-        <w:t>Dec 5: To 241d (20 pages).</w:t>
-      </w:r>
-    </w:p>
-    <w:p>
-      <w:pPr>
-        <w:spacing w:line="240" w:lineRule="auto"/>
-        <w:contextualSpacing/>
-      </w:pPr>
-      <w:r>
-        <w:t>Dec 12: To 257b (20 pages).</w:t>
-      </w:r>
-    </w:p>
-    <w:p>
-      <w:pPr>
-        <w:spacing w:line="240" w:lineRule="auto"/>
-        <w:contextualSpacing/>
-      </w:pPr>
-      <w:r>
-        <w:t>Dec 19: To end (32 pages).</w:t>
-      </w:r>
-    </w:p>
-    <w:p>
-      <w:pPr>
-        <w:spacing w:line="240" w:lineRule="auto"/>
-        <w:contextualSpacing/>
-      </w:pPr>
-    </w:p>
-    <w:p>
-      <w:pPr>
-        <w:spacing w:line="240" w:lineRule="auto"/>
-        <w:contextualSpacing/>
-      </w:pPr>
-      <w:r>
-        <w:t>Jonathan Swift: Gulliver's Travels.</w:t>
-      </w:r>
-    </w:p>
-    <w:p>
-      <w:pPr>
-        <w:spacing w:line="240" w:lineRule="auto"/>
-        <w:contextualSpacing/>
-      </w:pPr>
-    </w:p>
-    <w:p>
-      <w:pPr>
-        <w:spacing w:line="240" w:lineRule="auto"/>
-        <w:contextualSpacing/>
-      </w:pPr>
-      <w:r>
-        <w:t>Jan 2: Part 1, Chapters 1-3.</w:t>
-      </w:r>
-    </w:p>
-    <w:p>
-      <w:pPr>
-        <w:spacing w:line="240" w:lineRule="auto"/>
-        <w:contextualSpacing/>
-      </w:pPr>
-      <w:r>
-        <w:t>Jan 9: Part 1, Chapters 4-8.</w:t>
-      </w:r>
-    </w:p>
-    <w:p>
-      <w:pPr>
-        <w:spacing w:line="240" w:lineRule="auto"/>
-        <w:contextualSpacing/>
-      </w:pPr>
-      <w:r>
-        <w:t>Jan 16: Part 2, Chapters 1-4.</w:t>
-      </w:r>
-    </w:p>
-    <w:p>
-      <w:pPr>
-        <w:spacing w:line="240" w:lineRule="auto"/>
-        <w:contextualSpacing/>
-      </w:pPr>
-      <w:r>
-        <w:t>Jan 23: Part 2, Chapters 5-8.</w:t>
-      </w:r>
-    </w:p>
-    <w:p>
-      <w:pPr>
-        <w:spacing w:line="240" w:lineRule="auto"/>
-        <w:contextualSpacing/>
-      </w:pPr>
-      <w:r>
-        <w:t>Jan 30: Part 3, Chapters 1-5.</w:t>
-      </w:r>
-    </w:p>
-    <w:p>
-      <w:pPr>
-        <w:spacing w:line="240" w:lineRule="auto"/>
-        <w:contextualSpacing/>
-      </w:pPr>
-      <w:r>
-        <w:t>Feb 6: Part 3, Chapters 6-11.</w:t>
-      </w:r>
-    </w:p>
-    <w:p>
-      <w:pPr>
-        <w:spacing w:line="240" w:lineRule="auto"/>
-        <w:contextualSpacing/>
-      </w:pPr>
-      <w:r>
-        <w:t>Feb 13: Part 4, Chapters 1-6.</w:t>
-      </w:r>
-    </w:p>
-    <w:p>
-      <w:pPr>
-        <w:spacing w:line="240" w:lineRule="auto"/>
-        <w:contextualSpacing/>
-      </w:pPr>
-      <w:r>
-        <w:t>Feb 20: Part 4, chapters 7-12.</w:t>
-      </w:r>
-    </w:p>
-    <w:p>
-      <w:pPr>
-        <w:spacing w:line="240" w:lineRule="auto"/>
-        <w:contextualSpacing/>
-      </w:pPr>
-    </w:p>
-    <w:p>
-      <w:pPr>
-        <w:spacing w:line="240" w:lineRule="auto"/>
-        <w:contextualSpacing/>
-      </w:pPr>
-      <w:r>
-        <w:t>Aeschylus: Prometheus Bound.</w:t>
-      </w:r>
-    </w:p>
-    <w:p>
-      <w:pPr>
-        <w:spacing w:line="240" w:lineRule="auto"/>
-        <w:contextualSpacing/>
-      </w:pPr>
-    </w:p>
-    <w:p>
-      <w:pPr>
-        <w:spacing w:line="240" w:lineRule="auto"/>
-        <w:contextualSpacing/>
-      </w:pPr>
-      <w:r>
-        <w:t>Feb 27: Complete (40 pages).</w:t>
-      </w:r>
-    </w:p>
-    <w:p>
-      <w:pPr>
-        <w:spacing w:line="240" w:lineRule="auto"/>
-        <w:contextualSpacing/>
-      </w:pPr>
-    </w:p>
-    <w:p>
-      <w:pPr>
-        <w:spacing w:line="240" w:lineRule="auto"/>
-        <w:contextualSpacing/>
-      </w:pPr>
-      <w:r>
-        <w:t>Job Lab</w:t>
-      </w:r>
-    </w:p>
-    <w:p>
-      <w:pPr>
-        <w:spacing w:line="240" w:lineRule="auto"/>
-        <w:contextualSpacing/>
-      </w:pPr>
-      <w:r>
-        <w:t>Every Tuesday and Thursday</w:t>
-      </w:r>
-    </w:p>
-    <w:p>
-      <w:pPr>
-        <w:spacing w:line="240" w:lineRule="auto"/>
-        <w:contextualSpacing/>
-      </w:pPr>
-      <w:r>
-        <w:t>10:00 AM</w:t>
-      </w:r>
-    </w:p>
-    <w:p>
-      <w:pPr>
-        <w:spacing w:line="240" w:lineRule="auto"/>
-        <w:contextualSpacing/>
-      </w:pPr>
-      <w:r>
-        <w:t>Drop into Job Lab for personal help creating a resume, searching for a job, and more.</w:t>
-      </w:r>
-    </w:p>
-    <w:p>
-      <w:pPr>
-        <w:spacing w:line="240" w:lineRule="auto"/>
-        <w:contextualSpacing/>
-      </w:pPr>
-    </w:p>
-    <w:p>
-      <w:pPr>
-        <w:spacing w:line="240" w:lineRule="auto"/>
-        <w:contextualSpacing/>
-      </w:pPr>
-      <w:r>
-        <w:t>In the Computer Classroom, 3rd floor.</w:t>
-      </w:r>
-    </w:p>
-    <w:p>
-      <w:pPr>
-        <w:spacing w:line="240" w:lineRule="auto"/>
-        <w:contextualSpacing/>
-      </w:pPr>
-    </w:p>
-    <w:p>
-      <w:pPr>
-        <w:spacing w:line="240" w:lineRule="auto"/>
-        <w:contextualSpacing/>
-      </w:pPr>
-      <w:r>
-        <w:t>Affordable Care Act Open Enrollment</w:t>
-      </w:r>
-    </w:p>
-    <w:p>
-      <w:pPr>
-        <w:spacing w:line="240" w:lineRule="auto"/>
-        <w:contextualSpacing/>
-      </w:pPr>
-      <w:r>
-        <w:t>Every Wednesday 10:00 a.m. - 4:00 p.m.; Every Saturday 10:00 a.m. - 3:00 p.m., Nov 1-Dec 9</w:t>
-      </w:r>
-    </w:p>
-    <w:p>
-      <w:pPr>
-        <w:spacing w:line="240" w:lineRule="auto"/>
-        <w:contextualSpacing/>
-      </w:pPr>
-      <w:r>
-        <w:t>10:00 AM</w:t>
-      </w:r>
-    </w:p>
-    <w:p>
-      <w:pPr>
-        <w:spacing w:line="240" w:lineRule="auto"/>
-        <w:contextualSpacing/>
-      </w:pPr>
-      <w:r>
-        <w:t xml:space="preserve">Join a Certified Healthcare Navigator from Get Covered Tennessee for </w:t>
-      </w:r>
-      <w:proofErr w:type="gramStart"/>
-      <w:r>
-        <w:t>one-one-one</w:t>
-      </w:r>
-      <w:proofErr w:type="gramEnd"/>
-      <w:r>
-        <w:t xml:space="preserve"> assistance signing up for health insurance. No appointment required.</w:t>
-      </w:r>
-    </w:p>
-    <w:p>
-      <w:pPr>
-        <w:spacing w:line="240" w:lineRule="auto"/>
-        <w:contextualSpacing/>
-      </w:pPr>
-    </w:p>
-    <w:p>
-      <w:pPr>
-        <w:spacing w:line="240" w:lineRule="auto"/>
-        <w:contextualSpacing/>
-      </w:pPr>
-      <w:r>
-        <w:t>Special final session for end of enrollment period: Friday, Dec 15, 9:00 a.m. - 6:00 p.m.</w:t>
-      </w:r>
-    </w:p>
-    <w:p>
-      <w:pPr>
-        <w:spacing w:line="240" w:lineRule="auto"/>
-        <w:contextualSpacing/>
-      </w:pPr>
-    </w:p>
-    <w:p>
-      <w:pPr>
-        <w:spacing w:line="240" w:lineRule="auto"/>
-        <w:contextualSpacing/>
-      </w:pPr>
-      <w:r>
-        <w:t>Affordable Care Act Open Enrollment</w:t>
-      </w:r>
-    </w:p>
-    <w:p>
-      <w:pPr>
-        <w:spacing w:line="240" w:lineRule="auto"/>
-        <w:contextualSpacing/>
-      </w:pPr>
-      <w:r>
-        <w:t>Every Wednesday 10:00 a.m. - 4:00 p.m.; Every Saturday 10:00 a.m. - 3:00 p.m., Nov 1-Dec 9</w:t>
-      </w:r>
-    </w:p>
-    <w:p>
-      <w:pPr>
-        <w:spacing w:line="240" w:lineRule="auto"/>
-        <w:contextualSpacing/>
-      </w:pPr>
-      <w:r>
-        <w:t>10:00 AM</w:t>
-      </w:r>
-    </w:p>
-    <w:p>
-      <w:pPr>
-        <w:spacing w:line="240" w:lineRule="auto"/>
-        <w:contextualSpacing/>
-      </w:pPr>
-      <w:r>
-        <w:t>Join a Certified Healthcare Navigator from Get Covered Tennessee to receive free one-on-one assistance signing up for health insurance. No appointment required.</w:t>
-      </w:r>
-    </w:p>
-    <w:p>
-      <w:pPr>
-        <w:spacing w:line="240" w:lineRule="auto"/>
-        <w:contextualSpacing/>
-      </w:pPr>
-    </w:p>
-    <w:p>
-      <w:pPr>
-        <w:spacing w:line="240" w:lineRule="auto"/>
-        <w:contextualSpacing/>
-      </w:pPr>
-      <w:r>
-        <w:t>Special final session for end of enrollment period: Friday, Dec 15, 9:00 a.m. - 6:00 p.m.</w:t>
-      </w:r>
-    </w:p>
-    <w:p>
-      <w:pPr>
-        <w:spacing w:line="240" w:lineRule="auto"/>
-        <w:contextualSpacing/>
-      </w:pPr>
-    </w:p>
-    <w:p>
-      <w:pPr>
-        <w:spacing w:line="240" w:lineRule="auto"/>
-        <w:contextualSpacing/>
-      </w:pPr>
-      <w:r>
-        <w:t>Panel Discussion: A Comics Book Club</w:t>
-      </w:r>
-    </w:p>
-    <w:p>
-      <w:pPr>
-        <w:spacing w:line="240" w:lineRule="auto"/>
-        <w:contextualSpacing/>
-      </w:pPr>
-      <w:r>
-        <w:t>Every 1st Wednesday</w:t>
-      </w:r>
-    </w:p>
-    <w:p>
-      <w:pPr>
-        <w:spacing w:line="240" w:lineRule="auto"/>
-        <w:contextualSpacing/>
-      </w:pPr>
-      <w:r>
-        <w:t>12:00 PM</w:t>
-      </w:r>
-    </w:p>
-    <w:p>
-      <w:pPr>
-        <w:spacing w:line="240" w:lineRule="auto"/>
-        <w:contextualSpacing/>
-      </w:pPr>
-      <w:r>
-        <w:t xml:space="preserve">Marvel vs. DC? </w:t>
-      </w:r>
-      <w:proofErr w:type="spellStart"/>
-      <w:r>
-        <w:t>Fantagraphics</w:t>
-      </w:r>
-      <w:proofErr w:type="spellEnd"/>
-      <w:r>
-        <w:t xml:space="preserve"> vs. Drawn </w:t>
-      </w:r>
-      <w:r>
-        <w:t>&amp;</w:t>
-      </w:r>
-      <w:r>
-        <w:t xml:space="preserve"> Quarterly? Join us for Panel Discussion, a </w:t>
-      </w:r>
-      <w:proofErr w:type="gramStart"/>
-      <w:r>
-        <w:t>comics</w:t>
-      </w:r>
-      <w:proofErr w:type="gramEnd"/>
-      <w:r>
-        <w:t xml:space="preserve"> book club for adults. We meet in the Main Library Commons, 3rd floor.</w:t>
-      </w:r>
-    </w:p>
-    <w:p>
-      <w:pPr>
-        <w:spacing w:line="240" w:lineRule="auto"/>
-        <w:contextualSpacing/>
-      </w:pPr>
-    </w:p>
-    <w:p>
-      <w:pPr>
-        <w:spacing w:line="240" w:lineRule="auto"/>
-        <w:contextualSpacing/>
-      </w:pPr>
-      <w:r>
-        <w:t>Mental Health Cooperative Outreach</w:t>
-      </w:r>
-    </w:p>
-    <w:p>
-      <w:pPr>
-        <w:spacing w:line="240" w:lineRule="auto"/>
-        <w:contextualSpacing/>
-      </w:pPr>
-      <w:r>
-        <w:t>Every Wednesday</w:t>
-      </w:r>
-    </w:p>
-    <w:p>
-      <w:pPr>
-        <w:spacing w:line="240" w:lineRule="auto"/>
-        <w:contextualSpacing/>
-      </w:pPr>
-      <w:r>
-        <w:t>1:00 PM</w:t>
-      </w:r>
-    </w:p>
-    <w:p>
-      <w:pPr>
-        <w:spacing w:line="240" w:lineRule="auto"/>
-        <w:contextualSpacing/>
-      </w:pPr>
-      <w:r>
-        <w:t>Mental Health Cooperative outreach workers host drop-in visits in the third-floor study rooms. They can provide counseling and assist people experiencing homelessness in applying for benefits.</w:t>
-      </w:r>
-    </w:p>
-    <w:p>
-      <w:pPr>
-        <w:spacing w:line="240" w:lineRule="auto"/>
-        <w:contextualSpacing/>
-      </w:pPr>
-    </w:p>
-    <w:p>
-      <w:pPr>
-        <w:spacing w:line="240" w:lineRule="auto"/>
-        <w:contextualSpacing/>
-      </w:pPr>
-      <w:r>
-        <w:t>Operation Stand Down Veterans Outreach</w:t>
-      </w:r>
-    </w:p>
-    <w:p>
-      <w:pPr>
-        <w:spacing w:line="240" w:lineRule="auto"/>
-        <w:contextualSpacing/>
-      </w:pPr>
-      <w:r>
-        <w:t>Every Wednesday</w:t>
-      </w:r>
-    </w:p>
-    <w:p>
-      <w:pPr>
-        <w:spacing w:line="240" w:lineRule="auto"/>
-        <w:contextualSpacing/>
-      </w:pPr>
-      <w:r>
-        <w:t>3:00 PM</w:t>
-      </w:r>
-    </w:p>
-    <w:p>
-      <w:pPr>
-        <w:spacing w:line="240" w:lineRule="auto"/>
-        <w:contextualSpacing/>
-      </w:pPr>
-      <w:r>
-        <w:t>An outreach worker with Operation Stand Down Tennessee will assist any Veteran with questions on how to connect to the resources and benefits they've earned. Job search and placement, transitional and permanent supportive housing, 9-11 GI Bill Advice, and legal aid assistance are just a few of the services provided by OSDTN.</w:t>
-      </w:r>
-    </w:p>
-    <w:p>
-      <w:pPr>
-        <w:spacing w:line="240" w:lineRule="auto"/>
-        <w:contextualSpacing/>
-      </w:pPr>
-    </w:p>
-    <w:p>
-      <w:pPr>
-        <w:spacing w:line="240" w:lineRule="auto"/>
-        <w:contextualSpacing/>
-      </w:pPr>
-      <w:r>
-        <w:t>VA Drop-In</w:t>
-      </w:r>
-    </w:p>
-    <w:p>
-      <w:pPr>
-        <w:spacing w:line="240" w:lineRule="auto"/>
-        <w:contextualSpacing/>
-      </w:pPr>
-      <w:r>
-        <w:t>Every Wednesday</w:t>
-      </w:r>
-    </w:p>
-    <w:p>
-      <w:pPr>
-        <w:spacing w:line="240" w:lineRule="auto"/>
-        <w:contextualSpacing/>
-      </w:pPr>
-      <w:r>
-        <w:t>3:00 PM</w:t>
-      </w:r>
-    </w:p>
-    <w:p>
-      <w:pPr>
-        <w:spacing w:line="240" w:lineRule="auto"/>
-        <w:contextualSpacing/>
-      </w:pPr>
-      <w:r>
-        <w:t xml:space="preserve">Get assistance creating and accessing your </w:t>
-      </w:r>
-      <w:proofErr w:type="spellStart"/>
-      <w:r>
-        <w:t>benifits</w:t>
-      </w:r>
-      <w:proofErr w:type="spellEnd"/>
-      <w:r>
-        <w:t xml:space="preserve"> through </w:t>
-      </w:r>
-      <w:proofErr w:type="spellStart"/>
-      <w:r>
-        <w:t>MyhealtheVet</w:t>
-      </w:r>
-      <w:proofErr w:type="spellEnd"/>
-      <w:r>
-        <w:t>, a service for veterans and their families to access their health records, contact doctors, and more.</w:t>
-      </w:r>
-    </w:p>
-    <w:p>
-      <w:pPr>
-        <w:spacing w:line="240" w:lineRule="auto"/>
-        <w:contextualSpacing/>
-      </w:pPr>
-    </w:p>
-    <w:p>
-      <w:pPr>
-        <w:spacing w:line="240" w:lineRule="auto"/>
-        <w:contextualSpacing/>
-      </w:pPr>
-      <w:r>
-        <w:t>Killer Thrillers Book Club</w:t>
-      </w:r>
-    </w:p>
-    <w:p>
-      <w:pPr>
-        <w:spacing w:line="240" w:lineRule="auto"/>
-        <w:contextualSpacing/>
-      </w:pPr>
-      <w:r>
-        <w:t>Every 1st Thursday</w:t>
-      </w:r>
-    </w:p>
-    <w:p>
-      <w:pPr>
-        <w:spacing w:line="240" w:lineRule="auto"/>
-        <w:contextualSpacing/>
-      </w:pPr>
-      <w:r>
-        <w:t>12:00 PM</w:t>
-      </w:r>
-    </w:p>
-    <w:p>
-      <w:pPr>
-        <w:spacing w:line="240" w:lineRule="auto"/>
-        <w:contextualSpacing/>
-      </w:pPr>
-      <w:r>
-        <w:t>Join us for Killer Thrillers, a book club devoted to reading mysteries and thrillers, both classic and contemporary. Meets in The Commons (3rd Floor).</w:t>
-      </w:r>
-    </w:p>
-    <w:p>
-      <w:pPr>
-        <w:spacing w:line="240" w:lineRule="auto"/>
-        <w:contextualSpacing/>
-      </w:pPr>
-    </w:p>
-    <w:p>
-      <w:pPr>
-        <w:spacing w:line="240" w:lineRule="auto"/>
-        <w:contextualSpacing/>
-      </w:pPr>
-      <w:r>
-        <w:t>Word Art Poetry Discussion Group</w:t>
-      </w:r>
-    </w:p>
-    <w:p>
-      <w:pPr>
-        <w:spacing w:line="240" w:lineRule="auto"/>
-        <w:contextualSpacing/>
-      </w:pPr>
-      <w:r>
-        <w:t>Every 2nd Thursday</w:t>
-      </w:r>
-    </w:p>
-    <w:p>
-      <w:pPr>
-        <w:spacing w:line="240" w:lineRule="auto"/>
-        <w:contextualSpacing/>
-      </w:pPr>
-      <w:r>
-        <w:t>12:00 PM</w:t>
-      </w:r>
-    </w:p>
-    <w:p>
-      <w:pPr>
-        <w:spacing w:line="240" w:lineRule="auto"/>
-        <w:contextualSpacing/>
-      </w:pPr>
-      <w:r>
-        <w:t xml:space="preserve">This monthly gathering of poetry enthusiasts explores selections from the American canon of poetry, with a few foreign exceptions. Schedule of readings and events available by email. Meets in The Commons, Main Library, </w:t>
-      </w:r>
-      <w:proofErr w:type="gramStart"/>
-      <w:r>
-        <w:t>3rd</w:t>
-      </w:r>
-      <w:proofErr w:type="gramEnd"/>
-      <w:r>
-        <w:t xml:space="preserve"> Floor. Contact Paul </w:t>
-      </w:r>
-      <w:proofErr w:type="spellStart"/>
-      <w:r>
-        <w:t>Smethers</w:t>
-      </w:r>
-      <w:proofErr w:type="spellEnd"/>
-      <w:r>
-        <w:t xml:space="preserve"> at paul.smethers@nashville.gov or (615) 862-5816.</w:t>
-      </w:r>
-    </w:p>
-    <w:p>
-      <w:pPr>
-        <w:spacing w:line="240" w:lineRule="auto"/>
-        <w:contextualSpacing/>
-      </w:pPr>
-    </w:p>
-    <w:p>
-      <w:pPr>
-        <w:spacing w:line="240" w:lineRule="auto"/>
-        <w:contextualSpacing/>
-      </w:pPr>
-      <w:r>
-        <w:t>Shakespeare Allowed!</w:t>
-      </w:r>
-    </w:p>
-    <w:p>
-      <w:pPr>
-        <w:spacing w:line="240" w:lineRule="auto"/>
-        <w:contextualSpacing/>
-      </w:pPr>
-      <w:r>
-        <w:t>Every 1st Saturday</w:t>
-      </w:r>
-    </w:p>
-    <w:p>
-      <w:pPr>
-        <w:spacing w:line="240" w:lineRule="auto"/>
-        <w:contextualSpacing/>
-      </w:pPr>
-      <w:r>
-        <w:t>12:00 PM</w:t>
-      </w:r>
-    </w:p>
-    <w:p>
-      <w:pPr>
-        <w:spacing w:line="240" w:lineRule="auto"/>
-        <w:contextualSpacing/>
-      </w:pPr>
-      <w:r>
-        <w:t>Nashville Shakespeare Festival invites you to read every play Shakespeare wrote, out loud in a reading circle.</w:t>
-      </w:r>
-    </w:p>
-    <w:p>
-      <w:pPr>
-        <w:spacing w:line="240" w:lineRule="auto"/>
-        <w:contextualSpacing/>
-      </w:pPr>
-    </w:p>
-    <w:p>
-      <w:pPr>
-        <w:spacing w:line="240" w:lineRule="auto"/>
-        <w:contextualSpacing/>
-      </w:pPr>
-      <w:r>
-        <w:t xml:space="preserve">Dec 2: "Antony </w:t>
-      </w:r>
-      <w:r>
-        <w:t>&amp;</w:t>
-      </w:r>
-      <w:r>
-        <w:t xml:space="preserve"> Cleopatra".</w:t>
-      </w:r>
-    </w:p>
-    <w:p>
-      <w:pPr>
-        <w:spacing w:line="240" w:lineRule="auto"/>
-        <w:contextualSpacing/>
-      </w:pPr>
-      <w:r>
-        <w:t>Jan 6: "The Winter's Tale".</w:t>
-      </w:r>
-    </w:p>
-    <w:p>
-      <w:pPr>
-        <w:spacing w:line="240" w:lineRule="auto"/>
-        <w:contextualSpacing/>
-      </w:pPr>
-      <w:r>
-        <w:t>Feb 3: "The Tempest".</w:t>
-      </w:r>
-    </w:p>
-    <w:p>
-      <w:pPr>
-        <w:spacing w:line="240" w:lineRule="auto"/>
-        <w:contextualSpacing/>
-      </w:pPr>
-    </w:p>
-    <w:p>
-      <w:pPr>
-        <w:spacing w:line="240" w:lineRule="auto"/>
-        <w:contextualSpacing/>
-      </w:pPr>
-      <w:r>
-        <w:t>Cube Pushers Game Club</w:t>
-      </w:r>
-    </w:p>
-    <w:p>
-      <w:pPr>
-        <w:spacing w:line="240" w:lineRule="auto"/>
-        <w:contextualSpacing/>
-      </w:pPr>
-      <w:r>
-        <w:t>Every 3rd Saturday</w:t>
-      </w:r>
-    </w:p>
-    <w:p>
-      <w:pPr>
-        <w:spacing w:line="240" w:lineRule="auto"/>
-        <w:contextualSpacing/>
-      </w:pPr>
-      <w:r>
-        <w:t>2:00 PM</w:t>
-      </w:r>
-    </w:p>
-    <w:p>
-      <w:pPr>
-        <w:spacing w:line="240" w:lineRule="auto"/>
-        <w:contextualSpacing/>
-      </w:pPr>
-      <w:r>
-        <w:t>Are you a hobby gamer? Dice chucker? Euro for life? Come play at the library. Great lighting and super comfy chairs. See your game projected on a big screen. BYOG (bring-your-own-game) or play one of the library's games. Real life game librarians can teach you a new game.</w:t>
-      </w:r>
-    </w:p>
-    <w:p>
-      <w:pPr>
-        <w:spacing w:line="240" w:lineRule="auto"/>
-        <w:contextualSpacing/>
-      </w:pPr>
-      <w:r>
-        <w:t xml:space="preserve">Cube Pushers is for grown-up gamers. </w:t>
-      </w:r>
-      <w:proofErr w:type="gramStart"/>
-      <w:r>
-        <w:t>Munchkins should be accompanied by adult gamers</w:t>
-      </w:r>
-      <w:proofErr w:type="gramEnd"/>
-      <w:r>
-        <w:t>.</w:t>
-      </w:r>
-    </w:p>
-    <w:p>
-      <w:pPr>
-        <w:spacing w:line="240" w:lineRule="auto"/>
-        <w:contextualSpacing/>
-      </w:pPr>
-    </w:p>
-    <w:p>
-      <w:pPr>
-        <w:spacing w:line="240" w:lineRule="auto"/>
-        <w:contextualSpacing/>
-      </w:pPr>
-      <w:r>
-        <w:t>Baby and Me Yoga</w:t>
-      </w:r>
-    </w:p>
-    <w:p>
-      <w:pPr>
-        <w:spacing w:line="240" w:lineRule="auto"/>
-        <w:contextualSpacing/>
-      </w:pPr>
-      <w:r>
-        <w:t>Jan 11, Feb 15.</w:t>
-      </w:r>
-    </w:p>
-    <w:p>
-      <w:pPr>
-        <w:spacing w:line="240" w:lineRule="auto"/>
-        <w:contextualSpacing/>
-      </w:pPr>
-      <w:r>
-        <w:t>10:00 AM</w:t>
-      </w:r>
-    </w:p>
-    <w:p>
-      <w:pPr>
-        <w:spacing w:line="240" w:lineRule="auto"/>
-        <w:contextualSpacing/>
-      </w:pPr>
-      <w:r>
-        <w:t>Come with your baby (up to 12 months) and a certified yoga instructor will lead you through some guided stretches that are good for both babies and caregivers. Space is limited. Registration is required. Call (615) 862-5785 to register.</w:t>
-      </w:r>
-    </w:p>
-    <w:p>
-      <w:pPr>
-        <w:spacing w:line="240" w:lineRule="auto"/>
-        <w:contextualSpacing/>
-      </w:pPr>
-    </w:p>
-    <w:p>
-      <w:pPr>
-        <w:spacing w:line="240" w:lineRule="auto"/>
-        <w:contextualSpacing/>
-      </w:pPr>
-      <w:r>
-        <w:t>Lunch and Learn: Interviewing Skills</w:t>
-      </w:r>
-    </w:p>
-    <w:p>
-      <w:pPr>
-        <w:spacing w:line="240" w:lineRule="auto"/>
-        <w:contextualSpacing/>
-      </w:pPr>
-      <w:r>
-        <w:t>Thursday, Jan 11</w:t>
-      </w:r>
-    </w:p>
-    <w:p>
-      <w:pPr>
-        <w:spacing w:line="240" w:lineRule="auto"/>
-        <w:contextualSpacing/>
-      </w:pPr>
-      <w:r>
-        <w:t>12:00 PM</w:t>
-      </w:r>
-    </w:p>
-    <w:p>
-      <w:pPr>
-        <w:spacing w:line="240" w:lineRule="auto"/>
-        <w:contextualSpacing/>
-      </w:pPr>
-      <w:r>
-        <w:t xml:space="preserve">Looking for a new job in the </w:t>
-      </w:r>
-      <w:proofErr w:type="gramStart"/>
-      <w:r>
-        <w:t>new year</w:t>
-      </w:r>
-      <w:proofErr w:type="gramEnd"/>
-      <w:r>
-        <w:t>? Stop by to brush up on your interviewing skills and techniques so you rock that next interview.</w:t>
-      </w:r>
-    </w:p>
-    <w:p>
-      <w:pPr>
-        <w:spacing w:line="240" w:lineRule="auto"/>
-        <w:contextualSpacing/>
-      </w:pPr>
-    </w:p>
-    <w:p>
-      <w:pPr>
-        <w:spacing w:line="240" w:lineRule="auto"/>
-        <w:contextualSpacing/>
-      </w:pPr>
-      <w:r>
-        <w:t>Movies @ Main: The Black Stallion (1979)</w:t>
-      </w:r>
-    </w:p>
-    <w:p>
-      <w:pPr>
-        <w:spacing w:line="240" w:lineRule="auto"/>
-        <w:contextualSpacing/>
-      </w:pPr>
-      <w:r>
-        <w:t>Saturday, Jan 13</w:t>
-      </w:r>
-    </w:p>
-    <w:p>
-      <w:pPr>
-        <w:spacing w:line="240" w:lineRule="auto"/>
-        <w:contextualSpacing/>
-      </w:pPr>
-      <w:r>
-        <w:t>2:00 PM</w:t>
-      </w:r>
-    </w:p>
-    <w:p>
-      <w:pPr>
-        <w:spacing w:line="240" w:lineRule="auto"/>
-        <w:contextualSpacing/>
-      </w:pPr>
-      <w:proofErr w:type="gramStart"/>
-      <w:r>
-        <w:t>Ten year old</w:t>
-      </w:r>
-      <w:proofErr w:type="gramEnd"/>
-      <w:r>
-        <w:t xml:space="preserve"> Alec and a magnificent wild horse are the only survivors of a tragic shipwreck off the northern coast of Africa. What happens to the pair after they are rescued proves to be a grand adventure all the way to the United States! Listen to our Legends of Film interview with The Black Stallion Director Carroll Ballard. G. 1979. 118 min.</w:t>
-      </w:r>
-    </w:p>
-    <w:p>
-      <w:pPr>
-        <w:spacing w:line="240" w:lineRule="auto"/>
-        <w:contextualSpacing/>
-      </w:pPr>
-    </w:p>
-    <w:p>
-      <w:pPr>
-        <w:spacing w:line="240" w:lineRule="auto"/>
-        <w:contextualSpacing/>
-      </w:pPr>
-      <w:r>
-        <w:t>Wolf Tickets and Pickled Peppers Poetry Writing Workshop</w:t>
-      </w:r>
-    </w:p>
-    <w:p>
-      <w:pPr>
-        <w:spacing w:line="240" w:lineRule="auto"/>
-        <w:contextualSpacing/>
-      </w:pPr>
-      <w:r>
-        <w:t>Saturdays, Jan 6, Jan 27, Feb 17, Mar 10, Mar 31, Apr 21</w:t>
-      </w:r>
-    </w:p>
-    <w:p>
-      <w:pPr>
-        <w:spacing w:line="240" w:lineRule="auto"/>
-        <w:contextualSpacing/>
-      </w:pPr>
-      <w:r>
-        <w:t>11:00 AM</w:t>
-      </w:r>
-    </w:p>
-    <w:p>
-      <w:pPr>
-        <w:spacing w:line="240" w:lineRule="auto"/>
-        <w:contextualSpacing/>
-      </w:pPr>
-      <w:r>
-        <w:t>This 6-week poetry writing workshop focuses on basics in poetry composition--rhythm, rhyme, meter--and launches into examinations of free verse, contemporary approaches, and a host of fun and interesting figures of speech.</w:t>
-      </w:r>
-      <w:r>
-        <w:t xml:space="preserve"> </w:t>
-      </w:r>
-      <w:r>
-        <w:t>Each session presents new material and practice opportunities. Attendance is limited to fifteen, so call and reserve your place early. For adults and teens.</w:t>
-      </w:r>
-      <w:r>
-        <w:t xml:space="preserve"> </w:t>
-      </w:r>
-      <w:r>
-        <w:t xml:space="preserve">For more information, contact Paul </w:t>
-      </w:r>
-      <w:proofErr w:type="spellStart"/>
-      <w:r>
-        <w:t>Smethers</w:t>
-      </w:r>
-      <w:proofErr w:type="spellEnd"/>
-      <w:r>
-        <w:t xml:space="preserve"> at paul.smethers@nashville.gov or (615) 862-5816.</w:t>
-      </w:r>
-    </w:p>
-    <w:p>
-      <w:pPr>
-        <w:spacing w:line="240" w:lineRule="auto"/>
-        <w:contextualSpacing/>
-      </w:pPr>
-    </w:p>
-    <w:p>
-      <w:pPr>
-        <w:spacing w:line="240" w:lineRule="auto"/>
-        <w:contextualSpacing/>
-      </w:pPr>
-      <w:r>
-        <w:t>BELLEVUE</w:t>
-      </w:r>
-    </w:p>
-    <w:p>
-      <w:pPr>
-        <w:spacing w:line="240" w:lineRule="auto"/>
-        <w:contextualSpacing/>
-      </w:pPr>
-    </w:p>
-    <w:p>
-      <w:pPr>
-        <w:spacing w:line="240" w:lineRule="auto"/>
-        <w:contextualSpacing/>
-      </w:pPr>
-      <w:r>
-        <w:t>CHILDREN</w:t>
-      </w:r>
-    </w:p>
-    <w:p>
-      <w:pPr>
-        <w:spacing w:line="240" w:lineRule="auto"/>
-        <w:contextualSpacing/>
-      </w:pPr>
-    </w:p>
-    <w:p>
-      <w:pPr>
-        <w:spacing w:line="240" w:lineRule="auto"/>
-        <w:contextualSpacing/>
-      </w:pPr>
-      <w:r>
-        <w:t>Mother Goose Moments</w:t>
-      </w:r>
-    </w:p>
-    <w:p>
-      <w:pPr>
-        <w:spacing w:line="240" w:lineRule="auto"/>
-        <w:contextualSpacing/>
-      </w:pPr>
-      <w:r>
-        <w:t>Every Monday</w:t>
-      </w:r>
-    </w:p>
-    <w:p>
-      <w:pPr>
-        <w:spacing w:line="240" w:lineRule="auto"/>
-        <w:contextualSpacing/>
-      </w:pPr>
-      <w:r>
-        <w:t>10:15 AM</w:t>
-      </w:r>
-    </w:p>
-    <w:p>
-      <w:pPr>
-        <w:spacing w:line="240" w:lineRule="auto"/>
-        <w:contextualSpacing/>
-      </w:pPr>
-      <w:r>
-        <w:t xml:space="preserve">Babies may join Ms. Donna for rhymes, songs, </w:t>
-      </w:r>
-      <w:proofErr w:type="spellStart"/>
-      <w:r>
-        <w:t>fingerplays</w:t>
-      </w:r>
-      <w:proofErr w:type="spellEnd"/>
-      <w:r>
-        <w:t>, ABCs, 123s, stories, and more. For ages birth-24 months.</w:t>
-      </w:r>
-    </w:p>
-    <w:p>
-      <w:pPr>
-        <w:spacing w:line="240" w:lineRule="auto"/>
-        <w:contextualSpacing/>
-      </w:pPr>
-    </w:p>
-    <w:p>
-      <w:pPr>
-        <w:spacing w:line="240" w:lineRule="auto"/>
-        <w:contextualSpacing/>
-      </w:pPr>
-      <w:r>
-        <w:t>Family Fun Time</w:t>
-      </w:r>
-    </w:p>
-    <w:p>
-      <w:pPr>
-        <w:spacing w:line="240" w:lineRule="auto"/>
-        <w:contextualSpacing/>
-      </w:pPr>
-      <w:r>
-        <w:t>Every Monday</w:t>
-      </w:r>
-    </w:p>
-    <w:p>
-      <w:pPr>
-        <w:spacing w:line="240" w:lineRule="auto"/>
-        <w:contextualSpacing/>
-      </w:pPr>
-      <w:r>
-        <w:t>6:30 PM</w:t>
-      </w:r>
-    </w:p>
-    <w:p>
-      <w:pPr>
-        <w:spacing w:line="240" w:lineRule="auto"/>
-        <w:contextualSpacing/>
-      </w:pPr>
-      <w:r>
-        <w:t xml:space="preserve">Join Ms. Katie for stories, songs, </w:t>
-      </w:r>
-      <w:proofErr w:type="spellStart"/>
-      <w:r>
-        <w:t>fingerplays</w:t>
-      </w:r>
-      <w:proofErr w:type="spellEnd"/>
-      <w:r>
-        <w:t>, and crafts. For ages 3-5.</w:t>
-      </w:r>
-    </w:p>
-    <w:p>
-      <w:pPr>
-        <w:spacing w:line="240" w:lineRule="auto"/>
-        <w:contextualSpacing/>
-      </w:pPr>
-    </w:p>
-    <w:p>
-      <w:pPr>
-        <w:spacing w:line="240" w:lineRule="auto"/>
-        <w:contextualSpacing/>
-      </w:pPr>
-      <w:r>
-        <w:t>Adventure Club</w:t>
-      </w:r>
-    </w:p>
-    <w:p>
-      <w:pPr>
-        <w:spacing w:line="240" w:lineRule="auto"/>
-        <w:contextualSpacing/>
-      </w:pPr>
-      <w:r>
-        <w:t>Every Tuesday</w:t>
-      </w:r>
-    </w:p>
-    <w:p>
-      <w:pPr>
-        <w:spacing w:line="240" w:lineRule="auto"/>
-        <w:contextualSpacing/>
-      </w:pPr>
-      <w:r>
-        <w:t>4:00 PM</w:t>
-      </w:r>
-    </w:p>
-    <w:p>
-      <w:pPr>
-        <w:spacing w:line="240" w:lineRule="auto"/>
-        <w:contextualSpacing/>
-      </w:pPr>
-      <w:r>
-        <w:t>School-age children can join us for crafts, activities, special guests, movies, and more! There's something new every week. For grades K-4.</w:t>
-      </w:r>
-    </w:p>
-    <w:p>
-      <w:pPr>
-        <w:spacing w:line="240" w:lineRule="auto"/>
-        <w:contextualSpacing/>
-      </w:pPr>
-    </w:p>
-    <w:p>
-      <w:pPr>
-        <w:spacing w:line="240" w:lineRule="auto"/>
-        <w:contextualSpacing/>
-      </w:pPr>
-      <w:r>
-        <w:t>Story Time</w:t>
-      </w:r>
-    </w:p>
-    <w:p>
-      <w:pPr>
-        <w:spacing w:line="240" w:lineRule="auto"/>
-        <w:contextualSpacing/>
-      </w:pPr>
-      <w:r>
-        <w:t>Every Wednesday at 10:15 a.m. and 11:15 a.m.</w:t>
-      </w:r>
-    </w:p>
-    <w:p>
-      <w:pPr>
-        <w:spacing w:line="240" w:lineRule="auto"/>
-        <w:contextualSpacing/>
-      </w:pPr>
-      <w:r>
-        <w:t>10:15 AM</w:t>
-      </w:r>
-    </w:p>
-    <w:p>
-      <w:pPr>
-        <w:spacing w:line="240" w:lineRule="auto"/>
-        <w:contextualSpacing/>
-      </w:pPr>
-      <w:r>
-        <w:t xml:space="preserve">Singing, </w:t>
-      </w:r>
-      <w:proofErr w:type="spellStart"/>
-      <w:r>
-        <w:t>fingerplays</w:t>
-      </w:r>
-      <w:proofErr w:type="spellEnd"/>
-      <w:r>
-        <w:t xml:space="preserve">, rhymes, ABCs, 123s, stories, and much more with Ms. Donna and Bear! </w:t>
-      </w:r>
-      <w:proofErr w:type="gramStart"/>
-      <w:r>
-        <w:t>For ages 3-5.</w:t>
-      </w:r>
-      <w:proofErr w:type="gramEnd"/>
-    </w:p>
-    <w:p>
-      <w:pPr>
-        <w:spacing w:line="240" w:lineRule="auto"/>
-        <w:contextualSpacing/>
-      </w:pPr>
-    </w:p>
-    <w:p>
-      <w:pPr>
-        <w:spacing w:line="240" w:lineRule="auto"/>
-        <w:contextualSpacing/>
-      </w:pPr>
-      <w:r>
-        <w:t>Crayon Kids</w:t>
-      </w:r>
-    </w:p>
-    <w:p>
-      <w:pPr>
-        <w:spacing w:line="240" w:lineRule="auto"/>
-        <w:contextualSpacing/>
-      </w:pPr>
-      <w:r>
-        <w:t>Every Thursday</w:t>
-      </w:r>
-    </w:p>
-    <w:p>
-      <w:pPr>
-        <w:spacing w:line="240" w:lineRule="auto"/>
-        <w:contextualSpacing/>
-      </w:pPr>
-      <w:r>
-        <w:t>10:15 AM</w:t>
-      </w:r>
-    </w:p>
-    <w:p>
-      <w:pPr>
-        <w:spacing w:line="240" w:lineRule="auto"/>
-        <w:contextualSpacing/>
-      </w:pPr>
-      <w:r>
-        <w:t>Join Ms. Katie at the library for some crafty fun! For ages 3-5.</w:t>
-      </w:r>
-    </w:p>
-    <w:p>
-      <w:pPr>
-        <w:spacing w:line="240" w:lineRule="auto"/>
-        <w:contextualSpacing/>
-      </w:pPr>
-    </w:p>
-    <w:p>
-      <w:pPr>
-        <w:spacing w:line="240" w:lineRule="auto"/>
-        <w:contextualSpacing/>
-      </w:pPr>
-      <w:r>
-        <w:t>Grow Baby</w:t>
-      </w:r>
-    </w:p>
-    <w:p>
-      <w:pPr>
-        <w:spacing w:line="240" w:lineRule="auto"/>
-        <w:contextualSpacing/>
-      </w:pPr>
-      <w:r>
-        <w:t>Every Friday</w:t>
-      </w:r>
-    </w:p>
-    <w:p>
-      <w:pPr>
-        <w:spacing w:line="240" w:lineRule="auto"/>
-        <w:contextualSpacing/>
-      </w:pPr>
-      <w:r>
-        <w:t>10:15 AM</w:t>
-      </w:r>
-    </w:p>
-    <w:p>
-      <w:pPr>
-        <w:spacing w:line="240" w:lineRule="auto"/>
-        <w:contextualSpacing/>
-      </w:pPr>
-      <w:r>
-        <w:t>An engaging program geared toward babies (0-24 months) and their caregivers. We'll have fun with stories, songs and rhymes, as well as creative play and sharing time!</w:t>
-      </w:r>
-    </w:p>
-    <w:p>
-      <w:pPr>
-        <w:spacing w:line="240" w:lineRule="auto"/>
-        <w:contextualSpacing/>
-      </w:pPr>
-    </w:p>
-    <w:p>
-      <w:pPr>
-        <w:spacing w:line="240" w:lineRule="auto"/>
-        <w:contextualSpacing/>
-      </w:pPr>
-      <w:r>
-        <w:t>READing Paws: Read with Snickers</w:t>
-      </w:r>
-    </w:p>
-    <w:p>
-      <w:pPr>
-        <w:spacing w:line="240" w:lineRule="auto"/>
-        <w:contextualSpacing/>
-      </w:pPr>
-      <w:r>
-        <w:t>Every First Saturday</w:t>
-      </w:r>
-    </w:p>
-    <w:p>
-      <w:pPr>
-        <w:spacing w:line="240" w:lineRule="auto"/>
-        <w:contextualSpacing/>
-      </w:pPr>
-      <w:r>
-        <w:t>1:30 PM</w:t>
-      </w:r>
-    </w:p>
-    <w:p>
-      <w:pPr>
-        <w:spacing w:line="240" w:lineRule="auto"/>
-        <w:contextualSpacing/>
-      </w:pPr>
-      <w:r>
-        <w:t xml:space="preserve">Visit with Snickers the </w:t>
-      </w:r>
-      <w:proofErr w:type="spellStart"/>
-      <w:r>
-        <w:t>Wonderdog</w:t>
-      </w:r>
-      <w:proofErr w:type="spellEnd"/>
-      <w:r>
-        <w:t>, your canine friend who loves to listen while you read aloud. Bring your own book or choose one from the library. Call (615) 862-5854 to reserve your time with Snickers. For ages 5-12.</w:t>
-      </w:r>
-    </w:p>
-    <w:p>
-      <w:pPr>
-        <w:spacing w:line="240" w:lineRule="auto"/>
-        <w:contextualSpacing/>
-      </w:pPr>
-    </w:p>
-    <w:p>
-      <w:pPr>
-        <w:spacing w:line="240" w:lineRule="auto"/>
-        <w:contextualSpacing/>
-      </w:pPr>
-      <w:r>
-        <w:t>Storyland Saturdays</w:t>
-      </w:r>
-    </w:p>
-    <w:p>
-      <w:pPr>
-        <w:spacing w:line="240" w:lineRule="auto"/>
-        <w:contextualSpacing/>
-      </w:pPr>
-      <w:r>
-        <w:t>Every Saturday</w:t>
-      </w:r>
-    </w:p>
-    <w:p>
-      <w:pPr>
-        <w:spacing w:line="240" w:lineRule="auto"/>
-        <w:contextualSpacing/>
-      </w:pPr>
-      <w:r>
-        <w:lastRenderedPageBreak/>
-        <w:t>10:15 AM</w:t>
-      </w:r>
-    </w:p>
-    <w:p>
-      <w:pPr>
-        <w:spacing w:line="240" w:lineRule="auto"/>
-        <w:contextualSpacing/>
-      </w:pPr>
-      <w:r>
         <w:t>Join us at the library for some super stories, songs, and silliness! For ages 3-5.</w:t>
       </w:r>
     </w:p>
@@ -3228,7 +3438,894 @@
         <w:contextualSpacing/>
       </w:pPr>
       <w:r>
+        <w:t>12:00 AM</w:t>
+      </w:r>
+    </w:p>
+    <w:p>
+      <w:pPr>
+        <w:spacing w:line="240" w:lineRule="auto"/>
+        <w:contextualSpacing/>
+      </w:pPr>
+      <w:r>
         <w:lastRenderedPageBreak/>
+        <w:t xml:space="preserve">Come to the library and play all your favorite tabletop games! BYOG (bring your own games) or play the games on demo from NPL. Any game from Settlers of </w:t>
+      </w:r>
+      <w:proofErr w:type="spellStart"/>
+      <w:r>
+        <w:t>Catan</w:t>
+      </w:r>
+      <w:proofErr w:type="spellEnd"/>
+      <w:r>
+        <w:t xml:space="preserve"> to Dungeons and Dragons: any card game, board game, role-playing game is accepted. We'll have snacks and sci-fi movies available all day. Show up anytime with your friends and family, or come and join a group! All are welcome at our table(s). For ages 12 and up.</w:t>
+      </w:r>
+    </w:p>
+    <w:p>
+      <w:pPr>
+        <w:spacing w:line="240" w:lineRule="auto"/>
+        <w:contextualSpacing/>
+      </w:pPr>
+    </w:p>
+    <w:p>
+      <w:pPr>
+        <w:spacing w:line="240" w:lineRule="auto"/>
+        <w:contextualSpacing/>
+      </w:pPr>
+      <w:r>
+        <w:t>Felt Food Craft</w:t>
+      </w:r>
+    </w:p>
+    <w:p>
+      <w:pPr>
+        <w:spacing w:line="240" w:lineRule="auto"/>
+        <w:contextualSpacing/>
+      </w:pPr>
+      <w:r>
+        <w:t>Thursday, Jan 4</w:t>
+      </w:r>
+    </w:p>
+    <w:p>
+      <w:pPr>
+        <w:spacing w:line="240" w:lineRule="auto"/>
+        <w:contextualSpacing/>
+      </w:pPr>
+      <w:r>
+        <w:t>4:00 PM</w:t>
+      </w:r>
+    </w:p>
+    <w:p>
+      <w:pPr>
+        <w:spacing w:line="240" w:lineRule="auto"/>
+        <w:contextualSpacing/>
+      </w:pPr>
+      <w:r>
+        <w:t>Come craft your favorite food out of felt and learn about Americans experiencing hunger. For grades 5-12.</w:t>
+      </w:r>
+    </w:p>
+    <w:p>
+      <w:pPr>
+        <w:spacing w:line="240" w:lineRule="auto"/>
+        <w:contextualSpacing/>
+      </w:pPr>
+    </w:p>
+    <w:p>
+      <w:pPr>
+        <w:spacing w:line="240" w:lineRule="auto"/>
+        <w:contextualSpacing/>
+      </w:pPr>
+      <w:r>
+        <w:t>Food Desert Craft</w:t>
+      </w:r>
+    </w:p>
+    <w:p>
+      <w:pPr>
+        <w:spacing w:line="240" w:lineRule="auto"/>
+        <w:contextualSpacing/>
+      </w:pPr>
+      <w:r>
+        <w:t>Monday, Jan 8</w:t>
+      </w:r>
+    </w:p>
+    <w:p>
+      <w:pPr>
+        <w:spacing w:line="240" w:lineRule="auto"/>
+        <w:contextualSpacing/>
+      </w:pPr>
+      <w:r>
+        <w:t>4:00 PM</w:t>
+      </w:r>
+    </w:p>
+    <w:p>
+      <w:pPr>
+        <w:spacing w:line="240" w:lineRule="auto"/>
+        <w:contextualSpacing/>
+      </w:pPr>
+      <w:r>
+        <w:t xml:space="preserve">What is a food desert? Make a </w:t>
+      </w:r>
+      <w:proofErr w:type="spellStart"/>
+      <w:r>
+        <w:t>punny</w:t>
+      </w:r>
+      <w:proofErr w:type="spellEnd"/>
+      <w:r>
+        <w:t xml:space="preserve"> craft and find out exactly what it means! For grades 5-12.</w:t>
+      </w:r>
+    </w:p>
+    <w:p>
+      <w:pPr>
+        <w:spacing w:line="240" w:lineRule="auto"/>
+        <w:contextualSpacing/>
+      </w:pPr>
+    </w:p>
+    <w:p>
+      <w:pPr>
+        <w:spacing w:line="240" w:lineRule="auto"/>
+        <w:contextualSpacing/>
+      </w:pPr>
+      <w:r>
+        <w:t>Tin Can Bank Craft</w:t>
+      </w:r>
+    </w:p>
+    <w:p>
+      <w:pPr>
+        <w:spacing w:line="240" w:lineRule="auto"/>
+        <w:contextualSpacing/>
+      </w:pPr>
+      <w:r>
+        <w:t>Thursday, Jan 18</w:t>
+      </w:r>
+    </w:p>
+    <w:p>
+      <w:pPr>
+        <w:spacing w:line="240" w:lineRule="auto"/>
+        <w:contextualSpacing/>
+      </w:pPr>
+      <w:r>
+        <w:t>4:00 PM</w:t>
+      </w:r>
+    </w:p>
+    <w:p>
+      <w:pPr>
+        <w:spacing w:line="240" w:lineRule="auto"/>
+        <w:contextualSpacing/>
+      </w:pPr>
+      <w:r>
+        <w:t>Create a bank out of a tin can. Take it home and use it to save money to donate to our neighbors experiencing hunger. For grades 5-12.</w:t>
+      </w:r>
+    </w:p>
+    <w:p>
+      <w:pPr>
+        <w:spacing w:line="240" w:lineRule="auto"/>
+        <w:contextualSpacing/>
+      </w:pPr>
+    </w:p>
+    <w:p>
+      <w:pPr>
+        <w:spacing w:line="240" w:lineRule="auto"/>
+        <w:contextualSpacing/>
+      </w:pPr>
+      <w:r>
+        <w:t>Create Your Own Mini Notebooks</w:t>
+      </w:r>
+    </w:p>
+    <w:p>
+      <w:pPr>
+        <w:spacing w:line="240" w:lineRule="auto"/>
+        <w:contextualSpacing/>
+      </w:pPr>
+      <w:r>
+        <w:t>Monday, Feb 5</w:t>
+      </w:r>
+    </w:p>
+    <w:p>
+      <w:pPr>
+        <w:spacing w:line="240" w:lineRule="auto"/>
+        <w:contextualSpacing/>
+      </w:pPr>
+      <w:r>
+        <w:t>4:00 PM</w:t>
+      </w:r>
+    </w:p>
+    <w:p>
+      <w:pPr>
+        <w:spacing w:line="240" w:lineRule="auto"/>
+        <w:contextualSpacing/>
+      </w:pPr>
+      <w:r>
+        <w:t>Do you need a place to record your innermost thoughts? Come create a mini notebook and learn about some famous African American authors. For grades 5-12.</w:t>
+      </w:r>
+    </w:p>
+    <w:p>
+      <w:pPr>
+        <w:spacing w:line="240" w:lineRule="auto"/>
+        <w:contextualSpacing/>
+      </w:pPr>
+    </w:p>
+    <w:p>
+      <w:pPr>
+        <w:spacing w:line="240" w:lineRule="auto"/>
+        <w:contextualSpacing/>
+      </w:pPr>
+      <w:r>
+        <w:t>Celebrate American Heart Month</w:t>
+      </w:r>
+    </w:p>
+    <w:p>
+      <w:pPr>
+        <w:spacing w:line="240" w:lineRule="auto"/>
+        <w:contextualSpacing/>
+      </w:pPr>
+      <w:r>
+        <w:t>Monday, Feb 26</w:t>
+      </w:r>
+    </w:p>
+    <w:p>
+      <w:pPr>
+        <w:spacing w:line="240" w:lineRule="auto"/>
+        <w:contextualSpacing/>
+      </w:pPr>
+      <w:r>
+        <w:t>4:00 PM</w:t>
+      </w:r>
+    </w:p>
+    <w:p>
+      <w:pPr>
+        <w:spacing w:line="240" w:lineRule="auto"/>
+        <w:contextualSpacing/>
+      </w:pPr>
+      <w:r>
+        <w:t>Did you know that February is also American Heart Month? Help spread awareness about heart disease with this heart-related craft. For grades 5-12.</w:t>
+      </w:r>
+    </w:p>
+    <w:p>
+      <w:pPr>
+        <w:spacing w:line="240" w:lineRule="auto"/>
+        <w:contextualSpacing/>
+      </w:pPr>
+    </w:p>
+    <w:p>
+      <w:pPr>
+        <w:spacing w:line="240" w:lineRule="auto"/>
+        <w:contextualSpacing/>
+      </w:pPr>
+      <w:r>
+        <w:t>ADULTS</w:t>
+      </w:r>
+    </w:p>
+    <w:p>
+      <w:pPr>
+        <w:spacing w:line="240" w:lineRule="auto"/>
+        <w:contextualSpacing/>
+      </w:pPr>
+    </w:p>
+    <w:p>
+      <w:pPr>
+        <w:spacing w:line="240" w:lineRule="auto"/>
+        <w:contextualSpacing/>
+      </w:pPr>
+      <w:r>
+        <w:t>Gentle Yoga</w:t>
+      </w:r>
+    </w:p>
+    <w:p>
+      <w:pPr>
+        <w:spacing w:line="240" w:lineRule="auto"/>
+        <w:contextualSpacing/>
+      </w:pPr>
+      <w:r>
+        <w:t>Every Wednesday</w:t>
+      </w:r>
+    </w:p>
+    <w:p>
+      <w:pPr>
+        <w:spacing w:line="240" w:lineRule="auto"/>
+        <w:contextualSpacing/>
+      </w:pPr>
+      <w:r>
+        <w:t>4:30 PM</w:t>
+      </w:r>
+    </w:p>
+    <w:p>
+      <w:pPr>
+        <w:spacing w:line="240" w:lineRule="auto"/>
+        <w:contextualSpacing/>
+      </w:pPr>
+      <w:r>
+        <w:t>Stretch, strengthen, balance, breathe, laugh, and relax with certified yoga instructors. No experience necessary. You must be able to move from standing to the floor repeatedly without assistance. Bring your own mat/other yoga equipment. Mature children ages 11 and older may join in with a parent-signed waiver. If you are pregnant and new to yoga, we recommend you find a prenatal class instead.</w:t>
+      </w:r>
+    </w:p>
+    <w:p>
+      <w:pPr>
+        <w:spacing w:line="240" w:lineRule="auto"/>
+        <w:contextualSpacing/>
+      </w:pPr>
+    </w:p>
+    <w:p>
+      <w:pPr>
+        <w:spacing w:line="240" w:lineRule="auto"/>
+        <w:contextualSpacing/>
+      </w:pPr>
+      <w:r>
+        <w:t xml:space="preserve">Novel Conversations: The Stranger in the Woods, by Michael </w:t>
+      </w:r>
+      <w:proofErr w:type="spellStart"/>
+      <w:r>
+        <w:t>Finkel</w:t>
+      </w:r>
+      <w:proofErr w:type="spellEnd"/>
+    </w:p>
+    <w:p>
+      <w:pPr>
+        <w:spacing w:line="240" w:lineRule="auto"/>
+        <w:contextualSpacing/>
+      </w:pPr>
+      <w:r>
+        <w:t>Every 2nd Thursday</w:t>
+      </w:r>
+    </w:p>
+    <w:p>
+      <w:pPr>
+        <w:spacing w:line="240" w:lineRule="auto"/>
+        <w:contextualSpacing/>
+      </w:pPr>
+      <w:r>
+        <w:t>6:00 PM</w:t>
+      </w:r>
+    </w:p>
+    <w:p>
+      <w:pPr>
+        <w:spacing w:line="240" w:lineRule="auto"/>
+        <w:contextualSpacing/>
+      </w:pPr>
+      <w:r>
+        <w:lastRenderedPageBreak/>
+        <w:t>Join us for lively book discussions.</w:t>
+      </w:r>
+    </w:p>
+    <w:p>
+      <w:pPr>
+        <w:spacing w:line="240" w:lineRule="auto"/>
+        <w:contextualSpacing/>
+      </w:pPr>
+    </w:p>
+    <w:p>
+      <w:pPr>
+        <w:spacing w:line="240" w:lineRule="auto"/>
+        <w:contextualSpacing/>
+      </w:pPr>
+      <w:r>
+        <w:t xml:space="preserve">Dec: American Heiress: The Wild Saga of the Kidnapping, Crimes and Trial of Patty Hearst, by Jeffrey </w:t>
+      </w:r>
+      <w:proofErr w:type="spellStart"/>
+      <w:r>
+        <w:t>Toobin</w:t>
+      </w:r>
+      <w:proofErr w:type="spellEnd"/>
+    </w:p>
+    <w:p>
+      <w:pPr>
+        <w:spacing w:line="240" w:lineRule="auto"/>
+        <w:contextualSpacing/>
+      </w:pPr>
+      <w:r>
+        <w:t>Jan: Dear Mr. M, by Herman Koch</w:t>
+      </w:r>
+    </w:p>
+    <w:p>
+      <w:pPr>
+        <w:spacing w:line="240" w:lineRule="auto"/>
+        <w:contextualSpacing/>
+      </w:pPr>
+      <w:r>
+        <w:t xml:space="preserve">Feb: The Stranger in the Woods: The Extraordinary Story of the Last True Hermit, by Michael </w:t>
+      </w:r>
+      <w:proofErr w:type="spellStart"/>
+      <w:r>
+        <w:t>Finkel</w:t>
+      </w:r>
+      <w:proofErr w:type="spellEnd"/>
+    </w:p>
+    <w:p>
+      <w:pPr>
+        <w:spacing w:line="240" w:lineRule="auto"/>
+        <w:contextualSpacing/>
+      </w:pPr>
+    </w:p>
+    <w:p>
+      <w:pPr>
+        <w:spacing w:line="240" w:lineRule="auto"/>
+        <w:contextualSpacing/>
+      </w:pPr>
+      <w:r>
+        <w:t>Scrabble Group</w:t>
+      </w:r>
+    </w:p>
+    <w:p>
+      <w:pPr>
+        <w:spacing w:line="240" w:lineRule="auto"/>
+        <w:contextualSpacing/>
+      </w:pPr>
+      <w:r>
+        <w:t>Every Thursday</w:t>
+      </w:r>
+    </w:p>
+    <w:p>
+      <w:pPr>
+        <w:spacing w:line="240" w:lineRule="auto"/>
+        <w:contextualSpacing/>
+      </w:pPr>
+      <w:r>
+        <w:t>1:30 PM</w:t>
+      </w:r>
+    </w:p>
+    <w:p>
+      <w:pPr>
+        <w:spacing w:line="240" w:lineRule="auto"/>
+        <w:contextualSpacing/>
+      </w:pPr>
+      <w:r>
+        <w:t>Play Scrabble the old-fashioned way - on a board! All skill levels are welcomed. Bring your board if you have one.</w:t>
+      </w:r>
+    </w:p>
+    <w:p>
+      <w:pPr>
+        <w:spacing w:line="240" w:lineRule="auto"/>
+        <w:contextualSpacing/>
+      </w:pPr>
+    </w:p>
+    <w:p>
+      <w:pPr>
+        <w:spacing w:line="240" w:lineRule="auto"/>
+        <w:contextualSpacing/>
+      </w:pPr>
+      <w:proofErr w:type="spellStart"/>
+      <w:r>
+        <w:t>BellyTone</w:t>
+      </w:r>
+      <w:proofErr w:type="spellEnd"/>
+      <w:r>
+        <w:t>(c) Bone-Building Toning</w:t>
+      </w:r>
+    </w:p>
+    <w:p>
+      <w:pPr>
+        <w:spacing w:line="240" w:lineRule="auto"/>
+        <w:contextualSpacing/>
+      </w:pPr>
+      <w:r>
+        <w:t>Every Thursday</w:t>
+      </w:r>
+    </w:p>
+    <w:p>
+      <w:pPr>
+        <w:spacing w:line="240" w:lineRule="auto"/>
+        <w:contextualSpacing/>
+      </w:pPr>
+      <w:r>
+        <w:t>6:00 PM</w:t>
+      </w:r>
+    </w:p>
+    <w:p>
+      <w:pPr>
+        <w:spacing w:line="240" w:lineRule="auto"/>
+        <w:contextualSpacing/>
+      </w:pPr>
+      <w:proofErr w:type="spellStart"/>
+      <w:r>
+        <w:t>BellyTone</w:t>
+      </w:r>
+      <w:proofErr w:type="spellEnd"/>
+      <w:r>
+        <w:t>(c) is a freshly unique method of toning the total core and the entire body with no stress to joints. The class includes extended floor work so participants must be able to move freely without assistance. Bring a mat and a set of very light hand weights. Mature children ages 11 and older are welcomed to participate with a parent-signed waiver.</w:t>
+      </w:r>
+    </w:p>
+    <w:p>
+      <w:pPr>
+        <w:spacing w:line="240" w:lineRule="auto"/>
+        <w:contextualSpacing/>
+      </w:pPr>
+    </w:p>
+    <w:p>
+      <w:pPr>
+        <w:spacing w:line="240" w:lineRule="auto"/>
+        <w:contextualSpacing/>
+      </w:pPr>
+      <w:r>
+        <w:t>Health Insurance Sign Ups</w:t>
+      </w:r>
+    </w:p>
+    <w:p>
+      <w:pPr>
+        <w:spacing w:line="240" w:lineRule="auto"/>
+        <w:contextualSpacing/>
+      </w:pPr>
+      <w:r>
+        <w:t>Every Friday through Dec 15</w:t>
+      </w:r>
+    </w:p>
+    <w:p>
+      <w:pPr>
+        <w:spacing w:line="240" w:lineRule="auto"/>
+        <w:contextualSpacing/>
+      </w:pPr>
+      <w:r>
+        <w:t>11:00 AM</w:t>
+      </w:r>
+    </w:p>
+    <w:p>
+      <w:pPr>
+        <w:spacing w:line="240" w:lineRule="auto"/>
+        <w:contextualSpacing/>
+      </w:pPr>
+      <w:r>
+        <w:t>A certified healthcare navigator will help you register for health insurance for 2018. Get free, personal assistance during the Marketplace open enrollment period, Nov 1 - Dec 15.</w:t>
+      </w:r>
+    </w:p>
+    <w:p>
+      <w:pPr>
+        <w:spacing w:line="240" w:lineRule="auto"/>
+        <w:contextualSpacing/>
+      </w:pPr>
+    </w:p>
+    <w:p>
+      <w:pPr>
+        <w:spacing w:line="240" w:lineRule="auto"/>
+        <w:contextualSpacing/>
+      </w:pPr>
+      <w:r>
+        <w:t xml:space="preserve">The healthcare navigator will help you enroll in an insurance plan, answer your questions, or help you apply for </w:t>
+      </w:r>
+      <w:proofErr w:type="spellStart"/>
+      <w:r>
+        <w:t>TennCare</w:t>
+      </w:r>
+      <w:proofErr w:type="spellEnd"/>
+      <w:r>
+        <w:t>. The navigator does not represent any insurance company and receives no commission.</w:t>
+      </w:r>
+    </w:p>
+    <w:p>
+      <w:pPr>
+        <w:spacing w:line="240" w:lineRule="auto"/>
+        <w:contextualSpacing/>
+      </w:pPr>
+    </w:p>
+    <w:p>
+      <w:pPr>
+        <w:spacing w:line="240" w:lineRule="auto"/>
+        <w:contextualSpacing/>
+      </w:pPr>
+      <w:r>
+        <w:t>Make an appointment by calling (844) 644-5443 or going to www.getcoveredtenn.org Walk-ins also welcome.</w:t>
+      </w:r>
+    </w:p>
+    <w:p>
+      <w:pPr>
+        <w:spacing w:line="240" w:lineRule="auto"/>
+        <w:contextualSpacing/>
+      </w:pPr>
+    </w:p>
+    <w:p>
+      <w:pPr>
+        <w:spacing w:line="240" w:lineRule="auto"/>
+        <w:contextualSpacing/>
+      </w:pPr>
+      <w:r>
+        <w:t>Friends of the Bellevue Branch Library Meeting</w:t>
+      </w:r>
+    </w:p>
+    <w:p>
+      <w:pPr>
+        <w:spacing w:line="240" w:lineRule="auto"/>
+        <w:contextualSpacing/>
+      </w:pPr>
+      <w:r>
+        <w:t>Every 2nd Saturday</w:t>
+      </w:r>
+    </w:p>
+    <w:p>
+      <w:pPr>
+        <w:spacing w:line="240" w:lineRule="auto"/>
+        <w:contextualSpacing/>
+      </w:pPr>
+      <w:r>
+        <w:t>10:15 AM</w:t>
+      </w:r>
+    </w:p>
+    <w:p>
+      <w:pPr>
+        <w:spacing w:line="240" w:lineRule="auto"/>
+        <w:contextualSpacing/>
+      </w:pPr>
+      <w:r>
+        <w:t>Find out how you can get involved with fundraising and supporting the Bellevue Branch! New members are always welcome.</w:t>
+      </w:r>
+    </w:p>
+    <w:p>
+      <w:pPr>
+        <w:spacing w:line="240" w:lineRule="auto"/>
+        <w:contextualSpacing/>
+      </w:pPr>
+    </w:p>
+    <w:p>
+      <w:pPr>
+        <w:spacing w:line="240" w:lineRule="auto"/>
+        <w:contextualSpacing/>
+      </w:pPr>
+      <w:r>
+        <w:t>Songwriters Group</w:t>
+      </w:r>
+    </w:p>
+    <w:p>
+      <w:pPr>
+        <w:spacing w:line="240" w:lineRule="auto"/>
+        <w:contextualSpacing/>
+      </w:pPr>
+      <w:r>
+        <w:t>Every 3rd Saturday</w:t>
+      </w:r>
+    </w:p>
+    <w:p>
+      <w:pPr>
+        <w:spacing w:line="240" w:lineRule="auto"/>
+        <w:contextualSpacing/>
+      </w:pPr>
+      <w:r>
+        <w:t>11:00 AM</w:t>
+      </w:r>
+    </w:p>
+    <w:p>
+      <w:pPr>
+        <w:spacing w:line="240" w:lineRule="auto"/>
+        <w:contextualSpacing/>
+      </w:pPr>
+      <w:r>
+        <w:t>Are you a songwriter looking for an ear? Join our songwriters group! Bring your song, lyric sheets, and a device to play your song for the group. Works in progress or final demos are welcome. For more information about this group, contact ninapacent@bellsouth.net.</w:t>
+      </w:r>
+    </w:p>
+    <w:p>
+      <w:pPr>
+        <w:spacing w:line="240" w:lineRule="auto"/>
+        <w:contextualSpacing/>
+      </w:pPr>
+    </w:p>
+    <w:p>
+      <w:pPr>
+        <w:spacing w:line="240" w:lineRule="auto"/>
+        <w:contextualSpacing/>
+      </w:pPr>
+      <w:r>
+        <w:t>Books and Brews</w:t>
+      </w:r>
+    </w:p>
+    <w:p>
+      <w:pPr>
+        <w:spacing w:line="240" w:lineRule="auto"/>
+        <w:contextualSpacing/>
+      </w:pPr>
+      <w:r>
+        <w:lastRenderedPageBreak/>
+        <w:t>Every last Saturday</w:t>
+      </w:r>
+    </w:p>
+    <w:p>
+      <w:pPr>
+        <w:spacing w:line="240" w:lineRule="auto"/>
+        <w:contextualSpacing/>
+      </w:pPr>
+      <w:r>
+        <w:t>11:00 AM</w:t>
+      </w:r>
+    </w:p>
+    <w:p>
+      <w:pPr>
+        <w:spacing w:line="240" w:lineRule="auto"/>
+        <w:contextualSpacing/>
+      </w:pPr>
+      <w:r>
+        <w:t>Join us for book discussions at Black Abbey Brewery. To join the e-mail list, contact andrew.palmer@nashville.gov.</w:t>
+      </w:r>
+    </w:p>
+    <w:p>
+      <w:pPr>
+        <w:spacing w:line="240" w:lineRule="auto"/>
+        <w:contextualSpacing/>
+      </w:pPr>
+    </w:p>
+    <w:p>
+      <w:pPr>
+        <w:spacing w:line="240" w:lineRule="auto"/>
+        <w:contextualSpacing/>
+      </w:pPr>
+      <w:r>
+        <w:t xml:space="preserve">Dec 30: The Strange Library by </w:t>
+      </w:r>
+      <w:proofErr w:type="spellStart"/>
+      <w:r>
+        <w:t>Haruki</w:t>
+      </w:r>
+      <w:proofErr w:type="spellEnd"/>
+      <w:r>
+        <w:t xml:space="preserve"> Murakami</w:t>
+      </w:r>
+    </w:p>
+    <w:p>
+      <w:pPr>
+        <w:spacing w:line="240" w:lineRule="auto"/>
+        <w:contextualSpacing/>
+      </w:pPr>
+      <w:r>
+        <w:t xml:space="preserve">Jan 27: Persepolis by </w:t>
+      </w:r>
+      <w:proofErr w:type="spellStart"/>
+      <w:r>
+        <w:t>Marjane</w:t>
+      </w:r>
+      <w:proofErr w:type="spellEnd"/>
+      <w:r>
+        <w:t xml:space="preserve"> </w:t>
+      </w:r>
+      <w:proofErr w:type="spellStart"/>
+      <w:r>
+        <w:t>Satrapi</w:t>
+      </w:r>
+      <w:proofErr w:type="spellEnd"/>
+    </w:p>
+    <w:p>
+      <w:pPr>
+        <w:spacing w:line="240" w:lineRule="auto"/>
+        <w:contextualSpacing/>
+      </w:pPr>
+      <w:r>
+        <w:t xml:space="preserve">Feb 24: A Wrinkle in Time by Madeleine </w:t>
+      </w:r>
+      <w:proofErr w:type="spellStart"/>
+      <w:r>
+        <w:t>L'Engle</w:t>
+      </w:r>
+      <w:proofErr w:type="spellEnd"/>
+    </w:p>
+    <w:p>
+      <w:pPr>
+        <w:spacing w:line="240" w:lineRule="auto"/>
+        <w:contextualSpacing/>
+      </w:pPr>
+    </w:p>
+    <w:p>
+      <w:pPr>
+        <w:spacing w:line="240" w:lineRule="auto"/>
+        <w:contextualSpacing/>
+      </w:pPr>
+      <w:r>
+        <w:t>Bellevue Chess Club</w:t>
+      </w:r>
+    </w:p>
+    <w:p>
+      <w:pPr>
+        <w:spacing w:line="240" w:lineRule="auto"/>
+        <w:contextualSpacing/>
+      </w:pPr>
+      <w:r>
+        <w:t>Every last Saturday</w:t>
+      </w:r>
+    </w:p>
+    <w:p>
+      <w:pPr>
+        <w:spacing w:line="240" w:lineRule="auto"/>
+        <w:contextualSpacing/>
+      </w:pPr>
+      <w:r>
+        <w:t>1:00 PM</w:t>
+      </w:r>
+    </w:p>
+    <w:p>
+      <w:pPr>
+        <w:spacing w:line="240" w:lineRule="auto"/>
+        <w:contextualSpacing/>
+      </w:pPr>
+      <w:r>
+        <w:t>Sharpen your chess skills or just learn how to play. All ages and skill levels welcomed.</w:t>
+      </w:r>
+    </w:p>
+    <w:p>
+      <w:pPr>
+        <w:spacing w:line="240" w:lineRule="auto"/>
+        <w:contextualSpacing/>
+      </w:pPr>
+    </w:p>
+    <w:p>
+      <w:pPr>
+        <w:spacing w:line="240" w:lineRule="auto"/>
+        <w:contextualSpacing/>
+      </w:pPr>
+      <w:r>
+        <w:t>Film as Art</w:t>
+      </w:r>
+    </w:p>
+    <w:p>
+      <w:pPr>
+        <w:spacing w:line="240" w:lineRule="auto"/>
+        <w:contextualSpacing/>
+      </w:pPr>
+      <w:r>
+        <w:t>Saturdays, Dec 2, Jan 13, and Feb 10</w:t>
+      </w:r>
+    </w:p>
+    <w:p>
+      <w:pPr>
+        <w:spacing w:line="240" w:lineRule="auto"/>
+        <w:contextualSpacing/>
+      </w:pPr>
+      <w:r>
+        <w:t>2:30 PM</w:t>
+      </w:r>
+    </w:p>
+    <w:p>
+      <w:pPr>
+        <w:spacing w:line="240" w:lineRule="auto"/>
+        <w:contextualSpacing/>
+      </w:pPr>
+      <w:r>
+        <w:t>Want to deepen your knowledge of film? Join us as we watch films through the lens of art. Refreshments will be served and a brief discussion will be held after the screening.</w:t>
+      </w:r>
+    </w:p>
+    <w:p>
+      <w:pPr>
+        <w:spacing w:line="240" w:lineRule="auto"/>
+        <w:contextualSpacing/>
+      </w:pPr>
+      <w:r>
+        <w:t>Dec 2: Moonrise Kingdom</w:t>
+      </w:r>
+    </w:p>
+    <w:p>
+      <w:pPr>
+        <w:spacing w:line="240" w:lineRule="auto"/>
+        <w:contextualSpacing/>
+      </w:pPr>
+      <w:r>
+        <w:t>Jan 13: Brick</w:t>
+      </w:r>
+    </w:p>
+    <w:p>
+      <w:pPr>
+        <w:spacing w:line="240" w:lineRule="auto"/>
+        <w:contextualSpacing/>
+      </w:pPr>
+      <w:r>
+        <w:t>Feb 10: The Untouchables</w:t>
+      </w:r>
+    </w:p>
+    <w:p>
+      <w:pPr>
+        <w:spacing w:line="240" w:lineRule="auto"/>
+        <w:contextualSpacing/>
+      </w:pPr>
+    </w:p>
+    <w:p>
+      <w:pPr>
+        <w:spacing w:line="240" w:lineRule="auto"/>
+        <w:contextualSpacing/>
+      </w:pPr>
+      <w:r>
+        <w:t>Strangest Things: Tabletop Gaming</w:t>
+      </w:r>
+    </w:p>
+    <w:p>
+      <w:pPr>
+        <w:spacing w:line="240" w:lineRule="auto"/>
+        <w:contextualSpacing/>
+      </w:pPr>
+      <w:r>
+        <w:t>Saturdays, Dec 16, Jan 27, and Feb 24</w:t>
+      </w:r>
+    </w:p>
+    <w:p>
+      <w:pPr>
+        <w:spacing w:line="240" w:lineRule="auto"/>
+        <w:contextualSpacing/>
+      </w:pPr>
+      <w:r>
         <w:t>12:00 AM</w:t>
       </w:r>
     </w:p>
@@ -3261,183 +4358,513 @@
         <w:contextualSpacing/>
       </w:pPr>
       <w:r>
-        <w:t>Felt Food Craft</w:t>
-      </w:r>
-    </w:p>
-    <w:p>
-      <w:pPr>
-        <w:spacing w:line="240" w:lineRule="auto"/>
-        <w:contextualSpacing/>
-      </w:pPr>
-      <w:r>
-        <w:t>Thursday, Jan 4</w:t>
-      </w:r>
-    </w:p>
-    <w:p>
-      <w:pPr>
-        <w:spacing w:line="240" w:lineRule="auto"/>
-        <w:contextualSpacing/>
-      </w:pPr>
-      <w:r>
-        <w:t>4:00 PM</w:t>
-      </w:r>
-    </w:p>
-    <w:p>
-      <w:pPr>
-        <w:spacing w:line="240" w:lineRule="auto"/>
-        <w:contextualSpacing/>
-      </w:pPr>
-      <w:r>
-        <w:t>Come craft your favorite food out of felt and learn about Americans experiencing hunger. For grades 5-12.</w:t>
-      </w:r>
-    </w:p>
-    <w:p>
-      <w:pPr>
-        <w:spacing w:line="240" w:lineRule="auto"/>
-        <w:contextualSpacing/>
-      </w:pPr>
-    </w:p>
-    <w:p>
-      <w:pPr>
-        <w:spacing w:line="240" w:lineRule="auto"/>
-        <w:contextualSpacing/>
-      </w:pPr>
-      <w:r>
-        <w:t>Food Desert Craft</w:t>
-      </w:r>
-    </w:p>
-    <w:p>
-      <w:pPr>
-        <w:spacing w:line="240" w:lineRule="auto"/>
-        <w:contextualSpacing/>
-      </w:pPr>
-      <w:r>
-        <w:t>Monday, Jan 8</w:t>
-      </w:r>
-    </w:p>
-    <w:p>
-      <w:pPr>
-        <w:spacing w:line="240" w:lineRule="auto"/>
-        <w:contextualSpacing/>
-      </w:pPr>
-      <w:r>
-        <w:t>4:00 PM</w:t>
-      </w:r>
-    </w:p>
-    <w:p>
-      <w:pPr>
-        <w:spacing w:line="240" w:lineRule="auto"/>
-        <w:contextualSpacing/>
-      </w:pPr>
-      <w:r>
-        <w:t xml:space="preserve">What is a food desert? Make a </w:t>
-      </w:r>
-      <w:proofErr w:type="spellStart"/>
-      <w:r>
-        <w:t>punny</w:t>
-      </w:r>
-      <w:proofErr w:type="spellEnd"/>
-      <w:r>
-        <w:t xml:space="preserve"> craft and find out exactly what it means! For grades 5-12.</w:t>
-      </w:r>
-    </w:p>
-    <w:p>
-      <w:pPr>
-        <w:spacing w:line="240" w:lineRule="auto"/>
-        <w:contextualSpacing/>
-      </w:pPr>
-    </w:p>
-    <w:p>
-      <w:pPr>
-        <w:spacing w:line="240" w:lineRule="auto"/>
-        <w:contextualSpacing/>
-      </w:pPr>
-      <w:r>
-        <w:t>Tin Can Bank Craft</w:t>
-      </w:r>
-    </w:p>
-    <w:p>
-      <w:pPr>
-        <w:spacing w:line="240" w:lineRule="auto"/>
-        <w:contextualSpacing/>
-      </w:pPr>
-      <w:r>
-        <w:t>Thursday, Jan 18</w:t>
-      </w:r>
-    </w:p>
-    <w:p>
-      <w:pPr>
-        <w:spacing w:line="240" w:lineRule="auto"/>
-        <w:contextualSpacing/>
-      </w:pPr>
-      <w:r>
-        <w:t>4:00 PM</w:t>
-      </w:r>
-    </w:p>
-    <w:p>
-      <w:pPr>
-        <w:spacing w:line="240" w:lineRule="auto"/>
-        <w:contextualSpacing/>
-      </w:pPr>
-      <w:r>
-        <w:t>Create a bank out of a tin can. Take it home and use it to save money to donate to our neighbors experiencing hunger. For grades 5-12.</w:t>
-      </w:r>
-    </w:p>
-    <w:p>
-      <w:pPr>
-        <w:spacing w:line="240" w:lineRule="auto"/>
-        <w:contextualSpacing/>
-      </w:pPr>
-    </w:p>
-    <w:p>
-      <w:pPr>
-        <w:spacing w:line="240" w:lineRule="auto"/>
-        <w:contextualSpacing/>
-      </w:pPr>
-      <w:r>
-        <w:t>Create Your Own Mini Notebooks</w:t>
-      </w:r>
-    </w:p>
-    <w:p>
-      <w:pPr>
-        <w:spacing w:line="240" w:lineRule="auto"/>
-        <w:contextualSpacing/>
-      </w:pPr>
-      <w:r>
-        <w:t>Monday, Feb 5</w:t>
-      </w:r>
-    </w:p>
-    <w:p>
-      <w:pPr>
-        <w:spacing w:line="240" w:lineRule="auto"/>
-        <w:contextualSpacing/>
-      </w:pPr>
-      <w:r>
-        <w:t>4:00 PM</w:t>
-      </w:r>
-    </w:p>
-    <w:p>
-      <w:pPr>
-        <w:spacing w:line="240" w:lineRule="auto"/>
-        <w:contextualSpacing/>
-      </w:pPr>
-      <w:r>
-        <w:t>Do you need a place to record your innermost thoughts? Come create a mini notebook and learn about some famous African American authors. For grades 5-12.</w:t>
-      </w:r>
-    </w:p>
-    <w:p>
-      <w:pPr>
-        <w:spacing w:line="240" w:lineRule="auto"/>
-        <w:contextualSpacing/>
-      </w:pPr>
-    </w:p>
-    <w:p>
-      <w:pPr>
-        <w:spacing w:line="240" w:lineRule="auto"/>
-        <w:contextualSpacing/>
-      </w:pPr>
-      <w:r>
-        <w:t>Celebrate American Heart Month</w:t>
+        <w:t>Sign Up for Health Insurance</w:t>
+      </w:r>
+    </w:p>
+    <w:p>
+      <w:pPr>
+        <w:spacing w:line="240" w:lineRule="auto"/>
+        <w:contextualSpacing/>
+      </w:pPr>
+      <w:r>
+        <w:t>Every Sunday through Dec 15</w:t>
+      </w:r>
+    </w:p>
+    <w:p>
+      <w:pPr>
+        <w:spacing w:line="240" w:lineRule="auto"/>
+        <w:contextualSpacing/>
+      </w:pPr>
+      <w:r>
+        <w:t>2:00 PM</w:t>
+      </w:r>
+    </w:p>
+    <w:p>
+      <w:pPr>
+        <w:spacing w:line="240" w:lineRule="auto"/>
+        <w:contextualSpacing/>
+      </w:pPr>
+      <w:r>
+        <w:t>A certified healthcare navigator will help you register for health insurance for 2018. Get free, personal assistance during the Marketplace open enrollment period, Nov 1 - Dec 15.</w:t>
+      </w:r>
+    </w:p>
+    <w:p>
+      <w:pPr>
+        <w:spacing w:line="240" w:lineRule="auto"/>
+        <w:contextualSpacing/>
+      </w:pPr>
+    </w:p>
+    <w:p>
+      <w:pPr>
+        <w:spacing w:line="240" w:lineRule="auto"/>
+        <w:contextualSpacing/>
+      </w:pPr>
+      <w:r>
+        <w:t xml:space="preserve">The healthcare navigator will help you enroll in an insurance plan, answer your questions, or help you apply for </w:t>
+      </w:r>
+      <w:proofErr w:type="spellStart"/>
+      <w:r>
+        <w:t>TennCare</w:t>
+      </w:r>
+      <w:proofErr w:type="spellEnd"/>
+      <w:r>
+        <w:t>. The navigator does not represent any insurance company and receives no commission.</w:t>
+      </w:r>
+    </w:p>
+    <w:p>
+      <w:pPr>
+        <w:spacing w:line="240" w:lineRule="auto"/>
+        <w:contextualSpacing/>
+      </w:pPr>
+    </w:p>
+    <w:p>
+      <w:pPr>
+        <w:spacing w:line="240" w:lineRule="auto"/>
+        <w:contextualSpacing/>
+      </w:pPr>
+      <w:r>
+        <w:t>Make an appointment by calling (844) 644-5443 or going to www.getcoveredtenn.org Walk-ins also welcome.</w:t>
+      </w:r>
+    </w:p>
+    <w:p>
+      <w:pPr>
+        <w:spacing w:line="240" w:lineRule="auto"/>
+        <w:contextualSpacing/>
+      </w:pPr>
+    </w:p>
+    <w:p>
+      <w:pPr>
+        <w:spacing w:line="240" w:lineRule="auto"/>
+        <w:contextualSpacing/>
+      </w:pPr>
+      <w:r>
+        <w:t>Juicing for the New Year</w:t>
+      </w:r>
+    </w:p>
+    <w:p>
+      <w:pPr>
+        <w:spacing w:line="240" w:lineRule="auto"/>
+        <w:contextualSpacing/>
+      </w:pPr>
+      <w:r>
+        <w:t>Tuesday, Jan 9</w:t>
+      </w:r>
+    </w:p>
+    <w:p>
+      <w:pPr>
+        <w:spacing w:line="240" w:lineRule="auto"/>
+        <w:contextualSpacing/>
+      </w:pPr>
+      <w:r>
+        <w:t>5:30 PM</w:t>
+      </w:r>
+    </w:p>
+    <w:p>
+      <w:pPr>
+        <w:spacing w:line="240" w:lineRule="auto"/>
+        <w:contextualSpacing/>
+      </w:pPr>
+      <w:r>
+        <w:lastRenderedPageBreak/>
+        <w:t>Juicing is one of the fastest, most convenient ways to maximize your daily nutrient intake. Join Inner-G Juice at the Bellevue Library to learn recipes and tricks that make juicing easy on your time, your budget, and your body. Samples provided!</w:t>
+      </w:r>
+    </w:p>
+    <w:p>
+      <w:pPr>
+        <w:spacing w:line="240" w:lineRule="auto"/>
+        <w:contextualSpacing/>
+      </w:pPr>
+    </w:p>
+    <w:p>
+      <w:pPr>
+        <w:spacing w:line="240" w:lineRule="auto"/>
+        <w:contextualSpacing/>
+      </w:pPr>
+      <w:r>
+        <w:t>Understanding Sugar So You Can Kick the Habit</w:t>
+      </w:r>
+    </w:p>
+    <w:p>
+      <w:pPr>
+        <w:spacing w:line="240" w:lineRule="auto"/>
+        <w:contextualSpacing/>
+      </w:pPr>
+      <w:r>
+        <w:t>Saturday, Jan 13</w:t>
+      </w:r>
+    </w:p>
+    <w:p>
+      <w:pPr>
+        <w:spacing w:line="240" w:lineRule="auto"/>
+        <w:contextualSpacing/>
+      </w:pPr>
+      <w:r>
+        <w:t>10:30 AM</w:t>
+      </w:r>
+    </w:p>
+    <w:p>
+      <w:pPr>
+        <w:spacing w:line="240" w:lineRule="auto"/>
+        <w:contextualSpacing/>
+      </w:pPr>
+      <w:r>
+        <w:t>Have you ever noticed how you feel worse after a sugar crash, or experience problems like dull skin, headaches, elevated stress levels, poor sleep, or weight gain? Join wellness coach Amber Robertson for a workshop about how to manage your sugar cravings without giving up sweets. Rather than denying your sweet tooth, learn how to understand your cravings, discover what sugar is doing to your body, and find creative ways to appease your appetite with healthier sweet options.</w:t>
+      </w:r>
+    </w:p>
+    <w:p>
+      <w:pPr>
+        <w:spacing w:line="240" w:lineRule="auto"/>
+        <w:contextualSpacing/>
+      </w:pPr>
+    </w:p>
+    <w:p>
+      <w:pPr>
+        <w:spacing w:line="240" w:lineRule="auto"/>
+        <w:contextualSpacing/>
+      </w:pPr>
+      <w:r>
+        <w:t>Bellevue Swap Party</w:t>
+      </w:r>
+    </w:p>
+    <w:p>
+      <w:pPr>
+        <w:spacing w:line="240" w:lineRule="auto"/>
+        <w:contextualSpacing/>
+      </w:pPr>
+      <w:r>
+        <w:t>Saturday, Feb 10</w:t>
+      </w:r>
+    </w:p>
+    <w:p>
+      <w:pPr>
+        <w:spacing w:line="240" w:lineRule="auto"/>
+        <w:contextualSpacing/>
+      </w:pPr>
+      <w:r>
+        <w:t>12:00 PM</w:t>
+      </w:r>
+    </w:p>
+    <w:p>
+      <w:pPr>
+        <w:spacing w:line="240" w:lineRule="auto"/>
+        <w:contextualSpacing/>
+      </w:pPr>
+      <w:r>
+        <w:t>Was your New Year's resolution to clean out, organize, and streamline your home? Are you looking to update your wardrobe or home without spending money? Out with the old and in with the new-to-you!</w:t>
+      </w:r>
+    </w:p>
+    <w:p>
+      <w:pPr>
+        <w:spacing w:line="240" w:lineRule="auto"/>
+        <w:contextualSpacing/>
+      </w:pPr>
+    </w:p>
+    <w:p>
+      <w:pPr>
+        <w:spacing w:line="240" w:lineRule="auto"/>
+        <w:contextualSpacing/>
+      </w:pPr>
+      <w:r>
+        <w:t>Bring your clean, gently used clothing, small housewares, and children's toys to share with the community. Bring a tote bag for your new finds. All items will be free. Everything left at the end of the swap will be donated to Goodwill.</w:t>
+      </w:r>
+    </w:p>
+    <w:p>
+      <w:pPr>
+        <w:spacing w:line="240" w:lineRule="auto"/>
+        <w:contextualSpacing/>
+      </w:pPr>
+    </w:p>
+    <w:p>
+      <w:pPr>
+        <w:spacing w:line="240" w:lineRule="auto"/>
+        <w:contextualSpacing/>
+      </w:pPr>
+      <w:r>
+        <w:t>Clothing must be clean and in good condition. All types and sizes are welcome. Housewares and toys must be clean and in working condition with all components.</w:t>
+      </w:r>
+    </w:p>
+    <w:p>
+      <w:pPr>
+        <w:spacing w:line="240" w:lineRule="auto"/>
+        <w:contextualSpacing/>
+      </w:pPr>
+    </w:p>
+    <w:p>
+      <w:pPr>
+        <w:spacing w:line="240" w:lineRule="auto"/>
+        <w:contextualSpacing/>
+      </w:pPr>
+      <w:r>
+        <w:t>BORDEAUX</w:t>
+      </w:r>
+    </w:p>
+    <w:p>
+      <w:pPr>
+        <w:spacing w:line="240" w:lineRule="auto"/>
+        <w:contextualSpacing/>
+      </w:pPr>
+    </w:p>
+    <w:p>
+      <w:pPr>
+        <w:spacing w:line="240" w:lineRule="auto"/>
+        <w:contextualSpacing/>
+      </w:pPr>
+      <w:r>
+        <w:t>CHILDREN</w:t>
+      </w:r>
+    </w:p>
+    <w:p>
+      <w:pPr>
+        <w:spacing w:line="240" w:lineRule="auto"/>
+        <w:contextualSpacing/>
+      </w:pPr>
+      <w:r>
+        <w:t>Twilight Story Time</w:t>
+      </w:r>
+    </w:p>
+    <w:p>
+      <w:pPr>
+        <w:spacing w:line="240" w:lineRule="auto"/>
+        <w:contextualSpacing/>
+      </w:pPr>
+      <w:r>
+        <w:t>Every Tuesday</w:t>
+      </w:r>
+    </w:p>
+    <w:p>
+      <w:pPr>
+        <w:spacing w:line="240" w:lineRule="auto"/>
+        <w:contextualSpacing/>
+      </w:pPr>
+      <w:r>
+        <w:t>6:00 PM</w:t>
+      </w:r>
+    </w:p>
+    <w:p>
+      <w:pPr>
+        <w:spacing w:line="240" w:lineRule="auto"/>
+        <w:contextualSpacing/>
+      </w:pPr>
+      <w:r>
+        <w:t>A fun family evening filled with stories and crafts. For families with children ages 5-10, but all are welcome.</w:t>
+      </w:r>
+    </w:p>
+    <w:p>
+      <w:pPr>
+        <w:spacing w:line="240" w:lineRule="auto"/>
+        <w:contextualSpacing/>
+      </w:pPr>
+    </w:p>
+    <w:p>
+      <w:pPr>
+        <w:spacing w:line="240" w:lineRule="auto"/>
+        <w:contextualSpacing/>
+      </w:pPr>
+      <w:r>
+        <w:t>Preschool Story Time</w:t>
+      </w:r>
+    </w:p>
+    <w:p>
+      <w:pPr>
+        <w:spacing w:line="240" w:lineRule="auto"/>
+        <w:contextualSpacing/>
+      </w:pPr>
+      <w:r>
+        <w:t>Every Tuesday</w:t>
+      </w:r>
+    </w:p>
+    <w:p>
+      <w:pPr>
+        <w:spacing w:line="240" w:lineRule="auto"/>
+        <w:contextualSpacing/>
+      </w:pPr>
+      <w:r>
+        <w:t>10:30 AM</w:t>
+      </w:r>
+    </w:p>
+    <w:p>
+      <w:pPr>
+        <w:spacing w:line="240" w:lineRule="auto"/>
+        <w:contextualSpacing/>
+      </w:pPr>
+      <w:r>
+        <w:t>Join us for stories, songs, and crafts. For ages 3-5.</w:t>
+      </w:r>
+    </w:p>
+    <w:p>
+      <w:pPr>
+        <w:spacing w:line="240" w:lineRule="auto"/>
+        <w:contextualSpacing/>
+      </w:pPr>
+    </w:p>
+    <w:p>
+      <w:pPr>
+        <w:spacing w:line="240" w:lineRule="auto"/>
+        <w:contextualSpacing/>
+      </w:pPr>
+      <w:r>
+        <w:t>After School Movies</w:t>
+      </w:r>
+    </w:p>
+    <w:p>
+      <w:pPr>
+        <w:spacing w:line="240" w:lineRule="auto"/>
+        <w:contextualSpacing/>
+      </w:pPr>
+      <w:r>
+        <w:t>Every 1st and 3rd Thursday</w:t>
+      </w:r>
+    </w:p>
+    <w:p>
+      <w:pPr>
+        <w:spacing w:line="240" w:lineRule="auto"/>
+        <w:contextualSpacing/>
+      </w:pPr>
+      <w:r>
+        <w:t>6:00 PM</w:t>
+      </w:r>
+    </w:p>
+    <w:p>
+      <w:pPr>
+        <w:spacing w:line="240" w:lineRule="auto"/>
+        <w:contextualSpacing/>
+      </w:pPr>
+      <w:r>
+        <w:t>Enjoy a family movie at the library. Movie snacks provided.</w:t>
+      </w:r>
+    </w:p>
+    <w:p>
+      <w:pPr>
+        <w:spacing w:line="240" w:lineRule="auto"/>
+        <w:contextualSpacing/>
+      </w:pPr>
+    </w:p>
+    <w:p>
+      <w:pPr>
+        <w:spacing w:line="240" w:lineRule="auto"/>
+        <w:contextualSpacing/>
+      </w:pPr>
+      <w:r>
+        <w:t>Hunger Awareness Story Time: Bear Wants More</w:t>
+      </w:r>
+    </w:p>
+    <w:p>
+      <w:pPr>
+        <w:spacing w:line="240" w:lineRule="auto"/>
+        <w:contextualSpacing/>
+      </w:pPr>
+      <w:r>
+        <w:t>Tuesday, Jan 16</w:t>
+      </w:r>
+    </w:p>
+    <w:p>
+      <w:pPr>
+        <w:spacing w:line="240" w:lineRule="auto"/>
+        <w:contextualSpacing/>
+      </w:pPr>
+      <w:r>
+        <w:t>10:30 AM</w:t>
+      </w:r>
+    </w:p>
+    <w:p>
+      <w:pPr>
+        <w:spacing w:line="240" w:lineRule="auto"/>
+        <w:contextualSpacing/>
+      </w:pPr>
+      <w:r>
+        <w:lastRenderedPageBreak/>
+        <w:t>Did you know January is Hunger Awareness Month at the Library? Join us for a story time and craft based on Bear Wants More by Karma Wilson. When springtime comes, Bear wakes up very hungry and thin! Bear's friends help him to finally satisfy his HUGE hunger in a most surprising way. For ages 3-8.</w:t>
+      </w:r>
+    </w:p>
+    <w:p>
+      <w:pPr>
+        <w:spacing w:line="240" w:lineRule="auto"/>
+        <w:contextualSpacing/>
+      </w:pPr>
+    </w:p>
+    <w:p>
+      <w:pPr>
+        <w:spacing w:line="240" w:lineRule="auto"/>
+        <w:contextualSpacing/>
+      </w:pPr>
+      <w:proofErr w:type="spellStart"/>
+      <w:r>
+        <w:t>Mufaro's</w:t>
+      </w:r>
+      <w:proofErr w:type="spellEnd"/>
+      <w:r>
+        <w:t xml:space="preserve"> Beautiful Daughter: An African Tale, with Michael </w:t>
+      </w:r>
+      <w:proofErr w:type="spellStart"/>
+      <w:r>
+        <w:t>Mclendon</w:t>
+      </w:r>
+      <w:proofErr w:type="spellEnd"/>
+    </w:p>
+    <w:p>
+      <w:pPr>
+        <w:spacing w:line="240" w:lineRule="auto"/>
+        <w:contextualSpacing/>
+      </w:pPr>
+      <w:r>
+        <w:t>Tuesday, Feb 13</w:t>
+      </w:r>
+    </w:p>
+    <w:p>
+      <w:pPr>
+        <w:spacing w:line="240" w:lineRule="auto"/>
+        <w:contextualSpacing/>
+      </w:pPr>
+      <w:r>
+        <w:t>10:30 AM</w:t>
+      </w:r>
+    </w:p>
+    <w:p>
+      <w:pPr>
+        <w:spacing w:line="240" w:lineRule="auto"/>
+        <w:contextualSpacing/>
+      </w:pPr>
+      <w:r>
+        <w:t xml:space="preserve">Hear the story of spiteful </w:t>
+      </w:r>
+      <w:proofErr w:type="spellStart"/>
+      <w:r>
+        <w:t>Manyara</w:t>
+      </w:r>
+      <w:proofErr w:type="spellEnd"/>
+      <w:r>
+        <w:t xml:space="preserve"> and considerate </w:t>
+      </w:r>
+      <w:proofErr w:type="spellStart"/>
+      <w:r>
+        <w:t>Nyasha</w:t>
+      </w:r>
+      <w:proofErr w:type="spellEnd"/>
+      <w:r>
+        <w:t xml:space="preserve"> as a professional storyteller performs this African tale that evokes the Cinderella story we all know and love. For ages 3-8.</w:t>
+      </w:r>
+    </w:p>
+    <w:p>
+      <w:pPr>
+        <w:spacing w:line="240" w:lineRule="auto"/>
+        <w:contextualSpacing/>
+      </w:pPr>
+    </w:p>
+    <w:p>
+      <w:pPr>
+        <w:spacing w:line="240" w:lineRule="auto"/>
+        <w:contextualSpacing/>
+      </w:pPr>
+      <w:r>
+        <w:t xml:space="preserve">Puppet Truck presents: </w:t>
+      </w:r>
+      <w:proofErr w:type="spellStart"/>
+      <w:r>
+        <w:t>Anansi</w:t>
+      </w:r>
+      <w:proofErr w:type="spellEnd"/>
+      <w:r>
+        <w:t xml:space="preserve"> the Spider</w:t>
       </w:r>
     </w:p>
     <w:p>
@@ -3455,46 +4882,172 @@
         <w:contextualSpacing/>
       </w:pPr>
       <w:r>
-        <w:t>4:00 PM</w:t>
-      </w:r>
-    </w:p>
-    <w:p>
-      <w:pPr>
-        <w:spacing w:line="240" w:lineRule="auto"/>
-        <w:contextualSpacing/>
-      </w:pPr>
-      <w:r>
-        <w:t>Did you know that February is also American Heart Month? Help spread awareness about heart disease with this heart-related craft. For grades 5-12.</w:t>
-      </w:r>
-    </w:p>
-    <w:p>
-      <w:pPr>
-        <w:spacing w:line="240" w:lineRule="auto"/>
-        <w:contextualSpacing/>
-      </w:pPr>
-    </w:p>
-    <w:p>
-      <w:pPr>
-        <w:spacing w:line="240" w:lineRule="auto"/>
-        <w:contextualSpacing/>
-      </w:pPr>
-      <w:r>
-        <w:t>ADULTS</w:t>
-      </w:r>
-    </w:p>
-    <w:p>
-      <w:pPr>
-        <w:spacing w:line="240" w:lineRule="auto"/>
-        <w:contextualSpacing/>
-      </w:pPr>
-    </w:p>
-    <w:p>
-      <w:pPr>
-        <w:spacing w:line="240" w:lineRule="auto"/>
-        <w:contextualSpacing/>
-      </w:pPr>
-      <w:r>
-        <w:t>Gentle Yoga</w:t>
+        <w:t>10:30 AM</w:t>
+      </w:r>
+    </w:p>
+    <w:p>
+      <w:pPr>
+        <w:spacing w:line="240" w:lineRule="auto"/>
+        <w:contextualSpacing/>
+      </w:pPr>
+      <w:r>
+        <w:t>This colorful marionette and hand-and-rod puppet play is based on African tales of a tricky spider who uses his cleverness to achieve his wishes. The Wood and Strings Puppet Company created the show's beautiful marionettes especially for the Library, while our very own Wishing Chair Productions created the hand-and-rod puppets and all other aspects of the show. For grades pre-K-5, but all are welcome.</w:t>
+      </w:r>
+    </w:p>
+    <w:p>
+      <w:pPr>
+        <w:spacing w:line="240" w:lineRule="auto"/>
+        <w:contextualSpacing/>
+      </w:pPr>
+    </w:p>
+    <w:p>
+      <w:pPr>
+        <w:spacing w:line="240" w:lineRule="auto"/>
+        <w:contextualSpacing/>
+      </w:pPr>
+      <w:r>
+        <w:t>TEENS</w:t>
+      </w:r>
+    </w:p>
+    <w:p>
+      <w:pPr>
+        <w:spacing w:line="240" w:lineRule="auto"/>
+        <w:contextualSpacing/>
+      </w:pPr>
+    </w:p>
+    <w:p>
+      <w:pPr>
+        <w:spacing w:line="240" w:lineRule="auto"/>
+        <w:contextualSpacing/>
+      </w:pPr>
+      <w:r>
+        <w:t>Mellow Mondays</w:t>
+      </w:r>
+    </w:p>
+    <w:p>
+      <w:pPr>
+        <w:spacing w:line="240" w:lineRule="auto"/>
+        <w:contextualSpacing/>
+      </w:pPr>
+      <w:r>
+        <w:t>Every Monday</w:t>
+      </w:r>
+    </w:p>
+    <w:p>
+      <w:pPr>
+        <w:spacing w:line="240" w:lineRule="auto"/>
+        <w:contextualSpacing/>
+      </w:pPr>
+      <w:r>
+        <w:t>3:00 PM</w:t>
+      </w:r>
+    </w:p>
+    <w:p>
+      <w:pPr>
+        <w:spacing w:line="240" w:lineRule="auto"/>
+        <w:contextualSpacing/>
+      </w:pPr>
+      <w:r>
+        <w:t>Hang Out, Mess Around, Geek Out and who knows, you might make something in the meantime. For grades 6th-12th.</w:t>
+      </w:r>
+    </w:p>
+    <w:p>
+      <w:pPr>
+        <w:spacing w:line="240" w:lineRule="auto"/>
+        <w:contextualSpacing/>
+      </w:pPr>
+    </w:p>
+    <w:p>
+      <w:pPr>
+        <w:spacing w:line="240" w:lineRule="auto"/>
+        <w:contextualSpacing/>
+      </w:pPr>
+      <w:r>
+        <w:t>Homework Help</w:t>
+      </w:r>
+    </w:p>
+    <w:p>
+      <w:pPr>
+        <w:spacing w:line="240" w:lineRule="auto"/>
+        <w:contextualSpacing/>
+      </w:pPr>
+      <w:r>
+        <w:t>Every Monday, Tuesday, Wednesday, and Thursday</w:t>
+      </w:r>
+    </w:p>
+    <w:p>
+      <w:pPr>
+        <w:spacing w:line="240" w:lineRule="auto"/>
+        <w:contextualSpacing/>
+      </w:pPr>
+      <w:r>
+        <w:t>5:00 PM</w:t>
+      </w:r>
+    </w:p>
+    <w:p>
+      <w:pPr>
+        <w:spacing w:line="240" w:lineRule="auto"/>
+        <w:contextualSpacing/>
+      </w:pPr>
+      <w:r>
+        <w:t>Academic exploration featuring Ms. Magda and Ms. Shelly, with special appearances by Studio NPL's Mr. and Ms. Megan. For teens in grades 6-12.</w:t>
+      </w:r>
+    </w:p>
+    <w:p>
+      <w:pPr>
+        <w:spacing w:line="240" w:lineRule="auto"/>
+        <w:contextualSpacing/>
+      </w:pPr>
+    </w:p>
+    <w:p>
+      <w:pPr>
+        <w:spacing w:line="240" w:lineRule="auto"/>
+        <w:contextualSpacing/>
+      </w:pPr>
+      <w:r>
+        <w:t>Twisty and Tangible Tuesdays</w:t>
+      </w:r>
+    </w:p>
+    <w:p>
+      <w:pPr>
+        <w:spacing w:line="240" w:lineRule="auto"/>
+        <w:contextualSpacing/>
+      </w:pPr>
+      <w:r>
+        <w:t>Every Tuesday</w:t>
+      </w:r>
+    </w:p>
+    <w:p>
+      <w:pPr>
+        <w:spacing w:line="240" w:lineRule="auto"/>
+        <w:contextualSpacing/>
+      </w:pPr>
+      <w:r>
+        <w:t>3:00 PM</w:t>
+      </w:r>
+    </w:p>
+    <w:p>
+      <w:pPr>
+        <w:spacing w:line="240" w:lineRule="auto"/>
+        <w:contextualSpacing/>
+      </w:pPr>
+      <w:r>
+        <w:t>Craft/build/make a thing and take it home. For teens in grades 6-12.</w:t>
+      </w:r>
+    </w:p>
+    <w:p>
+      <w:pPr>
+        <w:spacing w:line="240" w:lineRule="auto"/>
+        <w:contextualSpacing/>
+      </w:pPr>
+    </w:p>
+    <w:p>
+      <w:pPr>
+        <w:spacing w:line="240" w:lineRule="auto"/>
+        <w:contextualSpacing/>
+      </w:pPr>
+      <w:r>
+        <w:t>Willy-Nilly Wednesdays</w:t>
       </w:r>
     </w:p>
     <w:p>
@@ -3512,46 +5065,65 @@
         <w:contextualSpacing/>
       </w:pPr>
       <w:r>
-        <w:t>4:30 PM</w:t>
-      </w:r>
-    </w:p>
-    <w:p>
-      <w:pPr>
-        <w:spacing w:line="240" w:lineRule="auto"/>
-        <w:contextualSpacing/>
-      </w:pPr>
-      <w:r>
-        <w:t>Stretch, strengthen, balance, breathe, laugh, and relax with certified yoga instructors. No experience necessary. You must be able to move from standing to the floor repeatedly without assistance. Bring your own mat/other yoga equipment. Mature children ages 11 and older may join in with a parent-signed waiver. If you are pregnant and new to yoga, we recommend you find a prenatal class instead.</w:t>
-      </w:r>
-    </w:p>
-    <w:p>
-      <w:pPr>
-        <w:spacing w:line="240" w:lineRule="auto"/>
-        <w:contextualSpacing/>
-      </w:pPr>
-    </w:p>
-    <w:p>
-      <w:pPr>
-        <w:spacing w:line="240" w:lineRule="auto"/>
-        <w:contextualSpacing/>
-      </w:pPr>
-      <w:r>
-        <w:t xml:space="preserve">Novel Conversations: The Stranger in the Woods, by Michael </w:t>
-      </w:r>
-      <w:proofErr w:type="spellStart"/>
-      <w:r>
-        <w:t>Finkel</w:t>
-      </w:r>
-      <w:proofErr w:type="spellEnd"/>
-    </w:p>
-    <w:p>
-      <w:pPr>
-        <w:spacing w:line="240" w:lineRule="auto"/>
-        <w:contextualSpacing/>
-      </w:pPr>
-      <w:r>
-        <w:t>Every 2nd Thursday</w:t>
-      </w:r>
+        <w:t>3:00 PM</w:t>
+      </w:r>
+    </w:p>
+    <w:p>
+      <w:pPr>
+        <w:spacing w:line="240" w:lineRule="auto"/>
+        <w:contextualSpacing/>
+      </w:pPr>
+      <w:r>
+        <w:t>Stay late and explore the world of STEAM. Yes, it can apply to life out of school! For teens in grades 6-12.</w:t>
+      </w:r>
+    </w:p>
+    <w:p>
+      <w:pPr>
+        <w:spacing w:line="240" w:lineRule="auto"/>
+        <w:contextualSpacing/>
+      </w:pPr>
+    </w:p>
+    <w:p>
+      <w:pPr>
+        <w:spacing w:line="240" w:lineRule="auto"/>
+        <w:contextualSpacing/>
+      </w:pPr>
+      <w:r>
+        <w:t>Beats and Music Production</w:t>
+      </w:r>
+    </w:p>
+    <w:p>
+      <w:pPr>
+        <w:spacing w:line="240" w:lineRule="auto"/>
+        <w:contextualSpacing/>
+      </w:pPr>
+      <w:r>
+        <w:t>Every 1st Thursday</w:t>
+      </w:r>
+    </w:p>
+    <w:p>
+      <w:pPr>
+        <w:spacing w:line="240" w:lineRule="auto"/>
+        <w:contextualSpacing/>
+      </w:pPr>
+      <w:r>
+        <w:t>4:15 PM</w:t>
+      </w:r>
+    </w:p>
+    <w:p>
+      <w:pPr>
+        <w:spacing w:line="240" w:lineRule="auto"/>
+        <w:contextualSpacing/>
+      </w:pPr>
+      <w:r>
+        <w:t>Teen producers of all levels, including songwriters, singers, and rappers who are interested in producing their own music, learn how to make beats and music tracks using Logic Pro. For teens in grades 6-12.</w:t>
+      </w:r>
+    </w:p>
+    <w:p>
+      <w:pPr>
+        <w:spacing w:line="240" w:lineRule="auto"/>
+        <w:contextualSpacing/>
+      </w:pPr>
     </w:p>
     <w:p>
       <w:pPr>
@@ -3560,1367 +5132,6 @@
       </w:pPr>
       <w:r>
         <w:lastRenderedPageBreak/>
-        <w:t>6:00 PM</w:t>
-      </w:r>
-    </w:p>
-    <w:p>
-      <w:pPr>
-        <w:spacing w:line="240" w:lineRule="auto"/>
-        <w:contextualSpacing/>
-      </w:pPr>
-      <w:r>
-        <w:t>Join us for lively book discussions.</w:t>
-      </w:r>
-    </w:p>
-    <w:p>
-      <w:pPr>
-        <w:spacing w:line="240" w:lineRule="auto"/>
-        <w:contextualSpacing/>
-      </w:pPr>
-    </w:p>
-    <w:p>
-      <w:pPr>
-        <w:spacing w:line="240" w:lineRule="auto"/>
-        <w:contextualSpacing/>
-      </w:pPr>
-      <w:r>
-        <w:t xml:space="preserve">Dec: American Heiress: The Wild Saga of the Kidnapping, Crimes and Trial of Patty Hearst, by Jeffrey </w:t>
-      </w:r>
-      <w:proofErr w:type="spellStart"/>
-      <w:r>
-        <w:t>Toobin</w:t>
-      </w:r>
-      <w:proofErr w:type="spellEnd"/>
-    </w:p>
-    <w:p>
-      <w:pPr>
-        <w:spacing w:line="240" w:lineRule="auto"/>
-        <w:contextualSpacing/>
-      </w:pPr>
-      <w:r>
-        <w:t>Jan: Dear Mr. M, by Herman Koch</w:t>
-      </w:r>
-    </w:p>
-    <w:p>
-      <w:pPr>
-        <w:spacing w:line="240" w:lineRule="auto"/>
-        <w:contextualSpacing/>
-      </w:pPr>
-      <w:r>
-        <w:t xml:space="preserve">Feb: The Stranger in the Woods: The Extraordinary Story of the Last True Hermit, by Michael </w:t>
-      </w:r>
-      <w:proofErr w:type="spellStart"/>
-      <w:r>
-        <w:t>Finkel</w:t>
-      </w:r>
-      <w:proofErr w:type="spellEnd"/>
-    </w:p>
-    <w:p>
-      <w:pPr>
-        <w:spacing w:line="240" w:lineRule="auto"/>
-        <w:contextualSpacing/>
-      </w:pPr>
-    </w:p>
-    <w:p>
-      <w:pPr>
-        <w:spacing w:line="240" w:lineRule="auto"/>
-        <w:contextualSpacing/>
-      </w:pPr>
-      <w:r>
-        <w:t>Scrabble Group</w:t>
-      </w:r>
-    </w:p>
-    <w:p>
-      <w:pPr>
-        <w:spacing w:line="240" w:lineRule="auto"/>
-        <w:contextualSpacing/>
-      </w:pPr>
-      <w:r>
-        <w:t>Every Thursday</w:t>
-      </w:r>
-    </w:p>
-    <w:p>
-      <w:pPr>
-        <w:spacing w:line="240" w:lineRule="auto"/>
-        <w:contextualSpacing/>
-      </w:pPr>
-      <w:r>
-        <w:t>1:30 PM</w:t>
-      </w:r>
-    </w:p>
-    <w:p>
-      <w:pPr>
-        <w:spacing w:line="240" w:lineRule="auto"/>
-        <w:contextualSpacing/>
-      </w:pPr>
-      <w:r>
-        <w:t>Play Scrabble the old-fashioned way - on a board! All skill levels are welcomed. Bring your board if you have one.</w:t>
-      </w:r>
-    </w:p>
-    <w:p>
-      <w:pPr>
-        <w:spacing w:line="240" w:lineRule="auto"/>
-        <w:contextualSpacing/>
-      </w:pPr>
-    </w:p>
-    <w:p>
-      <w:pPr>
-        <w:spacing w:line="240" w:lineRule="auto"/>
-        <w:contextualSpacing/>
-      </w:pPr>
-      <w:proofErr w:type="spellStart"/>
-      <w:r>
-        <w:t>BellyTone</w:t>
-      </w:r>
-      <w:proofErr w:type="spellEnd"/>
-      <w:r>
-        <w:t>(c) Bone-Building Toning</w:t>
-      </w:r>
-    </w:p>
-    <w:p>
-      <w:pPr>
-        <w:spacing w:line="240" w:lineRule="auto"/>
-        <w:contextualSpacing/>
-      </w:pPr>
-      <w:r>
-        <w:t>Every Thursday</w:t>
-      </w:r>
-    </w:p>
-    <w:p>
-      <w:pPr>
-        <w:spacing w:line="240" w:lineRule="auto"/>
-        <w:contextualSpacing/>
-      </w:pPr>
-      <w:r>
-        <w:t>6:00 PM</w:t>
-      </w:r>
-    </w:p>
-    <w:p>
-      <w:pPr>
-        <w:spacing w:line="240" w:lineRule="auto"/>
-        <w:contextualSpacing/>
-      </w:pPr>
-      <w:proofErr w:type="spellStart"/>
-      <w:r>
-        <w:t>BellyTone</w:t>
-      </w:r>
-      <w:proofErr w:type="spellEnd"/>
-      <w:r>
-        <w:t>(c) is a freshly unique method of toning the total core and the entire body with no stress to joints. The class includes extended floor work so participants must be able to move freely without assistance. Bring a mat and a set of very light hand weights. Mature children ages 11 and older are welcomed to participate with a parent-signed waiver.</w:t>
-      </w:r>
-    </w:p>
-    <w:p>
-      <w:pPr>
-        <w:spacing w:line="240" w:lineRule="auto"/>
-        <w:contextualSpacing/>
-      </w:pPr>
-    </w:p>
-    <w:p>
-      <w:pPr>
-        <w:spacing w:line="240" w:lineRule="auto"/>
-        <w:contextualSpacing/>
-      </w:pPr>
-      <w:r>
-        <w:t>Health Insurance Sign Ups</w:t>
-      </w:r>
-    </w:p>
-    <w:p>
-      <w:pPr>
-        <w:spacing w:line="240" w:lineRule="auto"/>
-        <w:contextualSpacing/>
-      </w:pPr>
-      <w:r>
-        <w:t>Every Friday through Dec 15</w:t>
-      </w:r>
-    </w:p>
-    <w:p>
-      <w:pPr>
-        <w:spacing w:line="240" w:lineRule="auto"/>
-        <w:contextualSpacing/>
-      </w:pPr>
-      <w:r>
-        <w:t>11:00 AM</w:t>
-      </w:r>
-    </w:p>
-    <w:p>
-      <w:pPr>
-        <w:spacing w:line="240" w:lineRule="auto"/>
-        <w:contextualSpacing/>
-      </w:pPr>
-      <w:r>
-        <w:t>A certified healthcare navigator will help you register for health insurance for 2018. Get free, personal assistance during the Marketplace open enrollment period, Nov 1 - Dec 15.</w:t>
-      </w:r>
-    </w:p>
-    <w:p>
-      <w:pPr>
-        <w:spacing w:line="240" w:lineRule="auto"/>
-        <w:contextualSpacing/>
-      </w:pPr>
-    </w:p>
-    <w:p>
-      <w:pPr>
-        <w:spacing w:line="240" w:lineRule="auto"/>
-        <w:contextualSpacing/>
-      </w:pPr>
-      <w:r>
-        <w:t xml:space="preserve">The healthcare navigator will help you enroll in an insurance plan, answer your questions, or help you apply for </w:t>
-      </w:r>
-      <w:proofErr w:type="spellStart"/>
-      <w:r>
-        <w:t>TennCare</w:t>
-      </w:r>
-      <w:proofErr w:type="spellEnd"/>
-      <w:r>
-        <w:t>. The navigator does not represent any insurance company and receives no commission.</w:t>
-      </w:r>
-    </w:p>
-    <w:p>
-      <w:pPr>
-        <w:spacing w:line="240" w:lineRule="auto"/>
-        <w:contextualSpacing/>
-      </w:pPr>
-    </w:p>
-    <w:p>
-      <w:pPr>
-        <w:spacing w:line="240" w:lineRule="auto"/>
-        <w:contextualSpacing/>
-      </w:pPr>
-      <w:r>
-        <w:t>Make an appointment by calling (844) 644-5443 or going to www.getcoveredtenn.org Walk-ins also welcome.</w:t>
-      </w:r>
-    </w:p>
-    <w:p>
-      <w:pPr>
-        <w:spacing w:line="240" w:lineRule="auto"/>
-        <w:contextualSpacing/>
-      </w:pPr>
-    </w:p>
-    <w:p>
-      <w:pPr>
-        <w:spacing w:line="240" w:lineRule="auto"/>
-        <w:contextualSpacing/>
-      </w:pPr>
-      <w:r>
-        <w:t>Friends of the Bellevue Branch Library Meeting</w:t>
-      </w:r>
-    </w:p>
-    <w:p>
-      <w:pPr>
-        <w:spacing w:line="240" w:lineRule="auto"/>
-        <w:contextualSpacing/>
-      </w:pPr>
-      <w:r>
-        <w:t>Every 2nd Saturday</w:t>
-      </w:r>
-    </w:p>
-    <w:p>
-      <w:pPr>
-        <w:spacing w:line="240" w:lineRule="auto"/>
-        <w:contextualSpacing/>
-      </w:pPr>
-      <w:r>
-        <w:t>10:15 AM</w:t>
-      </w:r>
-    </w:p>
-    <w:p>
-      <w:pPr>
-        <w:spacing w:line="240" w:lineRule="auto"/>
-        <w:contextualSpacing/>
-      </w:pPr>
-      <w:r>
-        <w:t>Find out how you can get involved with fundraising and supporting the Bellevue Branch! New members are always welcome.</w:t>
-      </w:r>
-    </w:p>
-    <w:p>
-      <w:pPr>
-        <w:spacing w:line="240" w:lineRule="auto"/>
-        <w:contextualSpacing/>
-      </w:pPr>
-    </w:p>
-    <w:p>
-      <w:pPr>
-        <w:spacing w:line="240" w:lineRule="auto"/>
-        <w:contextualSpacing/>
-      </w:pPr>
-      <w:r>
-        <w:t>Songwriters Group</w:t>
-      </w:r>
-    </w:p>
-    <w:p>
-      <w:pPr>
-        <w:spacing w:line="240" w:lineRule="auto"/>
-        <w:contextualSpacing/>
-      </w:pPr>
-      <w:r>
-        <w:t>Every 3rd Saturday</w:t>
-      </w:r>
-    </w:p>
-    <w:p>
-      <w:pPr>
-        <w:spacing w:line="240" w:lineRule="auto"/>
-        <w:contextualSpacing/>
-      </w:pPr>
-      <w:r>
-        <w:t>11:00 AM</w:t>
-      </w:r>
-    </w:p>
-    <w:p>
-      <w:pPr>
-        <w:spacing w:line="240" w:lineRule="auto"/>
-        <w:contextualSpacing/>
-      </w:pPr>
-      <w:r>
-        <w:t>Are you a songwriter looking for an ear? Join our songwriters group! Bring your song, lyric sheets, and a device to play your song for the group. Works in progress or final demos are welcome. For more information about this group, contact ninapacent@bellsouth.net.</w:t>
-      </w:r>
-    </w:p>
-    <w:p>
-      <w:pPr>
-        <w:spacing w:line="240" w:lineRule="auto"/>
-        <w:contextualSpacing/>
-      </w:pPr>
-    </w:p>
-    <w:p>
-      <w:pPr>
-        <w:spacing w:line="240" w:lineRule="auto"/>
-        <w:contextualSpacing/>
-      </w:pPr>
-      <w:r>
-        <w:lastRenderedPageBreak/>
-        <w:t>Books and Brews</w:t>
-      </w:r>
-    </w:p>
-    <w:p>
-      <w:pPr>
-        <w:spacing w:line="240" w:lineRule="auto"/>
-        <w:contextualSpacing/>
-      </w:pPr>
-      <w:r>
-        <w:t>Every last Saturday</w:t>
-      </w:r>
-    </w:p>
-    <w:p>
-      <w:pPr>
-        <w:spacing w:line="240" w:lineRule="auto"/>
-        <w:contextualSpacing/>
-      </w:pPr>
-      <w:r>
-        <w:t>11:00 AM</w:t>
-      </w:r>
-    </w:p>
-    <w:p>
-      <w:pPr>
-        <w:spacing w:line="240" w:lineRule="auto"/>
-        <w:contextualSpacing/>
-      </w:pPr>
-      <w:r>
-        <w:t>Join us for book discussions at Black Abbey Brewery. To join the e-mail list, contact andrew.palmer@nashville.gov.</w:t>
-      </w:r>
-    </w:p>
-    <w:p>
-      <w:pPr>
-        <w:spacing w:line="240" w:lineRule="auto"/>
-        <w:contextualSpacing/>
-      </w:pPr>
-    </w:p>
-    <w:p>
-      <w:pPr>
-        <w:spacing w:line="240" w:lineRule="auto"/>
-        <w:contextualSpacing/>
-      </w:pPr>
-      <w:r>
-        <w:t xml:space="preserve">Dec 30: The Strange Library by </w:t>
-      </w:r>
-      <w:proofErr w:type="spellStart"/>
-      <w:r>
-        <w:t>Haruki</w:t>
-      </w:r>
-      <w:proofErr w:type="spellEnd"/>
-      <w:r>
-        <w:t xml:space="preserve"> Murakami</w:t>
-      </w:r>
-    </w:p>
-    <w:p>
-      <w:pPr>
-        <w:spacing w:line="240" w:lineRule="auto"/>
-        <w:contextualSpacing/>
-      </w:pPr>
-      <w:r>
-        <w:t xml:space="preserve">Jan 27: Persepolis by </w:t>
-      </w:r>
-      <w:proofErr w:type="spellStart"/>
-      <w:r>
-        <w:t>Marjane</w:t>
-      </w:r>
-      <w:proofErr w:type="spellEnd"/>
-      <w:r>
-        <w:t xml:space="preserve"> </w:t>
-      </w:r>
-      <w:proofErr w:type="spellStart"/>
-      <w:r>
-        <w:t>Satrapi</w:t>
-      </w:r>
-      <w:proofErr w:type="spellEnd"/>
-    </w:p>
-    <w:p>
-      <w:pPr>
-        <w:spacing w:line="240" w:lineRule="auto"/>
-        <w:contextualSpacing/>
-      </w:pPr>
-      <w:r>
-        <w:t xml:space="preserve">Feb 24: A Wrinkle in Time by Madeleine </w:t>
-      </w:r>
-      <w:proofErr w:type="spellStart"/>
-      <w:r>
-        <w:t>L'Engle</w:t>
-      </w:r>
-      <w:proofErr w:type="spellEnd"/>
-    </w:p>
-    <w:p>
-      <w:pPr>
-        <w:spacing w:line="240" w:lineRule="auto"/>
-        <w:contextualSpacing/>
-      </w:pPr>
-    </w:p>
-    <w:p>
-      <w:pPr>
-        <w:spacing w:line="240" w:lineRule="auto"/>
-        <w:contextualSpacing/>
-      </w:pPr>
-      <w:r>
-        <w:t>Bellevue Chess Club</w:t>
-      </w:r>
-    </w:p>
-    <w:p>
-      <w:pPr>
-        <w:spacing w:line="240" w:lineRule="auto"/>
-        <w:contextualSpacing/>
-      </w:pPr>
-      <w:r>
-        <w:t>Every last Saturday</w:t>
-      </w:r>
-    </w:p>
-    <w:p>
-      <w:pPr>
-        <w:spacing w:line="240" w:lineRule="auto"/>
-        <w:contextualSpacing/>
-      </w:pPr>
-      <w:r>
-        <w:t>1:00 PM</w:t>
-      </w:r>
-    </w:p>
-    <w:p>
-      <w:pPr>
-        <w:spacing w:line="240" w:lineRule="auto"/>
-        <w:contextualSpacing/>
-      </w:pPr>
-      <w:r>
-        <w:t>Sharpen your chess skills or just learn how to play. All ages and skill levels welcomed.</w:t>
-      </w:r>
-    </w:p>
-    <w:p>
-      <w:pPr>
-        <w:spacing w:line="240" w:lineRule="auto"/>
-        <w:contextualSpacing/>
-      </w:pPr>
-    </w:p>
-    <w:p>
-      <w:pPr>
-        <w:spacing w:line="240" w:lineRule="auto"/>
-        <w:contextualSpacing/>
-      </w:pPr>
-      <w:r>
-        <w:t>Film as Art</w:t>
-      </w:r>
-    </w:p>
-    <w:p>
-      <w:pPr>
-        <w:spacing w:line="240" w:lineRule="auto"/>
-        <w:contextualSpacing/>
-      </w:pPr>
-      <w:r>
-        <w:t>Saturdays, Dec 2, Jan 13, and Feb 10</w:t>
-      </w:r>
-    </w:p>
-    <w:p>
-      <w:pPr>
-        <w:spacing w:line="240" w:lineRule="auto"/>
-        <w:contextualSpacing/>
-      </w:pPr>
-      <w:r>
-        <w:t>2:30 PM</w:t>
-      </w:r>
-    </w:p>
-    <w:p>
-      <w:pPr>
-        <w:spacing w:line="240" w:lineRule="auto"/>
-        <w:contextualSpacing/>
-      </w:pPr>
-      <w:r>
-        <w:t>Want to deepen your knowledge of film? Join us as we watch films through the lens of art. Refreshments will be served and a brief discussion will be held after the screening.</w:t>
-      </w:r>
-    </w:p>
-    <w:p>
-      <w:pPr>
-        <w:spacing w:line="240" w:lineRule="auto"/>
-        <w:contextualSpacing/>
-      </w:pPr>
-      <w:r>
-        <w:t>Dec 2: Moonrise Kingdom</w:t>
-      </w:r>
-    </w:p>
-    <w:p>
-      <w:pPr>
-        <w:spacing w:line="240" w:lineRule="auto"/>
-        <w:contextualSpacing/>
-      </w:pPr>
-      <w:r>
-        <w:t>Jan 13: Brick</w:t>
-      </w:r>
-    </w:p>
-    <w:p>
-      <w:pPr>
-        <w:spacing w:line="240" w:lineRule="auto"/>
-        <w:contextualSpacing/>
-      </w:pPr>
-      <w:r>
-        <w:t>Feb 10: The Untouchables</w:t>
-      </w:r>
-    </w:p>
-    <w:p>
-      <w:pPr>
-        <w:spacing w:line="240" w:lineRule="auto"/>
-        <w:contextualSpacing/>
-      </w:pPr>
-    </w:p>
-    <w:p>
-      <w:pPr>
-        <w:spacing w:line="240" w:lineRule="auto"/>
-        <w:contextualSpacing/>
-      </w:pPr>
-      <w:r>
-        <w:t>Strangest Things: Tabletop Gaming</w:t>
-      </w:r>
-    </w:p>
-    <w:p>
-      <w:pPr>
-        <w:spacing w:line="240" w:lineRule="auto"/>
-        <w:contextualSpacing/>
-      </w:pPr>
-      <w:r>
-        <w:t>Saturdays, Dec 16, Jan 27, and Feb 24</w:t>
-      </w:r>
-    </w:p>
-    <w:p>
-      <w:pPr>
-        <w:spacing w:line="240" w:lineRule="auto"/>
-        <w:contextualSpacing/>
-      </w:pPr>
-      <w:r>
-        <w:t>12:00 AM</w:t>
-      </w:r>
-    </w:p>
-    <w:p>
-      <w:pPr>
-        <w:spacing w:line="240" w:lineRule="auto"/>
-        <w:contextualSpacing/>
-      </w:pPr>
-      <w:r>
-        <w:t xml:space="preserve">Come to the library and play all your favorite tabletop games! BYOG (bring your own games) or play the games on demo from NPL. Any game from Settlers of </w:t>
-      </w:r>
-      <w:proofErr w:type="spellStart"/>
-      <w:r>
-        <w:t>Catan</w:t>
-      </w:r>
-      <w:proofErr w:type="spellEnd"/>
-      <w:r>
-        <w:t xml:space="preserve"> to Dungeons and Dragons: any card game, board game, role-playing game is accepted. We'll have snacks and sci-fi movies available all day. Show up anytime with your friends and family, or come and join a group! All are welcome at our table(s). For ages 12 and up.</w:t>
-      </w:r>
-    </w:p>
-    <w:p>
-      <w:pPr>
-        <w:spacing w:line="240" w:lineRule="auto"/>
-        <w:contextualSpacing/>
-      </w:pPr>
-    </w:p>
-    <w:p>
-      <w:pPr>
-        <w:spacing w:line="240" w:lineRule="auto"/>
-        <w:contextualSpacing/>
-      </w:pPr>
-      <w:r>
-        <w:t>Sign Up for Health Insurance</w:t>
-      </w:r>
-    </w:p>
-    <w:p>
-      <w:pPr>
-        <w:spacing w:line="240" w:lineRule="auto"/>
-        <w:contextualSpacing/>
-      </w:pPr>
-      <w:r>
-        <w:t>Every Sunday through Dec 15</w:t>
-      </w:r>
-    </w:p>
-    <w:p>
-      <w:pPr>
-        <w:spacing w:line="240" w:lineRule="auto"/>
-        <w:contextualSpacing/>
-      </w:pPr>
-      <w:r>
-        <w:t>2:00 PM</w:t>
-      </w:r>
-    </w:p>
-    <w:p>
-      <w:pPr>
-        <w:spacing w:line="240" w:lineRule="auto"/>
-        <w:contextualSpacing/>
-      </w:pPr>
-      <w:r>
-        <w:t>A certified healthcare navigator will help you register for health insurance for 2018. Get free, personal assistance during the Marketplace open enrollment period, Nov 1 - Dec 15.</w:t>
-      </w:r>
-    </w:p>
-    <w:p>
-      <w:pPr>
-        <w:spacing w:line="240" w:lineRule="auto"/>
-        <w:contextualSpacing/>
-      </w:pPr>
-    </w:p>
-    <w:p>
-      <w:pPr>
-        <w:spacing w:line="240" w:lineRule="auto"/>
-        <w:contextualSpacing/>
-      </w:pPr>
-      <w:r>
-        <w:t xml:space="preserve">The healthcare navigator will help you enroll in an insurance plan, answer your questions, or help you apply for </w:t>
-      </w:r>
-      <w:proofErr w:type="spellStart"/>
-      <w:r>
-        <w:t>TennCare</w:t>
-      </w:r>
-      <w:proofErr w:type="spellEnd"/>
-      <w:r>
-        <w:t>. The navigator does not represent any insurance company and receives no commission.</w:t>
-      </w:r>
-    </w:p>
-    <w:p>
-      <w:pPr>
-        <w:spacing w:line="240" w:lineRule="auto"/>
-        <w:contextualSpacing/>
-      </w:pPr>
-    </w:p>
-    <w:p>
-      <w:pPr>
-        <w:spacing w:line="240" w:lineRule="auto"/>
-        <w:contextualSpacing/>
-      </w:pPr>
-      <w:r>
-        <w:t>Make an appointment by calling (844) 644-5443 or going to www.getcoveredtenn.org Walk-ins also welcome.</w:t>
-      </w:r>
-    </w:p>
-    <w:p>
-      <w:pPr>
-        <w:spacing w:line="240" w:lineRule="auto"/>
-        <w:contextualSpacing/>
-      </w:pPr>
-    </w:p>
-    <w:p>
-      <w:pPr>
-        <w:spacing w:line="240" w:lineRule="auto"/>
-        <w:contextualSpacing/>
-      </w:pPr>
-      <w:r>
-        <w:t>Juicing for the New Year</w:t>
-      </w:r>
-    </w:p>
-    <w:p>
-      <w:pPr>
-        <w:spacing w:line="240" w:lineRule="auto"/>
-        <w:contextualSpacing/>
-      </w:pPr>
-      <w:r>
-        <w:t>Tuesday, Jan 9</w:t>
-      </w:r>
-    </w:p>
-    <w:p>
-      <w:pPr>
-        <w:spacing w:line="240" w:lineRule="auto"/>
-        <w:contextualSpacing/>
-      </w:pPr>
-      <w:r>
-        <w:lastRenderedPageBreak/>
-        <w:t>5:30 PM</w:t>
-      </w:r>
-    </w:p>
-    <w:p>
-      <w:pPr>
-        <w:spacing w:line="240" w:lineRule="auto"/>
-        <w:contextualSpacing/>
-      </w:pPr>
-      <w:r>
-        <w:t>Juicing is one of the fastest, most convenient ways to maximize your daily nutrient intake. Join Inner-G Juice at the Bellevue Library to learn recipes and tricks that make juicing easy on your time, your budget, and your body. Samples provided!</w:t>
-      </w:r>
-    </w:p>
-    <w:p>
-      <w:pPr>
-        <w:spacing w:line="240" w:lineRule="auto"/>
-        <w:contextualSpacing/>
-      </w:pPr>
-    </w:p>
-    <w:p>
-      <w:pPr>
-        <w:spacing w:line="240" w:lineRule="auto"/>
-        <w:contextualSpacing/>
-      </w:pPr>
-      <w:r>
-        <w:t>Understanding Sugar So You Can Kick the Habit</w:t>
-      </w:r>
-    </w:p>
-    <w:p>
-      <w:pPr>
-        <w:spacing w:line="240" w:lineRule="auto"/>
-        <w:contextualSpacing/>
-      </w:pPr>
-      <w:r>
-        <w:t>Saturday, Jan 13</w:t>
-      </w:r>
-    </w:p>
-    <w:p>
-      <w:pPr>
-        <w:spacing w:line="240" w:lineRule="auto"/>
-        <w:contextualSpacing/>
-      </w:pPr>
-      <w:r>
-        <w:t>10:30 AM</w:t>
-      </w:r>
-    </w:p>
-    <w:p>
-      <w:pPr>
-        <w:spacing w:line="240" w:lineRule="auto"/>
-        <w:contextualSpacing/>
-      </w:pPr>
-      <w:r>
-        <w:t>Have you ever noticed how you feel worse after a sugar crash, or experience problems like dull skin, headaches, elevated stress levels, poor sleep, or weight gain? Join wellness coach Amber Robertson for a workshop about how to manage your sugar cravings without giving up sweets. Rather than denying your sweet tooth, learn how to understand your cravings, discover what sugar is doing to your body, and find creative ways to appease your appetite with healthier sweet options.</w:t>
-      </w:r>
-    </w:p>
-    <w:p>
-      <w:pPr>
-        <w:spacing w:line="240" w:lineRule="auto"/>
-        <w:contextualSpacing/>
-      </w:pPr>
-    </w:p>
-    <w:p>
-      <w:pPr>
-        <w:spacing w:line="240" w:lineRule="auto"/>
-        <w:contextualSpacing/>
-      </w:pPr>
-      <w:r>
-        <w:t>Bellevue Swap Party</w:t>
-      </w:r>
-    </w:p>
-    <w:p>
-      <w:pPr>
-        <w:spacing w:line="240" w:lineRule="auto"/>
-        <w:contextualSpacing/>
-      </w:pPr>
-      <w:r>
-        <w:t>Saturday, Feb 10</w:t>
-      </w:r>
-    </w:p>
-    <w:p>
-      <w:pPr>
-        <w:spacing w:line="240" w:lineRule="auto"/>
-        <w:contextualSpacing/>
-      </w:pPr>
-      <w:r>
-        <w:t>12:00 PM</w:t>
-      </w:r>
-    </w:p>
-    <w:p>
-      <w:pPr>
-        <w:spacing w:line="240" w:lineRule="auto"/>
-        <w:contextualSpacing/>
-      </w:pPr>
-      <w:r>
-        <w:t>Was your New Year's resolution to clean out, organize, and streamline your home? Are you looking to update your wardrobe or home without spending money? Out with the old and in with the new-to-you!</w:t>
-      </w:r>
-    </w:p>
-    <w:p>
-      <w:pPr>
-        <w:spacing w:line="240" w:lineRule="auto"/>
-        <w:contextualSpacing/>
-      </w:pPr>
-    </w:p>
-    <w:p>
-      <w:pPr>
-        <w:spacing w:line="240" w:lineRule="auto"/>
-        <w:contextualSpacing/>
-      </w:pPr>
-      <w:r>
-        <w:t>Bring your clean, gently used clothing, small housewares, and children's toys to share with the community. Bring a tote bag for your new finds. All items will be free. Everything left at the end of the swap will be donated to Goodwill.</w:t>
-      </w:r>
-    </w:p>
-    <w:p>
-      <w:pPr>
-        <w:spacing w:line="240" w:lineRule="auto"/>
-        <w:contextualSpacing/>
-      </w:pPr>
-    </w:p>
-    <w:p>
-      <w:pPr>
-        <w:spacing w:line="240" w:lineRule="auto"/>
-        <w:contextualSpacing/>
-      </w:pPr>
-      <w:r>
-        <w:t>Clothing must be clean and in good condition. All types and sizes are welcome. Housewares and toys must be clean and in working condition with all components.</w:t>
-      </w:r>
-    </w:p>
-    <w:p>
-      <w:pPr>
-        <w:spacing w:line="240" w:lineRule="auto"/>
-        <w:contextualSpacing/>
-      </w:pPr>
-    </w:p>
-    <w:p>
-      <w:pPr>
-        <w:spacing w:line="240" w:lineRule="auto"/>
-        <w:contextualSpacing/>
-      </w:pPr>
-      <w:r>
-        <w:t>BORDEAUX</w:t>
-      </w:r>
-    </w:p>
-    <w:p>
-      <w:pPr>
-        <w:spacing w:line="240" w:lineRule="auto"/>
-        <w:contextualSpacing/>
-      </w:pPr>
-    </w:p>
-    <w:p>
-      <w:pPr>
-        <w:spacing w:line="240" w:lineRule="auto"/>
-        <w:contextualSpacing/>
-      </w:pPr>
-      <w:r>
-        <w:t>CHILDREN</w:t>
-      </w:r>
-    </w:p>
-    <w:p>
-      <w:pPr>
-        <w:spacing w:line="240" w:lineRule="auto"/>
-        <w:contextualSpacing/>
-      </w:pPr>
-      <w:r>
-        <w:t>Twilight Story Time</w:t>
-      </w:r>
-    </w:p>
-    <w:p>
-      <w:pPr>
-        <w:spacing w:line="240" w:lineRule="auto"/>
-        <w:contextualSpacing/>
-      </w:pPr>
-      <w:r>
-        <w:t>Every Tuesday</w:t>
-      </w:r>
-    </w:p>
-    <w:p>
-      <w:pPr>
-        <w:spacing w:line="240" w:lineRule="auto"/>
-        <w:contextualSpacing/>
-      </w:pPr>
-      <w:r>
-        <w:t>6:00 PM</w:t>
-      </w:r>
-    </w:p>
-    <w:p>
-      <w:pPr>
-        <w:spacing w:line="240" w:lineRule="auto"/>
-        <w:contextualSpacing/>
-      </w:pPr>
-      <w:r>
-        <w:t>A fun family evening filled with stories and crafts. For families with children ages 5-10, but all are welcome.</w:t>
-      </w:r>
-    </w:p>
-    <w:p>
-      <w:pPr>
-        <w:spacing w:line="240" w:lineRule="auto"/>
-        <w:contextualSpacing/>
-      </w:pPr>
-    </w:p>
-    <w:p>
-      <w:pPr>
-        <w:spacing w:line="240" w:lineRule="auto"/>
-        <w:contextualSpacing/>
-      </w:pPr>
-      <w:r>
-        <w:t>Preschool Story Time</w:t>
-      </w:r>
-    </w:p>
-    <w:p>
-      <w:pPr>
-        <w:spacing w:line="240" w:lineRule="auto"/>
-        <w:contextualSpacing/>
-      </w:pPr>
-      <w:r>
-        <w:t>Every Tuesday</w:t>
-      </w:r>
-    </w:p>
-    <w:p>
-      <w:pPr>
-        <w:spacing w:line="240" w:lineRule="auto"/>
-        <w:contextualSpacing/>
-      </w:pPr>
-      <w:r>
-        <w:t>10:30 AM</w:t>
-      </w:r>
-    </w:p>
-    <w:p>
-      <w:pPr>
-        <w:spacing w:line="240" w:lineRule="auto"/>
-        <w:contextualSpacing/>
-      </w:pPr>
-      <w:r>
-        <w:t>Join us for stories, songs, and crafts. For ages 3-5.</w:t>
-      </w:r>
-    </w:p>
-    <w:p>
-      <w:pPr>
-        <w:spacing w:line="240" w:lineRule="auto"/>
-        <w:contextualSpacing/>
-      </w:pPr>
-    </w:p>
-    <w:p>
-      <w:pPr>
-        <w:spacing w:line="240" w:lineRule="auto"/>
-        <w:contextualSpacing/>
-      </w:pPr>
-      <w:r>
-        <w:t>After School Movies</w:t>
-      </w:r>
-    </w:p>
-    <w:p>
-      <w:pPr>
-        <w:spacing w:line="240" w:lineRule="auto"/>
-        <w:contextualSpacing/>
-      </w:pPr>
-      <w:r>
-        <w:t>Every 1st and 3rd Thursday</w:t>
-      </w:r>
-    </w:p>
-    <w:p>
-      <w:pPr>
-        <w:spacing w:line="240" w:lineRule="auto"/>
-        <w:contextualSpacing/>
-      </w:pPr>
-      <w:r>
-        <w:t>6:00 PM</w:t>
-      </w:r>
-    </w:p>
-    <w:p>
-      <w:pPr>
-        <w:spacing w:line="240" w:lineRule="auto"/>
-        <w:contextualSpacing/>
-      </w:pPr>
-      <w:r>
-        <w:t>Enjoy a family movie at the library. Movie snacks provided.</w:t>
-      </w:r>
-    </w:p>
-    <w:p>
-      <w:pPr>
-        <w:spacing w:line="240" w:lineRule="auto"/>
-        <w:contextualSpacing/>
-      </w:pPr>
-    </w:p>
-    <w:p>
-      <w:pPr>
-        <w:spacing w:line="240" w:lineRule="auto"/>
-        <w:contextualSpacing/>
-      </w:pPr>
-      <w:r>
-        <w:t>Hunger Awareness Story Time: Bear Wants More</w:t>
-      </w:r>
-    </w:p>
-    <w:p>
-      <w:pPr>
-        <w:spacing w:line="240" w:lineRule="auto"/>
-        <w:contextualSpacing/>
-      </w:pPr>
-      <w:r>
-        <w:t>Tuesday, Jan 16</w:t>
-      </w:r>
-    </w:p>
-    <w:p>
-      <w:pPr>
-        <w:spacing w:line="240" w:lineRule="auto"/>
-        <w:contextualSpacing/>
-      </w:pPr>
-      <w:r>
-        <w:lastRenderedPageBreak/>
-        <w:t>10:30 AM</w:t>
-      </w:r>
-    </w:p>
-    <w:p>
-      <w:pPr>
-        <w:spacing w:line="240" w:lineRule="auto"/>
-        <w:contextualSpacing/>
-      </w:pPr>
-      <w:r>
-        <w:t>Did you know January is Hunger Awareness Month at the Library? Join us for a story time and craft based on Bear Wants More by Karma Wilson. When springtime comes, Bear wakes up very hungry and thin! Bear's friends help him to finally satisfy his HUGE hunger in a most surprising way. For ages 3-8.</w:t>
-      </w:r>
-    </w:p>
-    <w:p>
-      <w:pPr>
-        <w:spacing w:line="240" w:lineRule="auto"/>
-        <w:contextualSpacing/>
-      </w:pPr>
-    </w:p>
-    <w:p>
-      <w:pPr>
-        <w:spacing w:line="240" w:lineRule="auto"/>
-        <w:contextualSpacing/>
-      </w:pPr>
-      <w:proofErr w:type="spellStart"/>
-      <w:r>
-        <w:t>Mufaro's</w:t>
-      </w:r>
-      <w:proofErr w:type="spellEnd"/>
-      <w:r>
-        <w:t xml:space="preserve"> Beautiful Daughter: An African Tale, with Michael </w:t>
-      </w:r>
-      <w:proofErr w:type="spellStart"/>
-      <w:r>
-        <w:t>Mclendon</w:t>
-      </w:r>
-      <w:proofErr w:type="spellEnd"/>
-    </w:p>
-    <w:p>
-      <w:pPr>
-        <w:spacing w:line="240" w:lineRule="auto"/>
-        <w:contextualSpacing/>
-      </w:pPr>
-      <w:r>
-        <w:t>Tuesday, Feb 13</w:t>
-      </w:r>
-    </w:p>
-    <w:p>
-      <w:pPr>
-        <w:spacing w:line="240" w:lineRule="auto"/>
-        <w:contextualSpacing/>
-      </w:pPr>
-      <w:r>
-        <w:t>10:30 AM</w:t>
-      </w:r>
-    </w:p>
-    <w:p>
-      <w:pPr>
-        <w:spacing w:line="240" w:lineRule="auto"/>
-        <w:contextualSpacing/>
-      </w:pPr>
-      <w:r>
-        <w:t xml:space="preserve">Hear the story of spiteful </w:t>
-      </w:r>
-      <w:proofErr w:type="spellStart"/>
-      <w:r>
-        <w:t>Manyara</w:t>
-      </w:r>
-      <w:proofErr w:type="spellEnd"/>
-      <w:r>
-        <w:t xml:space="preserve"> and considerate </w:t>
-      </w:r>
-      <w:proofErr w:type="spellStart"/>
-      <w:r>
-        <w:t>Nyasha</w:t>
-      </w:r>
-      <w:proofErr w:type="spellEnd"/>
-      <w:r>
-        <w:t xml:space="preserve"> as a professional storyteller performs this African tale that evokes the Cinderella story we all know and love. For ages 3-8.</w:t>
-      </w:r>
-    </w:p>
-    <w:p>
-      <w:pPr>
-        <w:spacing w:line="240" w:lineRule="auto"/>
-        <w:contextualSpacing/>
-      </w:pPr>
-    </w:p>
-    <w:p>
-      <w:pPr>
-        <w:spacing w:line="240" w:lineRule="auto"/>
-        <w:contextualSpacing/>
-      </w:pPr>
-      <w:r>
-        <w:t xml:space="preserve">Puppet Truck presents: </w:t>
-      </w:r>
-      <w:proofErr w:type="spellStart"/>
-      <w:r>
-        <w:t>Anansi</w:t>
-      </w:r>
-      <w:proofErr w:type="spellEnd"/>
-      <w:r>
-        <w:t xml:space="preserve"> the Spider</w:t>
-      </w:r>
-    </w:p>
-    <w:p>
-      <w:pPr>
-        <w:spacing w:line="240" w:lineRule="auto"/>
-        <w:contextualSpacing/>
-      </w:pPr>
-      <w:r>
-        <w:t>Monday, Feb 26</w:t>
-      </w:r>
-    </w:p>
-    <w:p>
-      <w:pPr>
-        <w:spacing w:line="240" w:lineRule="auto"/>
-        <w:contextualSpacing/>
-      </w:pPr>
-      <w:r>
-        <w:t>10:30 AM</w:t>
-      </w:r>
-    </w:p>
-    <w:p>
-      <w:pPr>
-        <w:spacing w:line="240" w:lineRule="auto"/>
-        <w:contextualSpacing/>
-      </w:pPr>
-      <w:r>
-        <w:t>This colorful marionette and hand-and-rod puppet play is based on African tales of a tricky spider who uses his cleverness to achieve his wishes. The Wood and Strings Puppet Company created the show's beautiful marionettes especially for the Library, while our very own Wishing Chair Productions created the hand-and-rod puppets and all other aspects of the show. For grades pre-K-5, but all are welcome.</w:t>
-      </w:r>
-    </w:p>
-    <w:p>
-      <w:pPr>
-        <w:spacing w:line="240" w:lineRule="auto"/>
-        <w:contextualSpacing/>
-      </w:pPr>
-    </w:p>
-    <w:p>
-      <w:pPr>
-        <w:spacing w:line="240" w:lineRule="auto"/>
-        <w:contextualSpacing/>
-      </w:pPr>
-      <w:r>
-        <w:t>TEENS</w:t>
-      </w:r>
-    </w:p>
-    <w:p>
-      <w:pPr>
-        <w:spacing w:line="240" w:lineRule="auto"/>
-        <w:contextualSpacing/>
-      </w:pPr>
-    </w:p>
-    <w:p>
-      <w:pPr>
-        <w:spacing w:line="240" w:lineRule="auto"/>
-        <w:contextualSpacing/>
-      </w:pPr>
-      <w:r>
-        <w:t>Mellow Mondays</w:t>
-      </w:r>
-    </w:p>
-    <w:p>
-      <w:pPr>
-        <w:spacing w:line="240" w:lineRule="auto"/>
-        <w:contextualSpacing/>
-      </w:pPr>
-      <w:r>
-        <w:t>Every Monday</w:t>
-      </w:r>
-    </w:p>
-    <w:p>
-      <w:pPr>
-        <w:spacing w:line="240" w:lineRule="auto"/>
-        <w:contextualSpacing/>
-      </w:pPr>
-      <w:r>
-        <w:t>3:00 PM</w:t>
-      </w:r>
-    </w:p>
-    <w:p>
-      <w:pPr>
-        <w:spacing w:line="240" w:lineRule="auto"/>
-        <w:contextualSpacing/>
-      </w:pPr>
-      <w:r>
-        <w:t>Hang Out, Mess Around, Geek Out and who knows, you might make something in the meantime. For grades 6th-12th.</w:t>
-      </w:r>
-    </w:p>
-    <w:p>
-      <w:pPr>
-        <w:spacing w:line="240" w:lineRule="auto"/>
-        <w:contextualSpacing/>
-      </w:pPr>
-    </w:p>
-    <w:p>
-      <w:pPr>
-        <w:spacing w:line="240" w:lineRule="auto"/>
-        <w:contextualSpacing/>
-      </w:pPr>
-      <w:r>
-        <w:t>Homework Help</w:t>
-      </w:r>
-    </w:p>
-    <w:p>
-      <w:pPr>
-        <w:spacing w:line="240" w:lineRule="auto"/>
-        <w:contextualSpacing/>
-      </w:pPr>
-      <w:r>
-        <w:t>Every Monday, Tuesday, Wednesday, and Thursday</w:t>
-      </w:r>
-    </w:p>
-    <w:p>
-      <w:pPr>
-        <w:spacing w:line="240" w:lineRule="auto"/>
-        <w:contextualSpacing/>
-      </w:pPr>
-      <w:r>
-        <w:t>5:00 PM</w:t>
-      </w:r>
-    </w:p>
-    <w:p>
-      <w:pPr>
-        <w:spacing w:line="240" w:lineRule="auto"/>
-        <w:contextualSpacing/>
-      </w:pPr>
-      <w:r>
-        <w:t>Academic exploration featuring Ms. Magda and Ms. Shelly, with special appearances by Studio NPL's Mr. and Ms. Megan. For teens in grades 6-12.</w:t>
-      </w:r>
-    </w:p>
-    <w:p>
-      <w:pPr>
-        <w:spacing w:line="240" w:lineRule="auto"/>
-        <w:contextualSpacing/>
-      </w:pPr>
-    </w:p>
-    <w:p>
-      <w:pPr>
-        <w:spacing w:line="240" w:lineRule="auto"/>
-        <w:contextualSpacing/>
-      </w:pPr>
-      <w:r>
-        <w:t>Twisty and Tangible Tuesdays</w:t>
-      </w:r>
-    </w:p>
-    <w:p>
-      <w:pPr>
-        <w:spacing w:line="240" w:lineRule="auto"/>
-        <w:contextualSpacing/>
-      </w:pPr>
-      <w:r>
-        <w:t>Every Tuesday</w:t>
-      </w:r>
-    </w:p>
-    <w:p>
-      <w:pPr>
-        <w:spacing w:line="240" w:lineRule="auto"/>
-        <w:contextualSpacing/>
-      </w:pPr>
-      <w:r>
-        <w:t>3:00 PM</w:t>
-      </w:r>
-    </w:p>
-    <w:p>
-      <w:pPr>
-        <w:spacing w:line="240" w:lineRule="auto"/>
-        <w:contextualSpacing/>
-      </w:pPr>
-      <w:r>
-        <w:t>Craft/build/make a thing and take it home. For teens in grades 6-12.</w:t>
-      </w:r>
-    </w:p>
-    <w:p>
-      <w:pPr>
-        <w:spacing w:line="240" w:lineRule="auto"/>
-        <w:contextualSpacing/>
-      </w:pPr>
-    </w:p>
-    <w:p>
-      <w:pPr>
-        <w:spacing w:line="240" w:lineRule="auto"/>
-        <w:contextualSpacing/>
-      </w:pPr>
-      <w:r>
-        <w:t>Willy-Nilly Wednesdays</w:t>
-      </w:r>
-    </w:p>
-    <w:p>
-      <w:pPr>
-        <w:spacing w:line="240" w:lineRule="auto"/>
-        <w:contextualSpacing/>
-      </w:pPr>
-      <w:r>
-        <w:t>Every Wednesday</w:t>
-      </w:r>
-    </w:p>
-    <w:p>
-      <w:pPr>
-        <w:spacing w:line="240" w:lineRule="auto"/>
-        <w:contextualSpacing/>
-      </w:pPr>
-      <w:r>
-        <w:t>3:00 PM</w:t>
-      </w:r>
-    </w:p>
-    <w:p>
-      <w:pPr>
-        <w:spacing w:line="240" w:lineRule="auto"/>
-        <w:contextualSpacing/>
-      </w:pPr>
-      <w:r>
-        <w:t>Stay late and explore the world of STEAM. Yes, it can apply to life out of school! For teens in grades 6-12.</w:t>
-      </w:r>
-    </w:p>
-    <w:p>
-      <w:pPr>
-        <w:spacing w:line="240" w:lineRule="auto"/>
-        <w:contextualSpacing/>
-      </w:pPr>
-    </w:p>
-    <w:p>
-      <w:pPr>
-        <w:spacing w:line="240" w:lineRule="auto"/>
-        <w:contextualSpacing/>
-      </w:pPr>
-      <w:r>
-        <w:t>Beats and Music Production</w:t>
-      </w:r>
-    </w:p>
-    <w:p>
-      <w:pPr>
-        <w:spacing w:line="240" w:lineRule="auto"/>
-        <w:contextualSpacing/>
-      </w:pPr>
-      <w:r>
-        <w:t>Every 1st Thursday</w:t>
-      </w:r>
-    </w:p>
-    <w:p>
-      <w:pPr>
-        <w:spacing w:line="240" w:lineRule="auto"/>
-        <w:contextualSpacing/>
-      </w:pPr>
-      <w:r>
-        <w:t>4:15 PM</w:t>
-      </w:r>
-    </w:p>
-    <w:p>
-      <w:pPr>
-        <w:spacing w:line="240" w:lineRule="auto"/>
-        <w:contextualSpacing/>
-      </w:pPr>
-      <w:r>
-        <w:t>Teen producers of all levels, including songwriters, singers, and rappers who are interested in producing their own music, learn how to make beats and music tracks using Logic Pro. For teens in grades 6-12.</w:t>
-      </w:r>
-    </w:p>
-    <w:p>
-      <w:pPr>
-        <w:spacing w:line="240" w:lineRule="auto"/>
-        <w:contextualSpacing/>
-      </w:pPr>
-    </w:p>
-    <w:p>
-      <w:pPr>
-        <w:spacing w:line="240" w:lineRule="auto"/>
-        <w:contextualSpacing/>
-      </w:pPr>
-      <w:r>
         <w:t>Television and Tabletop Thursdays</w:t>
       </w:r>
     </w:p>
@@ -21474,7 +21685,6 @@
   <w:style w:type="character" w:default="1" w:styleId="DefaultParagraphFont">
     <w:name w:val="Default Paragraph Font"/>
     <w:uiPriority w:val="1"/>
-    <w:semiHidden/>
     <w:unhideWhenUsed/>
   </w:style>
   <w:style w:type="table" w:default="1" w:styleId="TableNormal">
@@ -21684,7 +21894,6 @@
   <w:style w:type="character" w:default="1" w:styleId="DefaultParagraphFont">
     <w:name w:val="Default Paragraph Font"/>
     <w:uiPriority w:val="1"/>
-    <w:semiHidden/>
     <w:unhideWhenUsed/>
   </w:style>
   <w:style w:type="table" w:default="1" w:styleId="TableNormal">
@@ -21977,7 +22186,7 @@
   <a:extraClrSchemeLst/>
   <a:extLst>
     <a:ext uri="{05A4C25C-085E-4340-85A3-A5531E510DB2}">
-      <thm15:themeFamily xmlns:thm15="http://schemas.microsoft.com/office/thememl/2012/main" xmlns="" name="Office Theme" id="{62F939B6-93AF-4DB8-9C6B-D6C7DFDC589F}" vid="{4A3C46E8-61CC-4603-A589-7422A47A8E4A}"/>
+      <thm15:themeFamily xmlns="" xmlns:thm15="http://schemas.microsoft.com/office/thememl/2012/main" name="Office Theme" id="{62F939B6-93AF-4DB8-9C6B-D6C7DFDC589F}" vid="{4A3C46E8-61CC-4603-A589-7422A47A8E4A}"/>
     </a:ext>
   </a:extLst>
 </a:theme>

--- a/20171004_Double-Worded-Branches.docx
+++ b/20171004_Double-Worded-Branches.docx
@@ -2454,10 +2454,7 @@
         <w:contextualSpacing/>
       </w:pPr>
       <w:r>
-        <w:t>The Nashville Belles, an all-female a cappella group under the direction of Christina Watson, will sing beautiful four-part arrangements o</w:t>
-      </w:r>
-      <w:r>
-        <w:t>f holiday songs. Courtyard Gallery (2nd Floor)</w:t>
+        <w:t>The Nashville Belles, an all-female a cappella group under the direction of Christina Watson, will sing beautiful four-part arrangements of holiday songs. Courtyard Gallery (2nd Floor)</w:t>
       </w:r>
       <w:r>
         <w:t>.</w:t>
@@ -2636,6 +2633,2143 @@
       </w:pPr>
       <w:r>
         <w:t>Saturdays, Jan 6, Jan 27, Feb 17, Mar 10, Mar 31, Apr 21</w:t>
+      </w:r>
+    </w:p>
+    <w:p>
+      <w:pPr>
+        <w:spacing w:line="240" w:lineRule="auto"/>
+        <w:contextualSpacing/>
+      </w:pPr>
+      <w:r>
+        <w:t>11:00 AM</w:t>
+      </w:r>
+    </w:p>
+    <w:p>
+      <w:pPr>
+        <w:spacing w:line="240" w:lineRule="auto"/>
+        <w:contextualSpacing/>
+      </w:pPr>
+      <w:r>
+        <w:t>This 6-week poetry writing workshop focuses o</w:t>
+      </w:r>
+      <w:r>
+        <w:t>n basics in poetry composition (</w:t>
+      </w:r>
+      <w:r>
+        <w:t>rhythm, rh</w:t>
+      </w:r>
+      <w:r>
+        <w:t>yme, meter), then</w:t>
+      </w:r>
+      <w:r>
+        <w:t xml:space="preserve"> launches into examinations of free verse, contemporary approaches, and a host of fun and interesting figures of speech.</w:t>
+      </w:r>
+      <w:r>
+        <w:t xml:space="preserve"> </w:t>
+      </w:r>
+      <w:r>
+        <w:t>Each session presents new material and practice opportunities. Attendance is limited to fifteen, so call and reserve your place early. For adults and teens.</w:t>
+      </w:r>
+      <w:r>
+        <w:t xml:space="preserve"> </w:t>
+      </w:r>
+      <w:r>
+        <w:t xml:space="preserve">For more information, contact Paul </w:t>
+      </w:r>
+      <w:proofErr w:type="spellStart"/>
+      <w:r>
+        <w:t>Smethers</w:t>
+      </w:r>
+      <w:proofErr w:type="spellEnd"/>
+      <w:r>
+        <w:t xml:space="preserve"> at paul.smethers@nashville.gov or (615) 862-5816.</w:t>
+      </w:r>
+    </w:p>
+    <w:p>
+      <w:pPr>
+        <w:spacing w:line="240" w:lineRule="auto"/>
+        <w:contextualSpacing/>
+      </w:pPr>
+    </w:p>
+    <w:p>
+      <w:pPr>
+        <w:spacing w:line="240" w:lineRule="auto"/>
+        <w:contextualSpacing/>
+      </w:pPr>
+      <w:r>
+        <w:lastRenderedPageBreak/>
+        <w:t>BELLEVUE</w:t>
+      </w:r>
+    </w:p>
+    <w:p>
+      <w:pPr>
+        <w:spacing w:line="240" w:lineRule="auto"/>
+        <w:contextualSpacing/>
+      </w:pPr>
+    </w:p>
+    <w:p>
+      <w:pPr>
+        <w:spacing w:line="240" w:lineRule="auto"/>
+        <w:contextualSpacing/>
+      </w:pPr>
+      <w:r>
+        <w:t>CHILDREN</w:t>
+      </w:r>
+    </w:p>
+    <w:p>
+      <w:pPr>
+        <w:spacing w:line="240" w:lineRule="auto"/>
+        <w:contextualSpacing/>
+      </w:pPr>
+    </w:p>
+    <w:p>
+      <w:pPr>
+        <w:spacing w:line="240" w:lineRule="auto"/>
+        <w:contextualSpacing/>
+      </w:pPr>
+      <w:r>
+        <w:t>Mother Goose Moments</w:t>
+      </w:r>
+    </w:p>
+    <w:p>
+      <w:pPr>
+        <w:spacing w:line="240" w:lineRule="auto"/>
+        <w:contextualSpacing/>
+      </w:pPr>
+      <w:r>
+        <w:t>Every Monday</w:t>
+      </w:r>
+    </w:p>
+    <w:p>
+      <w:pPr>
+        <w:spacing w:line="240" w:lineRule="auto"/>
+        <w:contextualSpacing/>
+      </w:pPr>
+      <w:r>
+        <w:t>10:15 AM</w:t>
+      </w:r>
+    </w:p>
+    <w:p>
+      <w:pPr>
+        <w:spacing w:line="240" w:lineRule="auto"/>
+        <w:contextualSpacing/>
+      </w:pPr>
+      <w:r>
+        <w:t xml:space="preserve">Babies may join Ms. Donna for rhymes, songs, </w:t>
+      </w:r>
+      <w:proofErr w:type="spellStart"/>
+      <w:r>
+        <w:t>fingerplays</w:t>
+      </w:r>
+      <w:proofErr w:type="spellEnd"/>
+      <w:r>
+        <w:t>, ABCs, 123s, stories, and more. For ages birth-24 months.</w:t>
+      </w:r>
+    </w:p>
+    <w:p>
+      <w:pPr>
+        <w:spacing w:line="240" w:lineRule="auto"/>
+        <w:contextualSpacing/>
+      </w:pPr>
+    </w:p>
+    <w:p>
+      <w:pPr>
+        <w:spacing w:line="240" w:lineRule="auto"/>
+        <w:contextualSpacing/>
+      </w:pPr>
+      <w:r>
+        <w:t>Family Fun Time</w:t>
+      </w:r>
+    </w:p>
+    <w:p>
+      <w:pPr>
+        <w:spacing w:line="240" w:lineRule="auto"/>
+        <w:contextualSpacing/>
+      </w:pPr>
+      <w:r>
+        <w:t>Every Monday</w:t>
+      </w:r>
+    </w:p>
+    <w:p>
+      <w:pPr>
+        <w:spacing w:line="240" w:lineRule="auto"/>
+        <w:contextualSpacing/>
+      </w:pPr>
+      <w:r>
+        <w:t>6:30 PM</w:t>
+      </w:r>
+    </w:p>
+    <w:p>
+      <w:pPr>
+        <w:spacing w:line="240" w:lineRule="auto"/>
+        <w:contextualSpacing/>
+      </w:pPr>
+      <w:r>
+        <w:t xml:space="preserve">Join Ms. Katie for stories, songs, </w:t>
+      </w:r>
+      <w:proofErr w:type="spellStart"/>
+      <w:r>
+        <w:t>fingerplays</w:t>
+      </w:r>
+      <w:proofErr w:type="spellEnd"/>
+      <w:r>
+        <w:t>, and crafts. For ages 3-5.</w:t>
+      </w:r>
+    </w:p>
+    <w:p>
+      <w:pPr>
+        <w:spacing w:line="240" w:lineRule="auto"/>
+        <w:contextualSpacing/>
+      </w:pPr>
+    </w:p>
+    <w:p>
+      <w:pPr>
+        <w:spacing w:line="240" w:lineRule="auto"/>
+        <w:contextualSpacing/>
+      </w:pPr>
+      <w:r>
+        <w:t>Adventure Club</w:t>
+      </w:r>
+    </w:p>
+    <w:p>
+      <w:pPr>
+        <w:spacing w:line="240" w:lineRule="auto"/>
+        <w:contextualSpacing/>
+      </w:pPr>
+      <w:r>
+        <w:t>Every Tuesday</w:t>
+      </w:r>
+    </w:p>
+    <w:p>
+      <w:pPr>
+        <w:spacing w:line="240" w:lineRule="auto"/>
+        <w:contextualSpacing/>
+      </w:pPr>
+      <w:r>
+        <w:t>4:00 PM</w:t>
+      </w:r>
+    </w:p>
+    <w:p>
+      <w:pPr>
+        <w:spacing w:line="240" w:lineRule="auto"/>
+        <w:contextualSpacing/>
+      </w:pPr>
+      <w:r>
+        <w:t>School-age children can join us for crafts, activities, special guests, movies, and more! There's something new every week. For grades K-4.</w:t>
+      </w:r>
+    </w:p>
+    <w:p>
+      <w:pPr>
+        <w:spacing w:line="240" w:lineRule="auto"/>
+        <w:contextualSpacing/>
+      </w:pPr>
+    </w:p>
+    <w:p>
+      <w:pPr>
+        <w:spacing w:line="240" w:lineRule="auto"/>
+        <w:contextualSpacing/>
+      </w:pPr>
+      <w:r>
+        <w:t>Story Time</w:t>
+      </w:r>
+    </w:p>
+    <w:p>
+      <w:pPr>
+        <w:spacing w:line="240" w:lineRule="auto"/>
+        <w:contextualSpacing/>
+      </w:pPr>
+      <w:r>
+        <w:t>Every Wednesday at 10:15 a.m. and 11:15 a.m.</w:t>
+      </w:r>
+    </w:p>
+    <w:p>
+      <w:pPr>
+        <w:spacing w:line="240" w:lineRule="auto"/>
+        <w:contextualSpacing/>
+      </w:pPr>
+      <w:r>
+        <w:t>10:15 AM</w:t>
+      </w:r>
+    </w:p>
+    <w:p>
+      <w:pPr>
+        <w:spacing w:line="240" w:lineRule="auto"/>
+        <w:contextualSpacing/>
+      </w:pPr>
+      <w:r>
+        <w:t xml:space="preserve">Singing, </w:t>
+      </w:r>
+      <w:proofErr w:type="spellStart"/>
+      <w:r>
+        <w:t>fingerplays</w:t>
+      </w:r>
+      <w:proofErr w:type="spellEnd"/>
+      <w:r>
+        <w:t xml:space="preserve">, rhymes, ABCs, 123s, stories, and much more with Ms. Donna and Bear! </w:t>
+      </w:r>
+      <w:proofErr w:type="gramStart"/>
+      <w:r>
+        <w:t>For ages 3-5.</w:t>
+      </w:r>
+      <w:proofErr w:type="gramEnd"/>
+    </w:p>
+    <w:p>
+      <w:pPr>
+        <w:spacing w:line="240" w:lineRule="auto"/>
+        <w:contextualSpacing/>
+      </w:pPr>
+    </w:p>
+    <w:p>
+      <w:pPr>
+        <w:spacing w:line="240" w:lineRule="auto"/>
+        <w:contextualSpacing/>
+      </w:pPr>
+      <w:r>
+        <w:t>Crayon Kids</w:t>
+      </w:r>
+    </w:p>
+    <w:p>
+      <w:pPr>
+        <w:spacing w:line="240" w:lineRule="auto"/>
+        <w:contextualSpacing/>
+      </w:pPr>
+      <w:r>
+        <w:t>Every Thursday</w:t>
+      </w:r>
+    </w:p>
+    <w:p>
+      <w:pPr>
+        <w:spacing w:line="240" w:lineRule="auto"/>
+        <w:contextualSpacing/>
+      </w:pPr>
+      <w:r>
+        <w:t>10:15 AM</w:t>
+      </w:r>
+    </w:p>
+    <w:p>
+      <w:pPr>
+        <w:spacing w:line="240" w:lineRule="auto"/>
+        <w:contextualSpacing/>
+      </w:pPr>
+      <w:r>
+        <w:t>Join Ms. Katie at the library for some crafty fun! For ages 3-5.</w:t>
+      </w:r>
+    </w:p>
+    <w:p>
+      <w:pPr>
+        <w:spacing w:line="240" w:lineRule="auto"/>
+        <w:contextualSpacing/>
+      </w:pPr>
+    </w:p>
+    <w:p>
+      <w:pPr>
+        <w:spacing w:line="240" w:lineRule="auto"/>
+        <w:contextualSpacing/>
+      </w:pPr>
+      <w:r>
+        <w:t>Grow Baby</w:t>
+      </w:r>
+    </w:p>
+    <w:p>
+      <w:pPr>
+        <w:spacing w:line="240" w:lineRule="auto"/>
+        <w:contextualSpacing/>
+      </w:pPr>
+      <w:r>
+        <w:t>Every Friday</w:t>
+      </w:r>
+    </w:p>
+    <w:p>
+      <w:pPr>
+        <w:spacing w:line="240" w:lineRule="auto"/>
+        <w:contextualSpacing/>
+      </w:pPr>
+      <w:r>
+        <w:t>10:15 AM</w:t>
+      </w:r>
+    </w:p>
+    <w:p>
+      <w:pPr>
+        <w:spacing w:line="240" w:lineRule="auto"/>
+        <w:contextualSpacing/>
+      </w:pPr>
+      <w:r>
+        <w:t>An engaging program geared toward babies (0-24 months) and their caregivers. We'll have fun with stories, songs and rhymes, as well as creative play and sharing time!</w:t>
+      </w:r>
+    </w:p>
+    <w:p>
+      <w:pPr>
+        <w:spacing w:line="240" w:lineRule="auto"/>
+        <w:contextualSpacing/>
+      </w:pPr>
+    </w:p>
+    <w:p>
+      <w:pPr>
+        <w:spacing w:line="240" w:lineRule="auto"/>
+        <w:contextualSpacing/>
+      </w:pPr>
+      <w:r>
+        <w:t>READing Paws: Read with Snickers</w:t>
+      </w:r>
+    </w:p>
+    <w:p>
+      <w:pPr>
+        <w:spacing w:line="240" w:lineRule="auto"/>
+        <w:contextualSpacing/>
+      </w:pPr>
+      <w:r>
+        <w:t xml:space="preserve">Every </w:t>
+      </w:r>
+      <w:r>
+        <w:t>1st</w:t>
+      </w:r>
+      <w:r>
+        <w:t xml:space="preserve"> Saturday</w:t>
+      </w:r>
+    </w:p>
+    <w:p>
+      <w:pPr>
+        <w:spacing w:line="240" w:lineRule="auto"/>
+        <w:contextualSpacing/>
+      </w:pPr>
+      <w:r>
+        <w:t>1:30 PM</w:t>
+      </w:r>
+    </w:p>
+    <w:p>
+      <w:pPr>
+        <w:spacing w:line="240" w:lineRule="auto"/>
+        <w:contextualSpacing/>
+      </w:pPr>
+      <w:r>
+        <w:t xml:space="preserve">Visit with Snickers the </w:t>
+      </w:r>
+      <w:proofErr w:type="spellStart"/>
+      <w:r>
+        <w:t>Wonderdog</w:t>
+      </w:r>
+      <w:proofErr w:type="spellEnd"/>
+      <w:r>
+        <w:t>, your canine friend who loves to listen while you read aloud. Bring your own book or choose one from the library. Call (615) 862-5854 to reserve your time with Snickers. For ages 5-12.</w:t>
+      </w:r>
+    </w:p>
+    <w:p>
+      <w:pPr>
+        <w:spacing w:line="240" w:lineRule="auto"/>
+        <w:contextualSpacing/>
+      </w:pPr>
+    </w:p>
+    <w:p>
+      <w:pPr>
+        <w:spacing w:line="240" w:lineRule="auto"/>
+        <w:contextualSpacing/>
+      </w:pPr>
+      <w:r>
+        <w:t>Storyland Saturdays</w:t>
+      </w:r>
+    </w:p>
+    <w:p>
+      <w:pPr>
+        <w:spacing w:line="240" w:lineRule="auto"/>
+        <w:contextualSpacing/>
+      </w:pPr>
+      <w:r>
+        <w:t>Every Saturday</w:t>
+      </w:r>
+    </w:p>
+    <w:p>
+      <w:pPr>
+        <w:spacing w:line="240" w:lineRule="auto"/>
+        <w:contextualSpacing/>
+      </w:pPr>
+      <w:r>
+        <w:t>10:15 AM</w:t>
+      </w:r>
+    </w:p>
+    <w:p>
+      <w:pPr>
+        <w:spacing w:line="240" w:lineRule="auto"/>
+        <w:contextualSpacing/>
+      </w:pPr>
+      <w:r>
+        <w:lastRenderedPageBreak/>
+        <w:t>Join us at the library for some super stories, songs, and silliness! For ages 3-5.</w:t>
+      </w:r>
+    </w:p>
+    <w:p>
+      <w:pPr>
+        <w:spacing w:line="240" w:lineRule="auto"/>
+        <w:contextualSpacing/>
+      </w:pPr>
+    </w:p>
+    <w:p>
+      <w:pPr>
+        <w:spacing w:line="240" w:lineRule="auto"/>
+        <w:contextualSpacing/>
+      </w:pPr>
+      <w:r>
+        <w:t>LEGO Club</w:t>
+      </w:r>
+    </w:p>
+    <w:p>
+      <w:pPr>
+        <w:spacing w:line="240" w:lineRule="auto"/>
+        <w:contextualSpacing/>
+      </w:pPr>
+      <w:r>
+        <w:t>Every Third Sunday</w:t>
+      </w:r>
+    </w:p>
+    <w:p>
+      <w:pPr>
+        <w:spacing w:line="240" w:lineRule="auto"/>
+        <w:contextualSpacing/>
+      </w:pPr>
+      <w:r>
+        <w:t>3:00 PM</w:t>
+      </w:r>
+    </w:p>
+    <w:p>
+      <w:pPr>
+        <w:spacing w:line="240" w:lineRule="auto"/>
+        <w:contextualSpacing/>
+      </w:pPr>
+      <w:r>
+        <w:t>Imagine, think, and build something awesome with LEGO blocks! For ages 4 and up.</w:t>
+      </w:r>
+    </w:p>
+    <w:p>
+      <w:pPr>
+        <w:spacing w:line="240" w:lineRule="auto"/>
+        <w:contextualSpacing/>
+      </w:pPr>
+    </w:p>
+    <w:p>
+      <w:pPr>
+        <w:spacing w:line="240" w:lineRule="auto"/>
+        <w:contextualSpacing/>
+      </w:pPr>
+      <w:r>
+        <w:t>Cookie Decorating Party</w:t>
+      </w:r>
+    </w:p>
+    <w:p>
+      <w:pPr>
+        <w:spacing w:line="240" w:lineRule="auto"/>
+        <w:contextualSpacing/>
+      </w:pPr>
+      <w:r>
+        <w:t xml:space="preserve">Sunday, Dec 10 </w:t>
+      </w:r>
+    </w:p>
+    <w:p>
+      <w:pPr>
+        <w:spacing w:line="240" w:lineRule="auto"/>
+        <w:contextualSpacing/>
+      </w:pPr>
+      <w:r>
+        <w:t>3:00 PM</w:t>
+      </w:r>
+    </w:p>
+    <w:p>
+      <w:pPr>
+        <w:spacing w:line="240" w:lineRule="auto"/>
+        <w:contextualSpacing/>
+      </w:pPr>
+      <w:r>
+        <w:t xml:space="preserve">Celebrate the season by decorating cookies! We will turn store bought cookies into yummy creations for sharing. Space is limited. Sign up at the Children’s Desk or call (615) 862-5854 to register. </w:t>
+      </w:r>
+      <w:proofErr w:type="gramStart"/>
+      <w:r>
+        <w:t>For ages 3-12.</w:t>
+      </w:r>
+      <w:proofErr w:type="gramEnd"/>
+    </w:p>
+    <w:p>
+      <w:pPr>
+        <w:spacing w:line="240" w:lineRule="auto"/>
+        <w:contextualSpacing/>
+      </w:pPr>
+    </w:p>
+    <w:p>
+      <w:pPr>
+        <w:spacing w:line="240" w:lineRule="auto"/>
+        <w:contextualSpacing/>
+      </w:pPr>
+      <w:r>
+        <w:t>Polar Express Day at the Library</w:t>
+      </w:r>
+    </w:p>
+    <w:p>
+      <w:pPr>
+        <w:spacing w:line="240" w:lineRule="auto"/>
+        <w:contextualSpacing/>
+      </w:pPr>
+      <w:r>
+        <w:t xml:space="preserve">Tuesday, Dec 12, 2017 </w:t>
+      </w:r>
+    </w:p>
+    <w:p>
+      <w:pPr>
+        <w:spacing w:line="240" w:lineRule="auto"/>
+        <w:contextualSpacing/>
+      </w:pPr>
+      <w:r>
+        <w:t>5:30 PM - 7:45 PM</w:t>
+      </w:r>
+    </w:p>
+    <w:p>
+      <w:pPr>
+        <w:spacing w:line="240" w:lineRule="auto"/>
+        <w:contextualSpacing/>
+      </w:pPr>
+      <w:r>
+        <w:t xml:space="preserve">Celebrate the season with a special reading of the popular holiday picture book, The Polar Express by Chris Van </w:t>
+      </w:r>
+      <w:proofErr w:type="spellStart"/>
+      <w:r>
+        <w:t>Allsburg</w:t>
+      </w:r>
+      <w:proofErr w:type="spellEnd"/>
+      <w:r>
+        <w:t xml:space="preserve">, followed by a screening of the full-length feature film. Reading starts at 5:30 p.m. with the film to follow. Feel free to wear your pajamas and bring blankets and pillows if you want to spread out on the floor! </w:t>
+      </w:r>
+      <w:proofErr w:type="gramStart"/>
+      <w:r>
+        <w:t>Rated G. 99 minutes.</w:t>
+      </w:r>
+      <w:proofErr w:type="gramEnd"/>
+      <w:r>
+        <w:t xml:space="preserve"> </w:t>
+      </w:r>
+      <w:proofErr w:type="gramStart"/>
+      <w:r>
+        <w:t>For ages 3-12, but all are welcome.</w:t>
+      </w:r>
+      <w:proofErr w:type="gramEnd"/>
+    </w:p>
+    <w:p>
+      <w:pPr>
+        <w:spacing w:line="240" w:lineRule="auto"/>
+        <w:contextualSpacing/>
+      </w:pPr>
+    </w:p>
+    <w:p>
+      <w:pPr>
+        <w:spacing w:line="240" w:lineRule="auto"/>
+        <w:contextualSpacing/>
+      </w:pPr>
+    </w:p>
+    <w:p>
+      <w:pPr>
+        <w:spacing w:line="240" w:lineRule="auto"/>
+        <w:contextualSpacing/>
+      </w:pPr>
+      <w:r>
+        <w:t>Hunger Awareness Story Time: Bear Wants More</w:t>
+      </w:r>
+    </w:p>
+    <w:p>
+      <w:pPr>
+        <w:spacing w:line="240" w:lineRule="auto"/>
+        <w:contextualSpacing/>
+      </w:pPr>
+      <w:r>
+        <w:t>Wednesday, Jan 10</w:t>
+      </w:r>
+    </w:p>
+    <w:p>
+      <w:pPr>
+        <w:spacing w:line="240" w:lineRule="auto"/>
+        <w:contextualSpacing/>
+      </w:pPr>
+      <w:r>
+        <w:t>11:15 AM</w:t>
+      </w:r>
+    </w:p>
+    <w:p>
+      <w:pPr>
+        <w:spacing w:line="240" w:lineRule="auto"/>
+        <w:contextualSpacing/>
+      </w:pPr>
+      <w:r>
+        <w:t>Did you know January is Hunger Awareness Month at the Library? Join us for a story time and craft based on Bear Wants More by Karma Wilson. When springtime comes, Bear wakes up very hungry and thin! Bear's friends help him to finally satisfy his HUGE hunger in a most surprising way. For ages 3-5.</w:t>
+      </w:r>
+    </w:p>
+    <w:p>
+      <w:pPr>
+        <w:spacing w:line="240" w:lineRule="auto"/>
+        <w:contextualSpacing/>
+      </w:pPr>
+    </w:p>
+    <w:p>
+      <w:pPr>
+        <w:spacing w:line="240" w:lineRule="auto"/>
+        <w:contextualSpacing/>
+      </w:pPr>
+      <w:r>
+        <w:t>Passport to Understanding presents People of Africa</w:t>
+      </w:r>
+    </w:p>
+    <w:p>
+      <w:pPr>
+        <w:spacing w:line="240" w:lineRule="auto"/>
+        <w:contextualSpacing/>
+      </w:pPr>
+      <w:r>
+        <w:t>Tuesday, Feb 27</w:t>
+      </w:r>
+    </w:p>
+    <w:p>
+      <w:pPr>
+        <w:spacing w:line="240" w:lineRule="auto"/>
+        <w:contextualSpacing/>
+      </w:pPr>
+      <w:r>
+        <w:t>4:00 PM</w:t>
+      </w:r>
+    </w:p>
+    <w:p>
+      <w:pPr>
+        <w:spacing w:line="240" w:lineRule="auto"/>
+        <w:contextualSpacing/>
+      </w:pPr>
+      <w:r>
+        <w:t>Global Education Center presents Passport to Understanding, an interactive journey through the music, toys, crafts, dance</w:t>
+      </w:r>
+      <w:r>
+        <w:t>,</w:t>
+      </w:r>
+      <w:r>
+        <w:t xml:space="preserve"> and other traditions of West and East Africa. For grades K-4.</w:t>
+      </w:r>
+    </w:p>
+    <w:p>
+      <w:pPr>
+        <w:spacing w:line="240" w:lineRule="auto"/>
+        <w:contextualSpacing/>
+      </w:pPr>
+    </w:p>
+    <w:p>
+      <w:pPr>
+        <w:spacing w:line="240" w:lineRule="auto"/>
+        <w:contextualSpacing/>
+      </w:pPr>
+      <w:r>
+        <w:t>TEENS</w:t>
+      </w:r>
+    </w:p>
+    <w:p>
+      <w:pPr>
+        <w:spacing w:line="240" w:lineRule="auto"/>
+        <w:contextualSpacing/>
+      </w:pPr>
+    </w:p>
+    <w:p>
+      <w:pPr>
+        <w:spacing w:line="240" w:lineRule="auto"/>
+        <w:contextualSpacing/>
+      </w:pPr>
+      <w:r>
+        <w:t>Teen Studio</w:t>
+      </w:r>
+    </w:p>
+    <w:p>
+      <w:pPr>
+        <w:spacing w:line="240" w:lineRule="auto"/>
+        <w:contextualSpacing/>
+      </w:pPr>
+      <w:r>
+        <w:t>Every Monday through Thursday when school is in session</w:t>
+      </w:r>
+    </w:p>
+    <w:p>
+      <w:pPr>
+        <w:spacing w:line="240" w:lineRule="auto"/>
+        <w:contextualSpacing/>
+      </w:pPr>
+      <w:r>
+        <w:t>4:00 PM</w:t>
+      </w:r>
+    </w:p>
+    <w:p>
+      <w:pPr>
+        <w:spacing w:line="240" w:lineRule="auto"/>
+        <w:contextualSpacing/>
+      </w:pPr>
+      <w:r>
+        <w:t>Join us for different activities each week, including arts, crafts, simple circuits, 3D printing, and more! For grades 5-12.</w:t>
+      </w:r>
+    </w:p>
+    <w:p>
+      <w:pPr>
+        <w:spacing w:line="240" w:lineRule="auto"/>
+        <w:contextualSpacing/>
+        <w:rPr>
+          <w:sz w:val="28"/>
+          <w:szCs w:val="28"/>
+        </w:rPr>
+      </w:pPr>
+    </w:p>
+    <w:p>
+      <w:pPr>
+        <w:spacing w:line="240" w:lineRule="auto"/>
+        <w:contextualSpacing/>
+      </w:pPr>
+      <w:r>
+        <w:t>Art with Heart</w:t>
+      </w:r>
+    </w:p>
+    <w:p>
+      <w:pPr>
+        <w:spacing w:line="240" w:lineRule="auto"/>
+        <w:contextualSpacing/>
+      </w:pPr>
+      <w:r>
+        <w:t>Every Wednesday, Jan 31 – Feb 28</w:t>
+      </w:r>
+    </w:p>
+    <w:p>
+      <w:pPr>
+        <w:spacing w:line="240" w:lineRule="auto"/>
+        <w:contextualSpacing/>
+      </w:pPr>
+      <w:r>
+        <w:t>4:00 PM</w:t>
+      </w:r>
+    </w:p>
+    <w:p>
+      <w:pPr>
+        <w:spacing w:line="240" w:lineRule="auto"/>
+        <w:contextualSpacing/>
+      </w:pPr>
+      <w:r>
+        <w:t>Learn about a contemporary African American artist and create your own masterpiece. For grades 5-12.</w:t>
+      </w:r>
+    </w:p>
+    <w:p>
+      <w:pPr>
+        <w:spacing w:line="240" w:lineRule="auto"/>
+        <w:contextualSpacing/>
+      </w:pPr>
+    </w:p>
+    <w:p>
+      <w:pPr>
+        <w:spacing w:line="240" w:lineRule="auto"/>
+        <w:contextualSpacing/>
+      </w:pPr>
+      <w:r>
+        <w:t>Music Production</w:t>
+      </w:r>
+    </w:p>
+    <w:p>
+      <w:pPr>
+        <w:spacing w:line="240" w:lineRule="auto"/>
+        <w:contextualSpacing/>
+      </w:pPr>
+      <w:r>
+        <w:t>Every Thursday when school is in session</w:t>
+      </w:r>
+    </w:p>
+    <w:p>
+      <w:pPr>
+        <w:spacing w:line="240" w:lineRule="auto"/>
+        <w:contextualSpacing/>
+      </w:pPr>
+      <w:r>
+        <w:t>4:30 PM</w:t>
+      </w:r>
+    </w:p>
+    <w:p>
+      <w:pPr>
+        <w:spacing w:line="240" w:lineRule="auto"/>
+        <w:contextualSpacing/>
+      </w:pPr>
+      <w:r>
+        <w:t>Play instruments and learn to make beats and music tracks. For ages 12-18.</w:t>
+      </w:r>
+    </w:p>
+    <w:p>
+      <w:pPr>
+        <w:spacing w:line="240" w:lineRule="auto"/>
+        <w:contextualSpacing/>
+      </w:pPr>
+    </w:p>
+    <w:p>
+      <w:pPr>
+        <w:spacing w:line="240" w:lineRule="auto"/>
+        <w:contextualSpacing/>
+      </w:pPr>
+      <w:r>
+        <w:t>Teen Tech Lab</w:t>
+      </w:r>
+    </w:p>
+    <w:p>
+      <w:pPr>
+        <w:spacing w:line="240" w:lineRule="auto"/>
+        <w:contextualSpacing/>
+      </w:pPr>
+      <w:r>
+        <w:t>Every other Friday when school is in session.</w:t>
+      </w:r>
+    </w:p>
+    <w:p>
+      <w:pPr>
+        <w:spacing w:line="240" w:lineRule="auto"/>
+        <w:contextualSpacing/>
+      </w:pPr>
+      <w:r>
+        <w:t>3:00 PM</w:t>
+      </w:r>
+      <w:r>
+        <w:t xml:space="preserve"> – 6:00 PM</w:t>
+      </w:r>
+    </w:p>
+    <w:p>
+      <w:pPr>
+        <w:spacing w:line="240" w:lineRule="auto"/>
+        <w:contextualSpacing/>
+      </w:pPr>
+      <w:r>
+        <w:t>Teens work with a Studio NPL mentor on innovative technology projects including music, video, photography, design, textiles, and more. Projects vary each week. For ages 12-18.</w:t>
+      </w:r>
+    </w:p>
+    <w:p>
+      <w:pPr>
+        <w:spacing w:line="240" w:lineRule="auto"/>
+        <w:contextualSpacing/>
+      </w:pPr>
+    </w:p>
+    <w:p>
+      <w:pPr>
+        <w:spacing w:line="240" w:lineRule="auto"/>
+        <w:contextualSpacing/>
+      </w:pPr>
+      <w:r>
+        <w:t>Strangest Things: Tabletop Gaming</w:t>
+      </w:r>
+    </w:p>
+    <w:p>
+      <w:pPr>
+        <w:spacing w:line="240" w:lineRule="auto"/>
+        <w:contextualSpacing/>
+      </w:pPr>
+      <w:r>
+        <w:t>Saturdays, Dec 16, Jan 27, and Feb 24</w:t>
+      </w:r>
+    </w:p>
+    <w:p>
+      <w:pPr>
+        <w:spacing w:line="240" w:lineRule="auto"/>
+        <w:contextualSpacing/>
+      </w:pPr>
+      <w:r>
+        <w:t>12:00 P</w:t>
+      </w:r>
+      <w:r>
+        <w:t>M</w:t>
+      </w:r>
+      <w:r>
+        <w:t xml:space="preserve"> – 4:30 PM</w:t>
+      </w:r>
+    </w:p>
+    <w:p>
+      <w:pPr>
+        <w:spacing w:line="240" w:lineRule="auto"/>
+        <w:contextualSpacing/>
+      </w:pPr>
+      <w:r>
+        <w:t>P</w:t>
+      </w:r>
+      <w:r>
+        <w:t xml:space="preserve">lay all your favorite tabletop games! BYOG (bring your own games) or play the games on demo from NPL. Any game from Settlers of </w:t>
+      </w:r>
+      <w:proofErr w:type="spellStart"/>
+      <w:r>
+        <w:t>Catan</w:t>
+      </w:r>
+      <w:proofErr w:type="spellEnd"/>
+      <w:r>
+        <w:t xml:space="preserve"> to Dungeons and Dragons: any card game, board game, role-playing game is accepted. We'll have snacks and sci-fi movies available all day. Show up anytime with your friends and family, or come and join a group! All are welcome at our table(s). For ages 12 and up.</w:t>
+      </w:r>
+    </w:p>
+    <w:p>
+      <w:pPr>
+        <w:spacing w:line="240" w:lineRule="auto"/>
+        <w:contextualSpacing/>
+      </w:pPr>
+    </w:p>
+    <w:p>
+      <w:pPr>
+        <w:spacing w:line="240" w:lineRule="auto"/>
+        <w:contextualSpacing/>
+      </w:pPr>
+      <w:r>
+        <w:t>Atari Club</w:t>
+      </w:r>
+    </w:p>
+    <w:p>
+      <w:pPr>
+        <w:spacing w:line="240" w:lineRule="auto"/>
+        <w:contextualSpacing/>
+      </w:pPr>
+      <w:r>
+        <w:t>Monday, Dec 11</w:t>
+      </w:r>
+    </w:p>
+    <w:p>
+      <w:pPr>
+        <w:spacing w:line="240" w:lineRule="auto"/>
+        <w:contextualSpacing/>
+      </w:pPr>
+      <w:r>
+        <w:t>4:30 PM - 5:30 PM</w:t>
+      </w:r>
+    </w:p>
+    <w:p>
+      <w:pPr>
+        <w:spacing w:line="240" w:lineRule="auto"/>
+        <w:contextualSpacing/>
+      </w:pPr>
+      <w:r>
+        <w:t xml:space="preserve">Come play various cartridge games on Atari consoles. Guest consoles - like Nintendo, Sega, and Sony -make appearances, too! </w:t>
+      </w:r>
+      <w:proofErr w:type="gramStart"/>
+      <w:r>
+        <w:t>For teens in grades 5-12 and adults.</w:t>
+      </w:r>
+      <w:proofErr w:type="gramEnd"/>
+      <w:r>
+        <w:t xml:space="preserve"> No registration is required.</w:t>
+      </w:r>
+    </w:p>
+    <w:p>
+      <w:pPr>
+        <w:spacing w:line="240" w:lineRule="auto"/>
+        <w:contextualSpacing/>
+      </w:pPr>
+    </w:p>
+    <w:p>
+      <w:pPr>
+        <w:spacing w:line="240" w:lineRule="auto"/>
+        <w:contextualSpacing/>
+      </w:pPr>
+      <w:r>
+        <w:t>Felt Food Craft</w:t>
+      </w:r>
+    </w:p>
+    <w:p>
+      <w:pPr>
+        <w:spacing w:line="240" w:lineRule="auto"/>
+        <w:contextualSpacing/>
+      </w:pPr>
+      <w:r>
+        <w:t>Thursday, Jan 4</w:t>
+      </w:r>
+    </w:p>
+    <w:p>
+      <w:pPr>
+        <w:spacing w:line="240" w:lineRule="auto"/>
+        <w:contextualSpacing/>
+      </w:pPr>
+      <w:r>
+        <w:t>4:00 PM</w:t>
+      </w:r>
+    </w:p>
+    <w:p>
+      <w:pPr>
+        <w:spacing w:line="240" w:lineRule="auto"/>
+        <w:contextualSpacing/>
+      </w:pPr>
+      <w:r>
+        <w:t>Come craft your favorite food out of felt and learn about Americans experiencing hunger. For grades 5-12.</w:t>
+      </w:r>
+    </w:p>
+    <w:p>
+      <w:pPr>
+        <w:spacing w:line="240" w:lineRule="auto"/>
+        <w:contextualSpacing/>
+      </w:pPr>
+    </w:p>
+    <w:p>
+      <w:pPr>
+        <w:spacing w:line="240" w:lineRule="auto"/>
+        <w:contextualSpacing/>
+      </w:pPr>
+      <w:r>
+        <w:t>Food Desert Craft</w:t>
+      </w:r>
+    </w:p>
+    <w:p>
+      <w:pPr>
+        <w:spacing w:line="240" w:lineRule="auto"/>
+        <w:contextualSpacing/>
+      </w:pPr>
+      <w:r>
+        <w:t>Monday, Jan 8</w:t>
+      </w:r>
+    </w:p>
+    <w:p>
+      <w:pPr>
+        <w:spacing w:line="240" w:lineRule="auto"/>
+        <w:contextualSpacing/>
+      </w:pPr>
+      <w:r>
+        <w:t>4:00 PM</w:t>
+      </w:r>
+    </w:p>
+    <w:p>
+      <w:pPr>
+        <w:spacing w:line="240" w:lineRule="auto"/>
+        <w:contextualSpacing/>
+      </w:pPr>
+      <w:r>
+        <w:t xml:space="preserve">What is a food desert? Make a </w:t>
+      </w:r>
+      <w:proofErr w:type="spellStart"/>
+      <w:r>
+        <w:t>punny</w:t>
+      </w:r>
+      <w:proofErr w:type="spellEnd"/>
+      <w:r>
+        <w:t xml:space="preserve"> craft and find out exactly what it means! For grades 5-12.</w:t>
+      </w:r>
+    </w:p>
+    <w:p>
+      <w:pPr>
+        <w:spacing w:line="240" w:lineRule="auto"/>
+        <w:contextualSpacing/>
+      </w:pPr>
+    </w:p>
+    <w:p>
+      <w:pPr>
+        <w:spacing w:line="240" w:lineRule="auto"/>
+        <w:contextualSpacing/>
+      </w:pPr>
+      <w:r>
+        <w:t>Tin Can Bank Craft</w:t>
+      </w:r>
+    </w:p>
+    <w:p>
+      <w:pPr>
+        <w:spacing w:line="240" w:lineRule="auto"/>
+        <w:contextualSpacing/>
+      </w:pPr>
+      <w:r>
+        <w:t>Thursday, Jan 18</w:t>
+      </w:r>
+    </w:p>
+    <w:p>
+      <w:pPr>
+        <w:spacing w:line="240" w:lineRule="auto"/>
+        <w:contextualSpacing/>
+      </w:pPr>
+      <w:r>
+        <w:t>4:00 PM</w:t>
+      </w:r>
+    </w:p>
+    <w:p>
+      <w:pPr>
+        <w:spacing w:line="240" w:lineRule="auto"/>
+        <w:contextualSpacing/>
+      </w:pPr>
+      <w:r>
+        <w:t>Create a bank out of a tin can. Take it home and use it to save money to donate to our neighbors experiencing hunger. For grades 5-12.</w:t>
+      </w:r>
+    </w:p>
+    <w:p>
+      <w:pPr>
+        <w:spacing w:line="240" w:lineRule="auto"/>
+        <w:contextualSpacing/>
+      </w:pPr>
+    </w:p>
+    <w:p>
+      <w:pPr>
+        <w:spacing w:line="240" w:lineRule="auto"/>
+        <w:contextualSpacing/>
+      </w:pPr>
+      <w:r>
+        <w:t>Create Your Own Mini Notebooks</w:t>
+      </w:r>
+    </w:p>
+    <w:p>
+      <w:pPr>
+        <w:spacing w:line="240" w:lineRule="auto"/>
+        <w:contextualSpacing/>
+      </w:pPr>
+      <w:r>
+        <w:t>Monday, Feb 5</w:t>
+      </w:r>
+    </w:p>
+    <w:p>
+      <w:pPr>
+        <w:spacing w:line="240" w:lineRule="auto"/>
+        <w:contextualSpacing/>
+      </w:pPr>
+      <w:r>
+        <w:t>4:00 PM</w:t>
+      </w:r>
+    </w:p>
+    <w:p>
+      <w:pPr>
+        <w:spacing w:line="240" w:lineRule="auto"/>
+        <w:contextualSpacing/>
+      </w:pPr>
+      <w:r>
+        <w:t>Do you need a place to record your innermost thoughts? Come create a mini notebook and learn about some famous African American authors. For grades 5-12.</w:t>
+      </w:r>
+    </w:p>
+    <w:p>
+      <w:pPr>
+        <w:spacing w:line="240" w:lineRule="auto"/>
+        <w:contextualSpacing/>
+      </w:pPr>
+    </w:p>
+    <w:p>
+      <w:pPr>
+        <w:spacing w:line="240" w:lineRule="auto"/>
+        <w:contextualSpacing/>
+      </w:pPr>
+      <w:r>
+        <w:t>Celebrate American Heart Month</w:t>
+      </w:r>
+    </w:p>
+    <w:p>
+      <w:pPr>
+        <w:spacing w:line="240" w:lineRule="auto"/>
+        <w:contextualSpacing/>
+      </w:pPr>
+      <w:r>
+        <w:t>Monday, Feb 26</w:t>
+      </w:r>
+    </w:p>
+    <w:p>
+      <w:pPr>
+        <w:spacing w:line="240" w:lineRule="auto"/>
+        <w:contextualSpacing/>
+      </w:pPr>
+      <w:r>
+        <w:t>4:00 PM</w:t>
+      </w:r>
+    </w:p>
+    <w:p>
+      <w:pPr>
+        <w:spacing w:line="240" w:lineRule="auto"/>
+        <w:contextualSpacing/>
+      </w:pPr>
+      <w:r>
+        <w:t>Did</w:t>
+      </w:r>
+      <w:r>
+        <w:t xml:space="preserve"> you know that February is </w:t>
+      </w:r>
+      <w:r>
+        <w:t>American Heart Month? Help spread awareness about heart disease with this heart-related craft. For grades 5-12.</w:t>
+      </w:r>
+    </w:p>
+    <w:p>
+      <w:pPr>
+        <w:spacing w:line="240" w:lineRule="auto"/>
+        <w:contextualSpacing/>
+      </w:pPr>
+    </w:p>
+    <w:p>
+      <w:pPr>
+        <w:spacing w:line="240" w:lineRule="auto"/>
+        <w:contextualSpacing/>
+      </w:pPr>
+      <w:r>
+        <w:t>ADULTS</w:t>
+      </w:r>
+    </w:p>
+    <w:p>
+      <w:pPr>
+        <w:spacing w:line="240" w:lineRule="auto"/>
+        <w:contextualSpacing/>
+      </w:pPr>
+    </w:p>
+    <w:p>
+      <w:pPr>
+        <w:spacing w:line="240" w:lineRule="auto"/>
+        <w:contextualSpacing/>
+      </w:pPr>
+      <w:r>
+        <w:t>Gentle Yoga</w:t>
+      </w:r>
+    </w:p>
+    <w:p>
+      <w:pPr>
+        <w:spacing w:line="240" w:lineRule="auto"/>
+        <w:contextualSpacing/>
+      </w:pPr>
+      <w:r>
+        <w:t>Every Wednesday</w:t>
+      </w:r>
+    </w:p>
+    <w:p>
+      <w:pPr>
+        <w:spacing w:line="240" w:lineRule="auto"/>
+        <w:contextualSpacing/>
+      </w:pPr>
+      <w:r>
+        <w:t>4:30 PM</w:t>
+      </w:r>
+    </w:p>
+    <w:p>
+      <w:pPr>
+        <w:spacing w:line="240" w:lineRule="auto"/>
+        <w:contextualSpacing/>
+      </w:pPr>
+      <w:r>
+        <w:t>Stretch, strengthen, balance, breathe, laugh, and relax with certified yoga instructors. No experience necessary. You must be able to move from standing to the floor repeatedly without assistance. Bring your own mat/other yoga equipment. Mature children ages 11 and older may join in with a parent-signed waiver. If you are pregnant and new to yoga, we recommend you find a prenatal class instead.</w:t>
+      </w:r>
+    </w:p>
+    <w:p>
+      <w:pPr>
+        <w:spacing w:line="240" w:lineRule="auto"/>
+        <w:contextualSpacing/>
+      </w:pPr>
+    </w:p>
+    <w:p>
+      <w:pPr>
+        <w:spacing w:line="240" w:lineRule="auto"/>
+        <w:contextualSpacing/>
+      </w:pPr>
+      <w:r>
+        <w:t>Novel Conversations</w:t>
+      </w:r>
+    </w:p>
+    <w:p>
+      <w:pPr>
+        <w:spacing w:line="240" w:lineRule="auto"/>
+        <w:contextualSpacing/>
+      </w:pPr>
+      <w:r>
+        <w:t>Every 2nd Thursday</w:t>
+      </w:r>
+    </w:p>
+    <w:p>
+      <w:pPr>
+        <w:spacing w:line="240" w:lineRule="auto"/>
+        <w:contextualSpacing/>
+      </w:pPr>
+      <w:r>
+        <w:t>6:00 PM</w:t>
+      </w:r>
+    </w:p>
+    <w:p>
+      <w:pPr>
+        <w:spacing w:line="240" w:lineRule="auto"/>
+        <w:contextualSpacing/>
+      </w:pPr>
+      <w:r>
+        <w:t>Join us for lively book discussions.</w:t>
+      </w:r>
+    </w:p>
+    <w:p>
+      <w:pPr>
+        <w:spacing w:line="240" w:lineRule="auto"/>
+        <w:contextualSpacing/>
+      </w:pPr>
+      <w:r>
+        <w:t xml:space="preserve">Dec: American Heiress: The Wild Saga of the Kidnapping, Crimes and Trial of Patty Hearst, by Jeffrey </w:t>
+      </w:r>
+      <w:proofErr w:type="spellStart"/>
+      <w:r>
+        <w:t>Toobin</w:t>
+      </w:r>
+      <w:proofErr w:type="spellEnd"/>
+    </w:p>
+    <w:p>
+      <w:pPr>
+        <w:spacing w:line="240" w:lineRule="auto"/>
+        <w:contextualSpacing/>
+      </w:pPr>
+      <w:r>
+        <w:t>Jan: Dear Mr. M, by Herman Koch</w:t>
+      </w:r>
+    </w:p>
+    <w:p>
+      <w:pPr>
+        <w:spacing w:line="240" w:lineRule="auto"/>
+        <w:contextualSpacing/>
+      </w:pPr>
+      <w:r>
+        <w:t xml:space="preserve">Feb: The Stranger in the Woods: The Extraordinary Story of the Last True Hermit, by Michael </w:t>
+      </w:r>
+      <w:proofErr w:type="spellStart"/>
+      <w:r>
+        <w:t>Finkel</w:t>
+      </w:r>
+      <w:proofErr w:type="spellEnd"/>
+    </w:p>
+    <w:p>
+      <w:pPr>
+        <w:spacing w:line="240" w:lineRule="auto"/>
+        <w:contextualSpacing/>
+      </w:pPr>
+    </w:p>
+    <w:p>
+      <w:pPr>
+        <w:spacing w:line="240" w:lineRule="auto"/>
+        <w:contextualSpacing/>
+      </w:pPr>
+      <w:r>
+        <w:t>Scrabble Group</w:t>
+      </w:r>
+    </w:p>
+    <w:p>
+      <w:pPr>
+        <w:spacing w:line="240" w:lineRule="auto"/>
+        <w:contextualSpacing/>
+      </w:pPr>
+      <w:r>
+        <w:t>Every Thursday</w:t>
+      </w:r>
+    </w:p>
+    <w:p>
+      <w:pPr>
+        <w:spacing w:line="240" w:lineRule="auto"/>
+        <w:contextualSpacing/>
+      </w:pPr>
+      <w:r>
+        <w:t>1:30 PM</w:t>
+      </w:r>
+      <w:r>
+        <w:t xml:space="preserve"> – 3:30 PM</w:t>
+      </w:r>
+    </w:p>
+    <w:p>
+      <w:pPr>
+        <w:spacing w:line="240" w:lineRule="auto"/>
+        <w:contextualSpacing/>
+      </w:pPr>
+      <w:r>
+        <w:t>Play Scrabble the old-fashioned way - on a board! All skill levels are welcomed. Bring your board if you have one.</w:t>
+      </w:r>
+    </w:p>
+    <w:p>
+      <w:pPr>
+        <w:spacing w:line="240" w:lineRule="auto"/>
+        <w:contextualSpacing/>
+      </w:pPr>
+    </w:p>
+    <w:p>
+      <w:pPr>
+        <w:spacing w:line="240" w:lineRule="auto"/>
+        <w:contextualSpacing/>
+      </w:pPr>
+      <w:proofErr w:type="spellStart"/>
+      <w:r>
+        <w:t>BellyTone</w:t>
+      </w:r>
+      <w:proofErr w:type="spellEnd"/>
+      <w:r>
+        <w:t xml:space="preserve"> Bone-Building Toning</w:t>
+      </w:r>
+    </w:p>
+    <w:p>
+      <w:pPr>
+        <w:spacing w:line="240" w:lineRule="auto"/>
+        <w:contextualSpacing/>
+      </w:pPr>
+      <w:r>
+        <w:t>Every Thursday</w:t>
+      </w:r>
+    </w:p>
+    <w:p>
+      <w:pPr>
+        <w:spacing w:line="240" w:lineRule="auto"/>
+        <w:contextualSpacing/>
+      </w:pPr>
+      <w:r>
+        <w:t>6:00 PM</w:t>
+      </w:r>
+    </w:p>
+    <w:p>
+      <w:pPr>
+        <w:spacing w:line="240" w:lineRule="auto"/>
+        <w:contextualSpacing/>
+      </w:pPr>
+      <w:proofErr w:type="spellStart"/>
+      <w:r>
+        <w:t>BellyTone</w:t>
+      </w:r>
+      <w:proofErr w:type="spellEnd"/>
+      <w:r>
+        <w:t xml:space="preserve"> is a freshly unique method of toning the total core and the entire body with no stress to joints. The class includes extended floor work so participants must be able to move freely without assistance. Bring a mat and a set of very light hand weights. Mature children ages 11 and older are welcomed to participate with a parent-signed waiver.</w:t>
+      </w:r>
+    </w:p>
+    <w:p>
+      <w:pPr>
+        <w:spacing w:line="240" w:lineRule="auto"/>
+        <w:contextualSpacing/>
+      </w:pPr>
+    </w:p>
+    <w:p>
+      <w:pPr>
+        <w:spacing w:line="240" w:lineRule="auto"/>
+        <w:contextualSpacing/>
+      </w:pPr>
+      <w:r>
+        <w:t>Health Insurance Sign Ups</w:t>
+      </w:r>
+    </w:p>
+    <w:p>
+      <w:pPr>
+        <w:spacing w:line="240" w:lineRule="auto"/>
+        <w:contextualSpacing/>
+      </w:pPr>
+      <w:r>
+        <w:t>Every Friday through Dec 15</w:t>
+      </w:r>
+    </w:p>
+    <w:p>
+      <w:pPr>
+        <w:spacing w:line="240" w:lineRule="auto"/>
+        <w:contextualSpacing/>
+      </w:pPr>
+      <w:r>
+        <w:t>11:00 AM</w:t>
+      </w:r>
+    </w:p>
+    <w:p>
+      <w:pPr>
+        <w:spacing w:line="240" w:lineRule="auto"/>
+        <w:contextualSpacing/>
+      </w:pPr>
+      <w:r>
+        <w:t>Every Sunday through Dec 15</w:t>
+      </w:r>
+    </w:p>
+    <w:p>
+      <w:pPr>
+        <w:spacing w:line="240" w:lineRule="auto"/>
+        <w:contextualSpacing/>
+      </w:pPr>
+      <w:r>
+        <w:t>2:00 P</w:t>
+      </w:r>
+      <w:r>
+        <w:t>M</w:t>
+      </w:r>
+    </w:p>
+    <w:p>
+      <w:pPr>
+        <w:spacing w:line="240" w:lineRule="auto"/>
+        <w:contextualSpacing/>
+      </w:pPr>
+      <w:r>
+        <w:t>A certified healthcare navigator wil</w:t>
+      </w:r>
+      <w:r>
+        <w:t>l help you register for Health I</w:t>
+      </w:r>
+      <w:r>
+        <w:t>nsurance. Get free, personal assistance during the Marketplace open enrollment period, Nov 1 - Dec 15.</w:t>
+      </w:r>
+      <w:r>
+        <w:t xml:space="preserve"> </w:t>
+      </w:r>
+      <w:r>
+        <w:t xml:space="preserve">The healthcare navigator will help you enroll in an insurance plan, answer your questions, or help you apply for </w:t>
+      </w:r>
+      <w:proofErr w:type="spellStart"/>
+      <w:r>
+        <w:t>TennCare</w:t>
+      </w:r>
+      <w:proofErr w:type="spellEnd"/>
+      <w:r>
+        <w:t xml:space="preserve">. The navigator does </w:t>
+      </w:r>
+      <w:r>
+        <w:lastRenderedPageBreak/>
+        <w:t>not represent any insurance company and receives no commission.</w:t>
+      </w:r>
+      <w:r>
+        <w:t xml:space="preserve"> </w:t>
+      </w:r>
+      <w:r>
+        <w:t>Make an appointment by calling (844) 644-5443 or going to www.getcoveredtenn.org Walk-ins also welcome.</w:t>
+      </w:r>
+    </w:p>
+    <w:p>
+      <w:pPr>
+        <w:spacing w:line="240" w:lineRule="auto"/>
+        <w:contextualSpacing/>
+      </w:pPr>
+    </w:p>
+    <w:p>
+      <w:pPr>
+        <w:spacing w:line="240" w:lineRule="auto"/>
+        <w:contextualSpacing/>
+      </w:pPr>
+      <w:r>
+        <w:t>Friends of the Bellevue Branch Library Meeting</w:t>
+      </w:r>
+    </w:p>
+    <w:p>
+      <w:pPr>
+        <w:spacing w:line="240" w:lineRule="auto"/>
+        <w:contextualSpacing/>
+      </w:pPr>
+      <w:r>
+        <w:t>Every 2nd Saturday</w:t>
+      </w:r>
+    </w:p>
+    <w:p>
+      <w:pPr>
+        <w:spacing w:line="240" w:lineRule="auto"/>
+        <w:contextualSpacing/>
+      </w:pPr>
+      <w:r>
+        <w:t>10:15 AM</w:t>
+      </w:r>
+    </w:p>
+    <w:p>
+      <w:pPr>
+        <w:spacing w:line="240" w:lineRule="auto"/>
+        <w:contextualSpacing/>
+      </w:pPr>
+      <w:r>
+        <w:t>Find out how you can get involved with fundraising and supporting the Bellevue Branch! New members are always welcome.</w:t>
+      </w:r>
+    </w:p>
+    <w:p>
+      <w:pPr>
+        <w:spacing w:line="240" w:lineRule="auto"/>
+        <w:contextualSpacing/>
+      </w:pPr>
+    </w:p>
+    <w:p>
+      <w:pPr>
+        <w:spacing w:line="240" w:lineRule="auto"/>
+        <w:contextualSpacing/>
+      </w:pPr>
+      <w:r>
+        <w:t>Songwriters Group</w:t>
+      </w:r>
+    </w:p>
+    <w:p>
+      <w:pPr>
+        <w:spacing w:line="240" w:lineRule="auto"/>
+        <w:contextualSpacing/>
+      </w:pPr>
+      <w:r>
+        <w:t>Every 3rd Saturday</w:t>
+      </w:r>
+    </w:p>
+    <w:p>
+      <w:pPr>
+        <w:spacing w:line="240" w:lineRule="auto"/>
+        <w:contextualSpacing/>
+      </w:pPr>
+      <w:r>
+        <w:t>11:00 AM</w:t>
+      </w:r>
+    </w:p>
+    <w:p>
+      <w:pPr>
+        <w:spacing w:line="240" w:lineRule="auto"/>
+        <w:contextualSpacing/>
+      </w:pPr>
+      <w:r>
+        <w:t>Are you a songwriter looking for an ear? Join our songwriters group! Bring your song, lyric sheets, and a device to play your song for the group. Works in progress or final demos are welcome. For more information about this group, contact ninapacent@bellsouth.net.</w:t>
+      </w:r>
+    </w:p>
+    <w:p>
+      <w:pPr>
+        <w:spacing w:line="240" w:lineRule="auto"/>
+        <w:contextualSpacing/>
+      </w:pPr>
+    </w:p>
+    <w:p>
+      <w:pPr>
+        <w:spacing w:line="240" w:lineRule="auto"/>
+        <w:contextualSpacing/>
+      </w:pPr>
+      <w:r>
+        <w:t>Books and Brews</w:t>
+      </w:r>
+    </w:p>
+    <w:p>
+      <w:pPr>
+        <w:spacing w:line="240" w:lineRule="auto"/>
+        <w:contextualSpacing/>
+      </w:pPr>
+      <w:r>
+        <w:t>Every last Saturday</w:t>
+      </w:r>
+    </w:p>
+    <w:p>
+      <w:pPr>
+        <w:spacing w:line="240" w:lineRule="auto"/>
+        <w:contextualSpacing/>
+      </w:pPr>
+      <w:r>
+        <w:t>11:00 AM</w:t>
+      </w:r>
+    </w:p>
+    <w:p>
+      <w:pPr>
+        <w:spacing w:line="240" w:lineRule="auto"/>
+        <w:contextualSpacing/>
+      </w:pPr>
+      <w:r>
+        <w:t>Join us for book discussions at Black Abbey Brewery. To join the e-mail list, contact andrew.palmer@nashville.gov.</w:t>
+      </w:r>
+    </w:p>
+    <w:p>
+      <w:pPr>
+        <w:spacing w:line="240" w:lineRule="auto"/>
+        <w:contextualSpacing/>
+      </w:pPr>
+      <w:r>
+        <w:t xml:space="preserve">Dec 30: The Strange Library by </w:t>
+      </w:r>
+      <w:proofErr w:type="spellStart"/>
+      <w:r>
+        <w:t>Haruki</w:t>
+      </w:r>
+      <w:proofErr w:type="spellEnd"/>
+      <w:r>
+        <w:t xml:space="preserve"> Murakami</w:t>
+      </w:r>
+    </w:p>
+    <w:p>
+      <w:pPr>
+        <w:spacing w:line="240" w:lineRule="auto"/>
+        <w:contextualSpacing/>
+      </w:pPr>
+      <w:r>
+        <w:t xml:space="preserve">Jan 27: Persepolis by </w:t>
+      </w:r>
+      <w:proofErr w:type="spellStart"/>
+      <w:r>
+        <w:t>Marjane</w:t>
+      </w:r>
+      <w:proofErr w:type="spellEnd"/>
+      <w:r>
+        <w:t xml:space="preserve"> </w:t>
+      </w:r>
+      <w:proofErr w:type="spellStart"/>
+      <w:r>
+        <w:t>Satrapi</w:t>
+      </w:r>
+      <w:proofErr w:type="spellEnd"/>
+    </w:p>
+    <w:p>
+      <w:pPr>
+        <w:spacing w:line="240" w:lineRule="auto"/>
+        <w:contextualSpacing/>
+      </w:pPr>
+      <w:r>
+        <w:t xml:space="preserve">Feb 24: A Wrinkle in Time by Madeleine </w:t>
+      </w:r>
+      <w:proofErr w:type="spellStart"/>
+      <w:r>
+        <w:t>L'Engle</w:t>
+      </w:r>
+      <w:proofErr w:type="spellEnd"/>
+    </w:p>
+    <w:p>
+      <w:pPr>
+        <w:spacing w:line="240" w:lineRule="auto"/>
+        <w:contextualSpacing/>
+      </w:pPr>
+    </w:p>
+    <w:p>
+      <w:pPr>
+        <w:spacing w:line="240" w:lineRule="auto"/>
+        <w:contextualSpacing/>
+      </w:pPr>
+      <w:r>
+        <w:t>Bellevue Chess Club</w:t>
+      </w:r>
+    </w:p>
+    <w:p>
+      <w:pPr>
+        <w:spacing w:line="240" w:lineRule="auto"/>
+        <w:contextualSpacing/>
+      </w:pPr>
+      <w:r>
+        <w:t>Every last Saturday</w:t>
+      </w:r>
+    </w:p>
+    <w:p>
+      <w:pPr>
+        <w:spacing w:line="240" w:lineRule="auto"/>
+        <w:contextualSpacing/>
+      </w:pPr>
+      <w:r>
+        <w:t>1:00 PM</w:t>
+      </w:r>
+    </w:p>
+    <w:p>
+      <w:pPr>
+        <w:spacing w:line="240" w:lineRule="auto"/>
+        <w:contextualSpacing/>
+      </w:pPr>
+      <w:r>
+        <w:t>Sharpen your chess skills or just learn how to play. All ages and skill levels welcomed.</w:t>
+      </w:r>
+    </w:p>
+    <w:p>
+      <w:pPr>
+        <w:spacing w:line="240" w:lineRule="auto"/>
+        <w:contextualSpacing/>
+      </w:pPr>
+    </w:p>
+    <w:p>
+      <w:pPr>
+        <w:spacing w:line="240" w:lineRule="auto"/>
+        <w:contextualSpacing/>
+      </w:pPr>
+      <w:r>
+        <w:t>Film as Art</w:t>
+      </w:r>
+    </w:p>
+    <w:p>
+      <w:pPr>
+        <w:spacing w:line="240" w:lineRule="auto"/>
+        <w:contextualSpacing/>
+      </w:pPr>
+      <w:r>
+        <w:t>Saturdays, Dec 2, Jan 13, and Feb 10</w:t>
+      </w:r>
+    </w:p>
+    <w:p>
+      <w:pPr>
+        <w:spacing w:line="240" w:lineRule="auto"/>
+        <w:contextualSpacing/>
+      </w:pPr>
+      <w:r>
+        <w:t>2:30 PM</w:t>
+      </w:r>
+    </w:p>
+    <w:p>
+      <w:pPr>
+        <w:spacing w:line="240" w:lineRule="auto"/>
+        <w:contextualSpacing/>
+      </w:pPr>
+      <w:r>
+        <w:t>Want to deepen your knowledge of film? Join us as we watch films through the lens of art. Refreshments will be served and a brief discussion will be held after the screening.</w:t>
+      </w:r>
+    </w:p>
+    <w:p>
+      <w:pPr>
+        <w:spacing w:line="240" w:lineRule="auto"/>
+        <w:contextualSpacing/>
+      </w:pPr>
+      <w:r>
+        <w:t>Dec 2: Moonrise Kingdom</w:t>
+      </w:r>
+    </w:p>
+    <w:p>
+      <w:pPr>
+        <w:spacing w:line="240" w:lineRule="auto"/>
+        <w:contextualSpacing/>
+      </w:pPr>
+      <w:r>
+        <w:t>Jan 13: Brick</w:t>
+      </w:r>
+    </w:p>
+    <w:p>
+      <w:pPr>
+        <w:spacing w:line="240" w:lineRule="auto"/>
+        <w:contextualSpacing/>
+      </w:pPr>
+      <w:r>
+        <w:t>Feb 10: The Untouchables</w:t>
+      </w:r>
+    </w:p>
+    <w:p>
+      <w:pPr>
+        <w:spacing w:line="240" w:lineRule="auto"/>
+        <w:contextualSpacing/>
+      </w:pPr>
+    </w:p>
+    <w:p>
+      <w:pPr>
+        <w:spacing w:line="240" w:lineRule="auto"/>
+        <w:contextualSpacing/>
+      </w:pPr>
+      <w:r>
+        <w:t>Juicing for the New Year</w:t>
+      </w:r>
+    </w:p>
+    <w:p>
+      <w:pPr>
+        <w:spacing w:line="240" w:lineRule="auto"/>
+        <w:contextualSpacing/>
+      </w:pPr>
+      <w:r>
+        <w:t>Tuesday, Jan 9</w:t>
+      </w:r>
+    </w:p>
+    <w:p>
+      <w:pPr>
+        <w:spacing w:line="240" w:lineRule="auto"/>
+        <w:contextualSpacing/>
+      </w:pPr>
+      <w:r>
+        <w:t>5:30 PM</w:t>
+      </w:r>
+    </w:p>
+    <w:p>
+      <w:pPr>
+        <w:spacing w:line="240" w:lineRule="auto"/>
+        <w:contextualSpacing/>
+      </w:pPr>
+      <w:r>
+        <w:t>Juicing is one of the fastest, most convenient ways to maximize your daily nutrient intake. Join Inner-G Juice at the Bellevue Library to learn recipes and tricks that make juicing easy on your time, your budget, and your body. Samples provided!</w:t>
+      </w:r>
+    </w:p>
+    <w:p>
+      <w:pPr>
+        <w:spacing w:line="240" w:lineRule="auto"/>
+        <w:contextualSpacing/>
+      </w:pPr>
+    </w:p>
+    <w:p>
+      <w:pPr>
+        <w:spacing w:line="240" w:lineRule="auto"/>
+        <w:contextualSpacing/>
+      </w:pPr>
+      <w:r>
+        <w:t>Understanding Sugar So You Can Kick the Habit</w:t>
+      </w:r>
+    </w:p>
+    <w:p>
+      <w:pPr>
+        <w:spacing w:line="240" w:lineRule="auto"/>
+        <w:contextualSpacing/>
+      </w:pPr>
+      <w:r>
+        <w:t>Saturday, Jan 13</w:t>
+      </w:r>
+    </w:p>
+    <w:p>
+      <w:pPr>
+        <w:spacing w:line="240" w:lineRule="auto"/>
+        <w:contextualSpacing/>
+      </w:pPr>
+      <w:r>
+        <w:lastRenderedPageBreak/>
+        <w:t>10:30 AM</w:t>
+      </w:r>
+    </w:p>
+    <w:p>
+      <w:pPr>
+        <w:spacing w:line="240" w:lineRule="auto"/>
+        <w:contextualSpacing/>
+      </w:pPr>
+      <w:r>
+        <w:t>Have you ever noticed how you feel worse after a sugar crash, or experience problems like dull skin, headaches, elevated stress levels, poor sleep, or weight gain? Join wellness coach Amber Robertson for a workshop about how to manage your sugar cravings without giving up sweets. Rather than denying your sweet tooth, learn how to understand your cravings, discover what sugar is doing to your body, and find creative ways to appease your appetite with healthier sweet options.</w:t>
+      </w:r>
+    </w:p>
+    <w:p>
+      <w:pPr>
+        <w:spacing w:line="240" w:lineRule="auto"/>
+        <w:contextualSpacing/>
+      </w:pPr>
+    </w:p>
+    <w:p>
+      <w:pPr>
+        <w:spacing w:line="240" w:lineRule="auto"/>
+        <w:contextualSpacing/>
+      </w:pPr>
+      <w:r>
+        <w:t>Bellevue Swap Party</w:t>
+      </w:r>
+    </w:p>
+    <w:p>
+      <w:pPr>
+        <w:spacing w:line="240" w:lineRule="auto"/>
+        <w:contextualSpacing/>
+      </w:pPr>
+      <w:r>
+        <w:t>Saturday, Feb 10</w:t>
+      </w:r>
+    </w:p>
+    <w:p>
+      <w:pPr>
+        <w:spacing w:line="240" w:lineRule="auto"/>
+        <w:contextualSpacing/>
+      </w:pPr>
+      <w:r>
+        <w:t>12:00 PM</w:t>
+      </w:r>
+      <w:r>
+        <w:t xml:space="preserve"> – 4:00 PM</w:t>
+      </w:r>
+    </w:p>
+    <w:p>
+      <w:pPr>
+        <w:spacing w:line="240" w:lineRule="auto"/>
+        <w:contextualSpacing/>
+      </w:pPr>
+      <w:r>
+        <w:t>Was your New Year's resolution to clean out, organize, and streamline your home? Are you looking to update your wardrobe or home without spending money? Out with the</w:t>
+      </w:r>
+      <w:r>
+        <w:t xml:space="preserve"> old and in with the new-to-you. </w:t>
+      </w:r>
+    </w:p>
+    <w:p>
+      <w:pPr>
+        <w:spacing w:line="240" w:lineRule="auto"/>
+        <w:contextualSpacing/>
+      </w:pPr>
+      <w:r>
+        <w:t>Bring your clean, gently used clothing, small housewares, and children's toys to share with the community. Bring a tote bag for your new finds. All items will be free. Everything left at the end of the swap will be donated to Goodwill.</w:t>
+      </w:r>
+      <w:r>
+        <w:t xml:space="preserve"> </w:t>
+      </w:r>
+      <w:r>
+        <w:t>Clothing must be clean and in good condition. All types and sizes are welcome. Housewares and toys must be clean and in working condition with all components.</w:t>
+      </w:r>
+    </w:p>
+    <w:p>
+      <w:pPr>
+        <w:spacing w:line="240" w:lineRule="auto"/>
+        <w:contextualSpacing/>
+      </w:pPr>
+    </w:p>
+    <w:p>
+      <w:pPr>
+        <w:spacing w:line="240" w:lineRule="auto"/>
+        <w:contextualSpacing/>
+      </w:pPr>
+      <w:r>
+        <w:t>BORDEAUX</w:t>
+      </w:r>
+    </w:p>
+    <w:p>
+      <w:pPr>
+        <w:spacing w:line="240" w:lineRule="auto"/>
+        <w:contextualSpacing/>
+      </w:pPr>
+    </w:p>
+    <w:p>
+      <w:pPr>
+        <w:spacing w:line="240" w:lineRule="auto"/>
+        <w:contextualSpacing/>
+      </w:pPr>
+      <w:r>
+        <w:t>CHILDREN</w:t>
+      </w:r>
+    </w:p>
+    <w:p>
+      <w:pPr>
+        <w:spacing w:line="240" w:lineRule="auto"/>
+        <w:contextualSpacing/>
+      </w:pPr>
+      <w:r>
+        <w:t>Twilight Story Time</w:t>
+      </w:r>
+    </w:p>
+    <w:p>
+      <w:pPr>
+        <w:spacing w:line="240" w:lineRule="auto"/>
+        <w:contextualSpacing/>
+      </w:pPr>
+      <w:r>
+        <w:t>Every Tuesday</w:t>
+      </w:r>
+    </w:p>
+    <w:p>
+      <w:pPr>
+        <w:spacing w:line="240" w:lineRule="auto"/>
+        <w:contextualSpacing/>
+      </w:pPr>
+      <w:r>
+        <w:t>6:00 PM</w:t>
+      </w:r>
+    </w:p>
+    <w:p>
+      <w:pPr>
+        <w:spacing w:line="240" w:lineRule="auto"/>
+        <w:contextualSpacing/>
+      </w:pPr>
+      <w:r>
+        <w:t>A fun family evening filled with stories and crafts. For families with children ages 5-10, but all are welcome.</w:t>
+      </w:r>
+    </w:p>
+    <w:p>
+      <w:pPr>
+        <w:spacing w:line="240" w:lineRule="auto"/>
+        <w:contextualSpacing/>
+      </w:pPr>
+    </w:p>
+    <w:p>
+      <w:pPr>
+        <w:spacing w:line="240" w:lineRule="auto"/>
+        <w:contextualSpacing/>
+      </w:pPr>
+      <w:r>
+        <w:t>Preschool Story Time</w:t>
+      </w:r>
+    </w:p>
+    <w:p>
+      <w:pPr>
+        <w:spacing w:line="240" w:lineRule="auto"/>
+        <w:contextualSpacing/>
+      </w:pPr>
+      <w:r>
+        <w:t>Every Tuesday</w:t>
+      </w:r>
+    </w:p>
+    <w:p>
+      <w:pPr>
+        <w:spacing w:line="240" w:lineRule="auto"/>
+        <w:contextualSpacing/>
+      </w:pPr>
+      <w:r>
+        <w:t>10:30 AM</w:t>
+      </w:r>
+    </w:p>
+    <w:p>
+      <w:pPr>
+        <w:spacing w:line="240" w:lineRule="auto"/>
+        <w:contextualSpacing/>
+      </w:pPr>
+      <w:r>
+        <w:t>Join us for stories, songs, and crafts. For ages 3-5.</w:t>
+      </w:r>
+    </w:p>
+    <w:p>
+      <w:pPr>
+        <w:spacing w:line="240" w:lineRule="auto"/>
+        <w:contextualSpacing/>
+      </w:pPr>
+    </w:p>
+    <w:p>
+      <w:pPr>
+        <w:spacing w:line="240" w:lineRule="auto"/>
+        <w:contextualSpacing/>
+      </w:pPr>
+      <w:r>
+        <w:t>After School Movies</w:t>
+      </w:r>
+    </w:p>
+    <w:p>
+      <w:pPr>
+        <w:spacing w:line="240" w:lineRule="auto"/>
+        <w:contextualSpacing/>
+      </w:pPr>
+      <w:r>
+        <w:t>Every 1st and 3rd Thursday</w:t>
+      </w:r>
+    </w:p>
+    <w:p>
+      <w:pPr>
+        <w:spacing w:line="240" w:lineRule="auto"/>
+        <w:contextualSpacing/>
+      </w:pPr>
+      <w:r>
+        <w:t>6:00 PM</w:t>
       </w:r>
       <w:bookmarkStart w:id="0" w:name="_GoBack"/>
       <w:bookmarkEnd w:id="0"/>
@@ -2646,2091 +4780,68 @@
         <w:contextualSpacing/>
       </w:pPr>
       <w:r>
-        <w:t>11:00 AM</w:t>
-      </w:r>
-    </w:p>
-    <w:p>
-      <w:pPr>
-        <w:spacing w:line="240" w:lineRule="auto"/>
-        <w:contextualSpacing/>
-      </w:pPr>
-      <w:r>
-        <w:t>This 6-week poetry writing workshop focuses o</w:t>
-      </w:r>
-      <w:r>
-        <w:t>n basics in poetry composition (</w:t>
-      </w:r>
-      <w:r>
-        <w:t>rhythm, rh</w:t>
-      </w:r>
-      <w:r>
-        <w:t>yme, meter), then</w:t>
-      </w:r>
-      <w:r>
-        <w:t xml:space="preserve"> launches into examinations of free verse, contemporary approaches, and a host of fun and interesting figures of speech.</w:t>
+        <w:t>Enjoy a family movie at the library. Movie snacks provided.</w:t>
       </w:r>
       <w:r>
         <w:t xml:space="preserve"> </w:t>
       </w:r>
-      <w:r>
-        <w:t>Each session presents new material and practice opportunities. Attendance is limited to fifteen, so call and reserve your place early. For adults and teens.</w:t>
-      </w:r>
+      <w:proofErr w:type="gramStart"/>
+      <w:r>
+        <w:t>For ages 5-12.</w:t>
+      </w:r>
+      <w:proofErr w:type="gramEnd"/>
       <w:r>
         <w:t xml:space="preserve"> </w:t>
       </w:r>
-      <w:r>
-        <w:t xml:space="preserve">For more information, contact Paul </w:t>
-      </w:r>
-      <w:proofErr w:type="spellStart"/>
-      <w:r>
-        <w:t>Smethers</w:t>
-      </w:r>
-      <w:proofErr w:type="spellEnd"/>
-      <w:r>
-        <w:t xml:space="preserve"> at paul.smethers@nashville.gov or (615) 862-5816.</w:t>
-      </w:r>
-    </w:p>
-    <w:p>
-      <w:pPr>
-        <w:spacing w:line="240" w:lineRule="auto"/>
-        <w:contextualSpacing/>
-      </w:pPr>
-    </w:p>
-    <w:p>
-      <w:pPr>
-        <w:spacing w:line="240" w:lineRule="auto"/>
-        <w:contextualSpacing/>
-      </w:pPr>
-      <w:r>
-        <w:lastRenderedPageBreak/>
-        <w:t>BELLEVUE</w:t>
-      </w:r>
-    </w:p>
-    <w:p>
-      <w:pPr>
-        <w:spacing w:line="240" w:lineRule="auto"/>
-        <w:contextualSpacing/>
-      </w:pPr>
-    </w:p>
-    <w:p>
-      <w:pPr>
-        <w:spacing w:line="240" w:lineRule="auto"/>
-        <w:contextualSpacing/>
-      </w:pPr>
-      <w:r>
-        <w:t>CHILDREN</w:t>
-      </w:r>
-    </w:p>
-    <w:p>
-      <w:pPr>
-        <w:spacing w:line="240" w:lineRule="auto"/>
-        <w:contextualSpacing/>
-      </w:pPr>
-    </w:p>
-    <w:p>
-      <w:pPr>
-        <w:spacing w:line="240" w:lineRule="auto"/>
-        <w:contextualSpacing/>
-      </w:pPr>
-      <w:r>
-        <w:t>Mother Goose Moments</w:t>
-      </w:r>
-    </w:p>
-    <w:p>
-      <w:pPr>
-        <w:spacing w:line="240" w:lineRule="auto"/>
-        <w:contextualSpacing/>
-      </w:pPr>
-      <w:r>
-        <w:t>Every Monday</w:t>
-      </w:r>
-    </w:p>
-    <w:p>
-      <w:pPr>
-        <w:spacing w:line="240" w:lineRule="auto"/>
-        <w:contextualSpacing/>
-      </w:pPr>
-      <w:r>
-        <w:t>10:15 AM</w:t>
-      </w:r>
-    </w:p>
-    <w:p>
-      <w:pPr>
-        <w:spacing w:line="240" w:lineRule="auto"/>
-        <w:contextualSpacing/>
-      </w:pPr>
-      <w:r>
-        <w:t xml:space="preserve">Babies may join Ms. Donna for rhymes, songs, </w:t>
-      </w:r>
-      <w:proofErr w:type="spellStart"/>
-      <w:r>
-        <w:t>fingerplays</w:t>
-      </w:r>
-      <w:proofErr w:type="spellEnd"/>
-      <w:r>
-        <w:t>, ABCs, 123s, stories, and more. For ages birth-24 months.</w:t>
-      </w:r>
-    </w:p>
-    <w:p>
-      <w:pPr>
-        <w:spacing w:line="240" w:lineRule="auto"/>
-        <w:contextualSpacing/>
-      </w:pPr>
-    </w:p>
-    <w:p>
-      <w:pPr>
-        <w:spacing w:line="240" w:lineRule="auto"/>
-        <w:contextualSpacing/>
-      </w:pPr>
-      <w:r>
-        <w:t>Family Fun Time</w:t>
-      </w:r>
-    </w:p>
-    <w:p>
-      <w:pPr>
-        <w:spacing w:line="240" w:lineRule="auto"/>
-        <w:contextualSpacing/>
-      </w:pPr>
-      <w:r>
-        <w:t>Every Monday</w:t>
-      </w:r>
-    </w:p>
-    <w:p>
-      <w:pPr>
-        <w:spacing w:line="240" w:lineRule="auto"/>
-        <w:contextualSpacing/>
-      </w:pPr>
-      <w:r>
-        <w:t>6:30 PM</w:t>
-      </w:r>
-    </w:p>
-    <w:p>
-      <w:pPr>
-        <w:spacing w:line="240" w:lineRule="auto"/>
-        <w:contextualSpacing/>
-      </w:pPr>
-      <w:r>
-        <w:t xml:space="preserve">Join Ms. Katie for stories, songs, </w:t>
-      </w:r>
-      <w:proofErr w:type="spellStart"/>
-      <w:r>
-        <w:t>fingerplays</w:t>
-      </w:r>
-      <w:proofErr w:type="spellEnd"/>
-      <w:r>
-        <w:t>, and crafts. For ages 3-5.</w:t>
-      </w:r>
-    </w:p>
-    <w:p>
-      <w:pPr>
-        <w:spacing w:line="240" w:lineRule="auto"/>
-        <w:contextualSpacing/>
-      </w:pPr>
-    </w:p>
-    <w:p>
-      <w:pPr>
-        <w:spacing w:line="240" w:lineRule="auto"/>
-        <w:contextualSpacing/>
-      </w:pPr>
-      <w:r>
-        <w:t>Adventure Club</w:t>
-      </w:r>
-    </w:p>
-    <w:p>
-      <w:pPr>
-        <w:spacing w:line="240" w:lineRule="auto"/>
-        <w:contextualSpacing/>
-      </w:pPr>
-      <w:r>
-        <w:t>Every Tuesday</w:t>
-      </w:r>
-    </w:p>
-    <w:p>
-      <w:pPr>
-        <w:spacing w:line="240" w:lineRule="auto"/>
-        <w:contextualSpacing/>
-      </w:pPr>
-      <w:r>
-        <w:t>4:00 PM</w:t>
-      </w:r>
-    </w:p>
-    <w:p>
-      <w:pPr>
-        <w:spacing w:line="240" w:lineRule="auto"/>
-        <w:contextualSpacing/>
-      </w:pPr>
-      <w:r>
-        <w:t>School-age children can join us for crafts, activities, special guests, movies, and more! There's something new every week. For grades K-4.</w:t>
-      </w:r>
-    </w:p>
-    <w:p>
-      <w:pPr>
-        <w:spacing w:line="240" w:lineRule="auto"/>
-        <w:contextualSpacing/>
-      </w:pPr>
-    </w:p>
-    <w:p>
-      <w:pPr>
-        <w:spacing w:line="240" w:lineRule="auto"/>
-        <w:contextualSpacing/>
-      </w:pPr>
-      <w:r>
-        <w:t>Story Time</w:t>
-      </w:r>
-    </w:p>
-    <w:p>
-      <w:pPr>
-        <w:spacing w:line="240" w:lineRule="auto"/>
-        <w:contextualSpacing/>
-      </w:pPr>
-      <w:r>
-        <w:t>Every Wednesday at 10:15 a.m. and 11:15 a.m.</w:t>
-      </w:r>
-    </w:p>
-    <w:p>
-      <w:pPr>
-        <w:spacing w:line="240" w:lineRule="auto"/>
-        <w:contextualSpacing/>
-      </w:pPr>
-      <w:r>
-        <w:t>10:15 AM</w:t>
-      </w:r>
-    </w:p>
-    <w:p>
-      <w:pPr>
-        <w:spacing w:line="240" w:lineRule="auto"/>
-        <w:contextualSpacing/>
-      </w:pPr>
-      <w:r>
-        <w:t xml:space="preserve">Singing, </w:t>
-      </w:r>
-      <w:proofErr w:type="spellStart"/>
-      <w:r>
-        <w:t>fingerplays</w:t>
-      </w:r>
-      <w:proofErr w:type="spellEnd"/>
-      <w:r>
-        <w:t xml:space="preserve">, rhymes, ABCs, 123s, stories, and much more with Ms. Donna and Bear! </w:t>
-      </w:r>
       <w:proofErr w:type="gramStart"/>
       <w:r>
-        <w:t>For ages 3-5.</w:t>
+        <w:t>Families</w:t>
       </w:r>
       <w:proofErr w:type="gramEnd"/>
-    </w:p>
-    <w:p>
-      <w:pPr>
-        <w:spacing w:line="240" w:lineRule="auto"/>
-        <w:contextualSpacing/>
-      </w:pPr>
-    </w:p>
-    <w:p>
-      <w:pPr>
-        <w:spacing w:line="240" w:lineRule="auto"/>
-        <w:contextualSpacing/>
-      </w:pPr>
-      <w:r>
-        <w:t>Crayon Kids</w:t>
-      </w:r>
-    </w:p>
-    <w:p>
-      <w:pPr>
-        <w:spacing w:line="240" w:lineRule="auto"/>
-        <w:contextualSpacing/>
-      </w:pPr>
-      <w:r>
-        <w:t>Every Thursday</w:t>
-      </w:r>
-    </w:p>
-    <w:p>
-      <w:pPr>
-        <w:spacing w:line="240" w:lineRule="auto"/>
-        <w:contextualSpacing/>
-      </w:pPr>
-      <w:r>
-        <w:t>10:15 AM</w:t>
-      </w:r>
-    </w:p>
-    <w:p>
-      <w:pPr>
-        <w:spacing w:line="240" w:lineRule="auto"/>
-        <w:contextualSpacing/>
-      </w:pPr>
-      <w:r>
-        <w:t>Join Ms. Katie at the library for some crafty fun! For ages 3-5.</w:t>
-      </w:r>
-    </w:p>
-    <w:p>
-      <w:pPr>
-        <w:spacing w:line="240" w:lineRule="auto"/>
-        <w:contextualSpacing/>
-      </w:pPr>
-    </w:p>
-    <w:p>
-      <w:pPr>
-        <w:spacing w:line="240" w:lineRule="auto"/>
-        <w:contextualSpacing/>
-      </w:pPr>
-      <w:r>
-        <w:t>Grow Baby</w:t>
-      </w:r>
-    </w:p>
-    <w:p>
-      <w:pPr>
-        <w:spacing w:line="240" w:lineRule="auto"/>
-        <w:contextualSpacing/>
-      </w:pPr>
-      <w:r>
-        <w:t>Every Friday</w:t>
-      </w:r>
-    </w:p>
-    <w:p>
-      <w:pPr>
-        <w:spacing w:line="240" w:lineRule="auto"/>
-        <w:contextualSpacing/>
-      </w:pPr>
-      <w:r>
-        <w:t>10:15 AM</w:t>
-      </w:r>
-    </w:p>
-    <w:p>
-      <w:pPr>
-        <w:spacing w:line="240" w:lineRule="auto"/>
-        <w:contextualSpacing/>
-      </w:pPr>
-      <w:r>
-        <w:t>An engaging program geared toward babies (0-24 months) and their caregivers. We'll have fun with stories, songs and rhymes, as well as creative play and sharing time!</w:t>
-      </w:r>
-    </w:p>
-    <w:p>
-      <w:pPr>
-        <w:spacing w:line="240" w:lineRule="auto"/>
-        <w:contextualSpacing/>
-      </w:pPr>
-    </w:p>
-    <w:p>
-      <w:pPr>
-        <w:spacing w:line="240" w:lineRule="auto"/>
-        <w:contextualSpacing/>
-      </w:pPr>
-      <w:r>
-        <w:t>READing Paws: Read with Snickers</w:t>
-      </w:r>
-    </w:p>
-    <w:p>
-      <w:pPr>
-        <w:spacing w:line="240" w:lineRule="auto"/>
-        <w:contextualSpacing/>
-      </w:pPr>
-      <w:r>
-        <w:t>Every First Saturday</w:t>
-      </w:r>
-    </w:p>
-    <w:p>
-      <w:pPr>
-        <w:spacing w:line="240" w:lineRule="auto"/>
-        <w:contextualSpacing/>
-      </w:pPr>
-      <w:r>
-        <w:t>1:30 PM</w:t>
-      </w:r>
-    </w:p>
-    <w:p>
-      <w:pPr>
-        <w:spacing w:line="240" w:lineRule="auto"/>
-        <w:contextualSpacing/>
-      </w:pPr>
-      <w:r>
-        <w:t xml:space="preserve">Visit with Snickers the </w:t>
-      </w:r>
-      <w:proofErr w:type="spellStart"/>
-      <w:r>
-        <w:t>Wonderdog</w:t>
-      </w:r>
-      <w:proofErr w:type="spellEnd"/>
-      <w:r>
-        <w:t>, your canine friend who loves to listen while you read aloud. Bring your own book or choose one from the library. Call (615) 862-5854 to reserve your time with Snickers. For ages 5-12.</w:t>
-      </w:r>
-    </w:p>
-    <w:p>
-      <w:pPr>
-        <w:spacing w:line="240" w:lineRule="auto"/>
-        <w:contextualSpacing/>
-      </w:pPr>
-    </w:p>
-    <w:p>
-      <w:pPr>
-        <w:spacing w:line="240" w:lineRule="auto"/>
-        <w:contextualSpacing/>
-      </w:pPr>
-      <w:r>
-        <w:t>Storyland Saturdays</w:t>
-      </w:r>
-    </w:p>
-    <w:p>
-      <w:pPr>
-        <w:spacing w:line="240" w:lineRule="auto"/>
-        <w:contextualSpacing/>
-      </w:pPr>
-      <w:r>
-        <w:t>Every Saturday</w:t>
-      </w:r>
-    </w:p>
-    <w:p>
-      <w:pPr>
-        <w:spacing w:line="240" w:lineRule="auto"/>
-        <w:contextualSpacing/>
-      </w:pPr>
-      <w:r>
-        <w:t>10:15 AM</w:t>
-      </w:r>
-    </w:p>
-    <w:p>
-      <w:pPr>
-        <w:spacing w:line="240" w:lineRule="auto"/>
-        <w:contextualSpacing/>
-      </w:pPr>
-      <w:r>
-        <w:lastRenderedPageBreak/>
-        <w:t>Join us at the library for some super stories, songs, and silliness! For ages 3-5.</w:t>
-      </w:r>
-    </w:p>
-    <w:p>
-      <w:pPr>
-        <w:spacing w:line="240" w:lineRule="auto"/>
-        <w:contextualSpacing/>
-      </w:pPr>
-    </w:p>
-    <w:p>
-      <w:pPr>
-        <w:spacing w:line="240" w:lineRule="auto"/>
-        <w:contextualSpacing/>
-      </w:pPr>
-      <w:r>
-        <w:t>LEGO Club</w:t>
-      </w:r>
-    </w:p>
-    <w:p>
-      <w:pPr>
-        <w:spacing w:line="240" w:lineRule="auto"/>
-        <w:contextualSpacing/>
-      </w:pPr>
-      <w:r>
-        <w:t>Every Third Sunday</w:t>
-      </w:r>
-    </w:p>
-    <w:p>
-      <w:pPr>
-        <w:spacing w:line="240" w:lineRule="auto"/>
-        <w:contextualSpacing/>
-      </w:pPr>
-      <w:r>
-        <w:t>3:00 PM</w:t>
-      </w:r>
-    </w:p>
-    <w:p>
-      <w:pPr>
-        <w:spacing w:line="240" w:lineRule="auto"/>
-        <w:contextualSpacing/>
-      </w:pPr>
-      <w:r>
-        <w:t>Imagine, think, and build something awesome with LEGO blocks! For ages 4 and up.</w:t>
-      </w:r>
-    </w:p>
-    <w:p>
-      <w:pPr>
-        <w:spacing w:line="240" w:lineRule="auto"/>
-        <w:contextualSpacing/>
-      </w:pPr>
-    </w:p>
-    <w:p>
-      <w:pPr>
-        <w:spacing w:line="240" w:lineRule="auto"/>
-        <w:contextualSpacing/>
-      </w:pPr>
-      <w:r>
-        <w:t>Hunger Awareness Story Time: Bear Wants More</w:t>
-      </w:r>
-    </w:p>
-    <w:p>
-      <w:pPr>
-        <w:spacing w:line="240" w:lineRule="auto"/>
-        <w:contextualSpacing/>
-      </w:pPr>
-      <w:r>
-        <w:t>Wednesday, Jan 10</w:t>
-      </w:r>
-    </w:p>
-    <w:p>
-      <w:pPr>
-        <w:spacing w:line="240" w:lineRule="auto"/>
-        <w:contextualSpacing/>
-      </w:pPr>
-      <w:r>
-        <w:t>11:15 AM</w:t>
-      </w:r>
-    </w:p>
-    <w:p>
-      <w:pPr>
-        <w:spacing w:line="240" w:lineRule="auto"/>
-        <w:contextualSpacing/>
-      </w:pPr>
-      <w:r>
-        <w:t>Did you know January is Hunger Awareness Month at the Library? Join us for a story time and craft based on Bear Wants More by Karma Wilson. When springtime comes, Bear wakes up very hungry and thin! Bear's friends help him to finally satisfy his HUGE hunger in a most surprising way. For ages 3-5.</w:t>
-      </w:r>
-    </w:p>
-    <w:p>
-      <w:pPr>
-        <w:spacing w:line="240" w:lineRule="auto"/>
-        <w:contextualSpacing/>
-      </w:pPr>
-    </w:p>
-    <w:p>
-      <w:pPr>
-        <w:spacing w:line="240" w:lineRule="auto"/>
-        <w:contextualSpacing/>
-      </w:pPr>
-      <w:r>
-        <w:t>Passport to Understanding presents People of Africa</w:t>
-      </w:r>
-    </w:p>
-    <w:p>
-      <w:pPr>
-        <w:spacing w:line="240" w:lineRule="auto"/>
-        <w:contextualSpacing/>
-      </w:pPr>
-      <w:r>
-        <w:t>Tuesday, Feb 27</w:t>
-      </w:r>
-    </w:p>
-    <w:p>
-      <w:pPr>
-        <w:spacing w:line="240" w:lineRule="auto"/>
-        <w:contextualSpacing/>
-      </w:pPr>
-      <w:r>
-        <w:t>4:00 PM</w:t>
-      </w:r>
-    </w:p>
-    <w:p>
-      <w:pPr>
-        <w:spacing w:line="240" w:lineRule="auto"/>
-        <w:contextualSpacing/>
-      </w:pPr>
-      <w:r>
-        <w:t>Global Education Center presents Passport to Understanding, an interactive journey through the music, toys, crafts, dance and other traditions of West and East Africa. For grades K-4.</w:t>
-      </w:r>
-    </w:p>
-    <w:p>
-      <w:pPr>
-        <w:spacing w:line="240" w:lineRule="auto"/>
-        <w:contextualSpacing/>
-      </w:pPr>
-    </w:p>
-    <w:p>
-      <w:pPr>
-        <w:spacing w:line="240" w:lineRule="auto"/>
-        <w:contextualSpacing/>
-      </w:pPr>
-      <w:r>
-        <w:t>TEENS</w:t>
-      </w:r>
-    </w:p>
-    <w:p>
-      <w:pPr>
-        <w:spacing w:line="240" w:lineRule="auto"/>
-        <w:contextualSpacing/>
-      </w:pPr>
-    </w:p>
-    <w:p>
-      <w:pPr>
-        <w:spacing w:line="240" w:lineRule="auto"/>
-        <w:contextualSpacing/>
-      </w:pPr>
-      <w:r>
-        <w:t>Teen Studio</w:t>
-      </w:r>
-    </w:p>
-    <w:p>
-      <w:pPr>
-        <w:spacing w:line="240" w:lineRule="auto"/>
-        <w:contextualSpacing/>
-      </w:pPr>
-      <w:r>
-        <w:t>Every Monday through Thursday when school is in session</w:t>
-      </w:r>
-    </w:p>
-    <w:p>
-      <w:pPr>
-        <w:spacing w:line="240" w:lineRule="auto"/>
-        <w:contextualSpacing/>
-      </w:pPr>
-      <w:r>
-        <w:t>4:00 PM</w:t>
-      </w:r>
-    </w:p>
-    <w:p>
-      <w:pPr>
-        <w:spacing w:line="240" w:lineRule="auto"/>
-        <w:contextualSpacing/>
-      </w:pPr>
-      <w:r>
-        <w:t>Join us for different activities each week, including arts, crafts, simple circuits, 3D printing, and more! For grades 5-12.</w:t>
-      </w:r>
-    </w:p>
-    <w:p>
-      <w:pPr>
-        <w:spacing w:line="240" w:lineRule="auto"/>
-        <w:contextualSpacing/>
-        <w:rPr>
-          <w:sz w:val="28"/>
-          <w:szCs w:val="28"/>
-        </w:rPr>
-      </w:pPr>
-    </w:p>
-    <w:p>
-      <w:pPr>
-        <w:spacing w:line="240" w:lineRule="auto"/>
-        <w:contextualSpacing/>
-      </w:pPr>
-      <w:r>
-        <w:t>Art with Heart</w:t>
-      </w:r>
-    </w:p>
-    <w:p>
-      <w:pPr>
-        <w:spacing w:line="240" w:lineRule="auto"/>
-        <w:contextualSpacing/>
-      </w:pPr>
-      <w:r>
-        <w:t>Every Wednesday through Feb 28</w:t>
-      </w:r>
-    </w:p>
-    <w:p>
-      <w:pPr>
-        <w:spacing w:line="240" w:lineRule="auto"/>
-        <w:contextualSpacing/>
-      </w:pPr>
-      <w:r>
-        <w:t>4:00 PM</w:t>
-      </w:r>
-    </w:p>
-    <w:p>
-      <w:pPr>
-        <w:spacing w:line="240" w:lineRule="auto"/>
-        <w:contextualSpacing/>
-      </w:pPr>
-      <w:r>
-        <w:t>Learn about a contemporary African American artist and create your own masterpiece. For grades 5-12.</w:t>
-      </w:r>
-    </w:p>
-    <w:p>
-      <w:pPr>
-        <w:spacing w:line="240" w:lineRule="auto"/>
-        <w:contextualSpacing/>
-      </w:pPr>
-    </w:p>
-    <w:p>
-      <w:pPr>
-        <w:spacing w:line="240" w:lineRule="auto"/>
-        <w:contextualSpacing/>
-      </w:pPr>
-      <w:r>
-        <w:t>Music Production</w:t>
-      </w:r>
-    </w:p>
-    <w:p>
-      <w:pPr>
-        <w:spacing w:line="240" w:lineRule="auto"/>
-        <w:contextualSpacing/>
-      </w:pPr>
-      <w:r>
-        <w:t>Every Thursday when school is in session</w:t>
-      </w:r>
-    </w:p>
-    <w:p>
-      <w:pPr>
-        <w:spacing w:line="240" w:lineRule="auto"/>
-        <w:contextualSpacing/>
-      </w:pPr>
-      <w:r>
-        <w:t>4:30 PM</w:t>
-      </w:r>
-    </w:p>
-    <w:p>
-      <w:pPr>
-        <w:spacing w:line="240" w:lineRule="auto"/>
-        <w:contextualSpacing/>
-      </w:pPr>
-      <w:r>
-        <w:t>Play instruments and learn to make beats and music tracks. For ages 12-18.</w:t>
-      </w:r>
-    </w:p>
-    <w:p>
-      <w:pPr>
-        <w:spacing w:line="240" w:lineRule="auto"/>
-        <w:contextualSpacing/>
-      </w:pPr>
-    </w:p>
-    <w:p>
-      <w:pPr>
-        <w:spacing w:line="240" w:lineRule="auto"/>
-        <w:contextualSpacing/>
-      </w:pPr>
-      <w:r>
-        <w:t>Teen Tech Lab</w:t>
-      </w:r>
-    </w:p>
-    <w:p>
-      <w:pPr>
-        <w:spacing w:line="240" w:lineRule="auto"/>
-        <w:contextualSpacing/>
-      </w:pPr>
-      <w:r>
-        <w:t>Every other Friday when school is in session.</w:t>
-      </w:r>
-    </w:p>
-    <w:p>
-      <w:pPr>
-        <w:spacing w:line="240" w:lineRule="auto"/>
-        <w:contextualSpacing/>
-      </w:pPr>
-      <w:r>
-        <w:t>3:00 PM</w:t>
-      </w:r>
-    </w:p>
-    <w:p>
-      <w:pPr>
-        <w:spacing w:line="240" w:lineRule="auto"/>
-        <w:contextualSpacing/>
-      </w:pPr>
-      <w:r>
-        <w:t>Teens work with a Studio NPL mentor on innovative technology projects including music, video, photography, design, textiles, and more. Projects vary each week. For ages 12-18.</w:t>
-      </w:r>
-    </w:p>
-    <w:p>
-      <w:pPr>
-        <w:spacing w:line="240" w:lineRule="auto"/>
-        <w:contextualSpacing/>
-      </w:pPr>
-    </w:p>
-    <w:p>
-      <w:pPr>
-        <w:spacing w:line="240" w:lineRule="auto"/>
-        <w:contextualSpacing/>
-      </w:pPr>
-      <w:r>
-        <w:t>Strangest Things: Tabletop Gaming</w:t>
-      </w:r>
-    </w:p>
-    <w:p>
-      <w:pPr>
-        <w:spacing w:line="240" w:lineRule="auto"/>
-        <w:contextualSpacing/>
-      </w:pPr>
-      <w:r>
-        <w:t>Saturdays, Dec 16, Jan 27, and Feb 24</w:t>
-      </w:r>
-    </w:p>
-    <w:p>
-      <w:pPr>
-        <w:spacing w:line="240" w:lineRule="auto"/>
-        <w:contextualSpacing/>
-      </w:pPr>
-      <w:r>
-        <w:t>12:00 AM</w:t>
-      </w:r>
-    </w:p>
-    <w:p>
-      <w:pPr>
-        <w:spacing w:line="240" w:lineRule="auto"/>
-        <w:contextualSpacing/>
-      </w:pPr>
-      <w:r>
-        <w:lastRenderedPageBreak/>
-        <w:t xml:space="preserve">Come to the library and play all your favorite tabletop games! BYOG (bring your own games) or play the games on demo from NPL. Any game from Settlers of </w:t>
-      </w:r>
-      <w:proofErr w:type="spellStart"/>
-      <w:r>
-        <w:t>Catan</w:t>
-      </w:r>
-      <w:proofErr w:type="spellEnd"/>
-      <w:r>
-        <w:t xml:space="preserve"> to Dungeons and Dragons: any card game, board game, role-playing game is accepted. We'll have snacks and sci-fi movies available all day. Show up anytime with your friends and family, or come and join a group! All are welcome at our table(s). For ages 12 and up.</w:t>
-      </w:r>
-    </w:p>
-    <w:p>
-      <w:pPr>
-        <w:spacing w:line="240" w:lineRule="auto"/>
-        <w:contextualSpacing/>
-      </w:pPr>
-    </w:p>
-    <w:p>
-      <w:pPr>
-        <w:spacing w:line="240" w:lineRule="auto"/>
-        <w:contextualSpacing/>
-      </w:pPr>
-      <w:r>
-        <w:t>Felt Food Craft</w:t>
-      </w:r>
-    </w:p>
-    <w:p>
-      <w:pPr>
-        <w:spacing w:line="240" w:lineRule="auto"/>
-        <w:contextualSpacing/>
-      </w:pPr>
-      <w:r>
-        <w:t>Thursday, Jan 4</w:t>
-      </w:r>
-    </w:p>
-    <w:p>
-      <w:pPr>
-        <w:spacing w:line="240" w:lineRule="auto"/>
-        <w:contextualSpacing/>
-      </w:pPr>
-      <w:r>
-        <w:t>4:00 PM</w:t>
-      </w:r>
-    </w:p>
-    <w:p>
-      <w:pPr>
-        <w:spacing w:line="240" w:lineRule="auto"/>
-        <w:contextualSpacing/>
-      </w:pPr>
-      <w:r>
-        <w:t>Come craft your favorite food out of felt and learn about Americans experiencing hunger. For grades 5-12.</w:t>
-      </w:r>
-    </w:p>
-    <w:p>
-      <w:pPr>
-        <w:spacing w:line="240" w:lineRule="auto"/>
-        <w:contextualSpacing/>
-      </w:pPr>
-    </w:p>
-    <w:p>
-      <w:pPr>
-        <w:spacing w:line="240" w:lineRule="auto"/>
-        <w:contextualSpacing/>
-      </w:pPr>
-      <w:r>
-        <w:t>Food Desert Craft</w:t>
-      </w:r>
-    </w:p>
-    <w:p>
-      <w:pPr>
-        <w:spacing w:line="240" w:lineRule="auto"/>
-        <w:contextualSpacing/>
-      </w:pPr>
-      <w:r>
-        <w:t>Monday, Jan 8</w:t>
-      </w:r>
-    </w:p>
-    <w:p>
-      <w:pPr>
-        <w:spacing w:line="240" w:lineRule="auto"/>
-        <w:contextualSpacing/>
-      </w:pPr>
-      <w:r>
-        <w:t>4:00 PM</w:t>
-      </w:r>
-    </w:p>
-    <w:p>
-      <w:pPr>
-        <w:spacing w:line="240" w:lineRule="auto"/>
-        <w:contextualSpacing/>
-      </w:pPr>
-      <w:r>
-        <w:t xml:space="preserve">What is a food desert? Make a </w:t>
-      </w:r>
-      <w:proofErr w:type="spellStart"/>
-      <w:r>
-        <w:t>punny</w:t>
-      </w:r>
-      <w:proofErr w:type="spellEnd"/>
-      <w:r>
-        <w:t xml:space="preserve"> craft and find out exactly what it means! For grades 5-12.</w:t>
-      </w:r>
-    </w:p>
-    <w:p>
-      <w:pPr>
-        <w:spacing w:line="240" w:lineRule="auto"/>
-        <w:contextualSpacing/>
-      </w:pPr>
-    </w:p>
-    <w:p>
-      <w:pPr>
-        <w:spacing w:line="240" w:lineRule="auto"/>
-        <w:contextualSpacing/>
-      </w:pPr>
-      <w:r>
-        <w:t>Tin Can Bank Craft</w:t>
-      </w:r>
-    </w:p>
-    <w:p>
-      <w:pPr>
-        <w:spacing w:line="240" w:lineRule="auto"/>
-        <w:contextualSpacing/>
-      </w:pPr>
-      <w:r>
-        <w:t>Thursday, Jan 18</w:t>
-      </w:r>
-    </w:p>
-    <w:p>
-      <w:pPr>
-        <w:spacing w:line="240" w:lineRule="auto"/>
-        <w:contextualSpacing/>
-      </w:pPr>
-      <w:r>
-        <w:t>4:00 PM</w:t>
-      </w:r>
-    </w:p>
-    <w:p>
-      <w:pPr>
-        <w:spacing w:line="240" w:lineRule="auto"/>
-        <w:contextualSpacing/>
-      </w:pPr>
-      <w:r>
-        <w:t>Create a bank out of a tin can. Take it home and use it to save money to donate to our neighbors experiencing hunger. For grades 5-12.</w:t>
-      </w:r>
-    </w:p>
-    <w:p>
-      <w:pPr>
-        <w:spacing w:line="240" w:lineRule="auto"/>
-        <w:contextualSpacing/>
-      </w:pPr>
-    </w:p>
-    <w:p>
-      <w:pPr>
-        <w:spacing w:line="240" w:lineRule="auto"/>
-        <w:contextualSpacing/>
-      </w:pPr>
-      <w:r>
-        <w:t>Create Your Own Mini Notebooks</w:t>
-      </w:r>
-    </w:p>
-    <w:p>
-      <w:pPr>
-        <w:spacing w:line="240" w:lineRule="auto"/>
-        <w:contextualSpacing/>
-      </w:pPr>
-      <w:r>
-        <w:t>Monday, Feb 5</w:t>
-      </w:r>
-    </w:p>
-    <w:p>
-      <w:pPr>
-        <w:spacing w:line="240" w:lineRule="auto"/>
-        <w:contextualSpacing/>
-      </w:pPr>
-      <w:r>
-        <w:t>4:00 PM</w:t>
-      </w:r>
-    </w:p>
-    <w:p>
-      <w:pPr>
-        <w:spacing w:line="240" w:lineRule="auto"/>
-        <w:contextualSpacing/>
-      </w:pPr>
-      <w:r>
-        <w:t>Do you need a place to record your innermost thoughts? Come create a mini notebook and learn about some famous African American authors. For grades 5-12.</w:t>
-      </w:r>
-    </w:p>
-    <w:p>
-      <w:pPr>
-        <w:spacing w:line="240" w:lineRule="auto"/>
-        <w:contextualSpacing/>
-      </w:pPr>
-    </w:p>
-    <w:p>
-      <w:pPr>
-        <w:spacing w:line="240" w:lineRule="auto"/>
-        <w:contextualSpacing/>
-      </w:pPr>
-      <w:r>
-        <w:t>Celebrate American Heart Month</w:t>
-      </w:r>
-    </w:p>
-    <w:p>
-      <w:pPr>
-        <w:spacing w:line="240" w:lineRule="auto"/>
-        <w:contextualSpacing/>
-      </w:pPr>
-      <w:r>
-        <w:t>Monday, Feb 26</w:t>
-      </w:r>
-    </w:p>
-    <w:p>
-      <w:pPr>
-        <w:spacing w:line="240" w:lineRule="auto"/>
-        <w:contextualSpacing/>
-      </w:pPr>
-      <w:r>
-        <w:t>4:00 PM</w:t>
-      </w:r>
-    </w:p>
-    <w:p>
-      <w:pPr>
-        <w:spacing w:line="240" w:lineRule="auto"/>
-        <w:contextualSpacing/>
-      </w:pPr>
-      <w:r>
-        <w:t>Did you know that February is also American Heart Month? Help spread awareness about heart disease with this heart-related craft. For grades 5-12.</w:t>
-      </w:r>
-    </w:p>
-    <w:p>
-      <w:pPr>
-        <w:spacing w:line="240" w:lineRule="auto"/>
-        <w:contextualSpacing/>
-      </w:pPr>
-    </w:p>
-    <w:p>
-      <w:pPr>
-        <w:spacing w:line="240" w:lineRule="auto"/>
-        <w:contextualSpacing/>
-      </w:pPr>
-      <w:r>
-        <w:t>ADULTS</w:t>
-      </w:r>
-    </w:p>
-    <w:p>
-      <w:pPr>
-        <w:spacing w:line="240" w:lineRule="auto"/>
-        <w:contextualSpacing/>
-      </w:pPr>
-    </w:p>
-    <w:p>
-      <w:pPr>
-        <w:spacing w:line="240" w:lineRule="auto"/>
-        <w:contextualSpacing/>
-      </w:pPr>
-      <w:r>
-        <w:t>Gentle Yoga</w:t>
-      </w:r>
-    </w:p>
-    <w:p>
-      <w:pPr>
-        <w:spacing w:line="240" w:lineRule="auto"/>
-        <w:contextualSpacing/>
-      </w:pPr>
-      <w:r>
-        <w:t>Every Wednesday</w:t>
-      </w:r>
-    </w:p>
-    <w:p>
-      <w:pPr>
-        <w:spacing w:line="240" w:lineRule="auto"/>
-        <w:contextualSpacing/>
-      </w:pPr>
-      <w:r>
-        <w:t>4:30 PM</w:t>
-      </w:r>
-    </w:p>
-    <w:p>
-      <w:pPr>
-        <w:spacing w:line="240" w:lineRule="auto"/>
-        <w:contextualSpacing/>
-      </w:pPr>
-      <w:r>
-        <w:t>Stretch, strengthen, balance, breathe, laugh, and relax with certified yoga instructors. No experience necessary. You must be able to move from standing to the floor repeatedly without assistance. Bring your own mat/other yoga equipment. Mature children ages 11 and older may join in with a parent-signed waiver. If you are pregnant and new to yoga, we recommend you find a prenatal class instead.</w:t>
-      </w:r>
-    </w:p>
-    <w:p>
-      <w:pPr>
-        <w:spacing w:line="240" w:lineRule="auto"/>
-        <w:contextualSpacing/>
-      </w:pPr>
-    </w:p>
-    <w:p>
-      <w:pPr>
-        <w:spacing w:line="240" w:lineRule="auto"/>
-        <w:contextualSpacing/>
-      </w:pPr>
-      <w:r>
-        <w:t xml:space="preserve">Novel Conversations: The Stranger in the Woods, by Michael </w:t>
-      </w:r>
-      <w:proofErr w:type="spellStart"/>
-      <w:r>
-        <w:t>Finkel</w:t>
-      </w:r>
-      <w:proofErr w:type="spellEnd"/>
-    </w:p>
-    <w:p>
-      <w:pPr>
-        <w:spacing w:line="240" w:lineRule="auto"/>
-        <w:contextualSpacing/>
-      </w:pPr>
-      <w:r>
-        <w:t>Every 2nd Thursday</w:t>
-      </w:r>
-    </w:p>
-    <w:p>
-      <w:pPr>
-        <w:spacing w:line="240" w:lineRule="auto"/>
-        <w:contextualSpacing/>
-      </w:pPr>
-      <w:r>
-        <w:t>6:00 PM</w:t>
-      </w:r>
-    </w:p>
-    <w:p>
-      <w:pPr>
-        <w:spacing w:line="240" w:lineRule="auto"/>
-        <w:contextualSpacing/>
-      </w:pPr>
-      <w:r>
-        <w:lastRenderedPageBreak/>
-        <w:t>Join us for lively book discussions.</w:t>
-      </w:r>
-    </w:p>
-    <w:p>
-      <w:pPr>
-        <w:spacing w:line="240" w:lineRule="auto"/>
-        <w:contextualSpacing/>
-      </w:pPr>
-    </w:p>
-    <w:p>
-      <w:pPr>
-        <w:spacing w:line="240" w:lineRule="auto"/>
-        <w:contextualSpacing/>
-      </w:pPr>
-      <w:r>
-        <w:t xml:space="preserve">Dec: American Heiress: The Wild Saga of the Kidnapping, Crimes and Trial of Patty Hearst, by Jeffrey </w:t>
-      </w:r>
-      <w:proofErr w:type="spellStart"/>
-      <w:r>
-        <w:t>Toobin</w:t>
-      </w:r>
-      <w:proofErr w:type="spellEnd"/>
-    </w:p>
-    <w:p>
-      <w:pPr>
-        <w:spacing w:line="240" w:lineRule="auto"/>
-        <w:contextualSpacing/>
-      </w:pPr>
-      <w:r>
-        <w:t>Jan: Dear Mr. M, by Herman Koch</w:t>
-      </w:r>
-    </w:p>
-    <w:p>
-      <w:pPr>
-        <w:spacing w:line="240" w:lineRule="auto"/>
-        <w:contextualSpacing/>
-      </w:pPr>
-      <w:r>
-        <w:t xml:space="preserve">Feb: The Stranger in the Woods: The Extraordinary Story of the Last True Hermit, by Michael </w:t>
-      </w:r>
-      <w:proofErr w:type="spellStart"/>
-      <w:r>
-        <w:t>Finkel</w:t>
-      </w:r>
-      <w:proofErr w:type="spellEnd"/>
-    </w:p>
-    <w:p>
-      <w:pPr>
-        <w:spacing w:line="240" w:lineRule="auto"/>
-        <w:contextualSpacing/>
-      </w:pPr>
-    </w:p>
-    <w:p>
-      <w:pPr>
-        <w:spacing w:line="240" w:lineRule="auto"/>
-        <w:contextualSpacing/>
-      </w:pPr>
-      <w:r>
-        <w:t>Scrabble Group</w:t>
-      </w:r>
-    </w:p>
-    <w:p>
-      <w:pPr>
-        <w:spacing w:line="240" w:lineRule="auto"/>
-        <w:contextualSpacing/>
-      </w:pPr>
-      <w:r>
-        <w:t>Every Thursday</w:t>
-      </w:r>
-    </w:p>
-    <w:p>
-      <w:pPr>
-        <w:spacing w:line="240" w:lineRule="auto"/>
-        <w:contextualSpacing/>
-      </w:pPr>
-      <w:r>
-        <w:t>1:30 PM</w:t>
-      </w:r>
-    </w:p>
-    <w:p>
-      <w:pPr>
-        <w:spacing w:line="240" w:lineRule="auto"/>
-        <w:contextualSpacing/>
-      </w:pPr>
-      <w:r>
-        <w:t>Play Scrabble the old-fashioned way - on a board! All skill levels are welcomed. Bring your board if you have one.</w:t>
-      </w:r>
-    </w:p>
-    <w:p>
-      <w:pPr>
-        <w:spacing w:line="240" w:lineRule="auto"/>
-        <w:contextualSpacing/>
-      </w:pPr>
-    </w:p>
-    <w:p>
-      <w:pPr>
-        <w:spacing w:line="240" w:lineRule="auto"/>
-        <w:contextualSpacing/>
-      </w:pPr>
-      <w:proofErr w:type="spellStart"/>
-      <w:r>
-        <w:t>BellyTone</w:t>
-      </w:r>
-      <w:proofErr w:type="spellEnd"/>
-      <w:r>
-        <w:t>(c) Bone-Building Toning</w:t>
-      </w:r>
-    </w:p>
-    <w:p>
-      <w:pPr>
-        <w:spacing w:line="240" w:lineRule="auto"/>
-        <w:contextualSpacing/>
-      </w:pPr>
-      <w:r>
-        <w:t>Every Thursday</w:t>
-      </w:r>
-    </w:p>
-    <w:p>
-      <w:pPr>
-        <w:spacing w:line="240" w:lineRule="auto"/>
-        <w:contextualSpacing/>
-      </w:pPr>
-      <w:r>
-        <w:t>6:00 PM</w:t>
-      </w:r>
-    </w:p>
-    <w:p>
-      <w:pPr>
-        <w:spacing w:line="240" w:lineRule="auto"/>
-        <w:contextualSpacing/>
-      </w:pPr>
-      <w:proofErr w:type="spellStart"/>
-      <w:r>
-        <w:t>BellyTone</w:t>
-      </w:r>
-      <w:proofErr w:type="spellEnd"/>
-      <w:r>
-        <w:t>(c) is a freshly unique method of toning the total core and the entire body with no stress to joints. The class includes extended floor work so participants must be able to move freely without assistance. Bring a mat and a set of very light hand weights. Mature children ages 11 and older are welcomed to participate with a parent-signed waiver.</w:t>
-      </w:r>
-    </w:p>
-    <w:p>
-      <w:pPr>
-        <w:spacing w:line="240" w:lineRule="auto"/>
-        <w:contextualSpacing/>
-      </w:pPr>
-    </w:p>
-    <w:p>
-      <w:pPr>
-        <w:spacing w:line="240" w:lineRule="auto"/>
-        <w:contextualSpacing/>
-      </w:pPr>
-      <w:r>
-        <w:t>Health Insurance Sign Ups</w:t>
-      </w:r>
-    </w:p>
-    <w:p>
-      <w:pPr>
-        <w:spacing w:line="240" w:lineRule="auto"/>
-        <w:contextualSpacing/>
-      </w:pPr>
-      <w:r>
-        <w:t>Every Friday through Dec 15</w:t>
-      </w:r>
-    </w:p>
-    <w:p>
-      <w:pPr>
-        <w:spacing w:line="240" w:lineRule="auto"/>
-        <w:contextualSpacing/>
-      </w:pPr>
-      <w:r>
-        <w:t>11:00 AM</w:t>
-      </w:r>
-    </w:p>
-    <w:p>
-      <w:pPr>
-        <w:spacing w:line="240" w:lineRule="auto"/>
-        <w:contextualSpacing/>
-      </w:pPr>
-      <w:r>
-        <w:t>A certified healthcare navigator will help you register for health insurance for 2018. Get free, personal assistance during the Marketplace open enrollment period, Nov 1 - Dec 15.</w:t>
-      </w:r>
-    </w:p>
-    <w:p>
-      <w:pPr>
-        <w:spacing w:line="240" w:lineRule="auto"/>
-        <w:contextualSpacing/>
-      </w:pPr>
-    </w:p>
-    <w:p>
-      <w:pPr>
-        <w:spacing w:line="240" w:lineRule="auto"/>
-        <w:contextualSpacing/>
-      </w:pPr>
-      <w:r>
-        <w:t xml:space="preserve">The healthcare navigator will help you enroll in an insurance plan, answer your questions, or help you apply for </w:t>
-      </w:r>
-      <w:proofErr w:type="spellStart"/>
-      <w:r>
-        <w:t>TennCare</w:t>
-      </w:r>
-      <w:proofErr w:type="spellEnd"/>
-      <w:r>
-        <w:t>. The navigator does not represent any insurance company and receives no commission.</w:t>
-      </w:r>
-    </w:p>
-    <w:p>
-      <w:pPr>
-        <w:spacing w:line="240" w:lineRule="auto"/>
-        <w:contextualSpacing/>
-      </w:pPr>
-    </w:p>
-    <w:p>
-      <w:pPr>
-        <w:spacing w:line="240" w:lineRule="auto"/>
-        <w:contextualSpacing/>
-      </w:pPr>
-      <w:r>
-        <w:t>Make an appointment by calling (844) 644-5443 or going to www.getcoveredtenn.org Walk-ins also welcome.</w:t>
-      </w:r>
-    </w:p>
-    <w:p>
-      <w:pPr>
-        <w:spacing w:line="240" w:lineRule="auto"/>
-        <w:contextualSpacing/>
-      </w:pPr>
-    </w:p>
-    <w:p>
-      <w:pPr>
-        <w:spacing w:line="240" w:lineRule="auto"/>
-        <w:contextualSpacing/>
-      </w:pPr>
-      <w:r>
-        <w:t>Friends of the Bellevue Branch Library Meeting</w:t>
-      </w:r>
-    </w:p>
-    <w:p>
-      <w:pPr>
-        <w:spacing w:line="240" w:lineRule="auto"/>
-        <w:contextualSpacing/>
-      </w:pPr>
-      <w:r>
-        <w:t>Every 2nd Saturday</w:t>
-      </w:r>
-    </w:p>
-    <w:p>
-      <w:pPr>
-        <w:spacing w:line="240" w:lineRule="auto"/>
-        <w:contextualSpacing/>
-      </w:pPr>
-      <w:r>
-        <w:t>10:15 AM</w:t>
-      </w:r>
-    </w:p>
-    <w:p>
-      <w:pPr>
-        <w:spacing w:line="240" w:lineRule="auto"/>
-        <w:contextualSpacing/>
-      </w:pPr>
-      <w:r>
-        <w:t>Find out how you can get involved with fundraising and supporting the Bellevue Branch! New members are always welcome.</w:t>
-      </w:r>
-    </w:p>
-    <w:p>
-      <w:pPr>
-        <w:spacing w:line="240" w:lineRule="auto"/>
-        <w:contextualSpacing/>
-      </w:pPr>
-    </w:p>
-    <w:p>
-      <w:pPr>
-        <w:spacing w:line="240" w:lineRule="auto"/>
-        <w:contextualSpacing/>
-      </w:pPr>
-      <w:r>
-        <w:t>Songwriters Group</w:t>
-      </w:r>
-    </w:p>
-    <w:p>
-      <w:pPr>
-        <w:spacing w:line="240" w:lineRule="auto"/>
-        <w:contextualSpacing/>
-      </w:pPr>
-      <w:r>
-        <w:t>Every 3rd Saturday</w:t>
-      </w:r>
-    </w:p>
-    <w:p>
-      <w:pPr>
-        <w:spacing w:line="240" w:lineRule="auto"/>
-        <w:contextualSpacing/>
-      </w:pPr>
-      <w:r>
-        <w:t>11:00 AM</w:t>
-      </w:r>
-    </w:p>
-    <w:p>
-      <w:pPr>
-        <w:spacing w:line="240" w:lineRule="auto"/>
-        <w:contextualSpacing/>
-      </w:pPr>
-      <w:r>
-        <w:t>Are you a songwriter looking for an ear? Join our songwriters group! Bring your song, lyric sheets, and a device to play your song for the group. Works in progress or final demos are welcome. For more information about this group, contact ninapacent@bellsouth.net.</w:t>
-      </w:r>
-    </w:p>
-    <w:p>
-      <w:pPr>
-        <w:spacing w:line="240" w:lineRule="auto"/>
-        <w:contextualSpacing/>
-      </w:pPr>
-    </w:p>
-    <w:p>
-      <w:pPr>
-        <w:spacing w:line="240" w:lineRule="auto"/>
-        <w:contextualSpacing/>
-      </w:pPr>
-      <w:r>
-        <w:t>Books and Brews</w:t>
-      </w:r>
-    </w:p>
-    <w:p>
-      <w:pPr>
-        <w:spacing w:line="240" w:lineRule="auto"/>
-        <w:contextualSpacing/>
-      </w:pPr>
-      <w:r>
-        <w:lastRenderedPageBreak/>
-        <w:t>Every last Saturday</w:t>
-      </w:r>
-    </w:p>
-    <w:p>
-      <w:pPr>
-        <w:spacing w:line="240" w:lineRule="auto"/>
-        <w:contextualSpacing/>
-      </w:pPr>
-      <w:r>
-        <w:t>11:00 AM</w:t>
-      </w:r>
-    </w:p>
-    <w:p>
-      <w:pPr>
-        <w:spacing w:line="240" w:lineRule="auto"/>
-        <w:contextualSpacing/>
-      </w:pPr>
-      <w:r>
-        <w:t>Join us for book discussions at Black Abbey Brewery. To join the e-mail list, contact andrew.palmer@nashville.gov.</w:t>
-      </w:r>
-    </w:p>
-    <w:p>
-      <w:pPr>
-        <w:spacing w:line="240" w:lineRule="auto"/>
-        <w:contextualSpacing/>
-      </w:pPr>
-    </w:p>
-    <w:p>
-      <w:pPr>
-        <w:spacing w:line="240" w:lineRule="auto"/>
-        <w:contextualSpacing/>
-      </w:pPr>
-      <w:r>
-        <w:t xml:space="preserve">Dec 30: The Strange Library by </w:t>
-      </w:r>
-      <w:proofErr w:type="spellStart"/>
-      <w:r>
-        <w:t>Haruki</w:t>
-      </w:r>
-      <w:proofErr w:type="spellEnd"/>
-      <w:r>
-        <w:t xml:space="preserve"> Murakami</w:t>
-      </w:r>
-    </w:p>
-    <w:p>
-      <w:pPr>
-        <w:spacing w:line="240" w:lineRule="auto"/>
-        <w:contextualSpacing/>
-      </w:pPr>
-      <w:r>
-        <w:t xml:space="preserve">Jan 27: Persepolis by </w:t>
-      </w:r>
-      <w:proofErr w:type="spellStart"/>
-      <w:r>
-        <w:t>Marjane</w:t>
-      </w:r>
-      <w:proofErr w:type="spellEnd"/>
-      <w:r>
-        <w:t xml:space="preserve"> </w:t>
-      </w:r>
-      <w:proofErr w:type="spellStart"/>
-      <w:r>
-        <w:t>Satrapi</w:t>
-      </w:r>
-      <w:proofErr w:type="spellEnd"/>
-    </w:p>
-    <w:p>
-      <w:pPr>
-        <w:spacing w:line="240" w:lineRule="auto"/>
-        <w:contextualSpacing/>
-      </w:pPr>
-      <w:r>
-        <w:t xml:space="preserve">Feb 24: A Wrinkle in Time by Madeleine </w:t>
-      </w:r>
-      <w:proofErr w:type="spellStart"/>
-      <w:r>
-        <w:t>L'Engle</w:t>
-      </w:r>
-      <w:proofErr w:type="spellEnd"/>
-    </w:p>
-    <w:p>
-      <w:pPr>
-        <w:spacing w:line="240" w:lineRule="auto"/>
-        <w:contextualSpacing/>
-      </w:pPr>
-    </w:p>
-    <w:p>
-      <w:pPr>
-        <w:spacing w:line="240" w:lineRule="auto"/>
-        <w:contextualSpacing/>
-      </w:pPr>
-      <w:r>
-        <w:t>Bellevue Chess Club</w:t>
-      </w:r>
-    </w:p>
-    <w:p>
-      <w:pPr>
-        <w:spacing w:line="240" w:lineRule="auto"/>
-        <w:contextualSpacing/>
-      </w:pPr>
-      <w:r>
-        <w:t>Every last Saturday</w:t>
-      </w:r>
-    </w:p>
-    <w:p>
-      <w:pPr>
-        <w:spacing w:line="240" w:lineRule="auto"/>
-        <w:contextualSpacing/>
-      </w:pPr>
-      <w:r>
-        <w:t>1:00 PM</w:t>
-      </w:r>
-    </w:p>
-    <w:p>
-      <w:pPr>
-        <w:spacing w:line="240" w:lineRule="auto"/>
-        <w:contextualSpacing/>
-      </w:pPr>
-      <w:r>
-        <w:t>Sharpen your chess skills or just learn how to play. All ages and skill levels welcomed.</w:t>
-      </w:r>
-    </w:p>
-    <w:p>
-      <w:pPr>
-        <w:spacing w:line="240" w:lineRule="auto"/>
-        <w:contextualSpacing/>
-      </w:pPr>
-    </w:p>
-    <w:p>
-      <w:pPr>
-        <w:spacing w:line="240" w:lineRule="auto"/>
-        <w:contextualSpacing/>
-      </w:pPr>
-      <w:r>
-        <w:t>Film as Art</w:t>
-      </w:r>
-    </w:p>
-    <w:p>
-      <w:pPr>
-        <w:spacing w:line="240" w:lineRule="auto"/>
-        <w:contextualSpacing/>
-      </w:pPr>
-      <w:r>
-        <w:t>Saturdays, Dec 2, Jan 13, and Feb 10</w:t>
-      </w:r>
-    </w:p>
-    <w:p>
-      <w:pPr>
-        <w:spacing w:line="240" w:lineRule="auto"/>
-        <w:contextualSpacing/>
-      </w:pPr>
-      <w:r>
-        <w:t>2:30 PM</w:t>
-      </w:r>
-    </w:p>
-    <w:p>
-      <w:pPr>
-        <w:spacing w:line="240" w:lineRule="auto"/>
-        <w:contextualSpacing/>
-      </w:pPr>
-      <w:r>
-        <w:t>Want to deepen your knowledge of film? Join us as we watch films through the lens of art. Refreshments will be served and a brief discussion will be held after the screening.</w:t>
-      </w:r>
-    </w:p>
-    <w:p>
-      <w:pPr>
-        <w:spacing w:line="240" w:lineRule="auto"/>
-        <w:contextualSpacing/>
-      </w:pPr>
-      <w:r>
-        <w:t>Dec 2: Moonrise Kingdom</w:t>
-      </w:r>
-    </w:p>
-    <w:p>
-      <w:pPr>
-        <w:spacing w:line="240" w:lineRule="auto"/>
-        <w:contextualSpacing/>
-      </w:pPr>
-      <w:r>
-        <w:t>Jan 13: Brick</w:t>
-      </w:r>
-    </w:p>
-    <w:p>
-      <w:pPr>
-        <w:spacing w:line="240" w:lineRule="auto"/>
-        <w:contextualSpacing/>
-      </w:pPr>
-      <w:r>
-        <w:t>Feb 10: The Untouchables</w:t>
-      </w:r>
-    </w:p>
-    <w:p>
-      <w:pPr>
-        <w:spacing w:line="240" w:lineRule="auto"/>
-        <w:contextualSpacing/>
-      </w:pPr>
-    </w:p>
-    <w:p>
-      <w:pPr>
-        <w:spacing w:line="240" w:lineRule="auto"/>
-        <w:contextualSpacing/>
-      </w:pPr>
-      <w:r>
-        <w:t>Strangest Things: Tabletop Gaming</w:t>
-      </w:r>
-    </w:p>
-    <w:p>
-      <w:pPr>
-        <w:spacing w:line="240" w:lineRule="auto"/>
-        <w:contextualSpacing/>
-      </w:pPr>
-      <w:r>
-        <w:t>Saturdays, Dec 16, Jan 27, and Feb 24</w:t>
-      </w:r>
-    </w:p>
-    <w:p>
-      <w:pPr>
-        <w:spacing w:line="240" w:lineRule="auto"/>
-        <w:contextualSpacing/>
-      </w:pPr>
-      <w:r>
-        <w:t>12:00 AM</w:t>
-      </w:r>
-    </w:p>
-    <w:p>
-      <w:pPr>
-        <w:spacing w:line="240" w:lineRule="auto"/>
-        <w:contextualSpacing/>
-      </w:pPr>
-      <w:r>
-        <w:t xml:space="preserve">Come to the library and play all your favorite tabletop games! BYOG (bring your own games) or play the games on demo from NPL. Any game from Settlers of </w:t>
-      </w:r>
-      <w:proofErr w:type="spellStart"/>
-      <w:r>
-        <w:t>Catan</w:t>
-      </w:r>
-      <w:proofErr w:type="spellEnd"/>
-      <w:r>
-        <w:t xml:space="preserve"> to Dungeons and Dragons: any card game, board game, role-playing game is accepted. We'll have snacks and sci-fi movies available all day. Show up anytime with your friends and family, or come and join a group! All are welcome at our table(s). For ages 12 and up.</w:t>
-      </w:r>
-    </w:p>
-    <w:p>
-      <w:pPr>
-        <w:spacing w:line="240" w:lineRule="auto"/>
-        <w:contextualSpacing/>
-      </w:pPr>
-    </w:p>
-    <w:p>
-      <w:pPr>
-        <w:spacing w:line="240" w:lineRule="auto"/>
-        <w:contextualSpacing/>
-      </w:pPr>
-      <w:r>
-        <w:t>Sign Up for Health Insurance</w:t>
-      </w:r>
-    </w:p>
-    <w:p>
-      <w:pPr>
-        <w:spacing w:line="240" w:lineRule="auto"/>
-        <w:contextualSpacing/>
-      </w:pPr>
-      <w:r>
-        <w:t>Every Sunday through Dec 15</w:t>
-      </w:r>
-    </w:p>
-    <w:p>
-      <w:pPr>
-        <w:spacing w:line="240" w:lineRule="auto"/>
-        <w:contextualSpacing/>
-      </w:pPr>
-      <w:r>
-        <w:t>2:00 PM</w:t>
-      </w:r>
-    </w:p>
-    <w:p>
-      <w:pPr>
-        <w:spacing w:line="240" w:lineRule="auto"/>
-        <w:contextualSpacing/>
-      </w:pPr>
-      <w:r>
-        <w:t>A certified healthcare navigator will help you register for health insurance for 2018. Get free, personal assistance during the Marketplace open enrollment period, Nov 1 - Dec 15.</w:t>
-      </w:r>
-    </w:p>
-    <w:p>
-      <w:pPr>
-        <w:spacing w:line="240" w:lineRule="auto"/>
-        <w:contextualSpacing/>
-      </w:pPr>
-    </w:p>
-    <w:p>
-      <w:pPr>
-        <w:spacing w:line="240" w:lineRule="auto"/>
-        <w:contextualSpacing/>
-      </w:pPr>
-      <w:r>
-        <w:t xml:space="preserve">The healthcare navigator will help you enroll in an insurance plan, answer your questions, or help you apply for </w:t>
-      </w:r>
-      <w:proofErr w:type="spellStart"/>
-      <w:r>
-        <w:t>TennCare</w:t>
-      </w:r>
-      <w:proofErr w:type="spellEnd"/>
-      <w:r>
-        <w:t>. The navigator does not represent any insurance company and receives no commission.</w:t>
-      </w:r>
-    </w:p>
-    <w:p>
-      <w:pPr>
-        <w:spacing w:line="240" w:lineRule="auto"/>
-        <w:contextualSpacing/>
-      </w:pPr>
-    </w:p>
-    <w:p>
-      <w:pPr>
-        <w:spacing w:line="240" w:lineRule="auto"/>
-        <w:contextualSpacing/>
-      </w:pPr>
-      <w:r>
-        <w:t>Make an appointment by calling (844) 644-5443 or going to www.getcoveredtenn.org Walk-ins also welcome.</w:t>
-      </w:r>
-    </w:p>
-    <w:p>
-      <w:pPr>
-        <w:spacing w:line="240" w:lineRule="auto"/>
-        <w:contextualSpacing/>
-      </w:pPr>
-    </w:p>
-    <w:p>
-      <w:pPr>
-        <w:spacing w:line="240" w:lineRule="auto"/>
-        <w:contextualSpacing/>
-      </w:pPr>
-      <w:r>
-        <w:t>Juicing for the New Year</w:t>
-      </w:r>
-    </w:p>
-    <w:p>
-      <w:pPr>
-        <w:spacing w:line="240" w:lineRule="auto"/>
-        <w:contextualSpacing/>
-      </w:pPr>
-      <w:r>
-        <w:t>Tuesday, Jan 9</w:t>
-      </w:r>
-    </w:p>
-    <w:p>
-      <w:pPr>
-        <w:spacing w:line="240" w:lineRule="auto"/>
-        <w:contextualSpacing/>
-      </w:pPr>
-      <w:r>
-        <w:t>5:30 PM</w:t>
-      </w:r>
-    </w:p>
-    <w:p>
-      <w:pPr>
-        <w:spacing w:line="240" w:lineRule="auto"/>
-        <w:contextualSpacing/>
-      </w:pPr>
-      <w:r>
-        <w:lastRenderedPageBreak/>
-        <w:t>Juicing is one of the fastest, most convenient ways to maximize your daily nutrient intake. Join Inner-G Juice at the Bellevue Library to learn recipes and tricks that make juicing easy on your time, your budget, and your body. Samples provided!</w:t>
-      </w:r>
-    </w:p>
-    <w:p>
-      <w:pPr>
-        <w:spacing w:line="240" w:lineRule="auto"/>
-        <w:contextualSpacing/>
-      </w:pPr>
-    </w:p>
-    <w:p>
-      <w:pPr>
-        <w:spacing w:line="240" w:lineRule="auto"/>
-        <w:contextualSpacing/>
-      </w:pPr>
-      <w:r>
-        <w:t>Understanding Sugar So You Can Kick the Habit</w:t>
-      </w:r>
-    </w:p>
-    <w:p>
-      <w:pPr>
-        <w:spacing w:line="240" w:lineRule="auto"/>
-        <w:contextualSpacing/>
-      </w:pPr>
-      <w:r>
-        <w:t>Saturday, Jan 13</w:t>
-      </w:r>
-    </w:p>
-    <w:p>
-      <w:pPr>
-        <w:spacing w:line="240" w:lineRule="auto"/>
-        <w:contextualSpacing/>
-      </w:pPr>
-      <w:r>
-        <w:t>10:30 AM</w:t>
-      </w:r>
-    </w:p>
-    <w:p>
-      <w:pPr>
-        <w:spacing w:line="240" w:lineRule="auto"/>
-        <w:contextualSpacing/>
-      </w:pPr>
-      <w:r>
-        <w:t>Have you ever noticed how you feel worse after a sugar crash, or experience problems like dull skin, headaches, elevated stress levels, poor sleep, or weight gain? Join wellness coach Amber Robertson for a workshop about how to manage your sugar cravings without giving up sweets. Rather than denying your sweet tooth, learn how to understand your cravings, discover what sugar is doing to your body, and find creative ways to appease your appetite with healthier sweet options.</w:t>
-      </w:r>
-    </w:p>
-    <w:p>
-      <w:pPr>
-        <w:spacing w:line="240" w:lineRule="auto"/>
-        <w:contextualSpacing/>
-      </w:pPr>
-    </w:p>
-    <w:p>
-      <w:pPr>
-        <w:spacing w:line="240" w:lineRule="auto"/>
-        <w:contextualSpacing/>
-      </w:pPr>
-      <w:r>
-        <w:t>Bellevue Swap Party</w:t>
-      </w:r>
-    </w:p>
-    <w:p>
-      <w:pPr>
-        <w:spacing w:line="240" w:lineRule="auto"/>
-        <w:contextualSpacing/>
-      </w:pPr>
-      <w:r>
-        <w:t>Saturday, Feb 10</w:t>
-      </w:r>
-    </w:p>
-    <w:p>
-      <w:pPr>
-        <w:spacing w:line="240" w:lineRule="auto"/>
-        <w:contextualSpacing/>
-      </w:pPr>
-      <w:r>
-        <w:t>12:00 PM</w:t>
-      </w:r>
-    </w:p>
-    <w:p>
-      <w:pPr>
-        <w:spacing w:line="240" w:lineRule="auto"/>
-        <w:contextualSpacing/>
-      </w:pPr>
-      <w:r>
-        <w:t>Was your New Year's resolution to clean out, organize, and streamline your home? Are you looking to update your wardrobe or home without spending money? Out with the old and in with the new-to-you!</w:t>
-      </w:r>
-    </w:p>
-    <w:p>
-      <w:pPr>
-        <w:spacing w:line="240" w:lineRule="auto"/>
-        <w:contextualSpacing/>
-      </w:pPr>
-    </w:p>
-    <w:p>
-      <w:pPr>
-        <w:spacing w:line="240" w:lineRule="auto"/>
-        <w:contextualSpacing/>
-      </w:pPr>
-      <w:r>
-        <w:t>Bring your clean, gently used clothing, small housewares, and children's toys to share with the community. Bring a tote bag for your new finds. All items will be free. Everything left at the end of the swap will be donated to Goodwill.</w:t>
-      </w:r>
-    </w:p>
-    <w:p>
-      <w:pPr>
-        <w:spacing w:line="240" w:lineRule="auto"/>
-        <w:contextualSpacing/>
-      </w:pPr>
-    </w:p>
-    <w:p>
-      <w:pPr>
-        <w:spacing w:line="240" w:lineRule="auto"/>
-        <w:contextualSpacing/>
-      </w:pPr>
-      <w:r>
-        <w:t>Clothing must be clean and in good condition. All types and sizes are welcome. Housewares and toys must be clean and in working condition with all components.</w:t>
-      </w:r>
-    </w:p>
-    <w:p>
-      <w:pPr>
-        <w:spacing w:line="240" w:lineRule="auto"/>
-        <w:contextualSpacing/>
-      </w:pPr>
-    </w:p>
-    <w:p>
-      <w:pPr>
-        <w:spacing w:line="240" w:lineRule="auto"/>
-        <w:contextualSpacing/>
-      </w:pPr>
-      <w:r>
-        <w:t>BORDEAUX</w:t>
-      </w:r>
-    </w:p>
-    <w:p>
-      <w:pPr>
-        <w:spacing w:line="240" w:lineRule="auto"/>
-        <w:contextualSpacing/>
-      </w:pPr>
-    </w:p>
-    <w:p>
-      <w:pPr>
-        <w:spacing w:line="240" w:lineRule="auto"/>
-        <w:contextualSpacing/>
-      </w:pPr>
-      <w:r>
-        <w:t>CHILDREN</w:t>
-      </w:r>
-    </w:p>
-    <w:p>
-      <w:pPr>
-        <w:spacing w:line="240" w:lineRule="auto"/>
-        <w:contextualSpacing/>
-      </w:pPr>
-      <w:r>
-        <w:t>Twilight Story Time</w:t>
-      </w:r>
-    </w:p>
-    <w:p>
-      <w:pPr>
-        <w:spacing w:line="240" w:lineRule="auto"/>
-        <w:contextualSpacing/>
-      </w:pPr>
-      <w:r>
-        <w:t>Every Tuesday</w:t>
-      </w:r>
-    </w:p>
-    <w:p>
-      <w:pPr>
-        <w:spacing w:line="240" w:lineRule="auto"/>
-        <w:contextualSpacing/>
-      </w:pPr>
-      <w:r>
-        <w:t>6:00 PM</w:t>
-      </w:r>
-    </w:p>
-    <w:p>
-      <w:pPr>
-        <w:spacing w:line="240" w:lineRule="auto"/>
-        <w:contextualSpacing/>
-      </w:pPr>
-      <w:r>
-        <w:t>A fun family evening filled with stories and crafts. For families with children ages 5-10, but all are welcome.</w:t>
-      </w:r>
-    </w:p>
-    <w:p>
-      <w:pPr>
-        <w:spacing w:line="240" w:lineRule="auto"/>
-        <w:contextualSpacing/>
-      </w:pPr>
-    </w:p>
-    <w:p>
-      <w:pPr>
-        <w:spacing w:line="240" w:lineRule="auto"/>
-        <w:contextualSpacing/>
-      </w:pPr>
-      <w:r>
-        <w:t>Preschool Story Time</w:t>
-      </w:r>
-    </w:p>
-    <w:p>
-      <w:pPr>
-        <w:spacing w:line="240" w:lineRule="auto"/>
-        <w:contextualSpacing/>
-      </w:pPr>
-      <w:r>
-        <w:t>Every Tuesday</w:t>
-      </w:r>
-    </w:p>
-    <w:p>
-      <w:pPr>
-        <w:spacing w:line="240" w:lineRule="auto"/>
-        <w:contextualSpacing/>
-      </w:pPr>
-      <w:r>
-        <w:t>10:30 AM</w:t>
-      </w:r>
-    </w:p>
-    <w:p>
-      <w:pPr>
-        <w:spacing w:line="240" w:lineRule="auto"/>
-        <w:contextualSpacing/>
-      </w:pPr>
-      <w:r>
-        <w:t>Join us for stories, songs, and crafts. For ages 3-5.</w:t>
-      </w:r>
-    </w:p>
-    <w:p>
-      <w:pPr>
-        <w:spacing w:line="240" w:lineRule="auto"/>
-        <w:contextualSpacing/>
-      </w:pPr>
-    </w:p>
-    <w:p>
-      <w:pPr>
-        <w:spacing w:line="240" w:lineRule="auto"/>
-        <w:contextualSpacing/>
-      </w:pPr>
-      <w:r>
-        <w:t>After School Movies</w:t>
-      </w:r>
-    </w:p>
-    <w:p>
-      <w:pPr>
-        <w:spacing w:line="240" w:lineRule="auto"/>
-        <w:contextualSpacing/>
-      </w:pPr>
-      <w:r>
-        <w:t>Every 1st and 3rd Thursday</w:t>
-      </w:r>
-    </w:p>
-    <w:p>
-      <w:pPr>
-        <w:spacing w:line="240" w:lineRule="auto"/>
-        <w:contextualSpacing/>
-      </w:pPr>
-      <w:r>
-        <w:t>6:00 PM</w:t>
-      </w:r>
-    </w:p>
-    <w:p>
-      <w:pPr>
-        <w:spacing w:line="240" w:lineRule="auto"/>
-        <w:contextualSpacing/>
-      </w:pPr>
-      <w:r>
-        <w:t>Enjoy a family movie at the library. Movie snacks provided.</w:t>
+      <w:r>
+        <w:t xml:space="preserve"> welcome. </w:t>
+      </w:r>
+    </w:p>
+    <w:p>
+      <w:pPr>
+        <w:spacing w:line="240" w:lineRule="auto"/>
+        <w:contextualSpacing/>
+      </w:pPr>
+    </w:p>
+    <w:p>
+      <w:pPr>
+        <w:spacing w:line="240" w:lineRule="auto"/>
+        <w:contextualSpacing/>
+      </w:pPr>
+      <w:r>
+        <w:t>Holiday Party with Mrs. Claus and Santa</w:t>
+      </w:r>
+    </w:p>
+    <w:p>
+      <w:pPr>
+        <w:spacing w:line="240" w:lineRule="auto"/>
+        <w:contextualSpacing/>
+      </w:pPr>
+      <w:r>
+        <w:t>Saturday, Dec 9</w:t>
+      </w:r>
+    </w:p>
+    <w:p>
+      <w:pPr>
+        <w:spacing w:line="240" w:lineRule="auto"/>
+        <w:contextualSpacing/>
+      </w:pPr>
+      <w:r>
+        <w:t>2:00 PM - 3:00 PM</w:t>
+      </w:r>
+    </w:p>
+    <w:p>
+      <w:pPr>
+        <w:spacing w:line="240" w:lineRule="auto"/>
+        <w:contextualSpacing/>
+      </w:pPr>
+      <w:r>
+        <w:t>Make your holiday memories extra special this year. Come see Mrs. Claus entertain with balloon animals, face painting, games, and general silliness. Cookies and punch will be provided. Santa will visit with children and be available for pictures.</w:t>
       </w:r>
     </w:p>
     <w:p>

--- a/20171004_Double-Worded-Branches.docx
+++ b/20171004_Double-Worded-Branches.docx
@@ -4770,6 +4770,9 @@
       </w:pPr>
       <w:r>
         <w:t>6:00 PM</w:t>
+      </w:r>
+      <w:r>
+        <w:tab/>
       </w:r>
       <w:bookmarkStart w:id="0" w:name="_GoBack"/>
       <w:bookmarkEnd w:id="0"/>

--- a/20171004_Double-Worded-Branches.docx
+++ b/20171004_Double-Worded-Branches.docx
@@ -15730,8 +15730,6 @@
         </w:rPr>
         <w:t>Create Recycled Items Christmas Jewelry</w:t>
       </w:r>
-      <w:bookmarkStart w:id="0" w:name="_GoBack"/>
-      <w:bookmarkEnd w:id="0"/>
     </w:p>
     <w:p>
       <w:r>
@@ -15743,13 +15741,7 @@
       </w:r>
       <w:r>
         <w:cr/>
-        <w:t>Using recycled materials, create interesting Christmas jewelry to wear or give as gifts.  Space is limited: registration is required. Please call (615)</w:t>
-      </w:r>
-      <w:r>
-        <w:t xml:space="preserve"> </w:t>
-      </w:r>
-      <w:r>
-        <w:t>862-5866 or visit the library to register.</w:t>
+        <w:t>Using recycled materials, create interesting Christmas jewelry to wear or give as gifts.  Space is limited: registration is required. Please call (615) 862-5866 or visit the library to register.</w:t>
       </w:r>
     </w:p>
     <w:p>
@@ -15997,50 +15989,18 @@
       <w:pPr>
         <w:spacing w:line="240" w:lineRule="auto"/>
         <w:contextualSpacing/>
-      </w:pPr>
-      <w:r>
-        <w:t>DIY Closet Fresheners</w:t>
-      </w:r>
-    </w:p>
-    <w:p>
-      <w:pPr>
-        <w:spacing w:line="240" w:lineRule="auto"/>
-        <w:contextualSpacing/>
-      </w:pPr>
-      <w:r>
-        <w:t>Saturday, Feb 17</w:t>
-      </w:r>
-    </w:p>
-    <w:p>
-      <w:pPr>
-        <w:spacing w:line="240" w:lineRule="auto"/>
-        <w:contextualSpacing/>
-      </w:pPr>
-      <w:r>
-        <w:t>2:00 PM</w:t>
-      </w:r>
-    </w:p>
-    <w:p>
-      <w:pPr>
-        <w:spacing w:line="240" w:lineRule="auto"/>
-        <w:contextualSpacing/>
-      </w:pPr>
-      <w:r>
-        <w:t>Add a bit of aromatherapy to your closets with these air-dry clay closet fresheners. Participants will make the base in class, then complete the project at home after the item dries. Instructions and supplies for completion will be distributed. Space is limited: registration is required. Please call (615) 862-5866 to register. For teens, age 13-17 and adults.</w:t>
-      </w:r>
-    </w:p>
-    <w:p>
-      <w:pPr>
-        <w:spacing w:line="240" w:lineRule="auto"/>
-        <w:contextualSpacing/>
-      </w:pPr>
-    </w:p>
-    <w:p>
-      <w:pPr>
-        <w:spacing w:line="240" w:lineRule="auto"/>
-        <w:contextualSpacing/>
-      </w:pPr>
-      <w:r>
+        <w:rPr>
+          <w:b/>
+          <w:sz w:val="24"/>
+          <w:szCs w:val="24"/>
+        </w:rPr>
+      </w:pPr>
+      <w:r>
+        <w:rPr>
+          <w:b/>
+          <w:sz w:val="24"/>
+          <w:szCs w:val="24"/>
+        </w:rPr>
         <w:t>LOOBY</w:t>
       </w:r>
     </w:p>
@@ -16216,7 +16176,6 @@
         <w:contextualSpacing/>
       </w:pPr>
       <w:r>
-        <w:lastRenderedPageBreak/>
         <w:t>This colorful marionette and hand-and-rod puppet play is based on African tales of a tricky spider who uses his cleverness to achieve his wishes. The Wood and Strings Puppet Company created the show's beautiful marionettes especially for the Library, while our very own Wishing Chair Productions created the hand-and-rod puppets and all other aspects of the show. For grades K-3, but all are welcome.</w:t>
       </w:r>
     </w:p>
@@ -16224,765 +16183,6 @@
       <w:pPr>
         <w:spacing w:line="240" w:lineRule="auto"/>
         <w:contextualSpacing/>
-      </w:pPr>
-    </w:p>
-    <w:p>
-      <w:pPr>
-        <w:spacing w:line="240" w:lineRule="auto"/>
-        <w:contextualSpacing/>
-      </w:pPr>
-      <w:r>
-        <w:t>NORTH</w:t>
-      </w:r>
-    </w:p>
-    <w:p>
-      <w:pPr>
-        <w:spacing w:line="240" w:lineRule="auto"/>
-        <w:contextualSpacing/>
-      </w:pPr>
-    </w:p>
-    <w:p>
-      <w:pPr>
-        <w:spacing w:line="240" w:lineRule="auto"/>
-        <w:contextualSpacing/>
-      </w:pPr>
-      <w:r>
-        <w:t>CHILDREN</w:t>
-      </w:r>
-    </w:p>
-    <w:p>
-      <w:pPr>
-        <w:spacing w:line="240" w:lineRule="auto"/>
-        <w:contextualSpacing/>
-      </w:pPr>
-    </w:p>
-    <w:p>
-      <w:pPr>
-        <w:spacing w:line="240" w:lineRule="auto"/>
-        <w:contextualSpacing/>
-      </w:pPr>
-      <w:r>
-        <w:t>Preschool Story Time</w:t>
-      </w:r>
-    </w:p>
-    <w:p>
-      <w:pPr>
-        <w:spacing w:line="240" w:lineRule="auto"/>
-        <w:contextualSpacing/>
-      </w:pPr>
-      <w:r>
-        <w:t>Every Wednesday</w:t>
-      </w:r>
-    </w:p>
-    <w:p>
-      <w:pPr>
-        <w:spacing w:line="240" w:lineRule="auto"/>
-        <w:contextualSpacing/>
-      </w:pPr>
-      <w:r>
-        <w:t>10:00 AM</w:t>
-      </w:r>
-    </w:p>
-    <w:p>
-      <w:pPr>
-        <w:spacing w:line="240" w:lineRule="auto"/>
-        <w:contextualSpacing/>
-      </w:pPr>
-      <w:r>
-        <w:t xml:space="preserve">Miss </w:t>
-      </w:r>
-      <w:proofErr w:type="spellStart"/>
-      <w:r>
-        <w:t>Cloreace</w:t>
-      </w:r>
-      <w:proofErr w:type="spellEnd"/>
-      <w:r>
-        <w:t xml:space="preserve"> shares stories with a different theme. </w:t>
-      </w:r>
-      <w:proofErr w:type="gramStart"/>
-      <w:r>
-        <w:t>For ages 3-8.</w:t>
-      </w:r>
-      <w:proofErr w:type="gramEnd"/>
-    </w:p>
-    <w:p>
-      <w:pPr>
-        <w:spacing w:line="240" w:lineRule="auto"/>
-        <w:contextualSpacing/>
-      </w:pPr>
-    </w:p>
-    <w:p>
-      <w:pPr>
-        <w:spacing w:line="240" w:lineRule="auto"/>
-        <w:contextualSpacing/>
-      </w:pPr>
-      <w:r>
-        <w:t>Kids Craft</w:t>
-      </w:r>
-    </w:p>
-    <w:p>
-      <w:pPr>
-        <w:spacing w:line="240" w:lineRule="auto"/>
-        <w:contextualSpacing/>
-      </w:pPr>
-      <w:r>
-        <w:t>Every Wednesday</w:t>
-      </w:r>
-    </w:p>
-    <w:p>
-      <w:pPr>
-        <w:spacing w:line="240" w:lineRule="auto"/>
-        <w:contextualSpacing/>
-      </w:pPr>
-      <w:r>
-        <w:t>10:45 AM</w:t>
-      </w:r>
-    </w:p>
-    <w:p>
-      <w:pPr>
-        <w:spacing w:line="240" w:lineRule="auto"/>
-        <w:contextualSpacing/>
-      </w:pPr>
-      <w:r>
-        <w:t xml:space="preserve">After Story Time, Miss </w:t>
-      </w:r>
-      <w:proofErr w:type="spellStart"/>
-      <w:r>
-        <w:t>Cloreace</w:t>
-      </w:r>
-      <w:proofErr w:type="spellEnd"/>
-      <w:r>
-        <w:t xml:space="preserve"> presents a selection of coloring sheets with captions, or a craft based on the Story Time theme, accompanied by music. </w:t>
-      </w:r>
-      <w:proofErr w:type="gramStart"/>
-      <w:r>
-        <w:t>For Ages 3-8.</w:t>
-      </w:r>
-      <w:proofErr w:type="gramEnd"/>
-    </w:p>
-    <w:p>
-      <w:pPr>
-        <w:spacing w:line="240" w:lineRule="auto"/>
-        <w:contextualSpacing/>
-      </w:pPr>
-    </w:p>
-    <w:p>
-      <w:pPr>
-        <w:spacing w:line="240" w:lineRule="auto"/>
-        <w:contextualSpacing/>
-      </w:pPr>
-      <w:r>
-        <w:t>Holiday Craft</w:t>
-      </w:r>
-    </w:p>
-    <w:p>
-      <w:pPr>
-        <w:spacing w:line="240" w:lineRule="auto"/>
-        <w:contextualSpacing/>
-      </w:pPr>
-      <w:r>
-        <w:t>Every Saturday</w:t>
-      </w:r>
-    </w:p>
-    <w:p>
-      <w:pPr>
-        <w:spacing w:line="240" w:lineRule="auto"/>
-        <w:contextualSpacing/>
-      </w:pPr>
-      <w:r>
-        <w:t>2:00 PM</w:t>
-      </w:r>
-    </w:p>
-    <w:p>
-      <w:pPr>
-        <w:spacing w:line="240" w:lineRule="auto"/>
-        <w:contextualSpacing/>
-      </w:pPr>
-      <w:r>
-        <w:t xml:space="preserve">After the movie ends stick around for a fun holiday-inspired ornament or craft project with Mr. Jake. </w:t>
-      </w:r>
-      <w:proofErr w:type="gramStart"/>
-      <w:r>
-        <w:t>For ages 5 and up.</w:t>
-      </w:r>
-      <w:proofErr w:type="gramEnd"/>
-    </w:p>
-    <w:p>
-      <w:pPr>
-        <w:spacing w:line="240" w:lineRule="auto"/>
-        <w:contextualSpacing/>
-      </w:pPr>
-    </w:p>
-    <w:p>
-      <w:pPr>
-        <w:spacing w:line="240" w:lineRule="auto"/>
-        <w:contextualSpacing/>
-      </w:pPr>
-      <w:r>
-        <w:t>Hunger Awareness Story Time: Bear Wants More</w:t>
-      </w:r>
-    </w:p>
-    <w:p>
-      <w:pPr>
-        <w:spacing w:line="240" w:lineRule="auto"/>
-        <w:contextualSpacing/>
-      </w:pPr>
-      <w:r>
-        <w:t>Tuesday, Jan 30</w:t>
-      </w:r>
-    </w:p>
-    <w:p>
-      <w:pPr>
-        <w:spacing w:line="240" w:lineRule="auto"/>
-        <w:contextualSpacing/>
-      </w:pPr>
-      <w:r>
-        <w:t>10:00 AM</w:t>
-      </w:r>
-    </w:p>
-    <w:p>
-      <w:pPr>
-        <w:spacing w:line="240" w:lineRule="auto"/>
-        <w:contextualSpacing/>
-      </w:pPr>
-      <w:r>
-        <w:t xml:space="preserve">Did you know January is Hunger Awareness Month at the Library? Join us for a story time and craft based on Bear Wants More by Karma Wilson. When springtime comes, Bear wakes up very hungry and thin! Bear's friends help him to finally satisfy his HUGE hunger in a most surprising way. </w:t>
-      </w:r>
-      <w:proofErr w:type="gramStart"/>
-      <w:r>
-        <w:t>For ages 3-5.</w:t>
-      </w:r>
-      <w:proofErr w:type="gramEnd"/>
-    </w:p>
-    <w:p>
-      <w:pPr>
-        <w:spacing w:line="240" w:lineRule="auto"/>
-        <w:contextualSpacing/>
-      </w:pPr>
-    </w:p>
-    <w:p>
-      <w:pPr>
-        <w:spacing w:line="240" w:lineRule="auto"/>
-        <w:contextualSpacing/>
-      </w:pPr>
-      <w:r>
-        <w:t>Alma Thomas: Capturing Color/Painting Abstractions with Turnip Green</w:t>
-      </w:r>
-    </w:p>
-    <w:p>
-      <w:pPr>
-        <w:spacing w:line="240" w:lineRule="auto"/>
-        <w:contextualSpacing/>
-      </w:pPr>
-      <w:r>
-        <w:t>Saturday, Feb 10</w:t>
-      </w:r>
-    </w:p>
-    <w:p>
-      <w:pPr>
-        <w:spacing w:line="240" w:lineRule="auto"/>
-        <w:contextualSpacing/>
-      </w:pPr>
-      <w:r>
-        <w:t>12:00 PM</w:t>
-      </w:r>
-    </w:p>
-    <w:p>
-      <w:pPr>
-        <w:spacing w:line="240" w:lineRule="auto"/>
-        <w:contextualSpacing/>
-      </w:pPr>
-      <w:r>
-        <w:t xml:space="preserve">Take a look at African-American artist Alma Thomas's watercolor paintings, inspired by the constantly changing colors in her garden. Then create your own watercolor paints from dried-up markers, and take home </w:t>
-      </w:r>
-      <w:proofErr w:type="gramStart"/>
-      <w:r>
-        <w:t>extra recycled</w:t>
-      </w:r>
-      <w:proofErr w:type="gramEnd"/>
-      <w:r>
-        <w:t xml:space="preserve"> paper so you can paint what you see through your own window! </w:t>
-      </w:r>
-      <w:proofErr w:type="gramStart"/>
-      <w:r>
-        <w:t>For ages 5-12, but all are welcome.</w:t>
-      </w:r>
-      <w:proofErr w:type="gramEnd"/>
-    </w:p>
-    <w:p>
-      <w:pPr>
-        <w:spacing w:line="240" w:lineRule="auto"/>
-        <w:contextualSpacing/>
-      </w:pPr>
-    </w:p>
-    <w:p>
-      <w:pPr>
-        <w:spacing w:line="240" w:lineRule="auto"/>
-        <w:contextualSpacing/>
-      </w:pPr>
-      <w:r>
-        <w:t xml:space="preserve">Puppet Truck presents: </w:t>
-      </w:r>
-      <w:proofErr w:type="spellStart"/>
-      <w:r>
-        <w:t>Anansi</w:t>
-      </w:r>
-      <w:proofErr w:type="spellEnd"/>
-      <w:r>
-        <w:t xml:space="preserve"> the Spider</w:t>
-      </w:r>
-    </w:p>
-    <w:p>
-      <w:pPr>
-        <w:spacing w:line="240" w:lineRule="auto"/>
-        <w:contextualSpacing/>
-      </w:pPr>
-      <w:r>
-        <w:t>Monday, Feb 12</w:t>
-      </w:r>
-    </w:p>
-    <w:p>
-      <w:pPr>
-        <w:spacing w:line="240" w:lineRule="auto"/>
-        <w:contextualSpacing/>
-      </w:pPr>
-      <w:r>
-        <w:t>10:00 AM</w:t>
-      </w:r>
-    </w:p>
-    <w:p>
-      <w:pPr>
-        <w:spacing w:line="240" w:lineRule="auto"/>
-        <w:contextualSpacing/>
-        <w:rPr>
-          <w:b/>
-        </w:rPr>
-      </w:pPr>
-      <w:r>
-        <w:t>This colorful marionette and hand-and-rod puppet play is based on African tales of a tricky spider who uses his cleverness to achieve his wishes. The Wood and Strings Puppet Company created the show's</w:t>
-      </w:r>
-      <w:r>
-        <w:rPr>
-          <w:b/>
-        </w:rPr>
-        <w:t xml:space="preserve"> beautiful marionettes especially for the Library, while our very own Wishing Chair Productions </w:t>
-      </w:r>
-      <w:r>
-        <w:rPr>
-          <w:b/>
-        </w:rPr>
-        <w:lastRenderedPageBreak/>
-        <w:t>created the hand-and-rod puppets and all other aspects of the show. For ages 3-10, but all are welcome.</w:t>
-      </w:r>
-    </w:p>
-    <w:p>
-      <w:pPr>
-        <w:spacing w:line="240" w:lineRule="auto"/>
-        <w:contextualSpacing/>
-        <w:rPr>
-          <w:b/>
-        </w:rPr>
-      </w:pPr>
-    </w:p>
-    <w:p>
-      <w:pPr>
-        <w:spacing w:line="240" w:lineRule="auto"/>
-        <w:contextualSpacing/>
-      </w:pPr>
-      <w:proofErr w:type="spellStart"/>
-      <w:r>
-        <w:t>Mufaro's</w:t>
-      </w:r>
-      <w:proofErr w:type="spellEnd"/>
-      <w:r>
-        <w:t xml:space="preserve"> Beautiful Daughter: An African Tale, with Michael </w:t>
-      </w:r>
-      <w:proofErr w:type="spellStart"/>
-      <w:r>
-        <w:t>Mclendon</w:t>
-      </w:r>
-      <w:proofErr w:type="spellEnd"/>
-    </w:p>
-    <w:p>
-      <w:pPr>
-        <w:spacing w:line="240" w:lineRule="auto"/>
-        <w:contextualSpacing/>
-      </w:pPr>
-      <w:r>
-        <w:t>Wednesday, Feb 21</w:t>
-      </w:r>
-    </w:p>
-    <w:p>
-      <w:pPr>
-        <w:spacing w:line="240" w:lineRule="auto"/>
-        <w:contextualSpacing/>
-      </w:pPr>
-      <w:r>
-        <w:t>10:00 AM</w:t>
-      </w:r>
-    </w:p>
-    <w:p>
-      <w:pPr>
-        <w:spacing w:line="240" w:lineRule="auto"/>
-        <w:contextualSpacing/>
-      </w:pPr>
-      <w:r>
-        <w:t xml:space="preserve">Hear the story of spiteful </w:t>
-      </w:r>
-      <w:proofErr w:type="spellStart"/>
-      <w:r>
-        <w:t>Manyara</w:t>
-      </w:r>
-      <w:proofErr w:type="spellEnd"/>
-      <w:r>
-        <w:t xml:space="preserve"> and considerate </w:t>
-      </w:r>
-      <w:proofErr w:type="spellStart"/>
-      <w:r>
-        <w:t>Nyasha</w:t>
-      </w:r>
-      <w:proofErr w:type="spellEnd"/>
-      <w:r>
-        <w:t xml:space="preserve"> as a professional storyteller performs this African tale that evokes the Cinderella story we all know and love. </w:t>
-      </w:r>
-      <w:proofErr w:type="gramStart"/>
-      <w:r>
-        <w:t>For ages 3-10, but all are welcome.</w:t>
-      </w:r>
-      <w:proofErr w:type="gramEnd"/>
-    </w:p>
-    <w:p>
-      <w:pPr>
-        <w:spacing w:line="240" w:lineRule="auto"/>
-        <w:contextualSpacing/>
-      </w:pPr>
-    </w:p>
-    <w:p>
-      <w:pPr>
-        <w:spacing w:line="240" w:lineRule="auto"/>
-        <w:contextualSpacing/>
-      </w:pPr>
-      <w:r>
-        <w:t>Music of Africa at The Hermitage</w:t>
-      </w:r>
-    </w:p>
-    <w:p>
-      <w:pPr>
-        <w:spacing w:line="240" w:lineRule="auto"/>
-        <w:contextualSpacing/>
-      </w:pPr>
-      <w:r>
-        <w:t>Thursday, Feb 22</w:t>
-      </w:r>
-    </w:p>
-    <w:p>
-      <w:pPr>
-        <w:spacing w:line="240" w:lineRule="auto"/>
-        <w:contextualSpacing/>
-      </w:pPr>
-      <w:r>
-        <w:t>4:30 PM</w:t>
-      </w:r>
-    </w:p>
-    <w:p>
-      <w:pPr>
-        <w:spacing w:line="240" w:lineRule="auto"/>
-        <w:contextualSpacing/>
-      </w:pPr>
-      <w:r>
-        <w:t xml:space="preserve">Look at the artistic and cultural lives of the slaves Andrew Jackson owned at The Hermitage. Use the archaeological record from these 150 slaves to recreate musical instruments like djembes, </w:t>
-      </w:r>
-      <w:proofErr w:type="spellStart"/>
-      <w:r>
-        <w:t>shekeres</w:t>
-      </w:r>
-      <w:proofErr w:type="spellEnd"/>
-      <w:r>
-        <w:t xml:space="preserve">, and washboards. </w:t>
-      </w:r>
-      <w:proofErr w:type="gramStart"/>
-      <w:r>
-        <w:t>For ages 5-12, but all are welcome.</w:t>
-      </w:r>
-      <w:proofErr w:type="gramEnd"/>
-    </w:p>
-    <w:p>
-      <w:pPr>
-        <w:spacing w:line="240" w:lineRule="auto"/>
-        <w:contextualSpacing/>
-      </w:pPr>
-    </w:p>
-    <w:p>
-      <w:pPr>
-        <w:spacing w:line="240" w:lineRule="auto"/>
-        <w:contextualSpacing/>
-      </w:pPr>
-      <w:r>
-        <w:t xml:space="preserve">El </w:t>
-      </w:r>
-      <w:proofErr w:type="spellStart"/>
-      <w:r>
-        <w:t>Anatsui</w:t>
-      </w:r>
-      <w:proofErr w:type="spellEnd"/>
-      <w:r>
-        <w:t>: From Trash to Treasure with Turnip Green</w:t>
-      </w:r>
-    </w:p>
-    <w:p>
-      <w:pPr>
-        <w:spacing w:line="240" w:lineRule="auto"/>
-        <w:contextualSpacing/>
-      </w:pPr>
-      <w:r>
-        <w:t>Saturday, Feb 24</w:t>
-      </w:r>
-    </w:p>
-    <w:p>
-      <w:pPr>
-        <w:spacing w:line="240" w:lineRule="auto"/>
-        <w:contextualSpacing/>
-      </w:pPr>
-      <w:r>
-        <w:t>12:00 PM</w:t>
-      </w:r>
-    </w:p>
-    <w:p>
-      <w:pPr>
-        <w:spacing w:line="240" w:lineRule="auto"/>
-        <w:contextualSpacing/>
-      </w:pPr>
-      <w:r>
-        <w:t xml:space="preserve">Contemporary artist El </w:t>
-      </w:r>
-      <w:proofErr w:type="spellStart"/>
-      <w:r>
-        <w:t>Anatsui</w:t>
-      </w:r>
-      <w:proofErr w:type="spellEnd"/>
-      <w:r>
-        <w:t xml:space="preserve"> is inspired by "huge piles of detritus from consumption," like bottle tops and tin cans, seen in West Africa due to limited recycling technology. Explore his work, then use materials diverted from American landfills to make your own artwork. </w:t>
-      </w:r>
-      <w:proofErr w:type="gramStart"/>
-      <w:r>
-        <w:t>For ages 5-12, but all are welcome.</w:t>
-      </w:r>
-      <w:proofErr w:type="gramEnd"/>
-    </w:p>
-    <w:p>
-      <w:pPr>
-        <w:spacing w:line="240" w:lineRule="auto"/>
-        <w:contextualSpacing/>
-      </w:pPr>
-    </w:p>
-    <w:p>
-      <w:pPr>
-        <w:spacing w:line="240" w:lineRule="auto"/>
-        <w:contextualSpacing/>
-      </w:pPr>
-      <w:r>
-        <w:t>TEENS</w:t>
-      </w:r>
-    </w:p>
-    <w:p>
-      <w:pPr>
-        <w:spacing w:line="240" w:lineRule="auto"/>
-        <w:contextualSpacing/>
-      </w:pPr>
-    </w:p>
-    <w:p>
-      <w:pPr>
-        <w:spacing w:line="240" w:lineRule="auto"/>
-        <w:contextualSpacing/>
-      </w:pPr>
-      <w:r>
-        <w:t>ADULTS</w:t>
-      </w:r>
-    </w:p>
-    <w:p>
-      <w:pPr>
-        <w:spacing w:line="240" w:lineRule="auto"/>
-        <w:contextualSpacing/>
-      </w:pPr>
-    </w:p>
-    <w:p>
-      <w:pPr>
-        <w:spacing w:line="240" w:lineRule="auto"/>
-        <w:contextualSpacing/>
-      </w:pPr>
-      <w:r>
-        <w:t xml:space="preserve">Honoring the Legacy of Dr. Martin Luther King </w:t>
-      </w:r>
-      <w:proofErr w:type="spellStart"/>
-      <w:r>
-        <w:t>Jr</w:t>
-      </w:r>
-      <w:proofErr w:type="spellEnd"/>
-      <w:r>
-        <w:t>, Civil Rights Leader</w:t>
-      </w:r>
-    </w:p>
-    <w:p>
-      <w:pPr>
-        <w:spacing w:line="240" w:lineRule="auto"/>
-        <w:contextualSpacing/>
-      </w:pPr>
-      <w:r>
-        <w:t>Saturday, Jan 13</w:t>
-      </w:r>
-    </w:p>
-    <w:p>
-      <w:pPr>
-        <w:spacing w:line="240" w:lineRule="auto"/>
-        <w:contextualSpacing/>
-      </w:pPr>
-      <w:r>
-        <w:t>11:00 AM</w:t>
-      </w:r>
-    </w:p>
-    <w:p>
-      <w:pPr>
-        <w:spacing w:line="240" w:lineRule="auto"/>
-        <w:contextualSpacing/>
-      </w:pPr>
-      <w:r>
-        <w:t>Join us as we honor the legacy of Civil Rights leader, Dr. Martin Luther King Jr., co-sponsored by the Ida Mae Brown Foundation. Ages 12-Adult, but all are welcome.</w:t>
-      </w:r>
-    </w:p>
-    <w:p>
-      <w:pPr>
-        <w:spacing w:line="240" w:lineRule="auto"/>
-        <w:contextualSpacing/>
-      </w:pPr>
-    </w:p>
-    <w:p>
-      <w:pPr>
-        <w:spacing w:line="240" w:lineRule="auto"/>
-        <w:contextualSpacing/>
-      </w:pPr>
-      <w:r>
-        <w:t>African-American Health and Wellness</w:t>
-      </w:r>
-    </w:p>
-    <w:p>
-      <w:pPr>
-        <w:spacing w:line="240" w:lineRule="auto"/>
-        <w:contextualSpacing/>
-      </w:pPr>
-      <w:r>
-        <w:t>Saturday, Jan 20</w:t>
-      </w:r>
-    </w:p>
-    <w:p>
-      <w:pPr>
-        <w:spacing w:line="240" w:lineRule="auto"/>
-        <w:contextualSpacing/>
-      </w:pPr>
-      <w:r>
-        <w:t>11:00 AM</w:t>
-      </w:r>
-    </w:p>
-    <w:p>
-      <w:pPr>
-        <w:spacing w:line="240" w:lineRule="auto"/>
-        <w:contextualSpacing/>
-      </w:pPr>
-      <w:r>
-        <w:t>Nancy Mason will present a program on African-American wellness topics, including fitness, root causes of disease, and nutrition with a “whole body” focus.</w:t>
-      </w:r>
-    </w:p>
-    <w:p>
-      <w:pPr>
-        <w:spacing w:line="240" w:lineRule="auto"/>
-        <w:contextualSpacing/>
-      </w:pPr>
-    </w:p>
-    <w:p>
-      <w:pPr>
-        <w:spacing w:line="240" w:lineRule="auto"/>
-        <w:contextualSpacing/>
-      </w:pPr>
-      <w:r>
-        <w:t>Nutrition Education with Second Harvest</w:t>
-      </w:r>
-    </w:p>
-    <w:p>
-      <w:pPr>
-        <w:spacing w:line="240" w:lineRule="auto"/>
-        <w:contextualSpacing/>
-      </w:pPr>
-      <w:r>
-        <w:t>Tuesday, Jan 23</w:t>
-      </w:r>
-    </w:p>
-    <w:p>
-      <w:pPr>
-        <w:spacing w:line="240" w:lineRule="auto"/>
-        <w:contextualSpacing/>
-      </w:pPr>
-      <w:r>
-        <w:t>3:00 PM</w:t>
-      </w:r>
-    </w:p>
-    <w:p>
-      <w:pPr>
-        <w:spacing w:line="240" w:lineRule="auto"/>
-        <w:contextualSpacing/>
-      </w:pPr>
-      <w:r>
-        <w:t>Instructor Caroline Pullen addresses these topics: Stretching Your Food Dollar, Reading Nutrition Labels, and the Sodium Shakedown. Adults, all ages welcome.</w:t>
-      </w:r>
-    </w:p>
-    <w:p>
-      <w:pPr>
-        <w:spacing w:line="240" w:lineRule="auto"/>
-        <w:contextualSpacing/>
-      </w:pPr>
-    </w:p>
-    <w:p>
-      <w:pPr>
-        <w:spacing w:line="240" w:lineRule="auto"/>
-        <w:contextualSpacing/>
-      </w:pPr>
-      <w:r>
-        <w:t>Writing Workshop</w:t>
-      </w:r>
-    </w:p>
-    <w:p>
-      <w:pPr>
-        <w:spacing w:line="240" w:lineRule="auto"/>
-        <w:contextualSpacing/>
-      </w:pPr>
-      <w:r>
-        <w:t>Saturday, Jan 27</w:t>
-      </w:r>
-    </w:p>
-    <w:p>
-      <w:pPr>
-        <w:spacing w:line="240" w:lineRule="auto"/>
-        <w:contextualSpacing/>
-      </w:pPr>
-      <w:r>
-        <w:lastRenderedPageBreak/>
-        <w:t>2:00 PM</w:t>
-      </w:r>
-    </w:p>
-    <w:p>
-      <w:pPr>
-        <w:spacing w:line="240" w:lineRule="auto"/>
-        <w:contextualSpacing/>
-      </w:pPr>
-      <w:r>
-        <w:t>This is a workshop for homeless, transitional or recently housed adult writers interested in sharing their story. Express thoughts and experiences in writing, through collaboration and revision. Encouraging multiple genres, including fiction, non-fiction, and poetry. Adult, all ages welcome.</w:t>
-      </w:r>
-    </w:p>
-    <w:p>
-      <w:pPr>
-        <w:spacing w:line="240" w:lineRule="auto"/>
-        <w:contextualSpacing/>
-        <w:rPr>
-          <w:b/>
-        </w:rPr>
       </w:pPr>
     </w:p>
     <w:p>
@@ -16999,30 +16199,21 @@
           <w:sz w:val="28"/>
           <w:szCs w:val="28"/>
         </w:rPr>
-        <w:t>OLD HICKORY</w:t>
-      </w:r>
-    </w:p>
-    <w:p>
-      <w:pPr>
-        <w:spacing w:line="240" w:lineRule="auto"/>
-        <w:contextualSpacing/>
-        <w:rPr>
-          <w:b/>
-        </w:rPr>
-      </w:pPr>
-    </w:p>
-    <w:p>
-      <w:pPr>
-        <w:spacing w:line="240" w:lineRule="auto"/>
-        <w:contextualSpacing/>
-        <w:rPr>
-          <w:b/>
-        </w:rPr>
-      </w:pPr>
-      <w:r>
-        <w:rPr>
-          <w:b/>
-        </w:rPr>
+        <w:t>NORTH</w:t>
+      </w:r>
+    </w:p>
+    <w:p>
+      <w:pPr>
+        <w:spacing w:line="240" w:lineRule="auto"/>
+        <w:contextualSpacing/>
+      </w:pPr>
+    </w:p>
+    <w:p>
+      <w:pPr>
+        <w:spacing w:line="240" w:lineRule="auto"/>
+        <w:contextualSpacing/>
+      </w:pPr>
+      <w:r>
         <w:t>CHILDREN</w:t>
       </w:r>
     </w:p>
@@ -17030,118 +16221,653 @@
       <w:pPr>
         <w:spacing w:line="240" w:lineRule="auto"/>
         <w:contextualSpacing/>
-        <w:rPr>
-          <w:b/>
-        </w:rPr>
-      </w:pPr>
-    </w:p>
-    <w:p>
-      <w:pPr>
-        <w:spacing w:line="240" w:lineRule="auto"/>
-        <w:contextualSpacing/>
-        <w:rPr>
-          <w:b/>
-        </w:rPr>
-      </w:pPr>
-      <w:r>
-        <w:rPr>
-          <w:b/>
-        </w:rPr>
-        <w:t>Family Story Hour</w:t>
-      </w:r>
-      <w:r>
-        <w:rPr>
-          <w:b/>
-        </w:rPr>
-        <w:cr/>
-      </w:r>
-      <w:r>
-        <w:rPr>
-          <w:b/>
-        </w:rPr>
-        <w:t xml:space="preserve">Every </w:t>
-      </w:r>
-      <w:r>
-        <w:t>Monday</w:t>
-      </w:r>
-      <w:r>
-        <w:cr/>
-        <w:t>10:30 AM</w:t>
-      </w:r>
-      <w:r>
-        <w:cr/>
-        <w:t>Join us for stories, crafts, and fun as children learn the joy of reading. For children ages 0-6 and their families.</w:t>
-      </w:r>
-      <w:r>
-        <w:cr/>
-      </w:r>
-      <w:r>
-        <w:rPr>
-          <w:b/>
-        </w:rPr>
-        <w:cr/>
-        <w:t>Slavery at The Hermitage</w:t>
-      </w:r>
-      <w:r>
-        <w:rPr>
-          <w:b/>
-        </w:rPr>
-        <w:cr/>
-      </w:r>
+      </w:pPr>
+    </w:p>
+    <w:p>
+      <w:pPr>
+        <w:spacing w:line="240" w:lineRule="auto"/>
+        <w:contextualSpacing/>
+      </w:pPr>
+      <w:r>
+        <w:t>Preschool Story Time</w:t>
+      </w:r>
+    </w:p>
+    <w:p>
+      <w:pPr>
+        <w:spacing w:line="240" w:lineRule="auto"/>
+        <w:contextualSpacing/>
+      </w:pPr>
+      <w:r>
+        <w:t>Every Wednesday</w:t>
+      </w:r>
+    </w:p>
+    <w:p>
+      <w:pPr>
+        <w:spacing w:line="240" w:lineRule="auto"/>
+        <w:contextualSpacing/>
+      </w:pPr>
+      <w:r>
+        <w:t>10:00 AM</w:t>
+      </w:r>
+    </w:p>
+    <w:p>
+      <w:pPr>
+        <w:spacing w:line="240" w:lineRule="auto"/>
+        <w:contextualSpacing/>
+      </w:pPr>
+      <w:r>
+        <w:t xml:space="preserve">Miss </w:t>
+      </w:r>
+      <w:proofErr w:type="spellStart"/>
+      <w:r>
+        <w:t>Cloreace</w:t>
+      </w:r>
+      <w:proofErr w:type="spellEnd"/>
+      <w:r>
+        <w:t xml:space="preserve"> shares stories with a different theme. </w:t>
+      </w:r>
+      <w:proofErr w:type="gramStart"/>
+      <w:r>
+        <w:t>For ages 3-8.</w:t>
+      </w:r>
+      <w:proofErr w:type="gramEnd"/>
+    </w:p>
+    <w:p>
+      <w:pPr>
+        <w:spacing w:line="240" w:lineRule="auto"/>
+        <w:contextualSpacing/>
+      </w:pPr>
+    </w:p>
+    <w:p>
+      <w:pPr>
+        <w:spacing w:line="240" w:lineRule="auto"/>
+        <w:contextualSpacing/>
+      </w:pPr>
+      <w:r>
+        <w:t>Kids Craft</w:t>
+      </w:r>
+    </w:p>
+    <w:p>
+      <w:pPr>
+        <w:spacing w:line="240" w:lineRule="auto"/>
+        <w:contextualSpacing/>
+      </w:pPr>
+      <w:r>
+        <w:t>Every Wednesday</w:t>
+      </w:r>
+      <w:r>
+        <w:t xml:space="preserve"> after Story Time</w:t>
+      </w:r>
+    </w:p>
+    <w:p>
+      <w:pPr>
+        <w:spacing w:line="240" w:lineRule="auto"/>
+        <w:contextualSpacing/>
+      </w:pPr>
+      <w:r>
+        <w:t>10:45 AM</w:t>
+      </w:r>
+    </w:p>
+    <w:p>
+      <w:pPr>
+        <w:spacing w:line="240" w:lineRule="auto"/>
+        <w:contextualSpacing/>
+      </w:pPr>
+      <w:r>
+        <w:t xml:space="preserve">After Story Time, Miss </w:t>
+      </w:r>
+      <w:proofErr w:type="spellStart"/>
+      <w:r>
+        <w:t>Cloreace</w:t>
+      </w:r>
+      <w:proofErr w:type="spellEnd"/>
+      <w:r>
+        <w:t xml:space="preserve"> presents a selection of coloring sheets with captions, or a craft based on the Story Time theme, accompanied by music. </w:t>
+      </w:r>
+      <w:proofErr w:type="gramStart"/>
+      <w:r>
+        <w:t>For Ages 3-8.</w:t>
+      </w:r>
+      <w:proofErr w:type="gramEnd"/>
+    </w:p>
+    <w:p>
+      <w:pPr>
+        <w:spacing w:line="240" w:lineRule="auto"/>
+        <w:contextualSpacing/>
+      </w:pPr>
+    </w:p>
+    <w:p>
+      <w:pPr>
+        <w:spacing w:line="240" w:lineRule="auto"/>
+        <w:contextualSpacing/>
+      </w:pPr>
+      <w:proofErr w:type="spellStart"/>
+      <w:proofErr w:type="gramStart"/>
+      <w:r>
+        <w:t>unger</w:t>
+      </w:r>
+      <w:proofErr w:type="spellEnd"/>
+      <w:proofErr w:type="gramEnd"/>
+      <w:r>
+        <w:t xml:space="preserve"> Awareness Story Time: Bear Wants More</w:t>
+      </w:r>
+    </w:p>
+    <w:p>
+      <w:pPr>
+        <w:spacing w:line="240" w:lineRule="auto"/>
+        <w:contextualSpacing/>
+      </w:pPr>
+      <w:r>
+        <w:t>Tuesday, Jan 30</w:t>
+      </w:r>
+    </w:p>
+    <w:p>
+      <w:pPr>
+        <w:spacing w:line="240" w:lineRule="auto"/>
+        <w:contextualSpacing/>
+      </w:pPr>
+      <w:r>
+        <w:t>10:00 AM</w:t>
+      </w:r>
+    </w:p>
+    <w:p>
+      <w:pPr>
+        <w:spacing w:line="240" w:lineRule="auto"/>
+        <w:contextualSpacing/>
+      </w:pPr>
+      <w:r>
+        <w:t xml:space="preserve">Did you know January is Hunger Awareness Month at the Library? Join us for a story time and craft based on Bear Wants More by Karma Wilson. When springtime comes, Bear wakes up very hungry and thin! Bear's friends help him to finally satisfy his HUGE hunger in a most surprising way. </w:t>
+      </w:r>
+      <w:proofErr w:type="gramStart"/>
+      <w:r>
+        <w:t>For ages 3-5.</w:t>
+      </w:r>
+      <w:proofErr w:type="gramEnd"/>
+    </w:p>
+    <w:p>
+      <w:pPr>
+        <w:spacing w:line="240" w:lineRule="auto"/>
+        <w:contextualSpacing/>
+      </w:pPr>
+    </w:p>
+    <w:p>
+      <w:pPr>
+        <w:spacing w:line="240" w:lineRule="auto"/>
+        <w:contextualSpacing/>
+      </w:pPr>
+      <w:r>
+        <w:t>Alma Thomas: Capturing Color/Painting Abstractions with Turnip Green</w:t>
+      </w:r>
+    </w:p>
+    <w:p>
+      <w:pPr>
+        <w:spacing w:line="240" w:lineRule="auto"/>
+        <w:contextualSpacing/>
+      </w:pPr>
       <w:r>
         <w:t>Saturday, Feb 10</w:t>
       </w:r>
-      <w:r>
-        <w:cr/>
+    </w:p>
+    <w:p>
+      <w:pPr>
+        <w:spacing w:line="240" w:lineRule="auto"/>
+        <w:contextualSpacing/>
+      </w:pPr>
+      <w:r>
+        <w:t>12:00 PM</w:t>
+      </w:r>
+    </w:p>
+    <w:p>
+      <w:pPr>
+        <w:spacing w:line="240" w:lineRule="auto"/>
+        <w:contextualSpacing/>
+      </w:pPr>
+      <w:r>
+        <w:t xml:space="preserve">Take a look at African-American artist Alma Thomas's watercolor paintings, inspired by the constantly changing colors in her garden. Then create your own watercolor paints from dried-up markers, and take home </w:t>
+      </w:r>
+      <w:proofErr w:type="gramStart"/>
+      <w:r>
+        <w:t>extra recycled</w:t>
+      </w:r>
+      <w:proofErr w:type="gramEnd"/>
+      <w:r>
+        <w:t xml:space="preserve"> paper so you can paint what you see through your own window! </w:t>
+      </w:r>
+      <w:proofErr w:type="gramStart"/>
+      <w:r>
+        <w:t>For ages 5-12, but all are welcome.</w:t>
+      </w:r>
+      <w:proofErr w:type="gramEnd"/>
+    </w:p>
+    <w:p>
+      <w:pPr>
+        <w:spacing w:line="240" w:lineRule="auto"/>
+        <w:contextualSpacing/>
+      </w:pPr>
+    </w:p>
+    <w:p>
+      <w:pPr>
+        <w:spacing w:line="240" w:lineRule="auto"/>
+        <w:contextualSpacing/>
+      </w:pPr>
+      <w:r>
+        <w:t xml:space="preserve">Puppet Truck presents: </w:t>
+      </w:r>
+      <w:proofErr w:type="spellStart"/>
+      <w:r>
+        <w:t>Anansi</w:t>
+      </w:r>
+      <w:proofErr w:type="spellEnd"/>
+      <w:r>
+        <w:t xml:space="preserve"> the Spider</w:t>
+      </w:r>
+    </w:p>
+    <w:p>
+      <w:pPr>
+        <w:spacing w:line="240" w:lineRule="auto"/>
+        <w:contextualSpacing/>
+      </w:pPr>
+      <w:r>
+        <w:t>Monday, Feb 12</w:t>
+      </w:r>
+    </w:p>
+    <w:p>
+      <w:pPr>
+        <w:spacing w:line="240" w:lineRule="auto"/>
+        <w:contextualSpacing/>
+      </w:pPr>
+      <w:r>
+        <w:t>10:00 AM</w:t>
+      </w:r>
+    </w:p>
+    <w:p>
+      <w:pPr>
+        <w:spacing w:line="240" w:lineRule="auto"/>
+        <w:contextualSpacing/>
+        <w:rPr>
+          <w:b/>
+        </w:rPr>
+      </w:pPr>
+      <w:r>
+        <w:t>This colorful marionette and hand-and-rod puppet play is based on African tales of a tricky spider who uses his cleverness to achieve his wishes. The Wood and Strings Puppet Company created the show's</w:t>
+      </w:r>
+      <w:r>
+        <w:rPr>
+          <w:b/>
+        </w:rPr>
+        <w:t xml:space="preserve"> beautiful marionettes especially for the Library, while our very own Wishing Chair Productions created the hand-and-rod puppets and all other aspects of the show. For ages 3-10, but all are welcome.</w:t>
+      </w:r>
+    </w:p>
+    <w:p>
+      <w:pPr>
+        <w:spacing w:line="240" w:lineRule="auto"/>
+        <w:contextualSpacing/>
+        <w:rPr>
+          <w:b/>
+        </w:rPr>
+      </w:pPr>
+    </w:p>
+    <w:p>
+      <w:pPr>
+        <w:spacing w:line="240" w:lineRule="auto"/>
+        <w:contextualSpacing/>
+      </w:pPr>
+      <w:proofErr w:type="spellStart"/>
+      <w:r>
+        <w:t>Mufaro's</w:t>
+      </w:r>
+      <w:proofErr w:type="spellEnd"/>
+      <w:r>
+        <w:t xml:space="preserve"> Beautiful Daughter: An African Tale, with Michael </w:t>
+      </w:r>
+      <w:proofErr w:type="spellStart"/>
+      <w:r>
+        <w:t>Mclendon</w:t>
+      </w:r>
+      <w:proofErr w:type="spellEnd"/>
+    </w:p>
+    <w:p>
+      <w:pPr>
+        <w:spacing w:line="240" w:lineRule="auto"/>
+        <w:contextualSpacing/>
+      </w:pPr>
+      <w:r>
+        <w:t>Wednesday, Feb 21</w:t>
+      </w:r>
+    </w:p>
+    <w:p>
+      <w:pPr>
+        <w:spacing w:line="240" w:lineRule="auto"/>
+        <w:contextualSpacing/>
+      </w:pPr>
+      <w:r>
+        <w:t>10:00 AM</w:t>
+      </w:r>
+    </w:p>
+    <w:p>
+      <w:pPr>
+        <w:spacing w:line="240" w:lineRule="auto"/>
+        <w:contextualSpacing/>
+      </w:pPr>
+      <w:r>
+        <w:t xml:space="preserve">Hear the story of spiteful </w:t>
+      </w:r>
+      <w:proofErr w:type="spellStart"/>
+      <w:r>
+        <w:t>Manyara</w:t>
+      </w:r>
+      <w:proofErr w:type="spellEnd"/>
+      <w:r>
+        <w:t xml:space="preserve"> and considerate </w:t>
+      </w:r>
+      <w:proofErr w:type="spellStart"/>
+      <w:r>
+        <w:t>Nyasha</w:t>
+      </w:r>
+      <w:proofErr w:type="spellEnd"/>
+      <w:r>
+        <w:t xml:space="preserve"> as a professional storyteller performs this African tale that evokes the Cinderella story we all know and love. </w:t>
+      </w:r>
+      <w:proofErr w:type="gramStart"/>
+      <w:r>
+        <w:t>For ages 3-10, but all are welcome.</w:t>
+      </w:r>
+      <w:proofErr w:type="gramEnd"/>
+    </w:p>
+    <w:p>
+      <w:pPr>
+        <w:spacing w:line="240" w:lineRule="auto"/>
+        <w:contextualSpacing/>
+      </w:pPr>
+    </w:p>
+    <w:p>
+      <w:pPr>
+        <w:spacing w:line="240" w:lineRule="auto"/>
+        <w:contextualSpacing/>
+      </w:pPr>
+      <w:r>
+        <w:t>Music of Africa at The Hermitage</w:t>
+      </w:r>
+    </w:p>
+    <w:p>
+      <w:pPr>
+        <w:spacing w:line="240" w:lineRule="auto"/>
+        <w:contextualSpacing/>
+      </w:pPr>
+      <w:r>
+        <w:t>Thursday, Feb 22</w:t>
+      </w:r>
+    </w:p>
+    <w:p>
+      <w:pPr>
+        <w:spacing w:line="240" w:lineRule="auto"/>
+        <w:contextualSpacing/>
+      </w:pPr>
+      <w:r>
+        <w:t>4:30 PM</w:t>
+      </w:r>
+    </w:p>
+    <w:p>
+      <w:pPr>
+        <w:spacing w:line="240" w:lineRule="auto"/>
+        <w:contextualSpacing/>
+      </w:pPr>
+      <w:r>
+        <w:t xml:space="preserve">Look at the artistic and cultural lives of the slaves Andrew Jackson owned at The Hermitage. Use the archaeological record from these 150 slaves to recreate musical instruments like djembes, </w:t>
+      </w:r>
+      <w:proofErr w:type="spellStart"/>
+      <w:r>
+        <w:t>shekeres</w:t>
+      </w:r>
+      <w:proofErr w:type="spellEnd"/>
+      <w:r>
+        <w:t xml:space="preserve">, and washboards. </w:t>
+      </w:r>
+      <w:proofErr w:type="gramStart"/>
+      <w:r>
+        <w:t>For ages 5-12, but all are welcome.</w:t>
+      </w:r>
+      <w:proofErr w:type="gramEnd"/>
+    </w:p>
+    <w:p>
+      <w:pPr>
+        <w:spacing w:line="240" w:lineRule="auto"/>
+        <w:contextualSpacing/>
+      </w:pPr>
+    </w:p>
+    <w:p>
+      <w:pPr>
+        <w:spacing w:line="240" w:lineRule="auto"/>
+        <w:contextualSpacing/>
+      </w:pPr>
+      <w:r>
+        <w:t xml:space="preserve">El </w:t>
+      </w:r>
+      <w:proofErr w:type="spellStart"/>
+      <w:r>
+        <w:t>Anatsui</w:t>
+      </w:r>
+      <w:proofErr w:type="spellEnd"/>
+      <w:r>
+        <w:t>: From Trash to Treasure with Turnip Green</w:t>
+      </w:r>
+    </w:p>
+    <w:p>
+      <w:pPr>
+        <w:spacing w:line="240" w:lineRule="auto"/>
+        <w:contextualSpacing/>
+      </w:pPr>
+      <w:r>
+        <w:t>Saturday, Feb 24</w:t>
+      </w:r>
+    </w:p>
+    <w:p>
+      <w:pPr>
+        <w:spacing w:line="240" w:lineRule="auto"/>
+        <w:contextualSpacing/>
+      </w:pPr>
+      <w:r>
+        <w:t>12:00 PM</w:t>
+      </w:r>
+    </w:p>
+    <w:p>
+      <w:pPr>
+        <w:spacing w:line="240" w:lineRule="auto"/>
+        <w:contextualSpacing/>
+      </w:pPr>
+      <w:r>
+        <w:t xml:space="preserve">Contemporary artist El </w:t>
+      </w:r>
+      <w:proofErr w:type="spellStart"/>
+      <w:r>
+        <w:t>Anatsui</w:t>
+      </w:r>
+      <w:proofErr w:type="spellEnd"/>
+      <w:r>
+        <w:t xml:space="preserve"> is inspired by "huge piles of detritus from consumption," like bottle tops and tin cans, seen in West Africa due to limited recycling technology. Explore his work, then use materials diverted from American landfills to make your own artwork. </w:t>
+      </w:r>
+      <w:proofErr w:type="gramStart"/>
+      <w:r>
+        <w:t>For ages 5-12, but all are welcome.</w:t>
+      </w:r>
+      <w:proofErr w:type="gramEnd"/>
+    </w:p>
+    <w:p>
+      <w:pPr>
+        <w:spacing w:line="240" w:lineRule="auto"/>
+        <w:contextualSpacing/>
+      </w:pPr>
+    </w:p>
+    <w:p>
+      <w:pPr>
+        <w:spacing w:line="240" w:lineRule="auto"/>
+        <w:contextualSpacing/>
+      </w:pPr>
+      <w:r>
+        <w:t>TEENS</w:t>
+      </w:r>
+    </w:p>
+    <w:p>
+      <w:pPr>
+        <w:spacing w:line="240" w:lineRule="auto"/>
+        <w:contextualSpacing/>
+      </w:pPr>
+    </w:p>
+    <w:p>
+      <w:pPr>
+        <w:spacing w:line="240" w:lineRule="auto"/>
+        <w:contextualSpacing/>
+      </w:pPr>
+      <w:r>
+        <w:t>Holiday Craft</w:t>
+      </w:r>
+    </w:p>
+    <w:p>
+      <w:pPr>
+        <w:spacing w:line="240" w:lineRule="auto"/>
+        <w:contextualSpacing/>
+      </w:pPr>
+      <w:r>
+        <w:t>Every Saturday</w:t>
+      </w:r>
+      <w:r>
+        <w:t xml:space="preserve"> in Dec</w:t>
+      </w:r>
+    </w:p>
+    <w:p>
+      <w:pPr>
+        <w:spacing w:line="240" w:lineRule="auto"/>
+        <w:contextualSpacing/>
+      </w:pPr>
+      <w:r>
         <w:t>2:00 PM</w:t>
       </w:r>
-      <w:r>
-        <w:cr/>
-        <w:t>What was life like for the 150 slaves who lived at The Hermitage, once the home of Andrew Jackson? How did widespread slavery happen in a country built on freedom? We'll talk about these questions and do some hands-on learning activities. For grades 4-12, but all are welcome.</w:t>
-      </w:r>
-      <w:r>
-        <w:cr/>
-      </w:r>
-      <w:r>
-        <w:rPr>
-          <w:b/>
-        </w:rPr>
-        <w:cr/>
-        <w:t>Alma Thomas: Capturing Color/Painting Abstractions with Turnip Green</w:t>
-      </w:r>
-      <w:r>
-        <w:rPr>
-          <w:b/>
-        </w:rPr>
-        <w:cr/>
-      </w:r>
-      <w:r>
-        <w:t>Tuesday, Feb 13</w:t>
-      </w:r>
-      <w:r>
-        <w:cr/>
-        <w:t>6:00 PM</w:t>
-      </w:r>
-      <w:r>
-        <w:cr/>
-        <w:t xml:space="preserve">Take a look at African-American artist Alma Thomas's watercolor paintings, inspired by the constantly changing colors in her garden. Then create your own watercolor paints from dried-up markers, and take home </w:t>
+    </w:p>
+    <w:p>
+      <w:pPr>
+        <w:spacing w:line="240" w:lineRule="auto"/>
+        <w:contextualSpacing/>
+      </w:pPr>
+      <w:r>
+        <w:t xml:space="preserve">After the movie ends stick around for a fun holiday-inspired ornament or craft project with Mr. Jake. </w:t>
       </w:r>
       <w:proofErr w:type="gramStart"/>
       <w:r>
-        <w:t>extra recycled</w:t>
+        <w:t>For ages 5 and up.</w:t>
       </w:r>
       <w:proofErr w:type="gramEnd"/>
-      <w:r>
-        <w:t xml:space="preserve"> paper so you can paint what you see through your own window! For grades 1-6, but all are welcome.</w:t>
-      </w:r>
-      <w:r>
-        <w:cr/>
-      </w:r>
-      <w:r>
-        <w:rPr>
-          <w:b/>
-        </w:rPr>
-        <w:cr/>
+    </w:p>
+    <w:p>
+      <w:pPr>
+        <w:spacing w:line="240" w:lineRule="auto"/>
+        <w:contextualSpacing/>
+      </w:pPr>
+    </w:p>
+    <w:p>
+      <w:pPr>
+        <w:spacing w:line="240" w:lineRule="auto"/>
+        <w:contextualSpacing/>
+      </w:pPr>
+      <w:r>
+        <w:t>Holiday Home Alone Movie Series</w:t>
+      </w:r>
+    </w:p>
+    <w:p>
+      <w:pPr>
+        <w:spacing w:line="240" w:lineRule="auto"/>
+        <w:contextualSpacing/>
+      </w:pPr>
+      <w:r>
+        <w:t>Every Saturday in Dec</w:t>
+      </w:r>
+    </w:p>
+    <w:p>
+      <w:pPr>
+        <w:spacing w:line="240" w:lineRule="auto"/>
+        <w:contextualSpacing/>
+      </w:pPr>
+      <w:r>
+        <w:t>12:00 PM - 2:00 PM</w:t>
+      </w:r>
+    </w:p>
+    <w:p>
+      <w:pPr>
+        <w:spacing w:line="240" w:lineRule="auto"/>
+        <w:contextualSpacing/>
+      </w:pPr>
+      <w:r>
+        <w:t xml:space="preserve">Join us each Saturday in December for a selection from the Home Alone series of movies. Ages 12 to 17 or accompanied by a guardian. </w:t>
+      </w:r>
+    </w:p>
+    <w:p>
+      <w:pPr>
+        <w:spacing w:line="240" w:lineRule="auto"/>
+        <w:contextualSpacing/>
+      </w:pPr>
+      <w:r>
+        <w:t xml:space="preserve">Dec 2: Home Alone (1990) </w:t>
+      </w:r>
+    </w:p>
+    <w:p>
+      <w:pPr>
+        <w:spacing w:line="240" w:lineRule="auto"/>
+        <w:contextualSpacing/>
+      </w:pPr>
+      <w:r>
+        <w:t>Dec 9: Home Alone (1992)</w:t>
+      </w:r>
+    </w:p>
+    <w:p>
+      <w:pPr>
+        <w:spacing w:line="240" w:lineRule="auto"/>
+        <w:contextualSpacing/>
+      </w:pPr>
+      <w:r>
+        <w:t>Dec 16: Home Alone 3</w:t>
+      </w:r>
+      <w:r>
+        <w:t xml:space="preserve"> (1997)</w:t>
+      </w:r>
+      <w:r>
+        <w:t xml:space="preserve"> </w:t>
+      </w:r>
+    </w:p>
+    <w:p>
+      <w:pPr>
+        <w:spacing w:line="240" w:lineRule="auto"/>
+        <w:contextualSpacing/>
+      </w:pPr>
+      <w:r>
+        <w:t>Dec 23: The Holiday Heist</w:t>
+      </w:r>
+      <w:r>
+        <w:t xml:space="preserve"> (2012)</w:t>
+      </w:r>
+      <w:r>
+        <w:t xml:space="preserve"> </w:t>
+      </w:r>
+    </w:p>
+    <w:p>
+      <w:pPr>
+        <w:spacing w:line="240" w:lineRule="auto"/>
+        <w:contextualSpacing/>
+      </w:pPr>
+      <w:r>
+        <w:t>Dec 30: Cat in the Hat (2014)</w:t>
+      </w:r>
+    </w:p>
+    <w:p>
+      <w:pPr>
+        <w:spacing w:line="240" w:lineRule="auto"/>
+        <w:contextualSpacing/>
+      </w:pPr>
+    </w:p>
+    <w:p>
+      <w:pPr>
+        <w:spacing w:line="240" w:lineRule="auto"/>
+        <w:contextualSpacing/>
+      </w:pPr>
+      <w:r>
         <w:t>ADULTS</w:t>
       </w:r>
     </w:p>
@@ -17149,181 +16875,214 @@
       <w:pPr>
         <w:spacing w:line="240" w:lineRule="auto"/>
         <w:contextualSpacing/>
-        <w:rPr>
-          <w:b/>
-        </w:rPr>
-      </w:pPr>
-    </w:p>
-    <w:p>
-      <w:pPr>
-        <w:spacing w:line="240" w:lineRule="auto"/>
-        <w:contextualSpacing/>
-        <w:rPr>
-          <w:b/>
-        </w:rPr>
-      </w:pPr>
-      <w:r>
-        <w:rPr>
-          <w:b/>
-        </w:rPr>
-        <w:t>Beading With Betsy</w:t>
-      </w:r>
-      <w:r>
-        <w:rPr>
-          <w:b/>
-        </w:rPr>
-        <w:cr/>
-      </w:r>
-      <w:r>
-        <w:t>Tuesday</w:t>
+      </w:pPr>
+    </w:p>
+    <w:p>
+      <w:pPr>
+        <w:spacing w:line="240" w:lineRule="auto"/>
+        <w:contextualSpacing/>
+      </w:pPr>
+      <w:r>
+        <w:t xml:space="preserve">Honoring the Legacy of Dr. Martin Luther King </w:t>
+      </w:r>
+      <w:proofErr w:type="spellStart"/>
+      <w:r>
+        <w:t>Jr</w:t>
+      </w:r>
+      <w:proofErr w:type="spellEnd"/>
+      <w:r>
+        <w:t>, Civil Rights Leader</w:t>
+      </w:r>
+    </w:p>
+    <w:p>
+      <w:pPr>
+        <w:spacing w:line="240" w:lineRule="auto"/>
+        <w:contextualSpacing/>
+      </w:pPr>
+      <w:r>
+        <w:t>Saturday, Jan 13</w:t>
+      </w:r>
+    </w:p>
+    <w:p>
+      <w:pPr>
+        <w:spacing w:line="240" w:lineRule="auto"/>
+        <w:contextualSpacing/>
+      </w:pPr>
+      <w:r>
+        <w:t>11:00 AM</w:t>
+      </w:r>
+      <w:r>
+        <w:t xml:space="preserve"> – 1:00 PM</w:t>
+      </w:r>
+    </w:p>
+    <w:p>
+      <w:pPr>
+        <w:spacing w:line="240" w:lineRule="auto"/>
+        <w:contextualSpacing/>
+      </w:pPr>
+      <w:r>
+        <w:t>Join us as we honor the legacy of Civil Rights leader, Dr. Martin Luther King Jr., co-sponsored by</w:t>
+      </w:r>
+      <w:r>
+        <w:t xml:space="preserve"> the Ida Mae Brown Foundation. For a</w:t>
+      </w:r>
+      <w:r>
+        <w:t>ges 12-Adult, but all are welcome.</w:t>
+      </w:r>
+    </w:p>
+    <w:p>
+      <w:pPr>
+        <w:spacing w:line="240" w:lineRule="auto"/>
+        <w:contextualSpacing/>
+      </w:pPr>
+    </w:p>
+    <w:p>
+      <w:pPr>
+        <w:spacing w:line="240" w:lineRule="auto"/>
+        <w:contextualSpacing/>
+      </w:pPr>
+      <w:r>
+        <w:t>African-American Health and Wellness</w:t>
+      </w:r>
+    </w:p>
+    <w:p>
+      <w:pPr>
+        <w:spacing w:line="240" w:lineRule="auto"/>
+        <w:contextualSpacing/>
+      </w:pPr>
+      <w:r>
+        <w:t>Saturday, Jan 20</w:t>
+      </w:r>
+    </w:p>
+    <w:p>
+      <w:pPr>
+        <w:spacing w:line="240" w:lineRule="auto"/>
+        <w:contextualSpacing/>
+      </w:pPr>
+      <w:r>
+        <w:t>11:00 AM</w:t>
+      </w:r>
+    </w:p>
+    <w:p>
+      <w:pPr>
+        <w:spacing w:line="240" w:lineRule="auto"/>
+        <w:contextualSpacing/>
+      </w:pPr>
+      <w:r>
+        <w:t>Nancy Mason will present a program on African-American wellness topics, including fitness, root causes of disease, and nutrition with a “whole body” focus.</w:t>
+      </w:r>
+    </w:p>
+    <w:p>
+      <w:pPr>
+        <w:spacing w:line="240" w:lineRule="auto"/>
+        <w:contextualSpacing/>
+      </w:pPr>
+    </w:p>
+    <w:p>
+      <w:pPr>
+        <w:spacing w:line="240" w:lineRule="auto"/>
+        <w:contextualSpacing/>
+      </w:pPr>
+      <w:r>
+        <w:t>Nutrition Education with Second Harvest</w:t>
+      </w:r>
+    </w:p>
+    <w:p>
+      <w:pPr>
+        <w:spacing w:line="240" w:lineRule="auto"/>
+        <w:contextualSpacing/>
+      </w:pPr>
+      <w:r>
+        <w:t>Tuesday, Jan 23</w:t>
+      </w:r>
+    </w:p>
+    <w:p>
+      <w:pPr>
+        <w:spacing w:line="240" w:lineRule="auto"/>
+        <w:contextualSpacing/>
+      </w:pPr>
+      <w:r>
+        <w:t>3:00 PM</w:t>
+      </w:r>
+    </w:p>
+    <w:p>
+      <w:pPr>
+        <w:spacing w:line="240" w:lineRule="auto"/>
+        <w:contextualSpacing/>
+      </w:pPr>
+      <w:r>
+        <w:t xml:space="preserve">Instructor Caroline Pullen addresses these topics: Stretching Your Food Dollar, Reading Nutrition Labels, and the Sodium Shakedown. </w:t>
+      </w:r>
+      <w:r>
+        <w:t>For a</w:t>
+      </w:r>
+      <w:r>
+        <w:t>dults, all ages welcome.</w:t>
+      </w:r>
+    </w:p>
+    <w:p>
+      <w:pPr>
+        <w:spacing w:line="240" w:lineRule="auto"/>
+        <w:contextualSpacing/>
+      </w:pPr>
+    </w:p>
+    <w:p>
+      <w:pPr>
+        <w:spacing w:line="240" w:lineRule="auto"/>
+        <w:contextualSpacing/>
+      </w:pPr>
+      <w:r>
+        <w:lastRenderedPageBreak/>
+        <w:t>Writing Workshop</w:t>
+      </w:r>
+    </w:p>
+    <w:p>
+      <w:pPr>
+        <w:spacing w:line="240" w:lineRule="auto"/>
+        <w:contextualSpacing/>
+      </w:pPr>
+      <w:r>
+        <w:t>Saturday, Jan 27</w:t>
+      </w:r>
+    </w:p>
+    <w:p>
+      <w:pPr>
+        <w:spacing w:line="240" w:lineRule="auto"/>
+        <w:contextualSpacing/>
+      </w:pPr>
+      <w:r>
+        <w:t>2:00 PM</w:t>
+      </w:r>
+    </w:p>
+    <w:p>
+      <w:pPr>
+        <w:spacing w:line="240" w:lineRule="auto"/>
+        <w:contextualSpacing/>
+      </w:pPr>
+      <w:r>
+        <w:t xml:space="preserve">This is a workshop for homeless, transitional or recently housed adult writers interested in sharing their story. Express thoughts and experiences in writing, through collaboration and revision. Encouraging multiple genres, including fiction, non-fiction, and poetry. </w:t>
+      </w:r>
+      <w:r>
+        <w:t xml:space="preserve">For </w:t>
+      </w:r>
+      <w:r>
+        <w:t>Adult</w:t>
       </w:r>
       <w:r>
         <w:t>s</w:t>
       </w:r>
       <w:r>
-        <w:t>, Dec 5</w:t>
-      </w:r>
-      <w:r>
-        <w:t xml:space="preserve"> and Feb 6</w:t>
-      </w:r>
-      <w:r>
-        <w:cr/>
-        <w:t>6:30 PM</w:t>
-      </w:r>
-      <w:r>
-        <w:cr/>
-        <w:t>We will use beads from all around the world to create one-of-a-kind bracelets. Participants will take home their creations. Class size is limited to 10, sign-up preferred.</w:t>
-      </w:r>
-      <w:r>
-        <w:cr/>
-      </w:r>
-      <w:r>
-        <w:rPr>
-          <w:b/>
-        </w:rPr>
-        <w:cr/>
-        <w:t>Old Hickory Chess Club</w:t>
-      </w:r>
-      <w:r>
-        <w:rPr>
-          <w:b/>
-        </w:rPr>
-        <w:cr/>
-      </w:r>
-      <w:r>
-        <w:t>Tuesday, Dec 12</w:t>
-      </w:r>
-      <w:r>
-        <w:t xml:space="preserve"> at 6:00 PM; Saturday, Dec 16 at 2:00 PM</w:t>
-      </w:r>
-      <w:r>
-        <w:cr/>
-        <w:t>Come join us at the Old Hickory Branch for chess in a relaxed atmosphere.  We'll help you learn and improve your game.  Get some competition. Adults and teens of all skill levels welcome.</w:t>
-      </w:r>
-      <w:r>
-        <w:cr/>
-      </w:r>
-      <w:r>
-        <w:rPr>
-          <w:b/>
-        </w:rPr>
-        <w:cr/>
-        <w:t>Old Hickory Book Club</w:t>
-      </w:r>
-      <w:r>
-        <w:rPr>
-          <w:b/>
-        </w:rPr>
-        <w:cr/>
-      </w:r>
-      <w:r>
-        <w:rPr>
-          <w:b/>
-        </w:rPr>
-        <w:t>Every 3</w:t>
-      </w:r>
-      <w:r>
-        <w:rPr>
-          <w:b/>
-          <w:vertAlign w:val="superscript"/>
-        </w:rPr>
-        <w:t>rd</w:t>
-      </w:r>
-      <w:r>
-        <w:rPr>
-          <w:b/>
-        </w:rPr>
-        <w:t xml:space="preserve"> </w:t>
-      </w:r>
-      <w:r>
-        <w:t>Tuesday</w:t>
-      </w:r>
-      <w:r>
-        <w:cr/>
-        <w:t>6:30 PM</w:t>
-      </w:r>
-      <w:r>
-        <w:cr/>
-        <w:t>Join us for friendly and informal monthly discussions of literary works.</w:t>
-      </w:r>
-      <w:r>
-        <w:cr/>
-      </w:r>
-      <w:r>
-        <w:rPr>
-          <w:b/>
-        </w:rPr>
-        <w:lastRenderedPageBreak/>
-        <w:cr/>
-        <w:t>Art Journal Swap Meet</w:t>
-      </w:r>
-      <w:r>
-        <w:rPr>
-          <w:b/>
-        </w:rPr>
-        <w:cr/>
-      </w:r>
-      <w:r>
-        <w:t>Tuesday, Jan 2</w:t>
-      </w:r>
-      <w:r>
-        <w:cr/>
-        <w:t>6:30 PM</w:t>
-      </w:r>
-      <w:r>
-        <w:cr/>
-        <w:t>Share techniques and materials with others who create art journals. This informal workshop encourages exploration and connection in a friendly environment. Bring your art journal and extra supplies for this fun swap meet!</w:t>
-      </w:r>
-      <w:r>
-        <w:cr/>
-      </w:r>
-      <w:r>
-        <w:rPr>
-          <w:b/>
-        </w:rPr>
-        <w:cr/>
-        <w:t>Beading With Betsy</w:t>
-      </w:r>
-      <w:r>
-        <w:rPr>
-          <w:b/>
-        </w:rPr>
-        <w:cr/>
-      </w:r>
-      <w:r>
-        <w:t>Tuesday, Feb 6</w:t>
-      </w:r>
-      <w:r>
-        <w:cr/>
-        <w:t>6:30 PM</w:t>
-      </w:r>
-      <w:r>
-        <w:cr/>
-        <w:t>We will use beads from all around the world to create one-of-a-kind bracelets. Participants will take home their creations. Class size is limited to 10, sign-up preferred.</w:t>
-      </w:r>
-      <w:r>
-        <w:cr/>
-      </w:r>
+        <w:t>, all ages welcome.</w:t>
+      </w:r>
+    </w:p>
+    <w:p>
+      <w:pPr>
+        <w:spacing w:line="240" w:lineRule="auto"/>
+        <w:contextualSpacing/>
+        <w:rPr>
+          <w:b/>
+        </w:rPr>
+      </w:pPr>
     </w:p>
     <w:p>
       <w:pPr>
@@ -17339,7 +17098,334 @@
           <w:sz w:val="28"/>
           <w:szCs w:val="28"/>
         </w:rPr>
-        <w:t>PRUITT</w:t>
+        <w:t>OLD HICKORY</w:t>
+      </w:r>
+    </w:p>
+    <w:p>
+      <w:pPr>
+        <w:spacing w:line="240" w:lineRule="auto"/>
+        <w:contextualSpacing/>
+        <w:rPr>
+          <w:b/>
+        </w:rPr>
+      </w:pPr>
+    </w:p>
+    <w:p>
+      <w:pPr>
+        <w:spacing w:line="240" w:lineRule="auto"/>
+        <w:contextualSpacing/>
+        <w:rPr>
+          <w:b/>
+        </w:rPr>
+      </w:pPr>
+      <w:r>
+        <w:rPr>
+          <w:b/>
+        </w:rPr>
+        <w:t>CHILDREN</w:t>
+      </w:r>
+    </w:p>
+    <w:p>
+      <w:pPr>
+        <w:spacing w:line="240" w:lineRule="auto"/>
+        <w:contextualSpacing/>
+        <w:rPr>
+          <w:b/>
+        </w:rPr>
+      </w:pPr>
+    </w:p>
+    <w:p>
+      <w:pPr>
+        <w:spacing w:line="240" w:lineRule="auto"/>
+        <w:contextualSpacing/>
+        <w:rPr>
+          <w:b/>
+        </w:rPr>
+      </w:pPr>
+      <w:r>
+        <w:rPr>
+          <w:b/>
+        </w:rPr>
+        <w:t>Family Story Hour</w:t>
+      </w:r>
+      <w:r>
+        <w:rPr>
+          <w:b/>
+        </w:rPr>
+        <w:cr/>
+      </w:r>
+      <w:r>
+        <w:rPr>
+          <w:b/>
+        </w:rPr>
+        <w:t xml:space="preserve">Every </w:t>
+      </w:r>
+      <w:r>
+        <w:t>Monday</w:t>
+      </w:r>
+      <w:r>
+        <w:cr/>
+        <w:t>10:30 AM</w:t>
+      </w:r>
+      <w:r>
+        <w:cr/>
+        <w:t>Join us for stories, crafts, and fun as children learn the joy of reading. For children ages 0-6 and their families.</w:t>
+      </w:r>
+      <w:r>
+        <w:cr/>
+      </w:r>
+      <w:r>
+        <w:rPr>
+          <w:b/>
+        </w:rPr>
+        <w:cr/>
+        <w:t>Slavery at The Hermitage</w:t>
+      </w:r>
+      <w:r>
+        <w:rPr>
+          <w:b/>
+        </w:rPr>
+        <w:cr/>
+      </w:r>
+      <w:r>
+        <w:t>Saturday, Feb 10</w:t>
+      </w:r>
+      <w:r>
+        <w:cr/>
+        <w:t>2:00 PM</w:t>
+      </w:r>
+      <w:r>
+        <w:cr/>
+        <w:t>What was life like for the 150 slaves who lived at The Hermitage, once the home of Andrew Jackson? How did widespread slavery happen in a country built on freedom? We'll talk about these questions and do some hands-on learning activities. For grades 4-12, but all are welcome.</w:t>
+      </w:r>
+      <w:r>
+        <w:cr/>
+      </w:r>
+      <w:r>
+        <w:rPr>
+          <w:b/>
+        </w:rPr>
+        <w:cr/>
+        <w:t>Alma Thomas: Capturing Color/Painting Abstractions with Turnip Green</w:t>
+      </w:r>
+      <w:r>
+        <w:rPr>
+          <w:b/>
+        </w:rPr>
+        <w:cr/>
+      </w:r>
+      <w:r>
+        <w:t>Tuesday, Feb 13</w:t>
+      </w:r>
+      <w:r>
+        <w:cr/>
+        <w:t>6:00 PM</w:t>
+      </w:r>
+      <w:r>
+        <w:cr/>
+        <w:t xml:space="preserve">Take a look at African-American artist Alma Thomas's watercolor paintings, inspired by the constantly changing colors in her garden. Then create your own watercolor paints from dried-up markers, and take home </w:t>
+      </w:r>
+      <w:proofErr w:type="gramStart"/>
+      <w:r>
+        <w:t>extra recycled</w:t>
+      </w:r>
+      <w:proofErr w:type="gramEnd"/>
+      <w:r>
+        <w:t xml:space="preserve"> paper so you can paint what you see through your own window! For grades 1-6, but all are welcome.</w:t>
+      </w:r>
+      <w:r>
+        <w:cr/>
+      </w:r>
+      <w:r>
+        <w:rPr>
+          <w:b/>
+        </w:rPr>
+        <w:cr/>
+        <w:t>ADULTS</w:t>
+      </w:r>
+    </w:p>
+    <w:p>
+      <w:pPr>
+        <w:spacing w:line="240" w:lineRule="auto"/>
+        <w:contextualSpacing/>
+        <w:rPr>
+          <w:b/>
+        </w:rPr>
+      </w:pPr>
+    </w:p>
+    <w:p>
+      <w:pPr>
+        <w:spacing w:line="240" w:lineRule="auto"/>
+        <w:contextualSpacing/>
+        <w:rPr>
+          <w:b/>
+        </w:rPr>
+      </w:pPr>
+      <w:r>
+        <w:rPr>
+          <w:b/>
+        </w:rPr>
+        <w:t>Beading With Betsy</w:t>
+      </w:r>
+      <w:r>
+        <w:rPr>
+          <w:b/>
+        </w:rPr>
+        <w:cr/>
+      </w:r>
+      <w:r>
+        <w:t>Tuesday</w:t>
+      </w:r>
+      <w:r>
+        <w:t>s</w:t>
+      </w:r>
+      <w:r>
+        <w:t>, Dec 5</w:t>
+      </w:r>
+      <w:r>
+        <w:t xml:space="preserve"> and Feb 6</w:t>
+      </w:r>
+      <w:r>
+        <w:cr/>
+        <w:t>6:30 PM</w:t>
+      </w:r>
+      <w:r>
+        <w:cr/>
+        <w:t>We will use beads from all around the world to create one-of-a-kind bracelets. Participants will take home their creations. Class size is limited to 10, sign-up preferred.</w:t>
+      </w:r>
+      <w:r>
+        <w:cr/>
+      </w:r>
+      <w:r>
+        <w:rPr>
+          <w:b/>
+        </w:rPr>
+        <w:cr/>
+        <w:t>Old Hickory Chess Club</w:t>
+      </w:r>
+      <w:r>
+        <w:rPr>
+          <w:b/>
+        </w:rPr>
+        <w:cr/>
+      </w:r>
+      <w:r>
+        <w:rPr>
+          <w:b/>
+        </w:rPr>
+        <w:t>Every 2</w:t>
+      </w:r>
+      <w:r>
+        <w:rPr>
+          <w:b/>
+          <w:vertAlign w:val="superscript"/>
+        </w:rPr>
+        <w:t>nd</w:t>
+      </w:r>
+      <w:r>
+        <w:rPr>
+          <w:b/>
+        </w:rPr>
+        <w:t xml:space="preserve"> Tuesday at 6:00 PM, Every 3</w:t>
+      </w:r>
+      <w:r>
+        <w:rPr>
+          <w:b/>
+          <w:vertAlign w:val="superscript"/>
+        </w:rPr>
+        <w:t>rd</w:t>
+      </w:r>
+      <w:r>
+        <w:rPr>
+          <w:b/>
+        </w:rPr>
+        <w:t xml:space="preserve"> Saturday at 2:00 PM</w:t>
+      </w:r>
+      <w:r>
+        <w:t xml:space="preserve"> </w:t>
+      </w:r>
+      <w:r>
+        <w:cr/>
+        <w:t>Come join us at the Old Hickory Branch for chess in a relaxed atmosphere.  We'll help you learn and improve your game.  Get some competition. Adults and teens of all skill levels welcome.</w:t>
+      </w:r>
+      <w:r>
+        <w:cr/>
+      </w:r>
+      <w:r>
+        <w:rPr>
+          <w:b/>
+        </w:rPr>
+        <w:cr/>
+        <w:t>Old Hickory Book Club</w:t>
+      </w:r>
+      <w:r>
+        <w:rPr>
+          <w:b/>
+        </w:rPr>
+        <w:cr/>
+      </w:r>
+      <w:r>
+        <w:rPr>
+          <w:b/>
+        </w:rPr>
+        <w:t>Every 3</w:t>
+      </w:r>
+      <w:r>
+        <w:rPr>
+          <w:b/>
+          <w:vertAlign w:val="superscript"/>
+        </w:rPr>
+        <w:t>rd</w:t>
+      </w:r>
+      <w:r>
+        <w:rPr>
+          <w:b/>
+        </w:rPr>
+        <w:t xml:space="preserve"> </w:t>
+      </w:r>
+      <w:r>
+        <w:t>Tuesday</w:t>
+      </w:r>
+      <w:r>
+        <w:cr/>
+      </w:r>
+      <w:r>
+        <w:lastRenderedPageBreak/>
+        <w:t>6:30 PM</w:t>
+      </w:r>
+      <w:r>
+        <w:cr/>
+        <w:t>Join us for friendly and informal monthly discussions of literary works.</w:t>
+      </w:r>
+      <w:r>
+        <w:cr/>
+      </w:r>
+      <w:r>
+        <w:rPr>
+          <w:b/>
+        </w:rPr>
+        <w:cr/>
+        <w:t>Art Journal Swap Meet</w:t>
+      </w:r>
+      <w:r>
+        <w:rPr>
+          <w:b/>
+        </w:rPr>
+        <w:cr/>
+      </w:r>
+      <w:r>
+        <w:t>Tuesday, Jan 2</w:t>
+      </w:r>
+      <w:r>
+        <w:cr/>
+        <w:t>6:30 PM</w:t>
+      </w:r>
+      <w:r>
+        <w:cr/>
+        <w:t>Share techniques and materials with others who create art journals. This informal workshop encourages exploration and connection in a friendly environment. Bring your art journal and extra supplies for this fun swap meet!</w:t>
+      </w:r>
+      <w:r>
+        <w:cr/>
       </w:r>
     </w:p>
     <w:p>
@@ -17351,23 +17437,23 @@
           <w:szCs w:val="28"/>
         </w:rPr>
       </w:pPr>
-    </w:p>
-    <w:p>
-      <w:pPr>
-        <w:spacing w:line="240" w:lineRule="auto"/>
-        <w:contextualSpacing/>
+      <w:r>
         <w:rPr>
           <w:sz w:val="28"/>
           <w:szCs w:val="28"/>
         </w:rPr>
-      </w:pPr>
-      <w:r>
+        <w:t>PRUITT</w:t>
+      </w:r>
+    </w:p>
+    <w:p>
+      <w:pPr>
+        <w:spacing w:line="240" w:lineRule="auto"/>
+        <w:contextualSpacing/>
         <w:rPr>
           <w:sz w:val="28"/>
           <w:szCs w:val="28"/>
         </w:rPr>
-        <w:t>CHILDREN</w:t>
-      </w:r>
+      </w:pPr>
     </w:p>
     <w:p>
       <w:pPr>
@@ -17378,230 +17464,12 @@
           <w:szCs w:val="28"/>
         </w:rPr>
       </w:pPr>
-    </w:p>
-    <w:p>
-      <w:pPr>
-        <w:spacing w:line="240" w:lineRule="auto"/>
-        <w:contextualSpacing/>
-      </w:pPr>
-      <w:r>
-        <w:t>Make Apple Smiles Snacks</w:t>
-      </w:r>
-    </w:p>
-    <w:p>
-      <w:pPr>
-        <w:spacing w:line="240" w:lineRule="auto"/>
-        <w:contextualSpacing/>
-      </w:pPr>
-      <w:r>
-        <w:t>Tuesday, Jan 9</w:t>
-      </w:r>
-    </w:p>
-    <w:p>
-      <w:pPr>
-        <w:spacing w:line="240" w:lineRule="auto"/>
-        <w:contextualSpacing/>
-      </w:pPr>
-      <w:r>
-        <w:t>4:00 PM</w:t>
-      </w:r>
-    </w:p>
-    <w:p>
-      <w:pPr>
-        <w:spacing w:line="240" w:lineRule="auto"/>
-        <w:contextualSpacing/>
-      </w:pPr>
-      <w:r>
-        <w:t xml:space="preserve">Apple smiles are a fun and tasty treat that are sure to keep you grinning! </w:t>
-      </w:r>
-      <w:proofErr w:type="gramStart"/>
-      <w:r>
-        <w:t>For ages 8-13.</w:t>
-      </w:r>
-      <w:proofErr w:type="gramEnd"/>
-    </w:p>
-    <w:p>
-      <w:pPr>
-        <w:spacing w:line="240" w:lineRule="auto"/>
-        <w:contextualSpacing/>
-      </w:pPr>
-    </w:p>
-    <w:p>
-      <w:pPr>
-        <w:spacing w:line="240" w:lineRule="auto"/>
-        <w:contextualSpacing/>
-      </w:pPr>
-      <w:r>
-        <w:t>Make a Marshmallow Snowman</w:t>
-      </w:r>
-    </w:p>
-    <w:p>
-      <w:pPr>
-        <w:spacing w:line="240" w:lineRule="auto"/>
-        <w:contextualSpacing/>
-      </w:pPr>
-      <w:r>
-        <w:t>Tuesday, Jan 23</w:t>
-      </w:r>
-    </w:p>
-    <w:p>
-      <w:pPr>
-        <w:spacing w:line="240" w:lineRule="auto"/>
-        <w:contextualSpacing/>
-      </w:pPr>
-      <w:r>
-        <w:t>4:00 PM</w:t>
-      </w:r>
-    </w:p>
-    <w:p>
-      <w:pPr>
-        <w:spacing w:line="240" w:lineRule="auto"/>
-        <w:contextualSpacing/>
-      </w:pPr>
-      <w:r>
-        <w:t xml:space="preserve">Glue mini marshmallows together to create your perfect snowman! </w:t>
-      </w:r>
-      <w:proofErr w:type="gramStart"/>
-      <w:r>
-        <w:t>Practice counting and learning about shapes as well with this craft.</w:t>
-      </w:r>
-      <w:proofErr w:type="gramEnd"/>
-      <w:r>
-        <w:t xml:space="preserve"> Eat few marshmallows while you're at it! </w:t>
-      </w:r>
-      <w:proofErr w:type="gramStart"/>
-      <w:r>
-        <w:t>For ages 8-13.</w:t>
-      </w:r>
-      <w:proofErr w:type="gramEnd"/>
-    </w:p>
-    <w:p>
-      <w:pPr>
-        <w:spacing w:line="240" w:lineRule="auto"/>
-        <w:contextualSpacing/>
-      </w:pPr>
-    </w:p>
-    <w:p>
-      <w:pPr>
-        <w:spacing w:line="240" w:lineRule="auto"/>
-        <w:contextualSpacing/>
-      </w:pPr>
-      <w:r>
-        <w:t>Hunger Awareness Story Time: Bear Wants More</w:t>
-      </w:r>
-    </w:p>
-    <w:p>
-      <w:pPr>
-        <w:spacing w:line="240" w:lineRule="auto"/>
-        <w:contextualSpacing/>
-      </w:pPr>
-      <w:r>
-        <w:t>Tuesday, Jan 30</w:t>
-      </w:r>
-    </w:p>
-    <w:p>
-      <w:pPr>
-        <w:spacing w:line="240" w:lineRule="auto"/>
-        <w:contextualSpacing/>
-      </w:pPr>
-      <w:r>
-        <w:t>4:00 PM</w:t>
-      </w:r>
-    </w:p>
-    <w:p>
-      <w:pPr>
-        <w:spacing w:line="240" w:lineRule="auto"/>
-        <w:contextualSpacing/>
-      </w:pPr>
-      <w:r>
-        <w:t xml:space="preserve">Did you know January is Hunger Awareness Month at the Library? Join us for a story time and craft based on Bear Wants More by Karma Wilson. When springtime comes, Bear wakes up very hungry and thin! Bear's friends help him to finally satisfy his HUGE hunger in a most surprising way. </w:t>
-      </w:r>
-      <w:proofErr w:type="gramStart"/>
-      <w:r>
-        <w:t>For ages 7-12.</w:t>
-      </w:r>
-      <w:proofErr w:type="gramEnd"/>
-    </w:p>
-    <w:p>
-      <w:pPr>
-        <w:spacing w:line="240" w:lineRule="auto"/>
-        <w:contextualSpacing/>
-      </w:pPr>
-    </w:p>
-    <w:p>
-      <w:pPr>
-        <w:spacing w:line="240" w:lineRule="auto"/>
-        <w:contextualSpacing/>
-      </w:pPr>
-      <w:r>
-        <w:t>The Harmonica: From Nothing to Something</w:t>
-      </w:r>
-    </w:p>
-    <w:p>
-      <w:pPr>
-        <w:spacing w:line="240" w:lineRule="auto"/>
-        <w:contextualSpacing/>
-      </w:pPr>
-      <w:r>
-        <w:t>Tuesday, Feb 6</w:t>
-      </w:r>
-    </w:p>
-    <w:p>
-      <w:pPr>
-        <w:spacing w:line="240" w:lineRule="auto"/>
-        <w:contextualSpacing/>
-      </w:pPr>
-      <w:r>
-        <w:t>4:00 PM</w:t>
-      </w:r>
-    </w:p>
-    <w:p>
-      <w:pPr>
-        <w:spacing w:line="240" w:lineRule="auto"/>
-        <w:contextualSpacing/>
-      </w:pPr>
-      <w:r>
-        <w:t>Explore the history and sound of the harmonica, from its development in Europe in the early 1800s through today. Presented by the National Museum of African American Music. For ages 8-12.</w:t>
-      </w:r>
-    </w:p>
-    <w:p>
-      <w:pPr>
-        <w:spacing w:line="240" w:lineRule="auto"/>
-        <w:contextualSpacing/>
-      </w:pPr>
-    </w:p>
-    <w:p>
-      <w:pPr>
-        <w:spacing w:line="240" w:lineRule="auto"/>
-        <w:contextualSpacing/>
-      </w:pPr>
-      <w:r>
-        <w:t>Shoe Rubbing Craft</w:t>
-      </w:r>
-    </w:p>
-    <w:p>
-      <w:pPr>
-        <w:spacing w:line="240" w:lineRule="auto"/>
-        <w:contextualSpacing/>
-      </w:pPr>
-      <w:r>
-        <w:t>Wednesday, Feb 7</w:t>
-      </w:r>
-    </w:p>
-    <w:p>
-      <w:pPr>
-        <w:spacing w:line="240" w:lineRule="auto"/>
-        <w:contextualSpacing/>
-      </w:pPr>
       <w:r>
         <w:rPr>
           <w:sz w:val="28"/>
           <w:szCs w:val="28"/>
         </w:rPr>
-        <w:t>4</w:t>
-      </w:r>
-      <w:r>
-        <w:t>:00 PM</w:t>
+        <w:t>CHILDREN</w:t>
       </w:r>
     </w:p>
     <w:p>
@@ -17613,235 +17481,618 @@
           <w:szCs w:val="28"/>
         </w:rPr>
       </w:pPr>
-      <w:r>
-        <w:lastRenderedPageBreak/>
-        <w:t xml:space="preserve">African-American inventor Jan </w:t>
-      </w:r>
-      <w:proofErr w:type="spellStart"/>
-      <w:r>
-        <w:t>Matzeliger</w:t>
-      </w:r>
-      <w:proofErr w:type="spellEnd"/>
-      <w:r>
-        <w:t xml:space="preserve"> invented the shoe lasting machine. Join us as we learn about him and make a cool craft using our shoes! For ages 8-13.</w:t>
-      </w:r>
-    </w:p>
-    <w:p>
-      <w:pPr>
-        <w:spacing w:line="240" w:lineRule="auto"/>
-        <w:contextualSpacing/>
+    </w:p>
+    <w:p>
+      <w:pPr>
+        <w:spacing w:line="240" w:lineRule="auto"/>
+        <w:contextualSpacing/>
+      </w:pPr>
+      <w:r>
+        <w:t>Sock Snowman</w:t>
+      </w:r>
+    </w:p>
+    <w:p>
+      <w:pPr>
+        <w:spacing w:line="240" w:lineRule="auto"/>
+        <w:contextualSpacing/>
+      </w:pPr>
+      <w:r>
+        <w:t>Tuesday, Dec 5</w:t>
+      </w:r>
+    </w:p>
+    <w:p>
+      <w:pPr>
+        <w:spacing w:line="240" w:lineRule="auto"/>
+        <w:contextualSpacing/>
+      </w:pPr>
+      <w:r>
+        <w:t>4:00 PM</w:t>
+      </w:r>
+    </w:p>
+    <w:p>
+      <w:pPr>
+        <w:spacing w:line="240" w:lineRule="auto"/>
+        <w:contextualSpacing/>
+      </w:pPr>
+      <w:r>
+        <w:t xml:space="preserve">Make your own adorable little sock snowman! He's super easy to make and super cute! No sewing skills required! </w:t>
+      </w:r>
+      <w:proofErr w:type="gramStart"/>
+      <w:r>
+        <w:t>For ages 8-13.</w:t>
+      </w:r>
+      <w:proofErr w:type="gramEnd"/>
+    </w:p>
+    <w:p>
+      <w:pPr>
+        <w:spacing w:line="240" w:lineRule="auto"/>
+        <w:contextualSpacing/>
+      </w:pPr>
+    </w:p>
+    <w:p>
+      <w:pPr>
+        <w:spacing w:line="240" w:lineRule="auto"/>
+        <w:contextualSpacing/>
+      </w:pPr>
+      <w:r>
+        <w:t>Make a Polar Bear Mask</w:t>
+      </w:r>
+    </w:p>
+    <w:p>
+      <w:pPr>
+        <w:spacing w:line="240" w:lineRule="auto"/>
+        <w:contextualSpacing/>
+      </w:pPr>
+      <w:r>
+        <w:t>Tuesday, Dec 12</w:t>
+      </w:r>
+    </w:p>
+    <w:p>
+      <w:pPr>
+        <w:spacing w:line="240" w:lineRule="auto"/>
+        <w:contextualSpacing/>
+      </w:pPr>
+      <w:r>
+        <w:t>4:00 PM</w:t>
+      </w:r>
+    </w:p>
+    <w:p>
+      <w:pPr>
+        <w:spacing w:line="240" w:lineRule="auto"/>
+        <w:contextualSpacing/>
+      </w:pPr>
+      <w:r>
+        <w:t xml:space="preserve">Transform yourself into an unbearably cute polar bear with this fun and east craft! </w:t>
+      </w:r>
+      <w:proofErr w:type="gramStart"/>
+      <w:r>
+        <w:t>For ages 8-13.</w:t>
+      </w:r>
+      <w:proofErr w:type="gramEnd"/>
+    </w:p>
+    <w:p>
+      <w:pPr>
+        <w:spacing w:line="240" w:lineRule="auto"/>
+        <w:contextualSpacing/>
+      </w:pPr>
+    </w:p>
+    <w:p>
+      <w:pPr>
+        <w:spacing w:line="240" w:lineRule="auto"/>
+        <w:contextualSpacing/>
+      </w:pPr>
+      <w:r>
+        <w:t>Blow Skiing Game</w:t>
+      </w:r>
+    </w:p>
+    <w:p>
+      <w:pPr>
+        <w:spacing w:line="240" w:lineRule="auto"/>
+        <w:contextualSpacing/>
+      </w:pPr>
+      <w:r>
+        <w:t>Tuesday, Dec 19</w:t>
+      </w:r>
+    </w:p>
+    <w:p>
+      <w:pPr>
+        <w:spacing w:line="240" w:lineRule="auto"/>
+        <w:contextualSpacing/>
+      </w:pPr>
+      <w:r>
+        <w:t>2:00 PM</w:t>
+      </w:r>
+    </w:p>
+    <w:p>
+      <w:pPr>
+        <w:spacing w:line="240" w:lineRule="auto"/>
+        <w:contextualSpacing/>
+      </w:pPr>
+      <w:r>
+        <w:t xml:space="preserve">Join us for this fun </w:t>
+      </w:r>
+      <w:proofErr w:type="gramStart"/>
+      <w:r>
+        <w:t>Winter-time</w:t>
+      </w:r>
+      <w:proofErr w:type="gramEnd"/>
+      <w:r>
+        <w:t xml:space="preserve"> game! </w:t>
+      </w:r>
+      <w:proofErr w:type="gramStart"/>
+      <w:r>
+        <w:t>For ages 8-13.</w:t>
+      </w:r>
+      <w:proofErr w:type="gramEnd"/>
+    </w:p>
+    <w:p>
+      <w:pPr>
+        <w:spacing w:line="240" w:lineRule="auto"/>
+        <w:contextualSpacing/>
+      </w:pPr>
+    </w:p>
+    <w:p>
+      <w:pPr>
+        <w:spacing w:line="240" w:lineRule="auto"/>
+        <w:contextualSpacing/>
+      </w:pPr>
+      <w:r>
+        <w:t>Make Apple Smiles Snacks</w:t>
+      </w:r>
+    </w:p>
+    <w:p>
+      <w:pPr>
+        <w:spacing w:line="240" w:lineRule="auto"/>
+        <w:contextualSpacing/>
+      </w:pPr>
+      <w:r>
+        <w:t>Tuesday, Jan 9</w:t>
+      </w:r>
+    </w:p>
+    <w:p>
+      <w:pPr>
+        <w:spacing w:line="240" w:lineRule="auto"/>
+        <w:contextualSpacing/>
+      </w:pPr>
+      <w:r>
+        <w:t>4:00 PM</w:t>
+      </w:r>
+    </w:p>
+    <w:p>
+      <w:pPr>
+        <w:spacing w:line="240" w:lineRule="auto"/>
+        <w:contextualSpacing/>
+      </w:pPr>
+      <w:r>
+        <w:t xml:space="preserve">Apple smiles are a fun and tasty treat that are sure to keep you grinning! </w:t>
+      </w:r>
+      <w:proofErr w:type="gramStart"/>
+      <w:r>
+        <w:t>For ages 8-13.</w:t>
+      </w:r>
+      <w:proofErr w:type="gramEnd"/>
+    </w:p>
+    <w:p>
+      <w:pPr>
+        <w:spacing w:line="240" w:lineRule="auto"/>
+        <w:contextualSpacing/>
+      </w:pPr>
+    </w:p>
+    <w:p>
+      <w:pPr>
+        <w:spacing w:line="240" w:lineRule="auto"/>
+        <w:contextualSpacing/>
+      </w:pPr>
+      <w:r>
+        <w:t>Make a Marshmallow Snowman</w:t>
+      </w:r>
+    </w:p>
+    <w:p>
+      <w:pPr>
+        <w:spacing w:line="240" w:lineRule="auto"/>
+        <w:contextualSpacing/>
+      </w:pPr>
+      <w:r>
+        <w:t>Tuesday, Jan 23</w:t>
+      </w:r>
+    </w:p>
+    <w:p>
+      <w:pPr>
+        <w:spacing w:line="240" w:lineRule="auto"/>
+        <w:contextualSpacing/>
+      </w:pPr>
+      <w:r>
+        <w:t>4:00 PM</w:t>
+      </w:r>
+    </w:p>
+    <w:p>
+      <w:pPr>
+        <w:spacing w:line="240" w:lineRule="auto"/>
+        <w:contextualSpacing/>
+      </w:pPr>
+      <w:r>
+        <w:t xml:space="preserve">Glue mini marshmallows together to create your perfect snowman! </w:t>
+      </w:r>
+      <w:proofErr w:type="gramStart"/>
+      <w:r>
+        <w:t>Practice counting and learning about shapes as well with this craft.</w:t>
+      </w:r>
+      <w:proofErr w:type="gramEnd"/>
+      <w:r>
+        <w:t xml:space="preserve"> Eat few marshmallows while you're at it! </w:t>
+      </w:r>
+      <w:proofErr w:type="gramStart"/>
+      <w:r>
+        <w:t>For ages 8-13.</w:t>
+      </w:r>
+      <w:proofErr w:type="gramEnd"/>
+    </w:p>
+    <w:p>
+      <w:pPr>
+        <w:spacing w:line="240" w:lineRule="auto"/>
+        <w:contextualSpacing/>
+      </w:pPr>
+    </w:p>
+    <w:p>
+      <w:pPr>
+        <w:spacing w:line="240" w:lineRule="auto"/>
+        <w:contextualSpacing/>
+      </w:pPr>
+      <w:r>
+        <w:t>Hunger Awareness Story Time: Bear Wants More</w:t>
+      </w:r>
+    </w:p>
+    <w:p>
+      <w:pPr>
+        <w:spacing w:line="240" w:lineRule="auto"/>
+        <w:contextualSpacing/>
+      </w:pPr>
+      <w:r>
+        <w:t>Tuesday, Jan 30</w:t>
+      </w:r>
+    </w:p>
+    <w:p>
+      <w:pPr>
+        <w:spacing w:line="240" w:lineRule="auto"/>
+        <w:contextualSpacing/>
+      </w:pPr>
+      <w:r>
+        <w:t>4:00 PM</w:t>
+      </w:r>
+    </w:p>
+    <w:p>
+      <w:pPr>
+        <w:spacing w:line="240" w:lineRule="auto"/>
+        <w:contextualSpacing/>
+      </w:pPr>
+      <w:r>
+        <w:t xml:space="preserve">Did you know January is Hunger Awareness Month at the Library? Join us for a story time and craft based on Bear Wants More by Karma Wilson. When springtime comes, Bear wakes up very hungry and thin! Bear's friends help him to finally satisfy his HUGE hunger in a most surprising way. </w:t>
+      </w:r>
+      <w:proofErr w:type="gramStart"/>
+      <w:r>
+        <w:t>For ages 7-12.</w:t>
+      </w:r>
+      <w:proofErr w:type="gramEnd"/>
+    </w:p>
+    <w:p>
+      <w:pPr>
+        <w:spacing w:line="240" w:lineRule="auto"/>
+        <w:contextualSpacing/>
+      </w:pPr>
+    </w:p>
+    <w:p>
+      <w:pPr>
+        <w:spacing w:line="240" w:lineRule="auto"/>
+        <w:contextualSpacing/>
+      </w:pPr>
+      <w:r>
+        <w:t>The Harmonica: From Nothing to Something</w:t>
+      </w:r>
+    </w:p>
+    <w:p>
+      <w:pPr>
+        <w:spacing w:line="240" w:lineRule="auto"/>
+        <w:contextualSpacing/>
+      </w:pPr>
+      <w:r>
+        <w:t>Tuesday, Feb 6</w:t>
+      </w:r>
+    </w:p>
+    <w:p>
+      <w:pPr>
+        <w:spacing w:line="240" w:lineRule="auto"/>
+        <w:contextualSpacing/>
+      </w:pPr>
+      <w:r>
+        <w:t>4:00 PM</w:t>
+      </w:r>
+    </w:p>
+    <w:p>
+      <w:pPr>
+        <w:spacing w:line="240" w:lineRule="auto"/>
+        <w:contextualSpacing/>
+      </w:pPr>
+      <w:r>
+        <w:t>Explore the history and sound of the harmonica, from its development in Europe in the early 1800s through today. Presented by the National Museum of African American Music. For ages 8-12.</w:t>
+      </w:r>
+    </w:p>
+    <w:p>
+      <w:pPr>
+        <w:spacing w:line="240" w:lineRule="auto"/>
+        <w:contextualSpacing/>
+      </w:pPr>
+    </w:p>
+    <w:p>
+      <w:pPr>
+        <w:spacing w:line="240" w:lineRule="auto"/>
+        <w:contextualSpacing/>
+      </w:pPr>
+      <w:r>
+        <w:t>Shoe Rubbing Craft</w:t>
+      </w:r>
+    </w:p>
+    <w:p>
+      <w:pPr>
+        <w:spacing w:line="240" w:lineRule="auto"/>
+        <w:contextualSpacing/>
+      </w:pPr>
+      <w:r>
+        <w:t>Wednesday, Feb 7</w:t>
+      </w:r>
+    </w:p>
+    <w:p>
+      <w:pPr>
+        <w:spacing w:line="240" w:lineRule="auto"/>
+        <w:contextualSpacing/>
+      </w:pPr>
+      <w:r>
         <w:rPr>
           <w:sz w:val="28"/>
           <w:szCs w:val="28"/>
         </w:rPr>
-      </w:pPr>
-    </w:p>
-    <w:p>
-      <w:pPr>
-        <w:spacing w:line="240" w:lineRule="auto"/>
-        <w:contextualSpacing/>
-      </w:pPr>
-      <w:r>
-        <w:t>Abe Lincoln Penny Craft</w:t>
-      </w:r>
-    </w:p>
-    <w:p>
-      <w:pPr>
-        <w:spacing w:line="240" w:lineRule="auto"/>
-        <w:contextualSpacing/>
-      </w:pPr>
-      <w:r>
-        <w:t>Monday, Feb 12</w:t>
-      </w:r>
-    </w:p>
-    <w:p>
-      <w:pPr>
-        <w:spacing w:line="240" w:lineRule="auto"/>
-        <w:contextualSpacing/>
-      </w:pPr>
-      <w:r>
-        <w:t>4:00 PM</w:t>
-      </w:r>
-    </w:p>
-    <w:p>
-      <w:pPr>
-        <w:spacing w:line="240" w:lineRule="auto"/>
-        <w:contextualSpacing/>
-      </w:pPr>
-      <w:r>
-        <w:t>Make a silhouette of America's 16th President using the coins that bear his likeness. Learn facts about Lincoln, and see who has the oldest penny! For ages 8-13.</w:t>
-      </w:r>
-    </w:p>
-    <w:p>
-      <w:pPr>
-        <w:spacing w:line="240" w:lineRule="auto"/>
-        <w:contextualSpacing/>
-      </w:pPr>
-    </w:p>
-    <w:p>
-      <w:pPr>
-        <w:spacing w:line="240" w:lineRule="auto"/>
-        <w:contextualSpacing/>
-      </w:pPr>
-      <w:r>
-        <w:t>Valentine's Day Craft</w:t>
-      </w:r>
-    </w:p>
-    <w:p>
-      <w:pPr>
-        <w:spacing w:line="240" w:lineRule="auto"/>
-        <w:contextualSpacing/>
-      </w:pPr>
-      <w:r>
-        <w:t>Wednesday, Feb 14</w:t>
-      </w:r>
-    </w:p>
-    <w:p>
-      <w:pPr>
-        <w:spacing w:line="240" w:lineRule="auto"/>
-        <w:contextualSpacing/>
-      </w:pPr>
-      <w:r>
-        <w:t>4:00 PM</w:t>
-      </w:r>
-    </w:p>
-    <w:p>
-      <w:pPr>
-        <w:spacing w:line="240" w:lineRule="auto"/>
-        <w:contextualSpacing/>
-      </w:pPr>
-      <w:r>
-        <w:t>Show someone how much you care with fun and easy Valentine's Day craft! For ages 8-13.</w:t>
-      </w:r>
-    </w:p>
-    <w:p>
-      <w:pPr>
-        <w:spacing w:line="240" w:lineRule="auto"/>
-        <w:contextualSpacing/>
-      </w:pPr>
-    </w:p>
-    <w:p>
-      <w:pPr>
-        <w:spacing w:line="240" w:lineRule="auto"/>
-        <w:contextualSpacing/>
-      </w:pPr>
-      <w:r>
-        <w:t xml:space="preserve">Make an Egyptian </w:t>
-      </w:r>
-      <w:proofErr w:type="spellStart"/>
-      <w:r>
-        <w:t>Sistrum</w:t>
-      </w:r>
-      <w:proofErr w:type="spellEnd"/>
-    </w:p>
-    <w:p>
-      <w:pPr>
-        <w:spacing w:line="240" w:lineRule="auto"/>
-        <w:contextualSpacing/>
-      </w:pPr>
-      <w:r>
-        <w:t>Tuesday, Feb 20</w:t>
-      </w:r>
-    </w:p>
-    <w:p>
-      <w:pPr>
-        <w:spacing w:line="240" w:lineRule="auto"/>
-        <w:contextualSpacing/>
-      </w:pPr>
-      <w:r>
-        <w:t>4:00 PM</w:t>
-      </w:r>
-    </w:p>
-    <w:p>
-      <w:pPr>
-        <w:spacing w:line="240" w:lineRule="auto"/>
-        <w:contextualSpacing/>
-      </w:pPr>
-      <w:r>
-        <w:t xml:space="preserve">A </w:t>
-      </w:r>
-      <w:proofErr w:type="spellStart"/>
-      <w:r>
-        <w:t>sistrum</w:t>
-      </w:r>
-      <w:proofErr w:type="spellEnd"/>
-      <w:r>
-        <w:t xml:space="preserve"> is a hand-held percussion instrument that dates back to Ancient Egypt. Make your own with everyday household items. For ages 8-13.</w:t>
-      </w:r>
-    </w:p>
-    <w:p>
-      <w:pPr>
-        <w:spacing w:line="240" w:lineRule="auto"/>
-        <w:contextualSpacing/>
-      </w:pPr>
-    </w:p>
-    <w:p>
-      <w:pPr>
-        <w:spacing w:line="240" w:lineRule="auto"/>
-        <w:contextualSpacing/>
-      </w:pPr>
-      <w:r>
-        <w:t>TEENS</w:t>
-      </w:r>
-    </w:p>
-    <w:p>
-      <w:pPr>
-        <w:spacing w:line="240" w:lineRule="auto"/>
-        <w:contextualSpacing/>
-      </w:pPr>
-    </w:p>
-    <w:p>
-      <w:pPr>
-        <w:spacing w:line="240" w:lineRule="auto"/>
-        <w:contextualSpacing/>
-      </w:pPr>
-      <w:r>
-        <w:t>Teens Cook</w:t>
-      </w:r>
-    </w:p>
-    <w:p>
-      <w:pPr>
-        <w:spacing w:line="240" w:lineRule="auto"/>
-        <w:contextualSpacing/>
-      </w:pPr>
-      <w:r>
-        <w:t>Tuesday, Jan 16</w:t>
-      </w:r>
-    </w:p>
-    <w:p>
-      <w:pPr>
-        <w:spacing w:line="240" w:lineRule="auto"/>
-        <w:contextualSpacing/>
-      </w:pPr>
-      <w:r>
-        <w:t>4:00 PM</w:t>
-      </w:r>
-    </w:p>
-    <w:p>
-      <w:pPr>
-        <w:spacing w:line="240" w:lineRule="auto"/>
-        <w:contextualSpacing/>
-      </w:pPr>
-      <w:r>
-        <w:t>Teens can practice their culinary skills while learning a fun and easy recipe! No cooking experience required. For ages 8-13.</w:t>
-      </w:r>
-    </w:p>
-    <w:p>
-      <w:pPr>
-        <w:spacing w:line="240" w:lineRule="auto"/>
-        <w:contextualSpacing/>
-      </w:pPr>
-    </w:p>
-    <w:p>
-      <w:pPr>
-        <w:spacing w:line="240" w:lineRule="auto"/>
-        <w:contextualSpacing/>
-      </w:pPr>
-      <w:r>
+        <w:t>4</w:t>
+      </w:r>
+      <w:r>
+        <w:t>:00 PM</w:t>
+      </w:r>
+    </w:p>
+    <w:p>
+      <w:pPr>
+        <w:spacing w:line="240" w:lineRule="auto"/>
+        <w:contextualSpacing/>
         <w:rPr>
           <w:sz w:val="28"/>
           <w:szCs w:val="28"/>
         </w:rPr>
+      </w:pPr>
+      <w:r>
+        <w:t xml:space="preserve">African-American inventor Jan </w:t>
+      </w:r>
+      <w:proofErr w:type="spellStart"/>
+      <w:r>
+        <w:t>Matzeliger</w:t>
+      </w:r>
+      <w:proofErr w:type="spellEnd"/>
+      <w:r>
+        <w:t xml:space="preserve"> invented the shoe lasting machine. Join us as we learn about him and make a cool craft using our shoes! For ages 8-13.</w:t>
+      </w:r>
+    </w:p>
+    <w:p>
+      <w:pPr>
+        <w:spacing w:line="240" w:lineRule="auto"/>
+        <w:contextualSpacing/>
+        <w:rPr>
+          <w:sz w:val="28"/>
+          <w:szCs w:val="28"/>
+        </w:rPr>
+      </w:pPr>
+    </w:p>
+    <w:p>
+      <w:pPr>
+        <w:spacing w:line="240" w:lineRule="auto"/>
+        <w:contextualSpacing/>
+      </w:pPr>
+      <w:r>
+        <w:t>Abe Lincoln Penny Craft</w:t>
+      </w:r>
+    </w:p>
+    <w:p>
+      <w:pPr>
+        <w:spacing w:line="240" w:lineRule="auto"/>
+        <w:contextualSpacing/>
+      </w:pPr>
+      <w:r>
+        <w:t>Monday, Feb 12</w:t>
+      </w:r>
+    </w:p>
+    <w:p>
+      <w:pPr>
+        <w:spacing w:line="240" w:lineRule="auto"/>
+        <w:contextualSpacing/>
+      </w:pPr>
+      <w:r>
+        <w:t>4:00 PM</w:t>
+      </w:r>
+    </w:p>
+    <w:p>
+      <w:pPr>
+        <w:spacing w:line="240" w:lineRule="auto"/>
+        <w:contextualSpacing/>
+      </w:pPr>
+      <w:r>
+        <w:t>Make a silhouette of America's 16th President using the coins that bear his likeness. Learn facts about Lincoln, and see who has the oldest penny! For ages 8-13.</w:t>
+      </w:r>
+    </w:p>
+    <w:p>
+      <w:pPr>
+        <w:spacing w:line="240" w:lineRule="auto"/>
+        <w:contextualSpacing/>
+      </w:pPr>
+    </w:p>
+    <w:p>
+      <w:pPr>
+        <w:spacing w:line="240" w:lineRule="auto"/>
+        <w:contextualSpacing/>
+      </w:pPr>
+      <w:r>
+        <w:t>Valentine's Day Craft</w:t>
+      </w:r>
+    </w:p>
+    <w:p>
+      <w:pPr>
+        <w:spacing w:line="240" w:lineRule="auto"/>
+        <w:contextualSpacing/>
+      </w:pPr>
+      <w:r>
+        <w:t>Wednesday, Feb 14</w:t>
+      </w:r>
+    </w:p>
+    <w:p>
+      <w:pPr>
+        <w:spacing w:line="240" w:lineRule="auto"/>
+        <w:contextualSpacing/>
+      </w:pPr>
+      <w:r>
+        <w:t>4:00 PM</w:t>
+      </w:r>
+    </w:p>
+    <w:p>
+      <w:pPr>
+        <w:spacing w:line="240" w:lineRule="auto"/>
+        <w:contextualSpacing/>
+      </w:pPr>
+      <w:r>
+        <w:t>Show someone how much you care with fun and easy Valentine's Day craft! For ages 8-13.</w:t>
+      </w:r>
+    </w:p>
+    <w:p>
+      <w:pPr>
+        <w:spacing w:line="240" w:lineRule="auto"/>
+        <w:contextualSpacing/>
+      </w:pPr>
+    </w:p>
+    <w:p>
+      <w:pPr>
+        <w:spacing w:line="240" w:lineRule="auto"/>
+        <w:contextualSpacing/>
+      </w:pPr>
+      <w:r>
+        <w:t xml:space="preserve">Make an Egyptian </w:t>
+      </w:r>
+      <w:proofErr w:type="spellStart"/>
+      <w:r>
+        <w:t>Sistrum</w:t>
+      </w:r>
+      <w:proofErr w:type="spellEnd"/>
+    </w:p>
+    <w:p>
+      <w:pPr>
+        <w:spacing w:line="240" w:lineRule="auto"/>
+        <w:contextualSpacing/>
+      </w:pPr>
+      <w:r>
+        <w:t>Tuesday, Feb 20</w:t>
+      </w:r>
+    </w:p>
+    <w:p>
+      <w:pPr>
+        <w:spacing w:line="240" w:lineRule="auto"/>
+        <w:contextualSpacing/>
+      </w:pPr>
+      <w:r>
+        <w:t>4:00 PM</w:t>
+      </w:r>
+    </w:p>
+    <w:p>
+      <w:pPr>
+        <w:spacing w:line="240" w:lineRule="auto"/>
+        <w:contextualSpacing/>
+      </w:pPr>
+      <w:r>
+        <w:t xml:space="preserve">A </w:t>
+      </w:r>
+      <w:proofErr w:type="spellStart"/>
+      <w:r>
+        <w:t>sistrum</w:t>
+      </w:r>
+      <w:proofErr w:type="spellEnd"/>
+      <w:r>
+        <w:t xml:space="preserve"> is a hand-held percussion instrument that dates back to Ancient Egypt. Make your own with everyday household items. For ages 8-13.</w:t>
+      </w:r>
+    </w:p>
+    <w:p>
+      <w:pPr>
+        <w:spacing w:line="240" w:lineRule="auto"/>
+        <w:contextualSpacing/>
+      </w:pPr>
+    </w:p>
+    <w:p>
+      <w:pPr>
+        <w:spacing w:line="240" w:lineRule="auto"/>
+        <w:contextualSpacing/>
+      </w:pPr>
+      <w:r>
+        <w:t>TEENS</w:t>
+      </w:r>
+    </w:p>
+    <w:p>
+      <w:pPr>
+        <w:spacing w:line="240" w:lineRule="auto"/>
+        <w:contextualSpacing/>
+      </w:pPr>
+    </w:p>
+    <w:p>
+      <w:pPr>
+        <w:spacing w:line="240" w:lineRule="auto"/>
+        <w:contextualSpacing/>
+      </w:pPr>
+      <w:r>
+        <w:t>Teens Cook</w:t>
+      </w:r>
+    </w:p>
+    <w:p>
+      <w:pPr>
+        <w:spacing w:line="240" w:lineRule="auto"/>
+        <w:contextualSpacing/>
+      </w:pPr>
+      <w:r>
+        <w:t>Tuesday, Jan 16</w:t>
+      </w:r>
+    </w:p>
+    <w:p>
+      <w:pPr>
+        <w:spacing w:line="240" w:lineRule="auto"/>
+        <w:contextualSpacing/>
+      </w:pPr>
+      <w:r>
+        <w:t>4:00 PM</w:t>
+      </w:r>
+    </w:p>
+    <w:p>
+      <w:pPr>
+        <w:spacing w:line="240" w:lineRule="auto"/>
+        <w:contextualSpacing/>
+      </w:pPr>
+      <w:r>
+        <w:t>Teens can practice their culinary skills while learning a fun and easy recipe! No cooking experience required. For ages 8-13.</w:t>
+      </w:r>
+    </w:p>
+    <w:p>
+      <w:pPr>
+        <w:spacing w:line="240" w:lineRule="auto"/>
+        <w:contextualSpacing/>
+      </w:pPr>
+    </w:p>
+    <w:p>
+      <w:pPr>
+        <w:spacing w:line="240" w:lineRule="auto"/>
+        <w:contextualSpacing/>
+      </w:pPr>
+      <w:r>
+        <w:rPr>
+          <w:sz w:val="28"/>
+          <w:szCs w:val="28"/>
+        </w:rPr>
         <w:t>RICHLAND PARK</w:t>
       </w:r>
     </w:p>
@@ -17887,7 +18138,7 @@
         <w:rPr>
           <w:b/>
         </w:rPr>
-        <w:t>Kids Movie Matinee: Cars 2 (2011)</w:t>
+        <w:t>Kids Movie Matinee</w:t>
       </w:r>
       <w:r>
         <w:rPr>
@@ -18010,6 +18261,7 @@
         <w:rPr>
           <w:b/>
         </w:rPr>
+        <w:lastRenderedPageBreak/>
         <w:cr/>
         <w:t>Preschool Story Time</w:t>
       </w:r>
@@ -18066,12 +18318,220 @@
       <w:pPr>
         <w:spacing w:line="240" w:lineRule="auto"/>
         <w:contextualSpacing/>
-        <w:rPr>
-          <w:b/>
-        </w:rPr>
-      </w:pPr>
-      <w:r>
-        <w:t>Join Ms. Lou Anne for stories and activities for caregiver and baby to do together. For babies 24 months or younger.</w:t>
+      </w:pPr>
+      <w:r>
+        <w:t xml:space="preserve">Join Ms. Lou Anne for stories and activities for caregiver and baby to do together. </w:t>
+      </w:r>
+      <w:proofErr w:type="gramStart"/>
+      <w:r>
+        <w:t>For babies 24 months or younger.</w:t>
+      </w:r>
+      <w:proofErr w:type="gramEnd"/>
+      <w:r>
+        <w:cr/>
+      </w:r>
+      <w:r>
+        <w:rPr>
+          <w:b/>
+        </w:rPr>
+        <w:cr/>
+      </w:r>
+      <w:r>
+        <w:rPr>
+          <w:b/>
+        </w:rPr>
+        <w:t xml:space="preserve"> </w:t>
+      </w:r>
+      <w:r>
+        <w:rPr>
+          <w:b/>
+        </w:rPr>
+        <w:t>Polar Express Photo Booth</w:t>
+      </w:r>
+      <w:r>
+        <w:rPr>
+          <w:b/>
+        </w:rPr>
+        <w:cr/>
+      </w:r>
+      <w:r>
+        <w:t>Saturday, Dec 2</w:t>
+      </w:r>
+      <w:r>
+        <w:cr/>
+        <w:t>1:00 PM</w:t>
+      </w:r>
+      <w:r>
+        <w:cr/>
+        <w:t xml:space="preserve">The Friends of the Richland Park Library present a holiday photo opportunity celebrating the classic children's book, The Polar Express, by Chris Van </w:t>
+      </w:r>
+      <w:proofErr w:type="spellStart"/>
+      <w:r>
+        <w:t>Allsburg</w:t>
+      </w:r>
+      <w:proofErr w:type="spellEnd"/>
+      <w:r>
+        <w:t xml:space="preserve">. Bring along your camera and take photos of the whole family in front of the Polar Express themed backdrop. Perfect for this year's holiday card or letter. Enjoy a children's holiday craft as well. </w:t>
+      </w:r>
+      <w:proofErr w:type="gramStart"/>
+      <w:r>
+        <w:t>For kids of all ages.</w:t>
+      </w:r>
+      <w:proofErr w:type="gramEnd"/>
+      <w:r>
+        <w:t xml:space="preserve"> This is a fundraiser event for the Friends of the Richland Park Library that is free to the public. Donations are welcome, but not required.</w:t>
+      </w:r>
+      <w:r>
+        <w:cr/>
+      </w:r>
+      <w:r>
+        <w:rPr>
+          <w:b/>
+        </w:rPr>
+        <w:cr/>
+      </w:r>
+      <w:r>
+        <w:rPr>
+          <w:b/>
+        </w:rPr>
+        <w:t>Kids Yoga</w:t>
+      </w:r>
+      <w:r>
+        <w:rPr>
+          <w:b/>
+        </w:rPr>
+        <w:cr/>
+      </w:r>
+      <w:r>
+        <w:t>Saturday</w:t>
+      </w:r>
+      <w:r>
+        <w:t>s</w:t>
+      </w:r>
+      <w:r>
+        <w:t>, Dec 9</w:t>
+      </w:r>
+      <w:r>
+        <w:t>, Jan 6, Feb 3</w:t>
+      </w:r>
+      <w:r>
+        <w:cr/>
+        <w:t>10:30 AM</w:t>
+      </w:r>
+      <w:r>
+        <w:cr/>
+        <w:t>This yoga class, tailored just for kids, gives your child the opportunity to move, play, breathe, and wind down from your busy day. Parents, feel free to join in with your child, too! Yoga mats are provided. Class provided by Habitat Yoga. For ages 3 and up.</w:t>
+      </w:r>
+      <w:r>
+        <w:cr/>
+      </w:r>
+      <w:r>
+        <w:rPr>
+          <w:b/>
+        </w:rPr>
+        <w:cr/>
+        <w:t>Sensory Friendly Kids Matinee: Cars 2 (2011)</w:t>
+      </w:r>
+      <w:r>
+        <w:rPr>
+          <w:b/>
+        </w:rPr>
+        <w:cr/>
+      </w:r>
+      <w:r>
+        <w:t>Saturday, Dec 9</w:t>
+      </w:r>
+      <w:r>
+        <w:cr/>
+        <w:t>1:00 PM</w:t>
+      </w:r>
+      <w:r>
+        <w:cr/>
+        <w:t>This event is designed for children on the autism spectrum and their families. We</w:t>
+      </w:r>
+      <w:r>
+        <w:t>’</w:t>
+      </w:r>
+      <w:r>
+        <w:t>ll keep the lights dimmed, the volume lower, and audience members are welcome to move around, talk, and enjoy the movie as they see fit! Snacks and bottled water provided. Participants may bring their own snacks as well.</w:t>
+      </w:r>
+      <w:r>
+        <w:t xml:space="preserve">  </w:t>
+      </w:r>
+      <w:r>
+        <w:t>For more information regarding this sensory friendly program, please email annie.herlocker@nashvi</w:t>
+      </w:r>
+      <w:r>
+        <w:t xml:space="preserve">lle.gov or call (615) 862-5870. </w:t>
+      </w:r>
+      <w:r>
+        <w:t>Lightning McQueen competes in the World Grand Prix, while Mater accidentally becomes involved in international espionage. G. 2011. 112 min.</w:t>
+      </w:r>
+      <w:r>
+        <w:cr/>
+      </w:r>
+      <w:r>
+        <w:rPr>
+          <w:b/>
+        </w:rPr>
+        <w:cr/>
+        <w:t>Christmas at Kids Time</w:t>
+      </w:r>
+      <w:r>
+        <w:rPr>
+          <w:b/>
+        </w:rPr>
+        <w:cr/>
+      </w:r>
+      <w:r>
+        <w:t>Thursday, Dec 14</w:t>
+      </w:r>
+      <w:r>
+        <w:cr/>
+        <w:t>4:30 PM</w:t>
+      </w:r>
+      <w:r>
+        <w:cr/>
+        <w:t>Join us as we celebrate the season by making 3-D snowflakes and creating holiday cards for those less fortunate. All supplies provided. For ages 6-17.</w:t>
+      </w:r>
+      <w:r>
+        <w:cr/>
+      </w:r>
+      <w:r>
+        <w:rPr>
+          <w:b/>
+        </w:rPr>
+        <w:cr/>
+        <w:t>Special Preschool Story Time</w:t>
+      </w:r>
+      <w:r>
+        <w:rPr>
+          <w:b/>
+        </w:rPr>
+        <w:t>:</w:t>
+      </w:r>
+      <w:r>
+        <w:rPr>
+          <w:b/>
+        </w:rPr>
+        <w:t xml:space="preserve"> Christmas Party!</w:t>
+      </w:r>
+      <w:r>
+        <w:rPr>
+          <w:b/>
+        </w:rPr>
+        <w:cr/>
+      </w:r>
+      <w:r>
+        <w:t>Monday, Dec 18</w:t>
+      </w:r>
+      <w:r>
+        <w:cr/>
+        <w:t>10:30 AM</w:t>
+      </w:r>
+      <w:r>
+        <w:cr/>
+        <w:t>Christmas is right around the corner and today we will enjoy a Christmas party with special songs, crafts, and snacks! Join us for FUN! For ages 2-6</w:t>
       </w:r>
       <w:r>
         <w:cr/>
@@ -18082,7 +18542,67 @@
         </w:rPr>
         <w:lastRenderedPageBreak/>
         <w:cr/>
-        <w:t>Kids Yoga</w:t>
+        <w:t>Hunger Awareness Story Time: Bear Wants More</w:t>
+      </w:r>
+      <w:r>
+        <w:rPr>
+          <w:b/>
+        </w:rPr>
+        <w:cr/>
+      </w:r>
+      <w:r>
+        <w:t>Monday, Jan 8</w:t>
+      </w:r>
+      <w:r>
+        <w:cr/>
+        <w:t>10:30 AM</w:t>
+      </w:r>
+      <w:r>
+        <w:cr/>
+        <w:t>Did you know January is Hunger Awareness Month at the Library? Join us for a story time and craft based on Bear Wants More by Karma Wilson. When springtime comes, Bear wakes up very hungry and thin! Bear's friends help him finally satisfy his HUGE hunger in a most surprising way. For ages 1-2.</w:t>
+      </w:r>
+      <w:r>
+        <w:cr/>
+      </w:r>
+      <w:r>
+        <w:rPr>
+          <w:b/>
+        </w:rPr>
+        <w:cr/>
+        <w:t>Kids Time: Hunger Awareness</w:t>
+      </w:r>
+      <w:r>
+        <w:rPr>
+          <w:b/>
+        </w:rPr>
+        <w:cr/>
+      </w:r>
+      <w:r>
+        <w:t>Thursday, Jan 11</w:t>
+      </w:r>
+      <w:r>
+        <w:cr/>
+        <w:t>4:30 PM</w:t>
+      </w:r>
+      <w:r>
+        <w:cr/>
+        <w:t>School age? Come on in! Can you believe there are hungry people around the world? We'll learn more and have games, crafts, and snacks along with a lot of FUN! For ages 5-12.</w:t>
+      </w:r>
+      <w:r>
+        <w:cr/>
+      </w:r>
+      <w:r>
+        <w:rPr>
+          <w:b/>
+        </w:rPr>
+        <w:cr/>
+        <w:t>Maker Family Workshops</w:t>
+      </w:r>
+      <w:r>
+        <w:rPr>
+          <w:b/>
+        </w:rPr>
+        <w:t xml:space="preserve"> </w:t>
       </w:r>
       <w:r>
         <w:rPr>
@@ -18097,10 +18617,16 @@
         <w:t>s</w:t>
       </w:r>
       <w:r>
-        <w:t>, Dec 9</w:t>
-      </w:r>
-      <w:r>
-        <w:t>, Jan 6, Feb 3</w:t>
+        <w:t xml:space="preserve">, </w:t>
+      </w:r>
+      <w:r>
+        <w:t xml:space="preserve">Dec 23, </w:t>
+      </w:r>
+      <w:r>
+        <w:t>Jan 27</w:t>
+      </w:r>
+      <w:r>
+        <w:t>, Feb 24</w:t>
       </w:r>
       <w:r>
         <w:cr/>
@@ -18108,71 +18634,78 @@
       </w:r>
       <w:r>
         <w:cr/>
-        <w:t>This yoga class, tailored just for kids, gives your child the opportunity to move, play, breathe, and wind down from your busy day. Parents, feel free to join in with your child, too! Yoga mats are provided. Class provided by Habitat Yoga. For ages 3 and up.</w:t>
-      </w:r>
-      <w:r>
-        <w:cr/>
-      </w:r>
-      <w:r>
-        <w:rPr>
-          <w:b/>
-        </w:rPr>
-        <w:cr/>
-        <w:t>Sensory Friendly Kids Matinee: Cars 2 (2011)</w:t>
-      </w:r>
-      <w:r>
-        <w:rPr>
-          <w:b/>
-        </w:rPr>
-        <w:cr/>
-      </w:r>
-      <w:r>
-        <w:t>Saturday, Dec 9</w:t>
-      </w:r>
-      <w:r>
-        <w:cr/>
-        <w:t>1:00 PM</w:t>
-      </w:r>
-      <w:r>
-        <w:cr/>
-        <w:t>This event is designed for children on the autism spectrum and their families. We</w:t>
-      </w:r>
-      <w:r>
-        <w:t>’</w:t>
-      </w:r>
-      <w:r>
-        <w:t>ll keep the lights dimmed, the volume lower, and audience members are welcome to move around, talk, and enjoy the movie as they see fit! Snacks and bottled water provided. Participants may bring their own snacks as well.</w:t>
+      </w:r>
+      <w:r>
+        <w:t>“</w:t>
+      </w:r>
+      <w:r>
+        <w:t>Maker</w:t>
+      </w:r>
+      <w:r>
+        <w:t>”</w:t>
+      </w:r>
+      <w:r>
+        <w:t xml:space="preserve"> encompasses everything from hands-on crafts to simple circuits. This event is geared toward ages 5-12, but all ages are welcome. Parents/guardians are encouraged to participate.</w:t>
       </w:r>
       <w:r>
         <w:t xml:space="preserve">  </w:t>
       </w:r>
       <w:r>
-        <w:t>For more information regarding this sensory friendly program, please email annie.herlocker@nashvi</w:t>
-      </w:r>
-      <w:r>
-        <w:t xml:space="preserve">lle.gov or call (615) 862-5870. </w:t>
-      </w:r>
-      <w:r>
-        <w:t>Lightning McQueen competes in the World Grand Prix, while Mater accidentally becomes involved in international espionage. G. 2011. 112 min.</w:t>
-      </w:r>
-      <w:r>
-        <w:cr/>
-      </w:r>
-      <w:r>
-        <w:rPr>
-          <w:b/>
-        </w:rPr>
-        <w:cr/>
-        <w:t>Christmas at Kids Time</w:t>
-      </w:r>
-      <w:r>
-        <w:rPr>
-          <w:b/>
-        </w:rPr>
-        <w:cr/>
-      </w:r>
-      <w:r>
-        <w:t>Thursday, Dec 14</w:t>
+        <w:t>January is Hunger Awareness month. Learn how to make an earth-friendly, up-cycled, reusable grocery bag using an old t-shirt. You'll make 2 bags, one to keep and one to donate to The Little Pantry That Could. Bring a canned good donation(s) to put in the bag (not required). All supplies will be supplied.</w:t>
+      </w:r>
+      <w:r>
+        <w:t xml:space="preserve">  </w:t>
+      </w:r>
+      <w:r>
+        <w:t>Join us for other workshops:</w:t>
+      </w:r>
+      <w:r>
+        <w:t xml:space="preserve"> </w:t>
+      </w:r>
+      <w:r>
+        <w:t>Dec 23: DIY Paper Circuits</w:t>
+      </w:r>
+      <w:r>
+        <w:t xml:space="preserve"> </w:t>
+      </w:r>
+      <w:r>
+        <w:t>Jan 27: T-Shirt Bag</w:t>
+      </w:r>
+      <w:r>
+        <w:t xml:space="preserve"> </w:t>
+      </w:r>
+      <w:r>
+        <w:t>Feb 24: Spoons Playing</w:t>
+      </w:r>
+      <w:r>
+        <w:cr/>
+      </w:r>
+      <w:r>
+        <w:rPr>
+          <w:b/>
+        </w:rPr>
+        <w:cr/>
+      </w:r>
+      <w:r>
+        <w:rPr>
+          <w:b/>
+        </w:rPr>
+        <w:t xml:space="preserve"> </w:t>
+      </w:r>
+      <w:r>
+        <w:rPr>
+          <w:b/>
+        </w:rPr>
+        <w:t>Spoons Playing: From Nothing to Something</w:t>
+      </w:r>
+      <w:r>
+        <w:rPr>
+          <w:b/>
+        </w:rPr>
+        <w:cr/>
+      </w:r>
+      <w:r>
+        <w:t>Thursday, Feb 8</w:t>
       </w:r>
       <w:r>
         <w:cr/>
@@ -18180,38 +18713,52 @@
       </w:r>
       <w:r>
         <w:cr/>
-        <w:t>Join us as we celebrate the season by making 3-D snowflakes and creating holiday cards for those less fortunate. All supplies provided. For ages 6-17.</w:t>
-      </w:r>
-      <w:r>
-        <w:cr/>
-      </w:r>
-      <w:r>
-        <w:rPr>
-          <w:b/>
-        </w:rPr>
-        <w:cr/>
-        <w:t>Special Preschool Story Time</w:t>
-      </w:r>
-      <w:r>
-        <w:rPr>
-          <w:b/>
-        </w:rPr>
-        <w:t>:</w:t>
-      </w:r>
-      <w:r>
-        <w:rPr>
-          <w:b/>
-        </w:rPr>
-        <w:t xml:space="preserve"> Christmas Party!</w:t>
-      </w:r>
-      <w:r>
-        <w:rPr>
-          <w:b/>
-        </w:rPr>
-        <w:cr/>
-      </w:r>
-      <w:r>
-        <w:t>Monday, Dec 18</w:t>
+        <w:t xml:space="preserve">Hear the </w:t>
+      </w:r>
+      <w:r>
+        <w:t>“</w:t>
+      </w:r>
+      <w:r>
+        <w:t>Spoons Man</w:t>
+      </w:r>
+      <w:r>
+        <w:t>”</w:t>
+      </w:r>
+      <w:r>
+        <w:t xml:space="preserve"> play! Explore the history, development, and use of spoons playing across musical genres. Start creating your own music with spoons! Presented by the National Museum of African American Music. For ages 5-12.</w:t>
+      </w:r>
+      <w:r>
+        <w:cr/>
+      </w:r>
+      <w:r>
+        <w:rPr>
+          <w:b/>
+        </w:rPr>
+        <w:cr/>
+        <w:t xml:space="preserve">Maker Family Workshop: El </w:t>
+      </w:r>
+      <w:proofErr w:type="spellStart"/>
+      <w:r>
+        <w:rPr>
+          <w:b/>
+        </w:rPr>
+        <w:t>Anatsui</w:t>
+      </w:r>
+      <w:proofErr w:type="spellEnd"/>
+      <w:r>
+        <w:rPr>
+          <w:b/>
+        </w:rPr>
+        <w:t>, From Trash to Treasure</w:t>
+      </w:r>
+      <w:r>
+        <w:rPr>
+          <w:b/>
+        </w:rPr>
+        <w:cr/>
+      </w:r>
+      <w:r>
+        <w:t>Saturday, Feb 24</w:t>
       </w:r>
       <w:r>
         <w:cr/>
@@ -18219,734 +18766,391 @@
       </w:r>
       <w:r>
         <w:cr/>
-        <w:t>Christmas is right around the corner and today we will enjoy a Christmas party with special songs, crafts, and snacks! Join us for FUN! For ages 2-6</w:t>
-      </w:r>
-      <w:r>
-        <w:cr/>
-      </w:r>
-      <w:r>
-        <w:rPr>
-          <w:b/>
-        </w:rPr>
-        <w:cr/>
-        <w:t>Hunger Awareness Story Time: Bear Wants More</w:t>
-      </w:r>
-      <w:r>
-        <w:rPr>
-          <w:b/>
-        </w:rPr>
-        <w:cr/>
-      </w:r>
-      <w:r>
-        <w:t>Monday, Jan 8</w:t>
-      </w:r>
-      <w:r>
-        <w:cr/>
-        <w:t>10:30 AM</w:t>
-      </w:r>
-      <w:r>
-        <w:cr/>
-        <w:t>Did you know January is Hunger Awareness Month at the Library? Join us for a story time and craft based on Bear Wants More by Karma Wilson. When springtime comes, Bear wakes up very hungry and thin! Bear's friends help him finally satisfy his HUGE hunger in a most surprising way. For ages 1-2.</w:t>
-      </w:r>
-      <w:r>
-        <w:cr/>
-      </w:r>
-      <w:r>
-        <w:rPr>
-          <w:b/>
-        </w:rPr>
-        <w:cr/>
-        <w:t>Kids Time: Hunger Awareness</w:t>
-      </w:r>
-      <w:r>
-        <w:rPr>
-          <w:b/>
-        </w:rPr>
-        <w:cr/>
-      </w:r>
-      <w:r>
-        <w:t>Thursday, Jan 11</w:t>
-      </w:r>
-      <w:r>
-        <w:cr/>
-        <w:t>4:30 PM</w:t>
-      </w:r>
-      <w:r>
-        <w:cr/>
-        <w:t>School age? Come on in! Can you believe there are hungry people around the world? We'll learn more and have games, crafts, and snacks along with a lot of FUN! For ages 5-12.</w:t>
-      </w:r>
-      <w:r>
-        <w:cr/>
-      </w:r>
-      <w:r>
-        <w:rPr>
-          <w:b/>
-        </w:rPr>
-        <w:cr/>
-        <w:t>Maker Family Workshop: DIY Up-cycled T-Shirt Bag Craft</w:t>
-      </w:r>
-      <w:r>
-        <w:rPr>
-          <w:b/>
-        </w:rPr>
-        <w:cr/>
-      </w:r>
-      <w:r>
-        <w:t>Saturday, Jan 27</w:t>
-      </w:r>
-      <w:r>
-        <w:cr/>
-        <w:t>10:30 AM</w:t>
-      </w:r>
-      <w:r>
-        <w:cr/>
+        <w:t xml:space="preserve">Contemporary artist El </w:t>
+      </w:r>
+      <w:proofErr w:type="spellStart"/>
+      <w:r>
+        <w:t>Anatsui</w:t>
+      </w:r>
+      <w:proofErr w:type="spellEnd"/>
+      <w:r>
+        <w:t xml:space="preserve"> is inspired by </w:t>
       </w:r>
       <w:r>
         <w:t>“</w:t>
       </w:r>
       <w:r>
-        <w:t>Maker</w:t>
+        <w:t>huge piles of detritus from consumption,</w:t>
       </w:r>
       <w:r>
         <w:t>”</w:t>
       </w:r>
       <w:r>
-        <w:t xml:space="preserve"> encompasses everything from hands-on crafts to simple circuits. This event is geared toward ages 5-12, but all ages are welcome. Parents/guardians are encouraged to participate.</w:t>
+        <w:t xml:space="preserve"> like bottle tops and tin cans, seen in West Africa due to limited recycling technology. Explore his work, then use materials diverted from American landfills to make your own artwork. For ages 5-12, but all are welcome.</w:t>
+      </w:r>
+      <w:r>
+        <w:cr/>
+      </w:r>
+      <w:r>
+        <w:rPr>
+          <w:b/>
+        </w:rPr>
+        <w:cr/>
+        <w:t>ADULTS</w:t>
+      </w:r>
+    </w:p>
+    <w:p>
+      <w:pPr>
+        <w:spacing w:line="240" w:lineRule="auto"/>
+        <w:contextualSpacing/>
+        <w:rPr>
+          <w:b/>
+        </w:rPr>
+      </w:pPr>
+    </w:p>
+    <w:p>
+      <w:pPr>
+        <w:spacing w:line="240" w:lineRule="auto"/>
+        <w:contextualSpacing/>
+      </w:pPr>
+      <w:r>
+        <w:rPr>
+          <w:b/>
+        </w:rPr>
+        <w:t>One-on-One Job Help</w:t>
+      </w:r>
+      <w:r>
+        <w:rPr>
+          <w:b/>
+        </w:rPr>
+        <w:cr/>
+      </w:r>
+      <w:r>
+        <w:t xml:space="preserve">Mondays, Tuesdays, Thursdays, and Fridays, by appointment </w:t>
+      </w:r>
+      <w:r>
+        <w:cr/>
+      </w:r>
+      <w:proofErr w:type="gramStart"/>
+      <w:r>
+        <w:t>Need</w:t>
+      </w:r>
+      <w:proofErr w:type="gramEnd"/>
+      <w:r>
+        <w:t xml:space="preserve"> help with your </w:t>
+      </w:r>
+      <w:proofErr w:type="spellStart"/>
+      <w:r>
+        <w:t>r</w:t>
+      </w:r>
+      <w:r>
+        <w:t>e</w:t>
+      </w:r>
+      <w:r>
+        <w:t>sum</w:t>
+      </w:r>
+      <w:r>
+        <w:t>é</w:t>
+      </w:r>
+      <w:proofErr w:type="spellEnd"/>
+      <w:r>
+        <w:t xml:space="preserve"> or applying for jobs online?</w:t>
       </w:r>
       <w:r>
         <w:t xml:space="preserve">  </w:t>
       </w:r>
       <w:r>
-        <w:t xml:space="preserve">January is </w:t>
-      </w:r>
-      <w:r>
+        <w:t xml:space="preserve">Make an appointment for one-on-one help. Sessions are by appointment only and are limited to one hour. </w:t>
+      </w:r>
+      <w:r>
+        <w:t>¡</w:t>
+      </w:r>
+      <w:proofErr w:type="spellStart"/>
+      <w:r>
+        <w:t>Hablamos</w:t>
+      </w:r>
+      <w:proofErr w:type="spellEnd"/>
+      <w:r>
+        <w:t xml:space="preserve"> </w:t>
+      </w:r>
+      <w:proofErr w:type="spellStart"/>
+      <w:r>
+        <w:t>espa</w:t>
+      </w:r>
+      <w:r>
+        <w:t>ñ</w:t>
+      </w:r>
+      <w:r>
+        <w:t>ol</w:t>
+      </w:r>
+      <w:proofErr w:type="spellEnd"/>
+      <w:r>
+        <w:t>! We offer appointments in Spanish.</w:t>
+      </w:r>
+      <w:r>
+        <w:t xml:space="preserve"> </w:t>
+      </w:r>
+      <w:r>
+        <w:t>To make an appointment, stop by, call (615) 862-5870, or email timothy.allman@nashville.gov.</w:t>
+      </w:r>
+      <w:r>
+        <w:cr/>
+      </w:r>
+      <w:r>
+        <w:rPr>
+          <w:b/>
+        </w:rPr>
+        <w:cr/>
+      </w:r>
+      <w:r>
+        <w:rPr>
+          <w:b/>
+        </w:rPr>
         <w:lastRenderedPageBreak/>
-        <w:t>Hunger Awareness month. Learn how to make an earth-friendly, up-cycled, reusable grocery bag using an old t-shirt. You'll make 2 bags, one to keep and one to donate to The Little Pantry That Could. Bring a canned good donation(s) to put in the bag (not required). All supplies will be supplied.</w:t>
+        <w:t>One-on-One Tech Help</w:t>
+      </w:r>
+      <w:r>
+        <w:rPr>
+          <w:b/>
+        </w:rPr>
+        <w:cr/>
+      </w:r>
+      <w:r>
+        <w:t xml:space="preserve">Mondays, Tuesdays, Thursdays, and Fridays, by appointment </w:t>
+      </w:r>
+    </w:p>
+    <w:p>
+      <w:pPr>
+        <w:spacing w:line="240" w:lineRule="auto"/>
+        <w:contextualSpacing/>
+      </w:pPr>
+      <w:r>
+        <w:t>Do you need help with email, Microsoft Office, or just to get started with computers? Do you need help learning how to use your smartphone? Would you like to use NPL's free online music, movies, e</w:t>
+      </w:r>
+      <w:r>
+        <w:t>B</w:t>
+      </w:r>
+      <w:r>
+        <w:t xml:space="preserve">ooks, magazines, and audiobooks? </w:t>
       </w:r>
       <w:r>
         <w:t xml:space="preserve">  </w:t>
       </w:r>
       <w:r>
-        <w:t>Join us for other workshops:</w:t>
+        <w:t>We can help! Set up an appointment for one-on-one technology assistance. Sessions are by appointment only and are limited to one hour.</w:t>
       </w:r>
       <w:r>
         <w:t xml:space="preserve"> </w:t>
       </w:r>
       <w:r>
-        <w:t>Dec 23: DIY Paper Circuits</w:t>
-      </w:r>
+        <w:t>¡</w:t>
+      </w:r>
+      <w:proofErr w:type="spellStart"/>
+      <w:r>
+        <w:t>Hablamos</w:t>
+      </w:r>
+      <w:proofErr w:type="spellEnd"/>
       <w:r>
         <w:t xml:space="preserve"> </w:t>
       </w:r>
-      <w:r>
-        <w:t>Jan 27: T-Shirt Bag</w:t>
-      </w:r>
-      <w:r>
+      <w:proofErr w:type="spellStart"/>
+      <w:r>
+        <w:t>espa</w:t>
+      </w:r>
+      <w:r>
+        <w:t>ñ</w:t>
+      </w:r>
+      <w:r>
+        <w:t>ol</w:t>
+      </w:r>
+      <w:proofErr w:type="spellEnd"/>
+      <w:r>
+        <w:t>! We offer appointments in Spanish.</w:t>
+      </w:r>
+      <w:r>
+        <w:t xml:space="preserve">  </w:t>
+      </w:r>
+      <w:r>
+        <w:t>To make an appointment, stop by, call (615) 862-5870, or email kevin.mcmahon@nashville.gov.</w:t>
+      </w:r>
+      <w:r>
+        <w:cr/>
+      </w:r>
+      <w:r>
+        <w:rPr>
+          <w:b/>
+        </w:rPr>
+        <w:cr/>
+      </w:r>
+      <w:r>
+        <w:rPr>
+          <w:b/>
+        </w:rPr>
         <w:t xml:space="preserve"> </w:t>
       </w:r>
       <w:r>
-        <w:t>Feb 24: Spoons Playing</w:t>
-      </w:r>
-      <w:r>
-        <w:cr/>
-      </w:r>
-      <w:r>
-        <w:rPr>
-          <w:b/>
-        </w:rPr>
-        <w:cr/>
-        <w:t>Kids Time: Making Music</w:t>
-      </w:r>
-      <w:r>
-        <w:rPr>
-          <w:b/>
-        </w:rPr>
-        <w:cr/>
-      </w:r>
-      <w:r>
-        <w:t>Thursday, Feb 8</w:t>
-      </w:r>
-      <w:r>
-        <w:cr/>
-        <w:t>4:30 PM</w:t>
-      </w:r>
-      <w:r>
-        <w:cr/>
-        <w:t xml:space="preserve">Join the National Museum of African American Music for </w:t>
-      </w:r>
-      <w:r>
-        <w:t>“</w:t>
-      </w:r>
-      <w:r>
-        <w:t>From Something to Nothing: The Innovation of Music</w:t>
-      </w:r>
-      <w:r>
-        <w:t>”</w:t>
-      </w:r>
-      <w:r>
-        <w:t>. This interactive program will teach us about spoons playing. Ages 5-12, but all are welcome!</w:t>
-      </w:r>
-      <w:r>
-        <w:cr/>
-      </w:r>
-      <w:r>
-        <w:rPr>
-          <w:b/>
-        </w:rPr>
-        <w:cr/>
-        <w:t>Spoons Playing: From Nothing to Something</w:t>
-      </w:r>
-      <w:r>
-        <w:rPr>
-          <w:b/>
-        </w:rPr>
-        <w:cr/>
-      </w:r>
-      <w:r>
-        <w:t>Thursday, Feb 8</w:t>
-      </w:r>
-      <w:r>
-        <w:cr/>
-        <w:t>4:30 PM</w:t>
-      </w:r>
-      <w:r>
-        <w:cr/>
-        <w:t xml:space="preserve">Hear the </w:t>
-      </w:r>
-      <w:r>
-        <w:t>“</w:t>
-      </w:r>
-      <w:r>
-        <w:t>Spoons Man</w:t>
-      </w:r>
-      <w:r>
-        <w:t>”</w:t>
-      </w:r>
-      <w:r>
-        <w:t xml:space="preserve"> play! Explore the history, development, and use of spoons playing across musical genres. Start creating your own music with spoons! Presented by the National Museum of African American Music. For ages 5-12.</w:t>
-      </w:r>
-      <w:r>
-        <w:cr/>
-      </w:r>
-      <w:r>
-        <w:rPr>
-          <w:b/>
-        </w:rPr>
-        <w:cr/>
-        <w:t xml:space="preserve">Maker Family Workshop: El </w:t>
+        <w:rPr>
+          <w:b/>
+        </w:rPr>
+        <w:t>Writers Night</w:t>
+      </w:r>
+      <w:r>
+        <w:rPr>
+          <w:b/>
+        </w:rPr>
+        <w:cr/>
+      </w:r>
+      <w:r>
+        <w:rPr>
+          <w:b/>
+        </w:rPr>
+        <w:t>Every Monday, D</w:t>
+      </w:r>
+      <w:r>
+        <w:t>ec 4</w:t>
+      </w:r>
+      <w:r>
+        <w:t>-Jan 8</w:t>
+      </w:r>
+      <w:r>
+        <w:t>; Every Wednesday, Jan 24-Feb 28</w:t>
+      </w:r>
+      <w:r>
+        <w:cr/>
+        <w:t>6:00 PM</w:t>
+      </w:r>
+      <w:r>
+        <w:cr/>
+        <w:t>Drop in to chat with other writers, or use the space to work on your own projects independently. If you're bringing something for the group to critique, show up early and ask staff to make copies for you. Writers of all levels are welcome!</w:t>
+      </w:r>
+      <w:r>
+        <w:t xml:space="preserve">  </w:t>
+      </w:r>
+      <w:r>
+        <w:t>For more information, email kevin.mcmahon@nashville.gov or call (615) 862-5870.</w:t>
+      </w:r>
+      <w:r>
+        <w:cr/>
+      </w:r>
+      <w:r>
+        <w:rPr>
+          <w:b/>
+        </w:rPr>
+        <w:cr/>
       </w:r>
       <w:proofErr w:type="spellStart"/>
       <w:r>
         <w:rPr>
           <w:b/>
         </w:rPr>
-        <w:t>Anatsui</w:t>
+        <w:t>BalancED</w:t>
       </w:r>
       <w:proofErr w:type="spellEnd"/>
       <w:r>
         <w:rPr>
           <w:b/>
         </w:rPr>
-        <w:t>, From Trash to Treasure</w:t>
-      </w:r>
-      <w:r>
-        <w:rPr>
-          <w:b/>
-        </w:rPr>
-        <w:cr/>
-      </w:r>
-      <w:r>
-        <w:t>Saturday, Feb 24</w:t>
-      </w:r>
-      <w:r>
-        <w:cr/>
-        <w:t>10:30 AM</w:t>
-      </w:r>
-      <w:r>
-        <w:cr/>
-        <w:t xml:space="preserve">Contemporary artist El </w:t>
+        <w:t xml:space="preserve"> Yoga</w:t>
+      </w:r>
+      <w:r>
+        <w:rPr>
+          <w:b/>
+        </w:rPr>
+        <w:cr/>
+      </w:r>
+      <w:r>
+        <w:rPr>
+          <w:b/>
+        </w:rPr>
+        <w:t xml:space="preserve">Every </w:t>
+      </w:r>
+      <w:r>
+        <w:t>Thursday</w:t>
+      </w:r>
+      <w:r>
+        <w:cr/>
+        <w:t>6:15 PM</w:t>
+      </w:r>
+      <w:r>
+        <w:cr/>
+        <w:t xml:space="preserve">Every Thursday Join </w:t>
       </w:r>
       <w:proofErr w:type="spellStart"/>
       <w:r>
-        <w:t>Anatsui</w:t>
+        <w:t>BalancED</w:t>
       </w:r>
       <w:proofErr w:type="spellEnd"/>
       <w:r>
-        <w:t xml:space="preserve"> is inspired by </w:t>
-      </w:r>
-      <w:r>
-        <w:t>“</w:t>
-      </w:r>
-      <w:r>
-        <w:t>huge piles of detritus from consumption,</w:t>
-      </w:r>
-      <w:r>
-        <w:t>”</w:t>
-      </w:r>
-      <w:r>
-        <w:t xml:space="preserve"> like bottle tops and tin cans, seen in West Africa due to limited recycling technology. Explore his work, then use materials diverted from American landfills to make your own artwork. For ages 5-12, but all are welcome.</w:t>
-      </w:r>
-      <w:r>
-        <w:cr/>
-      </w:r>
-      <w:r>
-        <w:rPr>
-          <w:b/>
-        </w:rPr>
-        <w:cr/>
-        <w:t>ADULTS</w:t>
-      </w:r>
-    </w:p>
-    <w:p>
-      <w:pPr>
-        <w:spacing w:line="240" w:lineRule="auto"/>
-        <w:contextualSpacing/>
-        <w:rPr>
-          <w:b/>
-        </w:rPr>
-      </w:pPr>
-    </w:p>
-    <w:p>
-      <w:pPr>
-        <w:spacing w:line="240" w:lineRule="auto"/>
-        <w:contextualSpacing/>
-      </w:pPr>
-      <w:r>
-        <w:rPr>
-          <w:b/>
-        </w:rPr>
-        <w:t>One-on-One Job Help</w:t>
-      </w:r>
-      <w:r>
-        <w:rPr>
-          <w:b/>
-        </w:rPr>
-        <w:cr/>
-      </w:r>
-      <w:r>
-        <w:t xml:space="preserve">Mondays, Tuesdays, Thursdays, and Fridays, by appointment </w:t>
-      </w:r>
-      <w:r>
-        <w:cr/>
-      </w:r>
-      <w:proofErr w:type="gramStart"/>
-      <w:r>
-        <w:t>Need</w:t>
-      </w:r>
-      <w:proofErr w:type="gramEnd"/>
-      <w:r>
-        <w:t xml:space="preserve"> help with your r</w:t>
-      </w:r>
-      <w:r>
-        <w:t>é</w:t>
-      </w:r>
-      <w:r>
-        <w:t>sum</w:t>
-      </w:r>
-      <w:r>
-        <w:t>é</w:t>
-      </w:r>
-      <w:r>
-        <w:t xml:space="preserve"> or applying for jobs online?</w:t>
-      </w:r>
-      <w:r>
-        <w:t xml:space="preserve">  </w:t>
-      </w:r>
-      <w:r>
-        <w:t xml:space="preserve">Make an appointment for one-on-one help. Sessions are by appointment only and are limited to one hour. </w:t>
-      </w:r>
-      <w:r>
-        <w:t>¡</w:t>
+        <w:t xml:space="preserve"> for </w:t>
       </w:r>
       <w:proofErr w:type="spellStart"/>
       <w:r>
-        <w:t>Hablamos</w:t>
+        <w:t>Renewed's</w:t>
       </w:r>
       <w:proofErr w:type="spellEnd"/>
       <w:r>
+        <w:t xml:space="preserve"> free community yoga program. Classes are offered throughout the year and the focus of each class is body positivity. You're invited to join at any point to explore mindfulness and self-acceptance through the practices of yoga and medi</w:t>
+      </w:r>
+      <w:r>
+        <w:t xml:space="preserve">tation. All levels are welcome. </w:t>
+      </w:r>
+      <w:r>
+        <w:t>You must bring your own yoga mat and must register online prior to your first class at http://renewedsupport.org/balanced-registration/. If you have questions about registration, call us at (615) 862-5870.</w:t>
+      </w:r>
+      <w:r>
+        <w:cr/>
+      </w:r>
+      <w:r>
+        <w:rPr>
+          <w:b/>
+        </w:rPr>
+        <w:cr/>
+        <w:t>Friends of Richland Park Branch Meeting</w:t>
+      </w:r>
+      <w:r>
+        <w:rPr>
+          <w:b/>
+        </w:rPr>
+        <w:cr/>
+      </w:r>
+      <w:r>
+        <w:rPr>
+          <w:b/>
+        </w:rPr>
+        <w:t>Every 2</w:t>
+      </w:r>
+      <w:r>
+        <w:rPr>
+          <w:b/>
+          <w:vertAlign w:val="superscript"/>
+        </w:rPr>
+        <w:t>nd</w:t>
+      </w:r>
+      <w:r>
+        <w:rPr>
+          <w:b/>
+        </w:rPr>
         <w:t xml:space="preserve"> </w:t>
       </w:r>
-      <w:proofErr w:type="spellStart"/>
-      <w:r>
-        <w:t>espa</w:t>
-      </w:r>
-      <w:r>
-        <w:t>ñ</w:t>
-      </w:r>
-      <w:r>
-        <w:t>ol</w:t>
-      </w:r>
-      <w:proofErr w:type="spellEnd"/>
-      <w:r>
-        <w:t>! We offer appointments in Spanish.</w:t>
-      </w:r>
-      <w:r>
+      <w:r>
+        <w:t>Tuesday</w:t>
+      </w:r>
+      <w:r>
+        <w:cr/>
+        <w:t>6:00 PM</w:t>
+      </w:r>
+      <w:r>
+        <w:cr/>
+        <w:t>Find out how you can get involved at the Richland Park Branch. New members are always welcome.</w:t>
+      </w:r>
+      <w:r>
+        <w:cr/>
+      </w:r>
+      <w:r>
+        <w:rPr>
+          <w:b/>
+        </w:rPr>
         <w:t xml:space="preserve"> </w:t>
-      </w:r>
-      <w:r>
-        <w:t>To make an appointment, stop by, call (615) 862-5870, or email timothy.allman@nashville.gov.</w:t>
-      </w:r>
-      <w:r>
-        <w:cr/>
-      </w:r>
-      <w:r>
-        <w:rPr>
-          <w:b/>
-        </w:rPr>
-        <w:cr/>
-        <w:t>One-on-One Tech Help</w:t>
-      </w:r>
-      <w:r>
-        <w:rPr>
-          <w:b/>
-        </w:rPr>
-        <w:cr/>
-      </w:r>
-      <w:r>
-        <w:t xml:space="preserve">Mondays, Tuesdays, Thursdays, and Fridays, by appointment </w:t>
-      </w:r>
-    </w:p>
-    <w:p>
-      <w:pPr>
-        <w:spacing w:line="240" w:lineRule="auto"/>
-        <w:contextualSpacing/>
-      </w:pPr>
-      <w:r>
-        <w:t>Do you need help with email, Microsoft Office, or just to get started with computers? Do you need help learning how to use your smartphone? Would you like to use NPL's free online music, movies, e</w:t>
-      </w:r>
-      <w:r>
-        <w:t>B</w:t>
-      </w:r>
-      <w:r>
-        <w:t xml:space="preserve">ooks, magazines, and audiobooks? </w:t>
-      </w:r>
-      <w:r>
-        <w:t xml:space="preserve">  </w:t>
-      </w:r>
-      <w:r>
-        <w:t>We can help! Set up an appointment for one-on-one technology assistance. Sessions are by appointment only and are limited to one hour.</w:t>
-      </w:r>
-      <w:r>
-        <w:t xml:space="preserve"> </w:t>
-      </w:r>
-      <w:r>
-        <w:t>¡</w:t>
-      </w:r>
-      <w:proofErr w:type="spellStart"/>
-      <w:r>
-        <w:t>Hablamos</w:t>
-      </w:r>
-      <w:proofErr w:type="spellEnd"/>
-      <w:r>
-        <w:t xml:space="preserve"> </w:t>
-      </w:r>
-      <w:proofErr w:type="spellStart"/>
-      <w:r>
-        <w:t>espa</w:t>
-      </w:r>
-      <w:r>
-        <w:t>ñ</w:t>
-      </w:r>
-      <w:r>
-        <w:t>ol</w:t>
-      </w:r>
-      <w:proofErr w:type="spellEnd"/>
-      <w:r>
-        <w:t>! We offer appointments in Spanish.</w:t>
-      </w:r>
-      <w:r>
-        <w:t xml:space="preserve">  </w:t>
-      </w:r>
-      <w:r>
-        <w:t>To make an appointment, stop by, call (615) 862-5870, or email kevin.mcmahon@nashville.gov.</w:t>
-      </w:r>
-      <w:r>
-        <w:cr/>
-      </w:r>
-      <w:r>
-        <w:rPr>
-          <w:b/>
-        </w:rPr>
-        <w:cr/>
-        <w:t>Polar Express Photo Booth</w:t>
-      </w:r>
-      <w:r>
-        <w:rPr>
-          <w:b/>
-        </w:rPr>
-        <w:cr/>
-      </w:r>
-      <w:r>
-        <w:t>Saturday, Dec 2</w:t>
-      </w:r>
-      <w:r>
-        <w:cr/>
-        <w:t>1:00 PM</w:t>
-      </w:r>
-      <w:r>
-        <w:cr/>
-        <w:t xml:space="preserve">The Friends of the Richland Park Library present a holiday photo opportunity celebrating the classic </w:t>
-      </w:r>
-      <w:r>
-        <w:lastRenderedPageBreak/>
-        <w:t xml:space="preserve">children's book, The Polar Express, by Chris Van </w:t>
-      </w:r>
-      <w:proofErr w:type="spellStart"/>
-      <w:r>
-        <w:t>Allsburg</w:t>
-      </w:r>
-      <w:proofErr w:type="spellEnd"/>
-      <w:r>
-        <w:t>. Bring along your camera and take photos of the whole family in front of the Polar Express themed backdrop. Perfect for this year's holiday card or letter. Enjoy a children's holiday craft as well. For kids of all ages. This is a fundraiser event for the Friends of the Richland Park Library that is free to the public. Donations are welcome, but not required.</w:t>
-      </w:r>
-      <w:r>
-        <w:cr/>
-      </w:r>
-      <w:r>
-        <w:rPr>
-          <w:b/>
-        </w:rPr>
-        <w:cr/>
-        <w:t>Writers Night</w:t>
-      </w:r>
-      <w:r>
-        <w:rPr>
-          <w:b/>
-        </w:rPr>
-        <w:cr/>
-      </w:r>
-      <w:r>
-        <w:rPr>
-          <w:b/>
-        </w:rPr>
-        <w:t>Every Monday, D</w:t>
-      </w:r>
-      <w:r>
-        <w:t>ec 4</w:t>
-      </w:r>
-      <w:r>
-        <w:t>-Jan 15; Every Wednesday, Jan 24-Feb 28</w:t>
-      </w:r>
-      <w:r>
-        <w:cr/>
-        <w:t>6:00 PM</w:t>
-      </w:r>
-      <w:r>
-        <w:cr/>
-        <w:t>Drop in to chat with other writers, or use the space to work on your own projects independently. If you're bringing something for the group to critique, show up early and ask staff to make copies for you. Writers of all levels are welcome!</w:t>
-      </w:r>
-      <w:r>
-        <w:t xml:space="preserve">  </w:t>
-      </w:r>
-      <w:r>
-        <w:t>For more information, email kevin.mcmahon@nashville.gov or call (615) 862-5870.</w:t>
-      </w:r>
-      <w:r>
-        <w:cr/>
-      </w:r>
-      <w:r>
-        <w:rPr>
-          <w:b/>
-        </w:rPr>
-        <w:cr/>
-      </w:r>
-      <w:proofErr w:type="spellStart"/>
-      <w:r>
-        <w:rPr>
-          <w:b/>
-        </w:rPr>
-        <w:t>BalancED</w:t>
-      </w:r>
-      <w:proofErr w:type="spellEnd"/>
-      <w:r>
-        <w:rPr>
-          <w:b/>
-        </w:rPr>
-        <w:t xml:space="preserve"> Yoga</w:t>
-      </w:r>
-      <w:r>
-        <w:rPr>
-          <w:b/>
-        </w:rPr>
-        <w:cr/>
-      </w:r>
-      <w:r>
-        <w:rPr>
-          <w:b/>
-        </w:rPr>
-        <w:t xml:space="preserve">Every </w:t>
-      </w:r>
-      <w:r>
-        <w:t>Thursday</w:t>
-      </w:r>
-      <w:r>
-        <w:cr/>
-        <w:t>6:15 PM</w:t>
-      </w:r>
-      <w:r>
-        <w:cr/>
-        <w:t xml:space="preserve">Every Thursday Join </w:t>
-      </w:r>
-      <w:proofErr w:type="spellStart"/>
-      <w:r>
-        <w:t>BalancED</w:t>
-      </w:r>
-      <w:proofErr w:type="spellEnd"/>
-      <w:r>
-        <w:t xml:space="preserve"> for </w:t>
-      </w:r>
-      <w:proofErr w:type="spellStart"/>
-      <w:r>
-        <w:t>Renewed's</w:t>
-      </w:r>
-      <w:proofErr w:type="spellEnd"/>
-      <w:r>
-        <w:t xml:space="preserve"> free community yoga program. Classes are offered throughout the year and the focus of each class is body positivity. You're invited to join at any point to explore mindfulness and self-acceptance through the practices of yoga and medi</w:t>
-      </w:r>
-      <w:r>
-        <w:t xml:space="preserve">tation. All levels are welcome. </w:t>
-      </w:r>
-      <w:r>
-        <w:t>You must bring your own yoga mat and must register online prior to your first class at http://renewedsupport.org/balanced-registration/. If you have questions about registration, call us at (615) 862-5870.</w:t>
-      </w:r>
-      <w:r>
-        <w:cr/>
-      </w:r>
-      <w:r>
-        <w:rPr>
-          <w:b/>
-        </w:rPr>
-        <w:cr/>
-        <w:t>Friends of Richland Park Branch Meeting</w:t>
-      </w:r>
-      <w:r>
-        <w:rPr>
-          <w:b/>
-        </w:rPr>
-        <w:cr/>
-      </w:r>
-      <w:r>
-        <w:rPr>
-          <w:b/>
-        </w:rPr>
-        <w:t>Every 2</w:t>
-      </w:r>
-      <w:r>
-        <w:rPr>
-          <w:b/>
-          <w:vertAlign w:val="superscript"/>
-        </w:rPr>
-        <w:t>nd</w:t>
-      </w:r>
-      <w:r>
-        <w:rPr>
-          <w:b/>
-        </w:rPr>
-        <w:t xml:space="preserve"> </w:t>
-      </w:r>
-      <w:r>
-        <w:t>Tuesday</w:t>
-      </w:r>
-      <w:r>
-        <w:cr/>
-        <w:t>6:00 PM</w:t>
-      </w:r>
-      <w:r>
-        <w:cr/>
-        <w:t>Find out how you can get involved at the Richland Park Branch. New members are always welcome.</w:t>
-      </w:r>
-      <w:r>
-        <w:cr/>
-      </w:r>
-      <w:r>
-        <w:rPr>
-          <w:b/>
-        </w:rPr>
-        <w:cr/>
-        <w:t>Maker Family Workshop: DIY Paper Circuits</w:t>
-      </w:r>
-      <w:r>
-        <w:rPr>
-          <w:b/>
-        </w:rPr>
-        <w:cr/>
-      </w:r>
-      <w:r>
-        <w:rPr>
-          <w:b/>
-        </w:rPr>
-        <w:t>Every 4</w:t>
-      </w:r>
-      <w:r>
-        <w:rPr>
-          <w:b/>
-          <w:vertAlign w:val="superscript"/>
-        </w:rPr>
-        <w:t>th</w:t>
-      </w:r>
-      <w:r>
-        <w:rPr>
-          <w:b/>
-        </w:rPr>
-        <w:t xml:space="preserve"> </w:t>
-      </w:r>
-      <w:r>
-        <w:t>Saturday</w:t>
-      </w:r>
-      <w:r>
-        <w:cr/>
-        <w:t>10:30 AM</w:t>
-      </w:r>
-      <w:r>
-        <w:cr/>
-      </w:r>
-      <w:r>
-        <w:t>“</w:t>
-      </w:r>
-      <w:r>
-        <w:t>Maker</w:t>
-      </w:r>
-      <w:r>
-        <w:t>”</w:t>
-      </w:r>
-      <w:r>
-        <w:t xml:space="preserve"> encompasses everything from hands-on crafts to simple circuits. This event is geared toward ages 5-12, but all ages are welcome. Parents/guardians are encouraged to participate.</w:t>
-      </w:r>
-      <w:r>
-        <w:t xml:space="preserve">  </w:t>
-      </w:r>
-      <w:r>
-        <w:t>Learn about simple circuits and use paper and basic materials to make your own light-up circuit.</w:t>
-      </w:r>
-      <w:r>
-        <w:t xml:space="preserve"> </w:t>
-      </w:r>
-      <w:r>
-        <w:t>Dec 23: DIY Paper Circuits</w:t>
-      </w:r>
-      <w:r>
-        <w:t>.</w:t>
-      </w:r>
-      <w:r>
-        <w:t xml:space="preserve"> </w:t>
-      </w:r>
-      <w:r>
-        <w:t>Jan 27: Make a Bag/Give a Bag</w:t>
-      </w:r>
-      <w:r>
-        <w:t>.</w:t>
-      </w:r>
-      <w:r>
-        <w:t xml:space="preserve"> </w:t>
-      </w:r>
-      <w:r>
-        <w:t>Feb 24: Spoons Playing with the National Museum of African American Music</w:t>
-      </w:r>
-      <w:r>
-        <w:t>.</w:t>
-      </w:r>
-      <w:r>
-        <w:cr/>
       </w:r>
       <w:r>
         <w:rPr>
@@ -19041,6 +19245,81 @@
           <w:b/>
         </w:rPr>
         <w:cr/>
+      </w:r>
+      <w:r>
+        <w:t>Polar Express Photo Booth</w:t>
+      </w:r>
+    </w:p>
+    <w:p>
+      <w:pPr>
+        <w:spacing w:line="240" w:lineRule="auto"/>
+        <w:contextualSpacing/>
+      </w:pPr>
+      <w:r>
+        <w:t>Saturday, Dec 2</w:t>
+      </w:r>
+    </w:p>
+    <w:p>
+      <w:pPr>
+        <w:spacing w:line="240" w:lineRule="auto"/>
+        <w:contextualSpacing/>
+      </w:pPr>
+      <w:r>
+        <w:t>1:00 PM</w:t>
+      </w:r>
+    </w:p>
+    <w:p>
+      <w:pPr>
+        <w:spacing w:line="240" w:lineRule="auto"/>
+        <w:contextualSpacing/>
+      </w:pPr>
+      <w:r>
+        <w:t xml:space="preserve">The Friends of the Richland Park Library present a holiday photo opportunity celebrating the classic children's book, The Polar Express, by Chris Van </w:t>
+      </w:r>
+      <w:proofErr w:type="spellStart"/>
+      <w:r>
+        <w:t>Allsburg</w:t>
+      </w:r>
+      <w:proofErr w:type="spellEnd"/>
+      <w:r>
+        <w:t xml:space="preserve">. Bring along your camera and take photos of the whole family in front of the Polar Express themed backdrop. Perfect for this year's holiday card or letter. Enjoy a children's holiday craft as well. </w:t>
+      </w:r>
+      <w:proofErr w:type="gramStart"/>
+      <w:r>
+        <w:t>For kids of all ages.</w:t>
+      </w:r>
+      <w:proofErr w:type="gramEnd"/>
+      <w:r>
+        <w:t xml:space="preserve"> This is a fundraiser event for the Friends of the Richland Park Library that is free to the public. Donations are welcome, but not required.</w:t>
+      </w:r>
+    </w:p>
+    <w:p>
+      <w:pPr>
+        <w:spacing w:line="240" w:lineRule="auto"/>
+        <w:contextualSpacing/>
+        <w:rPr>
+          <w:b/>
+        </w:rPr>
+      </w:pPr>
+    </w:p>
+    <w:p>
+      <w:pPr>
+        <w:spacing w:line="240" w:lineRule="auto"/>
+        <w:contextualSpacing/>
+        <w:rPr>
+          <w:b/>
+        </w:rPr>
+      </w:pPr>
+    </w:p>
+    <w:p>
+      <w:pPr>
+        <w:spacing w:line="240" w:lineRule="auto"/>
+        <w:contextualSpacing/>
+      </w:pPr>
+      <w:r>
+        <w:rPr>
+          <w:b/>
+        </w:rPr>
         <w:t>Getting Started with Digital Books</w:t>
       </w:r>
       <w:r>
@@ -19066,11 +19345,7 @@
       </w:r>
       <w:proofErr w:type="spellEnd"/>
       <w:r>
-        <w:t xml:space="preserve"> to </w:t>
-      </w:r>
-      <w:r>
-        <w:lastRenderedPageBreak/>
-        <w:t xml:space="preserve">read on your smartphone, tablet, Kindle, or computer. </w:t>
+        <w:t xml:space="preserve"> to read on your smartphone, tablet, Kindle, or computer. </w:t>
       </w:r>
       <w:proofErr w:type="spellStart"/>
       <w:r>
@@ -19109,10 +19384,13 @@
         <w:t xml:space="preserve">Every </w:t>
       </w:r>
       <w:r>
-        <w:t>Monday, Jan 22</w:t>
-      </w:r>
-      <w:r>
-        <w:t>-Mar 19</w:t>
+        <w:t xml:space="preserve">Monday, </w:t>
+      </w:r>
+      <w:r>
+        <w:t xml:space="preserve">beginning </w:t>
+      </w:r>
+      <w:r>
+        <w:t>Jan 22</w:t>
       </w:r>
       <w:r>
         <w:cr/>
@@ -19136,6 +19414,13 @@
           <w:b/>
         </w:rPr>
         <w:cr/>
+      </w:r>
+      <w:bookmarkStart w:id="0" w:name="_GoBack"/>
+      <w:bookmarkEnd w:id="0"/>
+      <w:r>
+        <w:rPr>
+          <w:b/>
+        </w:rPr>
         <w:t>WNBA Book Club</w:t>
       </w:r>
       <w:r>
@@ -19241,8 +19526,19 @@
         <w:contextualSpacing/>
       </w:pPr>
       <w:r>
-        <w:t>Please join us for fun activities that develop and promote early literacy skills in your child. Ages 3-5.</w:t>
-      </w:r>
+        <w:t xml:space="preserve">Please join us for fun activities that develop and promote early </w:t>
+      </w:r>
+      <w:r>
+        <w:t xml:space="preserve">literacy skills in your child. </w:t>
+      </w:r>
+      <w:proofErr w:type="gramStart"/>
+      <w:r>
+        <w:t>For a</w:t>
+      </w:r>
+      <w:r>
+        <w:t>ges 3-5.</w:t>
+      </w:r>
+      <w:proofErr w:type="gramEnd"/>
     </w:p>
     <w:p>
       <w:pPr>
@@ -19350,6 +19646,7 @@
         <w:contextualSpacing/>
       </w:pPr>
       <w:r>
+        <w:lastRenderedPageBreak/>
         <w:t xml:space="preserve">The </w:t>
       </w:r>
       <w:proofErr w:type="spellStart"/>
@@ -19385,31 +19682,743 @@
         <w:contextualSpacing/>
       </w:pPr>
       <w:r>
+        <w:t>Go on an after-school adventure to explore science, technology, engineering, art, and math. A snack is provided. Children in grades K-2 are welcome; space is limited. Pick up a free ticket at the Children's Desk when you arrive to reserve your spot.</w:t>
+      </w:r>
+    </w:p>
+    <w:p>
+      <w:pPr>
+        <w:spacing w:line="240" w:lineRule="auto"/>
+        <w:contextualSpacing/>
+      </w:pPr>
+    </w:p>
+    <w:p>
+      <w:pPr>
+        <w:spacing w:line="240" w:lineRule="auto"/>
+        <w:contextualSpacing/>
+      </w:pPr>
+      <w:r>
+        <w:t>The Wonder Corp.</w:t>
+      </w:r>
+    </w:p>
+    <w:p>
+      <w:pPr>
+        <w:spacing w:line="240" w:lineRule="auto"/>
+        <w:contextualSpacing/>
+      </w:pPr>
+      <w:r>
+        <w:t>Every Wednesday</w:t>
+      </w:r>
+    </w:p>
+    <w:p>
+      <w:pPr>
+        <w:spacing w:line="240" w:lineRule="auto"/>
+        <w:contextualSpacing/>
+      </w:pPr>
+      <w:r>
+        <w:t>4:30 PM</w:t>
+      </w:r>
+    </w:p>
+    <w:p>
+      <w:pPr>
+        <w:spacing w:line="240" w:lineRule="auto"/>
+        <w:contextualSpacing/>
+      </w:pPr>
+      <w:r>
+        <w:t xml:space="preserve">Come explore a variety of activities ranging from games to art to book clubs. Wonder what we are doing this week? Stop by and find out! </w:t>
+      </w:r>
+      <w:proofErr w:type="gramStart"/>
+      <w:r>
+        <w:t>For ages 8-12.</w:t>
+      </w:r>
+      <w:proofErr w:type="gramEnd"/>
+    </w:p>
+    <w:p>
+      <w:pPr>
+        <w:spacing w:line="240" w:lineRule="auto"/>
+        <w:contextualSpacing/>
+      </w:pPr>
+    </w:p>
+    <w:p>
+      <w:pPr>
+        <w:spacing w:line="240" w:lineRule="auto"/>
+        <w:contextualSpacing/>
+      </w:pPr>
+      <w:r>
+        <w:t>Read, Play, Grow: Babies and Toddlers</w:t>
+      </w:r>
+    </w:p>
+    <w:p>
+      <w:pPr>
+        <w:spacing w:line="240" w:lineRule="auto"/>
+        <w:contextualSpacing/>
+      </w:pPr>
+      <w:r>
+        <w:t>Every Thursday in Dec</w:t>
+      </w:r>
+    </w:p>
+    <w:p>
+      <w:pPr>
+        <w:spacing w:line="240" w:lineRule="auto"/>
+        <w:contextualSpacing/>
+      </w:pPr>
+      <w:r>
+        <w:t>10:30 AM</w:t>
+      </w:r>
+    </w:p>
+    <w:p>
+      <w:pPr>
+        <w:spacing w:line="240" w:lineRule="auto"/>
+        <w:contextualSpacing/>
+      </w:pPr>
+      <w:r>
+        <w:t>Please join us for fun activities that develop and promote early literacy skills in your child. Ages 0-2.</w:t>
+      </w:r>
+    </w:p>
+    <w:p>
+      <w:pPr>
+        <w:spacing w:line="240" w:lineRule="auto"/>
+        <w:contextualSpacing/>
+      </w:pPr>
+    </w:p>
+    <w:p>
+      <w:pPr>
+        <w:spacing w:line="240" w:lineRule="auto"/>
+        <w:contextualSpacing/>
+      </w:pPr>
+      <w:r>
+        <w:t>Babies and Books</w:t>
+      </w:r>
+    </w:p>
+    <w:p>
+      <w:pPr>
+        <w:spacing w:line="240" w:lineRule="auto"/>
+        <w:contextualSpacing/>
+      </w:pPr>
+      <w:r>
+        <w:t>Every Thursday, beginning in January</w:t>
+      </w:r>
+    </w:p>
+    <w:p>
+      <w:pPr>
+        <w:spacing w:line="240" w:lineRule="auto"/>
+        <w:contextualSpacing/>
+      </w:pPr>
+      <w:r>
+        <w:t>10:30 AM</w:t>
+      </w:r>
+    </w:p>
+    <w:p>
+      <w:pPr>
+        <w:spacing w:line="240" w:lineRule="auto"/>
+        <w:contextualSpacing/>
+      </w:pPr>
+      <w:r>
+        <w:t xml:space="preserve">Babies and their caregivers are welcome to join us for tickle rhymes and wiggle songs. We will share the best practices to promote early literacy skills. </w:t>
+      </w:r>
+      <w:proofErr w:type="gramStart"/>
+      <w:r>
+        <w:t>For ages 0-2.</w:t>
+      </w:r>
+      <w:proofErr w:type="gramEnd"/>
+    </w:p>
+    <w:p>
+      <w:pPr>
+        <w:spacing w:line="240" w:lineRule="auto"/>
+        <w:contextualSpacing/>
+      </w:pPr>
+    </w:p>
+    <w:p>
+      <w:pPr>
+        <w:spacing w:line="240" w:lineRule="auto"/>
+        <w:contextualSpacing/>
+      </w:pPr>
+      <w:proofErr w:type="spellStart"/>
+      <w:r>
+        <w:t>Rockstar</w:t>
+      </w:r>
+      <w:proofErr w:type="spellEnd"/>
+      <w:r>
+        <w:t xml:space="preserve"> Readers: Reading Tutoring at Your </w:t>
+      </w:r>
+      <w:proofErr w:type="spellStart"/>
+      <w:r>
+        <w:t>Libary</w:t>
+      </w:r>
+      <w:proofErr w:type="spellEnd"/>
+    </w:p>
+    <w:p>
+      <w:pPr>
+        <w:spacing w:line="240" w:lineRule="auto"/>
+        <w:contextualSpacing/>
+      </w:pPr>
+      <w:r>
+        <w:t>Every Thursday</w:t>
+      </w:r>
+    </w:p>
+    <w:p>
+      <w:pPr>
+        <w:spacing w:line="240" w:lineRule="auto"/>
+        <w:contextualSpacing/>
+      </w:pPr>
+      <w:r>
+        <w:t>4:30 PM</w:t>
+      </w:r>
+    </w:p>
+    <w:p>
+      <w:pPr>
+        <w:spacing w:line="240" w:lineRule="auto"/>
+        <w:contextualSpacing/>
+      </w:pPr>
+      <w:r>
+        <w:t>Children in grades 2-4 can receive free reading tutoring. Participation is limited; registration is required. Please call (615) 862-5871 or visit the Children's Desk to register.</w:t>
+      </w:r>
+    </w:p>
+    <w:p>
+      <w:pPr>
+        <w:spacing w:line="240" w:lineRule="auto"/>
+        <w:contextualSpacing/>
+      </w:pPr>
+    </w:p>
+    <w:p>
+      <w:pPr>
+        <w:spacing w:line="240" w:lineRule="auto"/>
+        <w:contextualSpacing/>
+      </w:pPr>
+      <w:r>
+        <w:t>LEGO Mania</w:t>
+      </w:r>
+    </w:p>
+    <w:p>
+      <w:pPr>
+        <w:spacing w:line="240" w:lineRule="auto"/>
+        <w:contextualSpacing/>
+      </w:pPr>
+      <w:r>
+        <w:t>Every Friday</w:t>
+      </w:r>
+    </w:p>
+    <w:p>
+      <w:pPr>
+        <w:spacing w:line="240" w:lineRule="auto"/>
+        <w:contextualSpacing/>
+      </w:pPr>
+      <w:r>
+        <w:t>4:30 PM</w:t>
+      </w:r>
+    </w:p>
+    <w:p>
+      <w:pPr>
+        <w:spacing w:line="240" w:lineRule="auto"/>
+        <w:contextualSpacing/>
+      </w:pPr>
+      <w:r>
+        <w:t xml:space="preserve">Join us for LEGO Mania and bring your creativity! Children will create masterpieces of their very own. Bring your imagination, and we'll provide the LEGO bricks! A snack will also be provided. </w:t>
+      </w:r>
+      <w:proofErr w:type="gramStart"/>
+      <w:r>
+        <w:t>For ages 5-12.</w:t>
+      </w:r>
+      <w:proofErr w:type="gramEnd"/>
+    </w:p>
+    <w:p>
+      <w:pPr>
+        <w:spacing w:line="240" w:lineRule="auto"/>
+        <w:contextualSpacing/>
+      </w:pPr>
+    </w:p>
+    <w:p>
+      <w:pPr>
+        <w:spacing w:line="240" w:lineRule="auto"/>
+        <w:contextualSpacing/>
+      </w:pPr>
+      <w:r>
+        <w:t>LEGO Mania</w:t>
+      </w:r>
+    </w:p>
+    <w:p>
+      <w:pPr>
+        <w:spacing w:line="240" w:lineRule="auto"/>
+        <w:contextualSpacing/>
+      </w:pPr>
+      <w:r>
+        <w:t>Every Friday</w:t>
+      </w:r>
+    </w:p>
+    <w:p>
+      <w:pPr>
+        <w:spacing w:line="240" w:lineRule="auto"/>
+        <w:contextualSpacing/>
+      </w:pPr>
+      <w:r>
+        <w:t>2:00 PM</w:t>
+      </w:r>
+    </w:p>
+    <w:p>
+      <w:pPr>
+        <w:spacing w:line="240" w:lineRule="auto"/>
+        <w:contextualSpacing/>
+      </w:pPr>
+      <w:r>
+        <w:t xml:space="preserve">Join us for LEGO Mania and bring your creativity! Bring your imagination, and we'll provide the LEGO bricks! Children can create masterpieces of their very own. A snack is also provided. </w:t>
+      </w:r>
+      <w:proofErr w:type="gramStart"/>
+      <w:r>
+        <w:t>For ages 5-12.</w:t>
+      </w:r>
+      <w:proofErr w:type="gramEnd"/>
+    </w:p>
+    <w:p>
+      <w:pPr>
+        <w:spacing w:line="240" w:lineRule="auto"/>
+        <w:contextualSpacing/>
+      </w:pPr>
+    </w:p>
+    <w:p>
+      <w:pPr>
+        <w:spacing w:line="240" w:lineRule="auto"/>
+        <w:contextualSpacing/>
+      </w:pPr>
+      <w:r>
+        <w:t>Read, Play, Grow: All Ages</w:t>
+      </w:r>
+    </w:p>
+    <w:p>
+      <w:pPr>
+        <w:spacing w:line="240" w:lineRule="auto"/>
+        <w:contextualSpacing/>
+      </w:pPr>
+      <w:r>
+        <w:t>Every Saturday in Dec</w:t>
+      </w:r>
+    </w:p>
+    <w:p>
+      <w:pPr>
+        <w:spacing w:line="240" w:lineRule="auto"/>
+        <w:contextualSpacing/>
+      </w:pPr>
+      <w:r>
+        <w:t>10:30 AM</w:t>
+      </w:r>
+    </w:p>
+    <w:p>
+      <w:pPr>
+        <w:spacing w:line="240" w:lineRule="auto"/>
+        <w:contextualSpacing/>
+      </w:pPr>
+      <w:r>
+        <w:t>Join us for fun activities that develop and promote literacy skills in your child. For ages 3-7, but all ages are welcome.</w:t>
+      </w:r>
+    </w:p>
+    <w:p>
+      <w:pPr>
+        <w:spacing w:line="240" w:lineRule="auto"/>
+        <w:contextualSpacing/>
+      </w:pPr>
+    </w:p>
+    <w:p>
+      <w:pPr>
+        <w:spacing w:line="240" w:lineRule="auto"/>
+        <w:contextualSpacing/>
+      </w:pPr>
+      <w:r>
         <w:lastRenderedPageBreak/>
-        <w:t>Go on an after-school adventure to explore science, technology, engineering, art, and math. A snack is provided. Children in grades K-2 are welcome; space is limited. Pick up a free ticket at the Children's Desk when you arrive to reserve your spot.</w:t>
-      </w:r>
-    </w:p>
-    <w:p>
-      <w:pPr>
-        <w:spacing w:line="240" w:lineRule="auto"/>
-        <w:contextualSpacing/>
-      </w:pPr>
-    </w:p>
-    <w:p>
-      <w:pPr>
-        <w:spacing w:line="240" w:lineRule="auto"/>
-        <w:contextualSpacing/>
-      </w:pPr>
-      <w:r>
-        <w:t>The Wonder Corp.</w:t>
-      </w:r>
-    </w:p>
-    <w:p>
-      <w:pPr>
-        <w:spacing w:line="240" w:lineRule="auto"/>
-        <w:contextualSpacing/>
-      </w:pPr>
-      <w:r>
+        <w:t>Saturday Story Time</w:t>
+      </w:r>
+    </w:p>
+    <w:p>
+      <w:pPr>
+        <w:spacing w:line="240" w:lineRule="auto"/>
+        <w:contextualSpacing/>
+      </w:pPr>
+      <w:r>
+        <w:t>Every Saturday, beginning in January</w:t>
+      </w:r>
+    </w:p>
+    <w:p>
+      <w:pPr>
+        <w:spacing w:line="240" w:lineRule="auto"/>
+        <w:contextualSpacing/>
+      </w:pPr>
+      <w:r>
+        <w:t>10:30 AM</w:t>
+      </w:r>
+    </w:p>
+    <w:p>
+      <w:pPr>
+        <w:spacing w:line="240" w:lineRule="auto"/>
+        <w:contextualSpacing/>
+      </w:pPr>
+      <w:r>
+        <w:t>Join us for a fun time with stories, eBooks, songs, and rhymes. For ages 3-7, but all ages are welcome.</w:t>
+      </w:r>
+    </w:p>
+    <w:p>
+      <w:pPr>
+        <w:spacing w:line="240" w:lineRule="auto"/>
+        <w:contextualSpacing/>
+      </w:pPr>
+    </w:p>
+    <w:p>
+      <w:pPr>
+        <w:spacing w:line="240" w:lineRule="auto"/>
+        <w:contextualSpacing/>
+      </w:pPr>
+      <w:r>
+        <w:t>Hunger Awareness Story Time: Bear Wants More</w:t>
+      </w:r>
+    </w:p>
+    <w:p>
+      <w:pPr>
+        <w:spacing w:line="240" w:lineRule="auto"/>
+        <w:contextualSpacing/>
+      </w:pPr>
+      <w:r>
+        <w:t>Tuesday, Jan 2</w:t>
+      </w:r>
+    </w:p>
+    <w:p>
+      <w:pPr>
+        <w:spacing w:line="240" w:lineRule="auto"/>
+        <w:contextualSpacing/>
+      </w:pPr>
+      <w:r>
+        <w:t>10:30 AM</w:t>
+      </w:r>
+    </w:p>
+    <w:p>
+      <w:pPr>
+        <w:spacing w:line="240" w:lineRule="auto"/>
+        <w:contextualSpacing/>
+      </w:pPr>
+      <w:r>
+        <w:t xml:space="preserve">Did you know January is Hunger Awareness Month at the Library? Join us for a story time and craft based on Bear Wants More by Karma Wilson. When springtime comes, Bear wakes up very hungry and thin! Bear's friends help him to finally satisfy his HUGE hunger in a most surprising way. </w:t>
+      </w:r>
+      <w:proofErr w:type="gramStart"/>
+      <w:r>
+        <w:t>For ages 3-5.</w:t>
+      </w:r>
+      <w:proofErr w:type="gramEnd"/>
+    </w:p>
+    <w:p>
+      <w:pPr>
+        <w:spacing w:line="240" w:lineRule="auto"/>
+        <w:contextualSpacing/>
+      </w:pPr>
+    </w:p>
+    <w:p>
+      <w:pPr>
+        <w:spacing w:line="240" w:lineRule="auto"/>
+        <w:contextualSpacing/>
+      </w:pPr>
+      <w:r>
+        <w:t xml:space="preserve">Hunger Awareness Story Time: </w:t>
+      </w:r>
+      <w:proofErr w:type="spellStart"/>
+      <w:r>
+        <w:t>Maddi's</w:t>
+      </w:r>
+      <w:proofErr w:type="spellEnd"/>
+      <w:r>
+        <w:t xml:space="preserve"> Fridge</w:t>
+      </w:r>
+    </w:p>
+    <w:p>
+      <w:pPr>
+        <w:spacing w:line="240" w:lineRule="auto"/>
+        <w:contextualSpacing/>
+      </w:pPr>
+      <w:r>
+        <w:t>Tuesday, Jan 2</w:t>
+      </w:r>
+    </w:p>
+    <w:p>
+      <w:pPr>
+        <w:spacing w:line="240" w:lineRule="auto"/>
+        <w:contextualSpacing/>
+      </w:pPr>
+      <w:r>
+        <w:t>4:30 PM</w:t>
+      </w:r>
+    </w:p>
+    <w:p>
+      <w:pPr>
+        <w:spacing w:line="240" w:lineRule="auto"/>
+        <w:contextualSpacing/>
+      </w:pPr>
+      <w:r>
+        <w:t xml:space="preserve">Did you know January is Hunger Awareness Month at the Library? Join us for a story time and craft based on </w:t>
+      </w:r>
+      <w:proofErr w:type="spellStart"/>
+      <w:r>
+        <w:t>Maddi's</w:t>
+      </w:r>
+      <w:proofErr w:type="spellEnd"/>
+      <w:r>
+        <w:t xml:space="preserve"> Fridge by Louis Brandt, the story of two best friends who go to the same school, play at the same park, and live in the same neighborhood - but who have one really big difference: Sofia has a refrigerator full of food; </w:t>
+      </w:r>
+      <w:proofErr w:type="spellStart"/>
+      <w:r>
+        <w:t>Maddi</w:t>
+      </w:r>
+      <w:proofErr w:type="spellEnd"/>
+      <w:r>
+        <w:t xml:space="preserve"> doesn't. </w:t>
+      </w:r>
+      <w:proofErr w:type="gramStart"/>
+      <w:r>
+        <w:t>For grades K-2.</w:t>
+      </w:r>
+      <w:proofErr w:type="gramEnd"/>
+    </w:p>
+    <w:p>
+      <w:pPr>
+        <w:spacing w:line="240" w:lineRule="auto"/>
+        <w:contextualSpacing/>
+      </w:pPr>
+    </w:p>
+    <w:p>
+      <w:pPr>
+        <w:spacing w:line="240" w:lineRule="auto"/>
+        <w:contextualSpacing/>
+      </w:pPr>
+      <w:proofErr w:type="spellStart"/>
+      <w:r>
+        <w:t>Mufaro's</w:t>
+      </w:r>
+      <w:proofErr w:type="spellEnd"/>
+      <w:r>
+        <w:t xml:space="preserve"> Beautiful Daughter: An African Tale, with Michael </w:t>
+      </w:r>
+      <w:proofErr w:type="spellStart"/>
+      <w:r>
+        <w:t>Mclendon</w:t>
+      </w:r>
+      <w:proofErr w:type="spellEnd"/>
+    </w:p>
+    <w:p>
+      <w:pPr>
+        <w:spacing w:line="240" w:lineRule="auto"/>
+        <w:contextualSpacing/>
+      </w:pPr>
+      <w:r>
+        <w:t>Saturday, Feb 17</w:t>
+      </w:r>
+    </w:p>
+    <w:p>
+      <w:pPr>
+        <w:spacing w:line="240" w:lineRule="auto"/>
+        <w:contextualSpacing/>
+      </w:pPr>
+      <w:r>
+        <w:t>10:30 AM</w:t>
+      </w:r>
+    </w:p>
+    <w:p>
+      <w:pPr>
+        <w:spacing w:line="240" w:lineRule="auto"/>
+        <w:contextualSpacing/>
+      </w:pPr>
+      <w:r>
+        <w:t xml:space="preserve">Hear the story of spiteful </w:t>
+      </w:r>
+      <w:proofErr w:type="spellStart"/>
+      <w:r>
+        <w:t>Manyara</w:t>
+      </w:r>
+      <w:proofErr w:type="spellEnd"/>
+      <w:r>
+        <w:t xml:space="preserve"> and considerate </w:t>
+      </w:r>
+      <w:proofErr w:type="spellStart"/>
+      <w:r>
+        <w:t>Nyasha</w:t>
+      </w:r>
+      <w:proofErr w:type="spellEnd"/>
+      <w:r>
+        <w:t xml:space="preserve"> as a professional storyteller performs this African tale that evokes the Cinderella story we all know and love. For ages 3-9, but all are welcome.</w:t>
+      </w:r>
+    </w:p>
+    <w:p>
+      <w:pPr>
+        <w:spacing w:line="240" w:lineRule="auto"/>
+        <w:contextualSpacing/>
+      </w:pPr>
+    </w:p>
+    <w:p>
+      <w:pPr>
+        <w:spacing w:line="240" w:lineRule="auto"/>
+        <w:contextualSpacing/>
+      </w:pPr>
+      <w:r>
+        <w:t>TEENS</w:t>
+      </w:r>
+    </w:p>
+    <w:p>
+      <w:pPr>
+        <w:spacing w:line="240" w:lineRule="auto"/>
+        <w:contextualSpacing/>
+      </w:pPr>
+    </w:p>
+    <w:p>
+      <w:pPr>
+        <w:spacing w:line="240" w:lineRule="auto"/>
+        <w:contextualSpacing/>
+      </w:pPr>
+      <w:r>
+        <w:t>Gaming Daze</w:t>
+      </w:r>
+    </w:p>
+    <w:p>
+      <w:pPr>
+        <w:spacing w:line="240" w:lineRule="auto"/>
+        <w:contextualSpacing/>
+      </w:pPr>
+      <w:r>
+        <w:t>Every Monday</w:t>
+      </w:r>
+    </w:p>
+    <w:p>
+      <w:pPr>
+        <w:spacing w:line="240" w:lineRule="auto"/>
+        <w:contextualSpacing/>
+      </w:pPr>
+      <w:r>
+        <w:t>2:00 PM</w:t>
+      </w:r>
+    </w:p>
+    <w:p>
+      <w:pPr>
+        <w:spacing w:line="240" w:lineRule="auto"/>
+        <w:contextualSpacing/>
+      </w:pPr>
+      <w:r>
+        <w:t xml:space="preserve">Every week, teen gamers are invited for an afternoon of gaming. Explore our selection of Xbox, Wii and board games, or bring one from home for a group gaming session. </w:t>
+      </w:r>
+      <w:proofErr w:type="gramStart"/>
+      <w:r>
+        <w:t>For grades 7-12.</w:t>
+      </w:r>
+      <w:proofErr w:type="gramEnd"/>
+    </w:p>
+    <w:p>
+      <w:pPr>
+        <w:spacing w:line="240" w:lineRule="auto"/>
+        <w:contextualSpacing/>
+      </w:pPr>
+    </w:p>
+    <w:p>
+      <w:pPr>
+        <w:spacing w:line="240" w:lineRule="auto"/>
+        <w:contextualSpacing/>
+      </w:pPr>
+      <w:r>
+        <w:t>Art and Tech</w:t>
+      </w:r>
+    </w:p>
+    <w:p>
+      <w:pPr>
+        <w:spacing w:line="240" w:lineRule="auto"/>
+        <w:contextualSpacing/>
+      </w:pPr>
+      <w:r>
+        <w:t>Every Tuesday</w:t>
+      </w:r>
+    </w:p>
+    <w:p>
+      <w:pPr>
+        <w:spacing w:line="240" w:lineRule="auto"/>
+        <w:contextualSpacing/>
+      </w:pPr>
+      <w:r>
+        <w:t>2:00 PM</w:t>
+      </w:r>
+    </w:p>
+    <w:p>
+      <w:pPr>
+        <w:spacing w:line="240" w:lineRule="auto"/>
+        <w:contextualSpacing/>
+      </w:pPr>
+      <w:r>
+        <w:t xml:space="preserve">Join us every Tuesday in the Studio for a special Art and Tech project. Activities will include painting, vinyl stickers, 3D pens and prints, </w:t>
+      </w:r>
+      <w:proofErr w:type="spellStart"/>
+      <w:r>
+        <w:t>perler</w:t>
+      </w:r>
+      <w:proofErr w:type="spellEnd"/>
+      <w:r>
+        <w:t xml:space="preserve"> beads, rainbow looms, soldering, Little Bits and more! </w:t>
+      </w:r>
+      <w:proofErr w:type="gramStart"/>
+      <w:r>
+        <w:t>For grades 7-12.</w:t>
+      </w:r>
+      <w:proofErr w:type="gramEnd"/>
+    </w:p>
+    <w:p>
+      <w:pPr>
+        <w:spacing w:line="240" w:lineRule="auto"/>
+        <w:contextualSpacing/>
+      </w:pPr>
+    </w:p>
+    <w:p>
+      <w:pPr>
+        <w:spacing w:line="240" w:lineRule="auto"/>
+        <w:contextualSpacing/>
+      </w:pPr>
+      <w:r>
+        <w:t>ACT Prep</w:t>
+      </w:r>
+    </w:p>
+    <w:p>
+      <w:pPr>
+        <w:spacing w:line="240" w:lineRule="auto"/>
+        <w:contextualSpacing/>
+      </w:pPr>
+      <w:r>
+        <w:t>Every Tuesday, Feb 6 - Mar 27</w:t>
+      </w:r>
+    </w:p>
+    <w:p>
+      <w:pPr>
+        <w:spacing w:line="240" w:lineRule="auto"/>
+        <w:contextualSpacing/>
+      </w:pPr>
+      <w:r>
+        <w:t>4:00 PM</w:t>
+      </w:r>
+    </w:p>
+    <w:p>
+      <w:pPr>
+        <w:spacing w:line="240" w:lineRule="auto"/>
+        <w:contextualSpacing/>
+      </w:pPr>
+      <w:r>
+        <w:t>Do you need help preparing for the ACT? Learn study tips, test structure, and more. Ages 14-18. Please call (615) 862-5871 to register.</w:t>
+      </w:r>
+    </w:p>
+    <w:p>
+      <w:pPr>
+        <w:spacing w:line="240" w:lineRule="auto"/>
+        <w:contextualSpacing/>
+      </w:pPr>
+    </w:p>
+    <w:p>
+      <w:pPr>
+        <w:spacing w:line="240" w:lineRule="auto"/>
+        <w:contextualSpacing/>
+      </w:pPr>
+      <w:r>
+        <w:t>Cypher</w:t>
+      </w:r>
+    </w:p>
+    <w:p>
+      <w:pPr>
+        <w:spacing w:line="240" w:lineRule="auto"/>
+        <w:contextualSpacing/>
+      </w:pPr>
+      <w:r>
+        <w:lastRenderedPageBreak/>
         <w:t>Every Wednesday</w:t>
       </w:r>
     </w:p>
@@ -19419,20 +20428,20 @@
         <w:contextualSpacing/>
       </w:pPr>
       <w:r>
-        <w:t>4:30 PM</w:t>
-      </w:r>
-    </w:p>
-    <w:p>
-      <w:pPr>
-        <w:spacing w:line="240" w:lineRule="auto"/>
-        <w:contextualSpacing/>
-      </w:pPr>
-      <w:r>
-        <w:t xml:space="preserve">Come explore a variety of activities ranging from games to art to book clubs. Wonder what we are doing this week? Stop by and find out! </w:t>
+        <w:t>4:00 PM</w:t>
+      </w:r>
+    </w:p>
+    <w:p>
+      <w:pPr>
+        <w:spacing w:line="240" w:lineRule="auto"/>
+        <w:contextualSpacing/>
+      </w:pPr>
+      <w:r>
+        <w:t xml:space="preserve">Teen poets, emcees, DJs, spoken word artists, and producers meet to develop their work, share pieces, and collaborate on projects. Hosted by Southern Word. </w:t>
       </w:r>
       <w:proofErr w:type="gramStart"/>
       <w:r>
-        <w:t>For ages 8-12.</w:t>
+        <w:t>For teens in grades 7-12.</w:t>
       </w:r>
       <w:proofErr w:type="gramEnd"/>
     </w:p>
@@ -19448,16 +20457,589 @@
         <w:contextualSpacing/>
       </w:pPr>
       <w:r>
-        <w:t>Read, Play, Grow: Babies and Toddlers</w:t>
-      </w:r>
-    </w:p>
-    <w:p>
-      <w:pPr>
-        <w:spacing w:line="240" w:lineRule="auto"/>
-        <w:contextualSpacing/>
-      </w:pPr>
-      <w:r>
-        <w:t>Every Thursday in Dec</w:t>
+        <w:t>Music Studio</w:t>
+      </w:r>
+    </w:p>
+    <w:p>
+      <w:pPr>
+        <w:spacing w:line="240" w:lineRule="auto"/>
+        <w:contextualSpacing/>
+      </w:pPr>
+      <w:r>
+        <w:t>Every Thursday, except Dec 28, Jan 4</w:t>
+      </w:r>
+    </w:p>
+    <w:p>
+      <w:pPr>
+        <w:spacing w:line="240" w:lineRule="auto"/>
+        <w:contextualSpacing/>
+      </w:pPr>
+      <w:r>
+        <w:t>2:00 PM</w:t>
+      </w:r>
+    </w:p>
+    <w:p>
+      <w:pPr>
+        <w:spacing w:line="240" w:lineRule="auto"/>
+        <w:contextualSpacing/>
+      </w:pPr>
+      <w:r>
+        <w:t xml:space="preserve">Teens can learn instruments, explore </w:t>
+      </w:r>
+      <w:proofErr w:type="gramStart"/>
+      <w:r>
+        <w:t>beat-making</w:t>
+      </w:r>
+      <w:proofErr w:type="gramEnd"/>
+      <w:r>
+        <w:t xml:space="preserve"> and venture into new musical avenues! We teach guitar, keyboard, drums, bass and more in the Studio. </w:t>
+      </w:r>
+      <w:proofErr w:type="gramStart"/>
+      <w:r>
+        <w:t>For grades 7-12.</w:t>
+      </w:r>
+      <w:proofErr w:type="gramEnd"/>
+    </w:p>
+    <w:p>
+      <w:pPr>
+        <w:spacing w:line="240" w:lineRule="auto"/>
+        <w:contextualSpacing/>
+      </w:pPr>
+    </w:p>
+    <w:p>
+      <w:pPr>
+        <w:spacing w:line="240" w:lineRule="auto"/>
+        <w:contextualSpacing/>
+      </w:pPr>
+      <w:r>
+        <w:t>ADULTS</w:t>
+      </w:r>
+    </w:p>
+    <w:p>
+      <w:pPr>
+        <w:spacing w:line="240" w:lineRule="auto"/>
+        <w:contextualSpacing/>
+      </w:pPr>
+    </w:p>
+    <w:p>
+      <w:pPr>
+        <w:spacing w:line="240" w:lineRule="auto"/>
+        <w:contextualSpacing/>
+      </w:pPr>
+      <w:r>
+        <w:t>History Round Table</w:t>
+      </w:r>
+    </w:p>
+    <w:p>
+      <w:pPr>
+        <w:spacing w:line="240" w:lineRule="auto"/>
+        <w:contextualSpacing/>
+      </w:pPr>
+      <w:r>
+        <w:t>Every 4th Monday</w:t>
+      </w:r>
+    </w:p>
+    <w:p>
+      <w:pPr>
+        <w:spacing w:line="240" w:lineRule="auto"/>
+        <w:contextualSpacing/>
+      </w:pPr>
+      <w:r>
+        <w:t>6:00 PM</w:t>
+      </w:r>
+    </w:p>
+    <w:p>
+      <w:pPr>
+        <w:spacing w:line="240" w:lineRule="auto"/>
+        <w:contextualSpacing/>
+      </w:pPr>
+      <w:r>
+        <w:t>This History Round Table discusses events leading up to and events during the French Revolution. Come join us for civil and fun discussions/lessons on key figures and events during the French Revolution.</w:t>
+      </w:r>
+    </w:p>
+    <w:p>
+      <w:pPr>
+        <w:spacing w:line="240" w:lineRule="auto"/>
+        <w:contextualSpacing/>
+      </w:pPr>
+    </w:p>
+    <w:p>
+      <w:pPr>
+        <w:spacing w:line="240" w:lineRule="auto"/>
+        <w:contextualSpacing/>
+      </w:pPr>
+      <w:r>
+        <w:t>Yoga</w:t>
+      </w:r>
+    </w:p>
+    <w:p>
+      <w:pPr>
+        <w:spacing w:line="240" w:lineRule="auto"/>
+        <w:contextualSpacing/>
+      </w:pPr>
+      <w:r>
+        <w:t>Every Monday</w:t>
+      </w:r>
+    </w:p>
+    <w:p>
+      <w:pPr>
+        <w:spacing w:line="240" w:lineRule="auto"/>
+        <w:contextualSpacing/>
+      </w:pPr>
+      <w:r>
+        <w:t>6:30 PM</w:t>
+      </w:r>
+    </w:p>
+    <w:p>
+      <w:pPr>
+        <w:spacing w:line="240" w:lineRule="auto"/>
+        <w:contextualSpacing/>
+      </w:pPr>
+      <w:r>
+        <w:t>Come practice yoga for free at the library! All you need are comfy clothes and a yoga mat. Beginners to intermediates welcome. Start your week off right with free yoga. For ages 18 and up only.</w:t>
+      </w:r>
+    </w:p>
+    <w:p>
+      <w:pPr>
+        <w:spacing w:line="240" w:lineRule="auto"/>
+        <w:contextualSpacing/>
+      </w:pPr>
+    </w:p>
+    <w:p>
+      <w:pPr>
+        <w:spacing w:line="240" w:lineRule="auto"/>
+        <w:contextualSpacing/>
+      </w:pPr>
+      <w:r>
+        <w:t>Citizenship Class with Nashville Adult Literacy Council</w:t>
+      </w:r>
+    </w:p>
+    <w:p>
+      <w:pPr>
+        <w:spacing w:line="240" w:lineRule="auto"/>
+        <w:contextualSpacing/>
+      </w:pPr>
+      <w:r>
+        <w:t>Every Monday and Wednesday</w:t>
+      </w:r>
+    </w:p>
+    <w:p>
+      <w:pPr>
+        <w:spacing w:line="240" w:lineRule="auto"/>
+        <w:contextualSpacing/>
+      </w:pPr>
+      <w:r>
+        <w:t>10:00 AM</w:t>
+      </w:r>
+    </w:p>
+    <w:p>
+      <w:pPr>
+        <w:spacing w:line="240" w:lineRule="auto"/>
+        <w:contextualSpacing/>
+      </w:pPr>
+      <w:r>
+        <w:t>Study for the citizenship test at your local library. Review the 100 questions, improve your English, reading and writing skills, and learn about the interview process. Students who complete the class will also get free filing of the N-400. Classes offered in partnership with Nashville Adult Literacy Council. Registration is required. Call (615) 298-8060 to register.</w:t>
+      </w:r>
+    </w:p>
+    <w:p>
+      <w:pPr>
+        <w:spacing w:line="240" w:lineRule="auto"/>
+        <w:contextualSpacing/>
+      </w:pPr>
+    </w:p>
+    <w:p>
+      <w:pPr>
+        <w:spacing w:line="240" w:lineRule="auto"/>
+        <w:contextualSpacing/>
+      </w:pPr>
+      <w:r>
+        <w:t>WIC Mobile Lab</w:t>
+      </w:r>
+    </w:p>
+    <w:p>
+      <w:pPr>
+        <w:spacing w:line="240" w:lineRule="auto"/>
+        <w:contextualSpacing/>
+      </w:pPr>
+      <w:r>
+        <w:t>Every 3rd Tuesday</w:t>
+      </w:r>
+    </w:p>
+    <w:p>
+      <w:pPr>
+        <w:spacing w:line="240" w:lineRule="auto"/>
+        <w:contextualSpacing/>
+      </w:pPr>
+      <w:r>
+        <w:t>10:00 AM</w:t>
+      </w:r>
+    </w:p>
+    <w:p>
+      <w:pPr>
+        <w:spacing w:line="240" w:lineRule="auto"/>
+        <w:contextualSpacing/>
+      </w:pPr>
+      <w:r>
+        <w:t>Families new to WIC benefits may attend the new WIC Mobile Clinic to pick up vouchers instead of going to their WIC clinic location. WIC Mobile pick-up sites are designed to be closer and more convenient for families, often within walking distance of participants' homes.</w:t>
+      </w:r>
+    </w:p>
+    <w:p>
+      <w:pPr>
+        <w:spacing w:line="240" w:lineRule="auto"/>
+        <w:contextualSpacing/>
+      </w:pPr>
+    </w:p>
+    <w:p>
+      <w:pPr>
+        <w:spacing w:line="240" w:lineRule="auto"/>
+        <w:contextualSpacing/>
+      </w:pPr>
+      <w:r>
+        <w:t>Citizenship Class with Nashville Adult Literacy Council</w:t>
+      </w:r>
+    </w:p>
+    <w:p>
+      <w:pPr>
+        <w:spacing w:line="240" w:lineRule="auto"/>
+        <w:contextualSpacing/>
+      </w:pPr>
+      <w:r>
+        <w:t>Every Tuesday and Thursday</w:t>
+      </w:r>
+    </w:p>
+    <w:p>
+      <w:pPr>
+        <w:spacing w:line="240" w:lineRule="auto"/>
+        <w:contextualSpacing/>
+      </w:pPr>
+      <w:r>
+        <w:t>6:00 PM</w:t>
+      </w:r>
+    </w:p>
+    <w:p>
+      <w:pPr>
+        <w:spacing w:line="240" w:lineRule="auto"/>
+        <w:contextualSpacing/>
+      </w:pPr>
+      <w:r>
+        <w:t>Study for the citizenship test at your local library! Review the 100 questions, improve your English, reading and writing skills, and learn about the interview process. Students who complete the class will also get free filing of the N-400. Classes offered in partnership with Nashville Adult Literacy Council. Registration is required. Call (615) 298-8060 to register.</w:t>
+      </w:r>
+    </w:p>
+    <w:p>
+      <w:pPr>
+        <w:spacing w:line="240" w:lineRule="auto"/>
+        <w:contextualSpacing/>
+      </w:pPr>
+    </w:p>
+    <w:p>
+      <w:pPr>
+        <w:spacing w:line="240" w:lineRule="auto"/>
+        <w:contextualSpacing/>
+      </w:pPr>
+      <w:r>
+        <w:lastRenderedPageBreak/>
+        <w:t>Meditation 101</w:t>
+      </w:r>
+    </w:p>
+    <w:p>
+      <w:pPr>
+        <w:spacing w:line="240" w:lineRule="auto"/>
+        <w:contextualSpacing/>
+      </w:pPr>
+      <w:r>
+        <w:t>Every 4th Thursday</w:t>
+      </w:r>
+    </w:p>
+    <w:p>
+      <w:pPr>
+        <w:spacing w:line="240" w:lineRule="auto"/>
+        <w:contextualSpacing/>
+      </w:pPr>
+      <w:r>
+        <w:t>6:30 PM</w:t>
+      </w:r>
+    </w:p>
+    <w:p>
+      <w:pPr>
+        <w:spacing w:line="240" w:lineRule="auto"/>
+        <w:contextualSpacing/>
+      </w:pPr>
+      <w:r>
+        <w:t>Practice meditation for free at the library! This class will include time for meditating, reading, and discussion on various topics, such as happiness and inner peace.</w:t>
+      </w:r>
+    </w:p>
+    <w:p>
+      <w:pPr>
+        <w:spacing w:line="240" w:lineRule="auto"/>
+        <w:contextualSpacing/>
+      </w:pPr>
+    </w:p>
+    <w:p>
+      <w:pPr>
+        <w:spacing w:line="240" w:lineRule="auto"/>
+        <w:contextualSpacing/>
+      </w:pPr>
+      <w:r>
+        <w:t>Adult Education High School Equivalency Classes</w:t>
+      </w:r>
+    </w:p>
+    <w:p>
+      <w:pPr>
+        <w:spacing w:line="240" w:lineRule="auto"/>
+        <w:contextualSpacing/>
+      </w:pPr>
+      <w:r>
+        <w:t>Every Friday</w:t>
+      </w:r>
+    </w:p>
+    <w:p>
+      <w:pPr>
+        <w:spacing w:line="240" w:lineRule="auto"/>
+        <w:contextualSpacing/>
+      </w:pPr>
+      <w:r>
+        <w:t>10:00 AM</w:t>
+      </w:r>
+    </w:p>
+    <w:p>
+      <w:pPr>
+        <w:spacing w:line="240" w:lineRule="auto"/>
+        <w:contextualSpacing/>
+      </w:pPr>
+      <w:r>
+        <w:t xml:space="preserve">Earn your high school equivalency diploma. Free </w:t>
+      </w:r>
+      <w:proofErr w:type="spellStart"/>
+      <w:r>
+        <w:t>HiSET</w:t>
+      </w:r>
+      <w:proofErr w:type="spellEnd"/>
+      <w:r>
+        <w:t xml:space="preserve"> classes are offered in partnership with the YWCA Family Literacy Center. Start writing the story of your family's success today! Call (615) 269-9922 for more information.</w:t>
+      </w:r>
+    </w:p>
+    <w:p>
+      <w:pPr>
+        <w:spacing w:line="240" w:lineRule="auto"/>
+        <w:contextualSpacing/>
+      </w:pPr>
+    </w:p>
+    <w:p>
+      <w:pPr>
+        <w:spacing w:line="240" w:lineRule="auto"/>
+        <w:contextualSpacing/>
+      </w:pPr>
+      <w:r>
+        <w:t xml:space="preserve">African American History Month @ Southeast Cinema: The Pursuit of </w:t>
+      </w:r>
+      <w:proofErr w:type="spellStart"/>
+      <w:r>
+        <w:t>Happyness</w:t>
+      </w:r>
+      <w:proofErr w:type="spellEnd"/>
+      <w:r>
+        <w:t xml:space="preserve"> (2006)</w:t>
+      </w:r>
+    </w:p>
+    <w:p>
+      <w:pPr>
+        <w:spacing w:line="240" w:lineRule="auto"/>
+        <w:contextualSpacing/>
+      </w:pPr>
+      <w:r>
+        <w:t>Every Saturday</w:t>
+      </w:r>
+    </w:p>
+    <w:p>
+      <w:pPr>
+        <w:spacing w:line="240" w:lineRule="auto"/>
+        <w:contextualSpacing/>
+      </w:pPr>
+      <w:r>
+        <w:t>2:00 PM</w:t>
+      </w:r>
+    </w:p>
+    <w:p>
+      <w:pPr>
+        <w:spacing w:line="240" w:lineRule="auto"/>
+        <w:contextualSpacing/>
+      </w:pPr>
+      <w:r>
+        <w:t xml:space="preserve">Join us to watch free movies celebrating African American History Month! </w:t>
+      </w:r>
+      <w:proofErr w:type="gramStart"/>
+      <w:r>
+        <w:t>For ages 13 and up.</w:t>
+      </w:r>
+      <w:proofErr w:type="gramEnd"/>
+    </w:p>
+    <w:p>
+      <w:pPr>
+        <w:spacing w:line="240" w:lineRule="auto"/>
+        <w:contextualSpacing/>
+        <w:rPr>
+          <w:b/>
+        </w:rPr>
+      </w:pPr>
+      <w:r>
+        <w:t>An African-American family struggles with poverty, racism, and inner conflict as they strive for a better way of life. Based on the play by Lorraine Hansberry. PG-13. 2008. 251 min.</w:t>
+      </w:r>
+    </w:p>
+    <w:p>
+      <w:pPr>
+        <w:spacing w:line="240" w:lineRule="auto"/>
+        <w:contextualSpacing/>
+      </w:pPr>
+      <w:r>
+        <w:t>February 3: Dream Girls</w:t>
+      </w:r>
+    </w:p>
+    <w:p>
+      <w:pPr>
+        <w:spacing w:line="240" w:lineRule="auto"/>
+        <w:contextualSpacing/>
+      </w:pPr>
+      <w:r>
+        <w:t>February 10: A Raisin in the Sun</w:t>
+      </w:r>
+    </w:p>
+    <w:p>
+      <w:pPr>
+        <w:spacing w:line="240" w:lineRule="auto"/>
+        <w:contextualSpacing/>
+      </w:pPr>
+      <w:r>
+        <w:t xml:space="preserve">February 17: The Pursuit of </w:t>
+      </w:r>
+      <w:proofErr w:type="spellStart"/>
+      <w:r>
+        <w:t>Happyness</w:t>
+      </w:r>
+      <w:proofErr w:type="spellEnd"/>
+    </w:p>
+    <w:p>
+      <w:pPr>
+        <w:spacing w:line="240" w:lineRule="auto"/>
+        <w:contextualSpacing/>
+      </w:pPr>
+      <w:r>
+        <w:t>February 24: Mahogany</w:t>
+      </w:r>
+    </w:p>
+    <w:p>
+      <w:pPr>
+        <w:spacing w:line="240" w:lineRule="auto"/>
+        <w:contextualSpacing/>
+      </w:pPr>
+    </w:p>
+    <w:p>
+      <w:pPr>
+        <w:spacing w:line="240" w:lineRule="auto"/>
+        <w:contextualSpacing/>
+      </w:pPr>
+      <w:r>
+        <w:t>Southeast Branch Writers Group</w:t>
+      </w:r>
+    </w:p>
+    <w:p>
+      <w:pPr>
+        <w:spacing w:line="240" w:lineRule="auto"/>
+        <w:contextualSpacing/>
+      </w:pPr>
+      <w:r>
+        <w:t>1st and 3rd Saturdays, Nov 4 - Jan 20</w:t>
+      </w:r>
+    </w:p>
+    <w:p>
+      <w:pPr>
+        <w:spacing w:line="240" w:lineRule="auto"/>
+        <w:contextualSpacing/>
+      </w:pPr>
+      <w:r>
+        <w:t>10:00 AM</w:t>
+      </w:r>
+    </w:p>
+    <w:p>
+      <w:pPr>
+        <w:spacing w:line="240" w:lineRule="auto"/>
+        <w:contextualSpacing/>
+      </w:pPr>
+      <w:r>
+        <w:t>Calling all adult and teen writers! We're hosting a writers group for adults and teens to share their work and gain feedback from fellow writers.</w:t>
+      </w:r>
+    </w:p>
+    <w:p>
+      <w:pPr>
+        <w:spacing w:line="240" w:lineRule="auto"/>
+        <w:contextualSpacing/>
+      </w:pPr>
+    </w:p>
+    <w:p>
+      <w:pPr>
+        <w:spacing w:line="240" w:lineRule="auto"/>
+        <w:contextualSpacing/>
+      </w:pPr>
+      <w:r>
+        <w:t>Fierce Finance</w:t>
+      </w:r>
+    </w:p>
+    <w:p>
+      <w:pPr>
+        <w:spacing w:line="240" w:lineRule="auto"/>
+        <w:contextualSpacing/>
+      </w:pPr>
+      <w:r>
+        <w:t>Every 2nd and 4th Saturday</w:t>
+      </w:r>
+    </w:p>
+    <w:p>
+      <w:pPr>
+        <w:spacing w:line="240" w:lineRule="auto"/>
+        <w:contextualSpacing/>
+      </w:pPr>
+      <w:r>
+        <w:t>1:00 PM</w:t>
+      </w:r>
+    </w:p>
+    <w:p>
+      <w:pPr>
+        <w:spacing w:line="240" w:lineRule="auto"/>
+        <w:contextualSpacing/>
+      </w:pPr>
+      <w:r>
+        <w:t xml:space="preserve">A monthly gathering focused on embracing a serious attitude and behavior to improve your financial future. Each month will cover a different topic. Each session stands alone. For more information, contact JoAnn </w:t>
+      </w:r>
+      <w:proofErr w:type="spellStart"/>
+      <w:r>
+        <w:t>Scaife</w:t>
+      </w:r>
+      <w:proofErr w:type="spellEnd"/>
+      <w:r>
+        <w:t xml:space="preserve"> at joascaife@gmail.com.</w:t>
+      </w:r>
+    </w:p>
+    <w:p>
+      <w:pPr>
+        <w:spacing w:line="240" w:lineRule="auto"/>
+        <w:contextualSpacing/>
+      </w:pPr>
+    </w:p>
+    <w:p>
+      <w:pPr>
+        <w:spacing w:line="240" w:lineRule="auto"/>
+        <w:contextualSpacing/>
+      </w:pPr>
+      <w:r>
+        <w:t>Online Marketing Workshop</w:t>
+      </w:r>
+    </w:p>
+    <w:p>
+      <w:pPr>
+        <w:spacing w:line="240" w:lineRule="auto"/>
+        <w:contextualSpacing/>
+      </w:pPr>
+      <w:r>
+        <w:t>Saturday, Jan 20</w:t>
       </w:r>
     </w:p>
     <w:p>
@@ -19475,275 +21057,49 @@
         <w:contextualSpacing/>
       </w:pPr>
       <w:r>
-        <w:t>Please join us for fun activities that develop and promote early literacy skills in your child. Ages 0-2.</w:t>
-      </w:r>
-    </w:p>
-    <w:p>
-      <w:pPr>
-        <w:spacing w:line="240" w:lineRule="auto"/>
-        <w:contextualSpacing/>
-      </w:pPr>
-    </w:p>
-    <w:p>
-      <w:pPr>
-        <w:spacing w:line="240" w:lineRule="auto"/>
-        <w:contextualSpacing/>
-      </w:pPr>
-      <w:r>
-        <w:t>Babies and Books</w:t>
-      </w:r>
-    </w:p>
-    <w:p>
-      <w:pPr>
-        <w:spacing w:line="240" w:lineRule="auto"/>
-        <w:contextualSpacing/>
-      </w:pPr>
-      <w:r>
-        <w:t>Every Thursday, beginning in January</w:t>
-      </w:r>
-    </w:p>
-    <w:p>
-      <w:pPr>
-        <w:spacing w:line="240" w:lineRule="auto"/>
-        <w:contextualSpacing/>
-      </w:pPr>
-      <w:r>
-        <w:t>10:30 AM</w:t>
-      </w:r>
-    </w:p>
-    <w:p>
-      <w:pPr>
-        <w:spacing w:line="240" w:lineRule="auto"/>
-        <w:contextualSpacing/>
-      </w:pPr>
-      <w:r>
-        <w:t xml:space="preserve">Babies and their caregivers are welcome to join us for tickle rhymes and wiggle songs. We will share the best practices to promote early literacy skills. </w:t>
-      </w:r>
-      <w:proofErr w:type="gramStart"/>
-      <w:r>
-        <w:t>For ages 0-2.</w:t>
-      </w:r>
-      <w:proofErr w:type="gramEnd"/>
-    </w:p>
-    <w:p>
-      <w:pPr>
-        <w:spacing w:line="240" w:lineRule="auto"/>
-        <w:contextualSpacing/>
-      </w:pPr>
-    </w:p>
-    <w:p>
-      <w:pPr>
-        <w:spacing w:line="240" w:lineRule="auto"/>
-        <w:contextualSpacing/>
-      </w:pPr>
-      <w:proofErr w:type="spellStart"/>
-      <w:r>
-        <w:t>Rockstar</w:t>
-      </w:r>
-      <w:proofErr w:type="spellEnd"/>
-      <w:r>
-        <w:t xml:space="preserve"> Readers: Reading Tutoring at Your </w:t>
-      </w:r>
-      <w:proofErr w:type="spellStart"/>
-      <w:r>
-        <w:t>Libary</w:t>
-      </w:r>
-      <w:proofErr w:type="spellEnd"/>
-    </w:p>
-    <w:p>
-      <w:pPr>
-        <w:spacing w:line="240" w:lineRule="auto"/>
-        <w:contextualSpacing/>
-      </w:pPr>
-      <w:r>
-        <w:t>Every Thursday</w:t>
-      </w:r>
-    </w:p>
-    <w:p>
-      <w:pPr>
-        <w:spacing w:line="240" w:lineRule="auto"/>
-        <w:contextualSpacing/>
-      </w:pPr>
-      <w:r>
-        <w:t>4:30 PM</w:t>
-      </w:r>
-    </w:p>
-    <w:p>
-      <w:pPr>
-        <w:spacing w:line="240" w:lineRule="auto"/>
-        <w:contextualSpacing/>
-      </w:pPr>
-      <w:r>
-        <w:t>Children in grades 2-4 can receive free reading tutoring. Participation is limited; registration is required. Please call (615) 862-5871 or visit the Children's Desk to register.</w:t>
-      </w:r>
-    </w:p>
-    <w:p>
-      <w:pPr>
-        <w:spacing w:line="240" w:lineRule="auto"/>
-        <w:contextualSpacing/>
-      </w:pPr>
-    </w:p>
-    <w:p>
-      <w:pPr>
-        <w:spacing w:line="240" w:lineRule="auto"/>
-        <w:contextualSpacing/>
-      </w:pPr>
-      <w:r>
-        <w:t>LEGO Mania</w:t>
-      </w:r>
-    </w:p>
-    <w:p>
-      <w:pPr>
-        <w:spacing w:line="240" w:lineRule="auto"/>
-        <w:contextualSpacing/>
-      </w:pPr>
-      <w:r>
-        <w:t>Every Friday</w:t>
-      </w:r>
-    </w:p>
-    <w:p>
-      <w:pPr>
-        <w:spacing w:line="240" w:lineRule="auto"/>
-        <w:contextualSpacing/>
-      </w:pPr>
-      <w:r>
-        <w:t>4:30 PM</w:t>
-      </w:r>
-    </w:p>
-    <w:p>
-      <w:pPr>
-        <w:spacing w:line="240" w:lineRule="auto"/>
-        <w:contextualSpacing/>
-      </w:pPr>
-      <w:r>
-        <w:t xml:space="preserve">Join us for LEGO Mania and bring your creativity! Children will create masterpieces of their very own. Bring your imagination, and we'll provide the LEGO bricks! A snack will also be provided. </w:t>
-      </w:r>
-      <w:proofErr w:type="gramStart"/>
-      <w:r>
-        <w:t>For ages 5-12.</w:t>
-      </w:r>
-      <w:proofErr w:type="gramEnd"/>
-    </w:p>
-    <w:p>
-      <w:pPr>
-        <w:spacing w:line="240" w:lineRule="auto"/>
-        <w:contextualSpacing/>
-      </w:pPr>
-    </w:p>
-    <w:p>
-      <w:pPr>
-        <w:spacing w:line="240" w:lineRule="auto"/>
-        <w:contextualSpacing/>
-      </w:pPr>
-      <w:r>
-        <w:t>LEGO Mania</w:t>
-      </w:r>
-    </w:p>
-    <w:p>
-      <w:pPr>
-        <w:spacing w:line="240" w:lineRule="auto"/>
-        <w:contextualSpacing/>
-      </w:pPr>
-      <w:r>
-        <w:t>Every Friday</w:t>
-      </w:r>
-    </w:p>
-    <w:p>
-      <w:pPr>
-        <w:spacing w:line="240" w:lineRule="auto"/>
-        <w:contextualSpacing/>
-      </w:pPr>
-      <w:r>
-        <w:t>2:00 PM</w:t>
-      </w:r>
-    </w:p>
-    <w:p>
-      <w:pPr>
-        <w:spacing w:line="240" w:lineRule="auto"/>
-        <w:contextualSpacing/>
-      </w:pPr>
-      <w:r>
-        <w:t xml:space="preserve">Join us for LEGO Mania and bring your creativity! Bring your imagination, and we'll provide the LEGO bricks! Children can create masterpieces of their very own. A snack is also provided. </w:t>
-      </w:r>
-      <w:proofErr w:type="gramStart"/>
-      <w:r>
-        <w:t>For ages 5-12.</w:t>
-      </w:r>
-      <w:proofErr w:type="gramEnd"/>
-    </w:p>
-    <w:p>
-      <w:pPr>
-        <w:spacing w:line="240" w:lineRule="auto"/>
-        <w:contextualSpacing/>
-      </w:pPr>
-    </w:p>
-    <w:p>
-      <w:pPr>
-        <w:spacing w:line="240" w:lineRule="auto"/>
-        <w:contextualSpacing/>
-      </w:pPr>
-      <w:r>
-        <w:t>Read, Play, Grow: All Ages</w:t>
-      </w:r>
-    </w:p>
-    <w:p>
-      <w:pPr>
-        <w:spacing w:line="240" w:lineRule="auto"/>
-        <w:contextualSpacing/>
-      </w:pPr>
-      <w:r>
-        <w:t>Every Saturday in Dec</w:t>
-      </w:r>
-    </w:p>
-    <w:p>
-      <w:pPr>
-        <w:spacing w:line="240" w:lineRule="auto"/>
-        <w:contextualSpacing/>
-      </w:pPr>
-      <w:r>
-        <w:t>10:30 AM</w:t>
-      </w:r>
-    </w:p>
-    <w:p>
-      <w:pPr>
-        <w:spacing w:line="240" w:lineRule="auto"/>
-        <w:contextualSpacing/>
-      </w:pPr>
-      <w:r>
-        <w:t>Join us for fun activities that develop and promote literacy skills in your child. For ages 3-7, but all ages are welcome.</w:t>
-      </w:r>
-    </w:p>
-    <w:p>
-      <w:pPr>
-        <w:spacing w:line="240" w:lineRule="auto"/>
-        <w:contextualSpacing/>
-      </w:pPr>
-    </w:p>
-    <w:p>
-      <w:pPr>
-        <w:spacing w:line="240" w:lineRule="auto"/>
-        <w:contextualSpacing/>
-      </w:pPr>
-      <w:r>
-        <w:t>Saturday Story Time</w:t>
-      </w:r>
-    </w:p>
-    <w:p>
-      <w:pPr>
-        <w:spacing w:line="240" w:lineRule="auto"/>
-        <w:contextualSpacing/>
-      </w:pPr>
-      <w:r>
-        <w:t>Every Saturday, beginning in January</w:t>
-      </w:r>
-    </w:p>
-    <w:p>
-      <w:pPr>
-        <w:spacing w:line="240" w:lineRule="auto"/>
-        <w:contextualSpacing/>
-      </w:pPr>
-      <w:r>
-        <w:t>10:30 AM</w:t>
+        <w:t>Start the New Year off right and improve (or begin) online marketing for your business! Learn how to successfully market your business online at this free workshop.</w:t>
+      </w:r>
+    </w:p>
+    <w:p>
+      <w:pPr>
+        <w:spacing w:line="240" w:lineRule="auto"/>
+        <w:contextualSpacing/>
+      </w:pPr>
+    </w:p>
+    <w:p>
+      <w:pPr>
+        <w:spacing w:line="240" w:lineRule="auto"/>
+        <w:contextualSpacing/>
+      </w:pPr>
+      <w:r>
+        <w:t>Southeast Branch Library Book Sale</w:t>
+      </w:r>
+    </w:p>
+    <w:p>
+      <w:pPr>
+        <w:spacing w:line="240" w:lineRule="auto"/>
+        <w:contextualSpacing/>
+      </w:pPr>
+      <w:r>
+        <w:t>Sunday, Jan 21</w:t>
+      </w:r>
+    </w:p>
+    <w:p>
+      <w:pPr>
+        <w:spacing w:line="240" w:lineRule="auto"/>
+        <w:contextualSpacing/>
+      </w:pPr>
+      <w:r>
+        <w:t>10:00 AM</w:t>
+      </w:r>
+    </w:p>
+    <w:p>
+      <w:pPr>
+        <w:spacing w:line="240" w:lineRule="auto"/>
+        <w:contextualSpacing/>
+      </w:pPr>
+      <w:r>
+        <w:t>Choose from an assortment of books, movies, and music! Proceeds benefit the Friends of the Library and make our programs possible. Cash or credit only.</w:t>
       </w:r>
     </w:p>
     <w:p>
@@ -19753,1065 +21109,6 @@
       </w:pPr>
       <w:r>
         <w:lastRenderedPageBreak/>
-        <w:t>Join us for a fun time with stories, eBooks, songs, and rhymes. For ages 3-7, but all ages are welcome.</w:t>
-      </w:r>
-    </w:p>
-    <w:p>
-      <w:pPr>
-        <w:spacing w:line="240" w:lineRule="auto"/>
-        <w:contextualSpacing/>
-      </w:pPr>
-    </w:p>
-    <w:p>
-      <w:pPr>
-        <w:spacing w:line="240" w:lineRule="auto"/>
-        <w:contextualSpacing/>
-      </w:pPr>
-      <w:r>
-        <w:t>Hunger Awareness Story Time: Bear Wants More</w:t>
-      </w:r>
-    </w:p>
-    <w:p>
-      <w:pPr>
-        <w:spacing w:line="240" w:lineRule="auto"/>
-        <w:contextualSpacing/>
-      </w:pPr>
-      <w:r>
-        <w:t>Tuesday, Jan 2</w:t>
-      </w:r>
-    </w:p>
-    <w:p>
-      <w:pPr>
-        <w:spacing w:line="240" w:lineRule="auto"/>
-        <w:contextualSpacing/>
-      </w:pPr>
-      <w:r>
-        <w:t>10:30 AM</w:t>
-      </w:r>
-    </w:p>
-    <w:p>
-      <w:pPr>
-        <w:spacing w:line="240" w:lineRule="auto"/>
-        <w:contextualSpacing/>
-      </w:pPr>
-      <w:r>
-        <w:t xml:space="preserve">Did you know January is Hunger Awareness Month at the Library? Join us for a story time and craft based on Bear Wants More by Karma Wilson. When springtime comes, Bear wakes up very hungry and thin! Bear's friends help him to finally satisfy his HUGE hunger in a most surprising way. </w:t>
-      </w:r>
-      <w:proofErr w:type="gramStart"/>
-      <w:r>
-        <w:t>For ages 3-5.</w:t>
-      </w:r>
-      <w:proofErr w:type="gramEnd"/>
-    </w:p>
-    <w:p>
-      <w:pPr>
-        <w:spacing w:line="240" w:lineRule="auto"/>
-        <w:contextualSpacing/>
-      </w:pPr>
-    </w:p>
-    <w:p>
-      <w:pPr>
-        <w:spacing w:line="240" w:lineRule="auto"/>
-        <w:contextualSpacing/>
-      </w:pPr>
-      <w:r>
-        <w:t xml:space="preserve">Hunger Awareness Story Time: </w:t>
-      </w:r>
-      <w:proofErr w:type="spellStart"/>
-      <w:r>
-        <w:t>Maddi's</w:t>
-      </w:r>
-      <w:proofErr w:type="spellEnd"/>
-      <w:r>
-        <w:t xml:space="preserve"> Fridge</w:t>
-      </w:r>
-    </w:p>
-    <w:p>
-      <w:pPr>
-        <w:spacing w:line="240" w:lineRule="auto"/>
-        <w:contextualSpacing/>
-      </w:pPr>
-      <w:r>
-        <w:t>Tuesday, Jan 2</w:t>
-      </w:r>
-    </w:p>
-    <w:p>
-      <w:pPr>
-        <w:spacing w:line="240" w:lineRule="auto"/>
-        <w:contextualSpacing/>
-      </w:pPr>
-      <w:r>
-        <w:t>4:30 PM</w:t>
-      </w:r>
-    </w:p>
-    <w:p>
-      <w:pPr>
-        <w:spacing w:line="240" w:lineRule="auto"/>
-        <w:contextualSpacing/>
-      </w:pPr>
-      <w:r>
-        <w:t xml:space="preserve">Did you know January is Hunger Awareness Month at the Library? Join us for a story time and craft based on </w:t>
-      </w:r>
-      <w:proofErr w:type="spellStart"/>
-      <w:r>
-        <w:t>Maddi's</w:t>
-      </w:r>
-      <w:proofErr w:type="spellEnd"/>
-      <w:r>
-        <w:t xml:space="preserve"> Fridge by Louis Brandt, the story of two best friends who go to the same school, play at the same park, and live in the same neighborhood - but who have one really big difference: Sofia has a refrigerator full of food; </w:t>
-      </w:r>
-      <w:proofErr w:type="spellStart"/>
-      <w:r>
-        <w:t>Maddi</w:t>
-      </w:r>
-      <w:proofErr w:type="spellEnd"/>
-      <w:r>
-        <w:t xml:space="preserve"> doesn't. </w:t>
-      </w:r>
-      <w:proofErr w:type="gramStart"/>
-      <w:r>
-        <w:t>For grades K-2.</w:t>
-      </w:r>
-      <w:proofErr w:type="gramEnd"/>
-    </w:p>
-    <w:p>
-      <w:pPr>
-        <w:spacing w:line="240" w:lineRule="auto"/>
-        <w:contextualSpacing/>
-      </w:pPr>
-    </w:p>
-    <w:p>
-      <w:pPr>
-        <w:spacing w:line="240" w:lineRule="auto"/>
-        <w:contextualSpacing/>
-      </w:pPr>
-      <w:proofErr w:type="spellStart"/>
-      <w:r>
-        <w:t>Mufaro's</w:t>
-      </w:r>
-      <w:proofErr w:type="spellEnd"/>
-      <w:r>
-        <w:t xml:space="preserve"> Beautiful Daughter: An African Tale, with Michael </w:t>
-      </w:r>
-      <w:proofErr w:type="spellStart"/>
-      <w:r>
-        <w:t>Mclendon</w:t>
-      </w:r>
-      <w:proofErr w:type="spellEnd"/>
-    </w:p>
-    <w:p>
-      <w:pPr>
-        <w:spacing w:line="240" w:lineRule="auto"/>
-        <w:contextualSpacing/>
-      </w:pPr>
-      <w:r>
-        <w:t>Saturday, Feb 17</w:t>
-      </w:r>
-    </w:p>
-    <w:p>
-      <w:pPr>
-        <w:spacing w:line="240" w:lineRule="auto"/>
-        <w:contextualSpacing/>
-      </w:pPr>
-      <w:r>
-        <w:t>10:30 AM</w:t>
-      </w:r>
-    </w:p>
-    <w:p>
-      <w:pPr>
-        <w:spacing w:line="240" w:lineRule="auto"/>
-        <w:contextualSpacing/>
-      </w:pPr>
-      <w:r>
-        <w:t xml:space="preserve">Hear the story of spiteful </w:t>
-      </w:r>
-      <w:proofErr w:type="spellStart"/>
-      <w:r>
-        <w:t>Manyara</w:t>
-      </w:r>
-      <w:proofErr w:type="spellEnd"/>
-      <w:r>
-        <w:t xml:space="preserve"> and considerate </w:t>
-      </w:r>
-      <w:proofErr w:type="spellStart"/>
-      <w:r>
-        <w:t>Nyasha</w:t>
-      </w:r>
-      <w:proofErr w:type="spellEnd"/>
-      <w:r>
-        <w:t xml:space="preserve"> as a professional storyteller performs this African tale that evokes the Cinderella story we all know and love. For ages 3-9, but all are welcome.</w:t>
-      </w:r>
-    </w:p>
-    <w:p>
-      <w:pPr>
-        <w:spacing w:line="240" w:lineRule="auto"/>
-        <w:contextualSpacing/>
-      </w:pPr>
-    </w:p>
-    <w:p>
-      <w:pPr>
-        <w:spacing w:line="240" w:lineRule="auto"/>
-        <w:contextualSpacing/>
-      </w:pPr>
-      <w:r>
-        <w:t>TEENS</w:t>
-      </w:r>
-    </w:p>
-    <w:p>
-      <w:pPr>
-        <w:spacing w:line="240" w:lineRule="auto"/>
-        <w:contextualSpacing/>
-      </w:pPr>
-    </w:p>
-    <w:p>
-      <w:pPr>
-        <w:spacing w:line="240" w:lineRule="auto"/>
-        <w:contextualSpacing/>
-      </w:pPr>
-      <w:r>
-        <w:t>Gaming Daze</w:t>
-      </w:r>
-    </w:p>
-    <w:p>
-      <w:pPr>
-        <w:spacing w:line="240" w:lineRule="auto"/>
-        <w:contextualSpacing/>
-      </w:pPr>
-      <w:r>
-        <w:t>Every Monday</w:t>
-      </w:r>
-    </w:p>
-    <w:p>
-      <w:pPr>
-        <w:spacing w:line="240" w:lineRule="auto"/>
-        <w:contextualSpacing/>
-      </w:pPr>
-      <w:r>
-        <w:t>2:00 PM</w:t>
-      </w:r>
-    </w:p>
-    <w:p>
-      <w:pPr>
-        <w:spacing w:line="240" w:lineRule="auto"/>
-        <w:contextualSpacing/>
-      </w:pPr>
-      <w:r>
-        <w:t xml:space="preserve">Every week, teen gamers are invited for an afternoon of gaming. Explore our selection of Xbox, Wii and board games, or bring one from home for a group gaming session. </w:t>
-      </w:r>
-      <w:proofErr w:type="gramStart"/>
-      <w:r>
-        <w:t>For grades 7-12.</w:t>
-      </w:r>
-      <w:proofErr w:type="gramEnd"/>
-    </w:p>
-    <w:p>
-      <w:pPr>
-        <w:spacing w:line="240" w:lineRule="auto"/>
-        <w:contextualSpacing/>
-      </w:pPr>
-    </w:p>
-    <w:p>
-      <w:pPr>
-        <w:spacing w:line="240" w:lineRule="auto"/>
-        <w:contextualSpacing/>
-      </w:pPr>
-      <w:r>
-        <w:t>Art and Tech</w:t>
-      </w:r>
-    </w:p>
-    <w:p>
-      <w:pPr>
-        <w:spacing w:line="240" w:lineRule="auto"/>
-        <w:contextualSpacing/>
-      </w:pPr>
-      <w:r>
-        <w:t>Every Tuesday</w:t>
-      </w:r>
-    </w:p>
-    <w:p>
-      <w:pPr>
-        <w:spacing w:line="240" w:lineRule="auto"/>
-        <w:contextualSpacing/>
-      </w:pPr>
-      <w:r>
-        <w:t>2:00 PM</w:t>
-      </w:r>
-    </w:p>
-    <w:p>
-      <w:pPr>
-        <w:spacing w:line="240" w:lineRule="auto"/>
-        <w:contextualSpacing/>
-      </w:pPr>
-      <w:r>
-        <w:t xml:space="preserve">Join us every Tuesday in the Studio for a special Art and Tech project. Activities will include painting, vinyl stickers, 3D pens and prints, </w:t>
-      </w:r>
-      <w:proofErr w:type="spellStart"/>
-      <w:r>
-        <w:t>perler</w:t>
-      </w:r>
-      <w:proofErr w:type="spellEnd"/>
-      <w:r>
-        <w:t xml:space="preserve"> beads, rainbow looms, soldering, Little Bits and more! </w:t>
-      </w:r>
-      <w:proofErr w:type="gramStart"/>
-      <w:r>
-        <w:t>For grades 7-12.</w:t>
-      </w:r>
-      <w:proofErr w:type="gramEnd"/>
-    </w:p>
-    <w:p>
-      <w:pPr>
-        <w:spacing w:line="240" w:lineRule="auto"/>
-        <w:contextualSpacing/>
-      </w:pPr>
-    </w:p>
-    <w:p>
-      <w:pPr>
-        <w:spacing w:line="240" w:lineRule="auto"/>
-        <w:contextualSpacing/>
-      </w:pPr>
-      <w:r>
-        <w:t>ACT Prep</w:t>
-      </w:r>
-    </w:p>
-    <w:p>
-      <w:pPr>
-        <w:spacing w:line="240" w:lineRule="auto"/>
-        <w:contextualSpacing/>
-      </w:pPr>
-      <w:r>
-        <w:t>Every Tuesday, Feb 6 - Mar 27</w:t>
-      </w:r>
-    </w:p>
-    <w:p>
-      <w:pPr>
-        <w:spacing w:line="240" w:lineRule="auto"/>
-        <w:contextualSpacing/>
-      </w:pPr>
-      <w:r>
-        <w:t>4:00 PM</w:t>
-      </w:r>
-    </w:p>
-    <w:p>
-      <w:pPr>
-        <w:spacing w:line="240" w:lineRule="auto"/>
-        <w:contextualSpacing/>
-      </w:pPr>
-      <w:r>
-        <w:t>Do you need help preparing for the ACT? Learn study tips, test structure, and more. Ages 14-18. Please call (615) 862-5871 to register.</w:t>
-      </w:r>
-    </w:p>
-    <w:p>
-      <w:pPr>
-        <w:spacing w:line="240" w:lineRule="auto"/>
-        <w:contextualSpacing/>
-      </w:pPr>
-    </w:p>
-    <w:p>
-      <w:pPr>
-        <w:spacing w:line="240" w:lineRule="auto"/>
-        <w:contextualSpacing/>
-      </w:pPr>
-      <w:r>
-        <w:t>Cypher</w:t>
-      </w:r>
-    </w:p>
-    <w:p>
-      <w:pPr>
-        <w:spacing w:line="240" w:lineRule="auto"/>
-        <w:contextualSpacing/>
-      </w:pPr>
-      <w:r>
-        <w:t>Every Wednesday</w:t>
-      </w:r>
-    </w:p>
-    <w:p>
-      <w:pPr>
-        <w:spacing w:line="240" w:lineRule="auto"/>
-        <w:contextualSpacing/>
-      </w:pPr>
-      <w:r>
-        <w:t>4:00 PM</w:t>
-      </w:r>
-    </w:p>
-    <w:p>
-      <w:pPr>
-        <w:spacing w:line="240" w:lineRule="auto"/>
-        <w:contextualSpacing/>
-      </w:pPr>
-      <w:r>
-        <w:lastRenderedPageBreak/>
-        <w:t xml:space="preserve">Teen poets, emcees, DJs, spoken word artists, and producers meet to develop their work, share pieces, and collaborate on projects. Hosted by Southern Word. </w:t>
-      </w:r>
-      <w:proofErr w:type="gramStart"/>
-      <w:r>
-        <w:t>For teens in grades 7-12.</w:t>
-      </w:r>
-      <w:proofErr w:type="gramEnd"/>
-    </w:p>
-    <w:p>
-      <w:pPr>
-        <w:spacing w:line="240" w:lineRule="auto"/>
-        <w:contextualSpacing/>
-      </w:pPr>
-    </w:p>
-    <w:p>
-      <w:pPr>
-        <w:spacing w:line="240" w:lineRule="auto"/>
-        <w:contextualSpacing/>
-      </w:pPr>
-      <w:r>
-        <w:t>Music Studio</w:t>
-      </w:r>
-    </w:p>
-    <w:p>
-      <w:pPr>
-        <w:spacing w:line="240" w:lineRule="auto"/>
-        <w:contextualSpacing/>
-      </w:pPr>
-      <w:r>
-        <w:t>Every Thursday, except Dec 28, Jan 4</w:t>
-      </w:r>
-    </w:p>
-    <w:p>
-      <w:pPr>
-        <w:spacing w:line="240" w:lineRule="auto"/>
-        <w:contextualSpacing/>
-      </w:pPr>
-      <w:r>
-        <w:t>2:00 PM</w:t>
-      </w:r>
-    </w:p>
-    <w:p>
-      <w:pPr>
-        <w:spacing w:line="240" w:lineRule="auto"/>
-        <w:contextualSpacing/>
-      </w:pPr>
-      <w:r>
-        <w:t xml:space="preserve">Teens can learn instruments, explore </w:t>
-      </w:r>
-      <w:proofErr w:type="gramStart"/>
-      <w:r>
-        <w:t>beat-making</w:t>
-      </w:r>
-      <w:proofErr w:type="gramEnd"/>
-      <w:r>
-        <w:t xml:space="preserve"> and venture into new musical avenues! We teach guitar, keyboard, drums, bass and more in the Studio. </w:t>
-      </w:r>
-      <w:proofErr w:type="gramStart"/>
-      <w:r>
-        <w:t>For grades 7-12.</w:t>
-      </w:r>
-      <w:proofErr w:type="gramEnd"/>
-    </w:p>
-    <w:p>
-      <w:pPr>
-        <w:spacing w:line="240" w:lineRule="auto"/>
-        <w:contextualSpacing/>
-      </w:pPr>
-    </w:p>
-    <w:p>
-      <w:pPr>
-        <w:spacing w:line="240" w:lineRule="auto"/>
-        <w:contextualSpacing/>
-      </w:pPr>
-      <w:r>
-        <w:t>ADULTS</w:t>
-      </w:r>
-    </w:p>
-    <w:p>
-      <w:pPr>
-        <w:spacing w:line="240" w:lineRule="auto"/>
-        <w:contextualSpacing/>
-      </w:pPr>
-    </w:p>
-    <w:p>
-      <w:pPr>
-        <w:spacing w:line="240" w:lineRule="auto"/>
-        <w:contextualSpacing/>
-      </w:pPr>
-      <w:r>
-        <w:t>History Round Table</w:t>
-      </w:r>
-    </w:p>
-    <w:p>
-      <w:pPr>
-        <w:spacing w:line="240" w:lineRule="auto"/>
-        <w:contextualSpacing/>
-      </w:pPr>
-      <w:r>
-        <w:t>Every 4th Monday</w:t>
-      </w:r>
-    </w:p>
-    <w:p>
-      <w:pPr>
-        <w:spacing w:line="240" w:lineRule="auto"/>
-        <w:contextualSpacing/>
-      </w:pPr>
-      <w:r>
-        <w:t>6:00 PM</w:t>
-      </w:r>
-    </w:p>
-    <w:p>
-      <w:pPr>
-        <w:spacing w:line="240" w:lineRule="auto"/>
-        <w:contextualSpacing/>
-      </w:pPr>
-      <w:r>
-        <w:t>This History Round Table discusses events leading up to and events during the French Revolution. Come join us for civil and fun discussions/lessons on key figures and events during the French Revolution.</w:t>
-      </w:r>
-    </w:p>
-    <w:p>
-      <w:pPr>
-        <w:spacing w:line="240" w:lineRule="auto"/>
-        <w:contextualSpacing/>
-      </w:pPr>
-    </w:p>
-    <w:p>
-      <w:pPr>
-        <w:spacing w:line="240" w:lineRule="auto"/>
-        <w:contextualSpacing/>
-      </w:pPr>
-      <w:r>
-        <w:t>Yoga</w:t>
-      </w:r>
-    </w:p>
-    <w:p>
-      <w:pPr>
-        <w:spacing w:line="240" w:lineRule="auto"/>
-        <w:contextualSpacing/>
-      </w:pPr>
-      <w:r>
-        <w:t>Every Monday</w:t>
-      </w:r>
-    </w:p>
-    <w:p>
-      <w:pPr>
-        <w:spacing w:line="240" w:lineRule="auto"/>
-        <w:contextualSpacing/>
-      </w:pPr>
-      <w:r>
-        <w:t>6:30 PM</w:t>
-      </w:r>
-    </w:p>
-    <w:p>
-      <w:pPr>
-        <w:spacing w:line="240" w:lineRule="auto"/>
-        <w:contextualSpacing/>
-      </w:pPr>
-      <w:r>
-        <w:t>Come practice yoga for free at the library! All you need are comfy clothes and a yoga mat. Beginners to intermediates welcome. Start your week off right with free yoga. For ages 18 and up only.</w:t>
-      </w:r>
-    </w:p>
-    <w:p>
-      <w:pPr>
-        <w:spacing w:line="240" w:lineRule="auto"/>
-        <w:contextualSpacing/>
-      </w:pPr>
-    </w:p>
-    <w:p>
-      <w:pPr>
-        <w:spacing w:line="240" w:lineRule="auto"/>
-        <w:contextualSpacing/>
-      </w:pPr>
-      <w:r>
-        <w:t>Citizenship Class with Nashville Adult Literacy Council</w:t>
-      </w:r>
-    </w:p>
-    <w:p>
-      <w:pPr>
-        <w:spacing w:line="240" w:lineRule="auto"/>
-        <w:contextualSpacing/>
-      </w:pPr>
-      <w:r>
-        <w:t>Every Monday and Wednesday</w:t>
-      </w:r>
-    </w:p>
-    <w:p>
-      <w:pPr>
-        <w:spacing w:line="240" w:lineRule="auto"/>
-        <w:contextualSpacing/>
-      </w:pPr>
-      <w:r>
-        <w:t>10:00 AM</w:t>
-      </w:r>
-    </w:p>
-    <w:p>
-      <w:pPr>
-        <w:spacing w:line="240" w:lineRule="auto"/>
-        <w:contextualSpacing/>
-      </w:pPr>
-      <w:r>
-        <w:t>Study for the citizenship test at your local library. Review the 100 questions, improve your English, reading and writing skills, and learn about the interview process. Students who complete the class will also get free filing of the N-400. Classes offered in partnership with Nashville Adult Literacy Council. Registration is required. Call (615) 298-8060 to register.</w:t>
-      </w:r>
-    </w:p>
-    <w:p>
-      <w:pPr>
-        <w:spacing w:line="240" w:lineRule="auto"/>
-        <w:contextualSpacing/>
-      </w:pPr>
-    </w:p>
-    <w:p>
-      <w:pPr>
-        <w:spacing w:line="240" w:lineRule="auto"/>
-        <w:contextualSpacing/>
-      </w:pPr>
-      <w:r>
-        <w:t>WIC Mobile Lab</w:t>
-      </w:r>
-    </w:p>
-    <w:p>
-      <w:pPr>
-        <w:spacing w:line="240" w:lineRule="auto"/>
-        <w:contextualSpacing/>
-      </w:pPr>
-      <w:r>
-        <w:t>Every 3rd Tuesday</w:t>
-      </w:r>
-    </w:p>
-    <w:p>
-      <w:pPr>
-        <w:spacing w:line="240" w:lineRule="auto"/>
-        <w:contextualSpacing/>
-      </w:pPr>
-      <w:r>
-        <w:t>10:00 AM</w:t>
-      </w:r>
-    </w:p>
-    <w:p>
-      <w:pPr>
-        <w:spacing w:line="240" w:lineRule="auto"/>
-        <w:contextualSpacing/>
-      </w:pPr>
-      <w:r>
-        <w:t>Families new to WIC benefits may attend the new WIC Mobile Clinic to pick up vouchers instead of going to their WIC clinic location. WIC Mobile pick-up sites are designed to be closer and more convenient for families, often within walking distance of participants' homes.</w:t>
-      </w:r>
-    </w:p>
-    <w:p>
-      <w:pPr>
-        <w:spacing w:line="240" w:lineRule="auto"/>
-        <w:contextualSpacing/>
-      </w:pPr>
-    </w:p>
-    <w:p>
-      <w:pPr>
-        <w:spacing w:line="240" w:lineRule="auto"/>
-        <w:contextualSpacing/>
-      </w:pPr>
-      <w:r>
-        <w:t>Citizenship Class with Nashville Adult Literacy Council</w:t>
-      </w:r>
-    </w:p>
-    <w:p>
-      <w:pPr>
-        <w:spacing w:line="240" w:lineRule="auto"/>
-        <w:contextualSpacing/>
-      </w:pPr>
-      <w:r>
-        <w:t>Every Tuesday and Thursday</w:t>
-      </w:r>
-    </w:p>
-    <w:p>
-      <w:pPr>
-        <w:spacing w:line="240" w:lineRule="auto"/>
-        <w:contextualSpacing/>
-      </w:pPr>
-      <w:r>
-        <w:t>6:00 PM</w:t>
-      </w:r>
-    </w:p>
-    <w:p>
-      <w:pPr>
-        <w:spacing w:line="240" w:lineRule="auto"/>
-        <w:contextualSpacing/>
-      </w:pPr>
-      <w:r>
-        <w:t>Study for the citizenship test at your local library! Review the 100 questions, improve your English, reading and writing skills, and learn about the interview process. Students who complete the class will also get free filing of the N-400. Classes offered in partnership with Nashville Adult Literacy Council. Registration is required. Call (615) 298-8060 to register.</w:t>
-      </w:r>
-    </w:p>
-    <w:p>
-      <w:pPr>
-        <w:spacing w:line="240" w:lineRule="auto"/>
-        <w:contextualSpacing/>
-      </w:pPr>
-    </w:p>
-    <w:p>
-      <w:pPr>
-        <w:spacing w:line="240" w:lineRule="auto"/>
-        <w:contextualSpacing/>
-      </w:pPr>
-      <w:r>
-        <w:t>Meditation 101</w:t>
-      </w:r>
-    </w:p>
-    <w:p>
-      <w:pPr>
-        <w:spacing w:line="240" w:lineRule="auto"/>
-        <w:contextualSpacing/>
-      </w:pPr>
-      <w:r>
-        <w:t>Every 4th Thursday</w:t>
-      </w:r>
-    </w:p>
-    <w:p>
-      <w:pPr>
-        <w:spacing w:line="240" w:lineRule="auto"/>
-        <w:contextualSpacing/>
-      </w:pPr>
-      <w:r>
-        <w:lastRenderedPageBreak/>
-        <w:t>6:30 PM</w:t>
-      </w:r>
-    </w:p>
-    <w:p>
-      <w:pPr>
-        <w:spacing w:line="240" w:lineRule="auto"/>
-        <w:contextualSpacing/>
-      </w:pPr>
-      <w:r>
-        <w:t>Practice meditation for free at the library! This class will include time for meditating, reading, and discussion on various topics, such as happiness and inner peace.</w:t>
-      </w:r>
-    </w:p>
-    <w:p>
-      <w:pPr>
-        <w:spacing w:line="240" w:lineRule="auto"/>
-        <w:contextualSpacing/>
-      </w:pPr>
-    </w:p>
-    <w:p>
-      <w:pPr>
-        <w:spacing w:line="240" w:lineRule="auto"/>
-        <w:contextualSpacing/>
-      </w:pPr>
-      <w:r>
-        <w:t>Adult Education High School Equivalency Classes</w:t>
-      </w:r>
-    </w:p>
-    <w:p>
-      <w:pPr>
-        <w:spacing w:line="240" w:lineRule="auto"/>
-        <w:contextualSpacing/>
-      </w:pPr>
-      <w:r>
-        <w:t>Every Friday</w:t>
-      </w:r>
-    </w:p>
-    <w:p>
-      <w:pPr>
-        <w:spacing w:line="240" w:lineRule="auto"/>
-        <w:contextualSpacing/>
-      </w:pPr>
-      <w:r>
-        <w:t>10:00 AM</w:t>
-      </w:r>
-    </w:p>
-    <w:p>
-      <w:pPr>
-        <w:spacing w:line="240" w:lineRule="auto"/>
-        <w:contextualSpacing/>
-      </w:pPr>
-      <w:r>
-        <w:t xml:space="preserve">Earn your high school equivalency diploma. Free </w:t>
-      </w:r>
-      <w:proofErr w:type="spellStart"/>
-      <w:r>
-        <w:t>HiSET</w:t>
-      </w:r>
-      <w:proofErr w:type="spellEnd"/>
-      <w:r>
-        <w:t xml:space="preserve"> classes are offered in partnership with the YWCA Family Literacy Center. Start writing the story of your family's success today! Call (615) 269-9922 for more information.</w:t>
-      </w:r>
-    </w:p>
-    <w:p>
-      <w:pPr>
-        <w:spacing w:line="240" w:lineRule="auto"/>
-        <w:contextualSpacing/>
-      </w:pPr>
-    </w:p>
-    <w:p>
-      <w:pPr>
-        <w:spacing w:line="240" w:lineRule="auto"/>
-        <w:contextualSpacing/>
-      </w:pPr>
-      <w:r>
-        <w:t xml:space="preserve">African American History Month @ Southeast Cinema: The Pursuit of </w:t>
-      </w:r>
-      <w:proofErr w:type="spellStart"/>
-      <w:r>
-        <w:t>Happyness</w:t>
-      </w:r>
-      <w:proofErr w:type="spellEnd"/>
-      <w:r>
-        <w:t xml:space="preserve"> (2006)</w:t>
-      </w:r>
-    </w:p>
-    <w:p>
-      <w:pPr>
-        <w:spacing w:line="240" w:lineRule="auto"/>
-        <w:contextualSpacing/>
-      </w:pPr>
-      <w:r>
-        <w:t>Every Saturday</w:t>
-      </w:r>
-    </w:p>
-    <w:p>
-      <w:pPr>
-        <w:spacing w:line="240" w:lineRule="auto"/>
-        <w:contextualSpacing/>
-      </w:pPr>
-      <w:r>
-        <w:t>2:00 PM</w:t>
-      </w:r>
-    </w:p>
-    <w:p>
-      <w:pPr>
-        <w:spacing w:line="240" w:lineRule="auto"/>
-        <w:contextualSpacing/>
-      </w:pPr>
-      <w:r>
-        <w:t xml:space="preserve">Join us to watch free movies celebrating African American History Month! </w:t>
-      </w:r>
-      <w:proofErr w:type="gramStart"/>
-      <w:r>
-        <w:t>For ages 13 and up.</w:t>
-      </w:r>
-      <w:proofErr w:type="gramEnd"/>
-    </w:p>
-    <w:p>
-      <w:pPr>
-        <w:spacing w:line="240" w:lineRule="auto"/>
-        <w:contextualSpacing/>
-        <w:rPr>
-          <w:b/>
-        </w:rPr>
-      </w:pPr>
-      <w:r>
-        <w:t>An African-American family struggles with poverty, racism, and inner conflict as they strive for a better way of life. Based on the play by Lorraine Hansberry. PG-13. 2008. 251 min.</w:t>
-      </w:r>
-    </w:p>
-    <w:p>
-      <w:pPr>
-        <w:spacing w:line="240" w:lineRule="auto"/>
-        <w:contextualSpacing/>
-      </w:pPr>
-      <w:r>
-        <w:t>February 3: Dream Girls</w:t>
-      </w:r>
-    </w:p>
-    <w:p>
-      <w:pPr>
-        <w:spacing w:line="240" w:lineRule="auto"/>
-        <w:contextualSpacing/>
-      </w:pPr>
-      <w:r>
-        <w:t>February 10: A Raisin in the Sun</w:t>
-      </w:r>
-    </w:p>
-    <w:p>
-      <w:pPr>
-        <w:spacing w:line="240" w:lineRule="auto"/>
-        <w:contextualSpacing/>
-      </w:pPr>
-      <w:r>
-        <w:t xml:space="preserve">February 17: The Pursuit of </w:t>
-      </w:r>
-      <w:proofErr w:type="spellStart"/>
-      <w:r>
-        <w:t>Happyness</w:t>
-      </w:r>
-      <w:proofErr w:type="spellEnd"/>
-    </w:p>
-    <w:p>
-      <w:pPr>
-        <w:spacing w:line="240" w:lineRule="auto"/>
-        <w:contextualSpacing/>
-      </w:pPr>
-      <w:r>
-        <w:t>February 24: Mahogany</w:t>
-      </w:r>
-    </w:p>
-    <w:p>
-      <w:pPr>
-        <w:spacing w:line="240" w:lineRule="auto"/>
-        <w:contextualSpacing/>
-      </w:pPr>
-    </w:p>
-    <w:p>
-      <w:pPr>
-        <w:spacing w:line="240" w:lineRule="auto"/>
-        <w:contextualSpacing/>
-      </w:pPr>
-      <w:r>
-        <w:t>Southeast Branch Writers Group</w:t>
-      </w:r>
-    </w:p>
-    <w:p>
-      <w:pPr>
-        <w:spacing w:line="240" w:lineRule="auto"/>
-        <w:contextualSpacing/>
-      </w:pPr>
-      <w:r>
-        <w:t>1st and 3rd Saturdays, Nov 4 - Jan 20</w:t>
-      </w:r>
-    </w:p>
-    <w:p>
-      <w:pPr>
-        <w:spacing w:line="240" w:lineRule="auto"/>
-        <w:contextualSpacing/>
-      </w:pPr>
-      <w:r>
-        <w:t>10:00 AM</w:t>
-      </w:r>
-    </w:p>
-    <w:p>
-      <w:pPr>
-        <w:spacing w:line="240" w:lineRule="auto"/>
-        <w:contextualSpacing/>
-      </w:pPr>
-      <w:r>
-        <w:t>Calling all adult and teen writers! We're hosting a writers group for adults and teens to share their work and gain feedback from fellow writers.</w:t>
-      </w:r>
-    </w:p>
-    <w:p>
-      <w:pPr>
-        <w:spacing w:line="240" w:lineRule="auto"/>
-        <w:contextualSpacing/>
-      </w:pPr>
-    </w:p>
-    <w:p>
-      <w:pPr>
-        <w:spacing w:line="240" w:lineRule="auto"/>
-        <w:contextualSpacing/>
-      </w:pPr>
-      <w:r>
-        <w:t>Fierce Finance</w:t>
-      </w:r>
-    </w:p>
-    <w:p>
-      <w:pPr>
-        <w:spacing w:line="240" w:lineRule="auto"/>
-        <w:contextualSpacing/>
-      </w:pPr>
-      <w:r>
-        <w:t>Every 2nd and 4th Saturday</w:t>
-      </w:r>
-    </w:p>
-    <w:p>
-      <w:pPr>
-        <w:spacing w:line="240" w:lineRule="auto"/>
-        <w:contextualSpacing/>
-      </w:pPr>
-      <w:r>
-        <w:t>1:00 PM</w:t>
-      </w:r>
-    </w:p>
-    <w:p>
-      <w:pPr>
-        <w:spacing w:line="240" w:lineRule="auto"/>
-        <w:contextualSpacing/>
-      </w:pPr>
-      <w:r>
-        <w:t xml:space="preserve">A monthly gathering focused on embracing a serious attitude and behavior to improve your financial future. Each month will cover a different topic. Each session stands alone. For more information, contact JoAnn </w:t>
-      </w:r>
-      <w:proofErr w:type="spellStart"/>
-      <w:r>
-        <w:t>Scaife</w:t>
-      </w:r>
-      <w:proofErr w:type="spellEnd"/>
-      <w:r>
-        <w:t xml:space="preserve"> at joascaife@gmail.com.</w:t>
-      </w:r>
-    </w:p>
-    <w:p>
-      <w:pPr>
-        <w:spacing w:line="240" w:lineRule="auto"/>
-        <w:contextualSpacing/>
-      </w:pPr>
-    </w:p>
-    <w:p>
-      <w:pPr>
-        <w:spacing w:line="240" w:lineRule="auto"/>
-        <w:contextualSpacing/>
-      </w:pPr>
-      <w:r>
-        <w:t>Online Marketing Workshop</w:t>
-      </w:r>
-    </w:p>
-    <w:p>
-      <w:pPr>
-        <w:spacing w:line="240" w:lineRule="auto"/>
-        <w:contextualSpacing/>
-      </w:pPr>
-      <w:r>
-        <w:t>Saturday, Jan 20</w:t>
-      </w:r>
-    </w:p>
-    <w:p>
-      <w:pPr>
-        <w:spacing w:line="240" w:lineRule="auto"/>
-        <w:contextualSpacing/>
-      </w:pPr>
-      <w:r>
-        <w:t>10:30 AM</w:t>
-      </w:r>
-    </w:p>
-    <w:p>
-      <w:pPr>
-        <w:spacing w:line="240" w:lineRule="auto"/>
-        <w:contextualSpacing/>
-      </w:pPr>
-      <w:r>
-        <w:t>Start the New Year off right and improve (or begin) online marketing for your business! Learn how to successfully market your business online at this free workshop.</w:t>
-      </w:r>
-    </w:p>
-    <w:p>
-      <w:pPr>
-        <w:spacing w:line="240" w:lineRule="auto"/>
-        <w:contextualSpacing/>
-      </w:pPr>
-    </w:p>
-    <w:p>
-      <w:pPr>
-        <w:spacing w:line="240" w:lineRule="auto"/>
-        <w:contextualSpacing/>
-      </w:pPr>
-      <w:r>
-        <w:t>Southeast Branch Library Book Sale</w:t>
-      </w:r>
-    </w:p>
-    <w:p>
-      <w:pPr>
-        <w:spacing w:line="240" w:lineRule="auto"/>
-        <w:contextualSpacing/>
-      </w:pPr>
-      <w:r>
-        <w:t>Sunday, Jan 21</w:t>
-      </w:r>
-    </w:p>
-    <w:p>
-      <w:pPr>
-        <w:spacing w:line="240" w:lineRule="auto"/>
-        <w:contextualSpacing/>
-      </w:pPr>
-      <w:r>
-        <w:t>10:00 AM</w:t>
-      </w:r>
-    </w:p>
-    <w:p>
-      <w:pPr>
-        <w:spacing w:line="240" w:lineRule="auto"/>
-        <w:contextualSpacing/>
-      </w:pPr>
-      <w:r>
-        <w:t>Choose from an assortment of books, movies, and music! Proceeds benefit the Friends of the Library and make our programs possible. Cash or credit only.</w:t>
-      </w:r>
-    </w:p>
-    <w:p>
-      <w:pPr>
-        <w:spacing w:line="240" w:lineRule="auto"/>
-        <w:contextualSpacing/>
-      </w:pPr>
-      <w:r>
         <w:t>Friday, Jan 26: 10:00 a.m. - 5:30 p.m.</w:t>
       </w:r>
     </w:p>
@@ -20830,7 +21127,6 @@
         <w:contextualSpacing/>
       </w:pPr>
       <w:r>
-        <w:lastRenderedPageBreak/>
         <w:t>Sunday, Jan 28: 2:00 p.m. - 4:30 p.m.</w:t>
       </w:r>
     </w:p>
@@ -21102,6 +21398,12 @@
           <w:b/>
         </w:rPr>
         <w:cr/>
+      </w:r>
+      <w:r>
+        <w:rPr>
+          <w:b/>
+        </w:rPr>
+        <w:lastRenderedPageBreak/>
         <w:t>Jacob Lawrence: Picturing Community with Turnip Green</w:t>
       </w:r>
       <w:r>
@@ -21115,9 +21417,6 @@
       </w:r>
       <w:r>
         <w:cr/>
-      </w:r>
-      <w:r>
-        <w:lastRenderedPageBreak/>
         <w:t>10:30 AM</w:t>
       </w:r>
       <w:r>
@@ -21457,6 +21756,7 @@
         <w:rPr>
           <w:b/>
         </w:rPr>
+        <w:lastRenderedPageBreak/>
         <w:cr/>
         <w:t>Stamp on History</w:t>
       </w:r>
@@ -21467,7 +21767,6 @@
         <w:cr/>
       </w:r>
       <w:r>
-        <w:lastRenderedPageBreak/>
         <w:t>Thursday, Feb 22</w:t>
       </w:r>
       <w:r>

--- a/20171004_Double-Worded-Branches.docx
+++ b/20171004_Double-Worded-Branches.docx
@@ -19414,2413 +19414,2696 @@
           <w:b/>
         </w:rPr>
         <w:cr/>
+        <w:t>WNBA Book Club</w:t>
+      </w:r>
+      <w:r>
+        <w:rPr>
+          <w:b/>
+        </w:rPr>
+        <w:cr/>
+      </w:r>
+      <w:r>
+        <w:t>Saturday, Feb 17</w:t>
+      </w:r>
+      <w:r>
+        <w:cr/>
+        <w:t>10:15 AM</w:t>
+      </w:r>
+      <w:r>
+        <w:cr/>
+        <w:t>Book club hosted by the Women's National Book Club. Newcomers welcome. Group meets every other month. For more information, visit http://wnbanashville.org/book-group-discussions.</w:t>
+      </w:r>
+      <w:r>
+        <w:cr/>
+      </w:r>
+    </w:p>
+    <w:p>
+      <w:pPr>
+        <w:spacing w:line="240" w:lineRule="auto"/>
+        <w:contextualSpacing/>
+        <w:rPr>
+          <w:sz w:val="28"/>
+          <w:szCs w:val="28"/>
+        </w:rPr>
+      </w:pPr>
+    </w:p>
+    <w:p>
+      <w:pPr>
+        <w:spacing w:line="240" w:lineRule="auto"/>
+        <w:contextualSpacing/>
+        <w:rPr>
+          <w:b/>
+        </w:rPr>
+      </w:pPr>
+      <w:r>
+        <w:rPr>
+          <w:b/>
+        </w:rPr>
+        <w:t>SOUTHEAST</w:t>
+      </w:r>
+    </w:p>
+    <w:p>
+      <w:pPr>
+        <w:spacing w:line="240" w:lineRule="auto"/>
+        <w:contextualSpacing/>
+        <w:rPr>
+          <w:b/>
+        </w:rPr>
+      </w:pPr>
+    </w:p>
+    <w:p>
+      <w:pPr>
+        <w:spacing w:line="240" w:lineRule="auto"/>
+        <w:contextualSpacing/>
+      </w:pPr>
+      <w:r>
+        <w:t>CHILDREN</w:t>
+      </w:r>
+    </w:p>
+    <w:p>
+      <w:pPr>
+        <w:spacing w:line="240" w:lineRule="auto"/>
+        <w:contextualSpacing/>
+      </w:pPr>
+    </w:p>
+    <w:p>
+      <w:pPr>
+        <w:spacing w:line="240" w:lineRule="auto"/>
+        <w:contextualSpacing/>
+      </w:pPr>
+      <w:r>
+        <w:t>Read, Play, Grow: Preschool</w:t>
+      </w:r>
+    </w:p>
+    <w:p>
+      <w:pPr>
+        <w:spacing w:line="240" w:lineRule="auto"/>
+        <w:contextualSpacing/>
+      </w:pPr>
+      <w:r>
+        <w:t>Every Tuesday in Dec</w:t>
+      </w:r>
+    </w:p>
+    <w:p>
+      <w:pPr>
+        <w:spacing w:line="240" w:lineRule="auto"/>
+        <w:contextualSpacing/>
+      </w:pPr>
+      <w:r>
+        <w:t>10:30 AM</w:t>
+      </w:r>
+    </w:p>
+    <w:p>
+      <w:pPr>
+        <w:spacing w:line="240" w:lineRule="auto"/>
+        <w:contextualSpacing/>
+      </w:pPr>
+      <w:r>
+        <w:t xml:space="preserve">Please join us for fun activities that develop and promote early </w:t>
+      </w:r>
+      <w:r>
+        <w:t xml:space="preserve">literacy skills in your child. </w:t>
+      </w:r>
+      <w:proofErr w:type="gramStart"/>
+      <w:r>
+        <w:t>For a</w:t>
+      </w:r>
+      <w:r>
+        <w:t>ges 3-5.</w:t>
+      </w:r>
+      <w:proofErr w:type="gramEnd"/>
+    </w:p>
+    <w:p>
+      <w:pPr>
+        <w:spacing w:line="240" w:lineRule="auto"/>
+        <w:contextualSpacing/>
+      </w:pPr>
+    </w:p>
+    <w:p>
+      <w:pPr>
+        <w:spacing w:line="240" w:lineRule="auto"/>
+        <w:contextualSpacing/>
+      </w:pPr>
+      <w:r>
+        <w:t>STEAM Stations</w:t>
+      </w:r>
+    </w:p>
+    <w:p>
+      <w:pPr>
+        <w:spacing w:line="240" w:lineRule="auto"/>
+        <w:contextualSpacing/>
+      </w:pPr>
+      <w:r>
+        <w:t>Every Tuesday in Dec</w:t>
+      </w:r>
+    </w:p>
+    <w:p>
+      <w:pPr>
+        <w:spacing w:line="240" w:lineRule="auto"/>
+        <w:contextualSpacing/>
+      </w:pPr>
+      <w:r>
+        <w:t>4:30 PM</w:t>
+      </w:r>
+    </w:p>
+    <w:p>
+      <w:pPr>
+        <w:spacing w:line="240" w:lineRule="auto"/>
+        <w:contextualSpacing/>
+      </w:pPr>
+      <w:r>
+        <w:t xml:space="preserve">Join us for fun STEAM-related activities that develop and promote literacy skills in your child. </w:t>
+      </w:r>
+      <w:proofErr w:type="gramStart"/>
+      <w:r>
+        <w:t>For children in grades K-2.</w:t>
+      </w:r>
+      <w:proofErr w:type="gramEnd"/>
+    </w:p>
+    <w:p>
+      <w:pPr>
+        <w:spacing w:line="240" w:lineRule="auto"/>
+        <w:contextualSpacing/>
+      </w:pPr>
+    </w:p>
+    <w:p>
+      <w:pPr>
+        <w:spacing w:line="240" w:lineRule="auto"/>
+        <w:contextualSpacing/>
+      </w:pPr>
+      <w:r>
+        <w:t>Little Bookworms Story Time</w:t>
+      </w:r>
+    </w:p>
+    <w:p>
+      <w:pPr>
+        <w:spacing w:line="240" w:lineRule="auto"/>
+        <w:contextualSpacing/>
+      </w:pPr>
+      <w:r>
+        <w:t>Every Tuesday, beginning in January</w:t>
+      </w:r>
+    </w:p>
+    <w:p>
+      <w:pPr>
+        <w:spacing w:line="240" w:lineRule="auto"/>
+        <w:contextualSpacing/>
+      </w:pPr>
+      <w:r>
+        <w:t>10:30 AM</w:t>
+      </w:r>
+    </w:p>
+    <w:p>
+      <w:pPr>
+        <w:spacing w:line="240" w:lineRule="auto"/>
+        <w:contextualSpacing/>
+      </w:pPr>
+      <w:r>
+        <w:t xml:space="preserve">Parents, bring your children for a fun-filled program with stories, songs, rhymes and a special craft! </w:t>
+      </w:r>
+      <w:proofErr w:type="gramStart"/>
+      <w:r>
+        <w:t>For ages 3-5.</w:t>
+      </w:r>
+      <w:proofErr w:type="gramEnd"/>
+    </w:p>
+    <w:p>
+      <w:pPr>
+        <w:spacing w:line="240" w:lineRule="auto"/>
+        <w:contextualSpacing/>
+      </w:pPr>
+    </w:p>
+    <w:p>
+      <w:pPr>
+        <w:spacing w:line="240" w:lineRule="auto"/>
+        <w:contextualSpacing/>
+      </w:pPr>
+      <w:r>
+        <w:lastRenderedPageBreak/>
+        <w:t xml:space="preserve">Lee, </w:t>
+      </w:r>
+      <w:proofErr w:type="spellStart"/>
+      <w:r>
+        <w:t>Juega</w:t>
+      </w:r>
+      <w:proofErr w:type="spellEnd"/>
+      <w:r>
+        <w:t xml:space="preserve">, </w:t>
+      </w:r>
+      <w:proofErr w:type="spellStart"/>
+      <w:r>
+        <w:t>Aprende</w:t>
+      </w:r>
+      <w:proofErr w:type="spellEnd"/>
+      <w:r>
+        <w:t xml:space="preserve"> (Read, Play, Grow)</w:t>
+      </w:r>
+    </w:p>
+    <w:p>
+      <w:pPr>
+        <w:spacing w:line="240" w:lineRule="auto"/>
+        <w:contextualSpacing/>
+      </w:pPr>
+      <w:proofErr w:type="spellStart"/>
+      <w:r>
+        <w:t>Todos</w:t>
+      </w:r>
+      <w:proofErr w:type="spellEnd"/>
+      <w:r>
+        <w:t xml:space="preserve"> los </w:t>
+      </w:r>
+      <w:proofErr w:type="spellStart"/>
+      <w:r>
+        <w:t>miércoles</w:t>
+      </w:r>
+      <w:proofErr w:type="spellEnd"/>
+      <w:r>
+        <w:t xml:space="preserve"> en </w:t>
+      </w:r>
+      <w:proofErr w:type="spellStart"/>
+      <w:r>
+        <w:t>diciembre</w:t>
+      </w:r>
+      <w:proofErr w:type="spellEnd"/>
+    </w:p>
+    <w:p>
+      <w:pPr>
+        <w:spacing w:line="240" w:lineRule="auto"/>
+        <w:contextualSpacing/>
+      </w:pPr>
+      <w:r>
+        <w:t>10:30 AM</w:t>
+      </w:r>
+    </w:p>
+    <w:p>
+      <w:pPr>
+        <w:spacing w:line="240" w:lineRule="auto"/>
+        <w:contextualSpacing/>
+      </w:pPr>
+      <w:proofErr w:type="spellStart"/>
+      <w:r>
+        <w:t>Por</w:t>
+      </w:r>
+      <w:proofErr w:type="spellEnd"/>
+      <w:r>
+        <w:t xml:space="preserve"> favor </w:t>
+      </w:r>
+      <w:proofErr w:type="spellStart"/>
+      <w:r>
+        <w:t>acompáñenos</w:t>
+      </w:r>
+      <w:proofErr w:type="spellEnd"/>
+      <w:r>
+        <w:t xml:space="preserve"> a </w:t>
+      </w:r>
+      <w:proofErr w:type="spellStart"/>
+      <w:r>
+        <w:t>disfrutar</w:t>
+      </w:r>
+      <w:proofErr w:type="spellEnd"/>
+      <w:r>
+        <w:t xml:space="preserve"> de </w:t>
+      </w:r>
+      <w:proofErr w:type="gramStart"/>
+      <w:r>
+        <w:t>un</w:t>
+      </w:r>
+      <w:proofErr w:type="gramEnd"/>
+      <w:r>
+        <w:t xml:space="preserve"> </w:t>
+      </w:r>
+      <w:proofErr w:type="spellStart"/>
+      <w:r>
+        <w:t>programa</w:t>
+      </w:r>
+      <w:proofErr w:type="spellEnd"/>
+      <w:r>
+        <w:t xml:space="preserve"> </w:t>
+      </w:r>
+      <w:proofErr w:type="spellStart"/>
+      <w:r>
+        <w:t>divertido</w:t>
+      </w:r>
+      <w:proofErr w:type="spellEnd"/>
+      <w:r>
+        <w:t xml:space="preserve"> con </w:t>
+      </w:r>
+      <w:proofErr w:type="spellStart"/>
+      <w:r>
+        <w:t>actividades</w:t>
+      </w:r>
+      <w:proofErr w:type="spellEnd"/>
+      <w:r>
+        <w:t xml:space="preserve"> </w:t>
+      </w:r>
+      <w:proofErr w:type="spellStart"/>
+      <w:r>
+        <w:t>que</w:t>
+      </w:r>
+      <w:proofErr w:type="spellEnd"/>
+      <w:r>
+        <w:t xml:space="preserve"> le </w:t>
+      </w:r>
+      <w:proofErr w:type="spellStart"/>
+      <w:r>
+        <w:t>ayudaran</w:t>
+      </w:r>
+      <w:proofErr w:type="spellEnd"/>
+      <w:r>
+        <w:t xml:space="preserve"> a </w:t>
+      </w:r>
+      <w:proofErr w:type="spellStart"/>
+      <w:r>
+        <w:t>sus</w:t>
+      </w:r>
+      <w:proofErr w:type="spellEnd"/>
+      <w:r>
+        <w:t xml:space="preserve"> </w:t>
+      </w:r>
+      <w:proofErr w:type="spellStart"/>
+      <w:r>
+        <w:t>niños</w:t>
+      </w:r>
+      <w:proofErr w:type="spellEnd"/>
+      <w:r>
+        <w:t xml:space="preserve"> </w:t>
+      </w:r>
+      <w:proofErr w:type="spellStart"/>
+      <w:r>
+        <w:t>prepararse</w:t>
+      </w:r>
+      <w:proofErr w:type="spellEnd"/>
+      <w:r>
+        <w:t xml:space="preserve"> </w:t>
+      </w:r>
+      <w:proofErr w:type="spellStart"/>
+      <w:r>
+        <w:t>para</w:t>
+      </w:r>
+      <w:proofErr w:type="spellEnd"/>
+      <w:r>
+        <w:t xml:space="preserve"> leer. </w:t>
+      </w:r>
+      <w:proofErr w:type="gramStart"/>
+      <w:r>
+        <w:t xml:space="preserve">Para </w:t>
+      </w:r>
+      <w:proofErr w:type="spellStart"/>
+      <w:r>
+        <w:t>niños</w:t>
+      </w:r>
+      <w:proofErr w:type="spellEnd"/>
+      <w:r>
+        <w:t xml:space="preserve"> de 2-5 </w:t>
+      </w:r>
+      <w:proofErr w:type="spellStart"/>
+      <w:r>
+        <w:t>años</w:t>
+      </w:r>
+      <w:proofErr w:type="spellEnd"/>
+      <w:r>
+        <w:t>.</w:t>
+      </w:r>
+      <w:proofErr w:type="gramEnd"/>
+    </w:p>
+    <w:p>
+      <w:pPr>
+        <w:spacing w:line="240" w:lineRule="auto"/>
+        <w:contextualSpacing/>
+      </w:pPr>
+    </w:p>
+    <w:p>
+      <w:pPr>
+        <w:spacing w:line="240" w:lineRule="auto"/>
+        <w:contextualSpacing/>
+      </w:pPr>
+      <w:proofErr w:type="spellStart"/>
+      <w:r>
+        <w:t>Hora</w:t>
+      </w:r>
+      <w:proofErr w:type="spellEnd"/>
+      <w:r>
+        <w:t xml:space="preserve"> de </w:t>
+      </w:r>
+      <w:proofErr w:type="spellStart"/>
+      <w:r>
+        <w:t>Cuentos</w:t>
+      </w:r>
+      <w:proofErr w:type="spellEnd"/>
+    </w:p>
+    <w:p>
+      <w:pPr>
+        <w:spacing w:line="240" w:lineRule="auto"/>
+        <w:contextualSpacing/>
+      </w:pPr>
+      <w:proofErr w:type="spellStart"/>
+      <w:r>
+        <w:t>Todos</w:t>
+      </w:r>
+      <w:proofErr w:type="spellEnd"/>
+      <w:r>
+        <w:t xml:space="preserve"> los </w:t>
+      </w:r>
+      <w:proofErr w:type="spellStart"/>
+      <w:r>
+        <w:t>miércoles</w:t>
+      </w:r>
+      <w:proofErr w:type="spellEnd"/>
+      <w:r>
+        <w:t xml:space="preserve">, </w:t>
+      </w:r>
+      <w:proofErr w:type="spellStart"/>
+      <w:r>
+        <w:t>comenzado</w:t>
+      </w:r>
+      <w:proofErr w:type="spellEnd"/>
+      <w:r>
+        <w:t xml:space="preserve"> en </w:t>
+      </w:r>
+      <w:proofErr w:type="spellStart"/>
+      <w:r>
+        <w:t>enero</w:t>
+      </w:r>
+      <w:proofErr w:type="spellEnd"/>
+    </w:p>
+    <w:p>
+      <w:pPr>
+        <w:spacing w:line="240" w:lineRule="auto"/>
+        <w:contextualSpacing/>
+      </w:pPr>
+      <w:r>
+        <w:t>10:30 AM</w:t>
+      </w:r>
+    </w:p>
+    <w:p>
+      <w:pPr>
+        <w:spacing w:line="240" w:lineRule="auto"/>
+        <w:contextualSpacing/>
+      </w:pPr>
+      <w:proofErr w:type="spellStart"/>
+      <w:r>
+        <w:t>Bienvenidos</w:t>
+      </w:r>
+      <w:proofErr w:type="spellEnd"/>
+      <w:r>
+        <w:t xml:space="preserve"> a </w:t>
+      </w:r>
+      <w:proofErr w:type="spellStart"/>
+      <w:r>
+        <w:t>nuestra</w:t>
+      </w:r>
+      <w:proofErr w:type="spellEnd"/>
+      <w:r>
+        <w:t xml:space="preserve"> </w:t>
+      </w:r>
+      <w:proofErr w:type="spellStart"/>
+      <w:r>
+        <w:t>Hora</w:t>
+      </w:r>
+      <w:proofErr w:type="spellEnd"/>
+      <w:r>
+        <w:t xml:space="preserve"> de </w:t>
+      </w:r>
+      <w:proofErr w:type="spellStart"/>
+      <w:r>
+        <w:t>Cuentos</w:t>
+      </w:r>
+      <w:proofErr w:type="spellEnd"/>
+      <w:r>
+        <w:t xml:space="preserve">! </w:t>
+      </w:r>
+      <w:proofErr w:type="spellStart"/>
+      <w:r>
+        <w:t>Acompáñenos</w:t>
+      </w:r>
+      <w:proofErr w:type="spellEnd"/>
+      <w:r>
+        <w:t xml:space="preserve"> a leer, </w:t>
+      </w:r>
+      <w:proofErr w:type="spellStart"/>
+      <w:r>
+        <w:t>cantar</w:t>
+      </w:r>
+      <w:proofErr w:type="spellEnd"/>
+      <w:r>
+        <w:t xml:space="preserve"> y </w:t>
+      </w:r>
+      <w:proofErr w:type="spellStart"/>
+      <w:r>
+        <w:t>jugar</w:t>
+      </w:r>
+      <w:proofErr w:type="spellEnd"/>
+      <w:r>
+        <w:t xml:space="preserve"> en </w:t>
+      </w:r>
+      <w:proofErr w:type="gramStart"/>
+      <w:r>
+        <w:t>un</w:t>
+      </w:r>
+      <w:proofErr w:type="gramEnd"/>
+      <w:r>
+        <w:t xml:space="preserve"> </w:t>
+      </w:r>
+      <w:proofErr w:type="spellStart"/>
+      <w:r>
+        <w:t>programa</w:t>
+      </w:r>
+      <w:proofErr w:type="spellEnd"/>
+      <w:r>
+        <w:t xml:space="preserve"> </w:t>
+      </w:r>
+      <w:proofErr w:type="spellStart"/>
+      <w:r>
+        <w:t>que</w:t>
+      </w:r>
+      <w:proofErr w:type="spellEnd"/>
+      <w:r>
+        <w:t xml:space="preserve"> </w:t>
+      </w:r>
+      <w:proofErr w:type="spellStart"/>
+      <w:r>
+        <w:t>será</w:t>
+      </w:r>
+      <w:proofErr w:type="spellEnd"/>
+      <w:r>
+        <w:t xml:space="preserve"> </w:t>
+      </w:r>
+      <w:proofErr w:type="spellStart"/>
+      <w:r>
+        <w:t>muy</w:t>
+      </w:r>
+      <w:proofErr w:type="spellEnd"/>
+      <w:r>
+        <w:t xml:space="preserve"> </w:t>
+      </w:r>
+      <w:proofErr w:type="spellStart"/>
+      <w:r>
+        <w:t>divertido</w:t>
+      </w:r>
+      <w:proofErr w:type="spellEnd"/>
+      <w:r>
+        <w:t xml:space="preserve"> </w:t>
+      </w:r>
+      <w:proofErr w:type="spellStart"/>
+      <w:r>
+        <w:t>para</w:t>
+      </w:r>
+      <w:proofErr w:type="spellEnd"/>
+      <w:r>
+        <w:t xml:space="preserve"> </w:t>
+      </w:r>
+      <w:proofErr w:type="spellStart"/>
+      <w:r>
+        <w:t>toda</w:t>
+      </w:r>
+      <w:proofErr w:type="spellEnd"/>
+      <w:r>
+        <w:t xml:space="preserve"> la </w:t>
+      </w:r>
+      <w:proofErr w:type="spellStart"/>
+      <w:r>
+        <w:t>familia</w:t>
+      </w:r>
+      <w:proofErr w:type="spellEnd"/>
+      <w:r>
+        <w:t>.</w:t>
+      </w:r>
+    </w:p>
+    <w:p>
+      <w:pPr>
+        <w:spacing w:line="240" w:lineRule="auto"/>
+        <w:contextualSpacing/>
+      </w:pPr>
+    </w:p>
+    <w:p>
+      <w:pPr>
+        <w:spacing w:line="240" w:lineRule="auto"/>
+        <w:contextualSpacing/>
+      </w:pPr>
+      <w:r>
+        <w:t xml:space="preserve">The </w:t>
+      </w:r>
+      <w:proofErr w:type="spellStart"/>
+      <w:r>
+        <w:t>AweSTEAM</w:t>
+      </w:r>
+      <w:proofErr w:type="spellEnd"/>
+      <w:r>
+        <w:t xml:space="preserve"> Club</w:t>
+      </w:r>
+    </w:p>
+    <w:p>
+      <w:pPr>
+        <w:spacing w:line="240" w:lineRule="auto"/>
+        <w:contextualSpacing/>
+      </w:pPr>
+      <w:r>
+        <w:t>Every Tuesday, beginning in January</w:t>
+      </w:r>
+    </w:p>
+    <w:p>
+      <w:pPr>
+        <w:spacing w:line="240" w:lineRule="auto"/>
+        <w:contextualSpacing/>
+      </w:pPr>
+      <w:r>
+        <w:t>4:30 PM</w:t>
+      </w:r>
+    </w:p>
+    <w:p>
+      <w:pPr>
+        <w:spacing w:line="240" w:lineRule="auto"/>
+        <w:contextualSpacing/>
+      </w:pPr>
+      <w:r>
+        <w:t>Go on an after-school adventure to explore science, technology, engineering, art, and math. A snack is provided. Children in grades K-2 are welcome; space is limited. Pick up a free ticket at the Children's Desk when you arrive to reserve your spot.</w:t>
+      </w:r>
+    </w:p>
+    <w:p>
+      <w:pPr>
+        <w:spacing w:line="240" w:lineRule="auto"/>
+        <w:contextualSpacing/>
+      </w:pPr>
+    </w:p>
+    <w:p>
+      <w:pPr>
+        <w:spacing w:line="240" w:lineRule="auto"/>
+        <w:contextualSpacing/>
+      </w:pPr>
+      <w:r>
+        <w:t>The Wonder Corp.</w:t>
+      </w:r>
+    </w:p>
+    <w:p>
+      <w:pPr>
+        <w:spacing w:line="240" w:lineRule="auto"/>
+        <w:contextualSpacing/>
+      </w:pPr>
+      <w:r>
+        <w:t>Every Wednesday</w:t>
+      </w:r>
+      <w:r>
+        <w:t>, beginning Jan 22</w:t>
+      </w:r>
+    </w:p>
+    <w:p>
+      <w:pPr>
+        <w:spacing w:line="240" w:lineRule="auto"/>
+        <w:contextualSpacing/>
+      </w:pPr>
+      <w:r>
+        <w:t>4:30 PM</w:t>
+      </w:r>
+    </w:p>
+    <w:p>
+      <w:pPr>
+        <w:spacing w:line="240" w:lineRule="auto"/>
+        <w:contextualSpacing/>
+      </w:pPr>
+      <w:r>
+        <w:t xml:space="preserve">Come explore a variety of activities ranging from games to art to book clubs. Wonder what we are doing this week? Stop by and find out! </w:t>
+      </w:r>
+      <w:proofErr w:type="gramStart"/>
+      <w:r>
+        <w:t>For ages 8-12.</w:t>
+      </w:r>
+      <w:proofErr w:type="gramEnd"/>
+    </w:p>
+    <w:p>
+      <w:pPr>
+        <w:spacing w:line="240" w:lineRule="auto"/>
+        <w:contextualSpacing/>
+      </w:pPr>
+    </w:p>
+    <w:p>
+      <w:pPr>
+        <w:spacing w:line="240" w:lineRule="auto"/>
+        <w:contextualSpacing/>
+      </w:pPr>
+      <w:r>
+        <w:t>Read, Play, Grow: Babies and Toddlers</w:t>
+      </w:r>
+    </w:p>
+    <w:p>
+      <w:pPr>
+        <w:spacing w:line="240" w:lineRule="auto"/>
+        <w:contextualSpacing/>
+      </w:pPr>
+      <w:r>
+        <w:t>Every Thursday in Dec</w:t>
+      </w:r>
+    </w:p>
+    <w:p>
+      <w:pPr>
+        <w:spacing w:line="240" w:lineRule="auto"/>
+        <w:contextualSpacing/>
+      </w:pPr>
+      <w:r>
+        <w:t>10:30 AM</w:t>
+      </w:r>
+    </w:p>
+    <w:p>
+      <w:pPr>
+        <w:spacing w:line="240" w:lineRule="auto"/>
+        <w:contextualSpacing/>
+      </w:pPr>
+      <w:r>
+        <w:t>Please join us for fun activities that develop and promote early literacy skills in your child. Ages 0-2.</w:t>
+      </w:r>
+    </w:p>
+    <w:p>
+      <w:pPr>
+        <w:spacing w:line="240" w:lineRule="auto"/>
+        <w:contextualSpacing/>
+      </w:pPr>
+    </w:p>
+    <w:p>
+      <w:pPr>
+        <w:spacing w:line="240" w:lineRule="auto"/>
+        <w:contextualSpacing/>
+      </w:pPr>
+      <w:r>
+        <w:t>Babies and Books</w:t>
+      </w:r>
+    </w:p>
+    <w:p>
+      <w:pPr>
+        <w:spacing w:line="240" w:lineRule="auto"/>
+        <w:contextualSpacing/>
+      </w:pPr>
+      <w:r>
+        <w:t>Every Thursday, beginning in January</w:t>
+      </w:r>
+    </w:p>
+    <w:p>
+      <w:pPr>
+        <w:spacing w:line="240" w:lineRule="auto"/>
+        <w:contextualSpacing/>
+      </w:pPr>
+      <w:r>
+        <w:t>10:30 AM</w:t>
+      </w:r>
+    </w:p>
+    <w:p>
+      <w:pPr>
+        <w:spacing w:line="240" w:lineRule="auto"/>
+        <w:contextualSpacing/>
+      </w:pPr>
+      <w:r>
+        <w:t xml:space="preserve">Babies and their caregivers are welcome to join us for tickle rhymes and wiggle songs. We will share the best practices to promote early literacy skills. </w:t>
+      </w:r>
+      <w:proofErr w:type="gramStart"/>
+      <w:r>
+        <w:t>For ages 0-2.</w:t>
+      </w:r>
+      <w:proofErr w:type="gramEnd"/>
+    </w:p>
+    <w:p>
+      <w:pPr>
+        <w:spacing w:line="240" w:lineRule="auto"/>
+        <w:contextualSpacing/>
+      </w:pPr>
+    </w:p>
+    <w:p>
+      <w:pPr>
+        <w:spacing w:line="240" w:lineRule="auto"/>
+        <w:contextualSpacing/>
+      </w:pPr>
+      <w:proofErr w:type="spellStart"/>
+      <w:r>
+        <w:t>Rockstar</w:t>
+      </w:r>
+      <w:proofErr w:type="spellEnd"/>
+      <w:r>
+        <w:t xml:space="preserve"> Readers: Reading Tutoring at Your </w:t>
+      </w:r>
+      <w:proofErr w:type="spellStart"/>
+      <w:r>
+        <w:t>Libary</w:t>
+      </w:r>
+      <w:proofErr w:type="spellEnd"/>
+    </w:p>
+    <w:p>
+      <w:pPr>
+        <w:spacing w:line="240" w:lineRule="auto"/>
+        <w:contextualSpacing/>
+      </w:pPr>
+      <w:r>
+        <w:t>Every Thursday</w:t>
+      </w:r>
+    </w:p>
+    <w:p>
+      <w:pPr>
+        <w:spacing w:line="240" w:lineRule="auto"/>
+        <w:contextualSpacing/>
+      </w:pPr>
+      <w:r>
+        <w:t>4:30 PM</w:t>
+      </w:r>
+    </w:p>
+    <w:p>
+      <w:pPr>
+        <w:spacing w:line="240" w:lineRule="auto"/>
+        <w:contextualSpacing/>
+      </w:pPr>
+      <w:r>
+        <w:t>Children in grades 2-4 can receive free reading tutoring. Participation is limited; registration is required. Please call (615) 862-5871 or visit the Children's Desk to register.</w:t>
+      </w:r>
+    </w:p>
+    <w:p>
+      <w:pPr>
+        <w:spacing w:line="240" w:lineRule="auto"/>
+        <w:contextualSpacing/>
+      </w:pPr>
+    </w:p>
+    <w:p>
+      <w:pPr>
+        <w:spacing w:line="240" w:lineRule="auto"/>
+        <w:contextualSpacing/>
+      </w:pPr>
+      <w:r>
+        <w:t>LEGO Mania</w:t>
+      </w:r>
+    </w:p>
+    <w:p>
+      <w:pPr>
+        <w:spacing w:line="240" w:lineRule="auto"/>
+        <w:contextualSpacing/>
+      </w:pPr>
+      <w:r>
+        <w:t>Every Friday</w:t>
+      </w:r>
+      <w:r>
+        <w:t>, beginning Jan 3</w:t>
+      </w:r>
+    </w:p>
+    <w:p>
+      <w:pPr>
+        <w:spacing w:line="240" w:lineRule="auto"/>
+        <w:contextualSpacing/>
+      </w:pPr>
+      <w:r>
+        <w:t>2:00 PM</w:t>
+      </w:r>
+    </w:p>
+    <w:p>
+      <w:pPr>
+        <w:spacing w:line="240" w:lineRule="auto"/>
+        <w:contextualSpacing/>
+      </w:pPr>
+      <w:r>
+        <w:t xml:space="preserve">Join us for LEGO Mania and bring your creativity! Bring your imagination, and we'll provide the LEGO bricks! Children can create masterpieces of their very own. A snack is also provided. </w:t>
+      </w:r>
+      <w:proofErr w:type="gramStart"/>
+      <w:r>
+        <w:t>For ages 5-12.</w:t>
+      </w:r>
+      <w:proofErr w:type="gramEnd"/>
+    </w:p>
+    <w:p>
+      <w:pPr>
+        <w:spacing w:line="240" w:lineRule="auto"/>
+        <w:contextualSpacing/>
+      </w:pPr>
+    </w:p>
+    <w:p>
+      <w:pPr>
+        <w:spacing w:line="240" w:lineRule="auto"/>
+        <w:contextualSpacing/>
+      </w:pPr>
+      <w:r>
+        <w:lastRenderedPageBreak/>
+        <w:t>Read, Play, Grow: All Ages</w:t>
+      </w:r>
+    </w:p>
+    <w:p>
+      <w:pPr>
+        <w:spacing w:line="240" w:lineRule="auto"/>
+        <w:contextualSpacing/>
+      </w:pPr>
+      <w:r>
+        <w:t>Every Saturday in Dec</w:t>
+      </w:r>
+    </w:p>
+    <w:p>
+      <w:pPr>
+        <w:spacing w:line="240" w:lineRule="auto"/>
+        <w:contextualSpacing/>
+      </w:pPr>
+      <w:r>
+        <w:t>10:30 AM</w:t>
+      </w:r>
+    </w:p>
+    <w:p>
+      <w:pPr>
+        <w:spacing w:line="240" w:lineRule="auto"/>
+        <w:contextualSpacing/>
+      </w:pPr>
+      <w:r>
+        <w:t>Join us for fun activities that develop and promote literacy skills in your child. For ages 3-7, but all ages are welcome.</w:t>
+      </w:r>
+    </w:p>
+    <w:p>
+      <w:pPr>
+        <w:spacing w:line="240" w:lineRule="auto"/>
+        <w:contextualSpacing/>
+      </w:pPr>
+    </w:p>
+    <w:p>
+      <w:pPr>
+        <w:spacing w:line="240" w:lineRule="auto"/>
+        <w:contextualSpacing/>
+      </w:pPr>
+      <w:r>
+        <w:t>Saturday Story Time</w:t>
+      </w:r>
+    </w:p>
+    <w:p>
+      <w:pPr>
+        <w:spacing w:line="240" w:lineRule="auto"/>
+        <w:contextualSpacing/>
+      </w:pPr>
+      <w:r>
+        <w:t>Every Saturday, beginning in January</w:t>
+      </w:r>
+    </w:p>
+    <w:p>
+      <w:pPr>
+        <w:spacing w:line="240" w:lineRule="auto"/>
+        <w:contextualSpacing/>
+      </w:pPr>
+      <w:r>
+        <w:t>10:30 AM</w:t>
+      </w:r>
+    </w:p>
+    <w:p>
+      <w:pPr>
+        <w:spacing w:line="240" w:lineRule="auto"/>
+        <w:contextualSpacing/>
+      </w:pPr>
+      <w:r>
+        <w:t>Join us for a fun time with stories, eBooks, songs, and rhymes. For ages 3-7, but all ages are welcome.</w:t>
+      </w:r>
+    </w:p>
+    <w:p>
+      <w:pPr>
+        <w:spacing w:line="240" w:lineRule="auto"/>
+        <w:contextualSpacing/>
+      </w:pPr>
+    </w:p>
+    <w:p>
+      <w:pPr>
+        <w:spacing w:line="240" w:lineRule="auto"/>
+        <w:contextualSpacing/>
+      </w:pPr>
+      <w:r>
+        <w:t>Hunger Awareness Story Time: Bear Wants More</w:t>
+      </w:r>
+    </w:p>
+    <w:p>
+      <w:pPr>
+        <w:spacing w:line="240" w:lineRule="auto"/>
+        <w:contextualSpacing/>
+      </w:pPr>
+      <w:r>
+        <w:t>Tuesday, Jan 2</w:t>
+      </w:r>
+    </w:p>
+    <w:p>
+      <w:pPr>
+        <w:spacing w:line="240" w:lineRule="auto"/>
+        <w:contextualSpacing/>
+      </w:pPr>
+      <w:r>
+        <w:t>10:30 AM</w:t>
+      </w:r>
+    </w:p>
+    <w:p>
+      <w:pPr>
+        <w:spacing w:line="240" w:lineRule="auto"/>
+        <w:contextualSpacing/>
+      </w:pPr>
+      <w:r>
+        <w:t xml:space="preserve">Did you know January is Hunger Awareness Month at the Library? Join us for a story time and craft based on Bear Wants More by Karma Wilson. When springtime comes, Bear wakes up very hungry and thin! Bear's friends help him to finally satisfy his HUGE hunger in a most surprising way. </w:t>
+      </w:r>
+      <w:proofErr w:type="gramStart"/>
+      <w:r>
+        <w:t>For ages 3-5.</w:t>
+      </w:r>
+      <w:proofErr w:type="gramEnd"/>
+    </w:p>
+    <w:p>
+      <w:pPr>
+        <w:spacing w:line="240" w:lineRule="auto"/>
+        <w:contextualSpacing/>
+      </w:pPr>
+    </w:p>
+    <w:p>
+      <w:pPr>
+        <w:spacing w:line="240" w:lineRule="auto"/>
+        <w:contextualSpacing/>
+      </w:pPr>
+      <w:r>
+        <w:t xml:space="preserve">Hunger Awareness Story Time: </w:t>
+      </w:r>
+      <w:proofErr w:type="spellStart"/>
+      <w:r>
+        <w:t>Maddi's</w:t>
+      </w:r>
+      <w:proofErr w:type="spellEnd"/>
+      <w:r>
+        <w:t xml:space="preserve"> Fridge</w:t>
+      </w:r>
+    </w:p>
+    <w:p>
+      <w:pPr>
+        <w:spacing w:line="240" w:lineRule="auto"/>
+        <w:contextualSpacing/>
+      </w:pPr>
+      <w:r>
+        <w:t>Tuesday, Jan 2</w:t>
+      </w:r>
+    </w:p>
+    <w:p>
+      <w:pPr>
+        <w:spacing w:line="240" w:lineRule="auto"/>
+        <w:contextualSpacing/>
+      </w:pPr>
+      <w:r>
+        <w:t>4:30 PM</w:t>
+      </w:r>
+    </w:p>
+    <w:p>
+      <w:pPr>
+        <w:spacing w:line="240" w:lineRule="auto"/>
+        <w:contextualSpacing/>
+      </w:pPr>
+      <w:r>
+        <w:t xml:space="preserve">Did you know January is Hunger Awareness Month at the Library? Join us for a story time and craft based on </w:t>
+      </w:r>
+      <w:proofErr w:type="spellStart"/>
+      <w:r>
+        <w:t>Maddi's</w:t>
+      </w:r>
+      <w:proofErr w:type="spellEnd"/>
+      <w:r>
+        <w:t xml:space="preserve"> Fridge by Louis Brandt, the story of two best friends who go to the same school, play at the same park, and live in the same neighborhood - but who have one really big difference: Sofia has a refrigerator full of food; </w:t>
+      </w:r>
+      <w:proofErr w:type="spellStart"/>
+      <w:r>
+        <w:t>Maddi</w:t>
+      </w:r>
+      <w:proofErr w:type="spellEnd"/>
+      <w:r>
+        <w:t xml:space="preserve"> doesn't. </w:t>
+      </w:r>
+      <w:proofErr w:type="gramStart"/>
+      <w:r>
+        <w:t>For grades K-2.</w:t>
+      </w:r>
+      <w:proofErr w:type="gramEnd"/>
+    </w:p>
+    <w:p>
+      <w:pPr>
+        <w:spacing w:line="240" w:lineRule="auto"/>
+        <w:contextualSpacing/>
+      </w:pPr>
+    </w:p>
+    <w:p>
+      <w:pPr>
+        <w:spacing w:line="240" w:lineRule="auto"/>
+        <w:contextualSpacing/>
+      </w:pPr>
+      <w:proofErr w:type="spellStart"/>
+      <w:r>
+        <w:t>Mufaro's</w:t>
+      </w:r>
+      <w:proofErr w:type="spellEnd"/>
+      <w:r>
+        <w:t xml:space="preserve"> Beautiful Daughter: An African Tale, with Michael </w:t>
+      </w:r>
+      <w:proofErr w:type="spellStart"/>
+      <w:r>
+        <w:t>Mclendon</w:t>
+      </w:r>
+      <w:proofErr w:type="spellEnd"/>
+    </w:p>
+    <w:p>
+      <w:pPr>
+        <w:spacing w:line="240" w:lineRule="auto"/>
+        <w:contextualSpacing/>
+      </w:pPr>
+      <w:r>
+        <w:t>Saturday, Feb 17</w:t>
+      </w:r>
+    </w:p>
+    <w:p>
+      <w:pPr>
+        <w:spacing w:line="240" w:lineRule="auto"/>
+        <w:contextualSpacing/>
+      </w:pPr>
+      <w:r>
+        <w:t>10:30 AM</w:t>
+      </w:r>
+    </w:p>
+    <w:p>
+      <w:pPr>
+        <w:spacing w:line="240" w:lineRule="auto"/>
+        <w:contextualSpacing/>
+      </w:pPr>
+      <w:r>
+        <w:t xml:space="preserve">Hear the story of spiteful </w:t>
+      </w:r>
+      <w:proofErr w:type="spellStart"/>
+      <w:r>
+        <w:t>Manyara</w:t>
+      </w:r>
+      <w:proofErr w:type="spellEnd"/>
+      <w:r>
+        <w:t xml:space="preserve"> and considerate </w:t>
+      </w:r>
+      <w:proofErr w:type="spellStart"/>
+      <w:r>
+        <w:t>Nyasha</w:t>
+      </w:r>
+      <w:proofErr w:type="spellEnd"/>
+      <w:r>
+        <w:t xml:space="preserve"> as a professional storyteller performs this African tale that evokes the Cinderella story we all know and love. For ages 3-9, but all are welcome.</w:t>
+      </w:r>
+    </w:p>
+    <w:p>
+      <w:pPr>
+        <w:spacing w:line="240" w:lineRule="auto"/>
+        <w:contextualSpacing/>
+      </w:pPr>
+    </w:p>
+    <w:p>
+      <w:pPr>
+        <w:spacing w:line="240" w:lineRule="auto"/>
+        <w:contextualSpacing/>
+      </w:pPr>
+      <w:r>
+        <w:t>TEENS</w:t>
+      </w:r>
+    </w:p>
+    <w:p>
+      <w:pPr>
+        <w:spacing w:line="240" w:lineRule="auto"/>
+        <w:contextualSpacing/>
+      </w:pPr>
+    </w:p>
+    <w:p>
+      <w:pPr>
+        <w:spacing w:line="240" w:lineRule="auto"/>
+        <w:contextualSpacing/>
+      </w:pPr>
+      <w:r>
+        <w:t>Gaming Daze</w:t>
+      </w:r>
+    </w:p>
+    <w:p>
+      <w:pPr>
+        <w:spacing w:line="240" w:lineRule="auto"/>
+        <w:contextualSpacing/>
+      </w:pPr>
+      <w:r>
+        <w:t>Every Monday</w:t>
+      </w:r>
+    </w:p>
+    <w:p>
+      <w:pPr>
+        <w:spacing w:line="240" w:lineRule="auto"/>
+        <w:contextualSpacing/>
+      </w:pPr>
+      <w:r>
+        <w:t>2:00 PM</w:t>
+      </w:r>
+      <w:r>
+        <w:t xml:space="preserve"> – 5:30 PM</w:t>
+      </w:r>
+    </w:p>
+    <w:p>
+      <w:pPr>
+        <w:spacing w:line="240" w:lineRule="auto"/>
+        <w:contextualSpacing/>
+      </w:pPr>
+      <w:r>
+        <w:t xml:space="preserve">Every week, teen gamers are invited for an afternoon of gaming. Explore our selection of Xbox, Wii and board games, or bring one from home for a group gaming session. </w:t>
+      </w:r>
+      <w:proofErr w:type="gramStart"/>
+      <w:r>
+        <w:t>For grades 7-12.</w:t>
+      </w:r>
+      <w:proofErr w:type="gramEnd"/>
+    </w:p>
+    <w:p>
+      <w:pPr>
+        <w:spacing w:line="240" w:lineRule="auto"/>
+        <w:contextualSpacing/>
+      </w:pPr>
+    </w:p>
+    <w:p>
+      <w:pPr>
+        <w:spacing w:line="240" w:lineRule="auto"/>
+        <w:contextualSpacing/>
+      </w:pPr>
+      <w:r>
+        <w:t>Art and Tech</w:t>
+      </w:r>
+    </w:p>
+    <w:p>
+      <w:pPr>
+        <w:spacing w:line="240" w:lineRule="auto"/>
+        <w:contextualSpacing/>
+      </w:pPr>
+      <w:r>
+        <w:t>Every Tuesday</w:t>
+      </w:r>
+    </w:p>
+    <w:p>
+      <w:pPr>
+        <w:spacing w:line="240" w:lineRule="auto"/>
+        <w:contextualSpacing/>
+      </w:pPr>
+      <w:r>
+        <w:t>2:00 PM</w:t>
+      </w:r>
+      <w:r>
+        <w:t xml:space="preserve"> – 5:30 PM</w:t>
+      </w:r>
+    </w:p>
+    <w:p>
+      <w:pPr>
+        <w:spacing w:line="240" w:lineRule="auto"/>
+        <w:contextualSpacing/>
+      </w:pPr>
+      <w:r>
+        <w:t xml:space="preserve">Join us every Tuesday in the Studio for a special Art and Tech project. Activities will include painting, vinyl stickers, 3D pens and prints, </w:t>
+      </w:r>
+      <w:proofErr w:type="spellStart"/>
+      <w:r>
+        <w:t>perler</w:t>
+      </w:r>
+      <w:proofErr w:type="spellEnd"/>
+      <w:r>
+        <w:t xml:space="preserve"> beads, rainbow looms, soldering, Little Bits and more! </w:t>
+      </w:r>
+      <w:proofErr w:type="gramStart"/>
+      <w:r>
+        <w:t>For grades 7-12.</w:t>
+      </w:r>
+      <w:proofErr w:type="gramEnd"/>
+    </w:p>
+    <w:p>
+      <w:pPr>
+        <w:spacing w:line="240" w:lineRule="auto"/>
+        <w:contextualSpacing/>
+      </w:pPr>
+    </w:p>
+    <w:p>
+      <w:pPr>
+        <w:spacing w:line="240" w:lineRule="auto"/>
+        <w:contextualSpacing/>
+      </w:pPr>
+      <w:r>
+        <w:t>ACT Prep</w:t>
+      </w:r>
+    </w:p>
+    <w:p>
+      <w:pPr>
+        <w:spacing w:line="240" w:lineRule="auto"/>
+        <w:contextualSpacing/>
+      </w:pPr>
+      <w:r>
+        <w:lastRenderedPageBreak/>
+        <w:t>Every Tuesday, Feb 6 - Mar 27</w:t>
+      </w:r>
+    </w:p>
+    <w:p>
+      <w:pPr>
+        <w:spacing w:line="240" w:lineRule="auto"/>
+        <w:contextualSpacing/>
+      </w:pPr>
+      <w:r>
+        <w:t>4:00 PM</w:t>
+      </w:r>
+      <w:r>
+        <w:t xml:space="preserve"> – 6:00 PM</w:t>
+      </w:r>
+    </w:p>
+    <w:p>
+      <w:pPr>
+        <w:spacing w:line="240" w:lineRule="auto"/>
+        <w:contextualSpacing/>
+      </w:pPr>
+      <w:r>
+        <w:t xml:space="preserve">Do you need help preparing for the ACT? Learn study tips, test structure, and more. </w:t>
+      </w:r>
+      <w:proofErr w:type="gramStart"/>
+      <w:r>
+        <w:t>For a</w:t>
+      </w:r>
+      <w:r>
+        <w:t>ges 14-18.</w:t>
+      </w:r>
+      <w:proofErr w:type="gramEnd"/>
+      <w:r>
+        <w:t xml:space="preserve"> Registration is required.</w:t>
+      </w:r>
+      <w:r>
+        <w:t xml:space="preserve"> Please call (615) 862-5871 to register.</w:t>
+      </w:r>
+    </w:p>
+    <w:p>
+      <w:pPr>
+        <w:spacing w:line="240" w:lineRule="auto"/>
+        <w:contextualSpacing/>
+      </w:pPr>
+    </w:p>
+    <w:p>
+      <w:pPr>
+        <w:spacing w:line="240" w:lineRule="auto"/>
+        <w:contextualSpacing/>
+      </w:pPr>
+      <w:r>
+        <w:t>Cypher</w:t>
+      </w:r>
+    </w:p>
+    <w:p>
+      <w:pPr>
+        <w:spacing w:line="240" w:lineRule="auto"/>
+        <w:contextualSpacing/>
+      </w:pPr>
+      <w:r>
+        <w:t>Every Wednesday</w:t>
+      </w:r>
+    </w:p>
+    <w:p>
+      <w:pPr>
+        <w:spacing w:line="240" w:lineRule="auto"/>
+        <w:contextualSpacing/>
+      </w:pPr>
+      <w:r>
+        <w:t>4:00 PM</w:t>
+      </w:r>
+    </w:p>
+    <w:p>
+      <w:pPr>
+        <w:spacing w:line="240" w:lineRule="auto"/>
+        <w:contextualSpacing/>
+      </w:pPr>
+      <w:r>
+        <w:t xml:space="preserve">Teen poets, emcees, DJs, spoken word artists, and producers meet to develop their work, share pieces, and collaborate on projects. Hosted by Southern Word. </w:t>
+      </w:r>
+      <w:proofErr w:type="gramStart"/>
+      <w:r>
+        <w:t>For teens in grades 7-12.</w:t>
+      </w:r>
+      <w:proofErr w:type="gramEnd"/>
+    </w:p>
+    <w:p>
+      <w:pPr>
+        <w:spacing w:line="240" w:lineRule="auto"/>
+        <w:contextualSpacing/>
+      </w:pPr>
+    </w:p>
+    <w:p>
+      <w:pPr>
+        <w:spacing w:line="240" w:lineRule="auto"/>
+        <w:contextualSpacing/>
+      </w:pPr>
+      <w:r>
+        <w:t>Music Studio</w:t>
+      </w:r>
+    </w:p>
+    <w:p>
+      <w:pPr>
+        <w:spacing w:line="240" w:lineRule="auto"/>
+        <w:contextualSpacing/>
+      </w:pPr>
+      <w:r>
+        <w:t>Every Thursday, except Dec 28, Jan 4</w:t>
+      </w:r>
+    </w:p>
+    <w:p>
+      <w:pPr>
+        <w:spacing w:line="240" w:lineRule="auto"/>
+        <w:contextualSpacing/>
+      </w:pPr>
+      <w:r>
+        <w:t>2:00 PM</w:t>
+      </w:r>
+      <w:r>
+        <w:t xml:space="preserve"> – 5:30 PM</w:t>
+      </w:r>
+    </w:p>
+    <w:p>
+      <w:pPr>
+        <w:spacing w:line="240" w:lineRule="auto"/>
+        <w:contextualSpacing/>
+      </w:pPr>
+      <w:r>
+        <w:t xml:space="preserve">Teens can learn instruments, explore </w:t>
+      </w:r>
+      <w:proofErr w:type="gramStart"/>
+      <w:r>
+        <w:t>beat-making</w:t>
+      </w:r>
+      <w:proofErr w:type="gramEnd"/>
+      <w:r>
+        <w:t xml:space="preserve"> and venture into new musical avenues! We teach guitar, keyboard, drums, bass and more in the Studio. </w:t>
+      </w:r>
+      <w:proofErr w:type="gramStart"/>
+      <w:r>
+        <w:t>For grades 7-12.</w:t>
+      </w:r>
+      <w:proofErr w:type="gramEnd"/>
+    </w:p>
+    <w:p>
+      <w:pPr>
+        <w:spacing w:line="240" w:lineRule="auto"/>
+        <w:contextualSpacing/>
+      </w:pPr>
+    </w:p>
+    <w:p>
+      <w:pPr>
+        <w:spacing w:line="240" w:lineRule="auto"/>
+        <w:contextualSpacing/>
+      </w:pPr>
+      <w:r>
+        <w:t>ADULTS</w:t>
+      </w:r>
+    </w:p>
+    <w:p>
+      <w:pPr>
+        <w:spacing w:line="240" w:lineRule="auto"/>
+        <w:contextualSpacing/>
+      </w:pPr>
+    </w:p>
+    <w:p>
+      <w:pPr>
+        <w:spacing w:line="240" w:lineRule="auto"/>
+        <w:contextualSpacing/>
+      </w:pPr>
+      <w:r>
+        <w:t>History Round Table</w:t>
+      </w:r>
+    </w:p>
+    <w:p>
+      <w:pPr>
+        <w:spacing w:line="240" w:lineRule="auto"/>
+        <w:contextualSpacing/>
+      </w:pPr>
+      <w:r>
+        <w:t>Every 4th Monday</w:t>
+      </w:r>
+    </w:p>
+    <w:p>
+      <w:pPr>
+        <w:spacing w:line="240" w:lineRule="auto"/>
+        <w:contextualSpacing/>
+      </w:pPr>
+      <w:r>
+        <w:t>6:00 PM</w:t>
+      </w:r>
+    </w:p>
+    <w:p>
+      <w:pPr>
+        <w:spacing w:line="240" w:lineRule="auto"/>
+        <w:contextualSpacing/>
+      </w:pPr>
+      <w:r>
+        <w:t>This History Round Table discusses events leading up to and events during the French Revolution. Come join us for civil and fun discussions/lessons on key figures and events during the French Revolution.</w:t>
+      </w:r>
+    </w:p>
+    <w:p>
+      <w:pPr>
+        <w:spacing w:line="240" w:lineRule="auto"/>
+        <w:contextualSpacing/>
+      </w:pPr>
+    </w:p>
+    <w:p>
+      <w:pPr>
+        <w:spacing w:line="240" w:lineRule="auto"/>
+        <w:contextualSpacing/>
+      </w:pPr>
+      <w:r>
+        <w:t>Citizenship Class with Nashville Adult Literacy Council</w:t>
+      </w:r>
+    </w:p>
+    <w:p>
+      <w:pPr>
+        <w:spacing w:line="240" w:lineRule="auto"/>
+        <w:contextualSpacing/>
+      </w:pPr>
+      <w:r>
+        <w:t>Every Monday and We</w:t>
+      </w:r>
+      <w:r>
+        <w:t xml:space="preserve">dnesday, </w:t>
+      </w:r>
+      <w:r>
+        <w:t>10:00 AM</w:t>
+      </w:r>
+      <w:r>
+        <w:t xml:space="preserve"> – 12:15 PM</w:t>
+      </w:r>
+    </w:p>
+    <w:p>
+      <w:pPr>
+        <w:spacing w:line="240" w:lineRule="auto"/>
+        <w:contextualSpacing/>
+      </w:pPr>
+      <w:r>
+        <w:t>Every Tuesday and Thursday, 6:00 PM – 8:00 PM</w:t>
+      </w:r>
+    </w:p>
+    <w:p>
+      <w:pPr>
+        <w:spacing w:line="240" w:lineRule="auto"/>
+        <w:contextualSpacing/>
+      </w:pPr>
+      <w:r>
+        <w:t>Study for the citizenship test at your local library. Review the 100 questions, improve your English, reading and writing skills, and learn about the interview process. Students who complete the class will also get free filing of the N-400. Classes offered in partnership with Nashville Adult Literacy Council. Registration is required. Call (615) 298-8060 to register.</w:t>
+      </w:r>
+    </w:p>
+    <w:p>
+      <w:pPr>
+        <w:spacing w:line="240" w:lineRule="auto"/>
+        <w:contextualSpacing/>
+      </w:pPr>
+    </w:p>
+    <w:p>
+      <w:pPr>
+        <w:spacing w:line="240" w:lineRule="auto"/>
+        <w:contextualSpacing/>
+      </w:pPr>
+      <w:r>
+        <w:t>Yoga</w:t>
+      </w:r>
+    </w:p>
+    <w:p>
+      <w:pPr>
+        <w:spacing w:line="240" w:lineRule="auto"/>
+        <w:contextualSpacing/>
+      </w:pPr>
+      <w:r>
+        <w:t>Every Monday</w:t>
+      </w:r>
+    </w:p>
+    <w:p>
+      <w:pPr>
+        <w:spacing w:line="240" w:lineRule="auto"/>
+        <w:contextualSpacing/>
+      </w:pPr>
+      <w:r>
+        <w:t>6:30 PM</w:t>
+      </w:r>
+    </w:p>
+    <w:p>
+      <w:pPr>
+        <w:spacing w:line="240" w:lineRule="auto"/>
+        <w:contextualSpacing/>
+      </w:pPr>
+      <w:r>
+        <w:t>Come practice yoga for free at the library! All you need are comfy clothes and a yoga mat. Beginners to intermediates welcome. Start your week off right with free yoga. For ages 18 and up only.</w:t>
+      </w:r>
+    </w:p>
+    <w:p>
+      <w:pPr>
+        <w:spacing w:line="240" w:lineRule="auto"/>
+        <w:contextualSpacing/>
+      </w:pPr>
+    </w:p>
+    <w:p>
+      <w:pPr>
+        <w:spacing w:line="240" w:lineRule="auto"/>
+        <w:contextualSpacing/>
+      </w:pPr>
+      <w:r>
+        <w:t>WIC Mobile Lab</w:t>
+      </w:r>
+    </w:p>
+    <w:p>
+      <w:pPr>
+        <w:spacing w:line="240" w:lineRule="auto"/>
+        <w:contextualSpacing/>
+      </w:pPr>
+      <w:r>
+        <w:t>Mondays, Dec 4, Jan 8, Feb 26</w:t>
+      </w:r>
+    </w:p>
+    <w:p>
+      <w:pPr>
+        <w:spacing w:line="240" w:lineRule="auto"/>
+        <w:contextualSpacing/>
+      </w:pPr>
+      <w:r>
+        <w:t>Tuesdays, Dec 19, Jan 16, Feb 20</w:t>
+      </w:r>
+    </w:p>
+    <w:p>
+      <w:pPr>
+        <w:spacing w:line="240" w:lineRule="auto"/>
+        <w:contextualSpacing/>
+      </w:pPr>
+      <w:r>
+        <w:t>10:00 AM</w:t>
+      </w:r>
+      <w:r>
+        <w:t xml:space="preserve"> – 12:30 PM</w:t>
+      </w:r>
+    </w:p>
+    <w:p>
+      <w:pPr>
+        <w:spacing w:line="240" w:lineRule="auto"/>
+        <w:contextualSpacing/>
+      </w:pPr>
+      <w:r>
+        <w:t>Families new to WIC benefits may attend the new WIC Mobile Clinic to pick up vouchers instead of going to their WIC clinic location. WIC Mobile pick-up sites are designed to be closer and more convenient for families, often within walking distance of participants' homes.</w:t>
+      </w:r>
+    </w:p>
+    <w:p>
+      <w:pPr>
+        <w:spacing w:line="240" w:lineRule="auto"/>
+        <w:contextualSpacing/>
+      </w:pPr>
+    </w:p>
+    <w:p>
+      <w:pPr>
+        <w:spacing w:line="240" w:lineRule="auto"/>
+        <w:contextualSpacing/>
+      </w:pPr>
+      <w:r>
+        <w:t>Meditation 101</w:t>
+      </w:r>
+    </w:p>
+    <w:p>
+      <w:pPr>
+        <w:spacing w:line="240" w:lineRule="auto"/>
+        <w:contextualSpacing/>
+      </w:pPr>
+      <w:r>
+        <w:lastRenderedPageBreak/>
+        <w:t>Every 4th Thursday</w:t>
+      </w:r>
+    </w:p>
+    <w:p>
+      <w:pPr>
+        <w:spacing w:line="240" w:lineRule="auto"/>
+        <w:contextualSpacing/>
+      </w:pPr>
+      <w:r>
+        <w:t>6:30 PM</w:t>
+      </w:r>
+    </w:p>
+    <w:p>
+      <w:pPr>
+        <w:spacing w:line="240" w:lineRule="auto"/>
+        <w:contextualSpacing/>
+      </w:pPr>
+      <w:r>
+        <w:t>Practice meditation for free at the library! This class will include time for meditating, reading, and discussion on various topics, such as happiness and inner peace.</w:t>
+      </w:r>
+    </w:p>
+    <w:p>
+      <w:pPr>
+        <w:spacing w:line="240" w:lineRule="auto"/>
+        <w:contextualSpacing/>
+      </w:pPr>
+    </w:p>
+    <w:p>
+      <w:pPr>
+        <w:spacing w:line="240" w:lineRule="auto"/>
+        <w:contextualSpacing/>
+      </w:pPr>
+      <w:r>
+        <w:t>Adult Education High School Equivalency Classes</w:t>
+      </w:r>
+    </w:p>
+    <w:p>
+      <w:pPr>
+        <w:spacing w:line="240" w:lineRule="auto"/>
+        <w:contextualSpacing/>
+      </w:pPr>
+      <w:r>
+        <w:t>Every Friday</w:t>
+      </w:r>
+      <w:r>
+        <w:t xml:space="preserve"> in Feb</w:t>
+      </w:r>
+    </w:p>
+    <w:p>
+      <w:pPr>
+        <w:spacing w:line="240" w:lineRule="auto"/>
+        <w:contextualSpacing/>
+      </w:pPr>
+      <w:r>
+        <w:t>10:00 AM</w:t>
+      </w:r>
+      <w:r>
+        <w:t xml:space="preserve"> – 12:30 PM</w:t>
+      </w:r>
+    </w:p>
+    <w:p>
+      <w:pPr>
+        <w:spacing w:line="240" w:lineRule="auto"/>
+        <w:contextualSpacing/>
+      </w:pPr>
+      <w:r>
+        <w:t xml:space="preserve">Earn your high school equivalency diploma. Free </w:t>
+      </w:r>
+      <w:proofErr w:type="spellStart"/>
+      <w:r>
+        <w:t>HiSET</w:t>
+      </w:r>
+      <w:proofErr w:type="spellEnd"/>
+      <w:r>
+        <w:t xml:space="preserve"> classes are offered in partnership with the YWCA Family Literacy Center. Start writing the story of your family's success today! Call (615) 269-9922 for more information.</w:t>
+      </w:r>
+    </w:p>
+    <w:p>
+      <w:pPr>
+        <w:spacing w:line="240" w:lineRule="auto"/>
+        <w:contextualSpacing/>
+      </w:pPr>
+    </w:p>
+    <w:p>
+      <w:pPr>
+        <w:spacing w:line="240" w:lineRule="auto"/>
+        <w:contextualSpacing/>
+      </w:pPr>
+      <w:r>
+        <w:t>African American Hi</w:t>
+      </w:r>
+      <w:r>
+        <w:t>story Month @ Southeast Cinema</w:t>
+      </w:r>
+    </w:p>
+    <w:p>
+      <w:pPr>
+        <w:spacing w:line="240" w:lineRule="auto"/>
+        <w:contextualSpacing/>
+      </w:pPr>
+      <w:r>
+        <w:t>Every Saturday</w:t>
+      </w:r>
+    </w:p>
+    <w:p>
+      <w:pPr>
+        <w:spacing w:line="240" w:lineRule="auto"/>
+        <w:contextualSpacing/>
+      </w:pPr>
+      <w:r>
+        <w:t>2:00 PM</w:t>
+      </w:r>
+    </w:p>
+    <w:p>
+      <w:pPr>
+        <w:spacing w:line="240" w:lineRule="auto"/>
+        <w:contextualSpacing/>
+      </w:pPr>
+      <w:proofErr w:type="gramStart"/>
+      <w:r>
+        <w:t>For ages 13 and up.</w:t>
+      </w:r>
+      <w:proofErr w:type="gramEnd"/>
+    </w:p>
+    <w:p>
+      <w:pPr>
+        <w:spacing w:line="240" w:lineRule="auto"/>
+        <w:contextualSpacing/>
+      </w:pPr>
+      <w:r>
+        <w:t>February 3: Dream Girls</w:t>
+      </w:r>
+    </w:p>
+    <w:p>
+      <w:pPr>
+        <w:spacing w:line="240" w:lineRule="auto"/>
+        <w:contextualSpacing/>
+      </w:pPr>
+      <w:r>
+        <w:t>February 10: A Raisin in the Sun</w:t>
+      </w:r>
+    </w:p>
+    <w:p>
+      <w:pPr>
+        <w:spacing w:line="240" w:lineRule="auto"/>
+        <w:contextualSpacing/>
+      </w:pPr>
+      <w:r>
+        <w:t xml:space="preserve">February 17: The Pursuit of </w:t>
+      </w:r>
+      <w:proofErr w:type="spellStart"/>
+      <w:r>
+        <w:t>Happyness</w:t>
+      </w:r>
+      <w:proofErr w:type="spellEnd"/>
+    </w:p>
+    <w:p>
+      <w:pPr>
+        <w:spacing w:line="240" w:lineRule="auto"/>
+        <w:contextualSpacing/>
+      </w:pPr>
+      <w:r>
+        <w:t>February 24: Mahogany</w:t>
+      </w:r>
+    </w:p>
+    <w:p>
+      <w:pPr>
+        <w:spacing w:line="240" w:lineRule="auto"/>
+        <w:contextualSpacing/>
+      </w:pPr>
+    </w:p>
+    <w:p>
+      <w:pPr>
+        <w:spacing w:line="240" w:lineRule="auto"/>
+        <w:contextualSpacing/>
+      </w:pPr>
+      <w:r>
+        <w:t>Southeast Branch Writers Group</w:t>
+      </w:r>
+    </w:p>
+    <w:p>
+      <w:pPr>
+        <w:spacing w:line="240" w:lineRule="auto"/>
+        <w:contextualSpacing/>
+      </w:pPr>
+      <w:r>
+        <w:t>1st and 3rd Saturdays, Nov 4 - Jan 20</w:t>
+      </w:r>
+    </w:p>
+    <w:p>
+      <w:pPr>
+        <w:spacing w:line="240" w:lineRule="auto"/>
+        <w:contextualSpacing/>
+      </w:pPr>
+      <w:r>
+        <w:t>10:00 AM</w:t>
+      </w:r>
+    </w:p>
+    <w:p>
+      <w:pPr>
+        <w:spacing w:line="240" w:lineRule="auto"/>
+        <w:contextualSpacing/>
+      </w:pPr>
+      <w:r>
+        <w:t>Calling all adult and teen writers! We're hosting a writers group for adults and teens to share their work and gain feedback from fellow writers.</w:t>
+      </w:r>
+    </w:p>
+    <w:p>
+      <w:pPr>
+        <w:spacing w:line="240" w:lineRule="auto"/>
+        <w:contextualSpacing/>
+      </w:pPr>
+    </w:p>
+    <w:p>
+      <w:pPr>
+        <w:spacing w:line="240" w:lineRule="auto"/>
+        <w:contextualSpacing/>
+      </w:pPr>
+      <w:r>
+        <w:t>Fierce Finance</w:t>
+      </w:r>
+    </w:p>
+    <w:p>
+      <w:pPr>
+        <w:spacing w:line="240" w:lineRule="auto"/>
+        <w:contextualSpacing/>
+      </w:pPr>
+      <w:r>
+        <w:t>Every 2nd and 4th Saturday</w:t>
+      </w:r>
+    </w:p>
+    <w:p>
+      <w:pPr>
+        <w:spacing w:line="240" w:lineRule="auto"/>
+        <w:contextualSpacing/>
+      </w:pPr>
+      <w:r>
+        <w:t>1:00 PM</w:t>
+      </w:r>
+      <w:r>
+        <w:t xml:space="preserve"> – 3:00 PM</w:t>
+      </w:r>
+    </w:p>
+    <w:p>
+      <w:pPr>
+        <w:spacing w:line="240" w:lineRule="auto"/>
+        <w:contextualSpacing/>
+      </w:pPr>
+      <w:r>
+        <w:t xml:space="preserve">A monthly gathering focused on embracing a serious attitude and behavior to improve your financial future. Each month will cover a different topic. Each session stands alone. For more information, contact JoAnn </w:t>
+      </w:r>
+      <w:proofErr w:type="spellStart"/>
+      <w:r>
+        <w:t>Scaife</w:t>
+      </w:r>
+      <w:proofErr w:type="spellEnd"/>
+      <w:r>
+        <w:t xml:space="preserve"> at joascaife@gmail.com.</w:t>
+      </w:r>
+    </w:p>
+    <w:p>
+      <w:pPr>
+        <w:spacing w:line="240" w:lineRule="auto"/>
+        <w:contextualSpacing/>
+      </w:pPr>
+    </w:p>
+    <w:p>
+      <w:pPr>
+        <w:spacing w:line="240" w:lineRule="auto"/>
+        <w:contextualSpacing/>
+      </w:pPr>
+      <w:r>
+        <w:t>Online Marketing Workshop</w:t>
+      </w:r>
+    </w:p>
+    <w:p>
+      <w:pPr>
+        <w:spacing w:line="240" w:lineRule="auto"/>
+        <w:contextualSpacing/>
+      </w:pPr>
+      <w:r>
+        <w:t>Saturday, Jan 20</w:t>
+      </w:r>
+    </w:p>
+    <w:p>
+      <w:pPr>
+        <w:spacing w:line="240" w:lineRule="auto"/>
+        <w:contextualSpacing/>
+      </w:pPr>
+      <w:r>
+        <w:t>10:30 AM</w:t>
+      </w:r>
+    </w:p>
+    <w:p>
+      <w:pPr>
+        <w:spacing w:line="240" w:lineRule="auto"/>
+        <w:contextualSpacing/>
+      </w:pPr>
+      <w:r>
+        <w:t>Start the New Year off right and improve (or begin) online marketing for your business! Learn how to successfully market your business online at this free workshop.</w:t>
+      </w:r>
+    </w:p>
+    <w:p>
+      <w:pPr>
+        <w:spacing w:line="240" w:lineRule="auto"/>
+        <w:contextualSpacing/>
+      </w:pPr>
+    </w:p>
+    <w:p>
+      <w:pPr>
+        <w:spacing w:line="240" w:lineRule="auto"/>
+        <w:contextualSpacing/>
+      </w:pPr>
+      <w:r>
+        <w:t>Southeast Branch Library Book Sale</w:t>
+      </w:r>
+    </w:p>
+    <w:p>
+      <w:pPr>
+        <w:spacing w:line="240" w:lineRule="auto"/>
+        <w:contextualSpacing/>
+      </w:pPr>
+      <w:r>
+        <w:t>Choose from an assortment of books, movies, and music! Proceeds benefit the Friends of the Library and make our programs possible. Cash or credit only.</w:t>
+      </w:r>
+    </w:p>
+    <w:p>
+      <w:pPr>
+        <w:spacing w:line="240" w:lineRule="auto"/>
+        <w:contextualSpacing/>
+      </w:pPr>
+      <w:r>
+        <w:t>Friday, Jan 26: 10:00 a.m. - 5:30 p.m.</w:t>
+      </w:r>
+    </w:p>
+    <w:p>
+      <w:pPr>
+        <w:spacing w:line="240" w:lineRule="auto"/>
+        <w:contextualSpacing/>
+      </w:pPr>
+      <w:r>
+        <w:t>Saturday, Jan 27: 10:00 a.m. - 4:30 p.m.</w:t>
+      </w:r>
+    </w:p>
+    <w:p>
+      <w:pPr>
+        <w:spacing w:line="240" w:lineRule="auto"/>
+        <w:contextualSpacing/>
+      </w:pPr>
+      <w:r>
+        <w:t>Sunday, Jan 28: 2:00 p.m. - 4:30 p.m.</w:t>
+      </w:r>
+    </w:p>
+    <w:p>
+      <w:pPr>
+        <w:spacing w:line="240" w:lineRule="auto"/>
+        <w:contextualSpacing/>
+        <w:rPr>
+          <w:b/>
+        </w:rPr>
+      </w:pPr>
+      <w:r>
+        <w:lastRenderedPageBreak/>
+        <w:cr/>
+      </w:r>
+      <w:r>
+        <w:rPr>
+          <w:sz w:val="28"/>
+          <w:szCs w:val="28"/>
+        </w:rPr>
+        <w:t>THOMPSON LANE</w:t>
+      </w:r>
+    </w:p>
+    <w:p>
+      <w:pPr>
+        <w:spacing w:line="240" w:lineRule="auto"/>
+        <w:contextualSpacing/>
+        <w:rPr>
+          <w:b/>
+        </w:rPr>
+      </w:pPr>
+    </w:p>
+    <w:p>
+      <w:pPr>
+        <w:spacing w:line="240" w:lineRule="auto"/>
+        <w:contextualSpacing/>
+        <w:rPr>
+          <w:b/>
+        </w:rPr>
+      </w:pPr>
+      <w:r>
+        <w:rPr>
+          <w:b/>
+        </w:rPr>
+        <w:t>CHILDREN</w:t>
+      </w:r>
+    </w:p>
+    <w:p>
+      <w:pPr>
+        <w:spacing w:line="240" w:lineRule="auto"/>
+        <w:contextualSpacing/>
+        <w:rPr>
+          <w:b/>
+        </w:rPr>
+      </w:pPr>
+    </w:p>
+    <w:p>
+      <w:pPr>
+        <w:spacing w:line="240" w:lineRule="auto"/>
+        <w:contextualSpacing/>
+        <w:rPr>
+          <w:b/>
+        </w:rPr>
+      </w:pPr>
+      <w:r>
+        <w:rPr>
+          <w:b/>
+        </w:rPr>
+        <w:t>Family Story Time</w:t>
+      </w:r>
+      <w:r>
+        <w:rPr>
+          <w:b/>
+        </w:rPr>
+        <w:cr/>
+      </w:r>
+      <w:r>
+        <w:rPr>
+          <w:b/>
+        </w:rPr>
+        <w:t xml:space="preserve">Every </w:t>
+      </w:r>
+      <w:r>
+        <w:t>Wednesday</w:t>
+      </w:r>
+      <w:r>
+        <w:cr/>
+        <w:t>10:30 AM</w:t>
+      </w:r>
+      <w:r>
+        <w:cr/>
+        <w:t>Join us for reading, musical movement, singing, crafts, nursery rhymes, puppets and more. For ages 18 months-5 years.</w:t>
+      </w:r>
+      <w:r>
+        <w:cr/>
+      </w:r>
+      <w:r>
+        <w:rPr>
+          <w:b/>
+        </w:rPr>
+        <w:cr/>
+        <w:t>Hunger Awareness Story Time: Bear Wants More</w:t>
+      </w:r>
+      <w:r>
+        <w:rPr>
+          <w:b/>
+        </w:rPr>
+        <w:cr/>
+      </w:r>
+      <w:r>
+        <w:t>Wednesday, Jan 17</w:t>
+      </w:r>
+      <w:r>
+        <w:cr/>
+        <w:t>10:30 AM</w:t>
+      </w:r>
+      <w:r>
+        <w:cr/>
+        <w:t>Did you know January is Hunger Awareness Month at the Library? Join us for a story time and craft based on Bear Wants More by Karma Wilson. When springtime comes, Bear wakes up very hungry and thin! Bear's friends help him finally satisfy his HUGE hunger in a most surprising way. For ages 2-5.</w:t>
+      </w:r>
+      <w:r>
+        <w:cr/>
+      </w:r>
+      <w:r>
+        <w:rPr>
+          <w:b/>
+        </w:rPr>
+        <w:cr/>
+        <w:t>Global Education presents Afro-Latin Dance Team</w:t>
+      </w:r>
+      <w:r>
+        <w:rPr>
+          <w:b/>
+        </w:rPr>
+        <w:cr/>
+      </w:r>
+      <w:r>
+        <w:t>Wednesday, Feb 21</w:t>
+      </w:r>
+      <w:r>
+        <w:cr/>
+        <w:t>10:30 AM</w:t>
+      </w:r>
+      <w:r>
+        <w:cr/>
+        <w:t>Global Education Center's Afro-Latin Dance Team shares cultural traditions from Latin American countries like Cuba, Brazil and Peru. For ages 0-5.</w:t>
+      </w:r>
+      <w:r>
+        <w:cr/>
+      </w:r>
+      <w:r>
+        <w:rPr>
+          <w:b/>
+        </w:rPr>
+        <w:cr/>
+        <w:t>ADULTS</w:t>
+      </w:r>
+    </w:p>
+    <w:p>
+      <w:pPr>
+        <w:spacing w:line="240" w:lineRule="auto"/>
+        <w:contextualSpacing/>
+        <w:rPr>
+          <w:b/>
+        </w:rPr>
+      </w:pPr>
+    </w:p>
+    <w:p>
+      <w:pPr>
+        <w:spacing w:line="240" w:lineRule="auto"/>
+        <w:contextualSpacing/>
+      </w:pPr>
+      <w:r>
+        <w:rPr>
+          <w:b/>
+        </w:rPr>
+        <w:t>Spice It Up: Seasonings to Support Your Health</w:t>
+      </w:r>
+      <w:r>
+        <w:rPr>
+          <w:b/>
+        </w:rPr>
+        <w:cr/>
+      </w:r>
+      <w:r>
+        <w:t>Monday, Jan 8</w:t>
+      </w:r>
+      <w:r>
+        <w:cr/>
+        <w:t>10:30 AM</w:t>
+      </w:r>
+      <w:r>
+        <w:cr/>
+        <w:t>Learn how to spice up your healthy foods with a cooking demonstration by Health Coach Amber Robertson.</w:t>
+      </w:r>
+      <w:r>
+        <w:cr/>
+      </w:r>
+      <w:r>
+        <w:rPr>
+          <w:b/>
+        </w:rPr>
+        <w:cr/>
+        <w:t>Gentle Chair Yoga</w:t>
+      </w:r>
+      <w:r>
+        <w:rPr>
+          <w:b/>
+        </w:rPr>
+        <w:cr/>
+      </w:r>
+      <w:r>
+        <w:t>Monday, Feb 5</w:t>
+      </w:r>
+      <w:r>
+        <w:cr/>
+        <w:t>10:30 AM</w:t>
+      </w:r>
+      <w:r>
+        <w:cr/>
+        <w:t>Registered yoga instructor Barbara Clinton leads a 45-minute class.</w:t>
+      </w:r>
+      <w:r>
+        <w:cr/>
+      </w:r>
+      <w:r>
+        <w:rPr>
+          <w:b/>
+        </w:rPr>
+        <w:cr/>
+        <w:t>Jacob Lawrence: Picturing Community with Turnip Green</w:t>
+      </w:r>
+      <w:r>
+        <w:rPr>
+          <w:b/>
+        </w:rPr>
+        <w:cr/>
+      </w:r>
+      <w:r>
+        <w:t>Monday, Feb 12</w:t>
+      </w:r>
+      <w:r>
+        <w:cr/>
+        <w:t>10:30 AM</w:t>
+      </w:r>
+      <w:r>
+        <w:cr/>
+        <w:t>Learn about the artist Jacob Lawrence, who celebrated his African-American community in his paintings and used simplified shapes to create bustling neighborhood scenes. Create artwork about your own neighborhood using shapes cut from fabric and paper.</w:t>
+      </w:r>
+      <w:r>
+        <w:cr/>
+      </w:r>
+    </w:p>
+    <w:p>
+      <w:pPr>
+        <w:spacing w:line="240" w:lineRule="auto"/>
+        <w:contextualSpacing/>
+        <w:rPr>
+          <w:sz w:val="28"/>
+          <w:szCs w:val="28"/>
+        </w:rPr>
+      </w:pPr>
+      <w:r>
+        <w:rPr>
+          <w:sz w:val="28"/>
+          <w:szCs w:val="28"/>
+        </w:rPr>
+        <w:t>WATKINS PARK</w:t>
+      </w:r>
+    </w:p>
+    <w:p>
+      <w:pPr>
+        <w:spacing w:line="240" w:lineRule="auto"/>
+        <w:contextualSpacing/>
+        <w:rPr>
+          <w:b/>
+        </w:rPr>
+      </w:pPr>
+    </w:p>
+    <w:p>
+      <w:pPr>
+        <w:spacing w:line="240" w:lineRule="auto"/>
+        <w:contextualSpacing/>
+        <w:rPr>
+          <w:b/>
+        </w:rPr>
+      </w:pPr>
+      <w:r>
+        <w:rPr>
+          <w:b/>
+        </w:rPr>
+        <w:t>CHILDREN</w:t>
+      </w:r>
+    </w:p>
+    <w:p>
+      <w:pPr>
+        <w:spacing w:line="240" w:lineRule="auto"/>
+        <w:contextualSpacing/>
+        <w:rPr>
+          <w:b/>
+        </w:rPr>
+      </w:pPr>
+    </w:p>
+    <w:p>
+      <w:pPr>
+        <w:spacing w:line="240" w:lineRule="auto"/>
+        <w:contextualSpacing/>
+        <w:rPr>
+          <w:b/>
+        </w:rPr>
+      </w:pPr>
+      <w:r>
+        <w:rPr>
+          <w:b/>
+        </w:rPr>
+        <w:t xml:space="preserve">Winter Celebrations Story </w:t>
+      </w:r>
+      <w:proofErr w:type="spellStart"/>
+      <w:r>
+        <w:rPr>
+          <w:b/>
+        </w:rPr>
+        <w:t>TIme</w:t>
+      </w:r>
+      <w:proofErr w:type="spellEnd"/>
+      <w:r>
+        <w:rPr>
+          <w:b/>
+        </w:rPr>
+        <w:cr/>
+      </w:r>
+      <w:r>
+        <w:t>Tuesday, Dec 19</w:t>
+      </w:r>
+      <w:r>
+        <w:cr/>
+        <w:t>1:30 PM</w:t>
+      </w:r>
+      <w:r>
+        <w:cr/>
+        <w:t>Come and enjoy a half hour of stories, songs and activities. For ages 5-8.</w:t>
+      </w:r>
+      <w:r>
+        <w:cr/>
+      </w:r>
+      <w:r>
+        <w:rPr>
+          <w:b/>
+        </w:rPr>
+        <w:cr/>
+        <w:t>Celebrate Kwanzaa</w:t>
+      </w:r>
+      <w:r>
+        <w:rPr>
+          <w:b/>
+        </w:rPr>
+        <w:cr/>
+      </w:r>
+      <w:r>
+        <w:t>Thursday, Dec 28</w:t>
+      </w:r>
+      <w:r>
+        <w:cr/>
+        <w:t>1:30 PM</w:t>
+      </w:r>
+      <w:r>
+        <w:cr/>
+        <w:t>Kwanzaa is observed Dec</w:t>
+      </w:r>
+      <w:r>
+        <w:t xml:space="preserve"> 26-Jan</w:t>
+      </w:r>
+      <w:r>
+        <w:t xml:space="preserve"> 1. Learn more about this jubilant celebration through lecture, songs and activities. For ages 9-11.</w:t>
+      </w:r>
+      <w:r>
+        <w:cr/>
+      </w:r>
+      <w:r>
+        <w:rPr>
+          <w:b/>
+        </w:rPr>
+        <w:cr/>
+        <w:t xml:space="preserve">It's A New Year Story </w:t>
+      </w:r>
+      <w:proofErr w:type="spellStart"/>
+      <w:r>
+        <w:rPr>
+          <w:b/>
+        </w:rPr>
+        <w:t>TIme</w:t>
+      </w:r>
+      <w:proofErr w:type="spellEnd"/>
+      <w:r>
+        <w:rPr>
+          <w:b/>
+        </w:rPr>
+        <w:cr/>
+      </w:r>
+      <w:r>
+        <w:t>Thursday, Jan 4</w:t>
+      </w:r>
+      <w:r>
+        <w:cr/>
+        <w:t>4:30 PM</w:t>
+      </w:r>
+      <w:r>
+        <w:cr/>
       </w:r>
       <w:bookmarkStart w:id="0" w:name="_GoBack"/>
       <w:bookmarkEnd w:id="0"/>
       <w:r>
-        <w:rPr>
-          <w:b/>
-        </w:rPr>
-        <w:t>WNBA Book Club</w:t>
-      </w:r>
-      <w:r>
-        <w:rPr>
-          <w:b/>
-        </w:rPr>
-        <w:cr/>
-      </w:r>
-      <w:r>
-        <w:t>Saturday, Feb 17</w:t>
-      </w:r>
-      <w:r>
-        <w:cr/>
-        <w:t>10:15 AM</w:t>
-      </w:r>
-      <w:r>
-        <w:cr/>
-        <w:t>Book club hosted by the Women's National Book Club. Newcomers welcome. Group meets every other month. For more information, visit http://wnbanashville.org/book-group-discussions.</w:t>
-      </w:r>
-      <w:r>
-        <w:cr/>
-      </w:r>
-    </w:p>
-    <w:p>
-      <w:pPr>
-        <w:spacing w:line="240" w:lineRule="auto"/>
-        <w:contextualSpacing/>
-        <w:rPr>
-          <w:sz w:val="28"/>
-          <w:szCs w:val="28"/>
-        </w:rPr>
-      </w:pPr>
-    </w:p>
-    <w:p>
-      <w:pPr>
-        <w:spacing w:line="240" w:lineRule="auto"/>
-        <w:contextualSpacing/>
-        <w:rPr>
-          <w:b/>
-        </w:rPr>
-      </w:pPr>
-      <w:r>
-        <w:rPr>
-          <w:b/>
-        </w:rPr>
-        <w:t>SOUTHEAST</w:t>
-      </w:r>
-    </w:p>
-    <w:p>
-      <w:pPr>
-        <w:spacing w:line="240" w:lineRule="auto"/>
-        <w:contextualSpacing/>
-        <w:rPr>
-          <w:b/>
-        </w:rPr>
-      </w:pPr>
-    </w:p>
-    <w:p>
-      <w:pPr>
-        <w:spacing w:line="240" w:lineRule="auto"/>
-        <w:contextualSpacing/>
-      </w:pPr>
-      <w:r>
-        <w:t>CHILDREN</w:t>
-      </w:r>
-    </w:p>
-    <w:p>
-      <w:pPr>
-        <w:spacing w:line="240" w:lineRule="auto"/>
-        <w:contextualSpacing/>
-      </w:pPr>
-    </w:p>
-    <w:p>
-      <w:pPr>
-        <w:spacing w:line="240" w:lineRule="auto"/>
-        <w:contextualSpacing/>
-      </w:pPr>
-      <w:r>
-        <w:t>Read, Play, Grow: Preschool</w:t>
-      </w:r>
-    </w:p>
-    <w:p>
-      <w:pPr>
-        <w:spacing w:line="240" w:lineRule="auto"/>
-        <w:contextualSpacing/>
-      </w:pPr>
-      <w:r>
-        <w:t>Every Tuesday in Dec</w:t>
-      </w:r>
-    </w:p>
-    <w:p>
-      <w:pPr>
-        <w:spacing w:line="240" w:lineRule="auto"/>
-        <w:contextualSpacing/>
-      </w:pPr>
-      <w:r>
-        <w:t>10:30 AM</w:t>
-      </w:r>
-    </w:p>
-    <w:p>
-      <w:pPr>
-        <w:spacing w:line="240" w:lineRule="auto"/>
-        <w:contextualSpacing/>
-      </w:pPr>
-      <w:r>
-        <w:t xml:space="preserve">Please join us for fun activities that develop and promote early </w:t>
-      </w:r>
-      <w:r>
-        <w:t xml:space="preserve">literacy skills in your child. </w:t>
-      </w:r>
-      <w:proofErr w:type="gramStart"/>
-      <w:r>
-        <w:t>For a</w:t>
-      </w:r>
-      <w:r>
-        <w:t>ges 3-5.</w:t>
-      </w:r>
-      <w:proofErr w:type="gramEnd"/>
-    </w:p>
-    <w:p>
-      <w:pPr>
-        <w:spacing w:line="240" w:lineRule="auto"/>
-        <w:contextualSpacing/>
-      </w:pPr>
-    </w:p>
-    <w:p>
-      <w:pPr>
-        <w:spacing w:line="240" w:lineRule="auto"/>
-        <w:contextualSpacing/>
-      </w:pPr>
-      <w:r>
-        <w:t>STEAM Stations</w:t>
-      </w:r>
-    </w:p>
-    <w:p>
-      <w:pPr>
-        <w:spacing w:line="240" w:lineRule="auto"/>
-        <w:contextualSpacing/>
-      </w:pPr>
-      <w:r>
-        <w:t>Every Tuesday in Dec</w:t>
-      </w:r>
-    </w:p>
-    <w:p>
-      <w:pPr>
-        <w:spacing w:line="240" w:lineRule="auto"/>
-        <w:contextualSpacing/>
-      </w:pPr>
-      <w:r>
+        <w:t>Come and enjoy a half hour of stories, songs and activities. For ages 5-8.</w:t>
+      </w:r>
+      <w:r>
+        <w:cr/>
+      </w:r>
+      <w:r>
+        <w:rPr>
+          <w:b/>
+        </w:rPr>
+        <w:cr/>
+        <w:t xml:space="preserve">Hunger Awareness Story Time: </w:t>
+      </w:r>
+      <w:proofErr w:type="spellStart"/>
+      <w:r>
+        <w:rPr>
+          <w:b/>
+        </w:rPr>
+        <w:t>Maddi's</w:t>
+      </w:r>
+      <w:proofErr w:type="spellEnd"/>
+      <w:r>
+        <w:rPr>
+          <w:b/>
+        </w:rPr>
+        <w:t xml:space="preserve"> Fridge</w:t>
+      </w:r>
+      <w:r>
+        <w:rPr>
+          <w:b/>
+        </w:rPr>
+        <w:cr/>
+      </w:r>
+      <w:r>
+        <w:t>Wednesday, Jan 24</w:t>
+      </w:r>
+      <w:r>
+        <w:cr/>
         <w:t>4:30 PM</w:t>
       </w:r>
-    </w:p>
-    <w:p>
-      <w:pPr>
-        <w:spacing w:line="240" w:lineRule="auto"/>
-        <w:contextualSpacing/>
-      </w:pPr>
-      <w:r>
-        <w:t xml:space="preserve">Join us for fun STEAM-related activities that develop and promote literacy skills in your child. </w:t>
-      </w:r>
-      <w:proofErr w:type="gramStart"/>
-      <w:r>
-        <w:t>For children in grades K-2.</w:t>
-      </w:r>
-      <w:proofErr w:type="gramEnd"/>
-    </w:p>
-    <w:p>
-      <w:pPr>
-        <w:spacing w:line="240" w:lineRule="auto"/>
-        <w:contextualSpacing/>
-      </w:pPr>
-    </w:p>
-    <w:p>
-      <w:pPr>
-        <w:spacing w:line="240" w:lineRule="auto"/>
-        <w:contextualSpacing/>
-      </w:pPr>
-      <w:r>
-        <w:t>Little Bookworms Story Time</w:t>
-      </w:r>
-    </w:p>
-    <w:p>
-      <w:pPr>
-        <w:spacing w:line="240" w:lineRule="auto"/>
-        <w:contextualSpacing/>
-      </w:pPr>
-      <w:r>
-        <w:t>Every Tuesday, beginning in January</w:t>
-      </w:r>
-    </w:p>
-    <w:p>
-      <w:pPr>
-        <w:spacing w:line="240" w:lineRule="auto"/>
-        <w:contextualSpacing/>
-      </w:pPr>
-      <w:r>
-        <w:t>10:30 AM</w:t>
-      </w:r>
-    </w:p>
-    <w:p>
-      <w:pPr>
-        <w:spacing w:line="240" w:lineRule="auto"/>
-        <w:contextualSpacing/>
-      </w:pPr>
-      <w:r>
-        <w:t xml:space="preserve">Parents, bring your children for a fun-filled program with stories, songs, rhymes and a special craft! </w:t>
-      </w:r>
-      <w:proofErr w:type="gramStart"/>
-      <w:r>
-        <w:t>For ages 3-5.</w:t>
-      </w:r>
-      <w:proofErr w:type="gramEnd"/>
-    </w:p>
-    <w:p>
-      <w:pPr>
-        <w:spacing w:line="240" w:lineRule="auto"/>
-        <w:contextualSpacing/>
-      </w:pPr>
-    </w:p>
-    <w:p>
-      <w:pPr>
-        <w:spacing w:line="240" w:lineRule="auto"/>
-        <w:contextualSpacing/>
-      </w:pPr>
+      <w:r>
+        <w:cr/>
+        <w:t xml:space="preserve">Did you know January is Hunger Awareness Month at the Library? Join us for a story time and craft based on </w:t>
+      </w:r>
+      <w:proofErr w:type="spellStart"/>
+      <w:r>
+        <w:t>Maddi’s</w:t>
+      </w:r>
+      <w:proofErr w:type="spellEnd"/>
+      <w:r>
+        <w:t xml:space="preserve"> Fridge by Louis Brandt, the story of two best friends who go to the same school, play at the same park, and live in the same neighborhood - but who have one really big difference: Sofia has a refrigerator full of food; </w:t>
+      </w:r>
+      <w:proofErr w:type="spellStart"/>
+      <w:r>
+        <w:t>Maddi</w:t>
+      </w:r>
+      <w:proofErr w:type="spellEnd"/>
+      <w:r>
+        <w:t xml:space="preserve"> doesn</w:t>
+      </w:r>
+      <w:r>
+        <w:t>’</w:t>
+      </w:r>
+      <w:r>
+        <w:t>t</w:t>
+      </w:r>
+      <w:r>
+        <w:t>. For ages 5-9.</w:t>
+      </w:r>
+      <w:r>
+        <w:cr/>
+      </w:r>
+      <w:r>
+        <w:rPr>
+          <w:b/>
+        </w:rPr>
+        <w:cr/>
+        <w:t>Valentine's Day Story Time and Craft</w:t>
+      </w:r>
+      <w:r>
+        <w:rPr>
+          <w:b/>
+        </w:rPr>
+        <w:cr/>
+      </w:r>
+      <w:r>
+        <w:t>Wednesday, Feb 14</w:t>
+      </w:r>
+      <w:r>
+        <w:cr/>
+        <w:t>4:30 PM</w:t>
+      </w:r>
+      <w:r>
+        <w:cr/>
+        <w:t>Listen to stories about this fun filled day and make a special card to give to a parent or loved one. For ages 5-10.</w:t>
+      </w:r>
+      <w:r>
+        <w:cr/>
+      </w:r>
+      <w:r>
+        <w:rPr>
+          <w:b/>
+        </w:rPr>
+        <w:cr/>
+        <w:t>The Legend of John Henry</w:t>
+      </w:r>
+      <w:r>
+        <w:rPr>
+          <w:b/>
+        </w:rPr>
+        <w:cr/>
+      </w:r>
+      <w:r>
+        <w:t>Thursday, Feb 15</w:t>
+      </w:r>
+      <w:r>
+        <w:cr/>
+        <w:t>4:30 PM</w:t>
+      </w:r>
+      <w:r>
+        <w:cr/>
+        <w:t xml:space="preserve">Hear storyteller Michael </w:t>
+      </w:r>
+      <w:proofErr w:type="spellStart"/>
+      <w:r>
+        <w:t>Diallo</w:t>
+      </w:r>
+      <w:proofErr w:type="spellEnd"/>
+      <w:r>
+        <w:t xml:space="preserve"> </w:t>
+      </w:r>
+      <w:proofErr w:type="spellStart"/>
+      <w:r>
+        <w:t>McLendon</w:t>
+      </w:r>
+      <w:proofErr w:type="spellEnd"/>
+      <w:r>
+        <w:t xml:space="preserve"> tell </w:t>
+      </w:r>
+      <w:r>
+        <w:t>“</w:t>
+      </w:r>
+      <w:r>
+        <w:t>The Legend of John Henry,</w:t>
+      </w:r>
+      <w:r>
+        <w:t>”</w:t>
+      </w:r>
+      <w:r>
+        <w:t xml:space="preserve"> a </w:t>
+      </w:r>
+      <w:r>
+        <w:t>“</w:t>
+      </w:r>
+      <w:r>
+        <w:t>steel driving man</w:t>
+      </w:r>
+      <w:r>
+        <w:t>”</w:t>
+      </w:r>
+      <w:r>
+        <w:t xml:space="preserve"> whose prowess was measured in a race against a steam-powered hammer. For ages 6-17, but all ages are welcome.</w:t>
+      </w:r>
+      <w:r>
+        <w:cr/>
+      </w:r>
+      <w:r>
+        <w:rPr>
+          <w:b/>
+        </w:rPr>
+        <w:cr/>
+        <w:t>Stamp on History</w:t>
+      </w:r>
+      <w:r>
+        <w:rPr>
+          <w:b/>
+        </w:rPr>
+        <w:cr/>
+      </w:r>
+      <w:r>
+        <w:t>Thursday, Feb 22</w:t>
+      </w:r>
+      <w:r>
+        <w:cr/>
+        <w:t>4:30 PM</w:t>
+      </w:r>
+      <w:r>
+        <w:cr/>
+        <w:t>Guest speaker Roderick Townsend highlight</w:t>
+      </w:r>
+      <w:r>
+        <w:t>s</w:t>
+      </w:r>
+      <w:r>
+        <w:t xml:space="preserve"> significant African-American historical figures honored by the United States Postal Service on stamps in the Black Heritage Series. For ages 6-17.</w:t>
+      </w:r>
+      <w:r>
+        <w:cr/>
+      </w:r>
+      <w:r>
+        <w:rPr>
+          <w:b/>
+        </w:rPr>
+        <w:cr/>
+        <w:t>Spoons Playing: From Nothing to Something</w:t>
+      </w:r>
+      <w:r>
+        <w:rPr>
+          <w:b/>
+        </w:rPr>
+        <w:cr/>
+      </w:r>
+      <w:r>
+        <w:t>Wednesday, Feb 28</w:t>
+      </w:r>
+      <w:r>
+        <w:cr/>
+        <w:t>4:30 PM</w:t>
+      </w:r>
+      <w:r>
+        <w:cr/>
+        <w:t xml:space="preserve">Hear the </w:t>
+      </w:r>
+      <w:r>
+        <w:t>“</w:t>
+      </w:r>
+      <w:r>
+        <w:t>Spoons Man</w:t>
+      </w:r>
+      <w:r>
+        <w:t>”</w:t>
+      </w:r>
+      <w:r>
+        <w:t xml:space="preserve"> play! Explore the history, development, and use of spoons playing across </w:t>
+      </w:r>
       <w:r>
         <w:lastRenderedPageBreak/>
-        <w:t xml:space="preserve">The </w:t>
-      </w:r>
-      <w:proofErr w:type="spellStart"/>
-      <w:r>
-        <w:t>AweSTEAM</w:t>
-      </w:r>
-      <w:proofErr w:type="spellEnd"/>
-      <w:r>
-        <w:t xml:space="preserve"> Club</w:t>
-      </w:r>
-    </w:p>
-    <w:p>
-      <w:pPr>
-        <w:spacing w:line="240" w:lineRule="auto"/>
-        <w:contextualSpacing/>
-      </w:pPr>
-      <w:r>
-        <w:t>Every Tuesday, beginning in January</w:t>
-      </w:r>
-    </w:p>
-    <w:p>
-      <w:pPr>
-        <w:spacing w:line="240" w:lineRule="auto"/>
-        <w:contextualSpacing/>
-      </w:pPr>
-      <w:r>
-        <w:t>4:30 PM</w:t>
-      </w:r>
-    </w:p>
-    <w:p>
-      <w:pPr>
-        <w:spacing w:line="240" w:lineRule="auto"/>
-        <w:contextualSpacing/>
-      </w:pPr>
-      <w:r>
-        <w:t>Go on an after-school adventure to explore science, technology, engineering, art, and math. A snack is provided. Children in grades K-2 are welcome; space is limited. Pick up a free ticket at the Children's Desk when you arrive to reserve your spot.</w:t>
-      </w:r>
-    </w:p>
-    <w:p>
-      <w:pPr>
-        <w:spacing w:line="240" w:lineRule="auto"/>
-        <w:contextualSpacing/>
-      </w:pPr>
-    </w:p>
-    <w:p>
-      <w:pPr>
-        <w:spacing w:line="240" w:lineRule="auto"/>
-        <w:contextualSpacing/>
-      </w:pPr>
-      <w:r>
-        <w:t>The Wonder Corp.</w:t>
-      </w:r>
-    </w:p>
-    <w:p>
-      <w:pPr>
-        <w:spacing w:line="240" w:lineRule="auto"/>
-        <w:contextualSpacing/>
-      </w:pPr>
-      <w:r>
-        <w:t>Every Wednesday</w:t>
-      </w:r>
-    </w:p>
-    <w:p>
-      <w:pPr>
-        <w:spacing w:line="240" w:lineRule="auto"/>
-        <w:contextualSpacing/>
-      </w:pPr>
-      <w:r>
-        <w:t>4:30 PM</w:t>
-      </w:r>
-    </w:p>
-    <w:p>
-      <w:pPr>
-        <w:spacing w:line="240" w:lineRule="auto"/>
-        <w:contextualSpacing/>
-      </w:pPr>
-      <w:r>
-        <w:t xml:space="preserve">Come explore a variety of activities ranging from games to art to book clubs. Wonder what we are doing this week? Stop by and find out! </w:t>
-      </w:r>
-      <w:proofErr w:type="gramStart"/>
-      <w:r>
-        <w:t>For ages 8-12.</w:t>
-      </w:r>
-      <w:proofErr w:type="gramEnd"/>
-    </w:p>
-    <w:p>
-      <w:pPr>
-        <w:spacing w:line="240" w:lineRule="auto"/>
-        <w:contextualSpacing/>
-      </w:pPr>
-    </w:p>
-    <w:p>
-      <w:pPr>
-        <w:spacing w:line="240" w:lineRule="auto"/>
-        <w:contextualSpacing/>
-      </w:pPr>
-      <w:r>
-        <w:t>Read, Play, Grow: Babies and Toddlers</w:t>
-      </w:r>
-    </w:p>
-    <w:p>
-      <w:pPr>
-        <w:spacing w:line="240" w:lineRule="auto"/>
-        <w:contextualSpacing/>
-      </w:pPr>
-      <w:r>
-        <w:t>Every Thursday in Dec</w:t>
-      </w:r>
-    </w:p>
-    <w:p>
-      <w:pPr>
-        <w:spacing w:line="240" w:lineRule="auto"/>
-        <w:contextualSpacing/>
-      </w:pPr>
-      <w:r>
-        <w:t>10:30 AM</w:t>
-      </w:r>
-    </w:p>
-    <w:p>
-      <w:pPr>
-        <w:spacing w:line="240" w:lineRule="auto"/>
-        <w:contextualSpacing/>
-      </w:pPr>
-      <w:r>
-        <w:t>Please join us for fun activities that develop and promote early literacy skills in your child. Ages 0-2.</w:t>
-      </w:r>
-    </w:p>
-    <w:p>
-      <w:pPr>
-        <w:spacing w:line="240" w:lineRule="auto"/>
-        <w:contextualSpacing/>
-      </w:pPr>
-    </w:p>
-    <w:p>
-      <w:pPr>
-        <w:spacing w:line="240" w:lineRule="auto"/>
-        <w:contextualSpacing/>
-      </w:pPr>
-      <w:r>
-        <w:t>Babies and Books</w:t>
-      </w:r>
-    </w:p>
-    <w:p>
-      <w:pPr>
-        <w:spacing w:line="240" w:lineRule="auto"/>
-        <w:contextualSpacing/>
-      </w:pPr>
-      <w:r>
-        <w:t>Every Thursday, beginning in January</w:t>
-      </w:r>
-    </w:p>
-    <w:p>
-      <w:pPr>
-        <w:spacing w:line="240" w:lineRule="auto"/>
-        <w:contextualSpacing/>
-      </w:pPr>
-      <w:r>
-        <w:t>10:30 AM</w:t>
-      </w:r>
-    </w:p>
-    <w:p>
-      <w:pPr>
-        <w:spacing w:line="240" w:lineRule="auto"/>
-        <w:contextualSpacing/>
-      </w:pPr>
-      <w:r>
-        <w:t xml:space="preserve">Babies and their caregivers are welcome to join us for tickle rhymes and wiggle songs. We will share the best practices to promote early literacy skills. </w:t>
-      </w:r>
-      <w:proofErr w:type="gramStart"/>
-      <w:r>
-        <w:t>For ages 0-2.</w:t>
-      </w:r>
-      <w:proofErr w:type="gramEnd"/>
-    </w:p>
-    <w:p>
-      <w:pPr>
-        <w:spacing w:line="240" w:lineRule="auto"/>
-        <w:contextualSpacing/>
-      </w:pPr>
-    </w:p>
-    <w:p>
-      <w:pPr>
-        <w:spacing w:line="240" w:lineRule="auto"/>
-        <w:contextualSpacing/>
-      </w:pPr>
-      <w:proofErr w:type="spellStart"/>
-      <w:r>
-        <w:t>Rockstar</w:t>
-      </w:r>
-      <w:proofErr w:type="spellEnd"/>
-      <w:r>
-        <w:t xml:space="preserve"> Readers: Reading Tutoring at Your </w:t>
-      </w:r>
-      <w:proofErr w:type="spellStart"/>
-      <w:r>
-        <w:t>Libary</w:t>
-      </w:r>
-      <w:proofErr w:type="spellEnd"/>
-    </w:p>
-    <w:p>
-      <w:pPr>
-        <w:spacing w:line="240" w:lineRule="auto"/>
-        <w:contextualSpacing/>
-      </w:pPr>
-      <w:r>
-        <w:t>Every Thursday</w:t>
-      </w:r>
-    </w:p>
-    <w:p>
-      <w:pPr>
-        <w:spacing w:line="240" w:lineRule="auto"/>
-        <w:contextualSpacing/>
-      </w:pPr>
-      <w:r>
-        <w:t>4:30 PM</w:t>
-      </w:r>
-    </w:p>
-    <w:p>
-      <w:pPr>
-        <w:spacing w:line="240" w:lineRule="auto"/>
-        <w:contextualSpacing/>
-      </w:pPr>
-      <w:r>
-        <w:t>Children in grades 2-4 can receive free reading tutoring. Participation is limited; registration is required. Please call (615) 862-5871 or visit the Children's Desk to register.</w:t>
-      </w:r>
-    </w:p>
-    <w:p>
-      <w:pPr>
-        <w:spacing w:line="240" w:lineRule="auto"/>
-        <w:contextualSpacing/>
-      </w:pPr>
-    </w:p>
-    <w:p>
-      <w:pPr>
-        <w:spacing w:line="240" w:lineRule="auto"/>
-        <w:contextualSpacing/>
-      </w:pPr>
-      <w:r>
-        <w:t>LEGO Mania</w:t>
-      </w:r>
-    </w:p>
-    <w:p>
-      <w:pPr>
-        <w:spacing w:line="240" w:lineRule="auto"/>
-        <w:contextualSpacing/>
-      </w:pPr>
-      <w:r>
-        <w:t>Every Friday</w:t>
-      </w:r>
-    </w:p>
-    <w:p>
-      <w:pPr>
-        <w:spacing w:line="240" w:lineRule="auto"/>
-        <w:contextualSpacing/>
-      </w:pPr>
-      <w:r>
-        <w:t>4:30 PM</w:t>
-      </w:r>
-    </w:p>
-    <w:p>
-      <w:pPr>
-        <w:spacing w:line="240" w:lineRule="auto"/>
-        <w:contextualSpacing/>
-      </w:pPr>
-      <w:r>
-        <w:t xml:space="preserve">Join us for LEGO Mania and bring your creativity! Children will create masterpieces of their very own. Bring your imagination, and we'll provide the LEGO bricks! A snack will also be provided. </w:t>
-      </w:r>
-      <w:proofErr w:type="gramStart"/>
-      <w:r>
-        <w:t>For ages 5-12.</w:t>
-      </w:r>
-      <w:proofErr w:type="gramEnd"/>
-    </w:p>
-    <w:p>
-      <w:pPr>
-        <w:spacing w:line="240" w:lineRule="auto"/>
-        <w:contextualSpacing/>
-      </w:pPr>
-    </w:p>
-    <w:p>
-      <w:pPr>
-        <w:spacing w:line="240" w:lineRule="auto"/>
-        <w:contextualSpacing/>
-      </w:pPr>
-      <w:r>
-        <w:t>LEGO Mania</w:t>
-      </w:r>
-    </w:p>
-    <w:p>
-      <w:pPr>
-        <w:spacing w:line="240" w:lineRule="auto"/>
-        <w:contextualSpacing/>
-      </w:pPr>
-      <w:r>
-        <w:t>Every Friday</w:t>
-      </w:r>
-    </w:p>
-    <w:p>
-      <w:pPr>
-        <w:spacing w:line="240" w:lineRule="auto"/>
-        <w:contextualSpacing/>
-      </w:pPr>
-      <w:r>
-        <w:t>2:00 PM</w:t>
-      </w:r>
-    </w:p>
-    <w:p>
-      <w:pPr>
-        <w:spacing w:line="240" w:lineRule="auto"/>
-        <w:contextualSpacing/>
-      </w:pPr>
-      <w:r>
-        <w:t xml:space="preserve">Join us for LEGO Mania and bring your creativity! Bring your imagination, and we'll provide the LEGO bricks! Children can create masterpieces of their very own. A snack is also provided. </w:t>
-      </w:r>
-      <w:proofErr w:type="gramStart"/>
-      <w:r>
-        <w:t>For ages 5-12.</w:t>
-      </w:r>
-      <w:proofErr w:type="gramEnd"/>
-    </w:p>
-    <w:p>
-      <w:pPr>
-        <w:spacing w:line="240" w:lineRule="auto"/>
-        <w:contextualSpacing/>
-      </w:pPr>
-    </w:p>
-    <w:p>
-      <w:pPr>
-        <w:spacing w:line="240" w:lineRule="auto"/>
-        <w:contextualSpacing/>
-      </w:pPr>
-      <w:r>
-        <w:t>Read, Play, Grow: All Ages</w:t>
-      </w:r>
-    </w:p>
-    <w:p>
-      <w:pPr>
-        <w:spacing w:line="240" w:lineRule="auto"/>
-        <w:contextualSpacing/>
-      </w:pPr>
-      <w:r>
-        <w:t>Every Saturday in Dec</w:t>
-      </w:r>
-    </w:p>
-    <w:p>
-      <w:pPr>
-        <w:spacing w:line="240" w:lineRule="auto"/>
-        <w:contextualSpacing/>
-      </w:pPr>
-      <w:r>
-        <w:t>10:30 AM</w:t>
-      </w:r>
-    </w:p>
-    <w:p>
-      <w:pPr>
-        <w:spacing w:line="240" w:lineRule="auto"/>
-        <w:contextualSpacing/>
-      </w:pPr>
-      <w:r>
-        <w:t>Join us for fun activities that develop and promote literacy skills in your child. For ages 3-7, but all ages are welcome.</w:t>
-      </w:r>
-    </w:p>
-    <w:p>
-      <w:pPr>
-        <w:spacing w:line="240" w:lineRule="auto"/>
-        <w:contextualSpacing/>
-      </w:pPr>
-    </w:p>
-    <w:p>
-      <w:pPr>
-        <w:spacing w:line="240" w:lineRule="auto"/>
-        <w:contextualSpacing/>
-      </w:pPr>
-      <w:r>
-        <w:lastRenderedPageBreak/>
-        <w:t>Saturday Story Time</w:t>
-      </w:r>
-    </w:p>
-    <w:p>
-      <w:pPr>
-        <w:spacing w:line="240" w:lineRule="auto"/>
-        <w:contextualSpacing/>
-      </w:pPr>
-      <w:r>
-        <w:t>Every Saturday, beginning in January</w:t>
-      </w:r>
-    </w:p>
-    <w:p>
-      <w:pPr>
-        <w:spacing w:line="240" w:lineRule="auto"/>
-        <w:contextualSpacing/>
-      </w:pPr>
-      <w:r>
-        <w:t>10:30 AM</w:t>
-      </w:r>
-    </w:p>
-    <w:p>
-      <w:pPr>
-        <w:spacing w:line="240" w:lineRule="auto"/>
-        <w:contextualSpacing/>
-      </w:pPr>
-      <w:r>
-        <w:t>Join us for a fun time with stories, eBooks, songs, and rhymes. For ages 3-7, but all ages are welcome.</w:t>
-      </w:r>
-    </w:p>
-    <w:p>
-      <w:pPr>
-        <w:spacing w:line="240" w:lineRule="auto"/>
-        <w:contextualSpacing/>
-      </w:pPr>
-    </w:p>
-    <w:p>
-      <w:pPr>
-        <w:spacing w:line="240" w:lineRule="auto"/>
-        <w:contextualSpacing/>
-      </w:pPr>
-      <w:r>
-        <w:t>Hunger Awareness Story Time: Bear Wants More</w:t>
-      </w:r>
-    </w:p>
-    <w:p>
-      <w:pPr>
-        <w:spacing w:line="240" w:lineRule="auto"/>
-        <w:contextualSpacing/>
-      </w:pPr>
-      <w:r>
-        <w:t>Tuesday, Jan 2</w:t>
-      </w:r>
-    </w:p>
-    <w:p>
-      <w:pPr>
-        <w:spacing w:line="240" w:lineRule="auto"/>
-        <w:contextualSpacing/>
-      </w:pPr>
-      <w:r>
-        <w:t>10:30 AM</w:t>
-      </w:r>
-    </w:p>
-    <w:p>
-      <w:pPr>
-        <w:spacing w:line="240" w:lineRule="auto"/>
-        <w:contextualSpacing/>
-      </w:pPr>
-      <w:r>
-        <w:t xml:space="preserve">Did you know January is Hunger Awareness Month at the Library? Join us for a story time and craft based on Bear Wants More by Karma Wilson. When springtime comes, Bear wakes up very hungry and thin! Bear's friends help him to finally satisfy his HUGE hunger in a most surprising way. </w:t>
-      </w:r>
-      <w:proofErr w:type="gramStart"/>
-      <w:r>
-        <w:t>For ages 3-5.</w:t>
-      </w:r>
-      <w:proofErr w:type="gramEnd"/>
-    </w:p>
-    <w:p>
-      <w:pPr>
-        <w:spacing w:line="240" w:lineRule="auto"/>
-        <w:contextualSpacing/>
-      </w:pPr>
-    </w:p>
-    <w:p>
-      <w:pPr>
-        <w:spacing w:line="240" w:lineRule="auto"/>
-        <w:contextualSpacing/>
-      </w:pPr>
-      <w:r>
-        <w:t xml:space="preserve">Hunger Awareness Story Time: </w:t>
-      </w:r>
-      <w:proofErr w:type="spellStart"/>
-      <w:r>
-        <w:t>Maddi's</w:t>
-      </w:r>
-      <w:proofErr w:type="spellEnd"/>
-      <w:r>
-        <w:t xml:space="preserve"> Fridge</w:t>
-      </w:r>
-    </w:p>
-    <w:p>
-      <w:pPr>
-        <w:spacing w:line="240" w:lineRule="auto"/>
-        <w:contextualSpacing/>
-      </w:pPr>
-      <w:r>
-        <w:t>Tuesday, Jan 2</w:t>
-      </w:r>
-    </w:p>
-    <w:p>
-      <w:pPr>
-        <w:spacing w:line="240" w:lineRule="auto"/>
-        <w:contextualSpacing/>
-      </w:pPr>
-      <w:r>
-        <w:t>4:30 PM</w:t>
-      </w:r>
-    </w:p>
-    <w:p>
-      <w:pPr>
-        <w:spacing w:line="240" w:lineRule="auto"/>
-        <w:contextualSpacing/>
-      </w:pPr>
-      <w:r>
-        <w:t xml:space="preserve">Did you know January is Hunger Awareness Month at the Library? Join us for a story time and craft based on </w:t>
-      </w:r>
-      <w:proofErr w:type="spellStart"/>
-      <w:r>
-        <w:t>Maddi's</w:t>
-      </w:r>
-      <w:proofErr w:type="spellEnd"/>
-      <w:r>
-        <w:t xml:space="preserve"> Fridge by Louis Brandt, the story of two best friends who go to the same school, play at the same park, and live in the same neighborhood - but who have one really big difference: Sofia has a refrigerator full of food; </w:t>
-      </w:r>
-      <w:proofErr w:type="spellStart"/>
-      <w:r>
-        <w:t>Maddi</w:t>
-      </w:r>
-      <w:proofErr w:type="spellEnd"/>
-      <w:r>
-        <w:t xml:space="preserve"> doesn't. </w:t>
-      </w:r>
-      <w:proofErr w:type="gramStart"/>
-      <w:r>
-        <w:t>For grades K-2.</w:t>
-      </w:r>
-      <w:proofErr w:type="gramEnd"/>
-    </w:p>
-    <w:p>
-      <w:pPr>
-        <w:spacing w:line="240" w:lineRule="auto"/>
-        <w:contextualSpacing/>
-      </w:pPr>
-    </w:p>
-    <w:p>
-      <w:pPr>
-        <w:spacing w:line="240" w:lineRule="auto"/>
-        <w:contextualSpacing/>
-      </w:pPr>
-      <w:proofErr w:type="spellStart"/>
-      <w:r>
-        <w:t>Mufaro's</w:t>
-      </w:r>
-      <w:proofErr w:type="spellEnd"/>
-      <w:r>
-        <w:t xml:space="preserve"> Beautiful Daughter: An African Tale, with Michael </w:t>
-      </w:r>
-      <w:proofErr w:type="spellStart"/>
-      <w:r>
-        <w:t>Mclendon</w:t>
-      </w:r>
-      <w:proofErr w:type="spellEnd"/>
-    </w:p>
-    <w:p>
-      <w:pPr>
-        <w:spacing w:line="240" w:lineRule="auto"/>
-        <w:contextualSpacing/>
-      </w:pPr>
-      <w:r>
-        <w:t>Saturday, Feb 17</w:t>
-      </w:r>
-    </w:p>
-    <w:p>
-      <w:pPr>
-        <w:spacing w:line="240" w:lineRule="auto"/>
-        <w:contextualSpacing/>
-      </w:pPr>
-      <w:r>
-        <w:t>10:30 AM</w:t>
-      </w:r>
-    </w:p>
-    <w:p>
-      <w:pPr>
-        <w:spacing w:line="240" w:lineRule="auto"/>
-        <w:contextualSpacing/>
-      </w:pPr>
-      <w:r>
-        <w:t xml:space="preserve">Hear the story of spiteful </w:t>
-      </w:r>
-      <w:proofErr w:type="spellStart"/>
-      <w:r>
-        <w:t>Manyara</w:t>
-      </w:r>
-      <w:proofErr w:type="spellEnd"/>
-      <w:r>
-        <w:t xml:space="preserve"> and considerate </w:t>
-      </w:r>
-      <w:proofErr w:type="spellStart"/>
-      <w:r>
-        <w:t>Nyasha</w:t>
-      </w:r>
-      <w:proofErr w:type="spellEnd"/>
-      <w:r>
-        <w:t xml:space="preserve"> as a professional storyteller performs this African tale that evokes the Cinderella story we all know and love. For ages 3-9, but all are welcome.</w:t>
-      </w:r>
-    </w:p>
-    <w:p>
-      <w:pPr>
-        <w:spacing w:line="240" w:lineRule="auto"/>
-        <w:contextualSpacing/>
-      </w:pPr>
-    </w:p>
-    <w:p>
-      <w:pPr>
-        <w:spacing w:line="240" w:lineRule="auto"/>
-        <w:contextualSpacing/>
-      </w:pPr>
-      <w:r>
-        <w:t>TEENS</w:t>
-      </w:r>
-    </w:p>
-    <w:p>
-      <w:pPr>
-        <w:spacing w:line="240" w:lineRule="auto"/>
-        <w:contextualSpacing/>
-      </w:pPr>
-    </w:p>
-    <w:p>
-      <w:pPr>
-        <w:spacing w:line="240" w:lineRule="auto"/>
-        <w:contextualSpacing/>
-      </w:pPr>
-      <w:r>
-        <w:t>Gaming Daze</w:t>
-      </w:r>
-    </w:p>
-    <w:p>
-      <w:pPr>
-        <w:spacing w:line="240" w:lineRule="auto"/>
-        <w:contextualSpacing/>
-      </w:pPr>
-      <w:r>
-        <w:t>Every Monday</w:t>
-      </w:r>
-    </w:p>
-    <w:p>
-      <w:pPr>
-        <w:spacing w:line="240" w:lineRule="auto"/>
-        <w:contextualSpacing/>
-      </w:pPr>
-      <w:r>
-        <w:t>2:00 PM</w:t>
-      </w:r>
-    </w:p>
-    <w:p>
-      <w:pPr>
-        <w:spacing w:line="240" w:lineRule="auto"/>
-        <w:contextualSpacing/>
-      </w:pPr>
-      <w:r>
-        <w:t xml:space="preserve">Every week, teen gamers are invited for an afternoon of gaming. Explore our selection of Xbox, Wii and board games, or bring one from home for a group gaming session. </w:t>
-      </w:r>
-      <w:proofErr w:type="gramStart"/>
-      <w:r>
-        <w:t>For grades 7-12.</w:t>
-      </w:r>
-      <w:proofErr w:type="gramEnd"/>
-    </w:p>
-    <w:p>
-      <w:pPr>
-        <w:spacing w:line="240" w:lineRule="auto"/>
-        <w:contextualSpacing/>
-      </w:pPr>
-    </w:p>
-    <w:p>
-      <w:pPr>
-        <w:spacing w:line="240" w:lineRule="auto"/>
-        <w:contextualSpacing/>
-      </w:pPr>
-      <w:r>
-        <w:t>Art and Tech</w:t>
-      </w:r>
-    </w:p>
-    <w:p>
-      <w:pPr>
-        <w:spacing w:line="240" w:lineRule="auto"/>
-        <w:contextualSpacing/>
-      </w:pPr>
-      <w:r>
-        <w:t>Every Tuesday</w:t>
-      </w:r>
-    </w:p>
-    <w:p>
-      <w:pPr>
-        <w:spacing w:line="240" w:lineRule="auto"/>
-        <w:contextualSpacing/>
-      </w:pPr>
-      <w:r>
-        <w:t>2:00 PM</w:t>
-      </w:r>
-    </w:p>
-    <w:p>
-      <w:pPr>
-        <w:spacing w:line="240" w:lineRule="auto"/>
-        <w:contextualSpacing/>
-      </w:pPr>
-      <w:r>
-        <w:t xml:space="preserve">Join us every Tuesday in the Studio for a special Art and Tech project. Activities will include painting, vinyl stickers, 3D pens and prints, </w:t>
-      </w:r>
-      <w:proofErr w:type="spellStart"/>
-      <w:r>
-        <w:t>perler</w:t>
-      </w:r>
-      <w:proofErr w:type="spellEnd"/>
-      <w:r>
-        <w:t xml:space="preserve"> beads, rainbow looms, soldering, Little Bits and more! </w:t>
-      </w:r>
-      <w:proofErr w:type="gramStart"/>
-      <w:r>
-        <w:t>For grades 7-12.</w:t>
-      </w:r>
-      <w:proofErr w:type="gramEnd"/>
-    </w:p>
-    <w:p>
-      <w:pPr>
-        <w:spacing w:line="240" w:lineRule="auto"/>
-        <w:contextualSpacing/>
-      </w:pPr>
-    </w:p>
-    <w:p>
-      <w:pPr>
-        <w:spacing w:line="240" w:lineRule="auto"/>
-        <w:contextualSpacing/>
-      </w:pPr>
-      <w:r>
-        <w:t>ACT Prep</w:t>
-      </w:r>
-    </w:p>
-    <w:p>
-      <w:pPr>
-        <w:spacing w:line="240" w:lineRule="auto"/>
-        <w:contextualSpacing/>
-      </w:pPr>
-      <w:r>
-        <w:t>Every Tuesday, Feb 6 - Mar 27</w:t>
-      </w:r>
-    </w:p>
-    <w:p>
-      <w:pPr>
-        <w:spacing w:line="240" w:lineRule="auto"/>
-        <w:contextualSpacing/>
-      </w:pPr>
-      <w:r>
-        <w:t>4:00 PM</w:t>
-      </w:r>
-    </w:p>
-    <w:p>
-      <w:pPr>
-        <w:spacing w:line="240" w:lineRule="auto"/>
-        <w:contextualSpacing/>
-      </w:pPr>
-      <w:r>
-        <w:t>Do you need help preparing for the ACT? Learn study tips, test structure, and more. Ages 14-18. Please call (615) 862-5871 to register.</w:t>
-      </w:r>
-    </w:p>
-    <w:p>
-      <w:pPr>
-        <w:spacing w:line="240" w:lineRule="auto"/>
-        <w:contextualSpacing/>
-      </w:pPr>
-    </w:p>
-    <w:p>
-      <w:pPr>
-        <w:spacing w:line="240" w:lineRule="auto"/>
-        <w:contextualSpacing/>
-      </w:pPr>
-      <w:r>
-        <w:t>Cypher</w:t>
-      </w:r>
-    </w:p>
-    <w:p>
-      <w:pPr>
-        <w:spacing w:line="240" w:lineRule="auto"/>
-        <w:contextualSpacing/>
-      </w:pPr>
-      <w:r>
-        <w:lastRenderedPageBreak/>
-        <w:t>Every Wednesday</w:t>
-      </w:r>
-    </w:p>
-    <w:p>
-      <w:pPr>
-        <w:spacing w:line="240" w:lineRule="auto"/>
-        <w:contextualSpacing/>
-      </w:pPr>
-      <w:r>
-        <w:t>4:00 PM</w:t>
-      </w:r>
-    </w:p>
-    <w:p>
-      <w:pPr>
-        <w:spacing w:line="240" w:lineRule="auto"/>
-        <w:contextualSpacing/>
-      </w:pPr>
-      <w:r>
-        <w:t xml:space="preserve">Teen poets, emcees, DJs, spoken word artists, and producers meet to develop their work, share pieces, and collaborate on projects. Hosted by Southern Word. </w:t>
-      </w:r>
-      <w:proofErr w:type="gramStart"/>
-      <w:r>
-        <w:t>For teens in grades 7-12.</w:t>
-      </w:r>
-      <w:proofErr w:type="gramEnd"/>
-    </w:p>
-    <w:p>
-      <w:pPr>
-        <w:spacing w:line="240" w:lineRule="auto"/>
-        <w:contextualSpacing/>
-      </w:pPr>
-    </w:p>
-    <w:p>
-      <w:pPr>
-        <w:spacing w:line="240" w:lineRule="auto"/>
-        <w:contextualSpacing/>
-      </w:pPr>
-      <w:r>
-        <w:t>Music Studio</w:t>
-      </w:r>
-    </w:p>
-    <w:p>
-      <w:pPr>
-        <w:spacing w:line="240" w:lineRule="auto"/>
-        <w:contextualSpacing/>
-      </w:pPr>
-      <w:r>
-        <w:t>Every Thursday, except Dec 28, Jan 4</w:t>
-      </w:r>
-    </w:p>
-    <w:p>
-      <w:pPr>
-        <w:spacing w:line="240" w:lineRule="auto"/>
-        <w:contextualSpacing/>
-      </w:pPr>
-      <w:r>
-        <w:t>2:00 PM</w:t>
-      </w:r>
-    </w:p>
-    <w:p>
-      <w:pPr>
-        <w:spacing w:line="240" w:lineRule="auto"/>
-        <w:contextualSpacing/>
-      </w:pPr>
-      <w:r>
-        <w:t xml:space="preserve">Teens can learn instruments, explore </w:t>
-      </w:r>
-      <w:proofErr w:type="gramStart"/>
-      <w:r>
-        <w:t>beat-making</w:t>
-      </w:r>
-      <w:proofErr w:type="gramEnd"/>
-      <w:r>
-        <w:t xml:space="preserve"> and venture into new musical avenues! We teach guitar, keyboard, drums, bass and more in the Studio. </w:t>
-      </w:r>
-      <w:proofErr w:type="gramStart"/>
-      <w:r>
-        <w:t>For grades 7-12.</w:t>
-      </w:r>
-      <w:proofErr w:type="gramEnd"/>
-    </w:p>
-    <w:p>
-      <w:pPr>
-        <w:spacing w:line="240" w:lineRule="auto"/>
-        <w:contextualSpacing/>
-      </w:pPr>
-    </w:p>
-    <w:p>
-      <w:pPr>
-        <w:spacing w:line="240" w:lineRule="auto"/>
-        <w:contextualSpacing/>
-      </w:pPr>
-      <w:r>
-        <w:t>ADULTS</w:t>
-      </w:r>
-    </w:p>
-    <w:p>
-      <w:pPr>
-        <w:spacing w:line="240" w:lineRule="auto"/>
-        <w:contextualSpacing/>
-      </w:pPr>
-    </w:p>
-    <w:p>
-      <w:pPr>
-        <w:spacing w:line="240" w:lineRule="auto"/>
-        <w:contextualSpacing/>
-      </w:pPr>
-      <w:r>
-        <w:t>History Round Table</w:t>
-      </w:r>
-    </w:p>
-    <w:p>
-      <w:pPr>
-        <w:spacing w:line="240" w:lineRule="auto"/>
-        <w:contextualSpacing/>
-      </w:pPr>
-      <w:r>
-        <w:t>Every 4th Monday</w:t>
-      </w:r>
-    </w:p>
-    <w:p>
-      <w:pPr>
-        <w:spacing w:line="240" w:lineRule="auto"/>
-        <w:contextualSpacing/>
-      </w:pPr>
-      <w:r>
-        <w:t>6:00 PM</w:t>
-      </w:r>
-    </w:p>
-    <w:p>
-      <w:pPr>
-        <w:spacing w:line="240" w:lineRule="auto"/>
-        <w:contextualSpacing/>
-      </w:pPr>
-      <w:r>
-        <w:t>This History Round Table discusses events leading up to and events during the French Revolution. Come join us for civil and fun discussions/lessons on key figures and events during the French Revolution.</w:t>
-      </w:r>
-    </w:p>
-    <w:p>
-      <w:pPr>
-        <w:spacing w:line="240" w:lineRule="auto"/>
-        <w:contextualSpacing/>
-      </w:pPr>
-    </w:p>
-    <w:p>
-      <w:pPr>
-        <w:spacing w:line="240" w:lineRule="auto"/>
-        <w:contextualSpacing/>
-      </w:pPr>
-      <w:r>
-        <w:t>Yoga</w:t>
-      </w:r>
-    </w:p>
-    <w:p>
-      <w:pPr>
-        <w:spacing w:line="240" w:lineRule="auto"/>
-        <w:contextualSpacing/>
-      </w:pPr>
-      <w:r>
-        <w:t>Every Monday</w:t>
-      </w:r>
-    </w:p>
-    <w:p>
-      <w:pPr>
-        <w:spacing w:line="240" w:lineRule="auto"/>
-        <w:contextualSpacing/>
-      </w:pPr>
-      <w:r>
-        <w:t>6:30 PM</w:t>
-      </w:r>
-    </w:p>
-    <w:p>
-      <w:pPr>
-        <w:spacing w:line="240" w:lineRule="auto"/>
-        <w:contextualSpacing/>
-      </w:pPr>
-      <w:r>
-        <w:t>Come practice yoga for free at the library! All you need are comfy clothes and a yoga mat. Beginners to intermediates welcome. Start your week off right with free yoga. For ages 18 and up only.</w:t>
-      </w:r>
-    </w:p>
-    <w:p>
-      <w:pPr>
-        <w:spacing w:line="240" w:lineRule="auto"/>
-        <w:contextualSpacing/>
-      </w:pPr>
-    </w:p>
-    <w:p>
-      <w:pPr>
-        <w:spacing w:line="240" w:lineRule="auto"/>
-        <w:contextualSpacing/>
-      </w:pPr>
-      <w:r>
-        <w:t>Citizenship Class with Nashville Adult Literacy Council</w:t>
-      </w:r>
-    </w:p>
-    <w:p>
-      <w:pPr>
-        <w:spacing w:line="240" w:lineRule="auto"/>
-        <w:contextualSpacing/>
-      </w:pPr>
-      <w:r>
-        <w:t>Every Monday and Wednesday</w:t>
-      </w:r>
-    </w:p>
-    <w:p>
-      <w:pPr>
-        <w:spacing w:line="240" w:lineRule="auto"/>
-        <w:contextualSpacing/>
-      </w:pPr>
-      <w:r>
-        <w:t>10:00 AM</w:t>
-      </w:r>
-    </w:p>
-    <w:p>
-      <w:pPr>
-        <w:spacing w:line="240" w:lineRule="auto"/>
-        <w:contextualSpacing/>
-      </w:pPr>
-      <w:r>
-        <w:t>Study for the citizenship test at your local library. Review the 100 questions, improve your English, reading and writing skills, and learn about the interview process. Students who complete the class will also get free filing of the N-400. Classes offered in partnership with Nashville Adult Literacy Council. Registration is required. Call (615) 298-8060 to register.</w:t>
-      </w:r>
-    </w:p>
-    <w:p>
-      <w:pPr>
-        <w:spacing w:line="240" w:lineRule="auto"/>
-        <w:contextualSpacing/>
-      </w:pPr>
-    </w:p>
-    <w:p>
-      <w:pPr>
-        <w:spacing w:line="240" w:lineRule="auto"/>
-        <w:contextualSpacing/>
-      </w:pPr>
-      <w:r>
-        <w:t>WIC Mobile Lab</w:t>
-      </w:r>
-    </w:p>
-    <w:p>
-      <w:pPr>
-        <w:spacing w:line="240" w:lineRule="auto"/>
-        <w:contextualSpacing/>
-      </w:pPr>
-      <w:r>
-        <w:t>Every 3rd Tuesday</w:t>
-      </w:r>
-    </w:p>
-    <w:p>
-      <w:pPr>
-        <w:spacing w:line="240" w:lineRule="auto"/>
-        <w:contextualSpacing/>
-      </w:pPr>
-      <w:r>
-        <w:t>10:00 AM</w:t>
-      </w:r>
-    </w:p>
-    <w:p>
-      <w:pPr>
-        <w:spacing w:line="240" w:lineRule="auto"/>
-        <w:contextualSpacing/>
-      </w:pPr>
-      <w:r>
-        <w:t>Families new to WIC benefits may attend the new WIC Mobile Clinic to pick up vouchers instead of going to their WIC clinic location. WIC Mobile pick-up sites are designed to be closer and more convenient for families, often within walking distance of participants' homes.</w:t>
-      </w:r>
-    </w:p>
-    <w:p>
-      <w:pPr>
-        <w:spacing w:line="240" w:lineRule="auto"/>
-        <w:contextualSpacing/>
-      </w:pPr>
-    </w:p>
-    <w:p>
-      <w:pPr>
-        <w:spacing w:line="240" w:lineRule="auto"/>
-        <w:contextualSpacing/>
-      </w:pPr>
-      <w:r>
-        <w:t>Citizenship Class with Nashville Adult Literacy Council</w:t>
-      </w:r>
-    </w:p>
-    <w:p>
-      <w:pPr>
-        <w:spacing w:line="240" w:lineRule="auto"/>
-        <w:contextualSpacing/>
-      </w:pPr>
-      <w:r>
-        <w:t>Every Tuesday and Thursday</w:t>
-      </w:r>
-    </w:p>
-    <w:p>
-      <w:pPr>
-        <w:spacing w:line="240" w:lineRule="auto"/>
-        <w:contextualSpacing/>
-      </w:pPr>
-      <w:r>
-        <w:t>6:00 PM</w:t>
-      </w:r>
-    </w:p>
-    <w:p>
-      <w:pPr>
-        <w:spacing w:line="240" w:lineRule="auto"/>
-        <w:contextualSpacing/>
-      </w:pPr>
-      <w:r>
-        <w:t>Study for the citizenship test at your local library! Review the 100 questions, improve your English, reading and writing skills, and learn about the interview process. Students who complete the class will also get free filing of the N-400. Classes offered in partnership with Nashville Adult Literacy Council. Registration is required. Call (615) 298-8060 to register.</w:t>
-      </w:r>
-    </w:p>
-    <w:p>
-      <w:pPr>
-        <w:spacing w:line="240" w:lineRule="auto"/>
-        <w:contextualSpacing/>
-      </w:pPr>
-    </w:p>
-    <w:p>
-      <w:pPr>
-        <w:spacing w:line="240" w:lineRule="auto"/>
-        <w:contextualSpacing/>
-      </w:pPr>
-      <w:r>
-        <w:lastRenderedPageBreak/>
-        <w:t>Meditation 101</w:t>
-      </w:r>
-    </w:p>
-    <w:p>
-      <w:pPr>
-        <w:spacing w:line="240" w:lineRule="auto"/>
-        <w:contextualSpacing/>
-      </w:pPr>
-      <w:r>
-        <w:t>Every 4th Thursday</w:t>
-      </w:r>
-    </w:p>
-    <w:p>
-      <w:pPr>
-        <w:spacing w:line="240" w:lineRule="auto"/>
-        <w:contextualSpacing/>
-      </w:pPr>
-      <w:r>
-        <w:t>6:30 PM</w:t>
-      </w:r>
-    </w:p>
-    <w:p>
-      <w:pPr>
-        <w:spacing w:line="240" w:lineRule="auto"/>
-        <w:contextualSpacing/>
-      </w:pPr>
-      <w:r>
-        <w:t>Practice meditation for free at the library! This class will include time for meditating, reading, and discussion on various topics, such as happiness and inner peace.</w:t>
-      </w:r>
-    </w:p>
-    <w:p>
-      <w:pPr>
-        <w:spacing w:line="240" w:lineRule="auto"/>
-        <w:contextualSpacing/>
-      </w:pPr>
-    </w:p>
-    <w:p>
-      <w:pPr>
-        <w:spacing w:line="240" w:lineRule="auto"/>
-        <w:contextualSpacing/>
-      </w:pPr>
-      <w:r>
-        <w:t>Adult Education High School Equivalency Classes</w:t>
-      </w:r>
-    </w:p>
-    <w:p>
-      <w:pPr>
-        <w:spacing w:line="240" w:lineRule="auto"/>
-        <w:contextualSpacing/>
-      </w:pPr>
-      <w:r>
-        <w:t>Every Friday</w:t>
-      </w:r>
-    </w:p>
-    <w:p>
-      <w:pPr>
-        <w:spacing w:line="240" w:lineRule="auto"/>
-        <w:contextualSpacing/>
-      </w:pPr>
-      <w:r>
-        <w:t>10:00 AM</w:t>
-      </w:r>
-    </w:p>
-    <w:p>
-      <w:pPr>
-        <w:spacing w:line="240" w:lineRule="auto"/>
-        <w:contextualSpacing/>
-      </w:pPr>
-      <w:r>
-        <w:t xml:space="preserve">Earn your high school equivalency diploma. Free </w:t>
-      </w:r>
-      <w:proofErr w:type="spellStart"/>
-      <w:r>
-        <w:t>HiSET</w:t>
-      </w:r>
-      <w:proofErr w:type="spellEnd"/>
-      <w:r>
-        <w:t xml:space="preserve"> classes are offered in partnership with the YWCA Family Literacy Center. Start writing the story of your family's success today! Call (615) 269-9922 for more information.</w:t>
-      </w:r>
-    </w:p>
-    <w:p>
-      <w:pPr>
-        <w:spacing w:line="240" w:lineRule="auto"/>
-        <w:contextualSpacing/>
-      </w:pPr>
-    </w:p>
-    <w:p>
-      <w:pPr>
-        <w:spacing w:line="240" w:lineRule="auto"/>
-        <w:contextualSpacing/>
-      </w:pPr>
-      <w:r>
-        <w:t xml:space="preserve">African American History Month @ Southeast Cinema: The Pursuit of </w:t>
-      </w:r>
-      <w:proofErr w:type="spellStart"/>
-      <w:r>
-        <w:t>Happyness</w:t>
-      </w:r>
-      <w:proofErr w:type="spellEnd"/>
-      <w:r>
-        <w:t xml:space="preserve"> (2006)</w:t>
-      </w:r>
-    </w:p>
-    <w:p>
-      <w:pPr>
-        <w:spacing w:line="240" w:lineRule="auto"/>
-        <w:contextualSpacing/>
-      </w:pPr>
-      <w:r>
-        <w:t>Every Saturday</w:t>
-      </w:r>
-    </w:p>
-    <w:p>
-      <w:pPr>
-        <w:spacing w:line="240" w:lineRule="auto"/>
-        <w:contextualSpacing/>
-      </w:pPr>
-      <w:r>
-        <w:t>2:00 PM</w:t>
-      </w:r>
-    </w:p>
-    <w:p>
-      <w:pPr>
-        <w:spacing w:line="240" w:lineRule="auto"/>
-        <w:contextualSpacing/>
-      </w:pPr>
-      <w:r>
-        <w:t xml:space="preserve">Join us to watch free movies celebrating African American History Month! </w:t>
-      </w:r>
-      <w:proofErr w:type="gramStart"/>
-      <w:r>
-        <w:t>For ages 13 and up.</w:t>
-      </w:r>
-      <w:proofErr w:type="gramEnd"/>
-    </w:p>
-    <w:p>
-      <w:pPr>
-        <w:spacing w:line="240" w:lineRule="auto"/>
-        <w:contextualSpacing/>
-        <w:rPr>
-          <w:b/>
-        </w:rPr>
-      </w:pPr>
-      <w:r>
-        <w:t>An African-American family struggles with poverty, racism, and inner conflict as they strive for a better way of life. Based on the play by Lorraine Hansberry. PG-13. 2008. 251 min.</w:t>
-      </w:r>
-    </w:p>
-    <w:p>
-      <w:pPr>
-        <w:spacing w:line="240" w:lineRule="auto"/>
-        <w:contextualSpacing/>
-      </w:pPr>
-      <w:r>
-        <w:t>February 3: Dream Girls</w:t>
-      </w:r>
-    </w:p>
-    <w:p>
-      <w:pPr>
-        <w:spacing w:line="240" w:lineRule="auto"/>
-        <w:contextualSpacing/>
-      </w:pPr>
-      <w:r>
-        <w:t>February 10: A Raisin in the Sun</w:t>
-      </w:r>
-    </w:p>
-    <w:p>
-      <w:pPr>
-        <w:spacing w:line="240" w:lineRule="auto"/>
-        <w:contextualSpacing/>
-      </w:pPr>
-      <w:r>
-        <w:t xml:space="preserve">February 17: The Pursuit of </w:t>
-      </w:r>
-      <w:proofErr w:type="spellStart"/>
-      <w:r>
-        <w:t>Happyness</w:t>
-      </w:r>
-      <w:proofErr w:type="spellEnd"/>
-    </w:p>
-    <w:p>
-      <w:pPr>
-        <w:spacing w:line="240" w:lineRule="auto"/>
-        <w:contextualSpacing/>
-      </w:pPr>
-      <w:r>
-        <w:t>February 24: Mahogany</w:t>
-      </w:r>
-    </w:p>
-    <w:p>
-      <w:pPr>
-        <w:spacing w:line="240" w:lineRule="auto"/>
-        <w:contextualSpacing/>
-      </w:pPr>
-    </w:p>
-    <w:p>
-      <w:pPr>
-        <w:spacing w:line="240" w:lineRule="auto"/>
-        <w:contextualSpacing/>
-      </w:pPr>
-      <w:r>
-        <w:t>Southeast Branch Writers Group</w:t>
-      </w:r>
-    </w:p>
-    <w:p>
-      <w:pPr>
-        <w:spacing w:line="240" w:lineRule="auto"/>
-        <w:contextualSpacing/>
-      </w:pPr>
-      <w:r>
-        <w:t>1st and 3rd Saturdays, Nov 4 - Jan 20</w:t>
-      </w:r>
-    </w:p>
-    <w:p>
-      <w:pPr>
-        <w:spacing w:line="240" w:lineRule="auto"/>
-        <w:contextualSpacing/>
-      </w:pPr>
-      <w:r>
-        <w:t>10:00 AM</w:t>
-      </w:r>
-    </w:p>
-    <w:p>
-      <w:pPr>
-        <w:spacing w:line="240" w:lineRule="auto"/>
-        <w:contextualSpacing/>
-      </w:pPr>
-      <w:r>
-        <w:t>Calling all adult and teen writers! We're hosting a writers group for adults and teens to share their work and gain feedback from fellow writers.</w:t>
-      </w:r>
-    </w:p>
-    <w:p>
-      <w:pPr>
-        <w:spacing w:line="240" w:lineRule="auto"/>
-        <w:contextualSpacing/>
-      </w:pPr>
-    </w:p>
-    <w:p>
-      <w:pPr>
-        <w:spacing w:line="240" w:lineRule="auto"/>
-        <w:contextualSpacing/>
-      </w:pPr>
-      <w:r>
-        <w:t>Fierce Finance</w:t>
-      </w:r>
-    </w:p>
-    <w:p>
-      <w:pPr>
-        <w:spacing w:line="240" w:lineRule="auto"/>
-        <w:contextualSpacing/>
-      </w:pPr>
-      <w:r>
-        <w:t>Every 2nd and 4th Saturday</w:t>
-      </w:r>
-    </w:p>
-    <w:p>
-      <w:pPr>
-        <w:spacing w:line="240" w:lineRule="auto"/>
-        <w:contextualSpacing/>
-      </w:pPr>
-      <w:r>
-        <w:t>1:00 PM</w:t>
-      </w:r>
-    </w:p>
-    <w:p>
-      <w:pPr>
-        <w:spacing w:line="240" w:lineRule="auto"/>
-        <w:contextualSpacing/>
-      </w:pPr>
-      <w:r>
-        <w:t xml:space="preserve">A monthly gathering focused on embracing a serious attitude and behavior to improve your financial future. Each month will cover a different topic. Each session stands alone. For more information, contact JoAnn </w:t>
-      </w:r>
-      <w:proofErr w:type="spellStart"/>
-      <w:r>
-        <w:t>Scaife</w:t>
-      </w:r>
-      <w:proofErr w:type="spellEnd"/>
-      <w:r>
-        <w:t xml:space="preserve"> at joascaife@gmail.com.</w:t>
-      </w:r>
-    </w:p>
-    <w:p>
-      <w:pPr>
-        <w:spacing w:line="240" w:lineRule="auto"/>
-        <w:contextualSpacing/>
-      </w:pPr>
-    </w:p>
-    <w:p>
-      <w:pPr>
-        <w:spacing w:line="240" w:lineRule="auto"/>
-        <w:contextualSpacing/>
-      </w:pPr>
-      <w:r>
-        <w:t>Online Marketing Workshop</w:t>
-      </w:r>
-    </w:p>
-    <w:p>
-      <w:pPr>
-        <w:spacing w:line="240" w:lineRule="auto"/>
-        <w:contextualSpacing/>
-      </w:pPr>
-      <w:r>
-        <w:t>Saturday, Jan 20</w:t>
-      </w:r>
-    </w:p>
-    <w:p>
-      <w:pPr>
-        <w:spacing w:line="240" w:lineRule="auto"/>
-        <w:contextualSpacing/>
-      </w:pPr>
-      <w:r>
-        <w:t>10:30 AM</w:t>
-      </w:r>
-    </w:p>
-    <w:p>
-      <w:pPr>
-        <w:spacing w:line="240" w:lineRule="auto"/>
-        <w:contextualSpacing/>
-      </w:pPr>
-      <w:r>
-        <w:t>Start the New Year off right and improve (or begin) online marketing for your business! Learn how to successfully market your business online at this free workshop.</w:t>
-      </w:r>
-    </w:p>
-    <w:p>
-      <w:pPr>
-        <w:spacing w:line="240" w:lineRule="auto"/>
-        <w:contextualSpacing/>
-      </w:pPr>
-    </w:p>
-    <w:p>
-      <w:pPr>
-        <w:spacing w:line="240" w:lineRule="auto"/>
-        <w:contextualSpacing/>
-      </w:pPr>
-      <w:r>
-        <w:t>Southeast Branch Library Book Sale</w:t>
-      </w:r>
-    </w:p>
-    <w:p>
-      <w:pPr>
-        <w:spacing w:line="240" w:lineRule="auto"/>
-        <w:contextualSpacing/>
-      </w:pPr>
-      <w:r>
-        <w:t>Sunday, Jan 21</w:t>
-      </w:r>
-    </w:p>
-    <w:p>
-      <w:pPr>
-        <w:spacing w:line="240" w:lineRule="auto"/>
-        <w:contextualSpacing/>
-      </w:pPr>
-      <w:r>
-        <w:t>10:00 AM</w:t>
-      </w:r>
-    </w:p>
-    <w:p>
-      <w:pPr>
-        <w:spacing w:line="240" w:lineRule="auto"/>
-        <w:contextualSpacing/>
-      </w:pPr>
-      <w:r>
-        <w:t>Choose from an assortment of books, movies, and music! Proceeds benefit the Friends of the Library and make our programs possible. Cash or credit only.</w:t>
-      </w:r>
-    </w:p>
-    <w:p>
-      <w:pPr>
-        <w:spacing w:line="240" w:lineRule="auto"/>
-        <w:contextualSpacing/>
-      </w:pPr>
-      <w:r>
-        <w:lastRenderedPageBreak/>
-        <w:t>Friday, Jan 26: 10:00 a.m. - 5:30 p.m.</w:t>
-      </w:r>
-    </w:p>
-    <w:p>
-      <w:pPr>
-        <w:spacing w:line="240" w:lineRule="auto"/>
-        <w:contextualSpacing/>
-      </w:pPr>
-      <w:r>
-        <w:t>Saturday, Jan 27: 10:00 a.m. - 4:30 p.m.</w:t>
-      </w:r>
-    </w:p>
-    <w:p>
-      <w:pPr>
-        <w:spacing w:line="240" w:lineRule="auto"/>
-        <w:contextualSpacing/>
-      </w:pPr>
-      <w:r>
-        <w:t>Sunday, Jan 28: 2:00 p.m. - 4:30 p.m.</w:t>
-      </w:r>
-    </w:p>
-    <w:p>
-      <w:pPr>
-        <w:spacing w:line="240" w:lineRule="auto"/>
-        <w:contextualSpacing/>
-      </w:pPr>
-    </w:p>
-    <w:p>
-      <w:pPr>
-        <w:spacing w:line="240" w:lineRule="auto"/>
-        <w:contextualSpacing/>
-      </w:pPr>
-      <w:r>
-        <w:t>WIC Mobile Lab</w:t>
-      </w:r>
-    </w:p>
-    <w:p>
-      <w:pPr>
-        <w:spacing w:line="240" w:lineRule="auto"/>
-        <w:contextualSpacing/>
-      </w:pPr>
-      <w:r>
-        <w:t>Mondays, Dec 4, Jan 8, Feb 5</w:t>
-      </w:r>
-    </w:p>
-    <w:p>
-      <w:pPr>
-        <w:spacing w:line="240" w:lineRule="auto"/>
-        <w:contextualSpacing/>
-      </w:pPr>
-      <w:r>
-        <w:t>10:00 AM</w:t>
-      </w:r>
-    </w:p>
-    <w:p>
-      <w:pPr>
-        <w:spacing w:line="240" w:lineRule="auto"/>
-        <w:contextualSpacing/>
-      </w:pPr>
-      <w:r>
-        <w:t>Families new to WIC benefits may attend the new WIC Mobile Clinic to pick up vouchers instead of going to their WIC clinic location. WIC Mobile pick-up sites are designed to be closer and more convenient for families, often within walking distance of participants' homes.</w:t>
-      </w:r>
-    </w:p>
-    <w:p>
-      <w:pPr>
-        <w:spacing w:line="240" w:lineRule="auto"/>
-        <w:contextualSpacing/>
-        <w:rPr>
-          <w:b/>
-        </w:rPr>
-      </w:pPr>
-      <w:r>
-        <w:cr/>
-      </w:r>
-      <w:r>
-        <w:rPr>
-          <w:sz w:val="28"/>
-          <w:szCs w:val="28"/>
-        </w:rPr>
-        <w:t>THOMPSON LANE</w:t>
-      </w:r>
-    </w:p>
-    <w:p>
-      <w:pPr>
-        <w:spacing w:line="240" w:lineRule="auto"/>
-        <w:contextualSpacing/>
-        <w:rPr>
-          <w:b/>
-        </w:rPr>
-      </w:pPr>
-    </w:p>
-    <w:p>
-      <w:pPr>
-        <w:spacing w:line="240" w:lineRule="auto"/>
-        <w:contextualSpacing/>
-        <w:rPr>
-          <w:b/>
-        </w:rPr>
-      </w:pPr>
-      <w:r>
-        <w:rPr>
-          <w:b/>
-        </w:rPr>
-        <w:t>CHILDREN</w:t>
-      </w:r>
-    </w:p>
-    <w:p>
-      <w:pPr>
-        <w:spacing w:line="240" w:lineRule="auto"/>
-        <w:contextualSpacing/>
-        <w:rPr>
-          <w:b/>
-        </w:rPr>
-      </w:pPr>
-    </w:p>
-    <w:p>
-      <w:pPr>
-        <w:spacing w:line="240" w:lineRule="auto"/>
-        <w:contextualSpacing/>
-        <w:rPr>
-          <w:b/>
-        </w:rPr>
-      </w:pPr>
-      <w:r>
-        <w:rPr>
-          <w:b/>
-        </w:rPr>
-        <w:t>Family Story Time</w:t>
-      </w:r>
-      <w:r>
-        <w:rPr>
-          <w:b/>
-        </w:rPr>
-        <w:cr/>
-      </w:r>
-      <w:r>
-        <w:rPr>
-          <w:b/>
-        </w:rPr>
-        <w:t xml:space="preserve">Every </w:t>
-      </w:r>
-      <w:r>
-        <w:t>Wednesday</w:t>
-      </w:r>
-      <w:r>
-        <w:cr/>
-        <w:t>10:30 AM</w:t>
-      </w:r>
-      <w:r>
-        <w:cr/>
-        <w:t>Join us for reading, musical movement, singing, crafts, nursery rhymes, puppets and more. For ages 18 months-5 years.</w:t>
-      </w:r>
-      <w:r>
-        <w:cr/>
-      </w:r>
-      <w:r>
-        <w:rPr>
-          <w:b/>
-        </w:rPr>
-        <w:cr/>
-        <w:t>Hunger Awareness Story Time: Bear Wants More</w:t>
-      </w:r>
-      <w:r>
-        <w:rPr>
-          <w:b/>
-        </w:rPr>
-        <w:cr/>
-      </w:r>
-      <w:r>
-        <w:t>Wednesday, Jan 17</w:t>
-      </w:r>
-      <w:r>
-        <w:cr/>
-        <w:t>10:30 AM</w:t>
-      </w:r>
-      <w:r>
-        <w:cr/>
-        <w:t>Did you know January is Hunger Awareness Month at the Library? Join us for a story time and craft based on Bear Wants More by Karma Wilson. When springtime comes, Bear wakes up very hungry and thin! Bear's friends help him finally satisfy his HUGE hunger in a most surprising way. For ages 2-5.</w:t>
-      </w:r>
-      <w:r>
-        <w:cr/>
-      </w:r>
-      <w:r>
-        <w:rPr>
-          <w:b/>
-        </w:rPr>
-        <w:cr/>
-        <w:t>Global Education presents Afro-Latin Dance Team</w:t>
-      </w:r>
-      <w:r>
-        <w:rPr>
-          <w:b/>
-        </w:rPr>
-        <w:cr/>
-      </w:r>
-      <w:r>
-        <w:t>Wednesday, Feb 21</w:t>
-      </w:r>
-      <w:r>
-        <w:cr/>
-        <w:t>10:30 AM</w:t>
-      </w:r>
-      <w:r>
-        <w:cr/>
-        <w:t>Global Education Center's Afro-Latin Dance Team shares cultural traditions from Latin American countries like Cuba, Brazil and Peru. For ages 0-5.</w:t>
-      </w:r>
-      <w:r>
-        <w:cr/>
-      </w:r>
-      <w:r>
-        <w:rPr>
-          <w:b/>
-        </w:rPr>
-        <w:cr/>
-        <w:t>ADULTS</w:t>
-      </w:r>
-    </w:p>
-    <w:p>
-      <w:pPr>
-        <w:spacing w:line="240" w:lineRule="auto"/>
-        <w:contextualSpacing/>
-        <w:rPr>
-          <w:b/>
-        </w:rPr>
-      </w:pPr>
-    </w:p>
-    <w:p>
-      <w:pPr>
-        <w:spacing w:line="240" w:lineRule="auto"/>
-        <w:contextualSpacing/>
-      </w:pPr>
-      <w:r>
-        <w:rPr>
-          <w:b/>
-        </w:rPr>
-        <w:t>Spice It Up: Seasonings to Support Your Health</w:t>
-      </w:r>
-      <w:r>
-        <w:rPr>
-          <w:b/>
-        </w:rPr>
-        <w:cr/>
-      </w:r>
-      <w:r>
-        <w:t>Monday, Jan 8</w:t>
-      </w:r>
-      <w:r>
-        <w:cr/>
-        <w:t>10:30 AM</w:t>
-      </w:r>
-      <w:r>
-        <w:cr/>
-        <w:t>Learn how to spice up your healthy foods with a cooking demonstration by Health Coach Amber Robertson.</w:t>
-      </w:r>
-      <w:r>
-        <w:cr/>
-      </w:r>
-      <w:r>
-        <w:rPr>
-          <w:b/>
-        </w:rPr>
-        <w:cr/>
-        <w:t>Gentle Chair Yoga</w:t>
-      </w:r>
-      <w:r>
-        <w:rPr>
-          <w:b/>
-        </w:rPr>
-        <w:cr/>
-      </w:r>
-      <w:r>
-        <w:t>Monday, Feb 5</w:t>
-      </w:r>
-      <w:r>
-        <w:cr/>
-        <w:t>10:30 AM</w:t>
-      </w:r>
-      <w:r>
-        <w:cr/>
-        <w:t>Registered yoga instructor Barbara Clinton leads a 45-minute class.</w:t>
-      </w:r>
-      <w:r>
-        <w:cr/>
-      </w:r>
-      <w:r>
-        <w:rPr>
-          <w:b/>
-        </w:rPr>
-        <w:cr/>
-      </w:r>
-      <w:r>
-        <w:rPr>
-          <w:b/>
-        </w:rPr>
-        <w:lastRenderedPageBreak/>
-        <w:t>Jacob Lawrence: Picturing Community with Turnip Green</w:t>
-      </w:r>
-      <w:r>
-        <w:rPr>
-          <w:b/>
-        </w:rPr>
-        <w:cr/>
-      </w:r>
-      <w:r>
-        <w:t>Monday, Feb 12</w:t>
-      </w:r>
-      <w:r>
-        <w:cr/>
-        <w:t>10:30 AM</w:t>
-      </w:r>
-      <w:r>
-        <w:cr/>
-        <w:t>Learn about the artist Jacob Lawrence, who celebrated his African-American community in his paintings and used simplified shapes to create bustling neighborhood scenes. Create artwork about your own neighborhood using shapes cut from fabric and paper.</w:t>
-      </w:r>
-      <w:r>
-        <w:cr/>
-      </w:r>
-    </w:p>
-    <w:p>
-      <w:pPr>
-        <w:spacing w:line="240" w:lineRule="auto"/>
-        <w:contextualSpacing/>
-        <w:rPr>
-          <w:sz w:val="28"/>
-          <w:szCs w:val="28"/>
-        </w:rPr>
-      </w:pPr>
-      <w:r>
-        <w:rPr>
-          <w:sz w:val="28"/>
-          <w:szCs w:val="28"/>
-        </w:rPr>
-        <w:t>WATKINS PARK</w:t>
-      </w:r>
-    </w:p>
-    <w:p>
-      <w:pPr>
-        <w:spacing w:line="240" w:lineRule="auto"/>
-        <w:contextualSpacing/>
-        <w:rPr>
-          <w:b/>
-        </w:rPr>
-      </w:pPr>
-    </w:p>
-    <w:p>
-      <w:pPr>
-        <w:spacing w:line="240" w:lineRule="auto"/>
-        <w:contextualSpacing/>
-        <w:rPr>
-          <w:b/>
-        </w:rPr>
-      </w:pPr>
-      <w:r>
-        <w:rPr>
-          <w:b/>
-        </w:rPr>
-        <w:t>CHILDREN</w:t>
-      </w:r>
-    </w:p>
-    <w:p>
-      <w:pPr>
-        <w:spacing w:line="240" w:lineRule="auto"/>
-        <w:contextualSpacing/>
-        <w:rPr>
-          <w:b/>
-        </w:rPr>
-      </w:pPr>
-    </w:p>
-    <w:p>
-      <w:pPr>
-        <w:spacing w:line="240" w:lineRule="auto"/>
-        <w:contextualSpacing/>
-        <w:rPr>
-          <w:b/>
-        </w:rPr>
-      </w:pPr>
-      <w:r>
-        <w:rPr>
-          <w:b/>
-        </w:rPr>
-        <w:t xml:space="preserve">Winter Celebrations Story </w:t>
-      </w:r>
-      <w:proofErr w:type="spellStart"/>
-      <w:r>
-        <w:rPr>
-          <w:b/>
-        </w:rPr>
-        <w:t>TIme</w:t>
-      </w:r>
-      <w:proofErr w:type="spellEnd"/>
-      <w:r>
-        <w:rPr>
-          <w:b/>
-        </w:rPr>
-        <w:cr/>
-      </w:r>
-      <w:r>
-        <w:t>Tuesday, Dec 19</w:t>
-      </w:r>
-      <w:r>
-        <w:cr/>
-        <w:t>1:30 PM</w:t>
-      </w:r>
-      <w:r>
-        <w:cr/>
-        <w:t>Come and enjoy a half hour of stories, songs and activities. For ages 5-8.</w:t>
-      </w:r>
-      <w:r>
-        <w:cr/>
-      </w:r>
-      <w:r>
-        <w:rPr>
-          <w:b/>
-        </w:rPr>
-        <w:cr/>
-        <w:t>Celebrate Kwanzaa</w:t>
-      </w:r>
-      <w:r>
-        <w:rPr>
-          <w:b/>
-        </w:rPr>
-        <w:cr/>
-      </w:r>
-      <w:r>
-        <w:t>Thursday, Dec 28</w:t>
-      </w:r>
-      <w:r>
-        <w:cr/>
-        <w:t>1:30 PM</w:t>
-      </w:r>
-      <w:r>
-        <w:cr/>
-        <w:t>Kwanzaa is observed Dec</w:t>
-      </w:r>
-      <w:r>
-        <w:t xml:space="preserve"> 26-Jan</w:t>
-      </w:r>
-      <w:r>
-        <w:t xml:space="preserve"> 1. Learn more about this jubilant celebration through lecture, songs and activities. For ages 9-11.</w:t>
-      </w:r>
-      <w:r>
-        <w:cr/>
-      </w:r>
-      <w:r>
-        <w:rPr>
-          <w:b/>
-        </w:rPr>
-        <w:cr/>
-        <w:t xml:space="preserve">It's A New Year Story </w:t>
-      </w:r>
-      <w:proofErr w:type="spellStart"/>
-      <w:r>
-        <w:rPr>
-          <w:b/>
-        </w:rPr>
-        <w:t>TIme</w:t>
-      </w:r>
-      <w:proofErr w:type="spellEnd"/>
-      <w:r>
-        <w:rPr>
-          <w:b/>
-        </w:rPr>
-        <w:cr/>
-      </w:r>
-      <w:r>
-        <w:t>Thursday, Jan 4</w:t>
-      </w:r>
-      <w:r>
-        <w:cr/>
-        <w:t>4:30 PM</w:t>
-      </w:r>
-      <w:r>
-        <w:cr/>
-        <w:t>Come and enjoy a half hour of stories, songs and activities. For ages 5-8.</w:t>
-      </w:r>
-      <w:r>
-        <w:cr/>
-      </w:r>
-      <w:r>
-        <w:rPr>
-          <w:b/>
-        </w:rPr>
-        <w:cr/>
-        <w:t xml:space="preserve">Hunger Awareness Story Time: </w:t>
-      </w:r>
-      <w:proofErr w:type="spellStart"/>
-      <w:r>
-        <w:rPr>
-          <w:b/>
-        </w:rPr>
-        <w:t>Maddi's</w:t>
-      </w:r>
-      <w:proofErr w:type="spellEnd"/>
-      <w:r>
-        <w:rPr>
-          <w:b/>
-        </w:rPr>
-        <w:t xml:space="preserve"> Fridge</w:t>
-      </w:r>
-      <w:r>
-        <w:rPr>
-          <w:b/>
-        </w:rPr>
-        <w:cr/>
-      </w:r>
-      <w:r>
-        <w:t>Wednesday, Jan 24</w:t>
-      </w:r>
-      <w:r>
-        <w:cr/>
-        <w:t>4:30 PM</w:t>
-      </w:r>
-      <w:r>
-        <w:cr/>
-        <w:t xml:space="preserve">Did you know January is Hunger Awareness Month at the Library? Join us for a story time and craft based on </w:t>
-      </w:r>
-      <w:proofErr w:type="spellStart"/>
-      <w:r>
-        <w:t>Maddi</w:t>
-      </w:r>
-      <w:proofErr w:type="spellEnd"/>
-      <w:r>
-        <w:t>’</w:t>
-      </w:r>
-      <w:r>
-        <w:t xml:space="preserve"> Fridge by Louis Brandt, the story of two best friends who go to the same school, play at the same park, and live in the same neighborhood - but who have one really big difference: Sofia has a refrigerator full of food; </w:t>
-      </w:r>
-      <w:proofErr w:type="spellStart"/>
-      <w:r>
-        <w:t>Maddi</w:t>
-      </w:r>
-      <w:proofErr w:type="spellEnd"/>
-      <w:r>
-        <w:t xml:space="preserve"> </w:t>
-      </w:r>
-      <w:proofErr w:type="spellStart"/>
-      <w:r>
-        <w:t>doesn</w:t>
-      </w:r>
-      <w:proofErr w:type="spellEnd"/>
-      <w:r>
-        <w:t>’</w:t>
-      </w:r>
-      <w:r>
-        <w:t>. For ages 5-9.</w:t>
-      </w:r>
-      <w:r>
-        <w:cr/>
-      </w:r>
-      <w:r>
-        <w:rPr>
-          <w:b/>
-        </w:rPr>
-        <w:cr/>
-        <w:t>Valentine's Day Story Time and Craft</w:t>
-      </w:r>
-      <w:r>
-        <w:rPr>
-          <w:b/>
-        </w:rPr>
-        <w:cr/>
-      </w:r>
-      <w:r>
-        <w:t>Wednesday, Feb 14</w:t>
-      </w:r>
-      <w:r>
-        <w:cr/>
-        <w:t>4:30 PM</w:t>
-      </w:r>
-      <w:r>
-        <w:cr/>
-        <w:t>Listen to stories about this fun filled day and make a special card to give to a parent or loved one. For ages 5-10.</w:t>
-      </w:r>
-      <w:r>
-        <w:cr/>
-      </w:r>
-      <w:r>
-        <w:rPr>
-          <w:b/>
-        </w:rPr>
-        <w:cr/>
-        <w:t>The Legend of John Henry</w:t>
-      </w:r>
-      <w:r>
-        <w:rPr>
-          <w:b/>
-        </w:rPr>
-        <w:cr/>
-      </w:r>
-      <w:r>
-        <w:t>Thursday, Feb 15</w:t>
-      </w:r>
-      <w:r>
-        <w:cr/>
-        <w:t>4:30 PM</w:t>
-      </w:r>
-      <w:r>
-        <w:cr/>
-        <w:t xml:space="preserve">Hear storyteller Michael </w:t>
-      </w:r>
-      <w:proofErr w:type="spellStart"/>
-      <w:r>
-        <w:t>Diallo</w:t>
-      </w:r>
-      <w:proofErr w:type="spellEnd"/>
-      <w:r>
-        <w:t xml:space="preserve"> </w:t>
-      </w:r>
-      <w:proofErr w:type="spellStart"/>
-      <w:r>
-        <w:t>McLendon</w:t>
-      </w:r>
-      <w:proofErr w:type="spellEnd"/>
-      <w:r>
-        <w:t xml:space="preserve"> tell </w:t>
-      </w:r>
-      <w:r>
-        <w:t>“</w:t>
-      </w:r>
-      <w:r>
-        <w:t>The Legend of John Henry,</w:t>
-      </w:r>
-      <w:r>
-        <w:t>”</w:t>
-      </w:r>
-      <w:r>
-        <w:t xml:space="preserve"> a </w:t>
-      </w:r>
-      <w:r>
-        <w:t>“</w:t>
-      </w:r>
-      <w:r>
-        <w:t>steel driving man</w:t>
-      </w:r>
-      <w:r>
-        <w:t>”</w:t>
-      </w:r>
-      <w:r>
-        <w:t xml:space="preserve"> whose prowess was measured in a race against a steam-powered hammer. For ages 6-17, but all ages are welcome.</w:t>
-      </w:r>
-      <w:r>
-        <w:cr/>
-      </w:r>
-      <w:r>
-        <w:rPr>
-          <w:b/>
-        </w:rPr>
-        <w:lastRenderedPageBreak/>
-        <w:cr/>
-        <w:t>Stamp on History</w:t>
-      </w:r>
-      <w:r>
-        <w:rPr>
-          <w:b/>
-        </w:rPr>
-        <w:cr/>
-      </w:r>
-      <w:r>
-        <w:t>Thursday, Feb 22</w:t>
-      </w:r>
-      <w:r>
-        <w:cr/>
-        <w:t>4:30 PM</w:t>
-      </w:r>
-      <w:r>
-        <w:cr/>
-        <w:t>Guest speaker Roderick Townsend highlight</w:t>
-      </w:r>
-      <w:r>
-        <w:t>s</w:t>
-      </w:r>
-      <w:r>
-        <w:t xml:space="preserve"> significant African-American historical figures honored by the United States Postal Service on stamps in the Black Heritage Series. For ages 6-17.</w:t>
-      </w:r>
-      <w:r>
-        <w:cr/>
-      </w:r>
-      <w:r>
-        <w:rPr>
-          <w:b/>
-        </w:rPr>
-        <w:cr/>
-        <w:t>Spoons Playing: From Nothing to Something</w:t>
-      </w:r>
-      <w:r>
-        <w:rPr>
-          <w:b/>
-        </w:rPr>
-        <w:cr/>
-      </w:r>
-      <w:r>
-        <w:t>Wednesday, Feb 28</w:t>
-      </w:r>
-      <w:r>
-        <w:cr/>
-        <w:t>4:30 PM</w:t>
-      </w:r>
-      <w:r>
-        <w:cr/>
-        <w:t xml:space="preserve">Hear the </w:t>
-      </w:r>
-      <w:r>
-        <w:t>“</w:t>
-      </w:r>
-      <w:r>
-        <w:t>Spoons Man</w:t>
-      </w:r>
-      <w:r>
-        <w:t>”</w:t>
-      </w:r>
-      <w:r>
-        <w:t xml:space="preserve"> play! Explore the history, development, and use of spoons playing across musical genres. Start creating your own music with spoons! Presented by the National Museum of African American Music. For ages 6-17, but all ages are welcome.</w:t>
+        <w:t>musical genres. Start creating your own music with spoons! Presented by the National Museum of African American Music. For ages 6-17, but all ages are welcome.</w:t>
       </w:r>
       <w:r>
         <w:cr/>
